--- a/dữ liệu/dữ liệu.docx
+++ b/dữ liệu/dữ liệu.docx
@@ -40,7 +40,39 @@
           <w:b/>
           <w:bCs/>
         </w:rPr>
-        <w:t>1. Bảng brands (Thương hiệu)</w:t>
+        <w:t xml:space="preserve">1. </w:t>
+      </w:r>
+      <w:proofErr w:type="spellStart"/>
+      <w:r>
+        <w:rPr>
+          <w:b/>
+          <w:bCs/>
+        </w:rPr>
+        <w:t>Bảng</w:t>
+      </w:r>
+      <w:proofErr w:type="spellEnd"/>
+      <w:r>
+        <w:rPr>
+          <w:b/>
+          <w:bCs/>
+        </w:rPr>
+        <w:t xml:space="preserve"> brands (Thương </w:t>
+      </w:r>
+      <w:proofErr w:type="spellStart"/>
+      <w:r>
+        <w:rPr>
+          <w:b/>
+          <w:bCs/>
+        </w:rPr>
+        <w:t>hiệu</w:t>
+      </w:r>
+      <w:proofErr w:type="spellEnd"/>
+      <w:r>
+        <w:rPr>
+          <w:b/>
+          <w:bCs/>
+        </w:rPr>
+        <w:t>)</w:t>
       </w:r>
     </w:p>
     <w:tbl>
@@ -95,48 +127,36 @@
                 <w:bCs/>
               </w:rPr>
             </w:pPr>
+            <w:proofErr w:type="spellStart"/>
             <w:r>
               <w:rPr>
                 <w:b/>
                 <w:bCs/>
               </w:rPr>
-              <w:t>Tên cột</w:t>
-            </w:r>
-          </w:p>
-        </w:tc>
-        <w:tc>
-          <w:tcPr>
-            <w:tcW w:w="1947" w:type="dxa"/>
-            <w:tcMar>
-              <w:top w:w="150" w:type="dxa"/>
-              <w:left w:w="240" w:type="dxa"/>
-              <w:bottom w:w="150" w:type="dxa"/>
-              <w:right w:w="240" w:type="dxa"/>
-            </w:tcMar>
-            <w:vAlign w:val="center"/>
-            <w:hideMark/>
-          </w:tcPr>
-          <w:p>
-            <w:pPr>
-              <w:spacing w:line="240" w:lineRule="auto"/>
-              <w:jc w:val="center"/>
+              <w:t>Tên</w:t>
+            </w:r>
+            <w:proofErr w:type="spellEnd"/>
+            <w:r>
               <w:rPr>
                 <w:b/>
                 <w:bCs/>
               </w:rPr>
-            </w:pPr>
+              <w:t xml:space="preserve"> </w:t>
+            </w:r>
+            <w:proofErr w:type="spellStart"/>
             <w:r>
               <w:rPr>
                 <w:b/>
                 <w:bCs/>
               </w:rPr>
-              <w:t>Kiểu dữ liệu</w:t>
-            </w:r>
-          </w:p>
-        </w:tc>
-        <w:tc>
-          <w:tcPr>
-            <w:tcW w:w="0" w:type="auto"/>
+              <w:t>cột</w:t>
+            </w:r>
+            <w:proofErr w:type="spellEnd"/>
+          </w:p>
+        </w:tc>
+        <w:tc>
+          <w:tcPr>
+            <w:tcW w:w="1947" w:type="dxa"/>
             <w:tcMar>
               <w:top w:w="150" w:type="dxa"/>
               <w:left w:w="240" w:type="dxa"/>
@@ -155,73 +175,182 @@
                 <w:bCs/>
               </w:rPr>
             </w:pPr>
+            <w:proofErr w:type="spellStart"/>
             <w:r>
               <w:rPr>
                 <w:b/>
                 <w:bCs/>
               </w:rPr>
-              <w:t>Ý nghĩa</w:t>
-            </w:r>
-          </w:p>
-        </w:tc>
-        <w:tc>
-          <w:tcPr>
-            <w:tcW w:w="0" w:type="auto"/>
-            <w:tcMar>
-              <w:top w:w="150" w:type="dxa"/>
-              <w:left w:w="240" w:type="dxa"/>
-              <w:bottom w:w="150" w:type="dxa"/>
-              <w:right w:w="240" w:type="dxa"/>
-            </w:tcMar>
-            <w:vAlign w:val="center"/>
-            <w:hideMark/>
-          </w:tcPr>
-          <w:p>
-            <w:pPr>
-              <w:spacing w:line="240" w:lineRule="auto"/>
-              <w:jc w:val="center"/>
+              <w:t>Kiểu</w:t>
+            </w:r>
+            <w:proofErr w:type="spellEnd"/>
+            <w:r>
               <w:rPr>
                 <w:b/>
                 <w:bCs/>
               </w:rPr>
-            </w:pPr>
+              <w:t xml:space="preserve"> </w:t>
+            </w:r>
+            <w:proofErr w:type="spellStart"/>
             <w:r>
               <w:rPr>
                 <w:b/>
                 <w:bCs/>
               </w:rPr>
-              <w:t>Khóa chính</w:t>
-            </w:r>
-          </w:p>
-        </w:tc>
-        <w:tc>
-          <w:tcPr>
-            <w:tcW w:w="0" w:type="auto"/>
-            <w:tcMar>
-              <w:top w:w="150" w:type="dxa"/>
-              <w:left w:w="240" w:type="dxa"/>
-              <w:bottom w:w="150" w:type="dxa"/>
-              <w:right w:w="240" w:type="dxa"/>
-            </w:tcMar>
-            <w:vAlign w:val="center"/>
-            <w:hideMark/>
-          </w:tcPr>
-          <w:p>
-            <w:pPr>
-              <w:spacing w:line="240" w:lineRule="auto"/>
-              <w:jc w:val="center"/>
+              <w:t>dữ</w:t>
+            </w:r>
+            <w:proofErr w:type="spellEnd"/>
+            <w:r>
               <w:rPr>
                 <w:b/>
                 <w:bCs/>
               </w:rPr>
-            </w:pPr>
+              <w:t xml:space="preserve"> </w:t>
+            </w:r>
+            <w:proofErr w:type="spellStart"/>
             <w:r>
               <w:rPr>
                 <w:b/>
                 <w:bCs/>
               </w:rPr>
-              <w:t>Khóa ngoại</w:t>
-            </w:r>
+              <w:t>liệu</w:t>
+            </w:r>
+            <w:proofErr w:type="spellEnd"/>
+          </w:p>
+        </w:tc>
+        <w:tc>
+          <w:tcPr>
+            <w:tcW w:w="0" w:type="auto"/>
+            <w:tcMar>
+              <w:top w:w="150" w:type="dxa"/>
+              <w:left w:w="240" w:type="dxa"/>
+              <w:bottom w:w="150" w:type="dxa"/>
+              <w:right w:w="240" w:type="dxa"/>
+            </w:tcMar>
+            <w:vAlign w:val="center"/>
+            <w:hideMark/>
+          </w:tcPr>
+          <w:p>
+            <w:pPr>
+              <w:spacing w:line="240" w:lineRule="auto"/>
+              <w:jc w:val="center"/>
+              <w:rPr>
+                <w:b/>
+                <w:bCs/>
+              </w:rPr>
+            </w:pPr>
+            <w:r>
+              <w:rPr>
+                <w:b/>
+                <w:bCs/>
+              </w:rPr>
+              <w:t xml:space="preserve">Ý </w:t>
+            </w:r>
+            <w:proofErr w:type="spellStart"/>
+            <w:r>
+              <w:rPr>
+                <w:b/>
+                <w:bCs/>
+              </w:rPr>
+              <w:t>nghĩa</w:t>
+            </w:r>
+            <w:proofErr w:type="spellEnd"/>
+          </w:p>
+        </w:tc>
+        <w:tc>
+          <w:tcPr>
+            <w:tcW w:w="0" w:type="auto"/>
+            <w:tcMar>
+              <w:top w:w="150" w:type="dxa"/>
+              <w:left w:w="240" w:type="dxa"/>
+              <w:bottom w:w="150" w:type="dxa"/>
+              <w:right w:w="240" w:type="dxa"/>
+            </w:tcMar>
+            <w:vAlign w:val="center"/>
+            <w:hideMark/>
+          </w:tcPr>
+          <w:p>
+            <w:pPr>
+              <w:spacing w:line="240" w:lineRule="auto"/>
+              <w:jc w:val="center"/>
+              <w:rPr>
+                <w:b/>
+                <w:bCs/>
+              </w:rPr>
+            </w:pPr>
+            <w:proofErr w:type="spellStart"/>
+            <w:r>
+              <w:rPr>
+                <w:b/>
+                <w:bCs/>
+              </w:rPr>
+              <w:t>Khóa</w:t>
+            </w:r>
+            <w:proofErr w:type="spellEnd"/>
+            <w:r>
+              <w:rPr>
+                <w:b/>
+                <w:bCs/>
+              </w:rPr>
+              <w:t xml:space="preserve"> </w:t>
+            </w:r>
+            <w:proofErr w:type="spellStart"/>
+            <w:r>
+              <w:rPr>
+                <w:b/>
+                <w:bCs/>
+              </w:rPr>
+              <w:t>chính</w:t>
+            </w:r>
+            <w:proofErr w:type="spellEnd"/>
+          </w:p>
+        </w:tc>
+        <w:tc>
+          <w:tcPr>
+            <w:tcW w:w="0" w:type="auto"/>
+            <w:tcMar>
+              <w:top w:w="150" w:type="dxa"/>
+              <w:left w:w="240" w:type="dxa"/>
+              <w:bottom w:w="150" w:type="dxa"/>
+              <w:right w:w="240" w:type="dxa"/>
+            </w:tcMar>
+            <w:vAlign w:val="center"/>
+            <w:hideMark/>
+          </w:tcPr>
+          <w:p>
+            <w:pPr>
+              <w:spacing w:line="240" w:lineRule="auto"/>
+              <w:jc w:val="center"/>
+              <w:rPr>
+                <w:b/>
+                <w:bCs/>
+              </w:rPr>
+            </w:pPr>
+            <w:proofErr w:type="spellStart"/>
+            <w:r>
+              <w:rPr>
+                <w:b/>
+                <w:bCs/>
+              </w:rPr>
+              <w:t>Khóa</w:t>
+            </w:r>
+            <w:proofErr w:type="spellEnd"/>
+            <w:r>
+              <w:rPr>
+                <w:b/>
+                <w:bCs/>
+              </w:rPr>
+              <w:t xml:space="preserve"> </w:t>
+            </w:r>
+            <w:proofErr w:type="spellStart"/>
+            <w:r>
+              <w:rPr>
+                <w:b/>
+                <w:bCs/>
+              </w:rPr>
+              <w:t>ngoại</w:t>
+            </w:r>
+            <w:proofErr w:type="spellEnd"/>
           </w:p>
         </w:tc>
       </w:tr>
@@ -243,9 +372,11 @@
               <w:spacing w:line="240" w:lineRule="auto"/>
               <w:jc w:val="center"/>
             </w:pPr>
+            <w:proofErr w:type="spellStart"/>
             <w:r>
               <w:t>brand_id</w:t>
             </w:r>
+            <w:proofErr w:type="spellEnd"/>
           </w:p>
         </w:tc>
         <w:tc>
@@ -288,8 +419,21 @@
               <w:jc w:val="center"/>
             </w:pPr>
             <w:r>
-              <w:t>ID thương hiệu</w:t>
-            </w:r>
+              <w:t xml:space="preserve">ID </w:t>
+            </w:r>
+            <w:proofErr w:type="spellStart"/>
+            <w:r>
+              <w:t>thương</w:t>
+            </w:r>
+            <w:proofErr w:type="spellEnd"/>
+            <w:r>
+              <w:t xml:space="preserve"> </w:t>
+            </w:r>
+            <w:proofErr w:type="spellStart"/>
+            <w:r>
+              <w:t>hiệu</w:t>
+            </w:r>
+            <w:proofErr w:type="spellEnd"/>
           </w:p>
         </w:tc>
         <w:tc>
@@ -356,9 +500,11 @@
               <w:spacing w:line="240" w:lineRule="auto"/>
               <w:jc w:val="center"/>
             </w:pPr>
+            <w:proofErr w:type="spellStart"/>
             <w:r>
               <w:t>brand_name</w:t>
             </w:r>
+            <w:proofErr w:type="spellEnd"/>
           </w:p>
         </w:tc>
         <w:tc>
@@ -405,9 +551,27 @@
               <w:spacing w:line="240" w:lineRule="auto"/>
               <w:jc w:val="center"/>
             </w:pPr>
-            <w:r>
-              <w:t>Tên thương hiệu</w:t>
-            </w:r>
+            <w:proofErr w:type="spellStart"/>
+            <w:r>
+              <w:t>Tên</w:t>
+            </w:r>
+            <w:proofErr w:type="spellEnd"/>
+            <w:r>
+              <w:t xml:space="preserve"> </w:t>
+            </w:r>
+            <w:proofErr w:type="spellStart"/>
+            <w:r>
+              <w:t>thương</w:t>
+            </w:r>
+            <w:proofErr w:type="spellEnd"/>
+            <w:r>
+              <w:t xml:space="preserve"> </w:t>
+            </w:r>
+            <w:proofErr w:type="spellStart"/>
+            <w:r>
+              <w:t>hiệu</w:t>
+            </w:r>
+            <w:proofErr w:type="spellEnd"/>
           </w:p>
         </w:tc>
         <w:tc>
@@ -517,8 +681,13 @@
               <w:jc w:val="center"/>
             </w:pPr>
             <w:r>
-              <w:t>Quốc gia</w:t>
-            </w:r>
+              <w:t xml:space="preserve">Quốc </w:t>
+            </w:r>
+            <w:proofErr w:type="spellStart"/>
+            <w:r>
+              <w:t>gia</w:t>
+            </w:r>
+            <w:proofErr w:type="spellEnd"/>
           </w:p>
         </w:tc>
         <w:tc>
@@ -622,9 +791,19 @@
               <w:spacing w:line="240" w:lineRule="auto"/>
               <w:jc w:val="center"/>
             </w:pPr>
-            <w:r>
-              <w:t>Mô tả</w:t>
-            </w:r>
+            <w:proofErr w:type="spellStart"/>
+            <w:r>
+              <w:t>Mô</w:t>
+            </w:r>
+            <w:proofErr w:type="spellEnd"/>
+            <w:r>
+              <w:t xml:space="preserve"> </w:t>
+            </w:r>
+            <w:proofErr w:type="spellStart"/>
+            <w:r>
+              <w:t>tả</w:t>
+            </w:r>
+            <w:proofErr w:type="spellEnd"/>
           </w:p>
         </w:tc>
         <w:tc>
@@ -689,7 +868,55 @@
           <w:b/>
           <w:bCs/>
         </w:rPr>
-        <w:t>2. Bảng products (Sản phẩm)</w:t>
+        <w:t xml:space="preserve">2. </w:t>
+      </w:r>
+      <w:proofErr w:type="spellStart"/>
+      <w:r>
+        <w:rPr>
+          <w:b/>
+          <w:bCs/>
+        </w:rPr>
+        <w:t>Bảng</w:t>
+      </w:r>
+      <w:proofErr w:type="spellEnd"/>
+      <w:r>
+        <w:rPr>
+          <w:b/>
+          <w:bCs/>
+        </w:rPr>
+        <w:t xml:space="preserve"> products (</w:t>
+      </w:r>
+      <w:proofErr w:type="spellStart"/>
+      <w:r>
+        <w:rPr>
+          <w:b/>
+          <w:bCs/>
+        </w:rPr>
+        <w:t>Sản</w:t>
+      </w:r>
+      <w:proofErr w:type="spellEnd"/>
+      <w:r>
+        <w:rPr>
+          <w:b/>
+          <w:bCs/>
+        </w:rPr>
+        <w:t xml:space="preserve"> </w:t>
+      </w:r>
+      <w:proofErr w:type="spellStart"/>
+      <w:r>
+        <w:rPr>
+          <w:b/>
+          <w:bCs/>
+        </w:rPr>
+        <w:t>phẩm</w:t>
+      </w:r>
+      <w:proofErr w:type="spellEnd"/>
+      <w:r>
+        <w:rPr>
+          <w:b/>
+          <w:bCs/>
+        </w:rPr>
+        <w:t>)</w:t>
       </w:r>
     </w:p>
     <w:tbl>
@@ -743,43 +970,31 @@
                 <w:bCs/>
               </w:rPr>
             </w:pPr>
+            <w:proofErr w:type="spellStart"/>
             <w:r>
               <w:rPr>
                 <w:b/>
                 <w:bCs/>
               </w:rPr>
-              <w:t>Tên cột</w:t>
-            </w:r>
-          </w:p>
-        </w:tc>
-        <w:tc>
-          <w:tcPr>
-            <w:tcW w:w="0" w:type="auto"/>
-            <w:tcMar>
-              <w:top w:w="150" w:type="dxa"/>
-              <w:left w:w="240" w:type="dxa"/>
-              <w:bottom w:w="150" w:type="dxa"/>
-              <w:right w:w="240" w:type="dxa"/>
-            </w:tcMar>
-            <w:vAlign w:val="center"/>
-            <w:hideMark/>
-          </w:tcPr>
-          <w:p>
-            <w:pPr>
-              <w:spacing w:line="240" w:lineRule="auto"/>
-              <w:jc w:val="center"/>
+              <w:t>Tên</w:t>
+            </w:r>
+            <w:proofErr w:type="spellEnd"/>
+            <w:r>
               <w:rPr>
                 <w:b/>
                 <w:bCs/>
               </w:rPr>
-            </w:pPr>
+              <w:t xml:space="preserve"> </w:t>
+            </w:r>
+            <w:proofErr w:type="spellStart"/>
             <w:r>
               <w:rPr>
                 <w:b/>
                 <w:bCs/>
               </w:rPr>
-              <w:t>Kiểu dữ liệu</w:t>
-            </w:r>
+              <w:t>cột</w:t>
+            </w:r>
+            <w:proofErr w:type="spellEnd"/>
           </w:p>
         </w:tc>
         <w:tc>
@@ -803,73 +1018,182 @@
                 <w:bCs/>
               </w:rPr>
             </w:pPr>
+            <w:proofErr w:type="spellStart"/>
             <w:r>
               <w:rPr>
                 <w:b/>
                 <w:bCs/>
               </w:rPr>
-              <w:t>Ý nghĩa</w:t>
-            </w:r>
-          </w:p>
-        </w:tc>
-        <w:tc>
-          <w:tcPr>
-            <w:tcW w:w="0" w:type="auto"/>
-            <w:tcMar>
-              <w:top w:w="150" w:type="dxa"/>
-              <w:left w:w="240" w:type="dxa"/>
-              <w:bottom w:w="150" w:type="dxa"/>
-              <w:right w:w="240" w:type="dxa"/>
-            </w:tcMar>
-            <w:vAlign w:val="center"/>
-            <w:hideMark/>
-          </w:tcPr>
-          <w:p>
-            <w:pPr>
-              <w:spacing w:line="240" w:lineRule="auto"/>
-              <w:jc w:val="center"/>
+              <w:t>Kiểu</w:t>
+            </w:r>
+            <w:proofErr w:type="spellEnd"/>
+            <w:r>
               <w:rPr>
                 <w:b/>
                 <w:bCs/>
               </w:rPr>
-            </w:pPr>
+              <w:t xml:space="preserve"> </w:t>
+            </w:r>
+            <w:proofErr w:type="spellStart"/>
             <w:r>
               <w:rPr>
                 <w:b/>
                 <w:bCs/>
               </w:rPr>
-              <w:t>Khóa chính</w:t>
-            </w:r>
-          </w:p>
-        </w:tc>
-        <w:tc>
-          <w:tcPr>
-            <w:tcW w:w="0" w:type="auto"/>
-            <w:tcMar>
-              <w:top w:w="150" w:type="dxa"/>
-              <w:left w:w="240" w:type="dxa"/>
-              <w:bottom w:w="150" w:type="dxa"/>
-              <w:right w:w="240" w:type="dxa"/>
-            </w:tcMar>
-            <w:vAlign w:val="center"/>
-            <w:hideMark/>
-          </w:tcPr>
-          <w:p>
-            <w:pPr>
-              <w:spacing w:line="240" w:lineRule="auto"/>
-              <w:jc w:val="center"/>
+              <w:t>dữ</w:t>
+            </w:r>
+            <w:proofErr w:type="spellEnd"/>
+            <w:r>
               <w:rPr>
                 <w:b/>
                 <w:bCs/>
               </w:rPr>
-            </w:pPr>
+              <w:t xml:space="preserve"> </w:t>
+            </w:r>
+            <w:proofErr w:type="spellStart"/>
             <w:r>
               <w:rPr>
                 <w:b/>
                 <w:bCs/>
               </w:rPr>
-              <w:t>Khóa ngoại</w:t>
-            </w:r>
+              <w:t>liệu</w:t>
+            </w:r>
+            <w:proofErr w:type="spellEnd"/>
+          </w:p>
+        </w:tc>
+        <w:tc>
+          <w:tcPr>
+            <w:tcW w:w="0" w:type="auto"/>
+            <w:tcMar>
+              <w:top w:w="150" w:type="dxa"/>
+              <w:left w:w="240" w:type="dxa"/>
+              <w:bottom w:w="150" w:type="dxa"/>
+              <w:right w:w="240" w:type="dxa"/>
+            </w:tcMar>
+            <w:vAlign w:val="center"/>
+            <w:hideMark/>
+          </w:tcPr>
+          <w:p>
+            <w:pPr>
+              <w:spacing w:line="240" w:lineRule="auto"/>
+              <w:jc w:val="center"/>
+              <w:rPr>
+                <w:b/>
+                <w:bCs/>
+              </w:rPr>
+            </w:pPr>
+            <w:r>
+              <w:rPr>
+                <w:b/>
+                <w:bCs/>
+              </w:rPr>
+              <w:t xml:space="preserve">Ý </w:t>
+            </w:r>
+            <w:proofErr w:type="spellStart"/>
+            <w:r>
+              <w:rPr>
+                <w:b/>
+                <w:bCs/>
+              </w:rPr>
+              <w:t>nghĩa</w:t>
+            </w:r>
+            <w:proofErr w:type="spellEnd"/>
+          </w:p>
+        </w:tc>
+        <w:tc>
+          <w:tcPr>
+            <w:tcW w:w="0" w:type="auto"/>
+            <w:tcMar>
+              <w:top w:w="150" w:type="dxa"/>
+              <w:left w:w="240" w:type="dxa"/>
+              <w:bottom w:w="150" w:type="dxa"/>
+              <w:right w:w="240" w:type="dxa"/>
+            </w:tcMar>
+            <w:vAlign w:val="center"/>
+            <w:hideMark/>
+          </w:tcPr>
+          <w:p>
+            <w:pPr>
+              <w:spacing w:line="240" w:lineRule="auto"/>
+              <w:jc w:val="center"/>
+              <w:rPr>
+                <w:b/>
+                <w:bCs/>
+              </w:rPr>
+            </w:pPr>
+            <w:proofErr w:type="spellStart"/>
+            <w:r>
+              <w:rPr>
+                <w:b/>
+                <w:bCs/>
+              </w:rPr>
+              <w:t>Khóa</w:t>
+            </w:r>
+            <w:proofErr w:type="spellEnd"/>
+            <w:r>
+              <w:rPr>
+                <w:b/>
+                <w:bCs/>
+              </w:rPr>
+              <w:t xml:space="preserve"> </w:t>
+            </w:r>
+            <w:proofErr w:type="spellStart"/>
+            <w:r>
+              <w:rPr>
+                <w:b/>
+                <w:bCs/>
+              </w:rPr>
+              <w:t>chính</w:t>
+            </w:r>
+            <w:proofErr w:type="spellEnd"/>
+          </w:p>
+        </w:tc>
+        <w:tc>
+          <w:tcPr>
+            <w:tcW w:w="0" w:type="auto"/>
+            <w:tcMar>
+              <w:top w:w="150" w:type="dxa"/>
+              <w:left w:w="240" w:type="dxa"/>
+              <w:bottom w:w="150" w:type="dxa"/>
+              <w:right w:w="240" w:type="dxa"/>
+            </w:tcMar>
+            <w:vAlign w:val="center"/>
+            <w:hideMark/>
+          </w:tcPr>
+          <w:p>
+            <w:pPr>
+              <w:spacing w:line="240" w:lineRule="auto"/>
+              <w:jc w:val="center"/>
+              <w:rPr>
+                <w:b/>
+                <w:bCs/>
+              </w:rPr>
+            </w:pPr>
+            <w:proofErr w:type="spellStart"/>
+            <w:r>
+              <w:rPr>
+                <w:b/>
+                <w:bCs/>
+              </w:rPr>
+              <w:t>Khóa</w:t>
+            </w:r>
+            <w:proofErr w:type="spellEnd"/>
+            <w:r>
+              <w:rPr>
+                <w:b/>
+                <w:bCs/>
+              </w:rPr>
+              <w:t xml:space="preserve"> </w:t>
+            </w:r>
+            <w:proofErr w:type="spellStart"/>
+            <w:r>
+              <w:rPr>
+                <w:b/>
+                <w:bCs/>
+              </w:rPr>
+              <w:t>ngoại</w:t>
+            </w:r>
+            <w:proofErr w:type="spellEnd"/>
           </w:p>
         </w:tc>
       </w:tr>
@@ -891,9 +1215,11 @@
               <w:spacing w:line="240" w:lineRule="auto"/>
               <w:jc w:val="center"/>
             </w:pPr>
+            <w:proofErr w:type="spellStart"/>
             <w:r>
               <w:t>product_id</w:t>
             </w:r>
+            <w:proofErr w:type="spellEnd"/>
           </w:p>
         </w:tc>
         <w:tc>
@@ -936,8 +1262,21 @@
               <w:jc w:val="center"/>
             </w:pPr>
             <w:r>
-              <w:t>ID sản phẩm</w:t>
-            </w:r>
+              <w:t xml:space="preserve">ID </w:t>
+            </w:r>
+            <w:proofErr w:type="spellStart"/>
+            <w:r>
+              <w:t>sản</w:t>
+            </w:r>
+            <w:proofErr w:type="spellEnd"/>
+            <w:r>
+              <w:t xml:space="preserve"> </w:t>
+            </w:r>
+            <w:proofErr w:type="spellStart"/>
+            <w:r>
+              <w:t>phẩm</w:t>
+            </w:r>
+            <w:proofErr w:type="spellEnd"/>
           </w:p>
         </w:tc>
         <w:tc>
@@ -1004,9 +1343,11 @@
               <w:spacing w:line="240" w:lineRule="auto"/>
               <w:jc w:val="center"/>
             </w:pPr>
+            <w:proofErr w:type="spellStart"/>
             <w:r>
               <w:t>product_name</w:t>
             </w:r>
+            <w:proofErr w:type="spellEnd"/>
           </w:p>
         </w:tc>
         <w:tc>
@@ -1053,9 +1394,27 @@
               <w:spacing w:line="240" w:lineRule="auto"/>
               <w:jc w:val="center"/>
             </w:pPr>
-            <w:r>
-              <w:t>Tên sản phẩm</w:t>
-            </w:r>
+            <w:proofErr w:type="spellStart"/>
+            <w:r>
+              <w:t>Tên</w:t>
+            </w:r>
+            <w:proofErr w:type="spellEnd"/>
+            <w:r>
+              <w:t xml:space="preserve"> </w:t>
+            </w:r>
+            <w:proofErr w:type="spellStart"/>
+            <w:r>
+              <w:t>sản</w:t>
+            </w:r>
+            <w:proofErr w:type="spellEnd"/>
+            <w:r>
+              <w:t xml:space="preserve"> </w:t>
+            </w:r>
+            <w:proofErr w:type="spellStart"/>
+            <w:r>
+              <w:t>phẩm</w:t>
+            </w:r>
+            <w:proofErr w:type="spellEnd"/>
           </w:p>
         </w:tc>
         <w:tc>
@@ -1115,9 +1474,11 @@
               <w:spacing w:line="240" w:lineRule="auto"/>
               <w:jc w:val="center"/>
             </w:pPr>
+            <w:proofErr w:type="spellStart"/>
             <w:r>
               <w:t>brand_id</w:t>
             </w:r>
+            <w:proofErr w:type="spellEnd"/>
           </w:p>
         </w:tc>
         <w:tc>
@@ -1160,8 +1521,21 @@
               <w:jc w:val="center"/>
             </w:pPr>
             <w:r>
-              <w:t>ID thương hiệu</w:t>
-            </w:r>
+              <w:t xml:space="preserve">ID </w:t>
+            </w:r>
+            <w:proofErr w:type="spellStart"/>
+            <w:r>
+              <w:t>thương</w:t>
+            </w:r>
+            <w:proofErr w:type="spellEnd"/>
+            <w:r>
+              <w:t xml:space="preserve"> </w:t>
+            </w:r>
+            <w:proofErr w:type="spellStart"/>
+            <w:r>
+              <w:t>hiệu</w:t>
+            </w:r>
+            <w:proofErr w:type="spellEnd"/>
           </w:p>
         </w:tc>
         <w:tc>
@@ -1278,7 +1652,15 @@
               <w:jc w:val="center"/>
             </w:pPr>
             <w:r>
-              <w:t>Danh mục (Flagship, Mid-range...)</w:t>
+              <w:t xml:space="preserve">Danh </w:t>
+            </w:r>
+            <w:proofErr w:type="spellStart"/>
+            <w:r>
+              <w:t>mục</w:t>
+            </w:r>
+            <w:proofErr w:type="spellEnd"/>
+            <w:r>
+              <w:t xml:space="preserve"> (Flagship, Mid-range...)</w:t>
             </w:r>
           </w:p>
         </w:tc>
@@ -1389,7 +1771,15 @@
               <w:jc w:val="center"/>
             </w:pPr>
             <w:r>
-              <w:t>Dung lượng RAM</w:t>
+              <w:t xml:space="preserve">Dung </w:t>
+            </w:r>
+            <w:proofErr w:type="spellStart"/>
+            <w:r>
+              <w:t>lượng</w:t>
+            </w:r>
+            <w:proofErr w:type="spellEnd"/>
+            <w:r>
+              <w:t xml:space="preserve"> RAM</w:t>
             </w:r>
           </w:p>
         </w:tc>
@@ -1499,9 +1889,27 @@
               <w:spacing w:line="240" w:lineRule="auto"/>
               <w:jc w:val="center"/>
             </w:pPr>
-            <w:r>
-              <w:t>Bộ nhớ trong</w:t>
-            </w:r>
+            <w:proofErr w:type="spellStart"/>
+            <w:r>
+              <w:t>Bộ</w:t>
+            </w:r>
+            <w:proofErr w:type="spellEnd"/>
+            <w:r>
+              <w:t xml:space="preserve"> </w:t>
+            </w:r>
+            <w:proofErr w:type="spellStart"/>
+            <w:r>
+              <w:t>nhớ</w:t>
+            </w:r>
+            <w:proofErr w:type="spellEnd"/>
+            <w:r>
+              <w:t xml:space="preserve"> </w:t>
+            </w:r>
+            <w:proofErr w:type="spellStart"/>
+            <w:r>
+              <w:t>trong</w:t>
+            </w:r>
+            <w:proofErr w:type="spellEnd"/>
           </w:p>
         </w:tc>
         <w:tc>
@@ -1610,9 +2018,19 @@
               <w:spacing w:line="240" w:lineRule="auto"/>
               <w:jc w:val="center"/>
             </w:pPr>
-            <w:r>
-              <w:t>Giá bán</w:t>
-            </w:r>
+            <w:proofErr w:type="spellStart"/>
+            <w:r>
+              <w:t>Giá</w:t>
+            </w:r>
+            <w:proofErr w:type="spellEnd"/>
+            <w:r>
+              <w:t xml:space="preserve"> </w:t>
+            </w:r>
+            <w:proofErr w:type="spellStart"/>
+            <w:r>
+              <w:t>bán</w:t>
+            </w:r>
+            <w:proofErr w:type="spellEnd"/>
           </w:p>
         </w:tc>
         <w:tc>
@@ -1672,10 +2090,12 @@
               <w:spacing w:line="240" w:lineRule="auto"/>
               <w:jc w:val="center"/>
             </w:pPr>
+            <w:proofErr w:type="spellStart"/>
             <w:r>
               <w:lastRenderedPageBreak/>
               <w:t>cost_price</w:t>
             </w:r>
+            <w:proofErr w:type="spellEnd"/>
           </w:p>
         </w:tc>
         <w:tc>
@@ -1722,9 +2142,19 @@
               <w:spacing w:line="240" w:lineRule="auto"/>
               <w:jc w:val="center"/>
             </w:pPr>
-            <w:r>
-              <w:t>Giá nhập</w:t>
-            </w:r>
+            <w:proofErr w:type="spellStart"/>
+            <w:r>
+              <w:t>Giá</w:t>
+            </w:r>
+            <w:proofErr w:type="spellEnd"/>
+            <w:r>
+              <w:t xml:space="preserve"> </w:t>
+            </w:r>
+            <w:proofErr w:type="spellStart"/>
+            <w:r>
+              <w:t>nhập</w:t>
+            </w:r>
+            <w:proofErr w:type="spellEnd"/>
           </w:p>
         </w:tc>
         <w:tc>
@@ -1828,9 +2258,35 @@
               <w:spacing w:line="240" w:lineRule="auto"/>
               <w:jc w:val="center"/>
             </w:pPr>
-            <w:r>
-              <w:t>Số lượng tồn kho</w:t>
-            </w:r>
+            <w:proofErr w:type="spellStart"/>
+            <w:r>
+              <w:t>Số</w:t>
+            </w:r>
+            <w:proofErr w:type="spellEnd"/>
+            <w:r>
+              <w:t xml:space="preserve"> </w:t>
+            </w:r>
+            <w:proofErr w:type="spellStart"/>
+            <w:r>
+              <w:t>lượng</w:t>
+            </w:r>
+            <w:proofErr w:type="spellEnd"/>
+            <w:r>
+              <w:t xml:space="preserve"> </w:t>
+            </w:r>
+            <w:proofErr w:type="spellStart"/>
+            <w:r>
+              <w:t>tồn</w:t>
+            </w:r>
+            <w:proofErr w:type="spellEnd"/>
+            <w:r>
+              <w:t xml:space="preserve"> </w:t>
+            </w:r>
+            <w:proofErr w:type="spellStart"/>
+            <w:r>
+              <w:t>kho</w:t>
+            </w:r>
+            <w:proofErr w:type="spellEnd"/>
           </w:p>
         </w:tc>
         <w:tc>
@@ -1934,8 +2390,21 @@
               <w:spacing w:line="240" w:lineRule="auto"/>
               <w:jc w:val="center"/>
             </w:pPr>
-            <w:r>
-              <w:t>Trạng thái (Available/Out of Stock...)</w:t>
+            <w:proofErr w:type="spellStart"/>
+            <w:r>
+              <w:t>Trạng</w:t>
+            </w:r>
+            <w:proofErr w:type="spellEnd"/>
+            <w:r>
+              <w:t xml:space="preserve"> </w:t>
+            </w:r>
+            <w:proofErr w:type="spellStart"/>
+            <w:r>
+              <w:t>thái</w:t>
+            </w:r>
+            <w:proofErr w:type="spellEnd"/>
+            <w:r>
+              <w:t xml:space="preserve"> (Available/Out of Stock...)</w:t>
             </w:r>
           </w:p>
         </w:tc>
@@ -1999,9 +2468,11 @@
               <w:spacing w:line="240" w:lineRule="auto"/>
               <w:jc w:val="center"/>
             </w:pPr>
+            <w:proofErr w:type="spellStart"/>
             <w:r>
               <w:t>created_at</w:t>
             </w:r>
+            <w:proofErr w:type="spellEnd"/>
           </w:p>
         </w:tc>
         <w:tc>
@@ -2043,9 +2514,19 @@
               <w:spacing w:line="240" w:lineRule="auto"/>
               <w:jc w:val="center"/>
             </w:pPr>
-            <w:r>
-              <w:t>Ngày tạo</w:t>
-            </w:r>
+            <w:proofErr w:type="spellStart"/>
+            <w:r>
+              <w:t>Ngày</w:t>
+            </w:r>
+            <w:proofErr w:type="spellEnd"/>
+            <w:r>
+              <w:t xml:space="preserve"> </w:t>
+            </w:r>
+            <w:proofErr w:type="spellStart"/>
+            <w:r>
+              <w:t>tạo</w:t>
+            </w:r>
+            <w:proofErr w:type="spellEnd"/>
           </w:p>
         </w:tc>
         <w:tc>
@@ -2110,7 +2591,55 @@
           <w:b/>
           <w:bCs/>
         </w:rPr>
-        <w:t>3. Bảng customers (Khách hàng)</w:t>
+        <w:t xml:space="preserve">3. </w:t>
+      </w:r>
+      <w:proofErr w:type="spellStart"/>
+      <w:r>
+        <w:rPr>
+          <w:b/>
+          <w:bCs/>
+        </w:rPr>
+        <w:t>Bảng</w:t>
+      </w:r>
+      <w:proofErr w:type="spellEnd"/>
+      <w:r>
+        <w:rPr>
+          <w:b/>
+          <w:bCs/>
+        </w:rPr>
+        <w:t xml:space="preserve"> customers (</w:t>
+      </w:r>
+      <w:proofErr w:type="spellStart"/>
+      <w:r>
+        <w:rPr>
+          <w:b/>
+          <w:bCs/>
+        </w:rPr>
+        <w:t>Khách</w:t>
+      </w:r>
+      <w:proofErr w:type="spellEnd"/>
+      <w:r>
+        <w:rPr>
+          <w:b/>
+          <w:bCs/>
+        </w:rPr>
+        <w:t xml:space="preserve"> </w:t>
+      </w:r>
+      <w:proofErr w:type="spellStart"/>
+      <w:r>
+        <w:rPr>
+          <w:b/>
+          <w:bCs/>
+        </w:rPr>
+        <w:t>hàng</w:t>
+      </w:r>
+      <w:proofErr w:type="spellEnd"/>
+      <w:r>
+        <w:rPr>
+          <w:b/>
+          <w:bCs/>
+        </w:rPr>
+        <w:t>)</w:t>
       </w:r>
     </w:p>
     <w:tbl>
@@ -2160,97 +2689,150 @@
               <w:spacing w:line="240" w:lineRule="auto"/>
               <w:jc w:val="center"/>
             </w:pPr>
-            <w:r>
-              <w:t>Tên cột</w:t>
-            </w:r>
-          </w:p>
-        </w:tc>
-        <w:tc>
-          <w:tcPr>
-            <w:tcW w:w="0" w:type="auto"/>
-            <w:tcMar>
-              <w:top w:w="150" w:type="dxa"/>
-              <w:left w:w="240" w:type="dxa"/>
-              <w:bottom w:w="150" w:type="dxa"/>
-              <w:right w:w="240" w:type="dxa"/>
-            </w:tcMar>
-            <w:vAlign w:val="center"/>
-            <w:hideMark/>
-          </w:tcPr>
-          <w:p>
-            <w:pPr>
-              <w:spacing w:line="240" w:lineRule="auto"/>
-              <w:jc w:val="center"/>
-            </w:pPr>
-            <w:r>
-              <w:t>Kiểu dữ liệu</w:t>
-            </w:r>
-          </w:p>
-        </w:tc>
-        <w:tc>
-          <w:tcPr>
-            <w:tcW w:w="0" w:type="auto"/>
-            <w:tcMar>
-              <w:top w:w="150" w:type="dxa"/>
-              <w:left w:w="240" w:type="dxa"/>
-              <w:bottom w:w="150" w:type="dxa"/>
-              <w:right w:w="240" w:type="dxa"/>
-            </w:tcMar>
-            <w:vAlign w:val="center"/>
-            <w:hideMark/>
-          </w:tcPr>
-          <w:p>
-            <w:pPr>
-              <w:spacing w:line="240" w:lineRule="auto"/>
-              <w:jc w:val="center"/>
-            </w:pPr>
-            <w:r>
-              <w:t>Ý nghĩa</w:t>
-            </w:r>
-          </w:p>
-        </w:tc>
-        <w:tc>
-          <w:tcPr>
-            <w:tcW w:w="0" w:type="auto"/>
-            <w:tcMar>
-              <w:top w:w="150" w:type="dxa"/>
-              <w:left w:w="240" w:type="dxa"/>
-              <w:bottom w:w="150" w:type="dxa"/>
-              <w:right w:w="240" w:type="dxa"/>
-            </w:tcMar>
-            <w:vAlign w:val="center"/>
-            <w:hideMark/>
-          </w:tcPr>
-          <w:p>
-            <w:pPr>
-              <w:spacing w:line="240" w:lineRule="auto"/>
-              <w:jc w:val="center"/>
-            </w:pPr>
-            <w:r>
-              <w:t>Khóa chính</w:t>
-            </w:r>
-          </w:p>
-        </w:tc>
-        <w:tc>
-          <w:tcPr>
-            <w:tcW w:w="0" w:type="auto"/>
-            <w:tcMar>
-              <w:top w:w="150" w:type="dxa"/>
-              <w:left w:w="240" w:type="dxa"/>
-              <w:bottom w:w="150" w:type="dxa"/>
-              <w:right w:w="240" w:type="dxa"/>
-            </w:tcMar>
-            <w:vAlign w:val="center"/>
-            <w:hideMark/>
-          </w:tcPr>
-          <w:p>
-            <w:pPr>
-              <w:spacing w:line="240" w:lineRule="auto"/>
-              <w:jc w:val="center"/>
-            </w:pPr>
-            <w:r>
-              <w:t>Khóa ngoại</w:t>
-            </w:r>
+            <w:proofErr w:type="spellStart"/>
+            <w:r>
+              <w:t>Tên</w:t>
+            </w:r>
+            <w:proofErr w:type="spellEnd"/>
+            <w:r>
+              <w:t xml:space="preserve"> </w:t>
+            </w:r>
+            <w:proofErr w:type="spellStart"/>
+            <w:r>
+              <w:t>cột</w:t>
+            </w:r>
+            <w:proofErr w:type="spellEnd"/>
+          </w:p>
+        </w:tc>
+        <w:tc>
+          <w:tcPr>
+            <w:tcW w:w="0" w:type="auto"/>
+            <w:tcMar>
+              <w:top w:w="150" w:type="dxa"/>
+              <w:left w:w="240" w:type="dxa"/>
+              <w:bottom w:w="150" w:type="dxa"/>
+              <w:right w:w="240" w:type="dxa"/>
+            </w:tcMar>
+            <w:vAlign w:val="center"/>
+            <w:hideMark/>
+          </w:tcPr>
+          <w:p>
+            <w:pPr>
+              <w:spacing w:line="240" w:lineRule="auto"/>
+              <w:jc w:val="center"/>
+            </w:pPr>
+            <w:proofErr w:type="spellStart"/>
+            <w:r>
+              <w:t>Kiểu</w:t>
+            </w:r>
+            <w:proofErr w:type="spellEnd"/>
+            <w:r>
+              <w:t xml:space="preserve"> </w:t>
+            </w:r>
+            <w:proofErr w:type="spellStart"/>
+            <w:r>
+              <w:t>dữ</w:t>
+            </w:r>
+            <w:proofErr w:type="spellEnd"/>
+            <w:r>
+              <w:t xml:space="preserve"> </w:t>
+            </w:r>
+            <w:proofErr w:type="spellStart"/>
+            <w:r>
+              <w:t>liệu</w:t>
+            </w:r>
+            <w:proofErr w:type="spellEnd"/>
+          </w:p>
+        </w:tc>
+        <w:tc>
+          <w:tcPr>
+            <w:tcW w:w="0" w:type="auto"/>
+            <w:tcMar>
+              <w:top w:w="150" w:type="dxa"/>
+              <w:left w:w="240" w:type="dxa"/>
+              <w:bottom w:w="150" w:type="dxa"/>
+              <w:right w:w="240" w:type="dxa"/>
+            </w:tcMar>
+            <w:vAlign w:val="center"/>
+            <w:hideMark/>
+          </w:tcPr>
+          <w:p>
+            <w:pPr>
+              <w:spacing w:line="240" w:lineRule="auto"/>
+              <w:jc w:val="center"/>
+            </w:pPr>
+            <w:r>
+              <w:t xml:space="preserve">Ý </w:t>
+            </w:r>
+            <w:proofErr w:type="spellStart"/>
+            <w:r>
+              <w:t>nghĩa</w:t>
+            </w:r>
+            <w:proofErr w:type="spellEnd"/>
+          </w:p>
+        </w:tc>
+        <w:tc>
+          <w:tcPr>
+            <w:tcW w:w="0" w:type="auto"/>
+            <w:tcMar>
+              <w:top w:w="150" w:type="dxa"/>
+              <w:left w:w="240" w:type="dxa"/>
+              <w:bottom w:w="150" w:type="dxa"/>
+              <w:right w:w="240" w:type="dxa"/>
+            </w:tcMar>
+            <w:vAlign w:val="center"/>
+            <w:hideMark/>
+          </w:tcPr>
+          <w:p>
+            <w:pPr>
+              <w:spacing w:line="240" w:lineRule="auto"/>
+              <w:jc w:val="center"/>
+            </w:pPr>
+            <w:proofErr w:type="spellStart"/>
+            <w:r>
+              <w:t>Khóa</w:t>
+            </w:r>
+            <w:proofErr w:type="spellEnd"/>
+            <w:r>
+              <w:t xml:space="preserve"> </w:t>
+            </w:r>
+            <w:proofErr w:type="spellStart"/>
+            <w:r>
+              <w:t>chính</w:t>
+            </w:r>
+            <w:proofErr w:type="spellEnd"/>
+          </w:p>
+        </w:tc>
+        <w:tc>
+          <w:tcPr>
+            <w:tcW w:w="0" w:type="auto"/>
+            <w:tcMar>
+              <w:top w:w="150" w:type="dxa"/>
+              <w:left w:w="240" w:type="dxa"/>
+              <w:bottom w:w="150" w:type="dxa"/>
+              <w:right w:w="240" w:type="dxa"/>
+            </w:tcMar>
+            <w:vAlign w:val="center"/>
+            <w:hideMark/>
+          </w:tcPr>
+          <w:p>
+            <w:pPr>
+              <w:spacing w:line="240" w:lineRule="auto"/>
+              <w:jc w:val="center"/>
+            </w:pPr>
+            <w:proofErr w:type="spellStart"/>
+            <w:r>
+              <w:t>Khóa</w:t>
+            </w:r>
+            <w:proofErr w:type="spellEnd"/>
+            <w:r>
+              <w:t xml:space="preserve"> </w:t>
+            </w:r>
+            <w:proofErr w:type="spellStart"/>
+            <w:r>
+              <w:t>ngoại</w:t>
+            </w:r>
+            <w:proofErr w:type="spellEnd"/>
           </w:p>
         </w:tc>
       </w:tr>
@@ -2272,9 +2854,11 @@
               <w:spacing w:line="240" w:lineRule="auto"/>
               <w:jc w:val="center"/>
             </w:pPr>
+            <w:proofErr w:type="spellStart"/>
             <w:r>
               <w:t>customer_id</w:t>
             </w:r>
+            <w:proofErr w:type="spellEnd"/>
           </w:p>
         </w:tc>
         <w:tc>
@@ -2317,8 +2901,21 @@
               <w:jc w:val="center"/>
             </w:pPr>
             <w:r>
-              <w:t>ID khách hàng</w:t>
-            </w:r>
+              <w:t xml:space="preserve">ID </w:t>
+            </w:r>
+            <w:proofErr w:type="spellStart"/>
+            <w:r>
+              <w:t>khách</w:t>
+            </w:r>
+            <w:proofErr w:type="spellEnd"/>
+            <w:r>
+              <w:t xml:space="preserve"> </w:t>
+            </w:r>
+            <w:proofErr w:type="spellStart"/>
+            <w:r>
+              <w:t>hàng</w:t>
+            </w:r>
+            <w:proofErr w:type="spellEnd"/>
           </w:p>
         </w:tc>
         <w:tc>
@@ -2385,9 +2982,11 @@
               <w:spacing w:line="240" w:lineRule="auto"/>
               <w:jc w:val="center"/>
             </w:pPr>
+            <w:proofErr w:type="spellStart"/>
             <w:r>
               <w:t>full_name</w:t>
             </w:r>
+            <w:proofErr w:type="spellEnd"/>
           </w:p>
         </w:tc>
         <w:tc>
@@ -2434,9 +3033,19 @@
               <w:spacing w:line="240" w:lineRule="auto"/>
               <w:jc w:val="center"/>
             </w:pPr>
-            <w:r>
-              <w:t>Họ tên</w:t>
-            </w:r>
+            <w:proofErr w:type="spellStart"/>
+            <w:r>
+              <w:t>Họ</w:t>
+            </w:r>
+            <w:proofErr w:type="spellEnd"/>
+            <w:r>
+              <w:t xml:space="preserve"> </w:t>
+            </w:r>
+            <w:proofErr w:type="spellStart"/>
+            <w:r>
+              <w:t>tên</w:t>
+            </w:r>
+            <w:proofErr w:type="spellEnd"/>
           </w:p>
         </w:tc>
         <w:tc>
@@ -2545,9 +3154,27 @@
               <w:spacing w:line="240" w:lineRule="auto"/>
               <w:jc w:val="center"/>
             </w:pPr>
-            <w:r>
-              <w:t>Số điện thoại</w:t>
-            </w:r>
+            <w:proofErr w:type="spellStart"/>
+            <w:r>
+              <w:t>Số</w:t>
+            </w:r>
+            <w:proofErr w:type="spellEnd"/>
+            <w:r>
+              <w:t xml:space="preserve"> </w:t>
+            </w:r>
+            <w:proofErr w:type="spellStart"/>
+            <w:r>
+              <w:t>điện</w:t>
+            </w:r>
+            <w:proofErr w:type="spellEnd"/>
+            <w:r>
+              <w:t xml:space="preserve"> </w:t>
+            </w:r>
+            <w:proofErr w:type="spellStart"/>
+            <w:r>
+              <w:t>thoại</w:t>
+            </w:r>
+            <w:proofErr w:type="spellEnd"/>
           </w:p>
         </w:tc>
         <w:tc>
@@ -2762,9 +3389,19 @@
               <w:spacing w:line="240" w:lineRule="auto"/>
               <w:jc w:val="center"/>
             </w:pPr>
-            <w:r>
-              <w:t>Địa chỉ</w:t>
-            </w:r>
+            <w:proofErr w:type="spellStart"/>
+            <w:r>
+              <w:t>Địa</w:t>
+            </w:r>
+            <w:proofErr w:type="spellEnd"/>
+            <w:r>
+              <w:t xml:space="preserve"> </w:t>
+            </w:r>
+            <w:proofErr w:type="spellStart"/>
+            <w:r>
+              <w:t>chỉ</w:t>
+            </w:r>
+            <w:proofErr w:type="spellEnd"/>
           </w:p>
         </w:tc>
         <w:tc>
@@ -2868,9 +3505,27 @@
               <w:spacing w:line="240" w:lineRule="auto"/>
               <w:jc w:val="center"/>
             </w:pPr>
-            <w:r>
-              <w:t>Loại thành viên</w:t>
-            </w:r>
+            <w:proofErr w:type="spellStart"/>
+            <w:r>
+              <w:t>Loại</w:t>
+            </w:r>
+            <w:proofErr w:type="spellEnd"/>
+            <w:r>
+              <w:t xml:space="preserve"> </w:t>
+            </w:r>
+            <w:proofErr w:type="spellStart"/>
+            <w:r>
+              <w:t>thành</w:t>
+            </w:r>
+            <w:proofErr w:type="spellEnd"/>
+            <w:r>
+              <w:t xml:space="preserve"> </w:t>
+            </w:r>
+            <w:proofErr w:type="spellStart"/>
+            <w:r>
+              <w:t>viên</w:t>
+            </w:r>
+            <w:proofErr w:type="spellEnd"/>
           </w:p>
         </w:tc>
         <w:tc>
@@ -2974,9 +3629,27 @@
               <w:spacing w:line="240" w:lineRule="auto"/>
               <w:jc w:val="center"/>
             </w:pPr>
-            <w:r>
-              <w:t>Điểm tích lũy</w:t>
-            </w:r>
+            <w:proofErr w:type="spellStart"/>
+            <w:r>
+              <w:t>Điểm</w:t>
+            </w:r>
+            <w:proofErr w:type="spellEnd"/>
+            <w:r>
+              <w:t xml:space="preserve"> </w:t>
+            </w:r>
+            <w:proofErr w:type="spellStart"/>
+            <w:r>
+              <w:t>tích</w:t>
+            </w:r>
+            <w:proofErr w:type="spellEnd"/>
+            <w:r>
+              <w:t xml:space="preserve"> </w:t>
+            </w:r>
+            <w:proofErr w:type="spellStart"/>
+            <w:r>
+              <w:t>lũy</w:t>
+            </w:r>
+            <w:proofErr w:type="spellEnd"/>
           </w:p>
         </w:tc>
         <w:tc>
@@ -3072,7 +3745,55 @@
           <w:b/>
           <w:bCs/>
         </w:rPr>
-        <w:t>4. Bảng employees (Nhân viên)</w:t>
+        <w:t xml:space="preserve">4. </w:t>
+      </w:r>
+      <w:proofErr w:type="spellStart"/>
+      <w:r>
+        <w:rPr>
+          <w:b/>
+          <w:bCs/>
+        </w:rPr>
+        <w:t>Bảng</w:t>
+      </w:r>
+      <w:proofErr w:type="spellEnd"/>
+      <w:r>
+        <w:rPr>
+          <w:b/>
+          <w:bCs/>
+        </w:rPr>
+        <w:t xml:space="preserve"> employees (</w:t>
+      </w:r>
+      <w:proofErr w:type="spellStart"/>
+      <w:r>
+        <w:rPr>
+          <w:b/>
+          <w:bCs/>
+        </w:rPr>
+        <w:t>Nhân</w:t>
+      </w:r>
+      <w:proofErr w:type="spellEnd"/>
+      <w:r>
+        <w:rPr>
+          <w:b/>
+          <w:bCs/>
+        </w:rPr>
+        <w:t xml:space="preserve"> </w:t>
+      </w:r>
+      <w:proofErr w:type="spellStart"/>
+      <w:r>
+        <w:rPr>
+          <w:b/>
+          <w:bCs/>
+        </w:rPr>
+        <w:t>viên</w:t>
+      </w:r>
+      <w:proofErr w:type="spellEnd"/>
+      <w:r>
+        <w:rPr>
+          <w:b/>
+          <w:bCs/>
+        </w:rPr>
+        <w:t>)</w:t>
       </w:r>
     </w:p>
     <w:tbl>
@@ -3122,97 +3843,150 @@
               <w:spacing w:line="240" w:lineRule="auto"/>
               <w:jc w:val="center"/>
             </w:pPr>
-            <w:r>
-              <w:t>Tên cột</w:t>
-            </w:r>
-          </w:p>
-        </w:tc>
-        <w:tc>
-          <w:tcPr>
-            <w:tcW w:w="0" w:type="auto"/>
-            <w:tcMar>
-              <w:top w:w="150" w:type="dxa"/>
-              <w:left w:w="240" w:type="dxa"/>
-              <w:bottom w:w="150" w:type="dxa"/>
-              <w:right w:w="240" w:type="dxa"/>
-            </w:tcMar>
-            <w:vAlign w:val="center"/>
-            <w:hideMark/>
-          </w:tcPr>
-          <w:p>
-            <w:pPr>
-              <w:spacing w:line="240" w:lineRule="auto"/>
-              <w:jc w:val="center"/>
-            </w:pPr>
-            <w:r>
-              <w:t>Kiểu dữ liệu</w:t>
-            </w:r>
-          </w:p>
-        </w:tc>
-        <w:tc>
-          <w:tcPr>
-            <w:tcW w:w="0" w:type="auto"/>
-            <w:tcMar>
-              <w:top w:w="150" w:type="dxa"/>
-              <w:left w:w="240" w:type="dxa"/>
-              <w:bottom w:w="150" w:type="dxa"/>
-              <w:right w:w="240" w:type="dxa"/>
-            </w:tcMar>
-            <w:vAlign w:val="center"/>
-            <w:hideMark/>
-          </w:tcPr>
-          <w:p>
-            <w:pPr>
-              <w:spacing w:line="240" w:lineRule="auto"/>
-              <w:jc w:val="center"/>
-            </w:pPr>
-            <w:r>
-              <w:t>Ý nghĩa</w:t>
-            </w:r>
-          </w:p>
-        </w:tc>
-        <w:tc>
-          <w:tcPr>
-            <w:tcW w:w="0" w:type="auto"/>
-            <w:tcMar>
-              <w:top w:w="150" w:type="dxa"/>
-              <w:left w:w="240" w:type="dxa"/>
-              <w:bottom w:w="150" w:type="dxa"/>
-              <w:right w:w="240" w:type="dxa"/>
-            </w:tcMar>
-            <w:vAlign w:val="center"/>
-            <w:hideMark/>
-          </w:tcPr>
-          <w:p>
-            <w:pPr>
-              <w:spacing w:line="240" w:lineRule="auto"/>
-              <w:jc w:val="center"/>
-            </w:pPr>
-            <w:r>
-              <w:t>Khóa chính</w:t>
-            </w:r>
-          </w:p>
-        </w:tc>
-        <w:tc>
-          <w:tcPr>
-            <w:tcW w:w="0" w:type="auto"/>
-            <w:tcMar>
-              <w:top w:w="150" w:type="dxa"/>
-              <w:left w:w="240" w:type="dxa"/>
-              <w:bottom w:w="150" w:type="dxa"/>
-              <w:right w:w="240" w:type="dxa"/>
-            </w:tcMar>
-            <w:vAlign w:val="center"/>
-            <w:hideMark/>
-          </w:tcPr>
-          <w:p>
-            <w:pPr>
-              <w:spacing w:line="240" w:lineRule="auto"/>
-              <w:jc w:val="center"/>
-            </w:pPr>
-            <w:r>
-              <w:t>Khóa ngoại</w:t>
-            </w:r>
+            <w:proofErr w:type="spellStart"/>
+            <w:r>
+              <w:t>Tên</w:t>
+            </w:r>
+            <w:proofErr w:type="spellEnd"/>
+            <w:r>
+              <w:t xml:space="preserve"> </w:t>
+            </w:r>
+            <w:proofErr w:type="spellStart"/>
+            <w:r>
+              <w:t>cột</w:t>
+            </w:r>
+            <w:proofErr w:type="spellEnd"/>
+          </w:p>
+        </w:tc>
+        <w:tc>
+          <w:tcPr>
+            <w:tcW w:w="0" w:type="auto"/>
+            <w:tcMar>
+              <w:top w:w="150" w:type="dxa"/>
+              <w:left w:w="240" w:type="dxa"/>
+              <w:bottom w:w="150" w:type="dxa"/>
+              <w:right w:w="240" w:type="dxa"/>
+            </w:tcMar>
+            <w:vAlign w:val="center"/>
+            <w:hideMark/>
+          </w:tcPr>
+          <w:p>
+            <w:pPr>
+              <w:spacing w:line="240" w:lineRule="auto"/>
+              <w:jc w:val="center"/>
+            </w:pPr>
+            <w:proofErr w:type="spellStart"/>
+            <w:r>
+              <w:t>Kiểu</w:t>
+            </w:r>
+            <w:proofErr w:type="spellEnd"/>
+            <w:r>
+              <w:t xml:space="preserve"> </w:t>
+            </w:r>
+            <w:proofErr w:type="spellStart"/>
+            <w:r>
+              <w:t>dữ</w:t>
+            </w:r>
+            <w:proofErr w:type="spellEnd"/>
+            <w:r>
+              <w:t xml:space="preserve"> </w:t>
+            </w:r>
+            <w:proofErr w:type="spellStart"/>
+            <w:r>
+              <w:t>liệu</w:t>
+            </w:r>
+            <w:proofErr w:type="spellEnd"/>
+          </w:p>
+        </w:tc>
+        <w:tc>
+          <w:tcPr>
+            <w:tcW w:w="0" w:type="auto"/>
+            <w:tcMar>
+              <w:top w:w="150" w:type="dxa"/>
+              <w:left w:w="240" w:type="dxa"/>
+              <w:bottom w:w="150" w:type="dxa"/>
+              <w:right w:w="240" w:type="dxa"/>
+            </w:tcMar>
+            <w:vAlign w:val="center"/>
+            <w:hideMark/>
+          </w:tcPr>
+          <w:p>
+            <w:pPr>
+              <w:spacing w:line="240" w:lineRule="auto"/>
+              <w:jc w:val="center"/>
+            </w:pPr>
+            <w:r>
+              <w:t xml:space="preserve">Ý </w:t>
+            </w:r>
+            <w:proofErr w:type="spellStart"/>
+            <w:r>
+              <w:t>nghĩa</w:t>
+            </w:r>
+            <w:proofErr w:type="spellEnd"/>
+          </w:p>
+        </w:tc>
+        <w:tc>
+          <w:tcPr>
+            <w:tcW w:w="0" w:type="auto"/>
+            <w:tcMar>
+              <w:top w:w="150" w:type="dxa"/>
+              <w:left w:w="240" w:type="dxa"/>
+              <w:bottom w:w="150" w:type="dxa"/>
+              <w:right w:w="240" w:type="dxa"/>
+            </w:tcMar>
+            <w:vAlign w:val="center"/>
+            <w:hideMark/>
+          </w:tcPr>
+          <w:p>
+            <w:pPr>
+              <w:spacing w:line="240" w:lineRule="auto"/>
+              <w:jc w:val="center"/>
+            </w:pPr>
+            <w:proofErr w:type="spellStart"/>
+            <w:r>
+              <w:t>Khóa</w:t>
+            </w:r>
+            <w:proofErr w:type="spellEnd"/>
+            <w:r>
+              <w:t xml:space="preserve"> </w:t>
+            </w:r>
+            <w:proofErr w:type="spellStart"/>
+            <w:r>
+              <w:t>chính</w:t>
+            </w:r>
+            <w:proofErr w:type="spellEnd"/>
+          </w:p>
+        </w:tc>
+        <w:tc>
+          <w:tcPr>
+            <w:tcW w:w="0" w:type="auto"/>
+            <w:tcMar>
+              <w:top w:w="150" w:type="dxa"/>
+              <w:left w:w="240" w:type="dxa"/>
+              <w:bottom w:w="150" w:type="dxa"/>
+              <w:right w:w="240" w:type="dxa"/>
+            </w:tcMar>
+            <w:vAlign w:val="center"/>
+            <w:hideMark/>
+          </w:tcPr>
+          <w:p>
+            <w:pPr>
+              <w:spacing w:line="240" w:lineRule="auto"/>
+              <w:jc w:val="center"/>
+            </w:pPr>
+            <w:proofErr w:type="spellStart"/>
+            <w:r>
+              <w:t>Khóa</w:t>
+            </w:r>
+            <w:proofErr w:type="spellEnd"/>
+            <w:r>
+              <w:t xml:space="preserve"> </w:t>
+            </w:r>
+            <w:proofErr w:type="spellStart"/>
+            <w:r>
+              <w:t>ngoại</w:t>
+            </w:r>
+            <w:proofErr w:type="spellEnd"/>
           </w:p>
         </w:tc>
       </w:tr>
@@ -3234,9 +4008,11 @@
               <w:spacing w:line="240" w:lineRule="auto"/>
               <w:jc w:val="center"/>
             </w:pPr>
+            <w:proofErr w:type="spellStart"/>
             <w:r>
               <w:t>employee_id</w:t>
             </w:r>
+            <w:proofErr w:type="spellEnd"/>
           </w:p>
         </w:tc>
         <w:tc>
@@ -3279,8 +4055,21 @@
               <w:jc w:val="center"/>
             </w:pPr>
             <w:r>
-              <w:t>ID nhân viên</w:t>
-            </w:r>
+              <w:t xml:space="preserve">ID </w:t>
+            </w:r>
+            <w:proofErr w:type="spellStart"/>
+            <w:r>
+              <w:t>nhân</w:t>
+            </w:r>
+            <w:proofErr w:type="spellEnd"/>
+            <w:r>
+              <w:t xml:space="preserve"> </w:t>
+            </w:r>
+            <w:proofErr w:type="spellStart"/>
+            <w:r>
+              <w:t>viên</w:t>
+            </w:r>
+            <w:proofErr w:type="spellEnd"/>
           </w:p>
         </w:tc>
         <w:tc>
@@ -3396,9 +4185,27 @@
               <w:spacing w:line="240" w:lineRule="auto"/>
               <w:jc w:val="center"/>
             </w:pPr>
-            <w:r>
-              <w:t>Tên đăng nhập</w:t>
-            </w:r>
+            <w:proofErr w:type="spellStart"/>
+            <w:r>
+              <w:t>Tên</w:t>
+            </w:r>
+            <w:proofErr w:type="spellEnd"/>
+            <w:r>
+              <w:t xml:space="preserve"> </w:t>
+            </w:r>
+            <w:proofErr w:type="spellStart"/>
+            <w:r>
+              <w:t>đăng</w:t>
+            </w:r>
+            <w:proofErr w:type="spellEnd"/>
+            <w:r>
+              <w:t xml:space="preserve"> </w:t>
+            </w:r>
+            <w:proofErr w:type="spellStart"/>
+            <w:r>
+              <w:t>nhập</w:t>
+            </w:r>
+            <w:proofErr w:type="spellEnd"/>
           </w:p>
         </w:tc>
         <w:tc>
@@ -3507,8 +4314,45 @@
               <w:spacing w:line="240" w:lineRule="auto"/>
               <w:jc w:val="center"/>
             </w:pPr>
-            <w:r>
-              <w:t>Mật khẩu (đã mã hóa)</w:t>
+            <w:proofErr w:type="spellStart"/>
+            <w:r>
+              <w:t>Mật</w:t>
+            </w:r>
+            <w:proofErr w:type="spellEnd"/>
+            <w:r>
+              <w:t xml:space="preserve"> </w:t>
+            </w:r>
+            <w:proofErr w:type="spellStart"/>
+            <w:r>
+              <w:t>khẩu</w:t>
+            </w:r>
+            <w:proofErr w:type="spellEnd"/>
+            <w:r>
+              <w:t xml:space="preserve"> (</w:t>
+            </w:r>
+            <w:proofErr w:type="spellStart"/>
+            <w:r>
+              <w:t>đã</w:t>
+            </w:r>
+            <w:proofErr w:type="spellEnd"/>
+            <w:r>
+              <w:t xml:space="preserve"> </w:t>
+            </w:r>
+            <w:proofErr w:type="spellStart"/>
+            <w:r>
+              <w:t>mã</w:t>
+            </w:r>
+            <w:proofErr w:type="spellEnd"/>
+            <w:r>
+              <w:t xml:space="preserve"> </w:t>
+            </w:r>
+            <w:proofErr w:type="spellStart"/>
+            <w:r>
+              <w:t>hóa</w:t>
+            </w:r>
+            <w:proofErr w:type="spellEnd"/>
+            <w:r>
+              <w:t>)</w:t>
             </w:r>
           </w:p>
         </w:tc>
@@ -3569,9 +4413,11 @@
               <w:spacing w:line="240" w:lineRule="auto"/>
               <w:jc w:val="center"/>
             </w:pPr>
+            <w:proofErr w:type="spellStart"/>
             <w:r>
               <w:t>full_name</w:t>
             </w:r>
+            <w:proofErr w:type="spellEnd"/>
           </w:p>
         </w:tc>
         <w:tc>
@@ -3618,9 +4464,35 @@
               <w:spacing w:line="240" w:lineRule="auto"/>
               <w:jc w:val="center"/>
             </w:pPr>
-            <w:r>
-              <w:t>Họ tên nhân viên</w:t>
-            </w:r>
+            <w:proofErr w:type="spellStart"/>
+            <w:r>
+              <w:t>Họ</w:t>
+            </w:r>
+            <w:proofErr w:type="spellEnd"/>
+            <w:r>
+              <w:t xml:space="preserve"> </w:t>
+            </w:r>
+            <w:proofErr w:type="spellStart"/>
+            <w:r>
+              <w:t>tên</w:t>
+            </w:r>
+            <w:proofErr w:type="spellEnd"/>
+            <w:r>
+              <w:t xml:space="preserve"> </w:t>
+            </w:r>
+            <w:proofErr w:type="spellStart"/>
+            <w:r>
+              <w:t>nhân</w:t>
+            </w:r>
+            <w:proofErr w:type="spellEnd"/>
+            <w:r>
+              <w:t xml:space="preserve"> </w:t>
+            </w:r>
+            <w:proofErr w:type="spellStart"/>
+            <w:r>
+              <w:t>viên</w:t>
+            </w:r>
+            <w:proofErr w:type="spellEnd"/>
           </w:p>
         </w:tc>
         <w:tc>
@@ -3725,7 +4597,15 @@
               <w:jc w:val="center"/>
             </w:pPr>
             <w:r>
-              <w:t>Vai trò (Admin/Manager/Sales...)</w:t>
+              <w:t xml:space="preserve">Vai </w:t>
+            </w:r>
+            <w:proofErr w:type="spellStart"/>
+            <w:r>
+              <w:t>trò</w:t>
+            </w:r>
+            <w:proofErr w:type="spellEnd"/>
+            <w:r>
+              <w:t xml:space="preserve"> (Admin/Manager/Sales...)</w:t>
             </w:r>
           </w:p>
         </w:tc>
@@ -3835,9 +4715,27 @@
               <w:spacing w:line="240" w:lineRule="auto"/>
               <w:jc w:val="center"/>
             </w:pPr>
-            <w:r>
-              <w:t>Số điện thoại</w:t>
-            </w:r>
+            <w:proofErr w:type="spellStart"/>
+            <w:r>
+              <w:t>Số</w:t>
+            </w:r>
+            <w:proofErr w:type="spellEnd"/>
+            <w:r>
+              <w:t xml:space="preserve"> </w:t>
+            </w:r>
+            <w:proofErr w:type="spellStart"/>
+            <w:r>
+              <w:t>điện</w:t>
+            </w:r>
+            <w:proofErr w:type="spellEnd"/>
+            <w:r>
+              <w:t xml:space="preserve"> </w:t>
+            </w:r>
+            <w:proofErr w:type="spellStart"/>
+            <w:r>
+              <w:t>thoại</w:t>
+            </w:r>
+            <w:proofErr w:type="spellEnd"/>
           </w:p>
         </w:tc>
         <w:tc>
@@ -4008,9 +4906,11 @@
               <w:spacing w:line="240" w:lineRule="auto"/>
               <w:jc w:val="center"/>
             </w:pPr>
+            <w:proofErr w:type="spellStart"/>
             <w:r>
               <w:t>hire_date</w:t>
             </w:r>
+            <w:proofErr w:type="spellEnd"/>
           </w:p>
         </w:tc>
         <w:tc>
@@ -4052,9 +4952,27 @@
               <w:spacing w:line="240" w:lineRule="auto"/>
               <w:jc w:val="center"/>
             </w:pPr>
-            <w:r>
-              <w:t>Ngày vào làm</w:t>
-            </w:r>
+            <w:proofErr w:type="spellStart"/>
+            <w:r>
+              <w:t>Ngày</w:t>
+            </w:r>
+            <w:proofErr w:type="spellEnd"/>
+            <w:r>
+              <w:t xml:space="preserve"> </w:t>
+            </w:r>
+            <w:proofErr w:type="spellStart"/>
+            <w:r>
+              <w:t>vào</w:t>
+            </w:r>
+            <w:proofErr w:type="spellEnd"/>
+            <w:r>
+              <w:t xml:space="preserve"> </w:t>
+            </w:r>
+            <w:proofErr w:type="spellStart"/>
+            <w:r>
+              <w:t>làm</w:t>
+            </w:r>
+            <w:proofErr w:type="spellEnd"/>
           </w:p>
         </w:tc>
         <w:tc>
@@ -4158,8 +5076,21 @@
               <w:spacing w:line="240" w:lineRule="auto"/>
               <w:jc w:val="center"/>
             </w:pPr>
-            <w:r>
-              <w:t>Trạng thái (Active/Inactive)</w:t>
+            <w:proofErr w:type="spellStart"/>
+            <w:r>
+              <w:t>Trạng</w:t>
+            </w:r>
+            <w:proofErr w:type="spellEnd"/>
+            <w:r>
+              <w:t xml:space="preserve"> </w:t>
+            </w:r>
+            <w:proofErr w:type="spellStart"/>
+            <w:r>
+              <w:t>thái</w:t>
+            </w:r>
+            <w:proofErr w:type="spellEnd"/>
+            <w:r>
+              <w:t xml:space="preserve"> (Active/Inactive)</w:t>
             </w:r>
           </w:p>
         </w:tc>
@@ -4225,7 +5156,55 @@
           <w:b/>
           <w:bCs/>
         </w:rPr>
-        <w:t>5. Bảng invoices (Hóa đơn)</w:t>
+        <w:t xml:space="preserve">5. </w:t>
+      </w:r>
+      <w:proofErr w:type="spellStart"/>
+      <w:r>
+        <w:rPr>
+          <w:b/>
+          <w:bCs/>
+        </w:rPr>
+        <w:t>Bảng</w:t>
+      </w:r>
+      <w:proofErr w:type="spellEnd"/>
+      <w:r>
+        <w:rPr>
+          <w:b/>
+          <w:bCs/>
+        </w:rPr>
+        <w:t xml:space="preserve"> invoices (</w:t>
+      </w:r>
+      <w:proofErr w:type="spellStart"/>
+      <w:r>
+        <w:rPr>
+          <w:b/>
+          <w:bCs/>
+        </w:rPr>
+        <w:t>Hóa</w:t>
+      </w:r>
+      <w:proofErr w:type="spellEnd"/>
+      <w:r>
+        <w:rPr>
+          <w:b/>
+          <w:bCs/>
+        </w:rPr>
+        <w:t xml:space="preserve"> </w:t>
+      </w:r>
+      <w:proofErr w:type="spellStart"/>
+      <w:r>
+        <w:rPr>
+          <w:b/>
+          <w:bCs/>
+        </w:rPr>
+        <w:t>đơn</w:t>
+      </w:r>
+      <w:proofErr w:type="spellEnd"/>
+      <w:r>
+        <w:rPr>
+          <w:b/>
+          <w:bCs/>
+        </w:rPr>
+        <w:t>)</w:t>
       </w:r>
     </w:p>
     <w:tbl>
@@ -4275,97 +5254,150 @@
               <w:spacing w:line="240" w:lineRule="auto"/>
               <w:jc w:val="center"/>
             </w:pPr>
-            <w:r>
-              <w:t>Tên cột</w:t>
-            </w:r>
-          </w:p>
-        </w:tc>
-        <w:tc>
-          <w:tcPr>
-            <w:tcW w:w="0" w:type="auto"/>
-            <w:tcMar>
-              <w:top w:w="150" w:type="dxa"/>
-              <w:left w:w="240" w:type="dxa"/>
-              <w:bottom w:w="150" w:type="dxa"/>
-              <w:right w:w="240" w:type="dxa"/>
-            </w:tcMar>
-            <w:vAlign w:val="center"/>
-            <w:hideMark/>
-          </w:tcPr>
-          <w:p>
-            <w:pPr>
-              <w:spacing w:line="240" w:lineRule="auto"/>
-              <w:jc w:val="center"/>
-            </w:pPr>
-            <w:r>
-              <w:t>Kiểu dữ liệu</w:t>
-            </w:r>
-          </w:p>
-        </w:tc>
-        <w:tc>
-          <w:tcPr>
-            <w:tcW w:w="0" w:type="auto"/>
-            <w:tcMar>
-              <w:top w:w="150" w:type="dxa"/>
-              <w:left w:w="240" w:type="dxa"/>
-              <w:bottom w:w="150" w:type="dxa"/>
-              <w:right w:w="240" w:type="dxa"/>
-            </w:tcMar>
-            <w:vAlign w:val="center"/>
-            <w:hideMark/>
-          </w:tcPr>
-          <w:p>
-            <w:pPr>
-              <w:spacing w:line="240" w:lineRule="auto"/>
-              <w:jc w:val="center"/>
-            </w:pPr>
-            <w:r>
-              <w:t>Ý nghĩa</w:t>
-            </w:r>
-          </w:p>
-        </w:tc>
-        <w:tc>
-          <w:tcPr>
-            <w:tcW w:w="0" w:type="auto"/>
-            <w:tcMar>
-              <w:top w:w="150" w:type="dxa"/>
-              <w:left w:w="240" w:type="dxa"/>
-              <w:bottom w:w="150" w:type="dxa"/>
-              <w:right w:w="240" w:type="dxa"/>
-            </w:tcMar>
-            <w:vAlign w:val="center"/>
-            <w:hideMark/>
-          </w:tcPr>
-          <w:p>
-            <w:pPr>
-              <w:spacing w:line="240" w:lineRule="auto"/>
-              <w:jc w:val="center"/>
-            </w:pPr>
-            <w:r>
-              <w:t>Khóa chính</w:t>
-            </w:r>
-          </w:p>
-        </w:tc>
-        <w:tc>
-          <w:tcPr>
-            <w:tcW w:w="0" w:type="auto"/>
-            <w:tcMar>
-              <w:top w:w="150" w:type="dxa"/>
-              <w:left w:w="240" w:type="dxa"/>
-              <w:bottom w:w="150" w:type="dxa"/>
-              <w:right w:w="240" w:type="dxa"/>
-            </w:tcMar>
-            <w:vAlign w:val="center"/>
-            <w:hideMark/>
-          </w:tcPr>
-          <w:p>
-            <w:pPr>
-              <w:spacing w:line="240" w:lineRule="auto"/>
-              <w:jc w:val="center"/>
-            </w:pPr>
-            <w:r>
-              <w:t>Khóa ngoại</w:t>
-            </w:r>
+            <w:proofErr w:type="spellStart"/>
+            <w:r>
+              <w:t>Tên</w:t>
+            </w:r>
+            <w:proofErr w:type="spellEnd"/>
+            <w:r>
+              <w:t xml:space="preserve"> </w:t>
+            </w:r>
+            <w:proofErr w:type="spellStart"/>
+            <w:r>
+              <w:t>cột</w:t>
+            </w:r>
+            <w:proofErr w:type="spellEnd"/>
+          </w:p>
+        </w:tc>
+        <w:tc>
+          <w:tcPr>
+            <w:tcW w:w="0" w:type="auto"/>
+            <w:tcMar>
+              <w:top w:w="150" w:type="dxa"/>
+              <w:left w:w="240" w:type="dxa"/>
+              <w:bottom w:w="150" w:type="dxa"/>
+              <w:right w:w="240" w:type="dxa"/>
+            </w:tcMar>
+            <w:vAlign w:val="center"/>
+            <w:hideMark/>
+          </w:tcPr>
+          <w:p>
+            <w:pPr>
+              <w:spacing w:line="240" w:lineRule="auto"/>
+              <w:jc w:val="center"/>
+            </w:pPr>
+            <w:proofErr w:type="spellStart"/>
+            <w:r>
+              <w:t>Kiểu</w:t>
+            </w:r>
+            <w:proofErr w:type="spellEnd"/>
+            <w:r>
+              <w:t xml:space="preserve"> </w:t>
+            </w:r>
+            <w:proofErr w:type="spellStart"/>
+            <w:r>
+              <w:t>dữ</w:t>
+            </w:r>
+            <w:proofErr w:type="spellEnd"/>
+            <w:r>
+              <w:t xml:space="preserve"> </w:t>
+            </w:r>
+            <w:proofErr w:type="spellStart"/>
+            <w:r>
+              <w:t>liệu</w:t>
+            </w:r>
+            <w:proofErr w:type="spellEnd"/>
+          </w:p>
+        </w:tc>
+        <w:tc>
+          <w:tcPr>
+            <w:tcW w:w="0" w:type="auto"/>
+            <w:tcMar>
+              <w:top w:w="150" w:type="dxa"/>
+              <w:left w:w="240" w:type="dxa"/>
+              <w:bottom w:w="150" w:type="dxa"/>
+              <w:right w:w="240" w:type="dxa"/>
+            </w:tcMar>
+            <w:vAlign w:val="center"/>
+            <w:hideMark/>
+          </w:tcPr>
+          <w:p>
+            <w:pPr>
+              <w:spacing w:line="240" w:lineRule="auto"/>
+              <w:jc w:val="center"/>
+            </w:pPr>
+            <w:r>
+              <w:t xml:space="preserve">Ý </w:t>
+            </w:r>
+            <w:proofErr w:type="spellStart"/>
+            <w:r>
+              <w:t>nghĩa</w:t>
+            </w:r>
+            <w:proofErr w:type="spellEnd"/>
+          </w:p>
+        </w:tc>
+        <w:tc>
+          <w:tcPr>
+            <w:tcW w:w="0" w:type="auto"/>
+            <w:tcMar>
+              <w:top w:w="150" w:type="dxa"/>
+              <w:left w:w="240" w:type="dxa"/>
+              <w:bottom w:w="150" w:type="dxa"/>
+              <w:right w:w="240" w:type="dxa"/>
+            </w:tcMar>
+            <w:vAlign w:val="center"/>
+            <w:hideMark/>
+          </w:tcPr>
+          <w:p>
+            <w:pPr>
+              <w:spacing w:line="240" w:lineRule="auto"/>
+              <w:jc w:val="center"/>
+            </w:pPr>
+            <w:proofErr w:type="spellStart"/>
+            <w:r>
+              <w:t>Khóa</w:t>
+            </w:r>
+            <w:proofErr w:type="spellEnd"/>
+            <w:r>
+              <w:t xml:space="preserve"> </w:t>
+            </w:r>
+            <w:proofErr w:type="spellStart"/>
+            <w:r>
+              <w:t>chính</w:t>
+            </w:r>
+            <w:proofErr w:type="spellEnd"/>
+          </w:p>
+        </w:tc>
+        <w:tc>
+          <w:tcPr>
+            <w:tcW w:w="0" w:type="auto"/>
+            <w:tcMar>
+              <w:top w:w="150" w:type="dxa"/>
+              <w:left w:w="240" w:type="dxa"/>
+              <w:bottom w:w="150" w:type="dxa"/>
+              <w:right w:w="240" w:type="dxa"/>
+            </w:tcMar>
+            <w:vAlign w:val="center"/>
+            <w:hideMark/>
+          </w:tcPr>
+          <w:p>
+            <w:pPr>
+              <w:spacing w:line="240" w:lineRule="auto"/>
+              <w:jc w:val="center"/>
+            </w:pPr>
+            <w:proofErr w:type="spellStart"/>
+            <w:r>
+              <w:t>Khóa</w:t>
+            </w:r>
+            <w:proofErr w:type="spellEnd"/>
+            <w:r>
+              <w:t xml:space="preserve"> </w:t>
+            </w:r>
+            <w:proofErr w:type="spellStart"/>
+            <w:r>
+              <w:t>ngoại</w:t>
+            </w:r>
+            <w:proofErr w:type="spellEnd"/>
           </w:p>
         </w:tc>
       </w:tr>
@@ -4387,9 +5419,11 @@
               <w:spacing w:line="240" w:lineRule="auto"/>
               <w:jc w:val="center"/>
             </w:pPr>
+            <w:proofErr w:type="spellStart"/>
             <w:r>
               <w:t>invoice_id</w:t>
             </w:r>
+            <w:proofErr w:type="spellEnd"/>
           </w:p>
         </w:tc>
         <w:tc>
@@ -4436,9 +5470,27 @@
               <w:spacing w:line="240" w:lineRule="auto"/>
               <w:jc w:val="center"/>
             </w:pPr>
-            <w:r>
-              <w:t>Mã hóa đơn</w:t>
-            </w:r>
+            <w:proofErr w:type="spellStart"/>
+            <w:r>
+              <w:t>Mã</w:t>
+            </w:r>
+            <w:proofErr w:type="spellEnd"/>
+            <w:r>
+              <w:t xml:space="preserve"> </w:t>
+            </w:r>
+            <w:proofErr w:type="spellStart"/>
+            <w:r>
+              <w:t>hóa</w:t>
+            </w:r>
+            <w:proofErr w:type="spellEnd"/>
+            <w:r>
+              <w:t xml:space="preserve"> </w:t>
+            </w:r>
+            <w:proofErr w:type="spellStart"/>
+            <w:r>
+              <w:t>đơn</w:t>
+            </w:r>
+            <w:proofErr w:type="spellEnd"/>
           </w:p>
         </w:tc>
         <w:tc>
@@ -4505,9 +5557,11 @@
               <w:spacing w:line="240" w:lineRule="auto"/>
               <w:jc w:val="center"/>
             </w:pPr>
+            <w:proofErr w:type="spellStart"/>
             <w:r>
               <w:t>customer_id</w:t>
             </w:r>
+            <w:proofErr w:type="spellEnd"/>
           </w:p>
         </w:tc>
         <w:tc>
@@ -4550,8 +5604,21 @@
               <w:jc w:val="center"/>
             </w:pPr>
             <w:r>
-              <w:t>ID khách hàng</w:t>
-            </w:r>
+              <w:t xml:space="preserve">ID </w:t>
+            </w:r>
+            <w:proofErr w:type="spellStart"/>
+            <w:r>
+              <w:t>khách</w:t>
+            </w:r>
+            <w:proofErr w:type="spellEnd"/>
+            <w:r>
+              <w:t xml:space="preserve"> </w:t>
+            </w:r>
+            <w:proofErr w:type="spellStart"/>
+            <w:r>
+              <w:t>hàng</w:t>
+            </w:r>
+            <w:proofErr w:type="spellEnd"/>
           </w:p>
         </w:tc>
         <w:tc>
@@ -4618,10 +5685,12 @@
               <w:spacing w:line="240" w:lineRule="auto"/>
               <w:jc w:val="center"/>
             </w:pPr>
+            <w:proofErr w:type="spellStart"/>
             <w:r>
               <w:lastRenderedPageBreak/>
               <w:t>employee_id</w:t>
             </w:r>
+            <w:proofErr w:type="spellEnd"/>
           </w:p>
         </w:tc>
         <w:tc>
@@ -4664,8 +5733,29 @@
               <w:jc w:val="center"/>
             </w:pPr>
             <w:r>
-              <w:t>ID nhân viên bán</w:t>
-            </w:r>
+              <w:t xml:space="preserve">ID </w:t>
+            </w:r>
+            <w:proofErr w:type="spellStart"/>
+            <w:r>
+              <w:t>nhân</w:t>
+            </w:r>
+            <w:proofErr w:type="spellEnd"/>
+            <w:r>
+              <w:t xml:space="preserve"> </w:t>
+            </w:r>
+            <w:proofErr w:type="spellStart"/>
+            <w:r>
+              <w:t>viên</w:t>
+            </w:r>
+            <w:proofErr w:type="spellEnd"/>
+            <w:r>
+              <w:t xml:space="preserve"> </w:t>
+            </w:r>
+            <w:proofErr w:type="spellStart"/>
+            <w:r>
+              <w:t>bán</w:t>
+            </w:r>
+            <w:proofErr w:type="spellEnd"/>
           </w:p>
         </w:tc>
         <w:tc>
@@ -4732,9 +5822,11 @@
               <w:spacing w:line="240" w:lineRule="auto"/>
               <w:jc w:val="center"/>
             </w:pPr>
+            <w:proofErr w:type="spellStart"/>
             <w:r>
               <w:t>invoice_date</w:t>
             </w:r>
+            <w:proofErr w:type="spellEnd"/>
           </w:p>
         </w:tc>
         <w:tc>
@@ -4776,9 +5868,19 @@
               <w:spacing w:line="240" w:lineRule="auto"/>
               <w:jc w:val="center"/>
             </w:pPr>
-            <w:r>
-              <w:t>Ngày bán</w:t>
-            </w:r>
+            <w:proofErr w:type="spellStart"/>
+            <w:r>
+              <w:t>Ngày</w:t>
+            </w:r>
+            <w:proofErr w:type="spellEnd"/>
+            <w:r>
+              <w:t xml:space="preserve"> </w:t>
+            </w:r>
+            <w:proofErr w:type="spellStart"/>
+            <w:r>
+              <w:t>bán</w:t>
+            </w:r>
+            <w:proofErr w:type="spellEnd"/>
           </w:p>
         </w:tc>
         <w:tc>
@@ -4887,9 +5989,43 @@
               <w:spacing w:line="240" w:lineRule="auto"/>
               <w:jc w:val="center"/>
             </w:pPr>
-            <w:r>
-              <w:t>Tổng tiền trước giảm giá</w:t>
-            </w:r>
+            <w:proofErr w:type="spellStart"/>
+            <w:r>
+              <w:t>Tổng</w:t>
+            </w:r>
+            <w:proofErr w:type="spellEnd"/>
+            <w:r>
+              <w:t xml:space="preserve"> </w:t>
+            </w:r>
+            <w:proofErr w:type="spellStart"/>
+            <w:r>
+              <w:t>tiền</w:t>
+            </w:r>
+            <w:proofErr w:type="spellEnd"/>
+            <w:r>
+              <w:t xml:space="preserve"> </w:t>
+            </w:r>
+            <w:proofErr w:type="spellStart"/>
+            <w:r>
+              <w:t>trước</w:t>
+            </w:r>
+            <w:proofErr w:type="spellEnd"/>
+            <w:r>
+              <w:t xml:space="preserve"> </w:t>
+            </w:r>
+            <w:proofErr w:type="spellStart"/>
+            <w:r>
+              <w:t>giảm</w:t>
+            </w:r>
+            <w:proofErr w:type="spellEnd"/>
+            <w:r>
+              <w:t xml:space="preserve"> </w:t>
+            </w:r>
+            <w:proofErr w:type="spellStart"/>
+            <w:r>
+              <w:t>giá</w:t>
+            </w:r>
+            <w:proofErr w:type="spellEnd"/>
           </w:p>
         </w:tc>
         <w:tc>
@@ -4998,9 +6134,19 @@
               <w:spacing w:line="240" w:lineRule="auto"/>
               <w:jc w:val="center"/>
             </w:pPr>
-            <w:r>
-              <w:t>Giảm giá</w:t>
-            </w:r>
+            <w:proofErr w:type="spellStart"/>
+            <w:r>
+              <w:t>Giảm</w:t>
+            </w:r>
+            <w:proofErr w:type="spellEnd"/>
+            <w:r>
+              <w:t xml:space="preserve"> </w:t>
+            </w:r>
+            <w:proofErr w:type="spellStart"/>
+            <w:r>
+              <w:t>giá</w:t>
+            </w:r>
+            <w:proofErr w:type="spellEnd"/>
           </w:p>
         </w:tc>
         <w:tc>
@@ -5060,9 +6206,11 @@
               <w:spacing w:line="240" w:lineRule="auto"/>
               <w:jc w:val="center"/>
             </w:pPr>
+            <w:proofErr w:type="spellStart"/>
             <w:r>
               <w:t>total_amount</w:t>
             </w:r>
+            <w:proofErr w:type="spellEnd"/>
           </w:p>
         </w:tc>
         <w:tc>
@@ -5109,9 +6257,27 @@
               <w:spacing w:line="240" w:lineRule="auto"/>
               <w:jc w:val="center"/>
             </w:pPr>
-            <w:r>
-              <w:t>Tổng thanh toán</w:t>
-            </w:r>
+            <w:proofErr w:type="spellStart"/>
+            <w:r>
+              <w:t>Tổng</w:t>
+            </w:r>
+            <w:proofErr w:type="spellEnd"/>
+            <w:r>
+              <w:t xml:space="preserve"> </w:t>
+            </w:r>
+            <w:proofErr w:type="spellStart"/>
+            <w:r>
+              <w:t>thanh</w:t>
+            </w:r>
+            <w:proofErr w:type="spellEnd"/>
+            <w:r>
+              <w:t xml:space="preserve"> </w:t>
+            </w:r>
+            <w:proofErr w:type="spellStart"/>
+            <w:r>
+              <w:t>toán</w:t>
+            </w:r>
+            <w:proofErr w:type="spellEnd"/>
           </w:p>
         </w:tc>
         <w:tc>
@@ -5171,9 +6337,11 @@
               <w:spacing w:line="240" w:lineRule="auto"/>
               <w:jc w:val="center"/>
             </w:pPr>
+            <w:proofErr w:type="spellStart"/>
             <w:r>
               <w:t>payment_method</w:t>
             </w:r>
+            <w:proofErr w:type="spellEnd"/>
           </w:p>
         </w:tc>
         <w:tc>
@@ -5216,8 +6384,29 @@
               <w:jc w:val="center"/>
             </w:pPr>
             <w:r>
-              <w:t>Phương thức thanh toán</w:t>
-            </w:r>
+              <w:t xml:space="preserve">Phương </w:t>
+            </w:r>
+            <w:proofErr w:type="spellStart"/>
+            <w:r>
+              <w:t>thức</w:t>
+            </w:r>
+            <w:proofErr w:type="spellEnd"/>
+            <w:r>
+              <w:t xml:space="preserve"> </w:t>
+            </w:r>
+            <w:proofErr w:type="spellStart"/>
+            <w:r>
+              <w:t>thanh</w:t>
+            </w:r>
+            <w:proofErr w:type="spellEnd"/>
+            <w:r>
+              <w:t xml:space="preserve"> </w:t>
+            </w:r>
+            <w:proofErr w:type="spellStart"/>
+            <w:r>
+              <w:t>toán</w:t>
+            </w:r>
+            <w:proofErr w:type="spellEnd"/>
           </w:p>
         </w:tc>
         <w:tc>
@@ -5321,9 +6510,35 @@
               <w:spacing w:line="240" w:lineRule="auto"/>
               <w:jc w:val="center"/>
             </w:pPr>
-            <w:r>
-              <w:t>Trạng thái hóa đơn</w:t>
-            </w:r>
+            <w:proofErr w:type="spellStart"/>
+            <w:r>
+              <w:t>Trạng</w:t>
+            </w:r>
+            <w:proofErr w:type="spellEnd"/>
+            <w:r>
+              <w:t xml:space="preserve"> </w:t>
+            </w:r>
+            <w:proofErr w:type="spellStart"/>
+            <w:r>
+              <w:t>thái</w:t>
+            </w:r>
+            <w:proofErr w:type="spellEnd"/>
+            <w:r>
+              <w:t xml:space="preserve"> </w:t>
+            </w:r>
+            <w:proofErr w:type="spellStart"/>
+            <w:r>
+              <w:t>hóa</w:t>
+            </w:r>
+            <w:proofErr w:type="spellEnd"/>
+            <w:r>
+              <w:t xml:space="preserve"> </w:t>
+            </w:r>
+            <w:proofErr w:type="spellStart"/>
+            <w:r>
+              <w:t>đơn</w:t>
+            </w:r>
+            <w:proofErr w:type="spellEnd"/>
           </w:p>
         </w:tc>
         <w:tc>
@@ -5389,7 +6604,87 @@
           <w:b/>
           <w:bCs/>
         </w:rPr>
-        <w:t>6. Bảng invoice_details (Chi tiết hóa đơn)</w:t>
+        <w:t xml:space="preserve">6. </w:t>
+      </w:r>
+      <w:proofErr w:type="spellStart"/>
+      <w:r>
+        <w:rPr>
+          <w:b/>
+          <w:bCs/>
+        </w:rPr>
+        <w:t>Bảng</w:t>
+      </w:r>
+      <w:proofErr w:type="spellEnd"/>
+      <w:r>
+        <w:rPr>
+          <w:b/>
+          <w:bCs/>
+        </w:rPr>
+        <w:t xml:space="preserve"> </w:t>
+      </w:r>
+      <w:proofErr w:type="spellStart"/>
+      <w:r>
+        <w:rPr>
+          <w:b/>
+          <w:bCs/>
+        </w:rPr>
+        <w:t>invoice_details</w:t>
+      </w:r>
+      <w:proofErr w:type="spellEnd"/>
+      <w:r>
+        <w:rPr>
+          <w:b/>
+          <w:bCs/>
+        </w:rPr>
+        <w:t xml:space="preserve"> (Chi </w:t>
+      </w:r>
+      <w:proofErr w:type="spellStart"/>
+      <w:r>
+        <w:rPr>
+          <w:b/>
+          <w:bCs/>
+        </w:rPr>
+        <w:t>tiết</w:t>
+      </w:r>
+      <w:proofErr w:type="spellEnd"/>
+      <w:r>
+        <w:rPr>
+          <w:b/>
+          <w:bCs/>
+        </w:rPr>
+        <w:t xml:space="preserve"> </w:t>
+      </w:r>
+      <w:proofErr w:type="spellStart"/>
+      <w:r>
+        <w:rPr>
+          <w:b/>
+          <w:bCs/>
+        </w:rPr>
+        <w:t>hóa</w:t>
+      </w:r>
+      <w:proofErr w:type="spellEnd"/>
+      <w:r>
+        <w:rPr>
+          <w:b/>
+          <w:bCs/>
+        </w:rPr>
+        <w:t xml:space="preserve"> </w:t>
+      </w:r>
+      <w:proofErr w:type="spellStart"/>
+      <w:r>
+        <w:rPr>
+          <w:b/>
+          <w:bCs/>
+        </w:rPr>
+        <w:t>đơn</w:t>
+      </w:r>
+      <w:proofErr w:type="spellEnd"/>
+      <w:r>
+        <w:rPr>
+          <w:b/>
+          <w:bCs/>
+        </w:rPr>
+        <w:t>)</w:t>
       </w:r>
     </w:p>
     <w:tbl>
@@ -5439,97 +6734,150 @@
               <w:spacing w:line="240" w:lineRule="auto"/>
               <w:jc w:val="center"/>
             </w:pPr>
-            <w:r>
-              <w:t>Tên cột</w:t>
-            </w:r>
-          </w:p>
-        </w:tc>
-        <w:tc>
-          <w:tcPr>
-            <w:tcW w:w="0" w:type="auto"/>
-            <w:tcMar>
-              <w:top w:w="150" w:type="dxa"/>
-              <w:left w:w="240" w:type="dxa"/>
-              <w:bottom w:w="150" w:type="dxa"/>
-              <w:right w:w="240" w:type="dxa"/>
-            </w:tcMar>
-            <w:vAlign w:val="center"/>
-            <w:hideMark/>
-          </w:tcPr>
-          <w:p>
-            <w:pPr>
-              <w:spacing w:line="240" w:lineRule="auto"/>
-              <w:jc w:val="center"/>
-            </w:pPr>
-            <w:r>
-              <w:t>Kiểu dữ liệu</w:t>
-            </w:r>
-          </w:p>
-        </w:tc>
-        <w:tc>
-          <w:tcPr>
-            <w:tcW w:w="0" w:type="auto"/>
-            <w:tcMar>
-              <w:top w:w="150" w:type="dxa"/>
-              <w:left w:w="240" w:type="dxa"/>
-              <w:bottom w:w="150" w:type="dxa"/>
-              <w:right w:w="240" w:type="dxa"/>
-            </w:tcMar>
-            <w:vAlign w:val="center"/>
-            <w:hideMark/>
-          </w:tcPr>
-          <w:p>
-            <w:pPr>
-              <w:spacing w:line="240" w:lineRule="auto"/>
-              <w:jc w:val="center"/>
-            </w:pPr>
-            <w:r>
-              <w:t>Ý nghĩa</w:t>
-            </w:r>
-          </w:p>
-        </w:tc>
-        <w:tc>
-          <w:tcPr>
-            <w:tcW w:w="0" w:type="auto"/>
-            <w:tcMar>
-              <w:top w:w="150" w:type="dxa"/>
-              <w:left w:w="240" w:type="dxa"/>
-              <w:bottom w:w="150" w:type="dxa"/>
-              <w:right w:w="240" w:type="dxa"/>
-            </w:tcMar>
-            <w:vAlign w:val="center"/>
-            <w:hideMark/>
-          </w:tcPr>
-          <w:p>
-            <w:pPr>
-              <w:spacing w:line="240" w:lineRule="auto"/>
-              <w:jc w:val="center"/>
-            </w:pPr>
-            <w:r>
-              <w:t>Khóa chính</w:t>
-            </w:r>
-          </w:p>
-        </w:tc>
-        <w:tc>
-          <w:tcPr>
-            <w:tcW w:w="0" w:type="auto"/>
-            <w:tcMar>
-              <w:top w:w="150" w:type="dxa"/>
-              <w:left w:w="240" w:type="dxa"/>
-              <w:bottom w:w="150" w:type="dxa"/>
-              <w:right w:w="240" w:type="dxa"/>
-            </w:tcMar>
-            <w:vAlign w:val="center"/>
-            <w:hideMark/>
-          </w:tcPr>
-          <w:p>
-            <w:pPr>
-              <w:spacing w:line="240" w:lineRule="auto"/>
-              <w:jc w:val="center"/>
-            </w:pPr>
-            <w:r>
-              <w:t>Khóa ngoại</w:t>
-            </w:r>
+            <w:proofErr w:type="spellStart"/>
+            <w:r>
+              <w:t>Tên</w:t>
+            </w:r>
+            <w:proofErr w:type="spellEnd"/>
+            <w:r>
+              <w:t xml:space="preserve"> </w:t>
+            </w:r>
+            <w:proofErr w:type="spellStart"/>
+            <w:r>
+              <w:t>cột</w:t>
+            </w:r>
+            <w:proofErr w:type="spellEnd"/>
+          </w:p>
+        </w:tc>
+        <w:tc>
+          <w:tcPr>
+            <w:tcW w:w="0" w:type="auto"/>
+            <w:tcMar>
+              <w:top w:w="150" w:type="dxa"/>
+              <w:left w:w="240" w:type="dxa"/>
+              <w:bottom w:w="150" w:type="dxa"/>
+              <w:right w:w="240" w:type="dxa"/>
+            </w:tcMar>
+            <w:vAlign w:val="center"/>
+            <w:hideMark/>
+          </w:tcPr>
+          <w:p>
+            <w:pPr>
+              <w:spacing w:line="240" w:lineRule="auto"/>
+              <w:jc w:val="center"/>
+            </w:pPr>
+            <w:proofErr w:type="spellStart"/>
+            <w:r>
+              <w:t>Kiểu</w:t>
+            </w:r>
+            <w:proofErr w:type="spellEnd"/>
+            <w:r>
+              <w:t xml:space="preserve"> </w:t>
+            </w:r>
+            <w:proofErr w:type="spellStart"/>
+            <w:r>
+              <w:t>dữ</w:t>
+            </w:r>
+            <w:proofErr w:type="spellEnd"/>
+            <w:r>
+              <w:t xml:space="preserve"> </w:t>
+            </w:r>
+            <w:proofErr w:type="spellStart"/>
+            <w:r>
+              <w:t>liệu</w:t>
+            </w:r>
+            <w:proofErr w:type="spellEnd"/>
+          </w:p>
+        </w:tc>
+        <w:tc>
+          <w:tcPr>
+            <w:tcW w:w="0" w:type="auto"/>
+            <w:tcMar>
+              <w:top w:w="150" w:type="dxa"/>
+              <w:left w:w="240" w:type="dxa"/>
+              <w:bottom w:w="150" w:type="dxa"/>
+              <w:right w:w="240" w:type="dxa"/>
+            </w:tcMar>
+            <w:vAlign w:val="center"/>
+            <w:hideMark/>
+          </w:tcPr>
+          <w:p>
+            <w:pPr>
+              <w:spacing w:line="240" w:lineRule="auto"/>
+              <w:jc w:val="center"/>
+            </w:pPr>
+            <w:r>
+              <w:t xml:space="preserve">Ý </w:t>
+            </w:r>
+            <w:proofErr w:type="spellStart"/>
+            <w:r>
+              <w:t>nghĩa</w:t>
+            </w:r>
+            <w:proofErr w:type="spellEnd"/>
+          </w:p>
+        </w:tc>
+        <w:tc>
+          <w:tcPr>
+            <w:tcW w:w="0" w:type="auto"/>
+            <w:tcMar>
+              <w:top w:w="150" w:type="dxa"/>
+              <w:left w:w="240" w:type="dxa"/>
+              <w:bottom w:w="150" w:type="dxa"/>
+              <w:right w:w="240" w:type="dxa"/>
+            </w:tcMar>
+            <w:vAlign w:val="center"/>
+            <w:hideMark/>
+          </w:tcPr>
+          <w:p>
+            <w:pPr>
+              <w:spacing w:line="240" w:lineRule="auto"/>
+              <w:jc w:val="center"/>
+            </w:pPr>
+            <w:proofErr w:type="spellStart"/>
+            <w:r>
+              <w:t>Khóa</w:t>
+            </w:r>
+            <w:proofErr w:type="spellEnd"/>
+            <w:r>
+              <w:t xml:space="preserve"> </w:t>
+            </w:r>
+            <w:proofErr w:type="spellStart"/>
+            <w:r>
+              <w:t>chính</w:t>
+            </w:r>
+            <w:proofErr w:type="spellEnd"/>
+          </w:p>
+        </w:tc>
+        <w:tc>
+          <w:tcPr>
+            <w:tcW w:w="0" w:type="auto"/>
+            <w:tcMar>
+              <w:top w:w="150" w:type="dxa"/>
+              <w:left w:w="240" w:type="dxa"/>
+              <w:bottom w:w="150" w:type="dxa"/>
+              <w:right w:w="240" w:type="dxa"/>
+            </w:tcMar>
+            <w:vAlign w:val="center"/>
+            <w:hideMark/>
+          </w:tcPr>
+          <w:p>
+            <w:pPr>
+              <w:spacing w:line="240" w:lineRule="auto"/>
+              <w:jc w:val="center"/>
+            </w:pPr>
+            <w:proofErr w:type="spellStart"/>
+            <w:r>
+              <w:t>Khóa</w:t>
+            </w:r>
+            <w:proofErr w:type="spellEnd"/>
+            <w:r>
+              <w:t xml:space="preserve"> </w:t>
+            </w:r>
+            <w:proofErr w:type="spellStart"/>
+            <w:r>
+              <w:t>ngoại</w:t>
+            </w:r>
+            <w:proofErr w:type="spellEnd"/>
           </w:p>
         </w:tc>
       </w:tr>
@@ -5551,9 +6899,11 @@
               <w:spacing w:line="240" w:lineRule="auto"/>
               <w:jc w:val="center"/>
             </w:pPr>
+            <w:proofErr w:type="spellStart"/>
             <w:r>
               <w:t>detail_id</w:t>
             </w:r>
+            <w:proofErr w:type="spellEnd"/>
           </w:p>
         </w:tc>
         <w:tc>
@@ -5596,8 +6946,13 @@
               <w:jc w:val="center"/>
             </w:pPr>
             <w:r>
-              <w:t>ID chi tiết</w:t>
-            </w:r>
+              <w:t xml:space="preserve">ID chi </w:t>
+            </w:r>
+            <w:proofErr w:type="spellStart"/>
+            <w:r>
+              <w:t>tiết</w:t>
+            </w:r>
+            <w:proofErr w:type="spellEnd"/>
           </w:p>
         </w:tc>
         <w:tc>
@@ -5664,9 +7019,11 @@
               <w:spacing w:line="240" w:lineRule="auto"/>
               <w:jc w:val="center"/>
             </w:pPr>
+            <w:proofErr w:type="spellStart"/>
             <w:r>
               <w:t>invoice_id</w:t>
             </w:r>
+            <w:proofErr w:type="spellEnd"/>
           </w:p>
         </w:tc>
         <w:tc>
@@ -5713,9 +7070,27 @@
               <w:spacing w:line="240" w:lineRule="auto"/>
               <w:jc w:val="center"/>
             </w:pPr>
-            <w:r>
-              <w:t>Mã hóa đơn</w:t>
-            </w:r>
+            <w:proofErr w:type="spellStart"/>
+            <w:r>
+              <w:t>Mã</w:t>
+            </w:r>
+            <w:proofErr w:type="spellEnd"/>
+            <w:r>
+              <w:t xml:space="preserve"> </w:t>
+            </w:r>
+            <w:proofErr w:type="spellStart"/>
+            <w:r>
+              <w:t>hóa</w:t>
+            </w:r>
+            <w:proofErr w:type="spellEnd"/>
+            <w:r>
+              <w:t xml:space="preserve"> </w:t>
+            </w:r>
+            <w:proofErr w:type="spellStart"/>
+            <w:r>
+              <w:t>đơn</w:t>
+            </w:r>
+            <w:proofErr w:type="spellEnd"/>
           </w:p>
         </w:tc>
         <w:tc>
@@ -5782,9 +7157,11 @@
               <w:spacing w:line="240" w:lineRule="auto"/>
               <w:jc w:val="center"/>
             </w:pPr>
+            <w:proofErr w:type="spellStart"/>
             <w:r>
               <w:t>product_id</w:t>
             </w:r>
+            <w:proofErr w:type="spellEnd"/>
           </w:p>
         </w:tc>
         <w:tc>
@@ -5827,8 +7204,21 @@
               <w:jc w:val="center"/>
             </w:pPr>
             <w:r>
-              <w:t>ID sản phẩm</w:t>
-            </w:r>
+              <w:t xml:space="preserve">ID </w:t>
+            </w:r>
+            <w:proofErr w:type="spellStart"/>
+            <w:r>
+              <w:t>sản</w:t>
+            </w:r>
+            <w:proofErr w:type="spellEnd"/>
+            <w:r>
+              <w:t xml:space="preserve"> </w:t>
+            </w:r>
+            <w:proofErr w:type="spellStart"/>
+            <w:r>
+              <w:t>phẩm</w:t>
+            </w:r>
+            <w:proofErr w:type="spellEnd"/>
           </w:p>
         </w:tc>
         <w:tc>
@@ -5939,9 +7329,27 @@
               <w:spacing w:line="240" w:lineRule="auto"/>
               <w:jc w:val="center"/>
             </w:pPr>
-            <w:r>
-              <w:t>Số lượng mua</w:t>
-            </w:r>
+            <w:proofErr w:type="spellStart"/>
+            <w:r>
+              <w:t>Số</w:t>
+            </w:r>
+            <w:proofErr w:type="spellEnd"/>
+            <w:r>
+              <w:t xml:space="preserve"> </w:t>
+            </w:r>
+            <w:proofErr w:type="spellStart"/>
+            <w:r>
+              <w:t>lượng</w:t>
+            </w:r>
+            <w:proofErr w:type="spellEnd"/>
+            <w:r>
+              <w:t xml:space="preserve"> </w:t>
+            </w:r>
+            <w:proofErr w:type="spellStart"/>
+            <w:r>
+              <w:t>mua</w:t>
+            </w:r>
+            <w:proofErr w:type="spellEnd"/>
           </w:p>
         </w:tc>
         <w:tc>
@@ -6001,10 +7409,12 @@
               <w:spacing w:line="240" w:lineRule="auto"/>
               <w:jc w:val="center"/>
             </w:pPr>
+            <w:proofErr w:type="spellStart"/>
             <w:r>
               <w:lastRenderedPageBreak/>
               <w:t>unit_price</w:t>
             </w:r>
+            <w:proofErr w:type="spellEnd"/>
           </w:p>
         </w:tc>
         <w:tc>
@@ -6051,9 +7461,51 @@
               <w:spacing w:line="240" w:lineRule="auto"/>
               <w:jc w:val="center"/>
             </w:pPr>
-            <w:r>
-              <w:t>Đơn giá tại thời điểm bán</w:t>
-            </w:r>
+            <w:proofErr w:type="spellStart"/>
+            <w:r>
+              <w:t>Đơn</w:t>
+            </w:r>
+            <w:proofErr w:type="spellEnd"/>
+            <w:r>
+              <w:t xml:space="preserve"> </w:t>
+            </w:r>
+            <w:proofErr w:type="spellStart"/>
+            <w:r>
+              <w:t>giá</w:t>
+            </w:r>
+            <w:proofErr w:type="spellEnd"/>
+            <w:r>
+              <w:t xml:space="preserve"> </w:t>
+            </w:r>
+            <w:proofErr w:type="spellStart"/>
+            <w:r>
+              <w:t>tại</w:t>
+            </w:r>
+            <w:proofErr w:type="spellEnd"/>
+            <w:r>
+              <w:t xml:space="preserve"> </w:t>
+            </w:r>
+            <w:proofErr w:type="spellStart"/>
+            <w:r>
+              <w:t>thời</w:t>
+            </w:r>
+            <w:proofErr w:type="spellEnd"/>
+            <w:r>
+              <w:t xml:space="preserve"> </w:t>
+            </w:r>
+            <w:proofErr w:type="spellStart"/>
+            <w:r>
+              <w:t>điểm</w:t>
+            </w:r>
+            <w:proofErr w:type="spellEnd"/>
+            <w:r>
+              <w:t xml:space="preserve"> </w:t>
+            </w:r>
+            <w:proofErr w:type="spellStart"/>
+            <w:r>
+              <w:t>bán</w:t>
+            </w:r>
+            <w:proofErr w:type="spellEnd"/>
           </w:p>
         </w:tc>
         <w:tc>
@@ -6163,7 +7615,23 @@
               <w:jc w:val="center"/>
             </w:pPr>
             <w:r>
-              <w:t>Thành tiền (quantity × unit_price)</w:t>
+              <w:t xml:space="preserve">Thành </w:t>
+            </w:r>
+            <w:proofErr w:type="spellStart"/>
+            <w:r>
+              <w:t>tiền</w:t>
+            </w:r>
+            <w:proofErr w:type="spellEnd"/>
+            <w:r>
+              <w:t xml:space="preserve"> (quantity × </w:t>
+            </w:r>
+            <w:proofErr w:type="spellStart"/>
+            <w:r>
+              <w:t>unit_price</w:t>
+            </w:r>
+            <w:proofErr w:type="spellEnd"/>
+            <w:r>
+              <w:t>)</w:t>
             </w:r>
           </w:p>
         </w:tc>
@@ -6230,7 +7698,71 @@
           <w:b/>
           <w:bCs/>
         </w:rPr>
-        <w:t>7. Bảng suppliers (Nhà cung cấp)</w:t>
+        <w:t xml:space="preserve">7. </w:t>
+      </w:r>
+      <w:proofErr w:type="spellStart"/>
+      <w:r>
+        <w:rPr>
+          <w:b/>
+          <w:bCs/>
+        </w:rPr>
+        <w:t>Bảng</w:t>
+      </w:r>
+      <w:proofErr w:type="spellEnd"/>
+      <w:r>
+        <w:rPr>
+          <w:b/>
+          <w:bCs/>
+        </w:rPr>
+        <w:t xml:space="preserve"> suppliers (</w:t>
+      </w:r>
+      <w:proofErr w:type="spellStart"/>
+      <w:r>
+        <w:rPr>
+          <w:b/>
+          <w:bCs/>
+        </w:rPr>
+        <w:t>Nhà</w:t>
+      </w:r>
+      <w:proofErr w:type="spellEnd"/>
+      <w:r>
+        <w:rPr>
+          <w:b/>
+          <w:bCs/>
+        </w:rPr>
+        <w:t xml:space="preserve"> </w:t>
+      </w:r>
+      <w:proofErr w:type="spellStart"/>
+      <w:r>
+        <w:rPr>
+          <w:b/>
+          <w:bCs/>
+        </w:rPr>
+        <w:t>cung</w:t>
+      </w:r>
+      <w:proofErr w:type="spellEnd"/>
+      <w:r>
+        <w:rPr>
+          <w:b/>
+          <w:bCs/>
+        </w:rPr>
+        <w:t xml:space="preserve"> </w:t>
+      </w:r>
+      <w:proofErr w:type="spellStart"/>
+      <w:r>
+        <w:rPr>
+          <w:b/>
+          <w:bCs/>
+        </w:rPr>
+        <w:t>cấp</w:t>
+      </w:r>
+      <w:proofErr w:type="spellEnd"/>
+      <w:r>
+        <w:rPr>
+          <w:b/>
+          <w:bCs/>
+        </w:rPr>
+        <w:t>)</w:t>
       </w:r>
     </w:p>
     <w:tbl>
@@ -6280,97 +7812,150 @@
               <w:spacing w:line="240" w:lineRule="auto"/>
               <w:jc w:val="center"/>
             </w:pPr>
-            <w:r>
-              <w:t>Tên cột</w:t>
-            </w:r>
-          </w:p>
-        </w:tc>
-        <w:tc>
-          <w:tcPr>
-            <w:tcW w:w="0" w:type="auto"/>
-            <w:tcMar>
-              <w:top w:w="150" w:type="dxa"/>
-              <w:left w:w="240" w:type="dxa"/>
-              <w:bottom w:w="150" w:type="dxa"/>
-              <w:right w:w="240" w:type="dxa"/>
-            </w:tcMar>
-            <w:vAlign w:val="center"/>
-            <w:hideMark/>
-          </w:tcPr>
-          <w:p>
-            <w:pPr>
-              <w:spacing w:line="240" w:lineRule="auto"/>
-              <w:jc w:val="center"/>
-            </w:pPr>
-            <w:r>
-              <w:t>Kiểu dữ liệu</w:t>
-            </w:r>
-          </w:p>
-        </w:tc>
-        <w:tc>
-          <w:tcPr>
-            <w:tcW w:w="0" w:type="auto"/>
-            <w:tcMar>
-              <w:top w:w="150" w:type="dxa"/>
-              <w:left w:w="240" w:type="dxa"/>
-              <w:bottom w:w="150" w:type="dxa"/>
-              <w:right w:w="240" w:type="dxa"/>
-            </w:tcMar>
-            <w:vAlign w:val="center"/>
-            <w:hideMark/>
-          </w:tcPr>
-          <w:p>
-            <w:pPr>
-              <w:spacing w:line="240" w:lineRule="auto"/>
-              <w:jc w:val="center"/>
-            </w:pPr>
-            <w:r>
-              <w:t>Ý nghĩa</w:t>
-            </w:r>
-          </w:p>
-        </w:tc>
-        <w:tc>
-          <w:tcPr>
-            <w:tcW w:w="0" w:type="auto"/>
-            <w:tcMar>
-              <w:top w:w="150" w:type="dxa"/>
-              <w:left w:w="240" w:type="dxa"/>
-              <w:bottom w:w="150" w:type="dxa"/>
-              <w:right w:w="240" w:type="dxa"/>
-            </w:tcMar>
-            <w:vAlign w:val="center"/>
-            <w:hideMark/>
-          </w:tcPr>
-          <w:p>
-            <w:pPr>
-              <w:spacing w:line="240" w:lineRule="auto"/>
-              <w:jc w:val="center"/>
-            </w:pPr>
-            <w:r>
-              <w:t>Khóa chính</w:t>
-            </w:r>
-          </w:p>
-        </w:tc>
-        <w:tc>
-          <w:tcPr>
-            <w:tcW w:w="0" w:type="auto"/>
-            <w:tcMar>
-              <w:top w:w="150" w:type="dxa"/>
-              <w:left w:w="240" w:type="dxa"/>
-              <w:bottom w:w="150" w:type="dxa"/>
-              <w:right w:w="240" w:type="dxa"/>
-            </w:tcMar>
-            <w:vAlign w:val="center"/>
-            <w:hideMark/>
-          </w:tcPr>
-          <w:p>
-            <w:pPr>
-              <w:spacing w:line="240" w:lineRule="auto"/>
-              <w:jc w:val="center"/>
-            </w:pPr>
-            <w:r>
-              <w:t>Khóa ngoại</w:t>
-            </w:r>
+            <w:proofErr w:type="spellStart"/>
+            <w:r>
+              <w:t>Tên</w:t>
+            </w:r>
+            <w:proofErr w:type="spellEnd"/>
+            <w:r>
+              <w:t xml:space="preserve"> </w:t>
+            </w:r>
+            <w:proofErr w:type="spellStart"/>
+            <w:r>
+              <w:t>cột</w:t>
+            </w:r>
+            <w:proofErr w:type="spellEnd"/>
+          </w:p>
+        </w:tc>
+        <w:tc>
+          <w:tcPr>
+            <w:tcW w:w="0" w:type="auto"/>
+            <w:tcMar>
+              <w:top w:w="150" w:type="dxa"/>
+              <w:left w:w="240" w:type="dxa"/>
+              <w:bottom w:w="150" w:type="dxa"/>
+              <w:right w:w="240" w:type="dxa"/>
+            </w:tcMar>
+            <w:vAlign w:val="center"/>
+            <w:hideMark/>
+          </w:tcPr>
+          <w:p>
+            <w:pPr>
+              <w:spacing w:line="240" w:lineRule="auto"/>
+              <w:jc w:val="center"/>
+            </w:pPr>
+            <w:proofErr w:type="spellStart"/>
+            <w:r>
+              <w:t>Kiểu</w:t>
+            </w:r>
+            <w:proofErr w:type="spellEnd"/>
+            <w:r>
+              <w:t xml:space="preserve"> </w:t>
+            </w:r>
+            <w:proofErr w:type="spellStart"/>
+            <w:r>
+              <w:t>dữ</w:t>
+            </w:r>
+            <w:proofErr w:type="spellEnd"/>
+            <w:r>
+              <w:t xml:space="preserve"> </w:t>
+            </w:r>
+            <w:proofErr w:type="spellStart"/>
+            <w:r>
+              <w:t>liệu</w:t>
+            </w:r>
+            <w:proofErr w:type="spellEnd"/>
+          </w:p>
+        </w:tc>
+        <w:tc>
+          <w:tcPr>
+            <w:tcW w:w="0" w:type="auto"/>
+            <w:tcMar>
+              <w:top w:w="150" w:type="dxa"/>
+              <w:left w:w="240" w:type="dxa"/>
+              <w:bottom w:w="150" w:type="dxa"/>
+              <w:right w:w="240" w:type="dxa"/>
+            </w:tcMar>
+            <w:vAlign w:val="center"/>
+            <w:hideMark/>
+          </w:tcPr>
+          <w:p>
+            <w:pPr>
+              <w:spacing w:line="240" w:lineRule="auto"/>
+              <w:jc w:val="center"/>
+            </w:pPr>
+            <w:r>
+              <w:t xml:space="preserve">Ý </w:t>
+            </w:r>
+            <w:proofErr w:type="spellStart"/>
+            <w:r>
+              <w:t>nghĩa</w:t>
+            </w:r>
+            <w:proofErr w:type="spellEnd"/>
+          </w:p>
+        </w:tc>
+        <w:tc>
+          <w:tcPr>
+            <w:tcW w:w="0" w:type="auto"/>
+            <w:tcMar>
+              <w:top w:w="150" w:type="dxa"/>
+              <w:left w:w="240" w:type="dxa"/>
+              <w:bottom w:w="150" w:type="dxa"/>
+              <w:right w:w="240" w:type="dxa"/>
+            </w:tcMar>
+            <w:vAlign w:val="center"/>
+            <w:hideMark/>
+          </w:tcPr>
+          <w:p>
+            <w:pPr>
+              <w:spacing w:line="240" w:lineRule="auto"/>
+              <w:jc w:val="center"/>
+            </w:pPr>
+            <w:proofErr w:type="spellStart"/>
+            <w:r>
+              <w:t>Khóa</w:t>
+            </w:r>
+            <w:proofErr w:type="spellEnd"/>
+            <w:r>
+              <w:t xml:space="preserve"> </w:t>
+            </w:r>
+            <w:proofErr w:type="spellStart"/>
+            <w:r>
+              <w:t>chính</w:t>
+            </w:r>
+            <w:proofErr w:type="spellEnd"/>
+          </w:p>
+        </w:tc>
+        <w:tc>
+          <w:tcPr>
+            <w:tcW w:w="0" w:type="auto"/>
+            <w:tcMar>
+              <w:top w:w="150" w:type="dxa"/>
+              <w:left w:w="240" w:type="dxa"/>
+              <w:bottom w:w="150" w:type="dxa"/>
+              <w:right w:w="240" w:type="dxa"/>
+            </w:tcMar>
+            <w:vAlign w:val="center"/>
+            <w:hideMark/>
+          </w:tcPr>
+          <w:p>
+            <w:pPr>
+              <w:spacing w:line="240" w:lineRule="auto"/>
+              <w:jc w:val="center"/>
+            </w:pPr>
+            <w:proofErr w:type="spellStart"/>
+            <w:r>
+              <w:t>Khóa</w:t>
+            </w:r>
+            <w:proofErr w:type="spellEnd"/>
+            <w:r>
+              <w:t xml:space="preserve"> </w:t>
+            </w:r>
+            <w:proofErr w:type="spellStart"/>
+            <w:r>
+              <w:t>ngoại</w:t>
+            </w:r>
+            <w:proofErr w:type="spellEnd"/>
           </w:p>
         </w:tc>
       </w:tr>
@@ -6392,9 +7977,11 @@
               <w:spacing w:line="240" w:lineRule="auto"/>
               <w:jc w:val="center"/>
             </w:pPr>
+            <w:proofErr w:type="spellStart"/>
             <w:r>
               <w:t>supplier_id</w:t>
             </w:r>
+            <w:proofErr w:type="spellEnd"/>
           </w:p>
         </w:tc>
         <w:tc>
@@ -6437,8 +8024,29 @@
               <w:jc w:val="center"/>
             </w:pPr>
             <w:r>
-              <w:t>ID nhà cung cấp</w:t>
-            </w:r>
+              <w:t xml:space="preserve">ID </w:t>
+            </w:r>
+            <w:proofErr w:type="spellStart"/>
+            <w:r>
+              <w:t>nhà</w:t>
+            </w:r>
+            <w:proofErr w:type="spellEnd"/>
+            <w:r>
+              <w:t xml:space="preserve"> </w:t>
+            </w:r>
+            <w:proofErr w:type="spellStart"/>
+            <w:r>
+              <w:t>cung</w:t>
+            </w:r>
+            <w:proofErr w:type="spellEnd"/>
+            <w:r>
+              <w:t xml:space="preserve"> </w:t>
+            </w:r>
+            <w:proofErr w:type="spellStart"/>
+            <w:r>
+              <w:t>cấp</w:t>
+            </w:r>
+            <w:proofErr w:type="spellEnd"/>
           </w:p>
         </w:tc>
         <w:tc>
@@ -6505,9 +8113,11 @@
               <w:spacing w:line="240" w:lineRule="auto"/>
               <w:jc w:val="center"/>
             </w:pPr>
+            <w:proofErr w:type="spellStart"/>
             <w:r>
               <w:t>supplier_name</w:t>
             </w:r>
+            <w:proofErr w:type="spellEnd"/>
           </w:p>
         </w:tc>
         <w:tc>
@@ -6554,8 +8164,13 @@
               <w:spacing w:line="240" w:lineRule="auto"/>
               <w:jc w:val="center"/>
             </w:pPr>
-            <w:r>
-              <w:t>Tên NCC</w:t>
+            <w:proofErr w:type="spellStart"/>
+            <w:r>
+              <w:t>Tên</w:t>
+            </w:r>
+            <w:proofErr w:type="spellEnd"/>
+            <w:r>
+              <w:t xml:space="preserve"> NCC</w:t>
             </w:r>
           </w:p>
         </w:tc>
@@ -6616,9 +8231,11 @@
               <w:spacing w:line="240" w:lineRule="auto"/>
               <w:jc w:val="center"/>
             </w:pPr>
+            <w:proofErr w:type="spellStart"/>
             <w:r>
               <w:t>contact_person</w:t>
             </w:r>
+            <w:proofErr w:type="spellEnd"/>
           </w:p>
         </w:tc>
         <w:tc>
@@ -6665,9 +8282,27 @@
               <w:spacing w:line="240" w:lineRule="auto"/>
               <w:jc w:val="center"/>
             </w:pPr>
-            <w:r>
-              <w:t>Người liên hệ</w:t>
-            </w:r>
+            <w:proofErr w:type="spellStart"/>
+            <w:r>
+              <w:t>Người</w:t>
+            </w:r>
+            <w:proofErr w:type="spellEnd"/>
+            <w:r>
+              <w:t xml:space="preserve"> </w:t>
+            </w:r>
+            <w:proofErr w:type="spellStart"/>
+            <w:r>
+              <w:t>liên</w:t>
+            </w:r>
+            <w:proofErr w:type="spellEnd"/>
+            <w:r>
+              <w:t xml:space="preserve"> </w:t>
+            </w:r>
+            <w:proofErr w:type="spellStart"/>
+            <w:r>
+              <w:t>hệ</w:t>
+            </w:r>
+            <w:proofErr w:type="spellEnd"/>
           </w:p>
         </w:tc>
         <w:tc>
@@ -6776,8 +8411,29 @@
               <w:spacing w:line="240" w:lineRule="auto"/>
               <w:jc w:val="center"/>
             </w:pPr>
-            <w:r>
-              <w:t>Số điện thoại NCC</w:t>
+            <w:proofErr w:type="spellStart"/>
+            <w:r>
+              <w:t>Số</w:t>
+            </w:r>
+            <w:proofErr w:type="spellEnd"/>
+            <w:r>
+              <w:t xml:space="preserve"> </w:t>
+            </w:r>
+            <w:proofErr w:type="spellStart"/>
+            <w:r>
+              <w:t>điện</w:t>
+            </w:r>
+            <w:proofErr w:type="spellEnd"/>
+            <w:r>
+              <w:t xml:space="preserve"> </w:t>
+            </w:r>
+            <w:proofErr w:type="spellStart"/>
+            <w:r>
+              <w:t>thoại</w:t>
+            </w:r>
+            <w:proofErr w:type="spellEnd"/>
+            <w:r>
+              <w:t xml:space="preserve"> NCC</w:t>
             </w:r>
           </w:p>
         </w:tc>
@@ -6993,8 +8649,21 @@
               <w:spacing w:line="240" w:lineRule="auto"/>
               <w:jc w:val="center"/>
             </w:pPr>
-            <w:r>
-              <w:t>Địa chỉ NCC</w:t>
+            <w:proofErr w:type="spellStart"/>
+            <w:r>
+              <w:t>Địa</w:t>
+            </w:r>
+            <w:proofErr w:type="spellEnd"/>
+            <w:r>
+              <w:t xml:space="preserve"> </w:t>
+            </w:r>
+            <w:proofErr w:type="spellStart"/>
+            <w:r>
+              <w:t>chỉ</w:t>
+            </w:r>
+            <w:proofErr w:type="spellEnd"/>
+            <w:r>
+              <w:t xml:space="preserve"> NCC</w:t>
             </w:r>
           </w:p>
         </w:tc>
@@ -7060,7 +8729,55 @@
           <w:b/>
           <w:bCs/>
         </w:rPr>
-        <w:t>8. Bảng imports (Nhập hàng)</w:t>
+        <w:t xml:space="preserve">8. </w:t>
+      </w:r>
+      <w:proofErr w:type="spellStart"/>
+      <w:r>
+        <w:rPr>
+          <w:b/>
+          <w:bCs/>
+        </w:rPr>
+        <w:t>Bảng</w:t>
+      </w:r>
+      <w:proofErr w:type="spellEnd"/>
+      <w:r>
+        <w:rPr>
+          <w:b/>
+          <w:bCs/>
+        </w:rPr>
+        <w:t xml:space="preserve"> imports (</w:t>
+      </w:r>
+      <w:proofErr w:type="spellStart"/>
+      <w:r>
+        <w:rPr>
+          <w:b/>
+          <w:bCs/>
+        </w:rPr>
+        <w:t>Nhập</w:t>
+      </w:r>
+      <w:proofErr w:type="spellEnd"/>
+      <w:r>
+        <w:rPr>
+          <w:b/>
+          <w:bCs/>
+        </w:rPr>
+        <w:t xml:space="preserve"> </w:t>
+      </w:r>
+      <w:proofErr w:type="spellStart"/>
+      <w:r>
+        <w:rPr>
+          <w:b/>
+          <w:bCs/>
+        </w:rPr>
+        <w:t>hàng</w:t>
+      </w:r>
+      <w:proofErr w:type="spellEnd"/>
+      <w:r>
+        <w:rPr>
+          <w:b/>
+          <w:bCs/>
+        </w:rPr>
+        <w:t>)</w:t>
       </w:r>
     </w:p>
     <w:tbl>
@@ -7110,97 +8827,150 @@
               <w:spacing w:line="240" w:lineRule="auto"/>
               <w:jc w:val="center"/>
             </w:pPr>
-            <w:r>
-              <w:t>Tên cột</w:t>
-            </w:r>
-          </w:p>
-        </w:tc>
-        <w:tc>
-          <w:tcPr>
-            <w:tcW w:w="0" w:type="auto"/>
-            <w:tcMar>
-              <w:top w:w="150" w:type="dxa"/>
-              <w:left w:w="240" w:type="dxa"/>
-              <w:bottom w:w="150" w:type="dxa"/>
-              <w:right w:w="240" w:type="dxa"/>
-            </w:tcMar>
-            <w:vAlign w:val="center"/>
-            <w:hideMark/>
-          </w:tcPr>
-          <w:p>
-            <w:pPr>
-              <w:spacing w:line="240" w:lineRule="auto"/>
-              <w:jc w:val="center"/>
-            </w:pPr>
-            <w:r>
-              <w:t>Kiểu dữ liệu</w:t>
-            </w:r>
-          </w:p>
-        </w:tc>
-        <w:tc>
-          <w:tcPr>
-            <w:tcW w:w="0" w:type="auto"/>
-            <w:tcMar>
-              <w:top w:w="150" w:type="dxa"/>
-              <w:left w:w="240" w:type="dxa"/>
-              <w:bottom w:w="150" w:type="dxa"/>
-              <w:right w:w="240" w:type="dxa"/>
-            </w:tcMar>
-            <w:vAlign w:val="center"/>
-            <w:hideMark/>
-          </w:tcPr>
-          <w:p>
-            <w:pPr>
-              <w:spacing w:line="240" w:lineRule="auto"/>
-              <w:jc w:val="center"/>
-            </w:pPr>
-            <w:r>
-              <w:t>Ý nghĩa</w:t>
-            </w:r>
-          </w:p>
-        </w:tc>
-        <w:tc>
-          <w:tcPr>
-            <w:tcW w:w="0" w:type="auto"/>
-            <w:tcMar>
-              <w:top w:w="150" w:type="dxa"/>
-              <w:left w:w="240" w:type="dxa"/>
-              <w:bottom w:w="150" w:type="dxa"/>
-              <w:right w:w="240" w:type="dxa"/>
-            </w:tcMar>
-            <w:vAlign w:val="center"/>
-            <w:hideMark/>
-          </w:tcPr>
-          <w:p>
-            <w:pPr>
-              <w:spacing w:line="240" w:lineRule="auto"/>
-              <w:jc w:val="center"/>
-            </w:pPr>
-            <w:r>
-              <w:t>Khóa chính</w:t>
-            </w:r>
-          </w:p>
-        </w:tc>
-        <w:tc>
-          <w:tcPr>
-            <w:tcW w:w="0" w:type="auto"/>
-            <w:tcMar>
-              <w:top w:w="150" w:type="dxa"/>
-              <w:left w:w="240" w:type="dxa"/>
-              <w:bottom w:w="150" w:type="dxa"/>
-              <w:right w:w="240" w:type="dxa"/>
-            </w:tcMar>
-            <w:vAlign w:val="center"/>
-            <w:hideMark/>
-          </w:tcPr>
-          <w:p>
-            <w:pPr>
-              <w:spacing w:line="240" w:lineRule="auto"/>
-              <w:jc w:val="center"/>
-            </w:pPr>
-            <w:r>
-              <w:t>Khóa ngoại</w:t>
-            </w:r>
+            <w:proofErr w:type="spellStart"/>
+            <w:r>
+              <w:t>Tên</w:t>
+            </w:r>
+            <w:proofErr w:type="spellEnd"/>
+            <w:r>
+              <w:t xml:space="preserve"> </w:t>
+            </w:r>
+            <w:proofErr w:type="spellStart"/>
+            <w:r>
+              <w:t>cột</w:t>
+            </w:r>
+            <w:proofErr w:type="spellEnd"/>
+          </w:p>
+        </w:tc>
+        <w:tc>
+          <w:tcPr>
+            <w:tcW w:w="0" w:type="auto"/>
+            <w:tcMar>
+              <w:top w:w="150" w:type="dxa"/>
+              <w:left w:w="240" w:type="dxa"/>
+              <w:bottom w:w="150" w:type="dxa"/>
+              <w:right w:w="240" w:type="dxa"/>
+            </w:tcMar>
+            <w:vAlign w:val="center"/>
+            <w:hideMark/>
+          </w:tcPr>
+          <w:p>
+            <w:pPr>
+              <w:spacing w:line="240" w:lineRule="auto"/>
+              <w:jc w:val="center"/>
+            </w:pPr>
+            <w:proofErr w:type="spellStart"/>
+            <w:r>
+              <w:t>Kiểu</w:t>
+            </w:r>
+            <w:proofErr w:type="spellEnd"/>
+            <w:r>
+              <w:t xml:space="preserve"> </w:t>
+            </w:r>
+            <w:proofErr w:type="spellStart"/>
+            <w:r>
+              <w:t>dữ</w:t>
+            </w:r>
+            <w:proofErr w:type="spellEnd"/>
+            <w:r>
+              <w:t xml:space="preserve"> </w:t>
+            </w:r>
+            <w:proofErr w:type="spellStart"/>
+            <w:r>
+              <w:t>liệu</w:t>
+            </w:r>
+            <w:proofErr w:type="spellEnd"/>
+          </w:p>
+        </w:tc>
+        <w:tc>
+          <w:tcPr>
+            <w:tcW w:w="0" w:type="auto"/>
+            <w:tcMar>
+              <w:top w:w="150" w:type="dxa"/>
+              <w:left w:w="240" w:type="dxa"/>
+              <w:bottom w:w="150" w:type="dxa"/>
+              <w:right w:w="240" w:type="dxa"/>
+            </w:tcMar>
+            <w:vAlign w:val="center"/>
+            <w:hideMark/>
+          </w:tcPr>
+          <w:p>
+            <w:pPr>
+              <w:spacing w:line="240" w:lineRule="auto"/>
+              <w:jc w:val="center"/>
+            </w:pPr>
+            <w:r>
+              <w:t xml:space="preserve">Ý </w:t>
+            </w:r>
+            <w:proofErr w:type="spellStart"/>
+            <w:r>
+              <w:t>nghĩa</w:t>
+            </w:r>
+            <w:proofErr w:type="spellEnd"/>
+          </w:p>
+        </w:tc>
+        <w:tc>
+          <w:tcPr>
+            <w:tcW w:w="0" w:type="auto"/>
+            <w:tcMar>
+              <w:top w:w="150" w:type="dxa"/>
+              <w:left w:w="240" w:type="dxa"/>
+              <w:bottom w:w="150" w:type="dxa"/>
+              <w:right w:w="240" w:type="dxa"/>
+            </w:tcMar>
+            <w:vAlign w:val="center"/>
+            <w:hideMark/>
+          </w:tcPr>
+          <w:p>
+            <w:pPr>
+              <w:spacing w:line="240" w:lineRule="auto"/>
+              <w:jc w:val="center"/>
+            </w:pPr>
+            <w:proofErr w:type="spellStart"/>
+            <w:r>
+              <w:t>Khóa</w:t>
+            </w:r>
+            <w:proofErr w:type="spellEnd"/>
+            <w:r>
+              <w:t xml:space="preserve"> </w:t>
+            </w:r>
+            <w:proofErr w:type="spellStart"/>
+            <w:r>
+              <w:t>chính</w:t>
+            </w:r>
+            <w:proofErr w:type="spellEnd"/>
+          </w:p>
+        </w:tc>
+        <w:tc>
+          <w:tcPr>
+            <w:tcW w:w="0" w:type="auto"/>
+            <w:tcMar>
+              <w:top w:w="150" w:type="dxa"/>
+              <w:left w:w="240" w:type="dxa"/>
+              <w:bottom w:w="150" w:type="dxa"/>
+              <w:right w:w="240" w:type="dxa"/>
+            </w:tcMar>
+            <w:vAlign w:val="center"/>
+            <w:hideMark/>
+          </w:tcPr>
+          <w:p>
+            <w:pPr>
+              <w:spacing w:line="240" w:lineRule="auto"/>
+              <w:jc w:val="center"/>
+            </w:pPr>
+            <w:proofErr w:type="spellStart"/>
+            <w:r>
+              <w:t>Khóa</w:t>
+            </w:r>
+            <w:proofErr w:type="spellEnd"/>
+            <w:r>
+              <w:t xml:space="preserve"> </w:t>
+            </w:r>
+            <w:proofErr w:type="spellStart"/>
+            <w:r>
+              <w:t>ngoại</w:t>
+            </w:r>
+            <w:proofErr w:type="spellEnd"/>
           </w:p>
         </w:tc>
       </w:tr>
@@ -7222,9 +8992,11 @@
               <w:spacing w:line="240" w:lineRule="auto"/>
               <w:jc w:val="center"/>
             </w:pPr>
+            <w:proofErr w:type="spellStart"/>
             <w:r>
               <w:t>import_id</w:t>
             </w:r>
+            <w:proofErr w:type="spellEnd"/>
           </w:p>
         </w:tc>
         <w:tc>
@@ -7271,9 +9043,27 @@
               <w:spacing w:line="240" w:lineRule="auto"/>
               <w:jc w:val="center"/>
             </w:pPr>
-            <w:r>
-              <w:t>Mã phiếu nhập</w:t>
-            </w:r>
+            <w:proofErr w:type="spellStart"/>
+            <w:r>
+              <w:t>Mã</w:t>
+            </w:r>
+            <w:proofErr w:type="spellEnd"/>
+            <w:r>
+              <w:t xml:space="preserve"> </w:t>
+            </w:r>
+            <w:proofErr w:type="spellStart"/>
+            <w:r>
+              <w:t>phiếu</w:t>
+            </w:r>
+            <w:proofErr w:type="spellEnd"/>
+            <w:r>
+              <w:t xml:space="preserve"> </w:t>
+            </w:r>
+            <w:proofErr w:type="spellStart"/>
+            <w:r>
+              <w:t>nhập</w:t>
+            </w:r>
+            <w:proofErr w:type="spellEnd"/>
           </w:p>
         </w:tc>
         <w:tc>
@@ -7340,9 +9130,11 @@
               <w:spacing w:line="240" w:lineRule="auto"/>
               <w:jc w:val="center"/>
             </w:pPr>
+            <w:proofErr w:type="spellStart"/>
             <w:r>
               <w:t>supplier_id</w:t>
             </w:r>
+            <w:proofErr w:type="spellEnd"/>
           </w:p>
         </w:tc>
         <w:tc>
@@ -7385,8 +9177,29 @@
               <w:jc w:val="center"/>
             </w:pPr>
             <w:r>
-              <w:t>ID nhà cung cấp</w:t>
-            </w:r>
+              <w:t xml:space="preserve">ID </w:t>
+            </w:r>
+            <w:proofErr w:type="spellStart"/>
+            <w:r>
+              <w:t>nhà</w:t>
+            </w:r>
+            <w:proofErr w:type="spellEnd"/>
+            <w:r>
+              <w:t xml:space="preserve"> </w:t>
+            </w:r>
+            <w:proofErr w:type="spellStart"/>
+            <w:r>
+              <w:t>cung</w:t>
+            </w:r>
+            <w:proofErr w:type="spellEnd"/>
+            <w:r>
+              <w:t xml:space="preserve"> </w:t>
+            </w:r>
+            <w:proofErr w:type="spellStart"/>
+            <w:r>
+              <w:t>cấp</w:t>
+            </w:r>
+            <w:proofErr w:type="spellEnd"/>
           </w:p>
         </w:tc>
         <w:tc>
@@ -7453,10 +9266,12 @@
               <w:spacing w:line="240" w:lineRule="auto"/>
               <w:jc w:val="center"/>
             </w:pPr>
+            <w:proofErr w:type="spellStart"/>
             <w:r>
               <w:lastRenderedPageBreak/>
               <w:t>employee_id</w:t>
             </w:r>
+            <w:proofErr w:type="spellEnd"/>
           </w:p>
         </w:tc>
         <w:tc>
@@ -7499,8 +9314,29 @@
               <w:jc w:val="center"/>
             </w:pPr>
             <w:r>
-              <w:t>ID nhân viên nhập</w:t>
-            </w:r>
+              <w:t xml:space="preserve">ID </w:t>
+            </w:r>
+            <w:proofErr w:type="spellStart"/>
+            <w:r>
+              <w:t>nhân</w:t>
+            </w:r>
+            <w:proofErr w:type="spellEnd"/>
+            <w:r>
+              <w:t xml:space="preserve"> </w:t>
+            </w:r>
+            <w:proofErr w:type="spellStart"/>
+            <w:r>
+              <w:t>viên</w:t>
+            </w:r>
+            <w:proofErr w:type="spellEnd"/>
+            <w:r>
+              <w:t xml:space="preserve"> </w:t>
+            </w:r>
+            <w:proofErr w:type="spellStart"/>
+            <w:r>
+              <w:t>nhập</w:t>
+            </w:r>
+            <w:proofErr w:type="spellEnd"/>
           </w:p>
         </w:tc>
         <w:tc>
@@ -7567,9 +9403,11 @@
               <w:spacing w:line="240" w:lineRule="auto"/>
               <w:jc w:val="center"/>
             </w:pPr>
+            <w:proofErr w:type="spellStart"/>
             <w:r>
               <w:t>import_date</w:t>
             </w:r>
+            <w:proofErr w:type="spellEnd"/>
           </w:p>
         </w:tc>
         <w:tc>
@@ -7611,9 +9449,19 @@
               <w:spacing w:line="240" w:lineRule="auto"/>
               <w:jc w:val="center"/>
             </w:pPr>
-            <w:r>
-              <w:t>Ngày nhập</w:t>
-            </w:r>
+            <w:proofErr w:type="spellStart"/>
+            <w:r>
+              <w:t>Ngày</w:t>
+            </w:r>
+            <w:proofErr w:type="spellEnd"/>
+            <w:r>
+              <w:t xml:space="preserve"> </w:t>
+            </w:r>
+            <w:proofErr w:type="spellStart"/>
+            <w:r>
+              <w:t>nhập</w:t>
+            </w:r>
+            <w:proofErr w:type="spellEnd"/>
           </w:p>
         </w:tc>
         <w:tc>
@@ -7673,9 +9521,11 @@
               <w:spacing w:line="240" w:lineRule="auto"/>
               <w:jc w:val="center"/>
             </w:pPr>
+            <w:proofErr w:type="spellStart"/>
             <w:r>
               <w:t>total_cost</w:t>
             </w:r>
+            <w:proofErr w:type="spellEnd"/>
           </w:p>
         </w:tc>
         <w:tc>
@@ -7722,9 +9572,27 @@
               <w:spacing w:line="240" w:lineRule="auto"/>
               <w:jc w:val="center"/>
             </w:pPr>
-            <w:r>
-              <w:t>Tổng chi phí nhập</w:t>
-            </w:r>
+            <w:proofErr w:type="spellStart"/>
+            <w:r>
+              <w:t>Tổng</w:t>
+            </w:r>
+            <w:proofErr w:type="spellEnd"/>
+            <w:r>
+              <w:t xml:space="preserve"> chi </w:t>
+            </w:r>
+            <w:proofErr w:type="spellStart"/>
+            <w:r>
+              <w:t>phí</w:t>
+            </w:r>
+            <w:proofErr w:type="spellEnd"/>
+            <w:r>
+              <w:t xml:space="preserve"> </w:t>
+            </w:r>
+            <w:proofErr w:type="spellStart"/>
+            <w:r>
+              <w:t>nhập</w:t>
+            </w:r>
+            <w:proofErr w:type="spellEnd"/>
           </w:p>
         </w:tc>
         <w:tc>
@@ -7828,9 +9696,19 @@
               <w:spacing w:line="240" w:lineRule="auto"/>
               <w:jc w:val="center"/>
             </w:pPr>
-            <w:r>
-              <w:t>Ghi chú</w:t>
-            </w:r>
+            <w:proofErr w:type="spellStart"/>
+            <w:r>
+              <w:t>Ghi</w:t>
+            </w:r>
+            <w:proofErr w:type="spellEnd"/>
+            <w:r>
+              <w:t xml:space="preserve"> </w:t>
+            </w:r>
+            <w:proofErr w:type="spellStart"/>
+            <w:r>
+              <w:t>chú</w:t>
+            </w:r>
+            <w:proofErr w:type="spellEnd"/>
           </w:p>
         </w:tc>
         <w:tc>
@@ -7896,7 +9774,87 @@
           <w:b/>
           <w:bCs/>
         </w:rPr>
-        <w:t>9. Bảng import_details (Chi tiết nhập hàng)</w:t>
+        <w:t xml:space="preserve">9. </w:t>
+      </w:r>
+      <w:proofErr w:type="spellStart"/>
+      <w:r>
+        <w:rPr>
+          <w:b/>
+          <w:bCs/>
+        </w:rPr>
+        <w:t>Bảng</w:t>
+      </w:r>
+      <w:proofErr w:type="spellEnd"/>
+      <w:r>
+        <w:rPr>
+          <w:b/>
+          <w:bCs/>
+        </w:rPr>
+        <w:t xml:space="preserve"> </w:t>
+      </w:r>
+      <w:proofErr w:type="spellStart"/>
+      <w:r>
+        <w:rPr>
+          <w:b/>
+          <w:bCs/>
+        </w:rPr>
+        <w:t>import_details</w:t>
+      </w:r>
+      <w:proofErr w:type="spellEnd"/>
+      <w:r>
+        <w:rPr>
+          <w:b/>
+          <w:bCs/>
+        </w:rPr>
+        <w:t xml:space="preserve"> (Chi </w:t>
+      </w:r>
+      <w:proofErr w:type="spellStart"/>
+      <w:r>
+        <w:rPr>
+          <w:b/>
+          <w:bCs/>
+        </w:rPr>
+        <w:t>tiết</w:t>
+      </w:r>
+      <w:proofErr w:type="spellEnd"/>
+      <w:r>
+        <w:rPr>
+          <w:b/>
+          <w:bCs/>
+        </w:rPr>
+        <w:t xml:space="preserve"> </w:t>
+      </w:r>
+      <w:proofErr w:type="spellStart"/>
+      <w:r>
+        <w:rPr>
+          <w:b/>
+          <w:bCs/>
+        </w:rPr>
+        <w:t>nhập</w:t>
+      </w:r>
+      <w:proofErr w:type="spellEnd"/>
+      <w:r>
+        <w:rPr>
+          <w:b/>
+          <w:bCs/>
+        </w:rPr>
+        <w:t xml:space="preserve"> </w:t>
+      </w:r>
+      <w:proofErr w:type="spellStart"/>
+      <w:r>
+        <w:rPr>
+          <w:b/>
+          <w:bCs/>
+        </w:rPr>
+        <w:t>hàng</w:t>
+      </w:r>
+      <w:proofErr w:type="spellEnd"/>
+      <w:r>
+        <w:rPr>
+          <w:b/>
+          <w:bCs/>
+        </w:rPr>
+        <w:t>)</w:t>
       </w:r>
     </w:p>
     <w:tbl>
@@ -7946,97 +9904,150 @@
               <w:spacing w:line="240" w:lineRule="auto"/>
               <w:jc w:val="center"/>
             </w:pPr>
-            <w:r>
-              <w:t>Tên cột</w:t>
-            </w:r>
-          </w:p>
-        </w:tc>
-        <w:tc>
-          <w:tcPr>
-            <w:tcW w:w="0" w:type="auto"/>
-            <w:tcMar>
-              <w:top w:w="150" w:type="dxa"/>
-              <w:left w:w="240" w:type="dxa"/>
-              <w:bottom w:w="150" w:type="dxa"/>
-              <w:right w:w="240" w:type="dxa"/>
-            </w:tcMar>
-            <w:vAlign w:val="center"/>
-            <w:hideMark/>
-          </w:tcPr>
-          <w:p>
-            <w:pPr>
-              <w:spacing w:line="240" w:lineRule="auto"/>
-              <w:jc w:val="center"/>
-            </w:pPr>
-            <w:r>
-              <w:t>Kiểu dữ liệu</w:t>
-            </w:r>
-          </w:p>
-        </w:tc>
-        <w:tc>
-          <w:tcPr>
-            <w:tcW w:w="0" w:type="auto"/>
-            <w:tcMar>
-              <w:top w:w="150" w:type="dxa"/>
-              <w:left w:w="240" w:type="dxa"/>
-              <w:bottom w:w="150" w:type="dxa"/>
-              <w:right w:w="240" w:type="dxa"/>
-            </w:tcMar>
-            <w:vAlign w:val="center"/>
-            <w:hideMark/>
-          </w:tcPr>
-          <w:p>
-            <w:pPr>
-              <w:spacing w:line="240" w:lineRule="auto"/>
-              <w:jc w:val="center"/>
-            </w:pPr>
-            <w:r>
-              <w:t>Ý nghĩa</w:t>
-            </w:r>
-          </w:p>
-        </w:tc>
-        <w:tc>
-          <w:tcPr>
-            <w:tcW w:w="0" w:type="auto"/>
-            <w:tcMar>
-              <w:top w:w="150" w:type="dxa"/>
-              <w:left w:w="240" w:type="dxa"/>
-              <w:bottom w:w="150" w:type="dxa"/>
-              <w:right w:w="240" w:type="dxa"/>
-            </w:tcMar>
-            <w:vAlign w:val="center"/>
-            <w:hideMark/>
-          </w:tcPr>
-          <w:p>
-            <w:pPr>
-              <w:spacing w:line="240" w:lineRule="auto"/>
-              <w:jc w:val="center"/>
-            </w:pPr>
-            <w:r>
-              <w:t>Khóa chính</w:t>
-            </w:r>
-          </w:p>
-        </w:tc>
-        <w:tc>
-          <w:tcPr>
-            <w:tcW w:w="0" w:type="auto"/>
-            <w:tcMar>
-              <w:top w:w="150" w:type="dxa"/>
-              <w:left w:w="240" w:type="dxa"/>
-              <w:bottom w:w="150" w:type="dxa"/>
-              <w:right w:w="240" w:type="dxa"/>
-            </w:tcMar>
-            <w:vAlign w:val="center"/>
-            <w:hideMark/>
-          </w:tcPr>
-          <w:p>
-            <w:pPr>
-              <w:spacing w:line="240" w:lineRule="auto"/>
-              <w:jc w:val="center"/>
-            </w:pPr>
-            <w:r>
-              <w:t>Khóa ngoại</w:t>
-            </w:r>
+            <w:proofErr w:type="spellStart"/>
+            <w:r>
+              <w:t>Tên</w:t>
+            </w:r>
+            <w:proofErr w:type="spellEnd"/>
+            <w:r>
+              <w:t xml:space="preserve"> </w:t>
+            </w:r>
+            <w:proofErr w:type="spellStart"/>
+            <w:r>
+              <w:t>cột</w:t>
+            </w:r>
+            <w:proofErr w:type="spellEnd"/>
+          </w:p>
+        </w:tc>
+        <w:tc>
+          <w:tcPr>
+            <w:tcW w:w="0" w:type="auto"/>
+            <w:tcMar>
+              <w:top w:w="150" w:type="dxa"/>
+              <w:left w:w="240" w:type="dxa"/>
+              <w:bottom w:w="150" w:type="dxa"/>
+              <w:right w:w="240" w:type="dxa"/>
+            </w:tcMar>
+            <w:vAlign w:val="center"/>
+            <w:hideMark/>
+          </w:tcPr>
+          <w:p>
+            <w:pPr>
+              <w:spacing w:line="240" w:lineRule="auto"/>
+              <w:jc w:val="center"/>
+            </w:pPr>
+            <w:proofErr w:type="spellStart"/>
+            <w:r>
+              <w:t>Kiểu</w:t>
+            </w:r>
+            <w:proofErr w:type="spellEnd"/>
+            <w:r>
+              <w:t xml:space="preserve"> </w:t>
+            </w:r>
+            <w:proofErr w:type="spellStart"/>
+            <w:r>
+              <w:t>dữ</w:t>
+            </w:r>
+            <w:proofErr w:type="spellEnd"/>
+            <w:r>
+              <w:t xml:space="preserve"> </w:t>
+            </w:r>
+            <w:proofErr w:type="spellStart"/>
+            <w:r>
+              <w:t>liệu</w:t>
+            </w:r>
+            <w:proofErr w:type="spellEnd"/>
+          </w:p>
+        </w:tc>
+        <w:tc>
+          <w:tcPr>
+            <w:tcW w:w="0" w:type="auto"/>
+            <w:tcMar>
+              <w:top w:w="150" w:type="dxa"/>
+              <w:left w:w="240" w:type="dxa"/>
+              <w:bottom w:w="150" w:type="dxa"/>
+              <w:right w:w="240" w:type="dxa"/>
+            </w:tcMar>
+            <w:vAlign w:val="center"/>
+            <w:hideMark/>
+          </w:tcPr>
+          <w:p>
+            <w:pPr>
+              <w:spacing w:line="240" w:lineRule="auto"/>
+              <w:jc w:val="center"/>
+            </w:pPr>
+            <w:r>
+              <w:t xml:space="preserve">Ý </w:t>
+            </w:r>
+            <w:proofErr w:type="spellStart"/>
+            <w:r>
+              <w:t>nghĩa</w:t>
+            </w:r>
+            <w:proofErr w:type="spellEnd"/>
+          </w:p>
+        </w:tc>
+        <w:tc>
+          <w:tcPr>
+            <w:tcW w:w="0" w:type="auto"/>
+            <w:tcMar>
+              <w:top w:w="150" w:type="dxa"/>
+              <w:left w:w="240" w:type="dxa"/>
+              <w:bottom w:w="150" w:type="dxa"/>
+              <w:right w:w="240" w:type="dxa"/>
+            </w:tcMar>
+            <w:vAlign w:val="center"/>
+            <w:hideMark/>
+          </w:tcPr>
+          <w:p>
+            <w:pPr>
+              <w:spacing w:line="240" w:lineRule="auto"/>
+              <w:jc w:val="center"/>
+            </w:pPr>
+            <w:proofErr w:type="spellStart"/>
+            <w:r>
+              <w:t>Khóa</w:t>
+            </w:r>
+            <w:proofErr w:type="spellEnd"/>
+            <w:r>
+              <w:t xml:space="preserve"> </w:t>
+            </w:r>
+            <w:proofErr w:type="spellStart"/>
+            <w:r>
+              <w:t>chính</w:t>
+            </w:r>
+            <w:proofErr w:type="spellEnd"/>
+          </w:p>
+        </w:tc>
+        <w:tc>
+          <w:tcPr>
+            <w:tcW w:w="0" w:type="auto"/>
+            <w:tcMar>
+              <w:top w:w="150" w:type="dxa"/>
+              <w:left w:w="240" w:type="dxa"/>
+              <w:bottom w:w="150" w:type="dxa"/>
+              <w:right w:w="240" w:type="dxa"/>
+            </w:tcMar>
+            <w:vAlign w:val="center"/>
+            <w:hideMark/>
+          </w:tcPr>
+          <w:p>
+            <w:pPr>
+              <w:spacing w:line="240" w:lineRule="auto"/>
+              <w:jc w:val="center"/>
+            </w:pPr>
+            <w:proofErr w:type="spellStart"/>
+            <w:r>
+              <w:t>Khóa</w:t>
+            </w:r>
+            <w:proofErr w:type="spellEnd"/>
+            <w:r>
+              <w:t xml:space="preserve"> </w:t>
+            </w:r>
+            <w:proofErr w:type="spellStart"/>
+            <w:r>
+              <w:t>ngoại</w:t>
+            </w:r>
+            <w:proofErr w:type="spellEnd"/>
           </w:p>
         </w:tc>
       </w:tr>
@@ -8058,9 +10069,11 @@
               <w:spacing w:line="240" w:lineRule="auto"/>
               <w:jc w:val="center"/>
             </w:pPr>
+            <w:proofErr w:type="spellStart"/>
             <w:r>
               <w:t>import_detail_id</w:t>
             </w:r>
+            <w:proofErr w:type="spellEnd"/>
           </w:p>
         </w:tc>
         <w:tc>
@@ -8103,8 +10116,21 @@
               <w:jc w:val="center"/>
             </w:pPr>
             <w:r>
-              <w:t>ID chi tiết nhập</w:t>
-            </w:r>
+              <w:t xml:space="preserve">ID chi </w:t>
+            </w:r>
+            <w:proofErr w:type="spellStart"/>
+            <w:r>
+              <w:t>tiết</w:t>
+            </w:r>
+            <w:proofErr w:type="spellEnd"/>
+            <w:r>
+              <w:t xml:space="preserve"> </w:t>
+            </w:r>
+            <w:proofErr w:type="spellStart"/>
+            <w:r>
+              <w:t>nhập</w:t>
+            </w:r>
+            <w:proofErr w:type="spellEnd"/>
           </w:p>
         </w:tc>
         <w:tc>
@@ -8171,9 +10197,11 @@
               <w:spacing w:line="240" w:lineRule="auto"/>
               <w:jc w:val="center"/>
             </w:pPr>
+            <w:proofErr w:type="spellStart"/>
             <w:r>
               <w:t>import_id</w:t>
             </w:r>
+            <w:proofErr w:type="spellEnd"/>
           </w:p>
         </w:tc>
         <w:tc>
@@ -8220,9 +10248,27 @@
               <w:spacing w:line="240" w:lineRule="auto"/>
               <w:jc w:val="center"/>
             </w:pPr>
-            <w:r>
-              <w:t>Mã phiếu nhập</w:t>
-            </w:r>
+            <w:proofErr w:type="spellStart"/>
+            <w:r>
+              <w:t>Mã</w:t>
+            </w:r>
+            <w:proofErr w:type="spellEnd"/>
+            <w:r>
+              <w:t xml:space="preserve"> </w:t>
+            </w:r>
+            <w:proofErr w:type="spellStart"/>
+            <w:r>
+              <w:t>phiếu</w:t>
+            </w:r>
+            <w:proofErr w:type="spellEnd"/>
+            <w:r>
+              <w:t xml:space="preserve"> </w:t>
+            </w:r>
+            <w:proofErr w:type="spellStart"/>
+            <w:r>
+              <w:t>nhập</w:t>
+            </w:r>
+            <w:proofErr w:type="spellEnd"/>
           </w:p>
         </w:tc>
         <w:tc>
@@ -8289,9 +10335,11 @@
               <w:spacing w:line="240" w:lineRule="auto"/>
               <w:jc w:val="center"/>
             </w:pPr>
+            <w:proofErr w:type="spellStart"/>
             <w:r>
               <w:t>product_id</w:t>
             </w:r>
+            <w:proofErr w:type="spellEnd"/>
           </w:p>
         </w:tc>
         <w:tc>
@@ -8334,8 +10382,21 @@
               <w:jc w:val="center"/>
             </w:pPr>
             <w:r>
-              <w:t>ID sản phẩm</w:t>
-            </w:r>
+              <w:t xml:space="preserve">ID </w:t>
+            </w:r>
+            <w:proofErr w:type="spellStart"/>
+            <w:r>
+              <w:t>sản</w:t>
+            </w:r>
+            <w:proofErr w:type="spellEnd"/>
+            <w:r>
+              <w:t xml:space="preserve"> </w:t>
+            </w:r>
+            <w:proofErr w:type="spellStart"/>
+            <w:r>
+              <w:t>phẩm</w:t>
+            </w:r>
+            <w:proofErr w:type="spellEnd"/>
           </w:p>
         </w:tc>
         <w:tc>
@@ -8446,9 +10507,27 @@
               <w:spacing w:line="240" w:lineRule="auto"/>
               <w:jc w:val="center"/>
             </w:pPr>
-            <w:r>
-              <w:t>Số lượng nhập</w:t>
-            </w:r>
+            <w:proofErr w:type="spellStart"/>
+            <w:r>
+              <w:t>Số</w:t>
+            </w:r>
+            <w:proofErr w:type="spellEnd"/>
+            <w:r>
+              <w:t xml:space="preserve"> </w:t>
+            </w:r>
+            <w:proofErr w:type="spellStart"/>
+            <w:r>
+              <w:t>lượng</w:t>
+            </w:r>
+            <w:proofErr w:type="spellEnd"/>
+            <w:r>
+              <w:t xml:space="preserve"> </w:t>
+            </w:r>
+            <w:proofErr w:type="spellStart"/>
+            <w:r>
+              <w:t>nhập</w:t>
+            </w:r>
+            <w:proofErr w:type="spellEnd"/>
           </w:p>
         </w:tc>
         <w:tc>
@@ -8508,9 +10587,11 @@
               <w:spacing w:line="240" w:lineRule="auto"/>
               <w:jc w:val="center"/>
             </w:pPr>
+            <w:proofErr w:type="spellStart"/>
             <w:r>
               <w:t>cost_price</w:t>
             </w:r>
+            <w:proofErr w:type="spellEnd"/>
           </w:p>
         </w:tc>
         <w:tc>
@@ -8557,9 +10638,19 @@
               <w:spacing w:line="240" w:lineRule="auto"/>
               <w:jc w:val="center"/>
             </w:pPr>
-            <w:r>
-              <w:t>Giá nhập</w:t>
-            </w:r>
+            <w:proofErr w:type="spellStart"/>
+            <w:r>
+              <w:t>Giá</w:t>
+            </w:r>
+            <w:proofErr w:type="spellEnd"/>
+            <w:r>
+              <w:t xml:space="preserve"> </w:t>
+            </w:r>
+            <w:proofErr w:type="spellStart"/>
+            <w:r>
+              <w:t>nhập</w:t>
+            </w:r>
+            <w:proofErr w:type="spellEnd"/>
           </w:p>
         </w:tc>
         <w:tc>
@@ -8669,7 +10760,23 @@
               <w:jc w:val="center"/>
             </w:pPr>
             <w:r>
-              <w:t>Thành tiền (quantity × cost_price)</w:t>
+              <w:t xml:space="preserve">Thành </w:t>
+            </w:r>
+            <w:proofErr w:type="spellStart"/>
+            <w:r>
+              <w:t>tiền</w:t>
+            </w:r>
+            <w:proofErr w:type="spellEnd"/>
+            <w:r>
+              <w:t xml:space="preserve"> (quantity × </w:t>
+            </w:r>
+            <w:proofErr w:type="spellStart"/>
+            <w:r>
+              <w:t>cost_price</w:t>
+            </w:r>
+            <w:proofErr w:type="spellEnd"/>
+            <w:r>
+              <w:t>)</w:t>
             </w:r>
           </w:p>
         </w:tc>
@@ -9326,6 +11433,7 @@
   <w:style w:type="character" w:default="1" w:styleId="DefaultParagraphFont">
     <w:name w:val="Default Paragraph Font"/>
     <w:uiPriority w:val="1"/>
+    <w:semiHidden/>
     <w:unhideWhenUsed/>
   </w:style>
   <w:style w:type="table" w:default="1" w:styleId="TableNormal">

--- a/dữ liệu/dữ liệu.docx
+++ b/dữ liệu/dữ liệu.docx
@@ -40,39 +40,7 @@
           <w:b/>
           <w:bCs/>
         </w:rPr>
-        <w:t xml:space="preserve">1. </w:t>
-      </w:r>
-      <w:proofErr w:type="spellStart"/>
-      <w:r>
-        <w:rPr>
-          <w:b/>
-          <w:bCs/>
-        </w:rPr>
-        <w:t>Bảng</w:t>
-      </w:r>
-      <w:proofErr w:type="spellEnd"/>
-      <w:r>
-        <w:rPr>
-          <w:b/>
-          <w:bCs/>
-        </w:rPr>
-        <w:t xml:space="preserve"> brands (Thương </w:t>
-      </w:r>
-      <w:proofErr w:type="spellStart"/>
-      <w:r>
-        <w:rPr>
-          <w:b/>
-          <w:bCs/>
-        </w:rPr>
-        <w:t>hiệu</w:t>
-      </w:r>
-      <w:proofErr w:type="spellEnd"/>
-      <w:r>
-        <w:rPr>
-          <w:b/>
-          <w:bCs/>
-        </w:rPr>
-        <w:t>)</w:t>
+        <w:t>1. Bảng brands (Thương hiệu)</w:t>
       </w:r>
     </w:p>
     <w:tbl>
@@ -127,36 +95,48 @@
                 <w:bCs/>
               </w:rPr>
             </w:pPr>
-            <w:proofErr w:type="spellStart"/>
             <w:r>
               <w:rPr>
                 <w:b/>
                 <w:bCs/>
               </w:rPr>
-              <w:t>Tên</w:t>
-            </w:r>
-            <w:proofErr w:type="spellEnd"/>
-            <w:r>
+              <w:t>Tên cột</w:t>
+            </w:r>
+          </w:p>
+        </w:tc>
+        <w:tc>
+          <w:tcPr>
+            <w:tcW w:w="1947" w:type="dxa"/>
+            <w:tcMar>
+              <w:top w:w="150" w:type="dxa"/>
+              <w:left w:w="240" w:type="dxa"/>
+              <w:bottom w:w="150" w:type="dxa"/>
+              <w:right w:w="240" w:type="dxa"/>
+            </w:tcMar>
+            <w:vAlign w:val="center"/>
+            <w:hideMark/>
+          </w:tcPr>
+          <w:p>
+            <w:pPr>
+              <w:spacing w:line="240" w:lineRule="auto"/>
+              <w:jc w:val="center"/>
               <w:rPr>
                 <w:b/>
                 <w:bCs/>
               </w:rPr>
-              <w:t xml:space="preserve"> </w:t>
-            </w:r>
-            <w:proofErr w:type="spellStart"/>
+            </w:pPr>
             <w:r>
               <w:rPr>
                 <w:b/>
                 <w:bCs/>
               </w:rPr>
-              <w:t>cột</w:t>
-            </w:r>
-            <w:proofErr w:type="spellEnd"/>
-          </w:p>
-        </w:tc>
-        <w:tc>
-          <w:tcPr>
-            <w:tcW w:w="1947" w:type="dxa"/>
+              <w:t>Kiểu dữ liệu</w:t>
+            </w:r>
+          </w:p>
+        </w:tc>
+        <w:tc>
+          <w:tcPr>
+            <w:tcW w:w="0" w:type="auto"/>
             <w:tcMar>
               <w:top w:w="150" w:type="dxa"/>
               <w:left w:w="240" w:type="dxa"/>
@@ -175,182 +155,73 @@
                 <w:bCs/>
               </w:rPr>
             </w:pPr>
-            <w:proofErr w:type="spellStart"/>
             <w:r>
               <w:rPr>
                 <w:b/>
                 <w:bCs/>
               </w:rPr>
-              <w:t>Kiểu</w:t>
-            </w:r>
-            <w:proofErr w:type="spellEnd"/>
-            <w:r>
+              <w:t>Ý nghĩa</w:t>
+            </w:r>
+          </w:p>
+        </w:tc>
+        <w:tc>
+          <w:tcPr>
+            <w:tcW w:w="0" w:type="auto"/>
+            <w:tcMar>
+              <w:top w:w="150" w:type="dxa"/>
+              <w:left w:w="240" w:type="dxa"/>
+              <w:bottom w:w="150" w:type="dxa"/>
+              <w:right w:w="240" w:type="dxa"/>
+            </w:tcMar>
+            <w:vAlign w:val="center"/>
+            <w:hideMark/>
+          </w:tcPr>
+          <w:p>
+            <w:pPr>
+              <w:spacing w:line="240" w:lineRule="auto"/>
+              <w:jc w:val="center"/>
               <w:rPr>
                 <w:b/>
                 <w:bCs/>
               </w:rPr>
-              <w:t xml:space="preserve"> </w:t>
-            </w:r>
-            <w:proofErr w:type="spellStart"/>
+            </w:pPr>
             <w:r>
               <w:rPr>
                 <w:b/>
                 <w:bCs/>
               </w:rPr>
-              <w:t>dữ</w:t>
-            </w:r>
-            <w:proofErr w:type="spellEnd"/>
-            <w:r>
+              <w:t>Khóa chính</w:t>
+            </w:r>
+          </w:p>
+        </w:tc>
+        <w:tc>
+          <w:tcPr>
+            <w:tcW w:w="0" w:type="auto"/>
+            <w:tcMar>
+              <w:top w:w="150" w:type="dxa"/>
+              <w:left w:w="240" w:type="dxa"/>
+              <w:bottom w:w="150" w:type="dxa"/>
+              <w:right w:w="240" w:type="dxa"/>
+            </w:tcMar>
+            <w:vAlign w:val="center"/>
+            <w:hideMark/>
+          </w:tcPr>
+          <w:p>
+            <w:pPr>
+              <w:spacing w:line="240" w:lineRule="auto"/>
+              <w:jc w:val="center"/>
               <w:rPr>
                 <w:b/>
                 <w:bCs/>
               </w:rPr>
-              <w:t xml:space="preserve"> </w:t>
-            </w:r>
-            <w:proofErr w:type="spellStart"/>
+            </w:pPr>
             <w:r>
               <w:rPr>
                 <w:b/>
                 <w:bCs/>
               </w:rPr>
-              <w:t>liệu</w:t>
-            </w:r>
-            <w:proofErr w:type="spellEnd"/>
-          </w:p>
-        </w:tc>
-        <w:tc>
-          <w:tcPr>
-            <w:tcW w:w="0" w:type="auto"/>
-            <w:tcMar>
-              <w:top w:w="150" w:type="dxa"/>
-              <w:left w:w="240" w:type="dxa"/>
-              <w:bottom w:w="150" w:type="dxa"/>
-              <w:right w:w="240" w:type="dxa"/>
-            </w:tcMar>
-            <w:vAlign w:val="center"/>
-            <w:hideMark/>
-          </w:tcPr>
-          <w:p>
-            <w:pPr>
-              <w:spacing w:line="240" w:lineRule="auto"/>
-              <w:jc w:val="center"/>
-              <w:rPr>
-                <w:b/>
-                <w:bCs/>
-              </w:rPr>
-            </w:pPr>
-            <w:r>
-              <w:rPr>
-                <w:b/>
-                <w:bCs/>
-              </w:rPr>
-              <w:t xml:space="preserve">Ý </w:t>
-            </w:r>
-            <w:proofErr w:type="spellStart"/>
-            <w:r>
-              <w:rPr>
-                <w:b/>
-                <w:bCs/>
-              </w:rPr>
-              <w:t>nghĩa</w:t>
-            </w:r>
-            <w:proofErr w:type="spellEnd"/>
-          </w:p>
-        </w:tc>
-        <w:tc>
-          <w:tcPr>
-            <w:tcW w:w="0" w:type="auto"/>
-            <w:tcMar>
-              <w:top w:w="150" w:type="dxa"/>
-              <w:left w:w="240" w:type="dxa"/>
-              <w:bottom w:w="150" w:type="dxa"/>
-              <w:right w:w="240" w:type="dxa"/>
-            </w:tcMar>
-            <w:vAlign w:val="center"/>
-            <w:hideMark/>
-          </w:tcPr>
-          <w:p>
-            <w:pPr>
-              <w:spacing w:line="240" w:lineRule="auto"/>
-              <w:jc w:val="center"/>
-              <w:rPr>
-                <w:b/>
-                <w:bCs/>
-              </w:rPr>
-            </w:pPr>
-            <w:proofErr w:type="spellStart"/>
-            <w:r>
-              <w:rPr>
-                <w:b/>
-                <w:bCs/>
-              </w:rPr>
-              <w:t>Khóa</w:t>
-            </w:r>
-            <w:proofErr w:type="spellEnd"/>
-            <w:r>
-              <w:rPr>
-                <w:b/>
-                <w:bCs/>
-              </w:rPr>
-              <w:t xml:space="preserve"> </w:t>
-            </w:r>
-            <w:proofErr w:type="spellStart"/>
-            <w:r>
-              <w:rPr>
-                <w:b/>
-                <w:bCs/>
-              </w:rPr>
-              <w:t>chính</w:t>
-            </w:r>
-            <w:proofErr w:type="spellEnd"/>
-          </w:p>
-        </w:tc>
-        <w:tc>
-          <w:tcPr>
-            <w:tcW w:w="0" w:type="auto"/>
-            <w:tcMar>
-              <w:top w:w="150" w:type="dxa"/>
-              <w:left w:w="240" w:type="dxa"/>
-              <w:bottom w:w="150" w:type="dxa"/>
-              <w:right w:w="240" w:type="dxa"/>
-            </w:tcMar>
-            <w:vAlign w:val="center"/>
-            <w:hideMark/>
-          </w:tcPr>
-          <w:p>
-            <w:pPr>
-              <w:spacing w:line="240" w:lineRule="auto"/>
-              <w:jc w:val="center"/>
-              <w:rPr>
-                <w:b/>
-                <w:bCs/>
-              </w:rPr>
-            </w:pPr>
-            <w:proofErr w:type="spellStart"/>
-            <w:r>
-              <w:rPr>
-                <w:b/>
-                <w:bCs/>
-              </w:rPr>
-              <w:t>Khóa</w:t>
-            </w:r>
-            <w:proofErr w:type="spellEnd"/>
-            <w:r>
-              <w:rPr>
-                <w:b/>
-                <w:bCs/>
-              </w:rPr>
-              <w:t xml:space="preserve"> </w:t>
-            </w:r>
-            <w:proofErr w:type="spellStart"/>
-            <w:r>
-              <w:rPr>
-                <w:b/>
-                <w:bCs/>
-              </w:rPr>
-              <w:t>ngoại</w:t>
-            </w:r>
-            <w:proofErr w:type="spellEnd"/>
+              <w:t>Khóa ngoại</w:t>
+            </w:r>
           </w:p>
         </w:tc>
       </w:tr>
@@ -372,11 +243,9 @@
               <w:spacing w:line="240" w:lineRule="auto"/>
               <w:jc w:val="center"/>
             </w:pPr>
-            <w:proofErr w:type="spellStart"/>
-            <w:r>
-              <w:t>brand_id</w:t>
-            </w:r>
-            <w:proofErr w:type="spellEnd"/>
+            <w:r>
+              <w:t>id</w:t>
+            </w:r>
           </w:p>
         </w:tc>
         <w:tc>
@@ -419,21 +288,8 @@
               <w:jc w:val="center"/>
             </w:pPr>
             <w:r>
-              <w:t xml:space="preserve">ID </w:t>
-            </w:r>
-            <w:proofErr w:type="spellStart"/>
-            <w:r>
-              <w:t>thương</w:t>
-            </w:r>
-            <w:proofErr w:type="spellEnd"/>
-            <w:r>
-              <w:t xml:space="preserve"> </w:t>
-            </w:r>
-            <w:proofErr w:type="spellStart"/>
-            <w:r>
-              <w:t>hiệu</w:t>
-            </w:r>
-            <w:proofErr w:type="spellEnd"/>
+              <w:t>ID thương hiệu</w:t>
+            </w:r>
           </w:p>
         </w:tc>
         <w:tc>
@@ -500,11 +356,9 @@
               <w:spacing w:line="240" w:lineRule="auto"/>
               <w:jc w:val="center"/>
             </w:pPr>
-            <w:proofErr w:type="spellStart"/>
             <w:r>
               <w:t>brand_name</w:t>
             </w:r>
-            <w:proofErr w:type="spellEnd"/>
           </w:p>
         </w:tc>
         <w:tc>
@@ -524,54 +378,31 @@
               <w:spacing w:line="240" w:lineRule="auto"/>
               <w:jc w:val="center"/>
             </w:pPr>
-            <w:proofErr w:type="gramStart"/>
-            <w:r>
-              <w:t>VARCHAR(</w:t>
-            </w:r>
-            <w:proofErr w:type="gramEnd"/>
-            <w:r>
-              <w:t>50)</w:t>
-            </w:r>
-          </w:p>
-        </w:tc>
-        <w:tc>
-          <w:tcPr>
-            <w:tcW w:w="0" w:type="auto"/>
-            <w:tcMar>
-              <w:top w:w="150" w:type="dxa"/>
-              <w:left w:w="240" w:type="dxa"/>
-              <w:bottom w:w="150" w:type="dxa"/>
-              <w:right w:w="240" w:type="dxa"/>
-            </w:tcMar>
-            <w:vAlign w:val="center"/>
-            <w:hideMark/>
-          </w:tcPr>
-          <w:p>
-            <w:pPr>
-              <w:spacing w:line="240" w:lineRule="auto"/>
-              <w:jc w:val="center"/>
-            </w:pPr>
-            <w:proofErr w:type="spellStart"/>
-            <w:r>
-              <w:t>Tên</w:t>
-            </w:r>
-            <w:proofErr w:type="spellEnd"/>
-            <w:r>
-              <w:t xml:space="preserve"> </w:t>
-            </w:r>
-            <w:proofErr w:type="spellStart"/>
-            <w:r>
-              <w:t>thương</w:t>
-            </w:r>
-            <w:proofErr w:type="spellEnd"/>
-            <w:r>
-              <w:t xml:space="preserve"> </w:t>
-            </w:r>
-            <w:proofErr w:type="spellStart"/>
-            <w:r>
-              <w:t>hiệu</w:t>
-            </w:r>
-            <w:proofErr w:type="spellEnd"/>
+            <w:r>
+              <w:t>VARCHAR(50)</w:t>
+            </w:r>
+          </w:p>
+        </w:tc>
+        <w:tc>
+          <w:tcPr>
+            <w:tcW w:w="0" w:type="auto"/>
+            <w:tcMar>
+              <w:top w:w="150" w:type="dxa"/>
+              <w:left w:w="240" w:type="dxa"/>
+              <w:bottom w:w="150" w:type="dxa"/>
+              <w:right w:w="240" w:type="dxa"/>
+            </w:tcMar>
+            <w:vAlign w:val="center"/>
+            <w:hideMark/>
+          </w:tcPr>
+          <w:p>
+            <w:pPr>
+              <w:spacing w:line="240" w:lineRule="auto"/>
+              <w:jc w:val="center"/>
+            </w:pPr>
+            <w:r>
+              <w:t>Tên thương hiệu</w:t>
+            </w:r>
           </w:p>
         </w:tc>
         <w:tc>
@@ -653,41 +484,31 @@
               <w:spacing w:line="240" w:lineRule="auto"/>
               <w:jc w:val="center"/>
             </w:pPr>
-            <w:proofErr w:type="gramStart"/>
-            <w:r>
-              <w:t>VARCHAR(</w:t>
-            </w:r>
-            <w:proofErr w:type="gramEnd"/>
-            <w:r>
-              <w:t>50)</w:t>
-            </w:r>
-          </w:p>
-        </w:tc>
-        <w:tc>
-          <w:tcPr>
-            <w:tcW w:w="0" w:type="auto"/>
-            <w:tcMar>
-              <w:top w:w="150" w:type="dxa"/>
-              <w:left w:w="240" w:type="dxa"/>
-              <w:bottom w:w="150" w:type="dxa"/>
-              <w:right w:w="240" w:type="dxa"/>
-            </w:tcMar>
-            <w:vAlign w:val="center"/>
-            <w:hideMark/>
-          </w:tcPr>
-          <w:p>
-            <w:pPr>
-              <w:spacing w:line="240" w:lineRule="auto"/>
-              <w:jc w:val="center"/>
-            </w:pPr>
-            <w:r>
-              <w:t xml:space="preserve">Quốc </w:t>
-            </w:r>
-            <w:proofErr w:type="spellStart"/>
-            <w:r>
-              <w:t>gia</w:t>
-            </w:r>
-            <w:proofErr w:type="spellEnd"/>
+            <w:r>
+              <w:t>VARCHAR(50)</w:t>
+            </w:r>
+          </w:p>
+        </w:tc>
+        <w:tc>
+          <w:tcPr>
+            <w:tcW w:w="0" w:type="auto"/>
+            <w:tcMar>
+              <w:top w:w="150" w:type="dxa"/>
+              <w:left w:w="240" w:type="dxa"/>
+              <w:bottom w:w="150" w:type="dxa"/>
+              <w:right w:w="240" w:type="dxa"/>
+            </w:tcMar>
+            <w:vAlign w:val="center"/>
+            <w:hideMark/>
+          </w:tcPr>
+          <w:p>
+            <w:pPr>
+              <w:spacing w:line="240" w:lineRule="auto"/>
+              <w:jc w:val="center"/>
+            </w:pPr>
+            <w:r>
+              <w:t>Quốc gia</w:t>
+            </w:r>
           </w:p>
         </w:tc>
         <w:tc>
@@ -791,19 +612,9 @@
               <w:spacing w:line="240" w:lineRule="auto"/>
               <w:jc w:val="center"/>
             </w:pPr>
-            <w:proofErr w:type="spellStart"/>
-            <w:r>
-              <w:t>Mô</w:t>
-            </w:r>
-            <w:proofErr w:type="spellEnd"/>
-            <w:r>
-              <w:t xml:space="preserve"> </w:t>
-            </w:r>
-            <w:proofErr w:type="spellStart"/>
-            <w:r>
-              <w:t>tả</w:t>
-            </w:r>
-            <w:proofErr w:type="spellEnd"/>
+            <w:r>
+              <w:t>Mô tả</w:t>
+            </w:r>
           </w:p>
         </w:tc>
         <w:tc>
@@ -868,55 +679,7 @@
           <w:b/>
           <w:bCs/>
         </w:rPr>
-        <w:t xml:space="preserve">2. </w:t>
-      </w:r>
-      <w:proofErr w:type="spellStart"/>
-      <w:r>
-        <w:rPr>
-          <w:b/>
-          <w:bCs/>
-        </w:rPr>
-        <w:t>Bảng</w:t>
-      </w:r>
-      <w:proofErr w:type="spellEnd"/>
-      <w:r>
-        <w:rPr>
-          <w:b/>
-          <w:bCs/>
-        </w:rPr>
-        <w:t xml:space="preserve"> products (</w:t>
-      </w:r>
-      <w:proofErr w:type="spellStart"/>
-      <w:r>
-        <w:rPr>
-          <w:b/>
-          <w:bCs/>
-        </w:rPr>
-        <w:t>Sản</w:t>
-      </w:r>
-      <w:proofErr w:type="spellEnd"/>
-      <w:r>
-        <w:rPr>
-          <w:b/>
-          <w:bCs/>
-        </w:rPr>
-        <w:t xml:space="preserve"> </w:t>
-      </w:r>
-      <w:proofErr w:type="spellStart"/>
-      <w:r>
-        <w:rPr>
-          <w:b/>
-          <w:bCs/>
-        </w:rPr>
-        <w:t>phẩm</w:t>
-      </w:r>
-      <w:proofErr w:type="spellEnd"/>
-      <w:r>
-        <w:rPr>
-          <w:b/>
-          <w:bCs/>
-        </w:rPr>
-        <w:t>)</w:t>
+        <w:t>2. Bảng products (Sản phẩm)</w:t>
       </w:r>
     </w:p>
     <w:tbl>
@@ -970,31 +733,43 @@
                 <w:bCs/>
               </w:rPr>
             </w:pPr>
-            <w:proofErr w:type="spellStart"/>
             <w:r>
               <w:rPr>
                 <w:b/>
                 <w:bCs/>
               </w:rPr>
-              <w:t>Tên</w:t>
-            </w:r>
-            <w:proofErr w:type="spellEnd"/>
-            <w:r>
+              <w:t>Tên cột</w:t>
+            </w:r>
+          </w:p>
+        </w:tc>
+        <w:tc>
+          <w:tcPr>
+            <w:tcW w:w="0" w:type="auto"/>
+            <w:tcMar>
+              <w:top w:w="150" w:type="dxa"/>
+              <w:left w:w="240" w:type="dxa"/>
+              <w:bottom w:w="150" w:type="dxa"/>
+              <w:right w:w="240" w:type="dxa"/>
+            </w:tcMar>
+            <w:vAlign w:val="center"/>
+            <w:hideMark/>
+          </w:tcPr>
+          <w:p>
+            <w:pPr>
+              <w:spacing w:line="240" w:lineRule="auto"/>
+              <w:jc w:val="center"/>
               <w:rPr>
                 <w:b/>
                 <w:bCs/>
               </w:rPr>
-              <w:t xml:space="preserve"> </w:t>
-            </w:r>
-            <w:proofErr w:type="spellStart"/>
+            </w:pPr>
             <w:r>
               <w:rPr>
                 <w:b/>
                 <w:bCs/>
               </w:rPr>
-              <w:t>cột</w:t>
-            </w:r>
-            <w:proofErr w:type="spellEnd"/>
+              <w:t>Kiểu dữ liệu</w:t>
+            </w:r>
           </w:p>
         </w:tc>
         <w:tc>
@@ -1018,182 +793,73 @@
                 <w:bCs/>
               </w:rPr>
             </w:pPr>
-            <w:proofErr w:type="spellStart"/>
             <w:r>
               <w:rPr>
                 <w:b/>
                 <w:bCs/>
               </w:rPr>
-              <w:t>Kiểu</w:t>
-            </w:r>
-            <w:proofErr w:type="spellEnd"/>
-            <w:r>
+              <w:t>Ý nghĩa</w:t>
+            </w:r>
+          </w:p>
+        </w:tc>
+        <w:tc>
+          <w:tcPr>
+            <w:tcW w:w="0" w:type="auto"/>
+            <w:tcMar>
+              <w:top w:w="150" w:type="dxa"/>
+              <w:left w:w="240" w:type="dxa"/>
+              <w:bottom w:w="150" w:type="dxa"/>
+              <w:right w:w="240" w:type="dxa"/>
+            </w:tcMar>
+            <w:vAlign w:val="center"/>
+            <w:hideMark/>
+          </w:tcPr>
+          <w:p>
+            <w:pPr>
+              <w:spacing w:line="240" w:lineRule="auto"/>
+              <w:jc w:val="center"/>
               <w:rPr>
                 <w:b/>
                 <w:bCs/>
               </w:rPr>
-              <w:t xml:space="preserve"> </w:t>
-            </w:r>
-            <w:proofErr w:type="spellStart"/>
+            </w:pPr>
             <w:r>
               <w:rPr>
                 <w:b/>
                 <w:bCs/>
               </w:rPr>
-              <w:t>dữ</w:t>
-            </w:r>
-            <w:proofErr w:type="spellEnd"/>
-            <w:r>
+              <w:t>Khóa chính</w:t>
+            </w:r>
+          </w:p>
+        </w:tc>
+        <w:tc>
+          <w:tcPr>
+            <w:tcW w:w="0" w:type="auto"/>
+            <w:tcMar>
+              <w:top w:w="150" w:type="dxa"/>
+              <w:left w:w="240" w:type="dxa"/>
+              <w:bottom w:w="150" w:type="dxa"/>
+              <w:right w:w="240" w:type="dxa"/>
+            </w:tcMar>
+            <w:vAlign w:val="center"/>
+            <w:hideMark/>
+          </w:tcPr>
+          <w:p>
+            <w:pPr>
+              <w:spacing w:line="240" w:lineRule="auto"/>
+              <w:jc w:val="center"/>
               <w:rPr>
                 <w:b/>
                 <w:bCs/>
               </w:rPr>
-              <w:t xml:space="preserve"> </w:t>
-            </w:r>
-            <w:proofErr w:type="spellStart"/>
+            </w:pPr>
             <w:r>
               <w:rPr>
                 <w:b/>
                 <w:bCs/>
               </w:rPr>
-              <w:t>liệu</w:t>
-            </w:r>
-            <w:proofErr w:type="spellEnd"/>
-          </w:p>
-        </w:tc>
-        <w:tc>
-          <w:tcPr>
-            <w:tcW w:w="0" w:type="auto"/>
-            <w:tcMar>
-              <w:top w:w="150" w:type="dxa"/>
-              <w:left w:w="240" w:type="dxa"/>
-              <w:bottom w:w="150" w:type="dxa"/>
-              <w:right w:w="240" w:type="dxa"/>
-            </w:tcMar>
-            <w:vAlign w:val="center"/>
-            <w:hideMark/>
-          </w:tcPr>
-          <w:p>
-            <w:pPr>
-              <w:spacing w:line="240" w:lineRule="auto"/>
-              <w:jc w:val="center"/>
-              <w:rPr>
-                <w:b/>
-                <w:bCs/>
-              </w:rPr>
-            </w:pPr>
-            <w:r>
-              <w:rPr>
-                <w:b/>
-                <w:bCs/>
-              </w:rPr>
-              <w:t xml:space="preserve">Ý </w:t>
-            </w:r>
-            <w:proofErr w:type="spellStart"/>
-            <w:r>
-              <w:rPr>
-                <w:b/>
-                <w:bCs/>
-              </w:rPr>
-              <w:t>nghĩa</w:t>
-            </w:r>
-            <w:proofErr w:type="spellEnd"/>
-          </w:p>
-        </w:tc>
-        <w:tc>
-          <w:tcPr>
-            <w:tcW w:w="0" w:type="auto"/>
-            <w:tcMar>
-              <w:top w:w="150" w:type="dxa"/>
-              <w:left w:w="240" w:type="dxa"/>
-              <w:bottom w:w="150" w:type="dxa"/>
-              <w:right w:w="240" w:type="dxa"/>
-            </w:tcMar>
-            <w:vAlign w:val="center"/>
-            <w:hideMark/>
-          </w:tcPr>
-          <w:p>
-            <w:pPr>
-              <w:spacing w:line="240" w:lineRule="auto"/>
-              <w:jc w:val="center"/>
-              <w:rPr>
-                <w:b/>
-                <w:bCs/>
-              </w:rPr>
-            </w:pPr>
-            <w:proofErr w:type="spellStart"/>
-            <w:r>
-              <w:rPr>
-                <w:b/>
-                <w:bCs/>
-              </w:rPr>
-              <w:t>Khóa</w:t>
-            </w:r>
-            <w:proofErr w:type="spellEnd"/>
-            <w:r>
-              <w:rPr>
-                <w:b/>
-                <w:bCs/>
-              </w:rPr>
-              <w:t xml:space="preserve"> </w:t>
-            </w:r>
-            <w:proofErr w:type="spellStart"/>
-            <w:r>
-              <w:rPr>
-                <w:b/>
-                <w:bCs/>
-              </w:rPr>
-              <w:t>chính</w:t>
-            </w:r>
-            <w:proofErr w:type="spellEnd"/>
-          </w:p>
-        </w:tc>
-        <w:tc>
-          <w:tcPr>
-            <w:tcW w:w="0" w:type="auto"/>
-            <w:tcMar>
-              <w:top w:w="150" w:type="dxa"/>
-              <w:left w:w="240" w:type="dxa"/>
-              <w:bottom w:w="150" w:type="dxa"/>
-              <w:right w:w="240" w:type="dxa"/>
-            </w:tcMar>
-            <w:vAlign w:val="center"/>
-            <w:hideMark/>
-          </w:tcPr>
-          <w:p>
-            <w:pPr>
-              <w:spacing w:line="240" w:lineRule="auto"/>
-              <w:jc w:val="center"/>
-              <w:rPr>
-                <w:b/>
-                <w:bCs/>
-              </w:rPr>
-            </w:pPr>
-            <w:proofErr w:type="spellStart"/>
-            <w:r>
-              <w:rPr>
-                <w:b/>
-                <w:bCs/>
-              </w:rPr>
-              <w:t>Khóa</w:t>
-            </w:r>
-            <w:proofErr w:type="spellEnd"/>
-            <w:r>
-              <w:rPr>
-                <w:b/>
-                <w:bCs/>
-              </w:rPr>
-              <w:t xml:space="preserve"> </w:t>
-            </w:r>
-            <w:proofErr w:type="spellStart"/>
-            <w:r>
-              <w:rPr>
-                <w:b/>
-                <w:bCs/>
-              </w:rPr>
-              <w:t>ngoại</w:t>
-            </w:r>
-            <w:proofErr w:type="spellEnd"/>
+              <w:t>Khóa ngoại</w:t>
+            </w:r>
           </w:p>
         </w:tc>
       </w:tr>
@@ -1215,11 +881,9 @@
               <w:spacing w:line="240" w:lineRule="auto"/>
               <w:jc w:val="center"/>
             </w:pPr>
-            <w:proofErr w:type="spellStart"/>
-            <w:r>
-              <w:t>product_id</w:t>
-            </w:r>
-            <w:proofErr w:type="spellEnd"/>
+            <w:r>
+              <w:t>id</w:t>
+            </w:r>
           </w:p>
         </w:tc>
         <w:tc>
@@ -1262,21 +926,8 @@
               <w:jc w:val="center"/>
             </w:pPr>
             <w:r>
-              <w:t xml:space="preserve">ID </w:t>
-            </w:r>
-            <w:proofErr w:type="spellStart"/>
-            <w:r>
-              <w:t>sản</w:t>
-            </w:r>
-            <w:proofErr w:type="spellEnd"/>
-            <w:r>
-              <w:t xml:space="preserve"> </w:t>
-            </w:r>
-            <w:proofErr w:type="spellStart"/>
-            <w:r>
-              <w:t>phẩm</w:t>
-            </w:r>
-            <w:proofErr w:type="spellEnd"/>
+              <w:t>ID sản phẩm</w:t>
+            </w:r>
           </w:p>
         </w:tc>
         <w:tc>
@@ -1343,78 +994,53 @@
               <w:spacing w:line="240" w:lineRule="auto"/>
               <w:jc w:val="center"/>
             </w:pPr>
-            <w:proofErr w:type="spellStart"/>
             <w:r>
               <w:t>product_name</w:t>
             </w:r>
-            <w:proofErr w:type="spellEnd"/>
-          </w:p>
-        </w:tc>
-        <w:tc>
-          <w:tcPr>
-            <w:tcW w:w="0" w:type="auto"/>
-            <w:tcMar>
-              <w:top w:w="150" w:type="dxa"/>
-              <w:left w:w="240" w:type="dxa"/>
-              <w:bottom w:w="150" w:type="dxa"/>
-              <w:right w:w="240" w:type="dxa"/>
-            </w:tcMar>
-            <w:vAlign w:val="center"/>
-            <w:hideMark/>
-          </w:tcPr>
-          <w:p>
-            <w:pPr>
-              <w:spacing w:line="240" w:lineRule="auto"/>
-              <w:jc w:val="center"/>
-            </w:pPr>
-            <w:proofErr w:type="gramStart"/>
-            <w:r>
-              <w:t>VARCHAR(</w:t>
-            </w:r>
-            <w:proofErr w:type="gramEnd"/>
-            <w:r>
-              <w:t>100)</w:t>
-            </w:r>
-          </w:p>
-        </w:tc>
-        <w:tc>
-          <w:tcPr>
-            <w:tcW w:w="0" w:type="auto"/>
-            <w:tcMar>
-              <w:top w:w="150" w:type="dxa"/>
-              <w:left w:w="240" w:type="dxa"/>
-              <w:bottom w:w="150" w:type="dxa"/>
-              <w:right w:w="240" w:type="dxa"/>
-            </w:tcMar>
-            <w:vAlign w:val="center"/>
-            <w:hideMark/>
-          </w:tcPr>
-          <w:p>
-            <w:pPr>
-              <w:spacing w:line="240" w:lineRule="auto"/>
-              <w:jc w:val="center"/>
-            </w:pPr>
-            <w:proofErr w:type="spellStart"/>
-            <w:r>
-              <w:t>Tên</w:t>
-            </w:r>
-            <w:proofErr w:type="spellEnd"/>
-            <w:r>
-              <w:t xml:space="preserve"> </w:t>
-            </w:r>
-            <w:proofErr w:type="spellStart"/>
-            <w:r>
-              <w:t>sản</w:t>
-            </w:r>
-            <w:proofErr w:type="spellEnd"/>
-            <w:r>
-              <w:t xml:space="preserve"> </w:t>
-            </w:r>
-            <w:proofErr w:type="spellStart"/>
-            <w:r>
-              <w:t>phẩm</w:t>
-            </w:r>
-            <w:proofErr w:type="spellEnd"/>
+          </w:p>
+        </w:tc>
+        <w:tc>
+          <w:tcPr>
+            <w:tcW w:w="0" w:type="auto"/>
+            <w:tcMar>
+              <w:top w:w="150" w:type="dxa"/>
+              <w:left w:w="240" w:type="dxa"/>
+              <w:bottom w:w="150" w:type="dxa"/>
+              <w:right w:w="240" w:type="dxa"/>
+            </w:tcMar>
+            <w:vAlign w:val="center"/>
+            <w:hideMark/>
+          </w:tcPr>
+          <w:p>
+            <w:pPr>
+              <w:spacing w:line="240" w:lineRule="auto"/>
+              <w:jc w:val="center"/>
+            </w:pPr>
+            <w:r>
+              <w:t>VARCHAR(100)</w:t>
+            </w:r>
+          </w:p>
+        </w:tc>
+        <w:tc>
+          <w:tcPr>
+            <w:tcW w:w="0" w:type="auto"/>
+            <w:tcMar>
+              <w:top w:w="150" w:type="dxa"/>
+              <w:left w:w="240" w:type="dxa"/>
+              <w:bottom w:w="150" w:type="dxa"/>
+              <w:right w:w="240" w:type="dxa"/>
+            </w:tcMar>
+            <w:vAlign w:val="center"/>
+            <w:hideMark/>
+          </w:tcPr>
+          <w:p>
+            <w:pPr>
+              <w:spacing w:line="240" w:lineRule="auto"/>
+              <w:jc w:val="center"/>
+            </w:pPr>
+            <w:r>
+              <w:t>Tên sản phẩm</w:t>
+            </w:r>
           </w:p>
         </w:tc>
         <w:tc>
@@ -1474,11 +1100,9 @@
               <w:spacing w:line="240" w:lineRule="auto"/>
               <w:jc w:val="center"/>
             </w:pPr>
-            <w:proofErr w:type="spellStart"/>
             <w:r>
               <w:t>brand_id</w:t>
             </w:r>
-            <w:proofErr w:type="spellEnd"/>
           </w:p>
         </w:tc>
         <w:tc>
@@ -1521,21 +1145,8 @@
               <w:jc w:val="center"/>
             </w:pPr>
             <w:r>
-              <w:t xml:space="preserve">ID </w:t>
-            </w:r>
-            <w:proofErr w:type="spellStart"/>
-            <w:r>
-              <w:t>thương</w:t>
-            </w:r>
-            <w:proofErr w:type="spellEnd"/>
-            <w:r>
-              <w:t xml:space="preserve"> </w:t>
-            </w:r>
-            <w:proofErr w:type="spellStart"/>
-            <w:r>
-              <w:t>hiệu</w:t>
-            </w:r>
-            <w:proofErr w:type="spellEnd"/>
+              <w:t>ID thương hiệu</w:t>
+            </w:r>
           </w:p>
         </w:tc>
         <w:tc>
@@ -1624,43 +1235,30 @@
               <w:spacing w:line="240" w:lineRule="auto"/>
               <w:jc w:val="center"/>
             </w:pPr>
-            <w:proofErr w:type="gramStart"/>
-            <w:r>
-              <w:t>VARCHAR(</w:t>
-            </w:r>
-            <w:proofErr w:type="gramEnd"/>
-            <w:r>
-              <w:t>50)</w:t>
-            </w:r>
-          </w:p>
-        </w:tc>
-        <w:tc>
-          <w:tcPr>
-            <w:tcW w:w="0" w:type="auto"/>
-            <w:tcMar>
-              <w:top w:w="150" w:type="dxa"/>
-              <w:left w:w="240" w:type="dxa"/>
-              <w:bottom w:w="150" w:type="dxa"/>
-              <w:right w:w="240" w:type="dxa"/>
-            </w:tcMar>
-            <w:vAlign w:val="center"/>
-            <w:hideMark/>
-          </w:tcPr>
-          <w:p>
-            <w:pPr>
-              <w:spacing w:line="240" w:lineRule="auto"/>
-              <w:jc w:val="center"/>
-            </w:pPr>
-            <w:r>
-              <w:t xml:space="preserve">Danh </w:t>
-            </w:r>
-            <w:proofErr w:type="spellStart"/>
-            <w:r>
-              <w:t>mục</w:t>
-            </w:r>
-            <w:proofErr w:type="spellEnd"/>
-            <w:r>
-              <w:t xml:space="preserve"> (Flagship, Mid-range...)</w:t>
+            <w:r>
+              <w:t>VARCHAR(50)</w:t>
+            </w:r>
+          </w:p>
+        </w:tc>
+        <w:tc>
+          <w:tcPr>
+            <w:tcW w:w="0" w:type="auto"/>
+            <w:tcMar>
+              <w:top w:w="150" w:type="dxa"/>
+              <w:left w:w="240" w:type="dxa"/>
+              <w:bottom w:w="150" w:type="dxa"/>
+              <w:right w:w="240" w:type="dxa"/>
+            </w:tcMar>
+            <w:vAlign w:val="center"/>
+            <w:hideMark/>
+          </w:tcPr>
+          <w:p>
+            <w:pPr>
+              <w:spacing w:line="240" w:lineRule="auto"/>
+              <w:jc w:val="center"/>
+            </w:pPr>
+            <w:r>
+              <w:t>Danh mục (Flagship, Mid-range...)</w:t>
             </w:r>
           </w:p>
         </w:tc>
@@ -1743,43 +1341,30 @@
               <w:spacing w:line="240" w:lineRule="auto"/>
               <w:jc w:val="center"/>
             </w:pPr>
-            <w:proofErr w:type="gramStart"/>
-            <w:r>
-              <w:t>VARCHAR(</w:t>
-            </w:r>
-            <w:proofErr w:type="gramEnd"/>
-            <w:r>
-              <w:t>20)</w:t>
-            </w:r>
-          </w:p>
-        </w:tc>
-        <w:tc>
-          <w:tcPr>
-            <w:tcW w:w="0" w:type="auto"/>
-            <w:tcMar>
-              <w:top w:w="150" w:type="dxa"/>
-              <w:left w:w="240" w:type="dxa"/>
-              <w:bottom w:w="150" w:type="dxa"/>
-              <w:right w:w="240" w:type="dxa"/>
-            </w:tcMar>
-            <w:vAlign w:val="center"/>
-            <w:hideMark/>
-          </w:tcPr>
-          <w:p>
-            <w:pPr>
-              <w:spacing w:line="240" w:lineRule="auto"/>
-              <w:jc w:val="center"/>
-            </w:pPr>
-            <w:r>
-              <w:t xml:space="preserve">Dung </w:t>
-            </w:r>
-            <w:proofErr w:type="spellStart"/>
-            <w:r>
-              <w:t>lượng</w:t>
-            </w:r>
-            <w:proofErr w:type="spellEnd"/>
-            <w:r>
-              <w:t xml:space="preserve"> RAM</w:t>
+            <w:r>
+              <w:t>VARCHAR(20)</w:t>
+            </w:r>
+          </w:p>
+        </w:tc>
+        <w:tc>
+          <w:tcPr>
+            <w:tcW w:w="0" w:type="auto"/>
+            <w:tcMar>
+              <w:top w:w="150" w:type="dxa"/>
+              <w:left w:w="240" w:type="dxa"/>
+              <w:bottom w:w="150" w:type="dxa"/>
+              <w:right w:w="240" w:type="dxa"/>
+            </w:tcMar>
+            <w:vAlign w:val="center"/>
+            <w:hideMark/>
+          </w:tcPr>
+          <w:p>
+            <w:pPr>
+              <w:spacing w:line="240" w:lineRule="auto"/>
+              <w:jc w:val="center"/>
+            </w:pPr>
+            <w:r>
+              <w:t>Dung lượng RAM</w:t>
             </w:r>
           </w:p>
         </w:tc>
@@ -1862,54 +1447,31 @@
               <w:spacing w:line="240" w:lineRule="auto"/>
               <w:jc w:val="center"/>
             </w:pPr>
-            <w:proofErr w:type="gramStart"/>
-            <w:r>
-              <w:t>VARCHAR(</w:t>
-            </w:r>
-            <w:proofErr w:type="gramEnd"/>
-            <w:r>
-              <w:t>20)</w:t>
-            </w:r>
-          </w:p>
-        </w:tc>
-        <w:tc>
-          <w:tcPr>
-            <w:tcW w:w="0" w:type="auto"/>
-            <w:tcMar>
-              <w:top w:w="150" w:type="dxa"/>
-              <w:left w:w="240" w:type="dxa"/>
-              <w:bottom w:w="150" w:type="dxa"/>
-              <w:right w:w="240" w:type="dxa"/>
-            </w:tcMar>
-            <w:vAlign w:val="center"/>
-            <w:hideMark/>
-          </w:tcPr>
-          <w:p>
-            <w:pPr>
-              <w:spacing w:line="240" w:lineRule="auto"/>
-              <w:jc w:val="center"/>
-            </w:pPr>
-            <w:proofErr w:type="spellStart"/>
-            <w:r>
-              <w:t>Bộ</w:t>
-            </w:r>
-            <w:proofErr w:type="spellEnd"/>
-            <w:r>
-              <w:t xml:space="preserve"> </w:t>
-            </w:r>
-            <w:proofErr w:type="spellStart"/>
-            <w:r>
-              <w:t>nhớ</w:t>
-            </w:r>
-            <w:proofErr w:type="spellEnd"/>
-            <w:r>
-              <w:t xml:space="preserve"> </w:t>
-            </w:r>
-            <w:proofErr w:type="spellStart"/>
-            <w:r>
-              <w:t>trong</w:t>
-            </w:r>
-            <w:proofErr w:type="spellEnd"/>
+            <w:r>
+              <w:t>VARCHAR(20)</w:t>
+            </w:r>
+          </w:p>
+        </w:tc>
+        <w:tc>
+          <w:tcPr>
+            <w:tcW w:w="0" w:type="auto"/>
+            <w:tcMar>
+              <w:top w:w="150" w:type="dxa"/>
+              <w:left w:w="240" w:type="dxa"/>
+              <w:bottom w:w="150" w:type="dxa"/>
+              <w:right w:w="240" w:type="dxa"/>
+            </w:tcMar>
+            <w:vAlign w:val="center"/>
+            <w:hideMark/>
+          </w:tcPr>
+          <w:p>
+            <w:pPr>
+              <w:spacing w:line="240" w:lineRule="auto"/>
+              <w:jc w:val="center"/>
+            </w:pPr>
+            <w:r>
+              <w:t>Bộ nhớ trong</w:t>
+            </w:r>
           </w:p>
         </w:tc>
         <w:tc>
@@ -1991,46 +1553,31 @@
               <w:spacing w:line="240" w:lineRule="auto"/>
               <w:jc w:val="center"/>
             </w:pPr>
-            <w:proofErr w:type="gramStart"/>
-            <w:r>
-              <w:t>DECIMAL(</w:t>
-            </w:r>
-            <w:proofErr w:type="gramEnd"/>
-            <w:r>
-              <w:t>12,2)</w:t>
-            </w:r>
-          </w:p>
-        </w:tc>
-        <w:tc>
-          <w:tcPr>
-            <w:tcW w:w="0" w:type="auto"/>
-            <w:tcMar>
-              <w:top w:w="150" w:type="dxa"/>
-              <w:left w:w="240" w:type="dxa"/>
-              <w:bottom w:w="150" w:type="dxa"/>
-              <w:right w:w="240" w:type="dxa"/>
-            </w:tcMar>
-            <w:vAlign w:val="center"/>
-            <w:hideMark/>
-          </w:tcPr>
-          <w:p>
-            <w:pPr>
-              <w:spacing w:line="240" w:lineRule="auto"/>
-              <w:jc w:val="center"/>
-            </w:pPr>
-            <w:proofErr w:type="spellStart"/>
-            <w:r>
-              <w:t>Giá</w:t>
-            </w:r>
-            <w:proofErr w:type="spellEnd"/>
-            <w:r>
-              <w:t xml:space="preserve"> </w:t>
-            </w:r>
-            <w:proofErr w:type="spellStart"/>
-            <w:r>
-              <w:t>bán</w:t>
-            </w:r>
-            <w:proofErr w:type="spellEnd"/>
+            <w:r>
+              <w:t>DECIMAL(12,2)</w:t>
+            </w:r>
+          </w:p>
+        </w:tc>
+        <w:tc>
+          <w:tcPr>
+            <w:tcW w:w="0" w:type="auto"/>
+            <w:tcMar>
+              <w:top w:w="150" w:type="dxa"/>
+              <w:left w:w="240" w:type="dxa"/>
+              <w:bottom w:w="150" w:type="dxa"/>
+              <w:right w:w="240" w:type="dxa"/>
+            </w:tcMar>
+            <w:vAlign w:val="center"/>
+            <w:hideMark/>
+          </w:tcPr>
+          <w:p>
+            <w:pPr>
+              <w:spacing w:line="240" w:lineRule="auto"/>
+              <w:jc w:val="center"/>
+            </w:pPr>
+            <w:r>
+              <w:t>Giá bán</w:t>
+            </w:r>
           </w:p>
         </w:tc>
         <w:tc>
@@ -2090,71 +1637,54 @@
               <w:spacing w:line="240" w:lineRule="auto"/>
               <w:jc w:val="center"/>
             </w:pPr>
-            <w:proofErr w:type="spellStart"/>
             <w:r>
               <w:lastRenderedPageBreak/>
               <w:t>cost_price</w:t>
             </w:r>
-            <w:proofErr w:type="spellEnd"/>
-          </w:p>
-        </w:tc>
-        <w:tc>
-          <w:tcPr>
-            <w:tcW w:w="0" w:type="auto"/>
-            <w:tcMar>
-              <w:top w:w="150" w:type="dxa"/>
-              <w:left w:w="240" w:type="dxa"/>
-              <w:bottom w:w="150" w:type="dxa"/>
-              <w:right w:w="240" w:type="dxa"/>
-            </w:tcMar>
-            <w:vAlign w:val="center"/>
-            <w:hideMark/>
-          </w:tcPr>
-          <w:p>
-            <w:pPr>
-              <w:spacing w:line="240" w:lineRule="auto"/>
-              <w:jc w:val="center"/>
-            </w:pPr>
-            <w:proofErr w:type="gramStart"/>
-            <w:r>
-              <w:t>DECIMAL(</w:t>
-            </w:r>
-            <w:proofErr w:type="gramEnd"/>
-            <w:r>
-              <w:t>12,2)</w:t>
-            </w:r>
-          </w:p>
-        </w:tc>
-        <w:tc>
-          <w:tcPr>
-            <w:tcW w:w="0" w:type="auto"/>
-            <w:tcMar>
-              <w:top w:w="150" w:type="dxa"/>
-              <w:left w:w="240" w:type="dxa"/>
-              <w:bottom w:w="150" w:type="dxa"/>
-              <w:right w:w="240" w:type="dxa"/>
-            </w:tcMar>
-            <w:vAlign w:val="center"/>
-            <w:hideMark/>
-          </w:tcPr>
-          <w:p>
-            <w:pPr>
-              <w:spacing w:line="240" w:lineRule="auto"/>
-              <w:jc w:val="center"/>
-            </w:pPr>
-            <w:proofErr w:type="spellStart"/>
-            <w:r>
-              <w:t>Giá</w:t>
-            </w:r>
-            <w:proofErr w:type="spellEnd"/>
-            <w:r>
-              <w:t xml:space="preserve"> </w:t>
-            </w:r>
-            <w:proofErr w:type="spellStart"/>
-            <w:r>
-              <w:t>nhập</w:t>
-            </w:r>
-            <w:proofErr w:type="spellEnd"/>
+          </w:p>
+        </w:tc>
+        <w:tc>
+          <w:tcPr>
+            <w:tcW w:w="0" w:type="auto"/>
+            <w:tcMar>
+              <w:top w:w="150" w:type="dxa"/>
+              <w:left w:w="240" w:type="dxa"/>
+              <w:bottom w:w="150" w:type="dxa"/>
+              <w:right w:w="240" w:type="dxa"/>
+            </w:tcMar>
+            <w:vAlign w:val="center"/>
+            <w:hideMark/>
+          </w:tcPr>
+          <w:p>
+            <w:pPr>
+              <w:spacing w:line="240" w:lineRule="auto"/>
+              <w:jc w:val="center"/>
+            </w:pPr>
+            <w:r>
+              <w:t>DECIMAL(12,2)</w:t>
+            </w:r>
+          </w:p>
+        </w:tc>
+        <w:tc>
+          <w:tcPr>
+            <w:tcW w:w="0" w:type="auto"/>
+            <w:tcMar>
+              <w:top w:w="150" w:type="dxa"/>
+              <w:left w:w="240" w:type="dxa"/>
+              <w:bottom w:w="150" w:type="dxa"/>
+              <w:right w:w="240" w:type="dxa"/>
+            </w:tcMar>
+            <w:vAlign w:val="center"/>
+            <w:hideMark/>
+          </w:tcPr>
+          <w:p>
+            <w:pPr>
+              <w:spacing w:line="240" w:lineRule="auto"/>
+              <w:jc w:val="center"/>
+            </w:pPr>
+            <w:r>
+              <w:t>Giá nhập</w:t>
+            </w:r>
           </w:p>
         </w:tc>
         <w:tc>
@@ -2258,35 +1788,9 @@
               <w:spacing w:line="240" w:lineRule="auto"/>
               <w:jc w:val="center"/>
             </w:pPr>
-            <w:proofErr w:type="spellStart"/>
-            <w:r>
-              <w:t>Số</w:t>
-            </w:r>
-            <w:proofErr w:type="spellEnd"/>
-            <w:r>
-              <w:t xml:space="preserve"> </w:t>
-            </w:r>
-            <w:proofErr w:type="spellStart"/>
-            <w:r>
-              <w:t>lượng</w:t>
-            </w:r>
-            <w:proofErr w:type="spellEnd"/>
-            <w:r>
-              <w:t xml:space="preserve"> </w:t>
-            </w:r>
-            <w:proofErr w:type="spellStart"/>
-            <w:r>
-              <w:t>tồn</w:t>
-            </w:r>
-            <w:proofErr w:type="spellEnd"/>
-            <w:r>
-              <w:t xml:space="preserve"> </w:t>
-            </w:r>
-            <w:proofErr w:type="spellStart"/>
-            <w:r>
-              <w:t>kho</w:t>
-            </w:r>
-            <w:proofErr w:type="spellEnd"/>
+            <w:r>
+              <w:t>Số lượng tồn kho</w:t>
+            </w:r>
           </w:p>
         </w:tc>
         <w:tc>
@@ -2390,21 +1894,8 @@
               <w:spacing w:line="240" w:lineRule="auto"/>
               <w:jc w:val="center"/>
             </w:pPr>
-            <w:proofErr w:type="spellStart"/>
-            <w:r>
-              <w:t>Trạng</w:t>
-            </w:r>
-            <w:proofErr w:type="spellEnd"/>
-            <w:r>
-              <w:t xml:space="preserve"> </w:t>
-            </w:r>
-            <w:proofErr w:type="spellStart"/>
-            <w:r>
-              <w:t>thái</w:t>
-            </w:r>
-            <w:proofErr w:type="spellEnd"/>
-            <w:r>
-              <w:t xml:space="preserve"> (Available/Out of Stock...)</w:t>
+            <w:r>
+              <w:t>Trạng thái (Available/Out of Stock...)</w:t>
             </w:r>
           </w:p>
         </w:tc>
@@ -2468,11 +1959,9 @@
               <w:spacing w:line="240" w:lineRule="auto"/>
               <w:jc w:val="center"/>
             </w:pPr>
-            <w:proofErr w:type="spellStart"/>
             <w:r>
               <w:t>created_at</w:t>
             </w:r>
-            <w:proofErr w:type="spellEnd"/>
           </w:p>
         </w:tc>
         <w:tc>
@@ -2514,19 +2003,9 @@
               <w:spacing w:line="240" w:lineRule="auto"/>
               <w:jc w:val="center"/>
             </w:pPr>
-            <w:proofErr w:type="spellStart"/>
-            <w:r>
-              <w:t>Ngày</w:t>
-            </w:r>
-            <w:proofErr w:type="spellEnd"/>
-            <w:r>
-              <w:t xml:space="preserve"> </w:t>
-            </w:r>
-            <w:proofErr w:type="spellStart"/>
-            <w:r>
-              <w:t>tạo</w:t>
-            </w:r>
-            <w:proofErr w:type="spellEnd"/>
+            <w:r>
+              <w:t>Ngày tạo</w:t>
+            </w:r>
           </w:p>
         </w:tc>
         <w:tc>
@@ -2591,55 +2070,7 @@
           <w:b/>
           <w:bCs/>
         </w:rPr>
-        <w:t xml:space="preserve">3. </w:t>
-      </w:r>
-      <w:proofErr w:type="spellStart"/>
-      <w:r>
-        <w:rPr>
-          <w:b/>
-          <w:bCs/>
-        </w:rPr>
-        <w:t>Bảng</w:t>
-      </w:r>
-      <w:proofErr w:type="spellEnd"/>
-      <w:r>
-        <w:rPr>
-          <w:b/>
-          <w:bCs/>
-        </w:rPr>
-        <w:t xml:space="preserve"> customers (</w:t>
-      </w:r>
-      <w:proofErr w:type="spellStart"/>
-      <w:r>
-        <w:rPr>
-          <w:b/>
-          <w:bCs/>
-        </w:rPr>
-        <w:t>Khách</w:t>
-      </w:r>
-      <w:proofErr w:type="spellEnd"/>
-      <w:r>
-        <w:rPr>
-          <w:b/>
-          <w:bCs/>
-        </w:rPr>
-        <w:t xml:space="preserve"> </w:t>
-      </w:r>
-      <w:proofErr w:type="spellStart"/>
-      <w:r>
-        <w:rPr>
-          <w:b/>
-          <w:bCs/>
-        </w:rPr>
-        <w:t>hàng</w:t>
-      </w:r>
-      <w:proofErr w:type="spellEnd"/>
-      <w:r>
-        <w:rPr>
-          <w:b/>
-          <w:bCs/>
-        </w:rPr>
-        <w:t>)</w:t>
+        <w:t>3. Bảng customers (Khách hàng)</w:t>
       </w:r>
     </w:p>
     <w:tbl>
@@ -2689,150 +2120,97 @@
               <w:spacing w:line="240" w:lineRule="auto"/>
               <w:jc w:val="center"/>
             </w:pPr>
-            <w:proofErr w:type="spellStart"/>
-            <w:r>
-              <w:t>Tên</w:t>
-            </w:r>
-            <w:proofErr w:type="spellEnd"/>
-            <w:r>
-              <w:t xml:space="preserve"> </w:t>
-            </w:r>
-            <w:proofErr w:type="spellStart"/>
-            <w:r>
-              <w:t>cột</w:t>
-            </w:r>
-            <w:proofErr w:type="spellEnd"/>
-          </w:p>
-        </w:tc>
-        <w:tc>
-          <w:tcPr>
-            <w:tcW w:w="0" w:type="auto"/>
-            <w:tcMar>
-              <w:top w:w="150" w:type="dxa"/>
-              <w:left w:w="240" w:type="dxa"/>
-              <w:bottom w:w="150" w:type="dxa"/>
-              <w:right w:w="240" w:type="dxa"/>
-            </w:tcMar>
-            <w:vAlign w:val="center"/>
-            <w:hideMark/>
-          </w:tcPr>
-          <w:p>
-            <w:pPr>
-              <w:spacing w:line="240" w:lineRule="auto"/>
-              <w:jc w:val="center"/>
-            </w:pPr>
-            <w:proofErr w:type="spellStart"/>
-            <w:r>
-              <w:t>Kiểu</w:t>
-            </w:r>
-            <w:proofErr w:type="spellEnd"/>
-            <w:r>
-              <w:t xml:space="preserve"> </w:t>
-            </w:r>
-            <w:proofErr w:type="spellStart"/>
-            <w:r>
-              <w:t>dữ</w:t>
-            </w:r>
-            <w:proofErr w:type="spellEnd"/>
-            <w:r>
-              <w:t xml:space="preserve"> </w:t>
-            </w:r>
-            <w:proofErr w:type="spellStart"/>
-            <w:r>
-              <w:t>liệu</w:t>
-            </w:r>
-            <w:proofErr w:type="spellEnd"/>
-          </w:p>
-        </w:tc>
-        <w:tc>
-          <w:tcPr>
-            <w:tcW w:w="0" w:type="auto"/>
-            <w:tcMar>
-              <w:top w:w="150" w:type="dxa"/>
-              <w:left w:w="240" w:type="dxa"/>
-              <w:bottom w:w="150" w:type="dxa"/>
-              <w:right w:w="240" w:type="dxa"/>
-            </w:tcMar>
-            <w:vAlign w:val="center"/>
-            <w:hideMark/>
-          </w:tcPr>
-          <w:p>
-            <w:pPr>
-              <w:spacing w:line="240" w:lineRule="auto"/>
-              <w:jc w:val="center"/>
-            </w:pPr>
-            <w:r>
-              <w:t xml:space="preserve">Ý </w:t>
-            </w:r>
-            <w:proofErr w:type="spellStart"/>
-            <w:r>
-              <w:t>nghĩa</w:t>
-            </w:r>
-            <w:proofErr w:type="spellEnd"/>
-          </w:p>
-        </w:tc>
-        <w:tc>
-          <w:tcPr>
-            <w:tcW w:w="0" w:type="auto"/>
-            <w:tcMar>
-              <w:top w:w="150" w:type="dxa"/>
-              <w:left w:w="240" w:type="dxa"/>
-              <w:bottom w:w="150" w:type="dxa"/>
-              <w:right w:w="240" w:type="dxa"/>
-            </w:tcMar>
-            <w:vAlign w:val="center"/>
-            <w:hideMark/>
-          </w:tcPr>
-          <w:p>
-            <w:pPr>
-              <w:spacing w:line="240" w:lineRule="auto"/>
-              <w:jc w:val="center"/>
-            </w:pPr>
-            <w:proofErr w:type="spellStart"/>
-            <w:r>
-              <w:t>Khóa</w:t>
-            </w:r>
-            <w:proofErr w:type="spellEnd"/>
-            <w:r>
-              <w:t xml:space="preserve"> </w:t>
-            </w:r>
-            <w:proofErr w:type="spellStart"/>
-            <w:r>
-              <w:t>chính</w:t>
-            </w:r>
-            <w:proofErr w:type="spellEnd"/>
-          </w:p>
-        </w:tc>
-        <w:tc>
-          <w:tcPr>
-            <w:tcW w:w="0" w:type="auto"/>
-            <w:tcMar>
-              <w:top w:w="150" w:type="dxa"/>
-              <w:left w:w="240" w:type="dxa"/>
-              <w:bottom w:w="150" w:type="dxa"/>
-              <w:right w:w="240" w:type="dxa"/>
-            </w:tcMar>
-            <w:vAlign w:val="center"/>
-            <w:hideMark/>
-          </w:tcPr>
-          <w:p>
-            <w:pPr>
-              <w:spacing w:line="240" w:lineRule="auto"/>
-              <w:jc w:val="center"/>
-            </w:pPr>
-            <w:proofErr w:type="spellStart"/>
-            <w:r>
-              <w:t>Khóa</w:t>
-            </w:r>
-            <w:proofErr w:type="spellEnd"/>
-            <w:r>
-              <w:t xml:space="preserve"> </w:t>
-            </w:r>
-            <w:proofErr w:type="spellStart"/>
-            <w:r>
-              <w:t>ngoại</w:t>
-            </w:r>
-            <w:proofErr w:type="spellEnd"/>
+            <w:r>
+              <w:t>Tên cột</w:t>
+            </w:r>
+          </w:p>
+        </w:tc>
+        <w:tc>
+          <w:tcPr>
+            <w:tcW w:w="0" w:type="auto"/>
+            <w:tcMar>
+              <w:top w:w="150" w:type="dxa"/>
+              <w:left w:w="240" w:type="dxa"/>
+              <w:bottom w:w="150" w:type="dxa"/>
+              <w:right w:w="240" w:type="dxa"/>
+            </w:tcMar>
+            <w:vAlign w:val="center"/>
+            <w:hideMark/>
+          </w:tcPr>
+          <w:p>
+            <w:pPr>
+              <w:spacing w:line="240" w:lineRule="auto"/>
+              <w:jc w:val="center"/>
+            </w:pPr>
+            <w:r>
+              <w:t>Kiểu dữ liệu</w:t>
+            </w:r>
+          </w:p>
+        </w:tc>
+        <w:tc>
+          <w:tcPr>
+            <w:tcW w:w="0" w:type="auto"/>
+            <w:tcMar>
+              <w:top w:w="150" w:type="dxa"/>
+              <w:left w:w="240" w:type="dxa"/>
+              <w:bottom w:w="150" w:type="dxa"/>
+              <w:right w:w="240" w:type="dxa"/>
+            </w:tcMar>
+            <w:vAlign w:val="center"/>
+            <w:hideMark/>
+          </w:tcPr>
+          <w:p>
+            <w:pPr>
+              <w:spacing w:line="240" w:lineRule="auto"/>
+              <w:jc w:val="center"/>
+            </w:pPr>
+            <w:r>
+              <w:t>Ý nghĩa</w:t>
+            </w:r>
+          </w:p>
+        </w:tc>
+        <w:tc>
+          <w:tcPr>
+            <w:tcW w:w="0" w:type="auto"/>
+            <w:tcMar>
+              <w:top w:w="150" w:type="dxa"/>
+              <w:left w:w="240" w:type="dxa"/>
+              <w:bottom w:w="150" w:type="dxa"/>
+              <w:right w:w="240" w:type="dxa"/>
+            </w:tcMar>
+            <w:vAlign w:val="center"/>
+            <w:hideMark/>
+          </w:tcPr>
+          <w:p>
+            <w:pPr>
+              <w:spacing w:line="240" w:lineRule="auto"/>
+              <w:jc w:val="center"/>
+            </w:pPr>
+            <w:r>
+              <w:t>Khóa chính</w:t>
+            </w:r>
+          </w:p>
+        </w:tc>
+        <w:tc>
+          <w:tcPr>
+            <w:tcW w:w="0" w:type="auto"/>
+            <w:tcMar>
+              <w:top w:w="150" w:type="dxa"/>
+              <w:left w:w="240" w:type="dxa"/>
+              <w:bottom w:w="150" w:type="dxa"/>
+              <w:right w:w="240" w:type="dxa"/>
+            </w:tcMar>
+            <w:vAlign w:val="center"/>
+            <w:hideMark/>
+          </w:tcPr>
+          <w:p>
+            <w:pPr>
+              <w:spacing w:line="240" w:lineRule="auto"/>
+              <w:jc w:val="center"/>
+            </w:pPr>
+            <w:r>
+              <w:t>Khóa ngoại</w:t>
+            </w:r>
           </w:p>
         </w:tc>
       </w:tr>
@@ -2854,11 +2232,9 @@
               <w:spacing w:line="240" w:lineRule="auto"/>
               <w:jc w:val="center"/>
             </w:pPr>
-            <w:proofErr w:type="spellStart"/>
-            <w:r>
-              <w:t>customer_id</w:t>
-            </w:r>
-            <w:proofErr w:type="spellEnd"/>
+            <w:r>
+              <w:t>id</w:t>
+            </w:r>
           </w:p>
         </w:tc>
         <w:tc>
@@ -2901,21 +2277,8 @@
               <w:jc w:val="center"/>
             </w:pPr>
             <w:r>
-              <w:t xml:space="preserve">ID </w:t>
-            </w:r>
-            <w:proofErr w:type="spellStart"/>
-            <w:r>
-              <w:t>khách</w:t>
-            </w:r>
-            <w:proofErr w:type="spellEnd"/>
-            <w:r>
-              <w:t xml:space="preserve"> </w:t>
-            </w:r>
-            <w:proofErr w:type="spellStart"/>
-            <w:r>
-              <w:t>hàng</w:t>
-            </w:r>
-            <w:proofErr w:type="spellEnd"/>
+              <w:t>ID khách hàng</w:t>
+            </w:r>
           </w:p>
         </w:tc>
         <w:tc>
@@ -2982,70 +2345,53 @@
               <w:spacing w:line="240" w:lineRule="auto"/>
               <w:jc w:val="center"/>
             </w:pPr>
-            <w:proofErr w:type="spellStart"/>
             <w:r>
               <w:t>full_name</w:t>
             </w:r>
-            <w:proofErr w:type="spellEnd"/>
-          </w:p>
-        </w:tc>
-        <w:tc>
-          <w:tcPr>
-            <w:tcW w:w="0" w:type="auto"/>
-            <w:tcMar>
-              <w:top w:w="150" w:type="dxa"/>
-              <w:left w:w="240" w:type="dxa"/>
-              <w:bottom w:w="150" w:type="dxa"/>
-              <w:right w:w="240" w:type="dxa"/>
-            </w:tcMar>
-            <w:vAlign w:val="center"/>
-            <w:hideMark/>
-          </w:tcPr>
-          <w:p>
-            <w:pPr>
-              <w:spacing w:line="240" w:lineRule="auto"/>
-              <w:jc w:val="center"/>
-            </w:pPr>
-            <w:proofErr w:type="gramStart"/>
-            <w:r>
-              <w:t>VARCHAR(</w:t>
-            </w:r>
-            <w:proofErr w:type="gramEnd"/>
-            <w:r>
-              <w:t>100)</w:t>
-            </w:r>
-          </w:p>
-        </w:tc>
-        <w:tc>
-          <w:tcPr>
-            <w:tcW w:w="0" w:type="auto"/>
-            <w:tcMar>
-              <w:top w:w="150" w:type="dxa"/>
-              <w:left w:w="240" w:type="dxa"/>
-              <w:bottom w:w="150" w:type="dxa"/>
-              <w:right w:w="240" w:type="dxa"/>
-            </w:tcMar>
-            <w:vAlign w:val="center"/>
-            <w:hideMark/>
-          </w:tcPr>
-          <w:p>
-            <w:pPr>
-              <w:spacing w:line="240" w:lineRule="auto"/>
-              <w:jc w:val="center"/>
-            </w:pPr>
-            <w:proofErr w:type="spellStart"/>
-            <w:r>
-              <w:t>Họ</w:t>
-            </w:r>
-            <w:proofErr w:type="spellEnd"/>
-            <w:r>
-              <w:t xml:space="preserve"> </w:t>
-            </w:r>
-            <w:proofErr w:type="spellStart"/>
-            <w:r>
-              <w:t>tên</w:t>
-            </w:r>
-            <w:proofErr w:type="spellEnd"/>
+          </w:p>
+        </w:tc>
+        <w:tc>
+          <w:tcPr>
+            <w:tcW w:w="0" w:type="auto"/>
+            <w:tcMar>
+              <w:top w:w="150" w:type="dxa"/>
+              <w:left w:w="240" w:type="dxa"/>
+              <w:bottom w:w="150" w:type="dxa"/>
+              <w:right w:w="240" w:type="dxa"/>
+            </w:tcMar>
+            <w:vAlign w:val="center"/>
+            <w:hideMark/>
+          </w:tcPr>
+          <w:p>
+            <w:pPr>
+              <w:spacing w:line="240" w:lineRule="auto"/>
+              <w:jc w:val="center"/>
+            </w:pPr>
+            <w:r>
+              <w:t>VARCHAR(100)</w:t>
+            </w:r>
+          </w:p>
+        </w:tc>
+        <w:tc>
+          <w:tcPr>
+            <w:tcW w:w="0" w:type="auto"/>
+            <w:tcMar>
+              <w:top w:w="150" w:type="dxa"/>
+              <w:left w:w="240" w:type="dxa"/>
+              <w:bottom w:w="150" w:type="dxa"/>
+              <w:right w:w="240" w:type="dxa"/>
+            </w:tcMar>
+            <w:vAlign w:val="center"/>
+            <w:hideMark/>
+          </w:tcPr>
+          <w:p>
+            <w:pPr>
+              <w:spacing w:line="240" w:lineRule="auto"/>
+              <w:jc w:val="center"/>
+            </w:pPr>
+            <w:r>
+              <w:t>Họ tên</w:t>
+            </w:r>
           </w:p>
         </w:tc>
         <w:tc>
@@ -3127,54 +2473,31 @@
               <w:spacing w:line="240" w:lineRule="auto"/>
               <w:jc w:val="center"/>
             </w:pPr>
-            <w:proofErr w:type="gramStart"/>
-            <w:r>
-              <w:t>VARCHAR(</w:t>
-            </w:r>
-            <w:proofErr w:type="gramEnd"/>
-            <w:r>
-              <w:t>15)</w:t>
-            </w:r>
-          </w:p>
-        </w:tc>
-        <w:tc>
-          <w:tcPr>
-            <w:tcW w:w="0" w:type="auto"/>
-            <w:tcMar>
-              <w:top w:w="150" w:type="dxa"/>
-              <w:left w:w="240" w:type="dxa"/>
-              <w:bottom w:w="150" w:type="dxa"/>
-              <w:right w:w="240" w:type="dxa"/>
-            </w:tcMar>
-            <w:vAlign w:val="center"/>
-            <w:hideMark/>
-          </w:tcPr>
-          <w:p>
-            <w:pPr>
-              <w:spacing w:line="240" w:lineRule="auto"/>
-              <w:jc w:val="center"/>
-            </w:pPr>
-            <w:proofErr w:type="spellStart"/>
-            <w:r>
-              <w:t>Số</w:t>
-            </w:r>
-            <w:proofErr w:type="spellEnd"/>
-            <w:r>
-              <w:t xml:space="preserve"> </w:t>
-            </w:r>
-            <w:proofErr w:type="spellStart"/>
-            <w:r>
-              <w:t>điện</w:t>
-            </w:r>
-            <w:proofErr w:type="spellEnd"/>
-            <w:r>
-              <w:t xml:space="preserve"> </w:t>
-            </w:r>
-            <w:proofErr w:type="spellStart"/>
-            <w:r>
-              <w:t>thoại</w:t>
-            </w:r>
-            <w:proofErr w:type="spellEnd"/>
+            <w:r>
+              <w:t>VARCHAR(15)</w:t>
+            </w:r>
+          </w:p>
+        </w:tc>
+        <w:tc>
+          <w:tcPr>
+            <w:tcW w:w="0" w:type="auto"/>
+            <w:tcMar>
+              <w:top w:w="150" w:type="dxa"/>
+              <w:left w:w="240" w:type="dxa"/>
+              <w:bottom w:w="150" w:type="dxa"/>
+              <w:right w:w="240" w:type="dxa"/>
+            </w:tcMar>
+            <w:vAlign w:val="center"/>
+            <w:hideMark/>
+          </w:tcPr>
+          <w:p>
+            <w:pPr>
+              <w:spacing w:line="240" w:lineRule="auto"/>
+              <w:jc w:val="center"/>
+            </w:pPr>
+            <w:r>
+              <w:t>Số điện thoại</w:t>
+            </w:r>
           </w:p>
         </w:tc>
         <w:tc>
@@ -3256,13 +2579,8 @@
               <w:spacing w:line="240" w:lineRule="auto"/>
               <w:jc w:val="center"/>
             </w:pPr>
-            <w:proofErr w:type="gramStart"/>
-            <w:r>
-              <w:t>VARCHAR(</w:t>
-            </w:r>
-            <w:proofErr w:type="gramEnd"/>
-            <w:r>
-              <w:t>100)</w:t>
+            <w:r>
+              <w:t>VARCHAR(100)</w:t>
             </w:r>
           </w:p>
         </w:tc>
@@ -3389,19 +2707,9 @@
               <w:spacing w:line="240" w:lineRule="auto"/>
               <w:jc w:val="center"/>
             </w:pPr>
-            <w:proofErr w:type="spellStart"/>
-            <w:r>
-              <w:t>Địa</w:t>
-            </w:r>
-            <w:proofErr w:type="spellEnd"/>
-            <w:r>
-              <w:t xml:space="preserve"> </w:t>
-            </w:r>
-            <w:proofErr w:type="spellStart"/>
-            <w:r>
-              <w:t>chỉ</w:t>
-            </w:r>
-            <w:proofErr w:type="spellEnd"/>
+            <w:r>
+              <w:t>Địa chỉ</w:t>
+            </w:r>
           </w:p>
         </w:tc>
         <w:tc>
@@ -3505,27 +2813,9 @@
               <w:spacing w:line="240" w:lineRule="auto"/>
               <w:jc w:val="center"/>
             </w:pPr>
-            <w:proofErr w:type="spellStart"/>
-            <w:r>
-              <w:t>Loại</w:t>
-            </w:r>
-            <w:proofErr w:type="spellEnd"/>
-            <w:r>
-              <w:t xml:space="preserve"> </w:t>
-            </w:r>
-            <w:proofErr w:type="spellStart"/>
-            <w:r>
-              <w:t>thành</w:t>
-            </w:r>
-            <w:proofErr w:type="spellEnd"/>
-            <w:r>
-              <w:t xml:space="preserve"> </w:t>
-            </w:r>
-            <w:proofErr w:type="spellStart"/>
-            <w:r>
-              <w:t>viên</w:t>
-            </w:r>
-            <w:proofErr w:type="spellEnd"/>
+            <w:r>
+              <w:t>Loại thành viên</w:t>
+            </w:r>
           </w:p>
         </w:tc>
         <w:tc>
@@ -3629,27 +2919,9 @@
               <w:spacing w:line="240" w:lineRule="auto"/>
               <w:jc w:val="center"/>
             </w:pPr>
-            <w:proofErr w:type="spellStart"/>
-            <w:r>
-              <w:t>Điểm</w:t>
-            </w:r>
-            <w:proofErr w:type="spellEnd"/>
-            <w:r>
-              <w:t xml:space="preserve"> </w:t>
-            </w:r>
-            <w:proofErr w:type="spellStart"/>
-            <w:r>
-              <w:t>tích</w:t>
-            </w:r>
-            <w:proofErr w:type="spellEnd"/>
-            <w:r>
-              <w:t xml:space="preserve"> </w:t>
-            </w:r>
-            <w:proofErr w:type="spellStart"/>
-            <w:r>
-              <w:t>lũy</w:t>
-            </w:r>
-            <w:proofErr w:type="spellEnd"/>
+            <w:r>
+              <w:t>Điểm tích lũy</w:t>
+            </w:r>
           </w:p>
         </w:tc>
         <w:tc>
@@ -3745,55 +3017,7 @@
           <w:b/>
           <w:bCs/>
         </w:rPr>
-        <w:t xml:space="preserve">4. </w:t>
-      </w:r>
-      <w:proofErr w:type="spellStart"/>
-      <w:r>
-        <w:rPr>
-          <w:b/>
-          <w:bCs/>
-        </w:rPr>
-        <w:t>Bảng</w:t>
-      </w:r>
-      <w:proofErr w:type="spellEnd"/>
-      <w:r>
-        <w:rPr>
-          <w:b/>
-          <w:bCs/>
-        </w:rPr>
-        <w:t xml:space="preserve"> employees (</w:t>
-      </w:r>
-      <w:proofErr w:type="spellStart"/>
-      <w:r>
-        <w:rPr>
-          <w:b/>
-          <w:bCs/>
-        </w:rPr>
-        <w:t>Nhân</w:t>
-      </w:r>
-      <w:proofErr w:type="spellEnd"/>
-      <w:r>
-        <w:rPr>
-          <w:b/>
-          <w:bCs/>
-        </w:rPr>
-        <w:t xml:space="preserve"> </w:t>
-      </w:r>
-      <w:proofErr w:type="spellStart"/>
-      <w:r>
-        <w:rPr>
-          <w:b/>
-          <w:bCs/>
-        </w:rPr>
-        <w:t>viên</w:t>
-      </w:r>
-      <w:proofErr w:type="spellEnd"/>
-      <w:r>
-        <w:rPr>
-          <w:b/>
-          <w:bCs/>
-        </w:rPr>
-        <w:t>)</w:t>
+        <w:t>4. Bảng employees (Nhân viên)</w:t>
       </w:r>
     </w:p>
     <w:tbl>
@@ -3816,11 +3040,11 @@
         <w:tblLook w:val="04A0" w:firstRow="1" w:lastRow="0" w:firstColumn="1" w:lastColumn="0" w:noHBand="0" w:noVBand="1"/>
       </w:tblPr>
       <w:tblGrid>
-        <w:gridCol w:w="1503"/>
+        <w:gridCol w:w="1222"/>
         <w:gridCol w:w="1946"/>
-        <w:gridCol w:w="3336"/>
-        <w:gridCol w:w="1283"/>
-        <w:gridCol w:w="1282"/>
+        <w:gridCol w:w="3445"/>
+        <w:gridCol w:w="1369"/>
+        <w:gridCol w:w="1368"/>
       </w:tblGrid>
       <w:tr>
         <w:trPr>
@@ -3843,150 +3067,97 @@
               <w:spacing w:line="240" w:lineRule="auto"/>
               <w:jc w:val="center"/>
             </w:pPr>
-            <w:proofErr w:type="spellStart"/>
-            <w:r>
-              <w:t>Tên</w:t>
-            </w:r>
-            <w:proofErr w:type="spellEnd"/>
-            <w:r>
-              <w:t xml:space="preserve"> </w:t>
-            </w:r>
-            <w:proofErr w:type="spellStart"/>
-            <w:r>
-              <w:t>cột</w:t>
-            </w:r>
-            <w:proofErr w:type="spellEnd"/>
-          </w:p>
-        </w:tc>
-        <w:tc>
-          <w:tcPr>
-            <w:tcW w:w="0" w:type="auto"/>
-            <w:tcMar>
-              <w:top w:w="150" w:type="dxa"/>
-              <w:left w:w="240" w:type="dxa"/>
-              <w:bottom w:w="150" w:type="dxa"/>
-              <w:right w:w="240" w:type="dxa"/>
-            </w:tcMar>
-            <w:vAlign w:val="center"/>
-            <w:hideMark/>
-          </w:tcPr>
-          <w:p>
-            <w:pPr>
-              <w:spacing w:line="240" w:lineRule="auto"/>
-              <w:jc w:val="center"/>
-            </w:pPr>
-            <w:proofErr w:type="spellStart"/>
-            <w:r>
-              <w:t>Kiểu</w:t>
-            </w:r>
-            <w:proofErr w:type="spellEnd"/>
-            <w:r>
-              <w:t xml:space="preserve"> </w:t>
-            </w:r>
-            <w:proofErr w:type="spellStart"/>
-            <w:r>
-              <w:t>dữ</w:t>
-            </w:r>
-            <w:proofErr w:type="spellEnd"/>
-            <w:r>
-              <w:t xml:space="preserve"> </w:t>
-            </w:r>
-            <w:proofErr w:type="spellStart"/>
-            <w:r>
-              <w:t>liệu</w:t>
-            </w:r>
-            <w:proofErr w:type="spellEnd"/>
-          </w:p>
-        </w:tc>
-        <w:tc>
-          <w:tcPr>
-            <w:tcW w:w="0" w:type="auto"/>
-            <w:tcMar>
-              <w:top w:w="150" w:type="dxa"/>
-              <w:left w:w="240" w:type="dxa"/>
-              <w:bottom w:w="150" w:type="dxa"/>
-              <w:right w:w="240" w:type="dxa"/>
-            </w:tcMar>
-            <w:vAlign w:val="center"/>
-            <w:hideMark/>
-          </w:tcPr>
-          <w:p>
-            <w:pPr>
-              <w:spacing w:line="240" w:lineRule="auto"/>
-              <w:jc w:val="center"/>
-            </w:pPr>
-            <w:r>
-              <w:t xml:space="preserve">Ý </w:t>
-            </w:r>
-            <w:proofErr w:type="spellStart"/>
-            <w:r>
-              <w:t>nghĩa</w:t>
-            </w:r>
-            <w:proofErr w:type="spellEnd"/>
-          </w:p>
-        </w:tc>
-        <w:tc>
-          <w:tcPr>
-            <w:tcW w:w="0" w:type="auto"/>
-            <w:tcMar>
-              <w:top w:w="150" w:type="dxa"/>
-              <w:left w:w="240" w:type="dxa"/>
-              <w:bottom w:w="150" w:type="dxa"/>
-              <w:right w:w="240" w:type="dxa"/>
-            </w:tcMar>
-            <w:vAlign w:val="center"/>
-            <w:hideMark/>
-          </w:tcPr>
-          <w:p>
-            <w:pPr>
-              <w:spacing w:line="240" w:lineRule="auto"/>
-              <w:jc w:val="center"/>
-            </w:pPr>
-            <w:proofErr w:type="spellStart"/>
-            <w:r>
-              <w:t>Khóa</w:t>
-            </w:r>
-            <w:proofErr w:type="spellEnd"/>
-            <w:r>
-              <w:t xml:space="preserve"> </w:t>
-            </w:r>
-            <w:proofErr w:type="spellStart"/>
-            <w:r>
-              <w:t>chính</w:t>
-            </w:r>
-            <w:proofErr w:type="spellEnd"/>
-          </w:p>
-        </w:tc>
-        <w:tc>
-          <w:tcPr>
-            <w:tcW w:w="0" w:type="auto"/>
-            <w:tcMar>
-              <w:top w:w="150" w:type="dxa"/>
-              <w:left w:w="240" w:type="dxa"/>
-              <w:bottom w:w="150" w:type="dxa"/>
-              <w:right w:w="240" w:type="dxa"/>
-            </w:tcMar>
-            <w:vAlign w:val="center"/>
-            <w:hideMark/>
-          </w:tcPr>
-          <w:p>
-            <w:pPr>
-              <w:spacing w:line="240" w:lineRule="auto"/>
-              <w:jc w:val="center"/>
-            </w:pPr>
-            <w:proofErr w:type="spellStart"/>
-            <w:r>
-              <w:t>Khóa</w:t>
-            </w:r>
-            <w:proofErr w:type="spellEnd"/>
-            <w:r>
-              <w:t xml:space="preserve"> </w:t>
-            </w:r>
-            <w:proofErr w:type="spellStart"/>
-            <w:r>
-              <w:t>ngoại</w:t>
-            </w:r>
-            <w:proofErr w:type="spellEnd"/>
+            <w:r>
+              <w:t>Tên cột</w:t>
+            </w:r>
+          </w:p>
+        </w:tc>
+        <w:tc>
+          <w:tcPr>
+            <w:tcW w:w="0" w:type="auto"/>
+            <w:tcMar>
+              <w:top w:w="150" w:type="dxa"/>
+              <w:left w:w="240" w:type="dxa"/>
+              <w:bottom w:w="150" w:type="dxa"/>
+              <w:right w:w="240" w:type="dxa"/>
+            </w:tcMar>
+            <w:vAlign w:val="center"/>
+            <w:hideMark/>
+          </w:tcPr>
+          <w:p>
+            <w:pPr>
+              <w:spacing w:line="240" w:lineRule="auto"/>
+              <w:jc w:val="center"/>
+            </w:pPr>
+            <w:r>
+              <w:t>Kiểu dữ liệu</w:t>
+            </w:r>
+          </w:p>
+        </w:tc>
+        <w:tc>
+          <w:tcPr>
+            <w:tcW w:w="0" w:type="auto"/>
+            <w:tcMar>
+              <w:top w:w="150" w:type="dxa"/>
+              <w:left w:w="240" w:type="dxa"/>
+              <w:bottom w:w="150" w:type="dxa"/>
+              <w:right w:w="240" w:type="dxa"/>
+            </w:tcMar>
+            <w:vAlign w:val="center"/>
+            <w:hideMark/>
+          </w:tcPr>
+          <w:p>
+            <w:pPr>
+              <w:spacing w:line="240" w:lineRule="auto"/>
+              <w:jc w:val="center"/>
+            </w:pPr>
+            <w:r>
+              <w:t>Ý nghĩa</w:t>
+            </w:r>
+          </w:p>
+        </w:tc>
+        <w:tc>
+          <w:tcPr>
+            <w:tcW w:w="0" w:type="auto"/>
+            <w:tcMar>
+              <w:top w:w="150" w:type="dxa"/>
+              <w:left w:w="240" w:type="dxa"/>
+              <w:bottom w:w="150" w:type="dxa"/>
+              <w:right w:w="240" w:type="dxa"/>
+            </w:tcMar>
+            <w:vAlign w:val="center"/>
+            <w:hideMark/>
+          </w:tcPr>
+          <w:p>
+            <w:pPr>
+              <w:spacing w:line="240" w:lineRule="auto"/>
+              <w:jc w:val="center"/>
+            </w:pPr>
+            <w:r>
+              <w:t>Khóa chính</w:t>
+            </w:r>
+          </w:p>
+        </w:tc>
+        <w:tc>
+          <w:tcPr>
+            <w:tcW w:w="0" w:type="auto"/>
+            <w:tcMar>
+              <w:top w:w="150" w:type="dxa"/>
+              <w:left w:w="240" w:type="dxa"/>
+              <w:bottom w:w="150" w:type="dxa"/>
+              <w:right w:w="240" w:type="dxa"/>
+            </w:tcMar>
+            <w:vAlign w:val="center"/>
+            <w:hideMark/>
+          </w:tcPr>
+          <w:p>
+            <w:pPr>
+              <w:spacing w:line="240" w:lineRule="auto"/>
+              <w:jc w:val="center"/>
+            </w:pPr>
+            <w:r>
+              <w:t>Khóa ngoại</w:t>
+            </w:r>
           </w:p>
         </w:tc>
       </w:tr>
@@ -4008,11 +3179,9 @@
               <w:spacing w:line="240" w:lineRule="auto"/>
               <w:jc w:val="center"/>
             </w:pPr>
-            <w:proofErr w:type="spellStart"/>
-            <w:r>
-              <w:t>employee_id</w:t>
-            </w:r>
-            <w:proofErr w:type="spellEnd"/>
+            <w:r>
+              <w:t>id</w:t>
+            </w:r>
           </w:p>
         </w:tc>
         <w:tc>
@@ -4055,21 +3224,8 @@
               <w:jc w:val="center"/>
             </w:pPr>
             <w:r>
-              <w:t xml:space="preserve">ID </w:t>
-            </w:r>
-            <w:proofErr w:type="spellStart"/>
-            <w:r>
-              <w:t>nhân</w:t>
-            </w:r>
-            <w:proofErr w:type="spellEnd"/>
-            <w:r>
-              <w:t xml:space="preserve"> </w:t>
-            </w:r>
-            <w:proofErr w:type="spellStart"/>
-            <w:r>
-              <w:t>viên</w:t>
-            </w:r>
-            <w:proofErr w:type="spellEnd"/>
+              <w:t>ID nhân viên</w:t>
+            </w:r>
           </w:p>
         </w:tc>
         <w:tc>
@@ -4158,54 +3314,31 @@
               <w:spacing w:line="240" w:lineRule="auto"/>
               <w:jc w:val="center"/>
             </w:pPr>
-            <w:proofErr w:type="gramStart"/>
-            <w:r>
-              <w:t>VARCHAR(</w:t>
-            </w:r>
-            <w:proofErr w:type="gramEnd"/>
-            <w:r>
-              <w:t>50)</w:t>
-            </w:r>
-          </w:p>
-        </w:tc>
-        <w:tc>
-          <w:tcPr>
-            <w:tcW w:w="0" w:type="auto"/>
-            <w:tcMar>
-              <w:top w:w="150" w:type="dxa"/>
-              <w:left w:w="240" w:type="dxa"/>
-              <w:bottom w:w="150" w:type="dxa"/>
-              <w:right w:w="240" w:type="dxa"/>
-            </w:tcMar>
-            <w:vAlign w:val="center"/>
-            <w:hideMark/>
-          </w:tcPr>
-          <w:p>
-            <w:pPr>
-              <w:spacing w:line="240" w:lineRule="auto"/>
-              <w:jc w:val="center"/>
-            </w:pPr>
-            <w:proofErr w:type="spellStart"/>
-            <w:r>
-              <w:t>Tên</w:t>
-            </w:r>
-            <w:proofErr w:type="spellEnd"/>
-            <w:r>
-              <w:t xml:space="preserve"> </w:t>
-            </w:r>
-            <w:proofErr w:type="spellStart"/>
-            <w:r>
-              <w:t>đăng</w:t>
-            </w:r>
-            <w:proofErr w:type="spellEnd"/>
-            <w:r>
-              <w:t xml:space="preserve"> </w:t>
-            </w:r>
-            <w:proofErr w:type="spellStart"/>
-            <w:r>
-              <w:t>nhập</w:t>
-            </w:r>
-            <w:proofErr w:type="spellEnd"/>
+            <w:r>
+              <w:t>VARCHAR(50)</w:t>
+            </w:r>
+          </w:p>
+        </w:tc>
+        <w:tc>
+          <w:tcPr>
+            <w:tcW w:w="0" w:type="auto"/>
+            <w:tcMar>
+              <w:top w:w="150" w:type="dxa"/>
+              <w:left w:w="240" w:type="dxa"/>
+              <w:bottom w:w="150" w:type="dxa"/>
+              <w:right w:w="240" w:type="dxa"/>
+            </w:tcMar>
+            <w:vAlign w:val="center"/>
+            <w:hideMark/>
+          </w:tcPr>
+          <w:p>
+            <w:pPr>
+              <w:spacing w:line="240" w:lineRule="auto"/>
+              <w:jc w:val="center"/>
+            </w:pPr>
+            <w:r>
+              <w:t>Tên đăng nhập</w:t>
+            </w:r>
           </w:p>
         </w:tc>
         <w:tc>
@@ -4287,72 +3420,30 @@
               <w:spacing w:line="240" w:lineRule="auto"/>
               <w:jc w:val="center"/>
             </w:pPr>
-            <w:proofErr w:type="gramStart"/>
-            <w:r>
-              <w:t>VARCHAR(</w:t>
-            </w:r>
-            <w:proofErr w:type="gramEnd"/>
-            <w:r>
-              <w:t>255)</w:t>
-            </w:r>
-          </w:p>
-        </w:tc>
-        <w:tc>
-          <w:tcPr>
-            <w:tcW w:w="0" w:type="auto"/>
-            <w:tcMar>
-              <w:top w:w="150" w:type="dxa"/>
-              <w:left w:w="240" w:type="dxa"/>
-              <w:bottom w:w="150" w:type="dxa"/>
-              <w:right w:w="240" w:type="dxa"/>
-            </w:tcMar>
-            <w:vAlign w:val="center"/>
-            <w:hideMark/>
-          </w:tcPr>
-          <w:p>
-            <w:pPr>
-              <w:spacing w:line="240" w:lineRule="auto"/>
-              <w:jc w:val="center"/>
-            </w:pPr>
-            <w:proofErr w:type="spellStart"/>
-            <w:r>
-              <w:t>Mật</w:t>
-            </w:r>
-            <w:proofErr w:type="spellEnd"/>
-            <w:r>
-              <w:t xml:space="preserve"> </w:t>
-            </w:r>
-            <w:proofErr w:type="spellStart"/>
-            <w:r>
-              <w:t>khẩu</w:t>
-            </w:r>
-            <w:proofErr w:type="spellEnd"/>
-            <w:r>
-              <w:t xml:space="preserve"> (</w:t>
-            </w:r>
-            <w:proofErr w:type="spellStart"/>
-            <w:r>
-              <w:t>đã</w:t>
-            </w:r>
-            <w:proofErr w:type="spellEnd"/>
-            <w:r>
-              <w:t xml:space="preserve"> </w:t>
-            </w:r>
-            <w:proofErr w:type="spellStart"/>
-            <w:r>
-              <w:t>mã</w:t>
-            </w:r>
-            <w:proofErr w:type="spellEnd"/>
-            <w:r>
-              <w:t xml:space="preserve"> </w:t>
-            </w:r>
-            <w:proofErr w:type="spellStart"/>
-            <w:r>
-              <w:t>hóa</w:t>
-            </w:r>
-            <w:proofErr w:type="spellEnd"/>
-            <w:r>
-              <w:t>)</w:t>
+            <w:r>
+              <w:t>VARCHAR(255)</w:t>
+            </w:r>
+          </w:p>
+        </w:tc>
+        <w:tc>
+          <w:tcPr>
+            <w:tcW w:w="0" w:type="auto"/>
+            <w:tcMar>
+              <w:top w:w="150" w:type="dxa"/>
+              <w:left w:w="240" w:type="dxa"/>
+              <w:bottom w:w="150" w:type="dxa"/>
+              <w:right w:w="240" w:type="dxa"/>
+            </w:tcMar>
+            <w:vAlign w:val="center"/>
+            <w:hideMark/>
+          </w:tcPr>
+          <w:p>
+            <w:pPr>
+              <w:spacing w:line="240" w:lineRule="auto"/>
+              <w:jc w:val="center"/>
+            </w:pPr>
+            <w:r>
+              <w:t>Mật khẩu (đã mã hóa)</w:t>
             </w:r>
           </w:p>
         </w:tc>
@@ -4413,86 +3504,53 @@
               <w:spacing w:line="240" w:lineRule="auto"/>
               <w:jc w:val="center"/>
             </w:pPr>
-            <w:proofErr w:type="spellStart"/>
             <w:r>
               <w:t>full_name</w:t>
             </w:r>
-            <w:proofErr w:type="spellEnd"/>
-          </w:p>
-        </w:tc>
-        <w:tc>
-          <w:tcPr>
-            <w:tcW w:w="0" w:type="auto"/>
-            <w:tcMar>
-              <w:top w:w="150" w:type="dxa"/>
-              <w:left w:w="240" w:type="dxa"/>
-              <w:bottom w:w="150" w:type="dxa"/>
-              <w:right w:w="240" w:type="dxa"/>
-            </w:tcMar>
-            <w:vAlign w:val="center"/>
-            <w:hideMark/>
-          </w:tcPr>
-          <w:p>
-            <w:pPr>
-              <w:spacing w:line="240" w:lineRule="auto"/>
-              <w:jc w:val="center"/>
-            </w:pPr>
-            <w:proofErr w:type="gramStart"/>
-            <w:r>
-              <w:t>VARCHAR(</w:t>
-            </w:r>
-            <w:proofErr w:type="gramEnd"/>
-            <w:r>
-              <w:t>100)</w:t>
-            </w:r>
-          </w:p>
-        </w:tc>
-        <w:tc>
-          <w:tcPr>
-            <w:tcW w:w="0" w:type="auto"/>
-            <w:tcMar>
-              <w:top w:w="150" w:type="dxa"/>
-              <w:left w:w="240" w:type="dxa"/>
-              <w:bottom w:w="150" w:type="dxa"/>
-              <w:right w:w="240" w:type="dxa"/>
-            </w:tcMar>
-            <w:vAlign w:val="center"/>
-            <w:hideMark/>
-          </w:tcPr>
-          <w:p>
-            <w:pPr>
-              <w:spacing w:line="240" w:lineRule="auto"/>
-              <w:jc w:val="center"/>
-            </w:pPr>
-            <w:proofErr w:type="spellStart"/>
-            <w:r>
-              <w:t>Họ</w:t>
-            </w:r>
-            <w:proofErr w:type="spellEnd"/>
-            <w:r>
-              <w:t xml:space="preserve"> </w:t>
-            </w:r>
-            <w:proofErr w:type="spellStart"/>
-            <w:r>
-              <w:t>tên</w:t>
-            </w:r>
-            <w:proofErr w:type="spellEnd"/>
-            <w:r>
-              <w:t xml:space="preserve"> </w:t>
-            </w:r>
-            <w:proofErr w:type="spellStart"/>
-            <w:r>
-              <w:t>nhân</w:t>
-            </w:r>
-            <w:proofErr w:type="spellEnd"/>
-            <w:r>
-              <w:t xml:space="preserve"> </w:t>
-            </w:r>
-            <w:proofErr w:type="spellStart"/>
-            <w:r>
-              <w:t>viên</w:t>
-            </w:r>
-            <w:proofErr w:type="spellEnd"/>
+          </w:p>
+        </w:tc>
+        <w:tc>
+          <w:tcPr>
+            <w:tcW w:w="0" w:type="auto"/>
+            <w:tcMar>
+              <w:top w:w="150" w:type="dxa"/>
+              <w:left w:w="240" w:type="dxa"/>
+              <w:bottom w:w="150" w:type="dxa"/>
+              <w:right w:w="240" w:type="dxa"/>
+            </w:tcMar>
+            <w:vAlign w:val="center"/>
+            <w:hideMark/>
+          </w:tcPr>
+          <w:p>
+            <w:pPr>
+              <w:spacing w:line="240" w:lineRule="auto"/>
+              <w:jc w:val="center"/>
+            </w:pPr>
+            <w:r>
+              <w:t>VARCHAR(100)</w:t>
+            </w:r>
+          </w:p>
+        </w:tc>
+        <w:tc>
+          <w:tcPr>
+            <w:tcW w:w="0" w:type="auto"/>
+            <w:tcMar>
+              <w:top w:w="150" w:type="dxa"/>
+              <w:left w:w="240" w:type="dxa"/>
+              <w:bottom w:w="150" w:type="dxa"/>
+              <w:right w:w="240" w:type="dxa"/>
+            </w:tcMar>
+            <w:vAlign w:val="center"/>
+            <w:hideMark/>
+          </w:tcPr>
+          <w:p>
+            <w:pPr>
+              <w:spacing w:line="240" w:lineRule="auto"/>
+              <w:jc w:val="center"/>
+            </w:pPr>
+            <w:r>
+              <w:t>Họ tên nhân viên</w:t>
+            </w:r>
           </w:p>
         </w:tc>
         <w:tc>
@@ -4597,15 +3655,7 @@
               <w:jc w:val="center"/>
             </w:pPr>
             <w:r>
-              <w:t xml:space="preserve">Vai </w:t>
-            </w:r>
-            <w:proofErr w:type="spellStart"/>
-            <w:r>
-              <w:t>trò</w:t>
-            </w:r>
-            <w:proofErr w:type="spellEnd"/>
-            <w:r>
-              <w:t xml:space="preserve"> (Admin/Manager/Sales...)</w:t>
+              <w:t>Vai trò (Admin/Manager/Sales...)</w:t>
             </w:r>
           </w:p>
         </w:tc>
@@ -4688,54 +3738,31 @@
               <w:spacing w:line="240" w:lineRule="auto"/>
               <w:jc w:val="center"/>
             </w:pPr>
-            <w:proofErr w:type="gramStart"/>
-            <w:r>
-              <w:t>VARCHAR(</w:t>
-            </w:r>
-            <w:proofErr w:type="gramEnd"/>
-            <w:r>
-              <w:t>15)</w:t>
-            </w:r>
-          </w:p>
-        </w:tc>
-        <w:tc>
-          <w:tcPr>
-            <w:tcW w:w="0" w:type="auto"/>
-            <w:tcMar>
-              <w:top w:w="150" w:type="dxa"/>
-              <w:left w:w="240" w:type="dxa"/>
-              <w:bottom w:w="150" w:type="dxa"/>
-              <w:right w:w="240" w:type="dxa"/>
-            </w:tcMar>
-            <w:vAlign w:val="center"/>
-            <w:hideMark/>
-          </w:tcPr>
-          <w:p>
-            <w:pPr>
-              <w:spacing w:line="240" w:lineRule="auto"/>
-              <w:jc w:val="center"/>
-            </w:pPr>
-            <w:proofErr w:type="spellStart"/>
-            <w:r>
-              <w:t>Số</w:t>
-            </w:r>
-            <w:proofErr w:type="spellEnd"/>
-            <w:r>
-              <w:t xml:space="preserve"> </w:t>
-            </w:r>
-            <w:proofErr w:type="spellStart"/>
-            <w:r>
-              <w:t>điện</w:t>
-            </w:r>
-            <w:proofErr w:type="spellEnd"/>
-            <w:r>
-              <w:t xml:space="preserve"> </w:t>
-            </w:r>
-            <w:proofErr w:type="spellStart"/>
-            <w:r>
-              <w:t>thoại</w:t>
-            </w:r>
-            <w:proofErr w:type="spellEnd"/>
+            <w:r>
+              <w:t>VARCHAR(15)</w:t>
+            </w:r>
+          </w:p>
+        </w:tc>
+        <w:tc>
+          <w:tcPr>
+            <w:tcW w:w="0" w:type="auto"/>
+            <w:tcMar>
+              <w:top w:w="150" w:type="dxa"/>
+              <w:left w:w="240" w:type="dxa"/>
+              <w:bottom w:w="150" w:type="dxa"/>
+              <w:right w:w="240" w:type="dxa"/>
+            </w:tcMar>
+            <w:vAlign w:val="center"/>
+            <w:hideMark/>
+          </w:tcPr>
+          <w:p>
+            <w:pPr>
+              <w:spacing w:line="240" w:lineRule="auto"/>
+              <w:jc w:val="center"/>
+            </w:pPr>
+            <w:r>
+              <w:t>Số điện thoại</w:t>
+            </w:r>
           </w:p>
         </w:tc>
         <w:tc>
@@ -4817,13 +3844,8 @@
               <w:spacing w:line="240" w:lineRule="auto"/>
               <w:jc w:val="center"/>
             </w:pPr>
-            <w:proofErr w:type="gramStart"/>
-            <w:r>
-              <w:t>DECIMAL(</w:t>
-            </w:r>
-            <w:proofErr w:type="gramEnd"/>
-            <w:r>
-              <w:t>12,2)</w:t>
+            <w:r>
+              <w:t>DECIMAL(12,2)</w:t>
             </w:r>
           </w:p>
         </w:tc>
@@ -4906,11 +3928,9 @@
               <w:spacing w:line="240" w:lineRule="auto"/>
               <w:jc w:val="center"/>
             </w:pPr>
-            <w:proofErr w:type="spellStart"/>
             <w:r>
               <w:t>hire_date</w:t>
             </w:r>
-            <w:proofErr w:type="spellEnd"/>
           </w:p>
         </w:tc>
         <w:tc>
@@ -4952,27 +3972,9 @@
               <w:spacing w:line="240" w:lineRule="auto"/>
               <w:jc w:val="center"/>
             </w:pPr>
-            <w:proofErr w:type="spellStart"/>
-            <w:r>
-              <w:t>Ngày</w:t>
-            </w:r>
-            <w:proofErr w:type="spellEnd"/>
-            <w:r>
-              <w:t xml:space="preserve"> </w:t>
-            </w:r>
-            <w:proofErr w:type="spellStart"/>
-            <w:r>
-              <w:t>vào</w:t>
-            </w:r>
-            <w:proofErr w:type="spellEnd"/>
-            <w:r>
-              <w:t xml:space="preserve"> </w:t>
-            </w:r>
-            <w:proofErr w:type="spellStart"/>
-            <w:r>
-              <w:t>làm</w:t>
-            </w:r>
-            <w:proofErr w:type="spellEnd"/>
+            <w:r>
+              <w:t>Ngày vào làm</w:t>
+            </w:r>
           </w:p>
         </w:tc>
         <w:tc>
@@ -5076,21 +4078,8 @@
               <w:spacing w:line="240" w:lineRule="auto"/>
               <w:jc w:val="center"/>
             </w:pPr>
-            <w:proofErr w:type="spellStart"/>
-            <w:r>
-              <w:t>Trạng</w:t>
-            </w:r>
-            <w:proofErr w:type="spellEnd"/>
-            <w:r>
-              <w:t xml:space="preserve"> </w:t>
-            </w:r>
-            <w:proofErr w:type="spellStart"/>
-            <w:r>
-              <w:t>thái</w:t>
-            </w:r>
-            <w:proofErr w:type="spellEnd"/>
-            <w:r>
-              <w:t xml:space="preserve"> (Active/Inactive)</w:t>
+            <w:r>
+              <w:t>Trạng thái (Active/Inactive)</w:t>
             </w:r>
           </w:p>
         </w:tc>
@@ -5156,55 +4145,7 @@
           <w:b/>
           <w:bCs/>
         </w:rPr>
-        <w:t xml:space="preserve">5. </w:t>
-      </w:r>
-      <w:proofErr w:type="spellStart"/>
-      <w:r>
-        <w:rPr>
-          <w:b/>
-          <w:bCs/>
-        </w:rPr>
-        <w:t>Bảng</w:t>
-      </w:r>
-      <w:proofErr w:type="spellEnd"/>
-      <w:r>
-        <w:rPr>
-          <w:b/>
-          <w:bCs/>
-        </w:rPr>
-        <w:t xml:space="preserve"> invoices (</w:t>
-      </w:r>
-      <w:proofErr w:type="spellStart"/>
-      <w:r>
-        <w:rPr>
-          <w:b/>
-          <w:bCs/>
-        </w:rPr>
-        <w:t>Hóa</w:t>
-      </w:r>
-      <w:proofErr w:type="spellEnd"/>
-      <w:r>
-        <w:rPr>
-          <w:b/>
-          <w:bCs/>
-        </w:rPr>
-        <w:t xml:space="preserve"> </w:t>
-      </w:r>
-      <w:proofErr w:type="spellStart"/>
-      <w:r>
-        <w:rPr>
-          <w:b/>
-          <w:bCs/>
-        </w:rPr>
-        <w:t>đơn</w:t>
-      </w:r>
-      <w:proofErr w:type="spellEnd"/>
-      <w:r>
-        <w:rPr>
-          <w:b/>
-          <w:bCs/>
-        </w:rPr>
-        <w:t>)</w:t>
+        <w:t>5. Bảng invoices (Hóa đơn)</w:t>
       </w:r>
     </w:p>
     <w:tbl>
@@ -5254,150 +4195,97 @@
               <w:spacing w:line="240" w:lineRule="auto"/>
               <w:jc w:val="center"/>
             </w:pPr>
-            <w:proofErr w:type="spellStart"/>
-            <w:r>
-              <w:t>Tên</w:t>
-            </w:r>
-            <w:proofErr w:type="spellEnd"/>
-            <w:r>
-              <w:t xml:space="preserve"> </w:t>
-            </w:r>
-            <w:proofErr w:type="spellStart"/>
-            <w:r>
-              <w:t>cột</w:t>
-            </w:r>
-            <w:proofErr w:type="spellEnd"/>
-          </w:p>
-        </w:tc>
-        <w:tc>
-          <w:tcPr>
-            <w:tcW w:w="0" w:type="auto"/>
-            <w:tcMar>
-              <w:top w:w="150" w:type="dxa"/>
-              <w:left w:w="240" w:type="dxa"/>
-              <w:bottom w:w="150" w:type="dxa"/>
-              <w:right w:w="240" w:type="dxa"/>
-            </w:tcMar>
-            <w:vAlign w:val="center"/>
-            <w:hideMark/>
-          </w:tcPr>
-          <w:p>
-            <w:pPr>
-              <w:spacing w:line="240" w:lineRule="auto"/>
-              <w:jc w:val="center"/>
-            </w:pPr>
-            <w:proofErr w:type="spellStart"/>
-            <w:r>
-              <w:t>Kiểu</w:t>
-            </w:r>
-            <w:proofErr w:type="spellEnd"/>
-            <w:r>
-              <w:t xml:space="preserve"> </w:t>
-            </w:r>
-            <w:proofErr w:type="spellStart"/>
-            <w:r>
-              <w:t>dữ</w:t>
-            </w:r>
-            <w:proofErr w:type="spellEnd"/>
-            <w:r>
-              <w:t xml:space="preserve"> </w:t>
-            </w:r>
-            <w:proofErr w:type="spellStart"/>
-            <w:r>
-              <w:t>liệu</w:t>
-            </w:r>
-            <w:proofErr w:type="spellEnd"/>
-          </w:p>
-        </w:tc>
-        <w:tc>
-          <w:tcPr>
-            <w:tcW w:w="0" w:type="auto"/>
-            <w:tcMar>
-              <w:top w:w="150" w:type="dxa"/>
-              <w:left w:w="240" w:type="dxa"/>
-              <w:bottom w:w="150" w:type="dxa"/>
-              <w:right w:w="240" w:type="dxa"/>
-            </w:tcMar>
-            <w:vAlign w:val="center"/>
-            <w:hideMark/>
-          </w:tcPr>
-          <w:p>
-            <w:pPr>
-              <w:spacing w:line="240" w:lineRule="auto"/>
-              <w:jc w:val="center"/>
-            </w:pPr>
-            <w:r>
-              <w:t xml:space="preserve">Ý </w:t>
-            </w:r>
-            <w:proofErr w:type="spellStart"/>
-            <w:r>
-              <w:t>nghĩa</w:t>
-            </w:r>
-            <w:proofErr w:type="spellEnd"/>
-          </w:p>
-        </w:tc>
-        <w:tc>
-          <w:tcPr>
-            <w:tcW w:w="0" w:type="auto"/>
-            <w:tcMar>
-              <w:top w:w="150" w:type="dxa"/>
-              <w:left w:w="240" w:type="dxa"/>
-              <w:bottom w:w="150" w:type="dxa"/>
-              <w:right w:w="240" w:type="dxa"/>
-            </w:tcMar>
-            <w:vAlign w:val="center"/>
-            <w:hideMark/>
-          </w:tcPr>
-          <w:p>
-            <w:pPr>
-              <w:spacing w:line="240" w:lineRule="auto"/>
-              <w:jc w:val="center"/>
-            </w:pPr>
-            <w:proofErr w:type="spellStart"/>
-            <w:r>
-              <w:t>Khóa</w:t>
-            </w:r>
-            <w:proofErr w:type="spellEnd"/>
-            <w:r>
-              <w:t xml:space="preserve"> </w:t>
-            </w:r>
-            <w:proofErr w:type="spellStart"/>
-            <w:r>
-              <w:t>chính</w:t>
-            </w:r>
-            <w:proofErr w:type="spellEnd"/>
-          </w:p>
-        </w:tc>
-        <w:tc>
-          <w:tcPr>
-            <w:tcW w:w="0" w:type="auto"/>
-            <w:tcMar>
-              <w:top w:w="150" w:type="dxa"/>
-              <w:left w:w="240" w:type="dxa"/>
-              <w:bottom w:w="150" w:type="dxa"/>
-              <w:right w:w="240" w:type="dxa"/>
-            </w:tcMar>
-            <w:vAlign w:val="center"/>
-            <w:hideMark/>
-          </w:tcPr>
-          <w:p>
-            <w:pPr>
-              <w:spacing w:line="240" w:lineRule="auto"/>
-              <w:jc w:val="center"/>
-            </w:pPr>
-            <w:proofErr w:type="spellStart"/>
-            <w:r>
-              <w:t>Khóa</w:t>
-            </w:r>
-            <w:proofErr w:type="spellEnd"/>
-            <w:r>
-              <w:t xml:space="preserve"> </w:t>
-            </w:r>
-            <w:proofErr w:type="spellStart"/>
-            <w:r>
-              <w:t>ngoại</w:t>
-            </w:r>
-            <w:proofErr w:type="spellEnd"/>
+            <w:r>
+              <w:t>Tên cột</w:t>
+            </w:r>
+          </w:p>
+        </w:tc>
+        <w:tc>
+          <w:tcPr>
+            <w:tcW w:w="0" w:type="auto"/>
+            <w:tcMar>
+              <w:top w:w="150" w:type="dxa"/>
+              <w:left w:w="240" w:type="dxa"/>
+              <w:bottom w:w="150" w:type="dxa"/>
+              <w:right w:w="240" w:type="dxa"/>
+            </w:tcMar>
+            <w:vAlign w:val="center"/>
+            <w:hideMark/>
+          </w:tcPr>
+          <w:p>
+            <w:pPr>
+              <w:spacing w:line="240" w:lineRule="auto"/>
+              <w:jc w:val="center"/>
+            </w:pPr>
+            <w:r>
+              <w:t>Kiểu dữ liệu</w:t>
+            </w:r>
+          </w:p>
+        </w:tc>
+        <w:tc>
+          <w:tcPr>
+            <w:tcW w:w="0" w:type="auto"/>
+            <w:tcMar>
+              <w:top w:w="150" w:type="dxa"/>
+              <w:left w:w="240" w:type="dxa"/>
+              <w:bottom w:w="150" w:type="dxa"/>
+              <w:right w:w="240" w:type="dxa"/>
+            </w:tcMar>
+            <w:vAlign w:val="center"/>
+            <w:hideMark/>
+          </w:tcPr>
+          <w:p>
+            <w:pPr>
+              <w:spacing w:line="240" w:lineRule="auto"/>
+              <w:jc w:val="center"/>
+            </w:pPr>
+            <w:r>
+              <w:t>Ý nghĩa</w:t>
+            </w:r>
+          </w:p>
+        </w:tc>
+        <w:tc>
+          <w:tcPr>
+            <w:tcW w:w="0" w:type="auto"/>
+            <w:tcMar>
+              <w:top w:w="150" w:type="dxa"/>
+              <w:left w:w="240" w:type="dxa"/>
+              <w:bottom w:w="150" w:type="dxa"/>
+              <w:right w:w="240" w:type="dxa"/>
+            </w:tcMar>
+            <w:vAlign w:val="center"/>
+            <w:hideMark/>
+          </w:tcPr>
+          <w:p>
+            <w:pPr>
+              <w:spacing w:line="240" w:lineRule="auto"/>
+              <w:jc w:val="center"/>
+            </w:pPr>
+            <w:r>
+              <w:t>Khóa chính</w:t>
+            </w:r>
+          </w:p>
+        </w:tc>
+        <w:tc>
+          <w:tcPr>
+            <w:tcW w:w="0" w:type="auto"/>
+            <w:tcMar>
+              <w:top w:w="150" w:type="dxa"/>
+              <w:left w:w="240" w:type="dxa"/>
+              <w:bottom w:w="150" w:type="dxa"/>
+              <w:right w:w="240" w:type="dxa"/>
+            </w:tcMar>
+            <w:vAlign w:val="center"/>
+            <w:hideMark/>
+          </w:tcPr>
+          <w:p>
+            <w:pPr>
+              <w:spacing w:line="240" w:lineRule="auto"/>
+              <w:jc w:val="center"/>
+            </w:pPr>
+            <w:r>
+              <w:t>Khóa ngoại</w:t>
+            </w:r>
           </w:p>
         </w:tc>
       </w:tr>
@@ -5419,78 +4307,53 @@
               <w:spacing w:line="240" w:lineRule="auto"/>
               <w:jc w:val="center"/>
             </w:pPr>
-            <w:proofErr w:type="spellStart"/>
-            <w:r>
-              <w:t>invoice_id</w:t>
-            </w:r>
-            <w:proofErr w:type="spellEnd"/>
-          </w:p>
-        </w:tc>
-        <w:tc>
-          <w:tcPr>
-            <w:tcW w:w="0" w:type="auto"/>
-            <w:tcMar>
-              <w:top w:w="150" w:type="dxa"/>
-              <w:left w:w="240" w:type="dxa"/>
-              <w:bottom w:w="150" w:type="dxa"/>
-              <w:right w:w="240" w:type="dxa"/>
-            </w:tcMar>
-            <w:vAlign w:val="center"/>
-            <w:hideMark/>
-          </w:tcPr>
-          <w:p>
-            <w:pPr>
-              <w:spacing w:line="240" w:lineRule="auto"/>
-              <w:jc w:val="center"/>
-            </w:pPr>
-            <w:proofErr w:type="gramStart"/>
-            <w:r>
-              <w:t>VARCHAR(</w:t>
-            </w:r>
-            <w:proofErr w:type="gramEnd"/>
-            <w:r>
-              <w:t>20)</w:t>
-            </w:r>
-          </w:p>
-        </w:tc>
-        <w:tc>
-          <w:tcPr>
-            <w:tcW w:w="0" w:type="auto"/>
-            <w:tcMar>
-              <w:top w:w="150" w:type="dxa"/>
-              <w:left w:w="240" w:type="dxa"/>
-              <w:bottom w:w="150" w:type="dxa"/>
-              <w:right w:w="240" w:type="dxa"/>
-            </w:tcMar>
-            <w:vAlign w:val="center"/>
-            <w:hideMark/>
-          </w:tcPr>
-          <w:p>
-            <w:pPr>
-              <w:spacing w:line="240" w:lineRule="auto"/>
-              <w:jc w:val="center"/>
-            </w:pPr>
-            <w:proofErr w:type="spellStart"/>
-            <w:r>
-              <w:t>Mã</w:t>
-            </w:r>
-            <w:proofErr w:type="spellEnd"/>
-            <w:r>
-              <w:t xml:space="preserve"> </w:t>
-            </w:r>
-            <w:proofErr w:type="spellStart"/>
-            <w:r>
-              <w:t>hóa</w:t>
-            </w:r>
-            <w:proofErr w:type="spellEnd"/>
-            <w:r>
-              <w:t xml:space="preserve"> </w:t>
-            </w:r>
-            <w:proofErr w:type="spellStart"/>
-            <w:r>
-              <w:t>đơn</w:t>
-            </w:r>
-            <w:proofErr w:type="spellEnd"/>
+            <w:r>
+              <w:t>id</w:t>
+            </w:r>
+          </w:p>
+        </w:tc>
+        <w:tc>
+          <w:tcPr>
+            <w:tcW w:w="0" w:type="auto"/>
+            <w:tcMar>
+              <w:top w:w="150" w:type="dxa"/>
+              <w:left w:w="240" w:type="dxa"/>
+              <w:bottom w:w="150" w:type="dxa"/>
+              <w:right w:w="240" w:type="dxa"/>
+            </w:tcMar>
+            <w:vAlign w:val="center"/>
+            <w:hideMark/>
+          </w:tcPr>
+          <w:p>
+            <w:pPr>
+              <w:spacing w:line="240" w:lineRule="auto"/>
+              <w:jc w:val="center"/>
+            </w:pPr>
+            <w:r>
+              <w:t>VARCHAR(20)</w:t>
+            </w:r>
+          </w:p>
+        </w:tc>
+        <w:tc>
+          <w:tcPr>
+            <w:tcW w:w="0" w:type="auto"/>
+            <w:tcMar>
+              <w:top w:w="150" w:type="dxa"/>
+              <w:left w:w="240" w:type="dxa"/>
+              <w:bottom w:w="150" w:type="dxa"/>
+              <w:right w:w="240" w:type="dxa"/>
+            </w:tcMar>
+            <w:vAlign w:val="center"/>
+            <w:hideMark/>
+          </w:tcPr>
+          <w:p>
+            <w:pPr>
+              <w:spacing w:line="240" w:lineRule="auto"/>
+              <w:jc w:val="center"/>
+            </w:pPr>
+            <w:r>
+              <w:t>Mã hóa đơn</w:t>
+            </w:r>
           </w:p>
         </w:tc>
         <w:tc>
@@ -5557,11 +4420,9 @@
               <w:spacing w:line="240" w:lineRule="auto"/>
               <w:jc w:val="center"/>
             </w:pPr>
-            <w:proofErr w:type="spellStart"/>
             <w:r>
               <w:t>customer_id</w:t>
             </w:r>
-            <w:proofErr w:type="spellEnd"/>
           </w:p>
         </w:tc>
         <w:tc>
@@ -5604,21 +4465,8 @@
               <w:jc w:val="center"/>
             </w:pPr>
             <w:r>
-              <w:t xml:space="preserve">ID </w:t>
-            </w:r>
-            <w:proofErr w:type="spellStart"/>
-            <w:r>
-              <w:t>khách</w:t>
-            </w:r>
-            <w:proofErr w:type="spellEnd"/>
-            <w:r>
-              <w:t xml:space="preserve"> </w:t>
-            </w:r>
-            <w:proofErr w:type="spellStart"/>
-            <w:r>
-              <w:t>hàng</w:t>
-            </w:r>
-            <w:proofErr w:type="spellEnd"/>
+              <w:t>ID khách hàng</w:t>
+            </w:r>
           </w:p>
         </w:tc>
         <w:tc>
@@ -5685,12 +4533,10 @@
               <w:spacing w:line="240" w:lineRule="auto"/>
               <w:jc w:val="center"/>
             </w:pPr>
-            <w:proofErr w:type="spellStart"/>
             <w:r>
               <w:lastRenderedPageBreak/>
-              <w:t>employee_id</w:t>
-            </w:r>
-            <w:proofErr w:type="spellEnd"/>
+              <w:t>id</w:t>
+            </w:r>
           </w:p>
         </w:tc>
         <w:tc>
@@ -5733,29 +4579,8 @@
               <w:jc w:val="center"/>
             </w:pPr>
             <w:r>
-              <w:t xml:space="preserve">ID </w:t>
-            </w:r>
-            <w:proofErr w:type="spellStart"/>
-            <w:r>
-              <w:t>nhân</w:t>
-            </w:r>
-            <w:proofErr w:type="spellEnd"/>
-            <w:r>
-              <w:t xml:space="preserve"> </w:t>
-            </w:r>
-            <w:proofErr w:type="spellStart"/>
-            <w:r>
-              <w:t>viên</w:t>
-            </w:r>
-            <w:proofErr w:type="spellEnd"/>
-            <w:r>
-              <w:t xml:space="preserve"> </w:t>
-            </w:r>
-            <w:proofErr w:type="spellStart"/>
-            <w:r>
-              <w:t>bán</w:t>
-            </w:r>
-            <w:proofErr w:type="spellEnd"/>
+              <w:t>ID nhân viên bán</w:t>
+            </w:r>
           </w:p>
         </w:tc>
         <w:tc>
@@ -5822,11 +4647,9 @@
               <w:spacing w:line="240" w:lineRule="auto"/>
               <w:jc w:val="center"/>
             </w:pPr>
-            <w:proofErr w:type="spellStart"/>
             <w:r>
               <w:t>invoice_date</w:t>
             </w:r>
-            <w:proofErr w:type="spellEnd"/>
           </w:p>
         </w:tc>
         <w:tc>
@@ -5868,19 +4691,9 @@
               <w:spacing w:line="240" w:lineRule="auto"/>
               <w:jc w:val="center"/>
             </w:pPr>
-            <w:proofErr w:type="spellStart"/>
-            <w:r>
-              <w:t>Ngày</w:t>
-            </w:r>
-            <w:proofErr w:type="spellEnd"/>
-            <w:r>
-              <w:t xml:space="preserve"> </w:t>
-            </w:r>
-            <w:proofErr w:type="spellStart"/>
-            <w:r>
-              <w:t>bán</w:t>
-            </w:r>
-            <w:proofErr w:type="spellEnd"/>
+            <w:r>
+              <w:t>Ngày bán</w:t>
+            </w:r>
           </w:p>
         </w:tc>
         <w:tc>
@@ -5962,70 +4775,31 @@
               <w:spacing w:line="240" w:lineRule="auto"/>
               <w:jc w:val="center"/>
             </w:pPr>
-            <w:proofErr w:type="gramStart"/>
-            <w:r>
-              <w:t>DECIMAL(</w:t>
-            </w:r>
-            <w:proofErr w:type="gramEnd"/>
-            <w:r>
-              <w:t>12,2)</w:t>
-            </w:r>
-          </w:p>
-        </w:tc>
-        <w:tc>
-          <w:tcPr>
-            <w:tcW w:w="0" w:type="auto"/>
-            <w:tcMar>
-              <w:top w:w="150" w:type="dxa"/>
-              <w:left w:w="240" w:type="dxa"/>
-              <w:bottom w:w="150" w:type="dxa"/>
-              <w:right w:w="240" w:type="dxa"/>
-            </w:tcMar>
-            <w:vAlign w:val="center"/>
-            <w:hideMark/>
-          </w:tcPr>
-          <w:p>
-            <w:pPr>
-              <w:spacing w:line="240" w:lineRule="auto"/>
-              <w:jc w:val="center"/>
-            </w:pPr>
-            <w:proofErr w:type="spellStart"/>
-            <w:r>
-              <w:t>Tổng</w:t>
-            </w:r>
-            <w:proofErr w:type="spellEnd"/>
-            <w:r>
-              <w:t xml:space="preserve"> </w:t>
-            </w:r>
-            <w:proofErr w:type="spellStart"/>
-            <w:r>
-              <w:t>tiền</w:t>
-            </w:r>
-            <w:proofErr w:type="spellEnd"/>
-            <w:r>
-              <w:t xml:space="preserve"> </w:t>
-            </w:r>
-            <w:proofErr w:type="spellStart"/>
-            <w:r>
-              <w:t>trước</w:t>
-            </w:r>
-            <w:proofErr w:type="spellEnd"/>
-            <w:r>
-              <w:t xml:space="preserve"> </w:t>
-            </w:r>
-            <w:proofErr w:type="spellStart"/>
-            <w:r>
-              <w:t>giảm</w:t>
-            </w:r>
-            <w:proofErr w:type="spellEnd"/>
-            <w:r>
-              <w:t xml:space="preserve"> </w:t>
-            </w:r>
-            <w:proofErr w:type="spellStart"/>
-            <w:r>
-              <w:t>giá</w:t>
-            </w:r>
-            <w:proofErr w:type="spellEnd"/>
+            <w:r>
+              <w:t>DECIMAL(12,2)</w:t>
+            </w:r>
+          </w:p>
+        </w:tc>
+        <w:tc>
+          <w:tcPr>
+            <w:tcW w:w="0" w:type="auto"/>
+            <w:tcMar>
+              <w:top w:w="150" w:type="dxa"/>
+              <w:left w:w="240" w:type="dxa"/>
+              <w:bottom w:w="150" w:type="dxa"/>
+              <w:right w:w="240" w:type="dxa"/>
+            </w:tcMar>
+            <w:vAlign w:val="center"/>
+            <w:hideMark/>
+          </w:tcPr>
+          <w:p>
+            <w:pPr>
+              <w:spacing w:line="240" w:lineRule="auto"/>
+              <w:jc w:val="center"/>
+            </w:pPr>
+            <w:r>
+              <w:t>Tổng tiền trước giảm giá</w:t>
+            </w:r>
           </w:p>
         </w:tc>
         <w:tc>
@@ -6107,46 +4881,31 @@
               <w:spacing w:line="240" w:lineRule="auto"/>
               <w:jc w:val="center"/>
             </w:pPr>
-            <w:proofErr w:type="gramStart"/>
-            <w:r>
-              <w:t>DECIMAL(</w:t>
-            </w:r>
-            <w:proofErr w:type="gramEnd"/>
-            <w:r>
-              <w:t>12,2)</w:t>
-            </w:r>
-          </w:p>
-        </w:tc>
-        <w:tc>
-          <w:tcPr>
-            <w:tcW w:w="0" w:type="auto"/>
-            <w:tcMar>
-              <w:top w:w="150" w:type="dxa"/>
-              <w:left w:w="240" w:type="dxa"/>
-              <w:bottom w:w="150" w:type="dxa"/>
-              <w:right w:w="240" w:type="dxa"/>
-            </w:tcMar>
-            <w:vAlign w:val="center"/>
-            <w:hideMark/>
-          </w:tcPr>
-          <w:p>
-            <w:pPr>
-              <w:spacing w:line="240" w:lineRule="auto"/>
-              <w:jc w:val="center"/>
-            </w:pPr>
-            <w:proofErr w:type="spellStart"/>
-            <w:r>
-              <w:t>Giảm</w:t>
-            </w:r>
-            <w:proofErr w:type="spellEnd"/>
-            <w:r>
-              <w:t xml:space="preserve"> </w:t>
-            </w:r>
-            <w:proofErr w:type="spellStart"/>
-            <w:r>
-              <w:t>giá</w:t>
-            </w:r>
-            <w:proofErr w:type="spellEnd"/>
+            <w:r>
+              <w:t>DECIMAL(12,2)</w:t>
+            </w:r>
+          </w:p>
+        </w:tc>
+        <w:tc>
+          <w:tcPr>
+            <w:tcW w:w="0" w:type="auto"/>
+            <w:tcMar>
+              <w:top w:w="150" w:type="dxa"/>
+              <w:left w:w="240" w:type="dxa"/>
+              <w:bottom w:w="150" w:type="dxa"/>
+              <w:right w:w="240" w:type="dxa"/>
+            </w:tcMar>
+            <w:vAlign w:val="center"/>
+            <w:hideMark/>
+          </w:tcPr>
+          <w:p>
+            <w:pPr>
+              <w:spacing w:line="240" w:lineRule="auto"/>
+              <w:jc w:val="center"/>
+            </w:pPr>
+            <w:r>
+              <w:t>Giảm giá</w:t>
+            </w:r>
           </w:p>
         </w:tc>
         <w:tc>
@@ -6206,78 +4965,53 @@
               <w:spacing w:line="240" w:lineRule="auto"/>
               <w:jc w:val="center"/>
             </w:pPr>
-            <w:proofErr w:type="spellStart"/>
             <w:r>
               <w:t>total_amount</w:t>
             </w:r>
-            <w:proofErr w:type="spellEnd"/>
-          </w:p>
-        </w:tc>
-        <w:tc>
-          <w:tcPr>
-            <w:tcW w:w="0" w:type="auto"/>
-            <w:tcMar>
-              <w:top w:w="150" w:type="dxa"/>
-              <w:left w:w="240" w:type="dxa"/>
-              <w:bottom w:w="150" w:type="dxa"/>
-              <w:right w:w="240" w:type="dxa"/>
-            </w:tcMar>
-            <w:vAlign w:val="center"/>
-            <w:hideMark/>
-          </w:tcPr>
-          <w:p>
-            <w:pPr>
-              <w:spacing w:line="240" w:lineRule="auto"/>
-              <w:jc w:val="center"/>
-            </w:pPr>
-            <w:proofErr w:type="gramStart"/>
-            <w:r>
-              <w:t>DECIMAL(</w:t>
-            </w:r>
-            <w:proofErr w:type="gramEnd"/>
-            <w:r>
-              <w:t>12,2)</w:t>
-            </w:r>
-          </w:p>
-        </w:tc>
-        <w:tc>
-          <w:tcPr>
-            <w:tcW w:w="0" w:type="auto"/>
-            <w:tcMar>
-              <w:top w:w="150" w:type="dxa"/>
-              <w:left w:w="240" w:type="dxa"/>
-              <w:bottom w:w="150" w:type="dxa"/>
-              <w:right w:w="240" w:type="dxa"/>
-            </w:tcMar>
-            <w:vAlign w:val="center"/>
-            <w:hideMark/>
-          </w:tcPr>
-          <w:p>
-            <w:pPr>
-              <w:spacing w:line="240" w:lineRule="auto"/>
-              <w:jc w:val="center"/>
-            </w:pPr>
-            <w:proofErr w:type="spellStart"/>
-            <w:r>
-              <w:t>Tổng</w:t>
-            </w:r>
-            <w:proofErr w:type="spellEnd"/>
-            <w:r>
-              <w:t xml:space="preserve"> </w:t>
-            </w:r>
-            <w:proofErr w:type="spellStart"/>
-            <w:r>
-              <w:t>thanh</w:t>
-            </w:r>
-            <w:proofErr w:type="spellEnd"/>
-            <w:r>
-              <w:t xml:space="preserve"> </w:t>
-            </w:r>
-            <w:proofErr w:type="spellStart"/>
-            <w:r>
-              <w:t>toán</w:t>
-            </w:r>
-            <w:proofErr w:type="spellEnd"/>
+          </w:p>
+        </w:tc>
+        <w:tc>
+          <w:tcPr>
+            <w:tcW w:w="0" w:type="auto"/>
+            <w:tcMar>
+              <w:top w:w="150" w:type="dxa"/>
+              <w:left w:w="240" w:type="dxa"/>
+              <w:bottom w:w="150" w:type="dxa"/>
+              <w:right w:w="240" w:type="dxa"/>
+            </w:tcMar>
+            <w:vAlign w:val="center"/>
+            <w:hideMark/>
+          </w:tcPr>
+          <w:p>
+            <w:pPr>
+              <w:spacing w:line="240" w:lineRule="auto"/>
+              <w:jc w:val="center"/>
+            </w:pPr>
+            <w:r>
+              <w:t>DECIMAL(12,2)</w:t>
+            </w:r>
+          </w:p>
+        </w:tc>
+        <w:tc>
+          <w:tcPr>
+            <w:tcW w:w="0" w:type="auto"/>
+            <w:tcMar>
+              <w:top w:w="150" w:type="dxa"/>
+              <w:left w:w="240" w:type="dxa"/>
+              <w:bottom w:w="150" w:type="dxa"/>
+              <w:right w:w="240" w:type="dxa"/>
+            </w:tcMar>
+            <w:vAlign w:val="center"/>
+            <w:hideMark/>
+          </w:tcPr>
+          <w:p>
+            <w:pPr>
+              <w:spacing w:line="240" w:lineRule="auto"/>
+              <w:jc w:val="center"/>
+            </w:pPr>
+            <w:r>
+              <w:t>Tổng thanh toán</w:t>
+            </w:r>
           </w:p>
         </w:tc>
         <w:tc>
@@ -6337,11 +5071,9 @@
               <w:spacing w:line="240" w:lineRule="auto"/>
               <w:jc w:val="center"/>
             </w:pPr>
-            <w:proofErr w:type="spellStart"/>
             <w:r>
               <w:t>payment_method</w:t>
             </w:r>
-            <w:proofErr w:type="spellEnd"/>
           </w:p>
         </w:tc>
         <w:tc>
@@ -6384,29 +5116,8 @@
               <w:jc w:val="center"/>
             </w:pPr>
             <w:r>
-              <w:t xml:space="preserve">Phương </w:t>
-            </w:r>
-            <w:proofErr w:type="spellStart"/>
-            <w:r>
-              <w:t>thức</w:t>
-            </w:r>
-            <w:proofErr w:type="spellEnd"/>
-            <w:r>
-              <w:t xml:space="preserve"> </w:t>
-            </w:r>
-            <w:proofErr w:type="spellStart"/>
-            <w:r>
-              <w:t>thanh</w:t>
-            </w:r>
-            <w:proofErr w:type="spellEnd"/>
-            <w:r>
-              <w:t xml:space="preserve"> </w:t>
-            </w:r>
-            <w:proofErr w:type="spellStart"/>
-            <w:r>
-              <w:t>toán</w:t>
-            </w:r>
-            <w:proofErr w:type="spellEnd"/>
+              <w:t>Phương thức thanh toán</w:t>
+            </w:r>
           </w:p>
         </w:tc>
         <w:tc>
@@ -6510,35 +5221,9 @@
               <w:spacing w:line="240" w:lineRule="auto"/>
               <w:jc w:val="center"/>
             </w:pPr>
-            <w:proofErr w:type="spellStart"/>
-            <w:r>
-              <w:t>Trạng</w:t>
-            </w:r>
-            <w:proofErr w:type="spellEnd"/>
-            <w:r>
-              <w:t xml:space="preserve"> </w:t>
-            </w:r>
-            <w:proofErr w:type="spellStart"/>
-            <w:r>
-              <w:t>thái</w:t>
-            </w:r>
-            <w:proofErr w:type="spellEnd"/>
-            <w:r>
-              <w:t xml:space="preserve"> </w:t>
-            </w:r>
-            <w:proofErr w:type="spellStart"/>
-            <w:r>
-              <w:t>hóa</w:t>
-            </w:r>
-            <w:proofErr w:type="spellEnd"/>
-            <w:r>
-              <w:t xml:space="preserve"> </w:t>
-            </w:r>
-            <w:proofErr w:type="spellStart"/>
-            <w:r>
-              <w:t>đơn</w:t>
-            </w:r>
-            <w:proofErr w:type="spellEnd"/>
+            <w:r>
+              <w:t>Trạng thái hóa đơn</w:t>
+            </w:r>
           </w:p>
         </w:tc>
         <w:tc>
@@ -6604,87 +5289,7 @@
           <w:b/>
           <w:bCs/>
         </w:rPr>
-        <w:t xml:space="preserve">6. </w:t>
-      </w:r>
-      <w:proofErr w:type="spellStart"/>
-      <w:r>
-        <w:rPr>
-          <w:b/>
-          <w:bCs/>
-        </w:rPr>
-        <w:t>Bảng</w:t>
-      </w:r>
-      <w:proofErr w:type="spellEnd"/>
-      <w:r>
-        <w:rPr>
-          <w:b/>
-          <w:bCs/>
-        </w:rPr>
-        <w:t xml:space="preserve"> </w:t>
-      </w:r>
-      <w:proofErr w:type="spellStart"/>
-      <w:r>
-        <w:rPr>
-          <w:b/>
-          <w:bCs/>
-        </w:rPr>
-        <w:t>invoice_details</w:t>
-      </w:r>
-      <w:proofErr w:type="spellEnd"/>
-      <w:r>
-        <w:rPr>
-          <w:b/>
-          <w:bCs/>
-        </w:rPr>
-        <w:t xml:space="preserve"> (Chi </w:t>
-      </w:r>
-      <w:proofErr w:type="spellStart"/>
-      <w:r>
-        <w:rPr>
-          <w:b/>
-          <w:bCs/>
-        </w:rPr>
-        <w:t>tiết</w:t>
-      </w:r>
-      <w:proofErr w:type="spellEnd"/>
-      <w:r>
-        <w:rPr>
-          <w:b/>
-          <w:bCs/>
-        </w:rPr>
-        <w:t xml:space="preserve"> </w:t>
-      </w:r>
-      <w:proofErr w:type="spellStart"/>
-      <w:r>
-        <w:rPr>
-          <w:b/>
-          <w:bCs/>
-        </w:rPr>
-        <w:t>hóa</w:t>
-      </w:r>
-      <w:proofErr w:type="spellEnd"/>
-      <w:r>
-        <w:rPr>
-          <w:b/>
-          <w:bCs/>
-        </w:rPr>
-        <w:t xml:space="preserve"> </w:t>
-      </w:r>
-      <w:proofErr w:type="spellStart"/>
-      <w:r>
-        <w:rPr>
-          <w:b/>
-          <w:bCs/>
-        </w:rPr>
-        <w:t>đơn</w:t>
-      </w:r>
-      <w:proofErr w:type="spellEnd"/>
-      <w:r>
-        <w:rPr>
-          <w:b/>
-          <w:bCs/>
-        </w:rPr>
-        <w:t>)</w:t>
+        <w:t>6. Bảng invoice_details (Chi tiết hóa đơn)</w:t>
       </w:r>
     </w:p>
     <w:tbl>
@@ -6734,150 +5339,97 @@
               <w:spacing w:line="240" w:lineRule="auto"/>
               <w:jc w:val="center"/>
             </w:pPr>
-            <w:proofErr w:type="spellStart"/>
-            <w:r>
-              <w:t>Tên</w:t>
-            </w:r>
-            <w:proofErr w:type="spellEnd"/>
-            <w:r>
-              <w:t xml:space="preserve"> </w:t>
-            </w:r>
-            <w:proofErr w:type="spellStart"/>
-            <w:r>
-              <w:t>cột</w:t>
-            </w:r>
-            <w:proofErr w:type="spellEnd"/>
-          </w:p>
-        </w:tc>
-        <w:tc>
-          <w:tcPr>
-            <w:tcW w:w="0" w:type="auto"/>
-            <w:tcMar>
-              <w:top w:w="150" w:type="dxa"/>
-              <w:left w:w="240" w:type="dxa"/>
-              <w:bottom w:w="150" w:type="dxa"/>
-              <w:right w:w="240" w:type="dxa"/>
-            </w:tcMar>
-            <w:vAlign w:val="center"/>
-            <w:hideMark/>
-          </w:tcPr>
-          <w:p>
-            <w:pPr>
-              <w:spacing w:line="240" w:lineRule="auto"/>
-              <w:jc w:val="center"/>
-            </w:pPr>
-            <w:proofErr w:type="spellStart"/>
-            <w:r>
-              <w:t>Kiểu</w:t>
-            </w:r>
-            <w:proofErr w:type="spellEnd"/>
-            <w:r>
-              <w:t xml:space="preserve"> </w:t>
-            </w:r>
-            <w:proofErr w:type="spellStart"/>
-            <w:r>
-              <w:t>dữ</w:t>
-            </w:r>
-            <w:proofErr w:type="spellEnd"/>
-            <w:r>
-              <w:t xml:space="preserve"> </w:t>
-            </w:r>
-            <w:proofErr w:type="spellStart"/>
-            <w:r>
-              <w:t>liệu</w:t>
-            </w:r>
-            <w:proofErr w:type="spellEnd"/>
-          </w:p>
-        </w:tc>
-        <w:tc>
-          <w:tcPr>
-            <w:tcW w:w="0" w:type="auto"/>
-            <w:tcMar>
-              <w:top w:w="150" w:type="dxa"/>
-              <w:left w:w="240" w:type="dxa"/>
-              <w:bottom w:w="150" w:type="dxa"/>
-              <w:right w:w="240" w:type="dxa"/>
-            </w:tcMar>
-            <w:vAlign w:val="center"/>
-            <w:hideMark/>
-          </w:tcPr>
-          <w:p>
-            <w:pPr>
-              <w:spacing w:line="240" w:lineRule="auto"/>
-              <w:jc w:val="center"/>
-            </w:pPr>
-            <w:r>
-              <w:t xml:space="preserve">Ý </w:t>
-            </w:r>
-            <w:proofErr w:type="spellStart"/>
-            <w:r>
-              <w:t>nghĩa</w:t>
-            </w:r>
-            <w:proofErr w:type="spellEnd"/>
-          </w:p>
-        </w:tc>
-        <w:tc>
-          <w:tcPr>
-            <w:tcW w:w="0" w:type="auto"/>
-            <w:tcMar>
-              <w:top w:w="150" w:type="dxa"/>
-              <w:left w:w="240" w:type="dxa"/>
-              <w:bottom w:w="150" w:type="dxa"/>
-              <w:right w:w="240" w:type="dxa"/>
-            </w:tcMar>
-            <w:vAlign w:val="center"/>
-            <w:hideMark/>
-          </w:tcPr>
-          <w:p>
-            <w:pPr>
-              <w:spacing w:line="240" w:lineRule="auto"/>
-              <w:jc w:val="center"/>
-            </w:pPr>
-            <w:proofErr w:type="spellStart"/>
-            <w:r>
-              <w:t>Khóa</w:t>
-            </w:r>
-            <w:proofErr w:type="spellEnd"/>
-            <w:r>
-              <w:t xml:space="preserve"> </w:t>
-            </w:r>
-            <w:proofErr w:type="spellStart"/>
-            <w:r>
-              <w:t>chính</w:t>
-            </w:r>
-            <w:proofErr w:type="spellEnd"/>
-          </w:p>
-        </w:tc>
-        <w:tc>
-          <w:tcPr>
-            <w:tcW w:w="0" w:type="auto"/>
-            <w:tcMar>
-              <w:top w:w="150" w:type="dxa"/>
-              <w:left w:w="240" w:type="dxa"/>
-              <w:bottom w:w="150" w:type="dxa"/>
-              <w:right w:w="240" w:type="dxa"/>
-            </w:tcMar>
-            <w:vAlign w:val="center"/>
-            <w:hideMark/>
-          </w:tcPr>
-          <w:p>
-            <w:pPr>
-              <w:spacing w:line="240" w:lineRule="auto"/>
-              <w:jc w:val="center"/>
-            </w:pPr>
-            <w:proofErr w:type="spellStart"/>
-            <w:r>
-              <w:t>Khóa</w:t>
-            </w:r>
-            <w:proofErr w:type="spellEnd"/>
-            <w:r>
-              <w:t xml:space="preserve"> </w:t>
-            </w:r>
-            <w:proofErr w:type="spellStart"/>
-            <w:r>
-              <w:t>ngoại</w:t>
-            </w:r>
-            <w:proofErr w:type="spellEnd"/>
+            <w:r>
+              <w:t>Tên cột</w:t>
+            </w:r>
+          </w:p>
+        </w:tc>
+        <w:tc>
+          <w:tcPr>
+            <w:tcW w:w="0" w:type="auto"/>
+            <w:tcMar>
+              <w:top w:w="150" w:type="dxa"/>
+              <w:left w:w="240" w:type="dxa"/>
+              <w:bottom w:w="150" w:type="dxa"/>
+              <w:right w:w="240" w:type="dxa"/>
+            </w:tcMar>
+            <w:vAlign w:val="center"/>
+            <w:hideMark/>
+          </w:tcPr>
+          <w:p>
+            <w:pPr>
+              <w:spacing w:line="240" w:lineRule="auto"/>
+              <w:jc w:val="center"/>
+            </w:pPr>
+            <w:r>
+              <w:t>Kiểu dữ liệu</w:t>
+            </w:r>
+          </w:p>
+        </w:tc>
+        <w:tc>
+          <w:tcPr>
+            <w:tcW w:w="0" w:type="auto"/>
+            <w:tcMar>
+              <w:top w:w="150" w:type="dxa"/>
+              <w:left w:w="240" w:type="dxa"/>
+              <w:bottom w:w="150" w:type="dxa"/>
+              <w:right w:w="240" w:type="dxa"/>
+            </w:tcMar>
+            <w:vAlign w:val="center"/>
+            <w:hideMark/>
+          </w:tcPr>
+          <w:p>
+            <w:pPr>
+              <w:spacing w:line="240" w:lineRule="auto"/>
+              <w:jc w:val="center"/>
+            </w:pPr>
+            <w:r>
+              <w:t>Ý nghĩa</w:t>
+            </w:r>
+          </w:p>
+        </w:tc>
+        <w:tc>
+          <w:tcPr>
+            <w:tcW w:w="0" w:type="auto"/>
+            <w:tcMar>
+              <w:top w:w="150" w:type="dxa"/>
+              <w:left w:w="240" w:type="dxa"/>
+              <w:bottom w:w="150" w:type="dxa"/>
+              <w:right w:w="240" w:type="dxa"/>
+            </w:tcMar>
+            <w:vAlign w:val="center"/>
+            <w:hideMark/>
+          </w:tcPr>
+          <w:p>
+            <w:pPr>
+              <w:spacing w:line="240" w:lineRule="auto"/>
+              <w:jc w:val="center"/>
+            </w:pPr>
+            <w:r>
+              <w:t>Khóa chính</w:t>
+            </w:r>
+          </w:p>
+        </w:tc>
+        <w:tc>
+          <w:tcPr>
+            <w:tcW w:w="0" w:type="auto"/>
+            <w:tcMar>
+              <w:top w:w="150" w:type="dxa"/>
+              <w:left w:w="240" w:type="dxa"/>
+              <w:bottom w:w="150" w:type="dxa"/>
+              <w:right w:w="240" w:type="dxa"/>
+            </w:tcMar>
+            <w:vAlign w:val="center"/>
+            <w:hideMark/>
+          </w:tcPr>
+          <w:p>
+            <w:pPr>
+              <w:spacing w:line="240" w:lineRule="auto"/>
+              <w:jc w:val="center"/>
+            </w:pPr>
+            <w:r>
+              <w:t>Khóa ngoại</w:t>
+            </w:r>
           </w:p>
         </w:tc>
       </w:tr>
@@ -6899,11 +5451,9 @@
               <w:spacing w:line="240" w:lineRule="auto"/>
               <w:jc w:val="center"/>
             </w:pPr>
-            <w:proofErr w:type="spellStart"/>
-            <w:r>
-              <w:t>detail_id</w:t>
-            </w:r>
-            <w:proofErr w:type="spellEnd"/>
+            <w:r>
+              <w:t>id</w:t>
+            </w:r>
           </w:p>
         </w:tc>
         <w:tc>
@@ -6946,13 +5496,8 @@
               <w:jc w:val="center"/>
             </w:pPr>
             <w:r>
-              <w:t xml:space="preserve">ID chi </w:t>
-            </w:r>
-            <w:proofErr w:type="spellStart"/>
-            <w:r>
-              <w:t>tiết</w:t>
-            </w:r>
-            <w:proofErr w:type="spellEnd"/>
+              <w:t>ID chi tiết</w:t>
+            </w:r>
           </w:p>
         </w:tc>
         <w:tc>
@@ -7019,78 +5564,53 @@
               <w:spacing w:line="240" w:lineRule="auto"/>
               <w:jc w:val="center"/>
             </w:pPr>
-            <w:proofErr w:type="spellStart"/>
             <w:r>
               <w:t>invoice_id</w:t>
             </w:r>
-            <w:proofErr w:type="spellEnd"/>
-          </w:p>
-        </w:tc>
-        <w:tc>
-          <w:tcPr>
-            <w:tcW w:w="0" w:type="auto"/>
-            <w:tcMar>
-              <w:top w:w="150" w:type="dxa"/>
-              <w:left w:w="240" w:type="dxa"/>
-              <w:bottom w:w="150" w:type="dxa"/>
-              <w:right w:w="240" w:type="dxa"/>
-            </w:tcMar>
-            <w:vAlign w:val="center"/>
-            <w:hideMark/>
-          </w:tcPr>
-          <w:p>
-            <w:pPr>
-              <w:spacing w:line="240" w:lineRule="auto"/>
-              <w:jc w:val="center"/>
-            </w:pPr>
-            <w:proofErr w:type="gramStart"/>
-            <w:r>
-              <w:t>VARCHAR(</w:t>
-            </w:r>
-            <w:proofErr w:type="gramEnd"/>
-            <w:r>
-              <w:t>20)</w:t>
-            </w:r>
-          </w:p>
-        </w:tc>
-        <w:tc>
-          <w:tcPr>
-            <w:tcW w:w="0" w:type="auto"/>
-            <w:tcMar>
-              <w:top w:w="150" w:type="dxa"/>
-              <w:left w:w="240" w:type="dxa"/>
-              <w:bottom w:w="150" w:type="dxa"/>
-              <w:right w:w="240" w:type="dxa"/>
-            </w:tcMar>
-            <w:vAlign w:val="center"/>
-            <w:hideMark/>
-          </w:tcPr>
-          <w:p>
-            <w:pPr>
-              <w:spacing w:line="240" w:lineRule="auto"/>
-              <w:jc w:val="center"/>
-            </w:pPr>
-            <w:proofErr w:type="spellStart"/>
-            <w:r>
-              <w:t>Mã</w:t>
-            </w:r>
-            <w:proofErr w:type="spellEnd"/>
-            <w:r>
-              <w:t xml:space="preserve"> </w:t>
-            </w:r>
-            <w:proofErr w:type="spellStart"/>
-            <w:r>
-              <w:t>hóa</w:t>
-            </w:r>
-            <w:proofErr w:type="spellEnd"/>
-            <w:r>
-              <w:t xml:space="preserve"> </w:t>
-            </w:r>
-            <w:proofErr w:type="spellStart"/>
-            <w:r>
-              <w:t>đơn</w:t>
-            </w:r>
-            <w:proofErr w:type="spellEnd"/>
+          </w:p>
+        </w:tc>
+        <w:tc>
+          <w:tcPr>
+            <w:tcW w:w="0" w:type="auto"/>
+            <w:tcMar>
+              <w:top w:w="150" w:type="dxa"/>
+              <w:left w:w="240" w:type="dxa"/>
+              <w:bottom w:w="150" w:type="dxa"/>
+              <w:right w:w="240" w:type="dxa"/>
+            </w:tcMar>
+            <w:vAlign w:val="center"/>
+            <w:hideMark/>
+          </w:tcPr>
+          <w:p>
+            <w:pPr>
+              <w:spacing w:line="240" w:lineRule="auto"/>
+              <w:jc w:val="center"/>
+            </w:pPr>
+            <w:r>
+              <w:t>VARCHAR(20)</w:t>
+            </w:r>
+          </w:p>
+        </w:tc>
+        <w:tc>
+          <w:tcPr>
+            <w:tcW w:w="0" w:type="auto"/>
+            <w:tcMar>
+              <w:top w:w="150" w:type="dxa"/>
+              <w:left w:w="240" w:type="dxa"/>
+              <w:bottom w:w="150" w:type="dxa"/>
+              <w:right w:w="240" w:type="dxa"/>
+            </w:tcMar>
+            <w:vAlign w:val="center"/>
+            <w:hideMark/>
+          </w:tcPr>
+          <w:p>
+            <w:pPr>
+              <w:spacing w:line="240" w:lineRule="auto"/>
+              <w:jc w:val="center"/>
+            </w:pPr>
+            <w:r>
+              <w:t>Mã hóa đơn</w:t>
+            </w:r>
           </w:p>
         </w:tc>
         <w:tc>
@@ -7157,11 +5677,9 @@
               <w:spacing w:line="240" w:lineRule="auto"/>
               <w:jc w:val="center"/>
             </w:pPr>
-            <w:proofErr w:type="spellStart"/>
             <w:r>
               <w:t>product_id</w:t>
             </w:r>
-            <w:proofErr w:type="spellEnd"/>
           </w:p>
         </w:tc>
         <w:tc>
@@ -7204,21 +5722,8 @@
               <w:jc w:val="center"/>
             </w:pPr>
             <w:r>
-              <w:t xml:space="preserve">ID </w:t>
-            </w:r>
-            <w:proofErr w:type="spellStart"/>
-            <w:r>
-              <w:t>sản</w:t>
-            </w:r>
-            <w:proofErr w:type="spellEnd"/>
-            <w:r>
-              <w:t xml:space="preserve"> </w:t>
-            </w:r>
-            <w:proofErr w:type="spellStart"/>
-            <w:r>
-              <w:t>phẩm</w:t>
-            </w:r>
-            <w:proofErr w:type="spellEnd"/>
+              <w:t>ID sản phẩm</w:t>
+            </w:r>
           </w:p>
         </w:tc>
         <w:tc>
@@ -7329,27 +5834,9 @@
               <w:spacing w:line="240" w:lineRule="auto"/>
               <w:jc w:val="center"/>
             </w:pPr>
-            <w:proofErr w:type="spellStart"/>
-            <w:r>
-              <w:t>Số</w:t>
-            </w:r>
-            <w:proofErr w:type="spellEnd"/>
-            <w:r>
-              <w:t xml:space="preserve"> </w:t>
-            </w:r>
-            <w:proofErr w:type="spellStart"/>
-            <w:r>
-              <w:t>lượng</w:t>
-            </w:r>
-            <w:proofErr w:type="spellEnd"/>
-            <w:r>
-              <w:t xml:space="preserve"> </w:t>
-            </w:r>
-            <w:proofErr w:type="spellStart"/>
-            <w:r>
-              <w:t>mua</w:t>
-            </w:r>
-            <w:proofErr w:type="spellEnd"/>
+            <w:r>
+              <w:t>Số lượng mua</w:t>
+            </w:r>
           </w:p>
         </w:tc>
         <w:tc>
@@ -7409,103 +5896,54 @@
               <w:spacing w:line="240" w:lineRule="auto"/>
               <w:jc w:val="center"/>
             </w:pPr>
-            <w:proofErr w:type="spellStart"/>
             <w:r>
               <w:lastRenderedPageBreak/>
               <w:t>unit_price</w:t>
             </w:r>
-            <w:proofErr w:type="spellEnd"/>
-          </w:p>
-        </w:tc>
-        <w:tc>
-          <w:tcPr>
-            <w:tcW w:w="0" w:type="auto"/>
-            <w:tcMar>
-              <w:top w:w="150" w:type="dxa"/>
-              <w:left w:w="240" w:type="dxa"/>
-              <w:bottom w:w="150" w:type="dxa"/>
-              <w:right w:w="240" w:type="dxa"/>
-            </w:tcMar>
-            <w:vAlign w:val="center"/>
-            <w:hideMark/>
-          </w:tcPr>
-          <w:p>
-            <w:pPr>
-              <w:spacing w:line="240" w:lineRule="auto"/>
-              <w:jc w:val="center"/>
-            </w:pPr>
-            <w:proofErr w:type="gramStart"/>
-            <w:r>
-              <w:t>DECIMAL(</w:t>
-            </w:r>
-            <w:proofErr w:type="gramEnd"/>
-            <w:r>
-              <w:t>12,2)</w:t>
-            </w:r>
-          </w:p>
-        </w:tc>
-        <w:tc>
-          <w:tcPr>
-            <w:tcW w:w="0" w:type="auto"/>
-            <w:tcMar>
-              <w:top w:w="150" w:type="dxa"/>
-              <w:left w:w="240" w:type="dxa"/>
-              <w:bottom w:w="150" w:type="dxa"/>
-              <w:right w:w="240" w:type="dxa"/>
-            </w:tcMar>
-            <w:vAlign w:val="center"/>
-            <w:hideMark/>
-          </w:tcPr>
-          <w:p>
-            <w:pPr>
-              <w:spacing w:line="240" w:lineRule="auto"/>
-              <w:jc w:val="center"/>
-            </w:pPr>
-            <w:proofErr w:type="spellStart"/>
-            <w:r>
-              <w:t>Đơn</w:t>
-            </w:r>
-            <w:proofErr w:type="spellEnd"/>
-            <w:r>
-              <w:t xml:space="preserve"> </w:t>
-            </w:r>
-            <w:proofErr w:type="spellStart"/>
-            <w:r>
-              <w:t>giá</w:t>
-            </w:r>
-            <w:proofErr w:type="spellEnd"/>
-            <w:r>
-              <w:t xml:space="preserve"> </w:t>
-            </w:r>
-            <w:proofErr w:type="spellStart"/>
-            <w:r>
-              <w:t>tại</w:t>
-            </w:r>
-            <w:proofErr w:type="spellEnd"/>
-            <w:r>
-              <w:t xml:space="preserve"> </w:t>
-            </w:r>
-            <w:proofErr w:type="spellStart"/>
-            <w:r>
-              <w:t>thời</w:t>
-            </w:r>
-            <w:proofErr w:type="spellEnd"/>
-            <w:r>
-              <w:t xml:space="preserve"> </w:t>
-            </w:r>
-            <w:proofErr w:type="spellStart"/>
-            <w:r>
-              <w:t>điểm</w:t>
-            </w:r>
-            <w:proofErr w:type="spellEnd"/>
-            <w:r>
-              <w:t xml:space="preserve"> </w:t>
-            </w:r>
-            <w:proofErr w:type="spellStart"/>
-            <w:r>
-              <w:t>bán</w:t>
-            </w:r>
-            <w:proofErr w:type="spellEnd"/>
+          </w:p>
+        </w:tc>
+        <w:tc>
+          <w:tcPr>
+            <w:tcW w:w="0" w:type="auto"/>
+            <w:tcMar>
+              <w:top w:w="150" w:type="dxa"/>
+              <w:left w:w="240" w:type="dxa"/>
+              <w:bottom w:w="150" w:type="dxa"/>
+              <w:right w:w="240" w:type="dxa"/>
+            </w:tcMar>
+            <w:vAlign w:val="center"/>
+            <w:hideMark/>
+          </w:tcPr>
+          <w:p>
+            <w:pPr>
+              <w:spacing w:line="240" w:lineRule="auto"/>
+              <w:jc w:val="center"/>
+            </w:pPr>
+            <w:r>
+              <w:t>DECIMAL(12,2)</w:t>
+            </w:r>
+          </w:p>
+        </w:tc>
+        <w:tc>
+          <w:tcPr>
+            <w:tcW w:w="0" w:type="auto"/>
+            <w:tcMar>
+              <w:top w:w="150" w:type="dxa"/>
+              <w:left w:w="240" w:type="dxa"/>
+              <w:bottom w:w="150" w:type="dxa"/>
+              <w:right w:w="240" w:type="dxa"/>
+            </w:tcMar>
+            <w:vAlign w:val="center"/>
+            <w:hideMark/>
+          </w:tcPr>
+          <w:p>
+            <w:pPr>
+              <w:spacing w:line="240" w:lineRule="auto"/>
+              <w:jc w:val="center"/>
+            </w:pPr>
+            <w:r>
+              <w:t>Đơn giá tại thời điểm bán</w:t>
+            </w:r>
           </w:p>
         </w:tc>
         <w:tc>
@@ -7587,51 +6025,30 @@
               <w:spacing w:line="240" w:lineRule="auto"/>
               <w:jc w:val="center"/>
             </w:pPr>
-            <w:proofErr w:type="gramStart"/>
-            <w:r>
-              <w:t>DECIMAL(</w:t>
-            </w:r>
-            <w:proofErr w:type="gramEnd"/>
-            <w:r>
-              <w:t>12,2)</w:t>
-            </w:r>
-          </w:p>
-        </w:tc>
-        <w:tc>
-          <w:tcPr>
-            <w:tcW w:w="0" w:type="auto"/>
-            <w:tcMar>
-              <w:top w:w="150" w:type="dxa"/>
-              <w:left w:w="240" w:type="dxa"/>
-              <w:bottom w:w="150" w:type="dxa"/>
-              <w:right w:w="240" w:type="dxa"/>
-            </w:tcMar>
-            <w:vAlign w:val="center"/>
-            <w:hideMark/>
-          </w:tcPr>
-          <w:p>
-            <w:pPr>
-              <w:spacing w:line="240" w:lineRule="auto"/>
-              <w:jc w:val="center"/>
-            </w:pPr>
-            <w:r>
-              <w:t xml:space="preserve">Thành </w:t>
-            </w:r>
-            <w:proofErr w:type="spellStart"/>
-            <w:r>
-              <w:t>tiền</w:t>
-            </w:r>
-            <w:proofErr w:type="spellEnd"/>
-            <w:r>
-              <w:t xml:space="preserve"> (quantity × </w:t>
-            </w:r>
-            <w:proofErr w:type="spellStart"/>
-            <w:r>
-              <w:t>unit_price</w:t>
-            </w:r>
-            <w:proofErr w:type="spellEnd"/>
-            <w:r>
-              <w:t>)</w:t>
+            <w:r>
+              <w:t>DECIMAL(12,2)</w:t>
+            </w:r>
+          </w:p>
+        </w:tc>
+        <w:tc>
+          <w:tcPr>
+            <w:tcW w:w="0" w:type="auto"/>
+            <w:tcMar>
+              <w:top w:w="150" w:type="dxa"/>
+              <w:left w:w="240" w:type="dxa"/>
+              <w:bottom w:w="150" w:type="dxa"/>
+              <w:right w:w="240" w:type="dxa"/>
+            </w:tcMar>
+            <w:vAlign w:val="center"/>
+            <w:hideMark/>
+          </w:tcPr>
+          <w:p>
+            <w:pPr>
+              <w:spacing w:line="240" w:lineRule="auto"/>
+              <w:jc w:val="center"/>
+            </w:pPr>
+            <w:r>
+              <w:t>Thành tiền (quantity × unit_price)</w:t>
             </w:r>
           </w:p>
         </w:tc>
@@ -7698,71 +6115,7 @@
           <w:b/>
           <w:bCs/>
         </w:rPr>
-        <w:t xml:space="preserve">7. </w:t>
-      </w:r>
-      <w:proofErr w:type="spellStart"/>
-      <w:r>
-        <w:rPr>
-          <w:b/>
-          <w:bCs/>
-        </w:rPr>
-        <w:t>Bảng</w:t>
-      </w:r>
-      <w:proofErr w:type="spellEnd"/>
-      <w:r>
-        <w:rPr>
-          <w:b/>
-          <w:bCs/>
-        </w:rPr>
-        <w:t xml:space="preserve"> suppliers (</w:t>
-      </w:r>
-      <w:proofErr w:type="spellStart"/>
-      <w:r>
-        <w:rPr>
-          <w:b/>
-          <w:bCs/>
-        </w:rPr>
-        <w:t>Nhà</w:t>
-      </w:r>
-      <w:proofErr w:type="spellEnd"/>
-      <w:r>
-        <w:rPr>
-          <w:b/>
-          <w:bCs/>
-        </w:rPr>
-        <w:t xml:space="preserve"> </w:t>
-      </w:r>
-      <w:proofErr w:type="spellStart"/>
-      <w:r>
-        <w:rPr>
-          <w:b/>
-          <w:bCs/>
-        </w:rPr>
-        <w:t>cung</w:t>
-      </w:r>
-      <w:proofErr w:type="spellEnd"/>
-      <w:r>
-        <w:rPr>
-          <w:b/>
-          <w:bCs/>
-        </w:rPr>
-        <w:t xml:space="preserve"> </w:t>
-      </w:r>
-      <w:proofErr w:type="spellStart"/>
-      <w:r>
-        <w:rPr>
-          <w:b/>
-          <w:bCs/>
-        </w:rPr>
-        <w:t>cấp</w:t>
-      </w:r>
-      <w:proofErr w:type="spellEnd"/>
-      <w:r>
-        <w:rPr>
-          <w:b/>
-          <w:bCs/>
-        </w:rPr>
-        <w:t>)</w:t>
+        <w:t>7. Bảng suppliers (Nhà cung cấp)</w:t>
       </w:r>
     </w:p>
     <w:tbl>
@@ -7812,150 +6165,97 @@
               <w:spacing w:line="240" w:lineRule="auto"/>
               <w:jc w:val="center"/>
             </w:pPr>
-            <w:proofErr w:type="spellStart"/>
-            <w:r>
-              <w:t>Tên</w:t>
-            </w:r>
-            <w:proofErr w:type="spellEnd"/>
-            <w:r>
-              <w:t xml:space="preserve"> </w:t>
-            </w:r>
-            <w:proofErr w:type="spellStart"/>
-            <w:r>
-              <w:t>cột</w:t>
-            </w:r>
-            <w:proofErr w:type="spellEnd"/>
-          </w:p>
-        </w:tc>
-        <w:tc>
-          <w:tcPr>
-            <w:tcW w:w="0" w:type="auto"/>
-            <w:tcMar>
-              <w:top w:w="150" w:type="dxa"/>
-              <w:left w:w="240" w:type="dxa"/>
-              <w:bottom w:w="150" w:type="dxa"/>
-              <w:right w:w="240" w:type="dxa"/>
-            </w:tcMar>
-            <w:vAlign w:val="center"/>
-            <w:hideMark/>
-          </w:tcPr>
-          <w:p>
-            <w:pPr>
-              <w:spacing w:line="240" w:lineRule="auto"/>
-              <w:jc w:val="center"/>
-            </w:pPr>
-            <w:proofErr w:type="spellStart"/>
-            <w:r>
-              <w:t>Kiểu</w:t>
-            </w:r>
-            <w:proofErr w:type="spellEnd"/>
-            <w:r>
-              <w:t xml:space="preserve"> </w:t>
-            </w:r>
-            <w:proofErr w:type="spellStart"/>
-            <w:r>
-              <w:t>dữ</w:t>
-            </w:r>
-            <w:proofErr w:type="spellEnd"/>
-            <w:r>
-              <w:t xml:space="preserve"> </w:t>
-            </w:r>
-            <w:proofErr w:type="spellStart"/>
-            <w:r>
-              <w:t>liệu</w:t>
-            </w:r>
-            <w:proofErr w:type="spellEnd"/>
-          </w:p>
-        </w:tc>
-        <w:tc>
-          <w:tcPr>
-            <w:tcW w:w="0" w:type="auto"/>
-            <w:tcMar>
-              <w:top w:w="150" w:type="dxa"/>
-              <w:left w:w="240" w:type="dxa"/>
-              <w:bottom w:w="150" w:type="dxa"/>
-              <w:right w:w="240" w:type="dxa"/>
-            </w:tcMar>
-            <w:vAlign w:val="center"/>
-            <w:hideMark/>
-          </w:tcPr>
-          <w:p>
-            <w:pPr>
-              <w:spacing w:line="240" w:lineRule="auto"/>
-              <w:jc w:val="center"/>
-            </w:pPr>
-            <w:r>
-              <w:t xml:space="preserve">Ý </w:t>
-            </w:r>
-            <w:proofErr w:type="spellStart"/>
-            <w:r>
-              <w:t>nghĩa</w:t>
-            </w:r>
-            <w:proofErr w:type="spellEnd"/>
-          </w:p>
-        </w:tc>
-        <w:tc>
-          <w:tcPr>
-            <w:tcW w:w="0" w:type="auto"/>
-            <w:tcMar>
-              <w:top w:w="150" w:type="dxa"/>
-              <w:left w:w="240" w:type="dxa"/>
-              <w:bottom w:w="150" w:type="dxa"/>
-              <w:right w:w="240" w:type="dxa"/>
-            </w:tcMar>
-            <w:vAlign w:val="center"/>
-            <w:hideMark/>
-          </w:tcPr>
-          <w:p>
-            <w:pPr>
-              <w:spacing w:line="240" w:lineRule="auto"/>
-              <w:jc w:val="center"/>
-            </w:pPr>
-            <w:proofErr w:type="spellStart"/>
-            <w:r>
-              <w:t>Khóa</w:t>
-            </w:r>
-            <w:proofErr w:type="spellEnd"/>
-            <w:r>
-              <w:t xml:space="preserve"> </w:t>
-            </w:r>
-            <w:proofErr w:type="spellStart"/>
-            <w:r>
-              <w:t>chính</w:t>
-            </w:r>
-            <w:proofErr w:type="spellEnd"/>
-          </w:p>
-        </w:tc>
-        <w:tc>
-          <w:tcPr>
-            <w:tcW w:w="0" w:type="auto"/>
-            <w:tcMar>
-              <w:top w:w="150" w:type="dxa"/>
-              <w:left w:w="240" w:type="dxa"/>
-              <w:bottom w:w="150" w:type="dxa"/>
-              <w:right w:w="240" w:type="dxa"/>
-            </w:tcMar>
-            <w:vAlign w:val="center"/>
-            <w:hideMark/>
-          </w:tcPr>
-          <w:p>
-            <w:pPr>
-              <w:spacing w:line="240" w:lineRule="auto"/>
-              <w:jc w:val="center"/>
-            </w:pPr>
-            <w:proofErr w:type="spellStart"/>
-            <w:r>
-              <w:t>Khóa</w:t>
-            </w:r>
-            <w:proofErr w:type="spellEnd"/>
-            <w:r>
-              <w:t xml:space="preserve"> </w:t>
-            </w:r>
-            <w:proofErr w:type="spellStart"/>
-            <w:r>
-              <w:t>ngoại</w:t>
-            </w:r>
-            <w:proofErr w:type="spellEnd"/>
+            <w:r>
+              <w:t>Tên cột</w:t>
+            </w:r>
+          </w:p>
+        </w:tc>
+        <w:tc>
+          <w:tcPr>
+            <w:tcW w:w="0" w:type="auto"/>
+            <w:tcMar>
+              <w:top w:w="150" w:type="dxa"/>
+              <w:left w:w="240" w:type="dxa"/>
+              <w:bottom w:w="150" w:type="dxa"/>
+              <w:right w:w="240" w:type="dxa"/>
+            </w:tcMar>
+            <w:vAlign w:val="center"/>
+            <w:hideMark/>
+          </w:tcPr>
+          <w:p>
+            <w:pPr>
+              <w:spacing w:line="240" w:lineRule="auto"/>
+              <w:jc w:val="center"/>
+            </w:pPr>
+            <w:r>
+              <w:t>Kiểu dữ liệu</w:t>
+            </w:r>
+          </w:p>
+        </w:tc>
+        <w:tc>
+          <w:tcPr>
+            <w:tcW w:w="0" w:type="auto"/>
+            <w:tcMar>
+              <w:top w:w="150" w:type="dxa"/>
+              <w:left w:w="240" w:type="dxa"/>
+              <w:bottom w:w="150" w:type="dxa"/>
+              <w:right w:w="240" w:type="dxa"/>
+            </w:tcMar>
+            <w:vAlign w:val="center"/>
+            <w:hideMark/>
+          </w:tcPr>
+          <w:p>
+            <w:pPr>
+              <w:spacing w:line="240" w:lineRule="auto"/>
+              <w:jc w:val="center"/>
+            </w:pPr>
+            <w:r>
+              <w:t>Ý nghĩa</w:t>
+            </w:r>
+          </w:p>
+        </w:tc>
+        <w:tc>
+          <w:tcPr>
+            <w:tcW w:w="0" w:type="auto"/>
+            <w:tcMar>
+              <w:top w:w="150" w:type="dxa"/>
+              <w:left w:w="240" w:type="dxa"/>
+              <w:bottom w:w="150" w:type="dxa"/>
+              <w:right w:w="240" w:type="dxa"/>
+            </w:tcMar>
+            <w:vAlign w:val="center"/>
+            <w:hideMark/>
+          </w:tcPr>
+          <w:p>
+            <w:pPr>
+              <w:spacing w:line="240" w:lineRule="auto"/>
+              <w:jc w:val="center"/>
+            </w:pPr>
+            <w:r>
+              <w:t>Khóa chính</w:t>
+            </w:r>
+          </w:p>
+        </w:tc>
+        <w:tc>
+          <w:tcPr>
+            <w:tcW w:w="0" w:type="auto"/>
+            <w:tcMar>
+              <w:top w:w="150" w:type="dxa"/>
+              <w:left w:w="240" w:type="dxa"/>
+              <w:bottom w:w="150" w:type="dxa"/>
+              <w:right w:w="240" w:type="dxa"/>
+            </w:tcMar>
+            <w:vAlign w:val="center"/>
+            <w:hideMark/>
+          </w:tcPr>
+          <w:p>
+            <w:pPr>
+              <w:spacing w:line="240" w:lineRule="auto"/>
+              <w:jc w:val="center"/>
+            </w:pPr>
+            <w:r>
+              <w:t>Khóa ngoại</w:t>
+            </w:r>
           </w:p>
         </w:tc>
       </w:tr>
@@ -7977,11 +6277,9 @@
               <w:spacing w:line="240" w:lineRule="auto"/>
               <w:jc w:val="center"/>
             </w:pPr>
-            <w:proofErr w:type="spellStart"/>
-            <w:r>
-              <w:t>supplier_id</w:t>
-            </w:r>
-            <w:proofErr w:type="spellEnd"/>
+            <w:r>
+              <w:t>id</w:t>
+            </w:r>
           </w:p>
         </w:tc>
         <w:tc>
@@ -8024,29 +6322,8 @@
               <w:jc w:val="center"/>
             </w:pPr>
             <w:r>
-              <w:t xml:space="preserve">ID </w:t>
-            </w:r>
-            <w:proofErr w:type="spellStart"/>
-            <w:r>
-              <w:t>nhà</w:t>
-            </w:r>
-            <w:proofErr w:type="spellEnd"/>
-            <w:r>
-              <w:t xml:space="preserve"> </w:t>
-            </w:r>
-            <w:proofErr w:type="spellStart"/>
-            <w:r>
-              <w:t>cung</w:t>
-            </w:r>
-            <w:proofErr w:type="spellEnd"/>
-            <w:r>
-              <w:t xml:space="preserve"> </w:t>
-            </w:r>
-            <w:proofErr w:type="spellStart"/>
-            <w:r>
-              <w:t>cấp</w:t>
-            </w:r>
-            <w:proofErr w:type="spellEnd"/>
+              <w:t>ID nhà cung cấp</w:t>
+            </w:r>
           </w:p>
         </w:tc>
         <w:tc>
@@ -8113,64 +6390,52 @@
               <w:spacing w:line="240" w:lineRule="auto"/>
               <w:jc w:val="center"/>
             </w:pPr>
-            <w:proofErr w:type="spellStart"/>
             <w:r>
               <w:t>supplier_name</w:t>
             </w:r>
-            <w:proofErr w:type="spellEnd"/>
-          </w:p>
-        </w:tc>
-        <w:tc>
-          <w:tcPr>
-            <w:tcW w:w="0" w:type="auto"/>
-            <w:tcMar>
-              <w:top w:w="150" w:type="dxa"/>
-              <w:left w:w="240" w:type="dxa"/>
-              <w:bottom w:w="150" w:type="dxa"/>
-              <w:right w:w="240" w:type="dxa"/>
-            </w:tcMar>
-            <w:vAlign w:val="center"/>
-            <w:hideMark/>
-          </w:tcPr>
-          <w:p>
-            <w:pPr>
-              <w:spacing w:line="240" w:lineRule="auto"/>
-              <w:jc w:val="center"/>
-            </w:pPr>
-            <w:proofErr w:type="gramStart"/>
-            <w:r>
-              <w:t>VARCHAR(</w:t>
-            </w:r>
-            <w:proofErr w:type="gramEnd"/>
-            <w:r>
-              <w:t>100)</w:t>
-            </w:r>
-          </w:p>
-        </w:tc>
-        <w:tc>
-          <w:tcPr>
-            <w:tcW w:w="0" w:type="auto"/>
-            <w:tcMar>
-              <w:top w:w="150" w:type="dxa"/>
-              <w:left w:w="240" w:type="dxa"/>
-              <w:bottom w:w="150" w:type="dxa"/>
-              <w:right w:w="240" w:type="dxa"/>
-            </w:tcMar>
-            <w:vAlign w:val="center"/>
-            <w:hideMark/>
-          </w:tcPr>
-          <w:p>
-            <w:pPr>
-              <w:spacing w:line="240" w:lineRule="auto"/>
-              <w:jc w:val="center"/>
-            </w:pPr>
-            <w:proofErr w:type="spellStart"/>
-            <w:r>
-              <w:t>Tên</w:t>
-            </w:r>
-            <w:proofErr w:type="spellEnd"/>
-            <w:r>
-              <w:t xml:space="preserve"> NCC</w:t>
+          </w:p>
+        </w:tc>
+        <w:tc>
+          <w:tcPr>
+            <w:tcW w:w="0" w:type="auto"/>
+            <w:tcMar>
+              <w:top w:w="150" w:type="dxa"/>
+              <w:left w:w="240" w:type="dxa"/>
+              <w:bottom w:w="150" w:type="dxa"/>
+              <w:right w:w="240" w:type="dxa"/>
+            </w:tcMar>
+            <w:vAlign w:val="center"/>
+            <w:hideMark/>
+          </w:tcPr>
+          <w:p>
+            <w:pPr>
+              <w:spacing w:line="240" w:lineRule="auto"/>
+              <w:jc w:val="center"/>
+            </w:pPr>
+            <w:r>
+              <w:t>VARCHAR(100)</w:t>
+            </w:r>
+          </w:p>
+        </w:tc>
+        <w:tc>
+          <w:tcPr>
+            <w:tcW w:w="0" w:type="auto"/>
+            <w:tcMar>
+              <w:top w:w="150" w:type="dxa"/>
+              <w:left w:w="240" w:type="dxa"/>
+              <w:bottom w:w="150" w:type="dxa"/>
+              <w:right w:w="240" w:type="dxa"/>
+            </w:tcMar>
+            <w:vAlign w:val="center"/>
+            <w:hideMark/>
+          </w:tcPr>
+          <w:p>
+            <w:pPr>
+              <w:spacing w:line="240" w:lineRule="auto"/>
+              <w:jc w:val="center"/>
+            </w:pPr>
+            <w:r>
+              <w:t>Tên NCC</w:t>
             </w:r>
           </w:p>
         </w:tc>
@@ -8231,78 +6496,53 @@
               <w:spacing w:line="240" w:lineRule="auto"/>
               <w:jc w:val="center"/>
             </w:pPr>
-            <w:proofErr w:type="spellStart"/>
             <w:r>
               <w:t>contact_person</w:t>
             </w:r>
-            <w:proofErr w:type="spellEnd"/>
-          </w:p>
-        </w:tc>
-        <w:tc>
-          <w:tcPr>
-            <w:tcW w:w="0" w:type="auto"/>
-            <w:tcMar>
-              <w:top w:w="150" w:type="dxa"/>
-              <w:left w:w="240" w:type="dxa"/>
-              <w:bottom w:w="150" w:type="dxa"/>
-              <w:right w:w="240" w:type="dxa"/>
-            </w:tcMar>
-            <w:vAlign w:val="center"/>
-            <w:hideMark/>
-          </w:tcPr>
-          <w:p>
-            <w:pPr>
-              <w:spacing w:line="240" w:lineRule="auto"/>
-              <w:jc w:val="center"/>
-            </w:pPr>
-            <w:proofErr w:type="gramStart"/>
-            <w:r>
-              <w:t>VARCHAR(</w:t>
-            </w:r>
-            <w:proofErr w:type="gramEnd"/>
-            <w:r>
-              <w:t>100)</w:t>
-            </w:r>
-          </w:p>
-        </w:tc>
-        <w:tc>
-          <w:tcPr>
-            <w:tcW w:w="0" w:type="auto"/>
-            <w:tcMar>
-              <w:top w:w="150" w:type="dxa"/>
-              <w:left w:w="240" w:type="dxa"/>
-              <w:bottom w:w="150" w:type="dxa"/>
-              <w:right w:w="240" w:type="dxa"/>
-            </w:tcMar>
-            <w:vAlign w:val="center"/>
-            <w:hideMark/>
-          </w:tcPr>
-          <w:p>
-            <w:pPr>
-              <w:spacing w:line="240" w:lineRule="auto"/>
-              <w:jc w:val="center"/>
-            </w:pPr>
-            <w:proofErr w:type="spellStart"/>
-            <w:r>
-              <w:t>Người</w:t>
-            </w:r>
-            <w:proofErr w:type="spellEnd"/>
-            <w:r>
-              <w:t xml:space="preserve"> </w:t>
-            </w:r>
-            <w:proofErr w:type="spellStart"/>
-            <w:r>
-              <w:t>liên</w:t>
-            </w:r>
-            <w:proofErr w:type="spellEnd"/>
-            <w:r>
-              <w:t xml:space="preserve"> </w:t>
-            </w:r>
-            <w:proofErr w:type="spellStart"/>
-            <w:r>
-              <w:t>hệ</w:t>
-            </w:r>
-            <w:proofErr w:type="spellEnd"/>
+          </w:p>
+        </w:tc>
+        <w:tc>
+          <w:tcPr>
+            <w:tcW w:w="0" w:type="auto"/>
+            <w:tcMar>
+              <w:top w:w="150" w:type="dxa"/>
+              <w:left w:w="240" w:type="dxa"/>
+              <w:bottom w:w="150" w:type="dxa"/>
+              <w:right w:w="240" w:type="dxa"/>
+            </w:tcMar>
+            <w:vAlign w:val="center"/>
+            <w:hideMark/>
+          </w:tcPr>
+          <w:p>
+            <w:pPr>
+              <w:spacing w:line="240" w:lineRule="auto"/>
+              <w:jc w:val="center"/>
+            </w:pPr>
+            <w:r>
+              <w:t>VARCHAR(100)</w:t>
+            </w:r>
+          </w:p>
+        </w:tc>
+        <w:tc>
+          <w:tcPr>
+            <w:tcW w:w="0" w:type="auto"/>
+            <w:tcMar>
+              <w:top w:w="150" w:type="dxa"/>
+              <w:left w:w="240" w:type="dxa"/>
+              <w:bottom w:w="150" w:type="dxa"/>
+              <w:right w:w="240" w:type="dxa"/>
+            </w:tcMar>
+            <w:vAlign w:val="center"/>
+            <w:hideMark/>
+          </w:tcPr>
+          <w:p>
+            <w:pPr>
+              <w:spacing w:line="240" w:lineRule="auto"/>
+              <w:jc w:val="center"/>
+            </w:pPr>
+            <w:r>
+              <w:t>Người liên hệ</w:t>
+            </w:r>
           </w:p>
         </w:tc>
         <w:tc>
@@ -8384,56 +6624,30 @@
               <w:spacing w:line="240" w:lineRule="auto"/>
               <w:jc w:val="center"/>
             </w:pPr>
-            <w:proofErr w:type="gramStart"/>
-            <w:r>
-              <w:t>VARCHAR(</w:t>
-            </w:r>
-            <w:proofErr w:type="gramEnd"/>
-            <w:r>
-              <w:t>15)</w:t>
-            </w:r>
-          </w:p>
-        </w:tc>
-        <w:tc>
-          <w:tcPr>
-            <w:tcW w:w="0" w:type="auto"/>
-            <w:tcMar>
-              <w:top w:w="150" w:type="dxa"/>
-              <w:left w:w="240" w:type="dxa"/>
-              <w:bottom w:w="150" w:type="dxa"/>
-              <w:right w:w="240" w:type="dxa"/>
-            </w:tcMar>
-            <w:vAlign w:val="center"/>
-            <w:hideMark/>
-          </w:tcPr>
-          <w:p>
-            <w:pPr>
-              <w:spacing w:line="240" w:lineRule="auto"/>
-              <w:jc w:val="center"/>
-            </w:pPr>
-            <w:proofErr w:type="spellStart"/>
-            <w:r>
-              <w:t>Số</w:t>
-            </w:r>
-            <w:proofErr w:type="spellEnd"/>
-            <w:r>
-              <w:t xml:space="preserve"> </w:t>
-            </w:r>
-            <w:proofErr w:type="spellStart"/>
-            <w:r>
-              <w:t>điện</w:t>
-            </w:r>
-            <w:proofErr w:type="spellEnd"/>
-            <w:r>
-              <w:t xml:space="preserve"> </w:t>
-            </w:r>
-            <w:proofErr w:type="spellStart"/>
-            <w:r>
-              <w:t>thoại</w:t>
-            </w:r>
-            <w:proofErr w:type="spellEnd"/>
-            <w:r>
-              <w:t xml:space="preserve"> NCC</w:t>
+            <w:r>
+              <w:t>VARCHAR(15)</w:t>
+            </w:r>
+          </w:p>
+        </w:tc>
+        <w:tc>
+          <w:tcPr>
+            <w:tcW w:w="0" w:type="auto"/>
+            <w:tcMar>
+              <w:top w:w="150" w:type="dxa"/>
+              <w:left w:w="240" w:type="dxa"/>
+              <w:bottom w:w="150" w:type="dxa"/>
+              <w:right w:w="240" w:type="dxa"/>
+            </w:tcMar>
+            <w:vAlign w:val="center"/>
+            <w:hideMark/>
+          </w:tcPr>
+          <w:p>
+            <w:pPr>
+              <w:spacing w:line="240" w:lineRule="auto"/>
+              <w:jc w:val="center"/>
+            </w:pPr>
+            <w:r>
+              <w:t>Số điện thoại NCC</w:t>
             </w:r>
           </w:p>
         </w:tc>
@@ -8516,13 +6730,8 @@
               <w:spacing w:line="240" w:lineRule="auto"/>
               <w:jc w:val="center"/>
             </w:pPr>
-            <w:proofErr w:type="gramStart"/>
-            <w:r>
-              <w:t>VARCHAR(</w:t>
-            </w:r>
-            <w:proofErr w:type="gramEnd"/>
-            <w:r>
-              <w:t>100)</w:t>
+            <w:r>
+              <w:t>VARCHAR(100)</w:t>
             </w:r>
           </w:p>
         </w:tc>
@@ -8649,21 +6858,8 @@
               <w:spacing w:line="240" w:lineRule="auto"/>
               <w:jc w:val="center"/>
             </w:pPr>
-            <w:proofErr w:type="spellStart"/>
-            <w:r>
-              <w:t>Địa</w:t>
-            </w:r>
-            <w:proofErr w:type="spellEnd"/>
-            <w:r>
-              <w:t xml:space="preserve"> </w:t>
-            </w:r>
-            <w:proofErr w:type="spellStart"/>
-            <w:r>
-              <w:t>chỉ</w:t>
-            </w:r>
-            <w:proofErr w:type="spellEnd"/>
-            <w:r>
-              <w:t xml:space="preserve"> NCC</w:t>
+            <w:r>
+              <w:t>Địa chỉ NCC</w:t>
             </w:r>
           </w:p>
         </w:tc>
@@ -8729,55 +6925,7 @@
           <w:b/>
           <w:bCs/>
         </w:rPr>
-        <w:t xml:space="preserve">8. </w:t>
-      </w:r>
-      <w:proofErr w:type="spellStart"/>
-      <w:r>
-        <w:rPr>
-          <w:b/>
-          <w:bCs/>
-        </w:rPr>
-        <w:t>Bảng</w:t>
-      </w:r>
-      <w:proofErr w:type="spellEnd"/>
-      <w:r>
-        <w:rPr>
-          <w:b/>
-          <w:bCs/>
-        </w:rPr>
-        <w:t xml:space="preserve"> imports (</w:t>
-      </w:r>
-      <w:proofErr w:type="spellStart"/>
-      <w:r>
-        <w:rPr>
-          <w:b/>
-          <w:bCs/>
-        </w:rPr>
-        <w:t>Nhập</w:t>
-      </w:r>
-      <w:proofErr w:type="spellEnd"/>
-      <w:r>
-        <w:rPr>
-          <w:b/>
-          <w:bCs/>
-        </w:rPr>
-        <w:t xml:space="preserve"> </w:t>
-      </w:r>
-      <w:proofErr w:type="spellStart"/>
-      <w:r>
-        <w:rPr>
-          <w:b/>
-          <w:bCs/>
-        </w:rPr>
-        <w:t>hàng</w:t>
-      </w:r>
-      <w:proofErr w:type="spellEnd"/>
-      <w:r>
-        <w:rPr>
-          <w:b/>
-          <w:bCs/>
-        </w:rPr>
-        <w:t>)</w:t>
+        <w:t>8. Bảng imports (Nhập hàng)</w:t>
       </w:r>
     </w:p>
     <w:tbl>
@@ -8827,150 +6975,97 @@
               <w:spacing w:line="240" w:lineRule="auto"/>
               <w:jc w:val="center"/>
             </w:pPr>
-            <w:proofErr w:type="spellStart"/>
-            <w:r>
-              <w:t>Tên</w:t>
-            </w:r>
-            <w:proofErr w:type="spellEnd"/>
-            <w:r>
-              <w:t xml:space="preserve"> </w:t>
-            </w:r>
-            <w:proofErr w:type="spellStart"/>
-            <w:r>
-              <w:t>cột</w:t>
-            </w:r>
-            <w:proofErr w:type="spellEnd"/>
-          </w:p>
-        </w:tc>
-        <w:tc>
-          <w:tcPr>
-            <w:tcW w:w="0" w:type="auto"/>
-            <w:tcMar>
-              <w:top w:w="150" w:type="dxa"/>
-              <w:left w:w="240" w:type="dxa"/>
-              <w:bottom w:w="150" w:type="dxa"/>
-              <w:right w:w="240" w:type="dxa"/>
-            </w:tcMar>
-            <w:vAlign w:val="center"/>
-            <w:hideMark/>
-          </w:tcPr>
-          <w:p>
-            <w:pPr>
-              <w:spacing w:line="240" w:lineRule="auto"/>
-              <w:jc w:val="center"/>
-            </w:pPr>
-            <w:proofErr w:type="spellStart"/>
-            <w:r>
-              <w:t>Kiểu</w:t>
-            </w:r>
-            <w:proofErr w:type="spellEnd"/>
-            <w:r>
-              <w:t xml:space="preserve"> </w:t>
-            </w:r>
-            <w:proofErr w:type="spellStart"/>
-            <w:r>
-              <w:t>dữ</w:t>
-            </w:r>
-            <w:proofErr w:type="spellEnd"/>
-            <w:r>
-              <w:t xml:space="preserve"> </w:t>
-            </w:r>
-            <w:proofErr w:type="spellStart"/>
-            <w:r>
-              <w:t>liệu</w:t>
-            </w:r>
-            <w:proofErr w:type="spellEnd"/>
-          </w:p>
-        </w:tc>
-        <w:tc>
-          <w:tcPr>
-            <w:tcW w:w="0" w:type="auto"/>
-            <w:tcMar>
-              <w:top w:w="150" w:type="dxa"/>
-              <w:left w:w="240" w:type="dxa"/>
-              <w:bottom w:w="150" w:type="dxa"/>
-              <w:right w:w="240" w:type="dxa"/>
-            </w:tcMar>
-            <w:vAlign w:val="center"/>
-            <w:hideMark/>
-          </w:tcPr>
-          <w:p>
-            <w:pPr>
-              <w:spacing w:line="240" w:lineRule="auto"/>
-              <w:jc w:val="center"/>
-            </w:pPr>
-            <w:r>
-              <w:t xml:space="preserve">Ý </w:t>
-            </w:r>
-            <w:proofErr w:type="spellStart"/>
-            <w:r>
-              <w:t>nghĩa</w:t>
-            </w:r>
-            <w:proofErr w:type="spellEnd"/>
-          </w:p>
-        </w:tc>
-        <w:tc>
-          <w:tcPr>
-            <w:tcW w:w="0" w:type="auto"/>
-            <w:tcMar>
-              <w:top w:w="150" w:type="dxa"/>
-              <w:left w:w="240" w:type="dxa"/>
-              <w:bottom w:w="150" w:type="dxa"/>
-              <w:right w:w="240" w:type="dxa"/>
-            </w:tcMar>
-            <w:vAlign w:val="center"/>
-            <w:hideMark/>
-          </w:tcPr>
-          <w:p>
-            <w:pPr>
-              <w:spacing w:line="240" w:lineRule="auto"/>
-              <w:jc w:val="center"/>
-            </w:pPr>
-            <w:proofErr w:type="spellStart"/>
-            <w:r>
-              <w:t>Khóa</w:t>
-            </w:r>
-            <w:proofErr w:type="spellEnd"/>
-            <w:r>
-              <w:t xml:space="preserve"> </w:t>
-            </w:r>
-            <w:proofErr w:type="spellStart"/>
-            <w:r>
-              <w:t>chính</w:t>
-            </w:r>
-            <w:proofErr w:type="spellEnd"/>
-          </w:p>
-        </w:tc>
-        <w:tc>
-          <w:tcPr>
-            <w:tcW w:w="0" w:type="auto"/>
-            <w:tcMar>
-              <w:top w:w="150" w:type="dxa"/>
-              <w:left w:w="240" w:type="dxa"/>
-              <w:bottom w:w="150" w:type="dxa"/>
-              <w:right w:w="240" w:type="dxa"/>
-            </w:tcMar>
-            <w:vAlign w:val="center"/>
-            <w:hideMark/>
-          </w:tcPr>
-          <w:p>
-            <w:pPr>
-              <w:spacing w:line="240" w:lineRule="auto"/>
-              <w:jc w:val="center"/>
-            </w:pPr>
-            <w:proofErr w:type="spellStart"/>
-            <w:r>
-              <w:t>Khóa</w:t>
-            </w:r>
-            <w:proofErr w:type="spellEnd"/>
-            <w:r>
-              <w:t xml:space="preserve"> </w:t>
-            </w:r>
-            <w:proofErr w:type="spellStart"/>
-            <w:r>
-              <w:t>ngoại</w:t>
-            </w:r>
-            <w:proofErr w:type="spellEnd"/>
+            <w:r>
+              <w:t>Tên cột</w:t>
+            </w:r>
+          </w:p>
+        </w:tc>
+        <w:tc>
+          <w:tcPr>
+            <w:tcW w:w="0" w:type="auto"/>
+            <w:tcMar>
+              <w:top w:w="150" w:type="dxa"/>
+              <w:left w:w="240" w:type="dxa"/>
+              <w:bottom w:w="150" w:type="dxa"/>
+              <w:right w:w="240" w:type="dxa"/>
+            </w:tcMar>
+            <w:vAlign w:val="center"/>
+            <w:hideMark/>
+          </w:tcPr>
+          <w:p>
+            <w:pPr>
+              <w:spacing w:line="240" w:lineRule="auto"/>
+              <w:jc w:val="center"/>
+            </w:pPr>
+            <w:r>
+              <w:t>Kiểu dữ liệu</w:t>
+            </w:r>
+          </w:p>
+        </w:tc>
+        <w:tc>
+          <w:tcPr>
+            <w:tcW w:w="0" w:type="auto"/>
+            <w:tcMar>
+              <w:top w:w="150" w:type="dxa"/>
+              <w:left w:w="240" w:type="dxa"/>
+              <w:bottom w:w="150" w:type="dxa"/>
+              <w:right w:w="240" w:type="dxa"/>
+            </w:tcMar>
+            <w:vAlign w:val="center"/>
+            <w:hideMark/>
+          </w:tcPr>
+          <w:p>
+            <w:pPr>
+              <w:spacing w:line="240" w:lineRule="auto"/>
+              <w:jc w:val="center"/>
+            </w:pPr>
+            <w:r>
+              <w:t>Ý nghĩa</w:t>
+            </w:r>
+          </w:p>
+        </w:tc>
+        <w:tc>
+          <w:tcPr>
+            <w:tcW w:w="0" w:type="auto"/>
+            <w:tcMar>
+              <w:top w:w="150" w:type="dxa"/>
+              <w:left w:w="240" w:type="dxa"/>
+              <w:bottom w:w="150" w:type="dxa"/>
+              <w:right w:w="240" w:type="dxa"/>
+            </w:tcMar>
+            <w:vAlign w:val="center"/>
+            <w:hideMark/>
+          </w:tcPr>
+          <w:p>
+            <w:pPr>
+              <w:spacing w:line="240" w:lineRule="auto"/>
+              <w:jc w:val="center"/>
+            </w:pPr>
+            <w:r>
+              <w:t>Khóa chính</w:t>
+            </w:r>
+          </w:p>
+        </w:tc>
+        <w:tc>
+          <w:tcPr>
+            <w:tcW w:w="0" w:type="auto"/>
+            <w:tcMar>
+              <w:top w:w="150" w:type="dxa"/>
+              <w:left w:w="240" w:type="dxa"/>
+              <w:bottom w:w="150" w:type="dxa"/>
+              <w:right w:w="240" w:type="dxa"/>
+            </w:tcMar>
+            <w:vAlign w:val="center"/>
+            <w:hideMark/>
+          </w:tcPr>
+          <w:p>
+            <w:pPr>
+              <w:spacing w:line="240" w:lineRule="auto"/>
+              <w:jc w:val="center"/>
+            </w:pPr>
+            <w:r>
+              <w:t>Khóa ngoại</w:t>
+            </w:r>
           </w:p>
         </w:tc>
       </w:tr>
@@ -8992,78 +7087,53 @@
               <w:spacing w:line="240" w:lineRule="auto"/>
               <w:jc w:val="center"/>
             </w:pPr>
-            <w:proofErr w:type="spellStart"/>
-            <w:r>
-              <w:t>import_id</w:t>
-            </w:r>
-            <w:proofErr w:type="spellEnd"/>
-          </w:p>
-        </w:tc>
-        <w:tc>
-          <w:tcPr>
-            <w:tcW w:w="0" w:type="auto"/>
-            <w:tcMar>
-              <w:top w:w="150" w:type="dxa"/>
-              <w:left w:w="240" w:type="dxa"/>
-              <w:bottom w:w="150" w:type="dxa"/>
-              <w:right w:w="240" w:type="dxa"/>
-            </w:tcMar>
-            <w:vAlign w:val="center"/>
-            <w:hideMark/>
-          </w:tcPr>
-          <w:p>
-            <w:pPr>
-              <w:spacing w:line="240" w:lineRule="auto"/>
-              <w:jc w:val="center"/>
-            </w:pPr>
-            <w:proofErr w:type="gramStart"/>
-            <w:r>
-              <w:t>VARCHAR(</w:t>
-            </w:r>
-            <w:proofErr w:type="gramEnd"/>
-            <w:r>
-              <w:t>20)</w:t>
-            </w:r>
-          </w:p>
-        </w:tc>
-        <w:tc>
-          <w:tcPr>
-            <w:tcW w:w="0" w:type="auto"/>
-            <w:tcMar>
-              <w:top w:w="150" w:type="dxa"/>
-              <w:left w:w="240" w:type="dxa"/>
-              <w:bottom w:w="150" w:type="dxa"/>
-              <w:right w:w="240" w:type="dxa"/>
-            </w:tcMar>
-            <w:vAlign w:val="center"/>
-            <w:hideMark/>
-          </w:tcPr>
-          <w:p>
-            <w:pPr>
-              <w:spacing w:line="240" w:lineRule="auto"/>
-              <w:jc w:val="center"/>
-            </w:pPr>
-            <w:proofErr w:type="spellStart"/>
-            <w:r>
-              <w:t>Mã</w:t>
-            </w:r>
-            <w:proofErr w:type="spellEnd"/>
-            <w:r>
-              <w:t xml:space="preserve"> </w:t>
-            </w:r>
-            <w:proofErr w:type="spellStart"/>
-            <w:r>
-              <w:t>phiếu</w:t>
-            </w:r>
-            <w:proofErr w:type="spellEnd"/>
-            <w:r>
-              <w:t xml:space="preserve"> </w:t>
-            </w:r>
-            <w:proofErr w:type="spellStart"/>
-            <w:r>
-              <w:t>nhập</w:t>
-            </w:r>
-            <w:proofErr w:type="spellEnd"/>
+            <w:r>
+              <w:t>id</w:t>
+            </w:r>
+          </w:p>
+        </w:tc>
+        <w:tc>
+          <w:tcPr>
+            <w:tcW w:w="0" w:type="auto"/>
+            <w:tcMar>
+              <w:top w:w="150" w:type="dxa"/>
+              <w:left w:w="240" w:type="dxa"/>
+              <w:bottom w:w="150" w:type="dxa"/>
+              <w:right w:w="240" w:type="dxa"/>
+            </w:tcMar>
+            <w:vAlign w:val="center"/>
+            <w:hideMark/>
+          </w:tcPr>
+          <w:p>
+            <w:pPr>
+              <w:spacing w:line="240" w:lineRule="auto"/>
+              <w:jc w:val="center"/>
+            </w:pPr>
+            <w:r>
+              <w:t>VARCHAR(20)</w:t>
+            </w:r>
+          </w:p>
+        </w:tc>
+        <w:tc>
+          <w:tcPr>
+            <w:tcW w:w="0" w:type="auto"/>
+            <w:tcMar>
+              <w:top w:w="150" w:type="dxa"/>
+              <w:left w:w="240" w:type="dxa"/>
+              <w:bottom w:w="150" w:type="dxa"/>
+              <w:right w:w="240" w:type="dxa"/>
+            </w:tcMar>
+            <w:vAlign w:val="center"/>
+            <w:hideMark/>
+          </w:tcPr>
+          <w:p>
+            <w:pPr>
+              <w:spacing w:line="240" w:lineRule="auto"/>
+              <w:jc w:val="center"/>
+            </w:pPr>
+            <w:r>
+              <w:t>Mã phiếu nhập</w:t>
+            </w:r>
           </w:p>
         </w:tc>
         <w:tc>
@@ -9130,11 +7200,9 @@
               <w:spacing w:line="240" w:lineRule="auto"/>
               <w:jc w:val="center"/>
             </w:pPr>
-            <w:proofErr w:type="spellStart"/>
             <w:r>
               <w:t>supplier_id</w:t>
             </w:r>
-            <w:proofErr w:type="spellEnd"/>
           </w:p>
         </w:tc>
         <w:tc>
@@ -9177,29 +7245,8 @@
               <w:jc w:val="center"/>
             </w:pPr>
             <w:r>
-              <w:t xml:space="preserve">ID </w:t>
-            </w:r>
-            <w:proofErr w:type="spellStart"/>
-            <w:r>
-              <w:t>nhà</w:t>
-            </w:r>
-            <w:proofErr w:type="spellEnd"/>
-            <w:r>
-              <w:t xml:space="preserve"> </w:t>
-            </w:r>
-            <w:proofErr w:type="spellStart"/>
-            <w:r>
-              <w:t>cung</w:t>
-            </w:r>
-            <w:proofErr w:type="spellEnd"/>
-            <w:r>
-              <w:t xml:space="preserve"> </w:t>
-            </w:r>
-            <w:proofErr w:type="spellStart"/>
-            <w:r>
-              <w:t>cấp</w:t>
-            </w:r>
-            <w:proofErr w:type="spellEnd"/>
+              <w:t>ID nhà cung cấp</w:t>
+            </w:r>
           </w:p>
         </w:tc>
         <w:tc>
@@ -9266,12 +7313,10 @@
               <w:spacing w:line="240" w:lineRule="auto"/>
               <w:jc w:val="center"/>
             </w:pPr>
-            <w:proofErr w:type="spellStart"/>
             <w:r>
               <w:lastRenderedPageBreak/>
               <w:t>employee_id</w:t>
             </w:r>
-            <w:proofErr w:type="spellEnd"/>
           </w:p>
         </w:tc>
         <w:tc>
@@ -9314,29 +7359,8 @@
               <w:jc w:val="center"/>
             </w:pPr>
             <w:r>
-              <w:t xml:space="preserve">ID </w:t>
-            </w:r>
-            <w:proofErr w:type="spellStart"/>
-            <w:r>
-              <w:t>nhân</w:t>
-            </w:r>
-            <w:proofErr w:type="spellEnd"/>
-            <w:r>
-              <w:t xml:space="preserve"> </w:t>
-            </w:r>
-            <w:proofErr w:type="spellStart"/>
-            <w:r>
-              <w:t>viên</w:t>
-            </w:r>
-            <w:proofErr w:type="spellEnd"/>
-            <w:r>
-              <w:t xml:space="preserve"> </w:t>
-            </w:r>
-            <w:proofErr w:type="spellStart"/>
-            <w:r>
-              <w:t>nhập</w:t>
-            </w:r>
-            <w:proofErr w:type="spellEnd"/>
+              <w:t>ID nhân viên nhập</w:t>
+            </w:r>
           </w:p>
         </w:tc>
         <w:tc>
@@ -9403,11 +7427,9 @@
               <w:spacing w:line="240" w:lineRule="auto"/>
               <w:jc w:val="center"/>
             </w:pPr>
-            <w:proofErr w:type="spellStart"/>
             <w:r>
               <w:t>import_date</w:t>
             </w:r>
-            <w:proofErr w:type="spellEnd"/>
           </w:p>
         </w:tc>
         <w:tc>
@@ -9449,19 +7471,9 @@
               <w:spacing w:line="240" w:lineRule="auto"/>
               <w:jc w:val="center"/>
             </w:pPr>
-            <w:proofErr w:type="spellStart"/>
-            <w:r>
-              <w:t>Ngày</w:t>
-            </w:r>
-            <w:proofErr w:type="spellEnd"/>
-            <w:r>
-              <w:t xml:space="preserve"> </w:t>
-            </w:r>
-            <w:proofErr w:type="spellStart"/>
-            <w:r>
-              <w:t>nhập</w:t>
-            </w:r>
-            <w:proofErr w:type="spellEnd"/>
+            <w:r>
+              <w:t>Ngày nhập</w:t>
+            </w:r>
           </w:p>
         </w:tc>
         <w:tc>
@@ -9521,78 +7533,53 @@
               <w:spacing w:line="240" w:lineRule="auto"/>
               <w:jc w:val="center"/>
             </w:pPr>
-            <w:proofErr w:type="spellStart"/>
             <w:r>
               <w:t>total_cost</w:t>
             </w:r>
-            <w:proofErr w:type="spellEnd"/>
-          </w:p>
-        </w:tc>
-        <w:tc>
-          <w:tcPr>
-            <w:tcW w:w="0" w:type="auto"/>
-            <w:tcMar>
-              <w:top w:w="150" w:type="dxa"/>
-              <w:left w:w="240" w:type="dxa"/>
-              <w:bottom w:w="150" w:type="dxa"/>
-              <w:right w:w="240" w:type="dxa"/>
-            </w:tcMar>
-            <w:vAlign w:val="center"/>
-            <w:hideMark/>
-          </w:tcPr>
-          <w:p>
-            <w:pPr>
-              <w:spacing w:line="240" w:lineRule="auto"/>
-              <w:jc w:val="center"/>
-            </w:pPr>
-            <w:proofErr w:type="gramStart"/>
-            <w:r>
-              <w:t>DECIMAL(</w:t>
-            </w:r>
-            <w:proofErr w:type="gramEnd"/>
-            <w:r>
-              <w:t>12,2)</w:t>
-            </w:r>
-          </w:p>
-        </w:tc>
-        <w:tc>
-          <w:tcPr>
-            <w:tcW w:w="0" w:type="auto"/>
-            <w:tcMar>
-              <w:top w:w="150" w:type="dxa"/>
-              <w:left w:w="240" w:type="dxa"/>
-              <w:bottom w:w="150" w:type="dxa"/>
-              <w:right w:w="240" w:type="dxa"/>
-            </w:tcMar>
-            <w:vAlign w:val="center"/>
-            <w:hideMark/>
-          </w:tcPr>
-          <w:p>
-            <w:pPr>
-              <w:spacing w:line="240" w:lineRule="auto"/>
-              <w:jc w:val="center"/>
-            </w:pPr>
-            <w:proofErr w:type="spellStart"/>
-            <w:r>
-              <w:t>Tổng</w:t>
-            </w:r>
-            <w:proofErr w:type="spellEnd"/>
-            <w:r>
-              <w:t xml:space="preserve"> chi </w:t>
-            </w:r>
-            <w:proofErr w:type="spellStart"/>
-            <w:r>
-              <w:t>phí</w:t>
-            </w:r>
-            <w:proofErr w:type="spellEnd"/>
-            <w:r>
-              <w:t xml:space="preserve"> </w:t>
-            </w:r>
-            <w:proofErr w:type="spellStart"/>
-            <w:r>
-              <w:t>nhập</w:t>
-            </w:r>
-            <w:proofErr w:type="spellEnd"/>
+          </w:p>
+        </w:tc>
+        <w:tc>
+          <w:tcPr>
+            <w:tcW w:w="0" w:type="auto"/>
+            <w:tcMar>
+              <w:top w:w="150" w:type="dxa"/>
+              <w:left w:w="240" w:type="dxa"/>
+              <w:bottom w:w="150" w:type="dxa"/>
+              <w:right w:w="240" w:type="dxa"/>
+            </w:tcMar>
+            <w:vAlign w:val="center"/>
+            <w:hideMark/>
+          </w:tcPr>
+          <w:p>
+            <w:pPr>
+              <w:spacing w:line="240" w:lineRule="auto"/>
+              <w:jc w:val="center"/>
+            </w:pPr>
+            <w:r>
+              <w:t>DECIMAL(12,2)</w:t>
+            </w:r>
+          </w:p>
+        </w:tc>
+        <w:tc>
+          <w:tcPr>
+            <w:tcW w:w="0" w:type="auto"/>
+            <w:tcMar>
+              <w:top w:w="150" w:type="dxa"/>
+              <w:left w:w="240" w:type="dxa"/>
+              <w:bottom w:w="150" w:type="dxa"/>
+              <w:right w:w="240" w:type="dxa"/>
+            </w:tcMar>
+            <w:vAlign w:val="center"/>
+            <w:hideMark/>
+          </w:tcPr>
+          <w:p>
+            <w:pPr>
+              <w:spacing w:line="240" w:lineRule="auto"/>
+              <w:jc w:val="center"/>
+            </w:pPr>
+            <w:r>
+              <w:t>Tổng chi phí nhập</w:t>
+            </w:r>
           </w:p>
         </w:tc>
         <w:tc>
@@ -9696,19 +7683,9 @@
               <w:spacing w:line="240" w:lineRule="auto"/>
               <w:jc w:val="center"/>
             </w:pPr>
-            <w:proofErr w:type="spellStart"/>
-            <w:r>
-              <w:t>Ghi</w:t>
-            </w:r>
-            <w:proofErr w:type="spellEnd"/>
-            <w:r>
-              <w:t xml:space="preserve"> </w:t>
-            </w:r>
-            <w:proofErr w:type="spellStart"/>
-            <w:r>
-              <w:t>chú</w:t>
-            </w:r>
-            <w:proofErr w:type="spellEnd"/>
+            <w:r>
+              <w:t>Ghi chú</w:t>
+            </w:r>
           </w:p>
         </w:tc>
         <w:tc>
@@ -9774,87 +7751,7 @@
           <w:b/>
           <w:bCs/>
         </w:rPr>
-        <w:t xml:space="preserve">9. </w:t>
-      </w:r>
-      <w:proofErr w:type="spellStart"/>
-      <w:r>
-        <w:rPr>
-          <w:b/>
-          <w:bCs/>
-        </w:rPr>
-        <w:t>Bảng</w:t>
-      </w:r>
-      <w:proofErr w:type="spellEnd"/>
-      <w:r>
-        <w:rPr>
-          <w:b/>
-          <w:bCs/>
-        </w:rPr>
-        <w:t xml:space="preserve"> </w:t>
-      </w:r>
-      <w:proofErr w:type="spellStart"/>
-      <w:r>
-        <w:rPr>
-          <w:b/>
-          <w:bCs/>
-        </w:rPr>
-        <w:t>import_details</w:t>
-      </w:r>
-      <w:proofErr w:type="spellEnd"/>
-      <w:r>
-        <w:rPr>
-          <w:b/>
-          <w:bCs/>
-        </w:rPr>
-        <w:t xml:space="preserve"> (Chi </w:t>
-      </w:r>
-      <w:proofErr w:type="spellStart"/>
-      <w:r>
-        <w:rPr>
-          <w:b/>
-          <w:bCs/>
-        </w:rPr>
-        <w:t>tiết</w:t>
-      </w:r>
-      <w:proofErr w:type="spellEnd"/>
-      <w:r>
-        <w:rPr>
-          <w:b/>
-          <w:bCs/>
-        </w:rPr>
-        <w:t xml:space="preserve"> </w:t>
-      </w:r>
-      <w:proofErr w:type="spellStart"/>
-      <w:r>
-        <w:rPr>
-          <w:b/>
-          <w:bCs/>
-        </w:rPr>
-        <w:t>nhập</w:t>
-      </w:r>
-      <w:proofErr w:type="spellEnd"/>
-      <w:r>
-        <w:rPr>
-          <w:b/>
-          <w:bCs/>
-        </w:rPr>
-        <w:t xml:space="preserve"> </w:t>
-      </w:r>
-      <w:proofErr w:type="spellStart"/>
-      <w:r>
-        <w:rPr>
-          <w:b/>
-          <w:bCs/>
-        </w:rPr>
-        <w:t>hàng</w:t>
-      </w:r>
-      <w:proofErr w:type="spellEnd"/>
-      <w:r>
-        <w:rPr>
-          <w:b/>
-          <w:bCs/>
-        </w:rPr>
-        <w:t>)</w:t>
+        <w:t>9. Bảng import_details (Chi tiết nhập hàng)</w:t>
       </w:r>
     </w:p>
     <w:tbl>
@@ -9877,11 +7774,11 @@
         <w:tblLook w:val="04A0" w:firstRow="1" w:lastRow="0" w:firstColumn="1" w:lastColumn="0" w:noHBand="0" w:noVBand="1"/>
       </w:tblPr>
       <w:tblGrid>
-        <w:gridCol w:w="1871"/>
+        <w:gridCol w:w="1308"/>
         <w:gridCol w:w="1946"/>
-        <w:gridCol w:w="2783"/>
-        <w:gridCol w:w="1318"/>
-        <w:gridCol w:w="1432"/>
+        <w:gridCol w:w="3157"/>
+        <w:gridCol w:w="1411"/>
+        <w:gridCol w:w="1528"/>
       </w:tblGrid>
       <w:tr>
         <w:trPr>
@@ -9904,150 +7801,97 @@
               <w:spacing w:line="240" w:lineRule="auto"/>
               <w:jc w:val="center"/>
             </w:pPr>
-            <w:proofErr w:type="spellStart"/>
-            <w:r>
-              <w:t>Tên</w:t>
-            </w:r>
-            <w:proofErr w:type="spellEnd"/>
-            <w:r>
-              <w:t xml:space="preserve"> </w:t>
-            </w:r>
-            <w:proofErr w:type="spellStart"/>
-            <w:r>
-              <w:t>cột</w:t>
-            </w:r>
-            <w:proofErr w:type="spellEnd"/>
-          </w:p>
-        </w:tc>
-        <w:tc>
-          <w:tcPr>
-            <w:tcW w:w="0" w:type="auto"/>
-            <w:tcMar>
-              <w:top w:w="150" w:type="dxa"/>
-              <w:left w:w="240" w:type="dxa"/>
-              <w:bottom w:w="150" w:type="dxa"/>
-              <w:right w:w="240" w:type="dxa"/>
-            </w:tcMar>
-            <w:vAlign w:val="center"/>
-            <w:hideMark/>
-          </w:tcPr>
-          <w:p>
-            <w:pPr>
-              <w:spacing w:line="240" w:lineRule="auto"/>
-              <w:jc w:val="center"/>
-            </w:pPr>
-            <w:proofErr w:type="spellStart"/>
-            <w:r>
-              <w:t>Kiểu</w:t>
-            </w:r>
-            <w:proofErr w:type="spellEnd"/>
-            <w:r>
-              <w:t xml:space="preserve"> </w:t>
-            </w:r>
-            <w:proofErr w:type="spellStart"/>
-            <w:r>
-              <w:t>dữ</w:t>
-            </w:r>
-            <w:proofErr w:type="spellEnd"/>
-            <w:r>
-              <w:t xml:space="preserve"> </w:t>
-            </w:r>
-            <w:proofErr w:type="spellStart"/>
-            <w:r>
-              <w:t>liệu</w:t>
-            </w:r>
-            <w:proofErr w:type="spellEnd"/>
-          </w:p>
-        </w:tc>
-        <w:tc>
-          <w:tcPr>
-            <w:tcW w:w="0" w:type="auto"/>
-            <w:tcMar>
-              <w:top w:w="150" w:type="dxa"/>
-              <w:left w:w="240" w:type="dxa"/>
-              <w:bottom w:w="150" w:type="dxa"/>
-              <w:right w:w="240" w:type="dxa"/>
-            </w:tcMar>
-            <w:vAlign w:val="center"/>
-            <w:hideMark/>
-          </w:tcPr>
-          <w:p>
-            <w:pPr>
-              <w:spacing w:line="240" w:lineRule="auto"/>
-              <w:jc w:val="center"/>
-            </w:pPr>
-            <w:r>
-              <w:t xml:space="preserve">Ý </w:t>
-            </w:r>
-            <w:proofErr w:type="spellStart"/>
-            <w:r>
-              <w:t>nghĩa</w:t>
-            </w:r>
-            <w:proofErr w:type="spellEnd"/>
-          </w:p>
-        </w:tc>
-        <w:tc>
-          <w:tcPr>
-            <w:tcW w:w="0" w:type="auto"/>
-            <w:tcMar>
-              <w:top w:w="150" w:type="dxa"/>
-              <w:left w:w="240" w:type="dxa"/>
-              <w:bottom w:w="150" w:type="dxa"/>
-              <w:right w:w="240" w:type="dxa"/>
-            </w:tcMar>
-            <w:vAlign w:val="center"/>
-            <w:hideMark/>
-          </w:tcPr>
-          <w:p>
-            <w:pPr>
-              <w:spacing w:line="240" w:lineRule="auto"/>
-              <w:jc w:val="center"/>
-            </w:pPr>
-            <w:proofErr w:type="spellStart"/>
-            <w:r>
-              <w:t>Khóa</w:t>
-            </w:r>
-            <w:proofErr w:type="spellEnd"/>
-            <w:r>
-              <w:t xml:space="preserve"> </w:t>
-            </w:r>
-            <w:proofErr w:type="spellStart"/>
-            <w:r>
-              <w:t>chính</w:t>
-            </w:r>
-            <w:proofErr w:type="spellEnd"/>
-          </w:p>
-        </w:tc>
-        <w:tc>
-          <w:tcPr>
-            <w:tcW w:w="0" w:type="auto"/>
-            <w:tcMar>
-              <w:top w:w="150" w:type="dxa"/>
-              <w:left w:w="240" w:type="dxa"/>
-              <w:bottom w:w="150" w:type="dxa"/>
-              <w:right w:w="240" w:type="dxa"/>
-            </w:tcMar>
-            <w:vAlign w:val="center"/>
-            <w:hideMark/>
-          </w:tcPr>
-          <w:p>
-            <w:pPr>
-              <w:spacing w:line="240" w:lineRule="auto"/>
-              <w:jc w:val="center"/>
-            </w:pPr>
-            <w:proofErr w:type="spellStart"/>
-            <w:r>
-              <w:t>Khóa</w:t>
-            </w:r>
-            <w:proofErr w:type="spellEnd"/>
-            <w:r>
-              <w:t xml:space="preserve"> </w:t>
-            </w:r>
-            <w:proofErr w:type="spellStart"/>
-            <w:r>
-              <w:t>ngoại</w:t>
-            </w:r>
-            <w:proofErr w:type="spellEnd"/>
+            <w:r>
+              <w:t>Tên cột</w:t>
+            </w:r>
+          </w:p>
+        </w:tc>
+        <w:tc>
+          <w:tcPr>
+            <w:tcW w:w="0" w:type="auto"/>
+            <w:tcMar>
+              <w:top w:w="150" w:type="dxa"/>
+              <w:left w:w="240" w:type="dxa"/>
+              <w:bottom w:w="150" w:type="dxa"/>
+              <w:right w:w="240" w:type="dxa"/>
+            </w:tcMar>
+            <w:vAlign w:val="center"/>
+            <w:hideMark/>
+          </w:tcPr>
+          <w:p>
+            <w:pPr>
+              <w:spacing w:line="240" w:lineRule="auto"/>
+              <w:jc w:val="center"/>
+            </w:pPr>
+            <w:r>
+              <w:t>Kiểu dữ liệu</w:t>
+            </w:r>
+          </w:p>
+        </w:tc>
+        <w:tc>
+          <w:tcPr>
+            <w:tcW w:w="0" w:type="auto"/>
+            <w:tcMar>
+              <w:top w:w="150" w:type="dxa"/>
+              <w:left w:w="240" w:type="dxa"/>
+              <w:bottom w:w="150" w:type="dxa"/>
+              <w:right w:w="240" w:type="dxa"/>
+            </w:tcMar>
+            <w:vAlign w:val="center"/>
+            <w:hideMark/>
+          </w:tcPr>
+          <w:p>
+            <w:pPr>
+              <w:spacing w:line="240" w:lineRule="auto"/>
+              <w:jc w:val="center"/>
+            </w:pPr>
+            <w:r>
+              <w:t>Ý nghĩa</w:t>
+            </w:r>
+          </w:p>
+        </w:tc>
+        <w:tc>
+          <w:tcPr>
+            <w:tcW w:w="0" w:type="auto"/>
+            <w:tcMar>
+              <w:top w:w="150" w:type="dxa"/>
+              <w:left w:w="240" w:type="dxa"/>
+              <w:bottom w:w="150" w:type="dxa"/>
+              <w:right w:w="240" w:type="dxa"/>
+            </w:tcMar>
+            <w:vAlign w:val="center"/>
+            <w:hideMark/>
+          </w:tcPr>
+          <w:p>
+            <w:pPr>
+              <w:spacing w:line="240" w:lineRule="auto"/>
+              <w:jc w:val="center"/>
+            </w:pPr>
+            <w:r>
+              <w:t>Khóa chính</w:t>
+            </w:r>
+          </w:p>
+        </w:tc>
+        <w:tc>
+          <w:tcPr>
+            <w:tcW w:w="0" w:type="auto"/>
+            <w:tcMar>
+              <w:top w:w="150" w:type="dxa"/>
+              <w:left w:w="240" w:type="dxa"/>
+              <w:bottom w:w="150" w:type="dxa"/>
+              <w:right w:w="240" w:type="dxa"/>
+            </w:tcMar>
+            <w:vAlign w:val="center"/>
+            <w:hideMark/>
+          </w:tcPr>
+          <w:p>
+            <w:pPr>
+              <w:spacing w:line="240" w:lineRule="auto"/>
+              <w:jc w:val="center"/>
+            </w:pPr>
+            <w:r>
+              <w:t>Khóa ngoại</w:t>
+            </w:r>
           </w:p>
         </w:tc>
       </w:tr>
@@ -10069,11 +7913,9 @@
               <w:spacing w:line="240" w:lineRule="auto"/>
               <w:jc w:val="center"/>
             </w:pPr>
-            <w:proofErr w:type="spellStart"/>
-            <w:r>
-              <w:t>import_detail_id</w:t>
-            </w:r>
-            <w:proofErr w:type="spellEnd"/>
+            <w:r>
+              <w:t>id</w:t>
+            </w:r>
           </w:p>
         </w:tc>
         <w:tc>
@@ -10116,21 +7958,8 @@
               <w:jc w:val="center"/>
             </w:pPr>
             <w:r>
-              <w:t xml:space="preserve">ID chi </w:t>
-            </w:r>
-            <w:proofErr w:type="spellStart"/>
-            <w:r>
-              <w:t>tiết</w:t>
-            </w:r>
-            <w:proofErr w:type="spellEnd"/>
-            <w:r>
-              <w:t xml:space="preserve"> </w:t>
-            </w:r>
-            <w:proofErr w:type="spellStart"/>
-            <w:r>
-              <w:t>nhập</w:t>
-            </w:r>
-            <w:proofErr w:type="spellEnd"/>
+              <w:t>ID chi tiết nhập</w:t>
+            </w:r>
           </w:p>
         </w:tc>
         <w:tc>
@@ -10197,78 +8026,53 @@
               <w:spacing w:line="240" w:lineRule="auto"/>
               <w:jc w:val="center"/>
             </w:pPr>
-            <w:proofErr w:type="spellStart"/>
             <w:r>
               <w:t>import_id</w:t>
             </w:r>
-            <w:proofErr w:type="spellEnd"/>
-          </w:p>
-        </w:tc>
-        <w:tc>
-          <w:tcPr>
-            <w:tcW w:w="0" w:type="auto"/>
-            <w:tcMar>
-              <w:top w:w="150" w:type="dxa"/>
-              <w:left w:w="240" w:type="dxa"/>
-              <w:bottom w:w="150" w:type="dxa"/>
-              <w:right w:w="240" w:type="dxa"/>
-            </w:tcMar>
-            <w:vAlign w:val="center"/>
-            <w:hideMark/>
-          </w:tcPr>
-          <w:p>
-            <w:pPr>
-              <w:spacing w:line="240" w:lineRule="auto"/>
-              <w:jc w:val="center"/>
-            </w:pPr>
-            <w:proofErr w:type="gramStart"/>
-            <w:r>
-              <w:t>VARCHAR(</w:t>
-            </w:r>
-            <w:proofErr w:type="gramEnd"/>
-            <w:r>
-              <w:t>20)</w:t>
-            </w:r>
-          </w:p>
-        </w:tc>
-        <w:tc>
-          <w:tcPr>
-            <w:tcW w:w="0" w:type="auto"/>
-            <w:tcMar>
-              <w:top w:w="150" w:type="dxa"/>
-              <w:left w:w="240" w:type="dxa"/>
-              <w:bottom w:w="150" w:type="dxa"/>
-              <w:right w:w="240" w:type="dxa"/>
-            </w:tcMar>
-            <w:vAlign w:val="center"/>
-            <w:hideMark/>
-          </w:tcPr>
-          <w:p>
-            <w:pPr>
-              <w:spacing w:line="240" w:lineRule="auto"/>
-              <w:jc w:val="center"/>
-            </w:pPr>
-            <w:proofErr w:type="spellStart"/>
-            <w:r>
-              <w:t>Mã</w:t>
-            </w:r>
-            <w:proofErr w:type="spellEnd"/>
-            <w:r>
-              <w:t xml:space="preserve"> </w:t>
-            </w:r>
-            <w:proofErr w:type="spellStart"/>
-            <w:r>
-              <w:t>phiếu</w:t>
-            </w:r>
-            <w:proofErr w:type="spellEnd"/>
-            <w:r>
-              <w:t xml:space="preserve"> </w:t>
-            </w:r>
-            <w:proofErr w:type="spellStart"/>
-            <w:r>
-              <w:t>nhập</w:t>
-            </w:r>
-            <w:proofErr w:type="spellEnd"/>
+          </w:p>
+        </w:tc>
+        <w:tc>
+          <w:tcPr>
+            <w:tcW w:w="0" w:type="auto"/>
+            <w:tcMar>
+              <w:top w:w="150" w:type="dxa"/>
+              <w:left w:w="240" w:type="dxa"/>
+              <w:bottom w:w="150" w:type="dxa"/>
+              <w:right w:w="240" w:type="dxa"/>
+            </w:tcMar>
+            <w:vAlign w:val="center"/>
+            <w:hideMark/>
+          </w:tcPr>
+          <w:p>
+            <w:pPr>
+              <w:spacing w:line="240" w:lineRule="auto"/>
+              <w:jc w:val="center"/>
+            </w:pPr>
+            <w:r>
+              <w:t>VARCHAR(20)</w:t>
+            </w:r>
+          </w:p>
+        </w:tc>
+        <w:tc>
+          <w:tcPr>
+            <w:tcW w:w="0" w:type="auto"/>
+            <w:tcMar>
+              <w:top w:w="150" w:type="dxa"/>
+              <w:left w:w="240" w:type="dxa"/>
+              <w:bottom w:w="150" w:type="dxa"/>
+              <w:right w:w="240" w:type="dxa"/>
+            </w:tcMar>
+            <w:vAlign w:val="center"/>
+            <w:hideMark/>
+          </w:tcPr>
+          <w:p>
+            <w:pPr>
+              <w:spacing w:line="240" w:lineRule="auto"/>
+              <w:jc w:val="center"/>
+            </w:pPr>
+            <w:r>
+              <w:t>Mã phiếu nhập</w:t>
+            </w:r>
           </w:p>
         </w:tc>
         <w:tc>
@@ -10335,11 +8139,9 @@
               <w:spacing w:line="240" w:lineRule="auto"/>
               <w:jc w:val="center"/>
             </w:pPr>
-            <w:proofErr w:type="spellStart"/>
             <w:r>
               <w:t>product_id</w:t>
             </w:r>
-            <w:proofErr w:type="spellEnd"/>
           </w:p>
         </w:tc>
         <w:tc>
@@ -10382,21 +8184,8 @@
               <w:jc w:val="center"/>
             </w:pPr>
             <w:r>
-              <w:t xml:space="preserve">ID </w:t>
-            </w:r>
-            <w:proofErr w:type="spellStart"/>
-            <w:r>
-              <w:t>sản</w:t>
-            </w:r>
-            <w:proofErr w:type="spellEnd"/>
-            <w:r>
-              <w:t xml:space="preserve"> </w:t>
-            </w:r>
-            <w:proofErr w:type="spellStart"/>
-            <w:r>
-              <w:t>phẩm</w:t>
-            </w:r>
-            <w:proofErr w:type="spellEnd"/>
+              <w:t>ID sản phẩm</w:t>
+            </w:r>
           </w:p>
         </w:tc>
         <w:tc>
@@ -10507,27 +8296,9 @@
               <w:spacing w:line="240" w:lineRule="auto"/>
               <w:jc w:val="center"/>
             </w:pPr>
-            <w:proofErr w:type="spellStart"/>
-            <w:r>
-              <w:t>Số</w:t>
-            </w:r>
-            <w:proofErr w:type="spellEnd"/>
-            <w:r>
-              <w:t xml:space="preserve"> </w:t>
-            </w:r>
-            <w:proofErr w:type="spellStart"/>
-            <w:r>
-              <w:t>lượng</w:t>
-            </w:r>
-            <w:proofErr w:type="spellEnd"/>
-            <w:r>
-              <w:t xml:space="preserve"> </w:t>
-            </w:r>
-            <w:proofErr w:type="spellStart"/>
-            <w:r>
-              <w:t>nhập</w:t>
-            </w:r>
-            <w:proofErr w:type="spellEnd"/>
+            <w:r>
+              <w:t>Số lượng nhập</w:t>
+            </w:r>
           </w:p>
         </w:tc>
         <w:tc>
@@ -10587,70 +8358,53 @@
               <w:spacing w:line="240" w:lineRule="auto"/>
               <w:jc w:val="center"/>
             </w:pPr>
-            <w:proofErr w:type="spellStart"/>
             <w:r>
               <w:t>cost_price</w:t>
             </w:r>
-            <w:proofErr w:type="spellEnd"/>
-          </w:p>
-        </w:tc>
-        <w:tc>
-          <w:tcPr>
-            <w:tcW w:w="0" w:type="auto"/>
-            <w:tcMar>
-              <w:top w:w="150" w:type="dxa"/>
-              <w:left w:w="240" w:type="dxa"/>
-              <w:bottom w:w="150" w:type="dxa"/>
-              <w:right w:w="240" w:type="dxa"/>
-            </w:tcMar>
-            <w:vAlign w:val="center"/>
-            <w:hideMark/>
-          </w:tcPr>
-          <w:p>
-            <w:pPr>
-              <w:spacing w:line="240" w:lineRule="auto"/>
-              <w:jc w:val="center"/>
-            </w:pPr>
-            <w:proofErr w:type="gramStart"/>
-            <w:r>
-              <w:t>DECIMAL(</w:t>
-            </w:r>
-            <w:proofErr w:type="gramEnd"/>
-            <w:r>
-              <w:t>12,2)</w:t>
-            </w:r>
-          </w:p>
-        </w:tc>
-        <w:tc>
-          <w:tcPr>
-            <w:tcW w:w="0" w:type="auto"/>
-            <w:tcMar>
-              <w:top w:w="150" w:type="dxa"/>
-              <w:left w:w="240" w:type="dxa"/>
-              <w:bottom w:w="150" w:type="dxa"/>
-              <w:right w:w="240" w:type="dxa"/>
-            </w:tcMar>
-            <w:vAlign w:val="center"/>
-            <w:hideMark/>
-          </w:tcPr>
-          <w:p>
-            <w:pPr>
-              <w:spacing w:line="240" w:lineRule="auto"/>
-              <w:jc w:val="center"/>
-            </w:pPr>
-            <w:proofErr w:type="spellStart"/>
-            <w:r>
-              <w:t>Giá</w:t>
-            </w:r>
-            <w:proofErr w:type="spellEnd"/>
-            <w:r>
-              <w:t xml:space="preserve"> </w:t>
-            </w:r>
-            <w:proofErr w:type="spellStart"/>
-            <w:r>
-              <w:t>nhập</w:t>
-            </w:r>
-            <w:proofErr w:type="spellEnd"/>
+          </w:p>
+        </w:tc>
+        <w:tc>
+          <w:tcPr>
+            <w:tcW w:w="0" w:type="auto"/>
+            <w:tcMar>
+              <w:top w:w="150" w:type="dxa"/>
+              <w:left w:w="240" w:type="dxa"/>
+              <w:bottom w:w="150" w:type="dxa"/>
+              <w:right w:w="240" w:type="dxa"/>
+            </w:tcMar>
+            <w:vAlign w:val="center"/>
+            <w:hideMark/>
+          </w:tcPr>
+          <w:p>
+            <w:pPr>
+              <w:spacing w:line="240" w:lineRule="auto"/>
+              <w:jc w:val="center"/>
+            </w:pPr>
+            <w:r>
+              <w:t>DECIMAL(12,2)</w:t>
+            </w:r>
+          </w:p>
+        </w:tc>
+        <w:tc>
+          <w:tcPr>
+            <w:tcW w:w="0" w:type="auto"/>
+            <w:tcMar>
+              <w:top w:w="150" w:type="dxa"/>
+              <w:left w:w="240" w:type="dxa"/>
+              <w:bottom w:w="150" w:type="dxa"/>
+              <w:right w:w="240" w:type="dxa"/>
+            </w:tcMar>
+            <w:vAlign w:val="center"/>
+            <w:hideMark/>
+          </w:tcPr>
+          <w:p>
+            <w:pPr>
+              <w:spacing w:line="240" w:lineRule="auto"/>
+              <w:jc w:val="center"/>
+            </w:pPr>
+            <w:r>
+              <w:t>Giá nhập</w:t>
+            </w:r>
           </w:p>
         </w:tc>
         <w:tc>
@@ -10732,51 +8486,30 @@
               <w:spacing w:line="240" w:lineRule="auto"/>
               <w:jc w:val="center"/>
             </w:pPr>
-            <w:proofErr w:type="gramStart"/>
-            <w:r>
-              <w:t>DECIMAL(</w:t>
-            </w:r>
-            <w:proofErr w:type="gramEnd"/>
-            <w:r>
-              <w:t>12,2)</w:t>
-            </w:r>
-          </w:p>
-        </w:tc>
-        <w:tc>
-          <w:tcPr>
-            <w:tcW w:w="0" w:type="auto"/>
-            <w:tcMar>
-              <w:top w:w="150" w:type="dxa"/>
-              <w:left w:w="240" w:type="dxa"/>
-              <w:bottom w:w="150" w:type="dxa"/>
-              <w:right w:w="240" w:type="dxa"/>
-            </w:tcMar>
-            <w:vAlign w:val="center"/>
-            <w:hideMark/>
-          </w:tcPr>
-          <w:p>
-            <w:pPr>
-              <w:spacing w:line="240" w:lineRule="auto"/>
-              <w:jc w:val="center"/>
-            </w:pPr>
-            <w:r>
-              <w:t xml:space="preserve">Thành </w:t>
-            </w:r>
-            <w:proofErr w:type="spellStart"/>
-            <w:r>
-              <w:t>tiền</w:t>
-            </w:r>
-            <w:proofErr w:type="spellEnd"/>
-            <w:r>
-              <w:t xml:space="preserve"> (quantity × </w:t>
-            </w:r>
-            <w:proofErr w:type="spellStart"/>
-            <w:r>
-              <w:t>cost_price</w:t>
-            </w:r>
-            <w:proofErr w:type="spellEnd"/>
-            <w:r>
-              <w:t>)</w:t>
+            <w:r>
+              <w:t>DECIMAL(12,2)</w:t>
+            </w:r>
+          </w:p>
+        </w:tc>
+        <w:tc>
+          <w:tcPr>
+            <w:tcW w:w="0" w:type="auto"/>
+            <w:tcMar>
+              <w:top w:w="150" w:type="dxa"/>
+              <w:left w:w="240" w:type="dxa"/>
+              <w:bottom w:w="150" w:type="dxa"/>
+              <w:right w:w="240" w:type="dxa"/>
+            </w:tcMar>
+            <w:vAlign w:val="center"/>
+            <w:hideMark/>
+          </w:tcPr>
+          <w:p>
+            <w:pPr>
+              <w:spacing w:line="240" w:lineRule="auto"/>
+              <w:jc w:val="center"/>
+            </w:pPr>
+            <w:r>
+              <w:t>Thành tiền (quantity × cost_price)</w:t>
             </w:r>
           </w:p>
         </w:tc>

--- a/dữ liệu/dữ liệu.docx
+++ b/dữ liệu/dữ liệu.docx
@@ -40,7 +40,39 @@
           <w:b/>
           <w:bCs/>
         </w:rPr>
-        <w:t>1. Bảng brands (Thương hiệu)</w:t>
+        <w:t xml:space="preserve">1. </w:t>
+      </w:r>
+      <w:proofErr w:type="spellStart"/>
+      <w:r>
+        <w:rPr>
+          <w:b/>
+          <w:bCs/>
+        </w:rPr>
+        <w:t>Bảng</w:t>
+      </w:r>
+      <w:proofErr w:type="spellEnd"/>
+      <w:r>
+        <w:rPr>
+          <w:b/>
+          <w:bCs/>
+        </w:rPr>
+        <w:t xml:space="preserve"> brands (Thương </w:t>
+      </w:r>
+      <w:proofErr w:type="spellStart"/>
+      <w:r>
+        <w:rPr>
+          <w:b/>
+          <w:bCs/>
+        </w:rPr>
+        <w:t>hiệu</w:t>
+      </w:r>
+      <w:proofErr w:type="spellEnd"/>
+      <w:r>
+        <w:rPr>
+          <w:b/>
+          <w:bCs/>
+        </w:rPr>
+        <w:t>)</w:t>
       </w:r>
     </w:p>
     <w:tbl>
@@ -95,48 +127,36 @@
                 <w:bCs/>
               </w:rPr>
             </w:pPr>
+            <w:proofErr w:type="spellStart"/>
             <w:r>
               <w:rPr>
                 <w:b/>
                 <w:bCs/>
               </w:rPr>
-              <w:t>Tên cột</w:t>
-            </w:r>
-          </w:p>
-        </w:tc>
-        <w:tc>
-          <w:tcPr>
-            <w:tcW w:w="1947" w:type="dxa"/>
-            <w:tcMar>
-              <w:top w:w="150" w:type="dxa"/>
-              <w:left w:w="240" w:type="dxa"/>
-              <w:bottom w:w="150" w:type="dxa"/>
-              <w:right w:w="240" w:type="dxa"/>
-            </w:tcMar>
-            <w:vAlign w:val="center"/>
-            <w:hideMark/>
-          </w:tcPr>
-          <w:p>
-            <w:pPr>
-              <w:spacing w:line="240" w:lineRule="auto"/>
-              <w:jc w:val="center"/>
+              <w:t>Tên</w:t>
+            </w:r>
+            <w:proofErr w:type="spellEnd"/>
+            <w:r>
               <w:rPr>
                 <w:b/>
                 <w:bCs/>
               </w:rPr>
-            </w:pPr>
+              <w:t xml:space="preserve"> </w:t>
+            </w:r>
+            <w:proofErr w:type="spellStart"/>
             <w:r>
               <w:rPr>
                 <w:b/>
                 <w:bCs/>
               </w:rPr>
-              <w:t>Kiểu dữ liệu</w:t>
-            </w:r>
-          </w:p>
-        </w:tc>
-        <w:tc>
-          <w:tcPr>
-            <w:tcW w:w="0" w:type="auto"/>
+              <w:t>cột</w:t>
+            </w:r>
+            <w:proofErr w:type="spellEnd"/>
+          </w:p>
+        </w:tc>
+        <w:tc>
+          <w:tcPr>
+            <w:tcW w:w="1947" w:type="dxa"/>
             <w:tcMar>
               <w:top w:w="150" w:type="dxa"/>
               <w:left w:w="240" w:type="dxa"/>
@@ -155,73 +175,182 @@
                 <w:bCs/>
               </w:rPr>
             </w:pPr>
+            <w:proofErr w:type="spellStart"/>
             <w:r>
               <w:rPr>
                 <w:b/>
                 <w:bCs/>
               </w:rPr>
-              <w:t>Ý nghĩa</w:t>
-            </w:r>
-          </w:p>
-        </w:tc>
-        <w:tc>
-          <w:tcPr>
-            <w:tcW w:w="0" w:type="auto"/>
-            <w:tcMar>
-              <w:top w:w="150" w:type="dxa"/>
-              <w:left w:w="240" w:type="dxa"/>
-              <w:bottom w:w="150" w:type="dxa"/>
-              <w:right w:w="240" w:type="dxa"/>
-            </w:tcMar>
-            <w:vAlign w:val="center"/>
-            <w:hideMark/>
-          </w:tcPr>
-          <w:p>
-            <w:pPr>
-              <w:spacing w:line="240" w:lineRule="auto"/>
-              <w:jc w:val="center"/>
+              <w:t>Kiểu</w:t>
+            </w:r>
+            <w:proofErr w:type="spellEnd"/>
+            <w:r>
               <w:rPr>
                 <w:b/>
                 <w:bCs/>
               </w:rPr>
-            </w:pPr>
+              <w:t xml:space="preserve"> </w:t>
+            </w:r>
+            <w:proofErr w:type="spellStart"/>
             <w:r>
               <w:rPr>
                 <w:b/>
                 <w:bCs/>
               </w:rPr>
-              <w:t>Khóa chính</w:t>
-            </w:r>
-          </w:p>
-        </w:tc>
-        <w:tc>
-          <w:tcPr>
-            <w:tcW w:w="0" w:type="auto"/>
-            <w:tcMar>
-              <w:top w:w="150" w:type="dxa"/>
-              <w:left w:w="240" w:type="dxa"/>
-              <w:bottom w:w="150" w:type="dxa"/>
-              <w:right w:w="240" w:type="dxa"/>
-            </w:tcMar>
-            <w:vAlign w:val="center"/>
-            <w:hideMark/>
-          </w:tcPr>
-          <w:p>
-            <w:pPr>
-              <w:spacing w:line="240" w:lineRule="auto"/>
-              <w:jc w:val="center"/>
+              <w:t>dữ</w:t>
+            </w:r>
+            <w:proofErr w:type="spellEnd"/>
+            <w:r>
               <w:rPr>
                 <w:b/>
                 <w:bCs/>
               </w:rPr>
-            </w:pPr>
+              <w:t xml:space="preserve"> </w:t>
+            </w:r>
+            <w:proofErr w:type="spellStart"/>
             <w:r>
               <w:rPr>
                 <w:b/>
                 <w:bCs/>
               </w:rPr>
-              <w:t>Khóa ngoại</w:t>
-            </w:r>
+              <w:t>liệu</w:t>
+            </w:r>
+            <w:proofErr w:type="spellEnd"/>
+          </w:p>
+        </w:tc>
+        <w:tc>
+          <w:tcPr>
+            <w:tcW w:w="0" w:type="auto"/>
+            <w:tcMar>
+              <w:top w:w="150" w:type="dxa"/>
+              <w:left w:w="240" w:type="dxa"/>
+              <w:bottom w:w="150" w:type="dxa"/>
+              <w:right w:w="240" w:type="dxa"/>
+            </w:tcMar>
+            <w:vAlign w:val="center"/>
+            <w:hideMark/>
+          </w:tcPr>
+          <w:p>
+            <w:pPr>
+              <w:spacing w:line="240" w:lineRule="auto"/>
+              <w:jc w:val="center"/>
+              <w:rPr>
+                <w:b/>
+                <w:bCs/>
+              </w:rPr>
+            </w:pPr>
+            <w:r>
+              <w:rPr>
+                <w:b/>
+                <w:bCs/>
+              </w:rPr>
+              <w:t xml:space="preserve">Ý </w:t>
+            </w:r>
+            <w:proofErr w:type="spellStart"/>
+            <w:r>
+              <w:rPr>
+                <w:b/>
+                <w:bCs/>
+              </w:rPr>
+              <w:t>nghĩa</w:t>
+            </w:r>
+            <w:proofErr w:type="spellEnd"/>
+          </w:p>
+        </w:tc>
+        <w:tc>
+          <w:tcPr>
+            <w:tcW w:w="0" w:type="auto"/>
+            <w:tcMar>
+              <w:top w:w="150" w:type="dxa"/>
+              <w:left w:w="240" w:type="dxa"/>
+              <w:bottom w:w="150" w:type="dxa"/>
+              <w:right w:w="240" w:type="dxa"/>
+            </w:tcMar>
+            <w:vAlign w:val="center"/>
+            <w:hideMark/>
+          </w:tcPr>
+          <w:p>
+            <w:pPr>
+              <w:spacing w:line="240" w:lineRule="auto"/>
+              <w:jc w:val="center"/>
+              <w:rPr>
+                <w:b/>
+                <w:bCs/>
+              </w:rPr>
+            </w:pPr>
+            <w:proofErr w:type="spellStart"/>
+            <w:r>
+              <w:rPr>
+                <w:b/>
+                <w:bCs/>
+              </w:rPr>
+              <w:t>Khóa</w:t>
+            </w:r>
+            <w:proofErr w:type="spellEnd"/>
+            <w:r>
+              <w:rPr>
+                <w:b/>
+                <w:bCs/>
+              </w:rPr>
+              <w:t xml:space="preserve"> </w:t>
+            </w:r>
+            <w:proofErr w:type="spellStart"/>
+            <w:r>
+              <w:rPr>
+                <w:b/>
+                <w:bCs/>
+              </w:rPr>
+              <w:t>chính</w:t>
+            </w:r>
+            <w:proofErr w:type="spellEnd"/>
+          </w:p>
+        </w:tc>
+        <w:tc>
+          <w:tcPr>
+            <w:tcW w:w="0" w:type="auto"/>
+            <w:tcMar>
+              <w:top w:w="150" w:type="dxa"/>
+              <w:left w:w="240" w:type="dxa"/>
+              <w:bottom w:w="150" w:type="dxa"/>
+              <w:right w:w="240" w:type="dxa"/>
+            </w:tcMar>
+            <w:vAlign w:val="center"/>
+            <w:hideMark/>
+          </w:tcPr>
+          <w:p>
+            <w:pPr>
+              <w:spacing w:line="240" w:lineRule="auto"/>
+              <w:jc w:val="center"/>
+              <w:rPr>
+                <w:b/>
+                <w:bCs/>
+              </w:rPr>
+            </w:pPr>
+            <w:proofErr w:type="spellStart"/>
+            <w:r>
+              <w:rPr>
+                <w:b/>
+                <w:bCs/>
+              </w:rPr>
+              <w:t>Khóa</w:t>
+            </w:r>
+            <w:proofErr w:type="spellEnd"/>
+            <w:r>
+              <w:rPr>
+                <w:b/>
+                <w:bCs/>
+              </w:rPr>
+              <w:t xml:space="preserve"> </w:t>
+            </w:r>
+            <w:proofErr w:type="spellStart"/>
+            <w:r>
+              <w:rPr>
+                <w:b/>
+                <w:bCs/>
+              </w:rPr>
+              <w:t>ngoại</w:t>
+            </w:r>
+            <w:proofErr w:type="spellEnd"/>
           </w:p>
         </w:tc>
       </w:tr>
@@ -288,8 +417,21 @@
               <w:jc w:val="center"/>
             </w:pPr>
             <w:r>
-              <w:t>ID thương hiệu</w:t>
-            </w:r>
+              <w:t xml:space="preserve">ID </w:t>
+            </w:r>
+            <w:proofErr w:type="spellStart"/>
+            <w:r>
+              <w:t>thương</w:t>
+            </w:r>
+            <w:proofErr w:type="spellEnd"/>
+            <w:r>
+              <w:t xml:space="preserve"> </w:t>
+            </w:r>
+            <w:proofErr w:type="spellStart"/>
+            <w:r>
+              <w:t>hiệu</w:t>
+            </w:r>
+            <w:proofErr w:type="spellEnd"/>
           </w:p>
         </w:tc>
         <w:tc>
@@ -356,9 +498,11 @@
               <w:spacing w:line="240" w:lineRule="auto"/>
               <w:jc w:val="center"/>
             </w:pPr>
+            <w:proofErr w:type="spellStart"/>
             <w:r>
               <w:t>brand_name</w:t>
             </w:r>
+            <w:proofErr w:type="spellEnd"/>
           </w:p>
         </w:tc>
         <w:tc>
@@ -378,31 +522,54 @@
               <w:spacing w:line="240" w:lineRule="auto"/>
               <w:jc w:val="center"/>
             </w:pPr>
-            <w:r>
-              <w:t>VARCHAR(50)</w:t>
-            </w:r>
-          </w:p>
-        </w:tc>
-        <w:tc>
-          <w:tcPr>
-            <w:tcW w:w="0" w:type="auto"/>
-            <w:tcMar>
-              <w:top w:w="150" w:type="dxa"/>
-              <w:left w:w="240" w:type="dxa"/>
-              <w:bottom w:w="150" w:type="dxa"/>
-              <w:right w:w="240" w:type="dxa"/>
-            </w:tcMar>
-            <w:vAlign w:val="center"/>
-            <w:hideMark/>
-          </w:tcPr>
-          <w:p>
-            <w:pPr>
-              <w:spacing w:line="240" w:lineRule="auto"/>
-              <w:jc w:val="center"/>
-            </w:pPr>
-            <w:r>
-              <w:t>Tên thương hiệu</w:t>
-            </w:r>
+            <w:proofErr w:type="gramStart"/>
+            <w:r>
+              <w:t>VARCHAR(</w:t>
+            </w:r>
+            <w:proofErr w:type="gramEnd"/>
+            <w:r>
+              <w:t>50)</w:t>
+            </w:r>
+          </w:p>
+        </w:tc>
+        <w:tc>
+          <w:tcPr>
+            <w:tcW w:w="0" w:type="auto"/>
+            <w:tcMar>
+              <w:top w:w="150" w:type="dxa"/>
+              <w:left w:w="240" w:type="dxa"/>
+              <w:bottom w:w="150" w:type="dxa"/>
+              <w:right w:w="240" w:type="dxa"/>
+            </w:tcMar>
+            <w:vAlign w:val="center"/>
+            <w:hideMark/>
+          </w:tcPr>
+          <w:p>
+            <w:pPr>
+              <w:spacing w:line="240" w:lineRule="auto"/>
+              <w:jc w:val="center"/>
+            </w:pPr>
+            <w:proofErr w:type="spellStart"/>
+            <w:r>
+              <w:t>Tên</w:t>
+            </w:r>
+            <w:proofErr w:type="spellEnd"/>
+            <w:r>
+              <w:t xml:space="preserve"> </w:t>
+            </w:r>
+            <w:proofErr w:type="spellStart"/>
+            <w:r>
+              <w:t>thương</w:t>
+            </w:r>
+            <w:proofErr w:type="spellEnd"/>
+            <w:r>
+              <w:t xml:space="preserve"> </w:t>
+            </w:r>
+            <w:proofErr w:type="spellStart"/>
+            <w:r>
+              <w:t>hiệu</w:t>
+            </w:r>
+            <w:proofErr w:type="spellEnd"/>
           </w:p>
         </w:tc>
         <w:tc>
@@ -484,31 +651,41 @@
               <w:spacing w:line="240" w:lineRule="auto"/>
               <w:jc w:val="center"/>
             </w:pPr>
-            <w:r>
-              <w:t>VARCHAR(50)</w:t>
-            </w:r>
-          </w:p>
-        </w:tc>
-        <w:tc>
-          <w:tcPr>
-            <w:tcW w:w="0" w:type="auto"/>
-            <w:tcMar>
-              <w:top w:w="150" w:type="dxa"/>
-              <w:left w:w="240" w:type="dxa"/>
-              <w:bottom w:w="150" w:type="dxa"/>
-              <w:right w:w="240" w:type="dxa"/>
-            </w:tcMar>
-            <w:vAlign w:val="center"/>
-            <w:hideMark/>
-          </w:tcPr>
-          <w:p>
-            <w:pPr>
-              <w:spacing w:line="240" w:lineRule="auto"/>
-              <w:jc w:val="center"/>
-            </w:pPr>
-            <w:r>
-              <w:t>Quốc gia</w:t>
-            </w:r>
+            <w:proofErr w:type="gramStart"/>
+            <w:r>
+              <w:t>VARCHAR(</w:t>
+            </w:r>
+            <w:proofErr w:type="gramEnd"/>
+            <w:r>
+              <w:t>50)</w:t>
+            </w:r>
+          </w:p>
+        </w:tc>
+        <w:tc>
+          <w:tcPr>
+            <w:tcW w:w="0" w:type="auto"/>
+            <w:tcMar>
+              <w:top w:w="150" w:type="dxa"/>
+              <w:left w:w="240" w:type="dxa"/>
+              <w:bottom w:w="150" w:type="dxa"/>
+              <w:right w:w="240" w:type="dxa"/>
+            </w:tcMar>
+            <w:vAlign w:val="center"/>
+            <w:hideMark/>
+          </w:tcPr>
+          <w:p>
+            <w:pPr>
+              <w:spacing w:line="240" w:lineRule="auto"/>
+              <w:jc w:val="center"/>
+            </w:pPr>
+            <w:r>
+              <w:t xml:space="preserve">Quốc </w:t>
+            </w:r>
+            <w:proofErr w:type="spellStart"/>
+            <w:r>
+              <w:t>gia</w:t>
+            </w:r>
+            <w:proofErr w:type="spellEnd"/>
           </w:p>
         </w:tc>
         <w:tc>
@@ -612,9 +789,19 @@
               <w:spacing w:line="240" w:lineRule="auto"/>
               <w:jc w:val="center"/>
             </w:pPr>
-            <w:r>
-              <w:t>Mô tả</w:t>
-            </w:r>
+            <w:proofErr w:type="spellStart"/>
+            <w:r>
+              <w:t>Mô</w:t>
+            </w:r>
+            <w:proofErr w:type="spellEnd"/>
+            <w:r>
+              <w:t xml:space="preserve"> </w:t>
+            </w:r>
+            <w:proofErr w:type="spellStart"/>
+            <w:r>
+              <w:t>tả</w:t>
+            </w:r>
+            <w:proofErr w:type="spellEnd"/>
           </w:p>
         </w:tc>
         <w:tc>
@@ -679,7 +866,55 @@
           <w:b/>
           <w:bCs/>
         </w:rPr>
-        <w:t>2. Bảng products (Sản phẩm)</w:t>
+        <w:t xml:space="preserve">2. </w:t>
+      </w:r>
+      <w:proofErr w:type="spellStart"/>
+      <w:r>
+        <w:rPr>
+          <w:b/>
+          <w:bCs/>
+        </w:rPr>
+        <w:t>Bảng</w:t>
+      </w:r>
+      <w:proofErr w:type="spellEnd"/>
+      <w:r>
+        <w:rPr>
+          <w:b/>
+          <w:bCs/>
+        </w:rPr>
+        <w:t xml:space="preserve"> products (</w:t>
+      </w:r>
+      <w:proofErr w:type="spellStart"/>
+      <w:r>
+        <w:rPr>
+          <w:b/>
+          <w:bCs/>
+        </w:rPr>
+        <w:t>Sản</w:t>
+      </w:r>
+      <w:proofErr w:type="spellEnd"/>
+      <w:r>
+        <w:rPr>
+          <w:b/>
+          <w:bCs/>
+        </w:rPr>
+        <w:t xml:space="preserve"> </w:t>
+      </w:r>
+      <w:proofErr w:type="spellStart"/>
+      <w:r>
+        <w:rPr>
+          <w:b/>
+          <w:bCs/>
+        </w:rPr>
+        <w:t>phẩm</w:t>
+      </w:r>
+      <w:proofErr w:type="spellEnd"/>
+      <w:r>
+        <w:rPr>
+          <w:b/>
+          <w:bCs/>
+        </w:rPr>
+        <w:t>)</w:t>
       </w:r>
     </w:p>
     <w:tbl>
@@ -733,43 +968,31 @@
                 <w:bCs/>
               </w:rPr>
             </w:pPr>
+            <w:proofErr w:type="spellStart"/>
             <w:r>
               <w:rPr>
                 <w:b/>
                 <w:bCs/>
               </w:rPr>
-              <w:t>Tên cột</w:t>
-            </w:r>
-          </w:p>
-        </w:tc>
-        <w:tc>
-          <w:tcPr>
-            <w:tcW w:w="0" w:type="auto"/>
-            <w:tcMar>
-              <w:top w:w="150" w:type="dxa"/>
-              <w:left w:w="240" w:type="dxa"/>
-              <w:bottom w:w="150" w:type="dxa"/>
-              <w:right w:w="240" w:type="dxa"/>
-            </w:tcMar>
-            <w:vAlign w:val="center"/>
-            <w:hideMark/>
-          </w:tcPr>
-          <w:p>
-            <w:pPr>
-              <w:spacing w:line="240" w:lineRule="auto"/>
-              <w:jc w:val="center"/>
+              <w:t>Tên</w:t>
+            </w:r>
+            <w:proofErr w:type="spellEnd"/>
+            <w:r>
               <w:rPr>
                 <w:b/>
                 <w:bCs/>
               </w:rPr>
-            </w:pPr>
+              <w:t xml:space="preserve"> </w:t>
+            </w:r>
+            <w:proofErr w:type="spellStart"/>
             <w:r>
               <w:rPr>
                 <w:b/>
                 <w:bCs/>
               </w:rPr>
-              <w:t>Kiểu dữ liệu</w:t>
-            </w:r>
+              <w:t>cột</w:t>
+            </w:r>
+            <w:proofErr w:type="spellEnd"/>
           </w:p>
         </w:tc>
         <w:tc>
@@ -793,73 +1016,182 @@
                 <w:bCs/>
               </w:rPr>
             </w:pPr>
+            <w:proofErr w:type="spellStart"/>
             <w:r>
               <w:rPr>
                 <w:b/>
                 <w:bCs/>
               </w:rPr>
-              <w:t>Ý nghĩa</w:t>
-            </w:r>
-          </w:p>
-        </w:tc>
-        <w:tc>
-          <w:tcPr>
-            <w:tcW w:w="0" w:type="auto"/>
-            <w:tcMar>
-              <w:top w:w="150" w:type="dxa"/>
-              <w:left w:w="240" w:type="dxa"/>
-              <w:bottom w:w="150" w:type="dxa"/>
-              <w:right w:w="240" w:type="dxa"/>
-            </w:tcMar>
-            <w:vAlign w:val="center"/>
-            <w:hideMark/>
-          </w:tcPr>
-          <w:p>
-            <w:pPr>
-              <w:spacing w:line="240" w:lineRule="auto"/>
-              <w:jc w:val="center"/>
+              <w:t>Kiểu</w:t>
+            </w:r>
+            <w:proofErr w:type="spellEnd"/>
+            <w:r>
               <w:rPr>
                 <w:b/>
                 <w:bCs/>
               </w:rPr>
-            </w:pPr>
+              <w:t xml:space="preserve"> </w:t>
+            </w:r>
+            <w:proofErr w:type="spellStart"/>
             <w:r>
               <w:rPr>
                 <w:b/>
                 <w:bCs/>
               </w:rPr>
-              <w:t>Khóa chính</w:t>
-            </w:r>
-          </w:p>
-        </w:tc>
-        <w:tc>
-          <w:tcPr>
-            <w:tcW w:w="0" w:type="auto"/>
-            <w:tcMar>
-              <w:top w:w="150" w:type="dxa"/>
-              <w:left w:w="240" w:type="dxa"/>
-              <w:bottom w:w="150" w:type="dxa"/>
-              <w:right w:w="240" w:type="dxa"/>
-            </w:tcMar>
-            <w:vAlign w:val="center"/>
-            <w:hideMark/>
-          </w:tcPr>
-          <w:p>
-            <w:pPr>
-              <w:spacing w:line="240" w:lineRule="auto"/>
-              <w:jc w:val="center"/>
+              <w:t>dữ</w:t>
+            </w:r>
+            <w:proofErr w:type="spellEnd"/>
+            <w:r>
               <w:rPr>
                 <w:b/>
                 <w:bCs/>
               </w:rPr>
-            </w:pPr>
+              <w:t xml:space="preserve"> </w:t>
+            </w:r>
+            <w:proofErr w:type="spellStart"/>
             <w:r>
               <w:rPr>
                 <w:b/>
                 <w:bCs/>
               </w:rPr>
-              <w:t>Khóa ngoại</w:t>
-            </w:r>
+              <w:t>liệu</w:t>
+            </w:r>
+            <w:proofErr w:type="spellEnd"/>
+          </w:p>
+        </w:tc>
+        <w:tc>
+          <w:tcPr>
+            <w:tcW w:w="0" w:type="auto"/>
+            <w:tcMar>
+              <w:top w:w="150" w:type="dxa"/>
+              <w:left w:w="240" w:type="dxa"/>
+              <w:bottom w:w="150" w:type="dxa"/>
+              <w:right w:w="240" w:type="dxa"/>
+            </w:tcMar>
+            <w:vAlign w:val="center"/>
+            <w:hideMark/>
+          </w:tcPr>
+          <w:p>
+            <w:pPr>
+              <w:spacing w:line="240" w:lineRule="auto"/>
+              <w:jc w:val="center"/>
+              <w:rPr>
+                <w:b/>
+                <w:bCs/>
+              </w:rPr>
+            </w:pPr>
+            <w:r>
+              <w:rPr>
+                <w:b/>
+                <w:bCs/>
+              </w:rPr>
+              <w:t xml:space="preserve">Ý </w:t>
+            </w:r>
+            <w:proofErr w:type="spellStart"/>
+            <w:r>
+              <w:rPr>
+                <w:b/>
+                <w:bCs/>
+              </w:rPr>
+              <w:t>nghĩa</w:t>
+            </w:r>
+            <w:proofErr w:type="spellEnd"/>
+          </w:p>
+        </w:tc>
+        <w:tc>
+          <w:tcPr>
+            <w:tcW w:w="0" w:type="auto"/>
+            <w:tcMar>
+              <w:top w:w="150" w:type="dxa"/>
+              <w:left w:w="240" w:type="dxa"/>
+              <w:bottom w:w="150" w:type="dxa"/>
+              <w:right w:w="240" w:type="dxa"/>
+            </w:tcMar>
+            <w:vAlign w:val="center"/>
+            <w:hideMark/>
+          </w:tcPr>
+          <w:p>
+            <w:pPr>
+              <w:spacing w:line="240" w:lineRule="auto"/>
+              <w:jc w:val="center"/>
+              <w:rPr>
+                <w:b/>
+                <w:bCs/>
+              </w:rPr>
+            </w:pPr>
+            <w:proofErr w:type="spellStart"/>
+            <w:r>
+              <w:rPr>
+                <w:b/>
+                <w:bCs/>
+              </w:rPr>
+              <w:t>Khóa</w:t>
+            </w:r>
+            <w:proofErr w:type="spellEnd"/>
+            <w:r>
+              <w:rPr>
+                <w:b/>
+                <w:bCs/>
+              </w:rPr>
+              <w:t xml:space="preserve"> </w:t>
+            </w:r>
+            <w:proofErr w:type="spellStart"/>
+            <w:r>
+              <w:rPr>
+                <w:b/>
+                <w:bCs/>
+              </w:rPr>
+              <w:t>chính</w:t>
+            </w:r>
+            <w:proofErr w:type="spellEnd"/>
+          </w:p>
+        </w:tc>
+        <w:tc>
+          <w:tcPr>
+            <w:tcW w:w="0" w:type="auto"/>
+            <w:tcMar>
+              <w:top w:w="150" w:type="dxa"/>
+              <w:left w:w="240" w:type="dxa"/>
+              <w:bottom w:w="150" w:type="dxa"/>
+              <w:right w:w="240" w:type="dxa"/>
+            </w:tcMar>
+            <w:vAlign w:val="center"/>
+            <w:hideMark/>
+          </w:tcPr>
+          <w:p>
+            <w:pPr>
+              <w:spacing w:line="240" w:lineRule="auto"/>
+              <w:jc w:val="center"/>
+              <w:rPr>
+                <w:b/>
+                <w:bCs/>
+              </w:rPr>
+            </w:pPr>
+            <w:proofErr w:type="spellStart"/>
+            <w:r>
+              <w:rPr>
+                <w:b/>
+                <w:bCs/>
+              </w:rPr>
+              <w:t>Khóa</w:t>
+            </w:r>
+            <w:proofErr w:type="spellEnd"/>
+            <w:r>
+              <w:rPr>
+                <w:b/>
+                <w:bCs/>
+              </w:rPr>
+              <w:t xml:space="preserve"> </w:t>
+            </w:r>
+            <w:proofErr w:type="spellStart"/>
+            <w:r>
+              <w:rPr>
+                <w:b/>
+                <w:bCs/>
+              </w:rPr>
+              <w:t>ngoại</w:t>
+            </w:r>
+            <w:proofErr w:type="spellEnd"/>
           </w:p>
         </w:tc>
       </w:tr>
@@ -926,8 +1258,21 @@
               <w:jc w:val="center"/>
             </w:pPr>
             <w:r>
-              <w:t>ID sản phẩm</w:t>
-            </w:r>
+              <w:t xml:space="preserve">ID </w:t>
+            </w:r>
+            <w:proofErr w:type="spellStart"/>
+            <w:r>
+              <w:t>sản</w:t>
+            </w:r>
+            <w:proofErr w:type="spellEnd"/>
+            <w:r>
+              <w:t xml:space="preserve"> </w:t>
+            </w:r>
+            <w:proofErr w:type="spellStart"/>
+            <w:r>
+              <w:t>phẩm</w:t>
+            </w:r>
+            <w:proofErr w:type="spellEnd"/>
           </w:p>
         </w:tc>
         <w:tc>
@@ -994,53 +1339,78 @@
               <w:spacing w:line="240" w:lineRule="auto"/>
               <w:jc w:val="center"/>
             </w:pPr>
+            <w:proofErr w:type="spellStart"/>
             <w:r>
               <w:t>product_name</w:t>
             </w:r>
-          </w:p>
-        </w:tc>
-        <w:tc>
-          <w:tcPr>
-            <w:tcW w:w="0" w:type="auto"/>
-            <w:tcMar>
-              <w:top w:w="150" w:type="dxa"/>
-              <w:left w:w="240" w:type="dxa"/>
-              <w:bottom w:w="150" w:type="dxa"/>
-              <w:right w:w="240" w:type="dxa"/>
-            </w:tcMar>
-            <w:vAlign w:val="center"/>
-            <w:hideMark/>
-          </w:tcPr>
-          <w:p>
-            <w:pPr>
-              <w:spacing w:line="240" w:lineRule="auto"/>
-              <w:jc w:val="center"/>
-            </w:pPr>
-            <w:r>
-              <w:t>VARCHAR(100)</w:t>
-            </w:r>
-          </w:p>
-        </w:tc>
-        <w:tc>
-          <w:tcPr>
-            <w:tcW w:w="0" w:type="auto"/>
-            <w:tcMar>
-              <w:top w:w="150" w:type="dxa"/>
-              <w:left w:w="240" w:type="dxa"/>
-              <w:bottom w:w="150" w:type="dxa"/>
-              <w:right w:w="240" w:type="dxa"/>
-            </w:tcMar>
-            <w:vAlign w:val="center"/>
-            <w:hideMark/>
-          </w:tcPr>
-          <w:p>
-            <w:pPr>
-              <w:spacing w:line="240" w:lineRule="auto"/>
-              <w:jc w:val="center"/>
-            </w:pPr>
-            <w:r>
-              <w:t>Tên sản phẩm</w:t>
-            </w:r>
+            <w:proofErr w:type="spellEnd"/>
+          </w:p>
+        </w:tc>
+        <w:tc>
+          <w:tcPr>
+            <w:tcW w:w="0" w:type="auto"/>
+            <w:tcMar>
+              <w:top w:w="150" w:type="dxa"/>
+              <w:left w:w="240" w:type="dxa"/>
+              <w:bottom w:w="150" w:type="dxa"/>
+              <w:right w:w="240" w:type="dxa"/>
+            </w:tcMar>
+            <w:vAlign w:val="center"/>
+            <w:hideMark/>
+          </w:tcPr>
+          <w:p>
+            <w:pPr>
+              <w:spacing w:line="240" w:lineRule="auto"/>
+              <w:jc w:val="center"/>
+            </w:pPr>
+            <w:proofErr w:type="gramStart"/>
+            <w:r>
+              <w:t>VARCHAR(</w:t>
+            </w:r>
+            <w:proofErr w:type="gramEnd"/>
+            <w:r>
+              <w:t>100)</w:t>
+            </w:r>
+          </w:p>
+        </w:tc>
+        <w:tc>
+          <w:tcPr>
+            <w:tcW w:w="0" w:type="auto"/>
+            <w:tcMar>
+              <w:top w:w="150" w:type="dxa"/>
+              <w:left w:w="240" w:type="dxa"/>
+              <w:bottom w:w="150" w:type="dxa"/>
+              <w:right w:w="240" w:type="dxa"/>
+            </w:tcMar>
+            <w:vAlign w:val="center"/>
+            <w:hideMark/>
+          </w:tcPr>
+          <w:p>
+            <w:pPr>
+              <w:spacing w:line="240" w:lineRule="auto"/>
+              <w:jc w:val="center"/>
+            </w:pPr>
+            <w:proofErr w:type="spellStart"/>
+            <w:r>
+              <w:t>Tên</w:t>
+            </w:r>
+            <w:proofErr w:type="spellEnd"/>
+            <w:r>
+              <w:t xml:space="preserve"> </w:t>
+            </w:r>
+            <w:proofErr w:type="spellStart"/>
+            <w:r>
+              <w:t>sản</w:t>
+            </w:r>
+            <w:proofErr w:type="spellEnd"/>
+            <w:r>
+              <w:t xml:space="preserve"> </w:t>
+            </w:r>
+            <w:proofErr w:type="spellStart"/>
+            <w:r>
+              <w:t>phẩm</w:t>
+            </w:r>
+            <w:proofErr w:type="spellEnd"/>
           </w:p>
         </w:tc>
         <w:tc>
@@ -1100,9 +1470,11 @@
               <w:spacing w:line="240" w:lineRule="auto"/>
               <w:jc w:val="center"/>
             </w:pPr>
+            <w:proofErr w:type="spellStart"/>
             <w:r>
               <w:t>brand_id</w:t>
             </w:r>
+            <w:proofErr w:type="spellEnd"/>
           </w:p>
         </w:tc>
         <w:tc>
@@ -1145,8 +1517,21 @@
               <w:jc w:val="center"/>
             </w:pPr>
             <w:r>
-              <w:t>ID thương hiệu</w:t>
-            </w:r>
+              <w:t xml:space="preserve">ID </w:t>
+            </w:r>
+            <w:proofErr w:type="spellStart"/>
+            <w:r>
+              <w:t>thương</w:t>
+            </w:r>
+            <w:proofErr w:type="spellEnd"/>
+            <w:r>
+              <w:t xml:space="preserve"> </w:t>
+            </w:r>
+            <w:proofErr w:type="spellStart"/>
+            <w:r>
+              <w:t>hiệu</w:t>
+            </w:r>
+            <w:proofErr w:type="spellEnd"/>
           </w:p>
         </w:tc>
         <w:tc>
@@ -1235,30 +1620,43 @@
               <w:spacing w:line="240" w:lineRule="auto"/>
               <w:jc w:val="center"/>
             </w:pPr>
-            <w:r>
-              <w:t>VARCHAR(50)</w:t>
-            </w:r>
-          </w:p>
-        </w:tc>
-        <w:tc>
-          <w:tcPr>
-            <w:tcW w:w="0" w:type="auto"/>
-            <w:tcMar>
-              <w:top w:w="150" w:type="dxa"/>
-              <w:left w:w="240" w:type="dxa"/>
-              <w:bottom w:w="150" w:type="dxa"/>
-              <w:right w:w="240" w:type="dxa"/>
-            </w:tcMar>
-            <w:vAlign w:val="center"/>
-            <w:hideMark/>
-          </w:tcPr>
-          <w:p>
-            <w:pPr>
-              <w:spacing w:line="240" w:lineRule="auto"/>
-              <w:jc w:val="center"/>
-            </w:pPr>
-            <w:r>
-              <w:t>Danh mục (Flagship, Mid-range...)</w:t>
+            <w:proofErr w:type="gramStart"/>
+            <w:r>
+              <w:t>VARCHAR(</w:t>
+            </w:r>
+            <w:proofErr w:type="gramEnd"/>
+            <w:r>
+              <w:t>50)</w:t>
+            </w:r>
+          </w:p>
+        </w:tc>
+        <w:tc>
+          <w:tcPr>
+            <w:tcW w:w="0" w:type="auto"/>
+            <w:tcMar>
+              <w:top w:w="150" w:type="dxa"/>
+              <w:left w:w="240" w:type="dxa"/>
+              <w:bottom w:w="150" w:type="dxa"/>
+              <w:right w:w="240" w:type="dxa"/>
+            </w:tcMar>
+            <w:vAlign w:val="center"/>
+            <w:hideMark/>
+          </w:tcPr>
+          <w:p>
+            <w:pPr>
+              <w:spacing w:line="240" w:lineRule="auto"/>
+              <w:jc w:val="center"/>
+            </w:pPr>
+            <w:r>
+              <w:t xml:space="preserve">Danh </w:t>
+            </w:r>
+            <w:proofErr w:type="spellStart"/>
+            <w:r>
+              <w:t>mục</w:t>
+            </w:r>
+            <w:proofErr w:type="spellEnd"/>
+            <w:r>
+              <w:t xml:space="preserve"> (Flagship, Mid-range...)</w:t>
             </w:r>
           </w:p>
         </w:tc>
@@ -1341,30 +1739,43 @@
               <w:spacing w:line="240" w:lineRule="auto"/>
               <w:jc w:val="center"/>
             </w:pPr>
-            <w:r>
-              <w:t>VARCHAR(20)</w:t>
-            </w:r>
-          </w:p>
-        </w:tc>
-        <w:tc>
-          <w:tcPr>
-            <w:tcW w:w="0" w:type="auto"/>
-            <w:tcMar>
-              <w:top w:w="150" w:type="dxa"/>
-              <w:left w:w="240" w:type="dxa"/>
-              <w:bottom w:w="150" w:type="dxa"/>
-              <w:right w:w="240" w:type="dxa"/>
-            </w:tcMar>
-            <w:vAlign w:val="center"/>
-            <w:hideMark/>
-          </w:tcPr>
-          <w:p>
-            <w:pPr>
-              <w:spacing w:line="240" w:lineRule="auto"/>
-              <w:jc w:val="center"/>
-            </w:pPr>
-            <w:r>
-              <w:t>Dung lượng RAM</w:t>
+            <w:proofErr w:type="gramStart"/>
+            <w:r>
+              <w:t>VARCHAR(</w:t>
+            </w:r>
+            <w:proofErr w:type="gramEnd"/>
+            <w:r>
+              <w:t>20)</w:t>
+            </w:r>
+          </w:p>
+        </w:tc>
+        <w:tc>
+          <w:tcPr>
+            <w:tcW w:w="0" w:type="auto"/>
+            <w:tcMar>
+              <w:top w:w="150" w:type="dxa"/>
+              <w:left w:w="240" w:type="dxa"/>
+              <w:bottom w:w="150" w:type="dxa"/>
+              <w:right w:w="240" w:type="dxa"/>
+            </w:tcMar>
+            <w:vAlign w:val="center"/>
+            <w:hideMark/>
+          </w:tcPr>
+          <w:p>
+            <w:pPr>
+              <w:spacing w:line="240" w:lineRule="auto"/>
+              <w:jc w:val="center"/>
+            </w:pPr>
+            <w:r>
+              <w:t xml:space="preserve">Dung </w:t>
+            </w:r>
+            <w:proofErr w:type="spellStart"/>
+            <w:r>
+              <w:t>lượng</w:t>
+            </w:r>
+            <w:proofErr w:type="spellEnd"/>
+            <w:r>
+              <w:t xml:space="preserve"> RAM</w:t>
             </w:r>
           </w:p>
         </w:tc>
@@ -1447,31 +1858,54 @@
               <w:spacing w:line="240" w:lineRule="auto"/>
               <w:jc w:val="center"/>
             </w:pPr>
-            <w:r>
-              <w:t>VARCHAR(20)</w:t>
-            </w:r>
-          </w:p>
-        </w:tc>
-        <w:tc>
-          <w:tcPr>
-            <w:tcW w:w="0" w:type="auto"/>
-            <w:tcMar>
-              <w:top w:w="150" w:type="dxa"/>
-              <w:left w:w="240" w:type="dxa"/>
-              <w:bottom w:w="150" w:type="dxa"/>
-              <w:right w:w="240" w:type="dxa"/>
-            </w:tcMar>
-            <w:vAlign w:val="center"/>
-            <w:hideMark/>
-          </w:tcPr>
-          <w:p>
-            <w:pPr>
-              <w:spacing w:line="240" w:lineRule="auto"/>
-              <w:jc w:val="center"/>
-            </w:pPr>
-            <w:r>
-              <w:t>Bộ nhớ trong</w:t>
-            </w:r>
+            <w:proofErr w:type="gramStart"/>
+            <w:r>
+              <w:t>VARCHAR(</w:t>
+            </w:r>
+            <w:proofErr w:type="gramEnd"/>
+            <w:r>
+              <w:t>20)</w:t>
+            </w:r>
+          </w:p>
+        </w:tc>
+        <w:tc>
+          <w:tcPr>
+            <w:tcW w:w="0" w:type="auto"/>
+            <w:tcMar>
+              <w:top w:w="150" w:type="dxa"/>
+              <w:left w:w="240" w:type="dxa"/>
+              <w:bottom w:w="150" w:type="dxa"/>
+              <w:right w:w="240" w:type="dxa"/>
+            </w:tcMar>
+            <w:vAlign w:val="center"/>
+            <w:hideMark/>
+          </w:tcPr>
+          <w:p>
+            <w:pPr>
+              <w:spacing w:line="240" w:lineRule="auto"/>
+              <w:jc w:val="center"/>
+            </w:pPr>
+            <w:proofErr w:type="spellStart"/>
+            <w:r>
+              <w:t>Bộ</w:t>
+            </w:r>
+            <w:proofErr w:type="spellEnd"/>
+            <w:r>
+              <w:t xml:space="preserve"> </w:t>
+            </w:r>
+            <w:proofErr w:type="spellStart"/>
+            <w:r>
+              <w:t>nhớ</w:t>
+            </w:r>
+            <w:proofErr w:type="spellEnd"/>
+            <w:r>
+              <w:t xml:space="preserve"> </w:t>
+            </w:r>
+            <w:proofErr w:type="spellStart"/>
+            <w:r>
+              <w:t>trong</w:t>
+            </w:r>
+            <w:proofErr w:type="spellEnd"/>
           </w:p>
         </w:tc>
         <w:tc>
@@ -1553,31 +1987,46 @@
               <w:spacing w:line="240" w:lineRule="auto"/>
               <w:jc w:val="center"/>
             </w:pPr>
-            <w:r>
-              <w:t>DECIMAL(12,2)</w:t>
-            </w:r>
-          </w:p>
-        </w:tc>
-        <w:tc>
-          <w:tcPr>
-            <w:tcW w:w="0" w:type="auto"/>
-            <w:tcMar>
-              <w:top w:w="150" w:type="dxa"/>
-              <w:left w:w="240" w:type="dxa"/>
-              <w:bottom w:w="150" w:type="dxa"/>
-              <w:right w:w="240" w:type="dxa"/>
-            </w:tcMar>
-            <w:vAlign w:val="center"/>
-            <w:hideMark/>
-          </w:tcPr>
-          <w:p>
-            <w:pPr>
-              <w:spacing w:line="240" w:lineRule="auto"/>
-              <w:jc w:val="center"/>
-            </w:pPr>
-            <w:r>
-              <w:t>Giá bán</w:t>
-            </w:r>
+            <w:proofErr w:type="gramStart"/>
+            <w:r>
+              <w:t>DECIMAL(</w:t>
+            </w:r>
+            <w:proofErr w:type="gramEnd"/>
+            <w:r>
+              <w:t>12,2)</w:t>
+            </w:r>
+          </w:p>
+        </w:tc>
+        <w:tc>
+          <w:tcPr>
+            <w:tcW w:w="0" w:type="auto"/>
+            <w:tcMar>
+              <w:top w:w="150" w:type="dxa"/>
+              <w:left w:w="240" w:type="dxa"/>
+              <w:bottom w:w="150" w:type="dxa"/>
+              <w:right w:w="240" w:type="dxa"/>
+            </w:tcMar>
+            <w:vAlign w:val="center"/>
+            <w:hideMark/>
+          </w:tcPr>
+          <w:p>
+            <w:pPr>
+              <w:spacing w:line="240" w:lineRule="auto"/>
+              <w:jc w:val="center"/>
+            </w:pPr>
+            <w:proofErr w:type="spellStart"/>
+            <w:r>
+              <w:t>Giá</w:t>
+            </w:r>
+            <w:proofErr w:type="spellEnd"/>
+            <w:r>
+              <w:t xml:space="preserve"> </w:t>
+            </w:r>
+            <w:proofErr w:type="spellStart"/>
+            <w:r>
+              <w:t>bán</w:t>
+            </w:r>
+            <w:proofErr w:type="spellEnd"/>
           </w:p>
         </w:tc>
         <w:tc>
@@ -1637,54 +2086,71 @@
               <w:spacing w:line="240" w:lineRule="auto"/>
               <w:jc w:val="center"/>
             </w:pPr>
+            <w:proofErr w:type="spellStart"/>
             <w:r>
               <w:lastRenderedPageBreak/>
               <w:t>cost_price</w:t>
             </w:r>
-          </w:p>
-        </w:tc>
-        <w:tc>
-          <w:tcPr>
-            <w:tcW w:w="0" w:type="auto"/>
-            <w:tcMar>
-              <w:top w:w="150" w:type="dxa"/>
-              <w:left w:w="240" w:type="dxa"/>
-              <w:bottom w:w="150" w:type="dxa"/>
-              <w:right w:w="240" w:type="dxa"/>
-            </w:tcMar>
-            <w:vAlign w:val="center"/>
-            <w:hideMark/>
-          </w:tcPr>
-          <w:p>
-            <w:pPr>
-              <w:spacing w:line="240" w:lineRule="auto"/>
-              <w:jc w:val="center"/>
-            </w:pPr>
-            <w:r>
-              <w:t>DECIMAL(12,2)</w:t>
-            </w:r>
-          </w:p>
-        </w:tc>
-        <w:tc>
-          <w:tcPr>
-            <w:tcW w:w="0" w:type="auto"/>
-            <w:tcMar>
-              <w:top w:w="150" w:type="dxa"/>
-              <w:left w:w="240" w:type="dxa"/>
-              <w:bottom w:w="150" w:type="dxa"/>
-              <w:right w:w="240" w:type="dxa"/>
-            </w:tcMar>
-            <w:vAlign w:val="center"/>
-            <w:hideMark/>
-          </w:tcPr>
-          <w:p>
-            <w:pPr>
-              <w:spacing w:line="240" w:lineRule="auto"/>
-              <w:jc w:val="center"/>
-            </w:pPr>
-            <w:r>
-              <w:t>Giá nhập</w:t>
-            </w:r>
+            <w:proofErr w:type="spellEnd"/>
+          </w:p>
+        </w:tc>
+        <w:tc>
+          <w:tcPr>
+            <w:tcW w:w="0" w:type="auto"/>
+            <w:tcMar>
+              <w:top w:w="150" w:type="dxa"/>
+              <w:left w:w="240" w:type="dxa"/>
+              <w:bottom w:w="150" w:type="dxa"/>
+              <w:right w:w="240" w:type="dxa"/>
+            </w:tcMar>
+            <w:vAlign w:val="center"/>
+            <w:hideMark/>
+          </w:tcPr>
+          <w:p>
+            <w:pPr>
+              <w:spacing w:line="240" w:lineRule="auto"/>
+              <w:jc w:val="center"/>
+            </w:pPr>
+            <w:proofErr w:type="gramStart"/>
+            <w:r>
+              <w:t>DECIMAL(</w:t>
+            </w:r>
+            <w:proofErr w:type="gramEnd"/>
+            <w:r>
+              <w:t>12,2)</w:t>
+            </w:r>
+          </w:p>
+        </w:tc>
+        <w:tc>
+          <w:tcPr>
+            <w:tcW w:w="0" w:type="auto"/>
+            <w:tcMar>
+              <w:top w:w="150" w:type="dxa"/>
+              <w:left w:w="240" w:type="dxa"/>
+              <w:bottom w:w="150" w:type="dxa"/>
+              <w:right w:w="240" w:type="dxa"/>
+            </w:tcMar>
+            <w:vAlign w:val="center"/>
+            <w:hideMark/>
+          </w:tcPr>
+          <w:p>
+            <w:pPr>
+              <w:spacing w:line="240" w:lineRule="auto"/>
+              <w:jc w:val="center"/>
+            </w:pPr>
+            <w:proofErr w:type="spellStart"/>
+            <w:r>
+              <w:t>Giá</w:t>
+            </w:r>
+            <w:proofErr w:type="spellEnd"/>
+            <w:r>
+              <w:t xml:space="preserve"> </w:t>
+            </w:r>
+            <w:proofErr w:type="spellStart"/>
+            <w:r>
+              <w:t>nhập</w:t>
+            </w:r>
+            <w:proofErr w:type="spellEnd"/>
           </w:p>
         </w:tc>
         <w:tc>
@@ -1788,9 +2254,35 @@
               <w:spacing w:line="240" w:lineRule="auto"/>
               <w:jc w:val="center"/>
             </w:pPr>
-            <w:r>
-              <w:t>Số lượng tồn kho</w:t>
-            </w:r>
+            <w:proofErr w:type="spellStart"/>
+            <w:r>
+              <w:t>Số</w:t>
+            </w:r>
+            <w:proofErr w:type="spellEnd"/>
+            <w:r>
+              <w:t xml:space="preserve"> </w:t>
+            </w:r>
+            <w:proofErr w:type="spellStart"/>
+            <w:r>
+              <w:t>lượng</w:t>
+            </w:r>
+            <w:proofErr w:type="spellEnd"/>
+            <w:r>
+              <w:t xml:space="preserve"> </w:t>
+            </w:r>
+            <w:proofErr w:type="spellStart"/>
+            <w:r>
+              <w:t>tồn</w:t>
+            </w:r>
+            <w:proofErr w:type="spellEnd"/>
+            <w:r>
+              <w:t xml:space="preserve"> </w:t>
+            </w:r>
+            <w:proofErr w:type="spellStart"/>
+            <w:r>
+              <w:t>kho</w:t>
+            </w:r>
+            <w:proofErr w:type="spellEnd"/>
           </w:p>
         </w:tc>
         <w:tc>
@@ -1894,8 +2386,21 @@
               <w:spacing w:line="240" w:lineRule="auto"/>
               <w:jc w:val="center"/>
             </w:pPr>
-            <w:r>
-              <w:t>Trạng thái (Available/Out of Stock...)</w:t>
+            <w:proofErr w:type="spellStart"/>
+            <w:r>
+              <w:t>Trạng</w:t>
+            </w:r>
+            <w:proofErr w:type="spellEnd"/>
+            <w:r>
+              <w:t xml:space="preserve"> </w:t>
+            </w:r>
+            <w:proofErr w:type="spellStart"/>
+            <w:r>
+              <w:t>thái</w:t>
+            </w:r>
+            <w:proofErr w:type="spellEnd"/>
+            <w:r>
+              <w:t xml:space="preserve"> (Available/Out of Stock...)</w:t>
             </w:r>
           </w:p>
         </w:tc>
@@ -1959,9 +2464,11 @@
               <w:spacing w:line="240" w:lineRule="auto"/>
               <w:jc w:val="center"/>
             </w:pPr>
+            <w:proofErr w:type="spellStart"/>
             <w:r>
               <w:t>created_at</w:t>
             </w:r>
+            <w:proofErr w:type="spellEnd"/>
           </w:p>
         </w:tc>
         <w:tc>
@@ -2003,9 +2510,19 @@
               <w:spacing w:line="240" w:lineRule="auto"/>
               <w:jc w:val="center"/>
             </w:pPr>
-            <w:r>
-              <w:t>Ngày tạo</w:t>
-            </w:r>
+            <w:proofErr w:type="spellStart"/>
+            <w:r>
+              <w:t>Ngày</w:t>
+            </w:r>
+            <w:proofErr w:type="spellEnd"/>
+            <w:r>
+              <w:t xml:space="preserve"> </w:t>
+            </w:r>
+            <w:proofErr w:type="spellStart"/>
+            <w:r>
+              <w:t>tạo</w:t>
+            </w:r>
+            <w:proofErr w:type="spellEnd"/>
           </w:p>
         </w:tc>
         <w:tc>
@@ -2070,7 +2587,55 @@
           <w:b/>
           <w:bCs/>
         </w:rPr>
-        <w:t>3. Bảng customers (Khách hàng)</w:t>
+        <w:t xml:space="preserve">3. </w:t>
+      </w:r>
+      <w:proofErr w:type="spellStart"/>
+      <w:r>
+        <w:rPr>
+          <w:b/>
+          <w:bCs/>
+        </w:rPr>
+        <w:t>Bảng</w:t>
+      </w:r>
+      <w:proofErr w:type="spellEnd"/>
+      <w:r>
+        <w:rPr>
+          <w:b/>
+          <w:bCs/>
+        </w:rPr>
+        <w:t xml:space="preserve"> customers (</w:t>
+      </w:r>
+      <w:proofErr w:type="spellStart"/>
+      <w:r>
+        <w:rPr>
+          <w:b/>
+          <w:bCs/>
+        </w:rPr>
+        <w:t>Khách</w:t>
+      </w:r>
+      <w:proofErr w:type="spellEnd"/>
+      <w:r>
+        <w:rPr>
+          <w:b/>
+          <w:bCs/>
+        </w:rPr>
+        <w:t xml:space="preserve"> </w:t>
+      </w:r>
+      <w:proofErr w:type="spellStart"/>
+      <w:r>
+        <w:rPr>
+          <w:b/>
+          <w:bCs/>
+        </w:rPr>
+        <w:t>hàng</w:t>
+      </w:r>
+      <w:proofErr w:type="spellEnd"/>
+      <w:r>
+        <w:rPr>
+          <w:b/>
+          <w:bCs/>
+        </w:rPr>
+        <w:t>)</w:t>
       </w:r>
     </w:p>
     <w:tbl>
@@ -2120,97 +2685,150 @@
               <w:spacing w:line="240" w:lineRule="auto"/>
               <w:jc w:val="center"/>
             </w:pPr>
-            <w:r>
-              <w:t>Tên cột</w:t>
-            </w:r>
-          </w:p>
-        </w:tc>
-        <w:tc>
-          <w:tcPr>
-            <w:tcW w:w="0" w:type="auto"/>
-            <w:tcMar>
-              <w:top w:w="150" w:type="dxa"/>
-              <w:left w:w="240" w:type="dxa"/>
-              <w:bottom w:w="150" w:type="dxa"/>
-              <w:right w:w="240" w:type="dxa"/>
-            </w:tcMar>
-            <w:vAlign w:val="center"/>
-            <w:hideMark/>
-          </w:tcPr>
-          <w:p>
-            <w:pPr>
-              <w:spacing w:line="240" w:lineRule="auto"/>
-              <w:jc w:val="center"/>
-            </w:pPr>
-            <w:r>
-              <w:t>Kiểu dữ liệu</w:t>
-            </w:r>
-          </w:p>
-        </w:tc>
-        <w:tc>
-          <w:tcPr>
-            <w:tcW w:w="0" w:type="auto"/>
-            <w:tcMar>
-              <w:top w:w="150" w:type="dxa"/>
-              <w:left w:w="240" w:type="dxa"/>
-              <w:bottom w:w="150" w:type="dxa"/>
-              <w:right w:w="240" w:type="dxa"/>
-            </w:tcMar>
-            <w:vAlign w:val="center"/>
-            <w:hideMark/>
-          </w:tcPr>
-          <w:p>
-            <w:pPr>
-              <w:spacing w:line="240" w:lineRule="auto"/>
-              <w:jc w:val="center"/>
-            </w:pPr>
-            <w:r>
-              <w:t>Ý nghĩa</w:t>
-            </w:r>
-          </w:p>
-        </w:tc>
-        <w:tc>
-          <w:tcPr>
-            <w:tcW w:w="0" w:type="auto"/>
-            <w:tcMar>
-              <w:top w:w="150" w:type="dxa"/>
-              <w:left w:w="240" w:type="dxa"/>
-              <w:bottom w:w="150" w:type="dxa"/>
-              <w:right w:w="240" w:type="dxa"/>
-            </w:tcMar>
-            <w:vAlign w:val="center"/>
-            <w:hideMark/>
-          </w:tcPr>
-          <w:p>
-            <w:pPr>
-              <w:spacing w:line="240" w:lineRule="auto"/>
-              <w:jc w:val="center"/>
-            </w:pPr>
-            <w:r>
-              <w:t>Khóa chính</w:t>
-            </w:r>
-          </w:p>
-        </w:tc>
-        <w:tc>
-          <w:tcPr>
-            <w:tcW w:w="0" w:type="auto"/>
-            <w:tcMar>
-              <w:top w:w="150" w:type="dxa"/>
-              <w:left w:w="240" w:type="dxa"/>
-              <w:bottom w:w="150" w:type="dxa"/>
-              <w:right w:w="240" w:type="dxa"/>
-            </w:tcMar>
-            <w:vAlign w:val="center"/>
-            <w:hideMark/>
-          </w:tcPr>
-          <w:p>
-            <w:pPr>
-              <w:spacing w:line="240" w:lineRule="auto"/>
-              <w:jc w:val="center"/>
-            </w:pPr>
-            <w:r>
-              <w:t>Khóa ngoại</w:t>
-            </w:r>
+            <w:proofErr w:type="spellStart"/>
+            <w:r>
+              <w:t>Tên</w:t>
+            </w:r>
+            <w:proofErr w:type="spellEnd"/>
+            <w:r>
+              <w:t xml:space="preserve"> </w:t>
+            </w:r>
+            <w:proofErr w:type="spellStart"/>
+            <w:r>
+              <w:t>cột</w:t>
+            </w:r>
+            <w:proofErr w:type="spellEnd"/>
+          </w:p>
+        </w:tc>
+        <w:tc>
+          <w:tcPr>
+            <w:tcW w:w="0" w:type="auto"/>
+            <w:tcMar>
+              <w:top w:w="150" w:type="dxa"/>
+              <w:left w:w="240" w:type="dxa"/>
+              <w:bottom w:w="150" w:type="dxa"/>
+              <w:right w:w="240" w:type="dxa"/>
+            </w:tcMar>
+            <w:vAlign w:val="center"/>
+            <w:hideMark/>
+          </w:tcPr>
+          <w:p>
+            <w:pPr>
+              <w:spacing w:line="240" w:lineRule="auto"/>
+              <w:jc w:val="center"/>
+            </w:pPr>
+            <w:proofErr w:type="spellStart"/>
+            <w:r>
+              <w:t>Kiểu</w:t>
+            </w:r>
+            <w:proofErr w:type="spellEnd"/>
+            <w:r>
+              <w:t xml:space="preserve"> </w:t>
+            </w:r>
+            <w:proofErr w:type="spellStart"/>
+            <w:r>
+              <w:t>dữ</w:t>
+            </w:r>
+            <w:proofErr w:type="spellEnd"/>
+            <w:r>
+              <w:t xml:space="preserve"> </w:t>
+            </w:r>
+            <w:proofErr w:type="spellStart"/>
+            <w:r>
+              <w:t>liệu</w:t>
+            </w:r>
+            <w:proofErr w:type="spellEnd"/>
+          </w:p>
+        </w:tc>
+        <w:tc>
+          <w:tcPr>
+            <w:tcW w:w="0" w:type="auto"/>
+            <w:tcMar>
+              <w:top w:w="150" w:type="dxa"/>
+              <w:left w:w="240" w:type="dxa"/>
+              <w:bottom w:w="150" w:type="dxa"/>
+              <w:right w:w="240" w:type="dxa"/>
+            </w:tcMar>
+            <w:vAlign w:val="center"/>
+            <w:hideMark/>
+          </w:tcPr>
+          <w:p>
+            <w:pPr>
+              <w:spacing w:line="240" w:lineRule="auto"/>
+              <w:jc w:val="center"/>
+            </w:pPr>
+            <w:r>
+              <w:t xml:space="preserve">Ý </w:t>
+            </w:r>
+            <w:proofErr w:type="spellStart"/>
+            <w:r>
+              <w:t>nghĩa</w:t>
+            </w:r>
+            <w:proofErr w:type="spellEnd"/>
+          </w:p>
+        </w:tc>
+        <w:tc>
+          <w:tcPr>
+            <w:tcW w:w="0" w:type="auto"/>
+            <w:tcMar>
+              <w:top w:w="150" w:type="dxa"/>
+              <w:left w:w="240" w:type="dxa"/>
+              <w:bottom w:w="150" w:type="dxa"/>
+              <w:right w:w="240" w:type="dxa"/>
+            </w:tcMar>
+            <w:vAlign w:val="center"/>
+            <w:hideMark/>
+          </w:tcPr>
+          <w:p>
+            <w:pPr>
+              <w:spacing w:line="240" w:lineRule="auto"/>
+              <w:jc w:val="center"/>
+            </w:pPr>
+            <w:proofErr w:type="spellStart"/>
+            <w:r>
+              <w:t>Khóa</w:t>
+            </w:r>
+            <w:proofErr w:type="spellEnd"/>
+            <w:r>
+              <w:t xml:space="preserve"> </w:t>
+            </w:r>
+            <w:proofErr w:type="spellStart"/>
+            <w:r>
+              <w:t>chính</w:t>
+            </w:r>
+            <w:proofErr w:type="spellEnd"/>
+          </w:p>
+        </w:tc>
+        <w:tc>
+          <w:tcPr>
+            <w:tcW w:w="0" w:type="auto"/>
+            <w:tcMar>
+              <w:top w:w="150" w:type="dxa"/>
+              <w:left w:w="240" w:type="dxa"/>
+              <w:bottom w:w="150" w:type="dxa"/>
+              <w:right w:w="240" w:type="dxa"/>
+            </w:tcMar>
+            <w:vAlign w:val="center"/>
+            <w:hideMark/>
+          </w:tcPr>
+          <w:p>
+            <w:pPr>
+              <w:spacing w:line="240" w:lineRule="auto"/>
+              <w:jc w:val="center"/>
+            </w:pPr>
+            <w:proofErr w:type="spellStart"/>
+            <w:r>
+              <w:t>Khóa</w:t>
+            </w:r>
+            <w:proofErr w:type="spellEnd"/>
+            <w:r>
+              <w:t xml:space="preserve"> </w:t>
+            </w:r>
+            <w:proofErr w:type="spellStart"/>
+            <w:r>
+              <w:t>ngoại</w:t>
+            </w:r>
+            <w:proofErr w:type="spellEnd"/>
           </w:p>
         </w:tc>
       </w:tr>
@@ -2277,8 +2895,21 @@
               <w:jc w:val="center"/>
             </w:pPr>
             <w:r>
-              <w:t>ID khách hàng</w:t>
-            </w:r>
+              <w:t xml:space="preserve">ID </w:t>
+            </w:r>
+            <w:proofErr w:type="spellStart"/>
+            <w:r>
+              <w:t>khách</w:t>
+            </w:r>
+            <w:proofErr w:type="spellEnd"/>
+            <w:r>
+              <w:t xml:space="preserve"> </w:t>
+            </w:r>
+            <w:proofErr w:type="spellStart"/>
+            <w:r>
+              <w:t>hàng</w:t>
+            </w:r>
+            <w:proofErr w:type="spellEnd"/>
           </w:p>
         </w:tc>
         <w:tc>
@@ -2345,53 +2976,70 @@
               <w:spacing w:line="240" w:lineRule="auto"/>
               <w:jc w:val="center"/>
             </w:pPr>
+            <w:proofErr w:type="spellStart"/>
             <w:r>
               <w:t>full_name</w:t>
             </w:r>
-          </w:p>
-        </w:tc>
-        <w:tc>
-          <w:tcPr>
-            <w:tcW w:w="0" w:type="auto"/>
-            <w:tcMar>
-              <w:top w:w="150" w:type="dxa"/>
-              <w:left w:w="240" w:type="dxa"/>
-              <w:bottom w:w="150" w:type="dxa"/>
-              <w:right w:w="240" w:type="dxa"/>
-            </w:tcMar>
-            <w:vAlign w:val="center"/>
-            <w:hideMark/>
-          </w:tcPr>
-          <w:p>
-            <w:pPr>
-              <w:spacing w:line="240" w:lineRule="auto"/>
-              <w:jc w:val="center"/>
-            </w:pPr>
-            <w:r>
-              <w:t>VARCHAR(100)</w:t>
-            </w:r>
-          </w:p>
-        </w:tc>
-        <w:tc>
-          <w:tcPr>
-            <w:tcW w:w="0" w:type="auto"/>
-            <w:tcMar>
-              <w:top w:w="150" w:type="dxa"/>
-              <w:left w:w="240" w:type="dxa"/>
-              <w:bottom w:w="150" w:type="dxa"/>
-              <w:right w:w="240" w:type="dxa"/>
-            </w:tcMar>
-            <w:vAlign w:val="center"/>
-            <w:hideMark/>
-          </w:tcPr>
-          <w:p>
-            <w:pPr>
-              <w:spacing w:line="240" w:lineRule="auto"/>
-              <w:jc w:val="center"/>
-            </w:pPr>
-            <w:r>
-              <w:t>Họ tên</w:t>
-            </w:r>
+            <w:proofErr w:type="spellEnd"/>
+          </w:p>
+        </w:tc>
+        <w:tc>
+          <w:tcPr>
+            <w:tcW w:w="0" w:type="auto"/>
+            <w:tcMar>
+              <w:top w:w="150" w:type="dxa"/>
+              <w:left w:w="240" w:type="dxa"/>
+              <w:bottom w:w="150" w:type="dxa"/>
+              <w:right w:w="240" w:type="dxa"/>
+            </w:tcMar>
+            <w:vAlign w:val="center"/>
+            <w:hideMark/>
+          </w:tcPr>
+          <w:p>
+            <w:pPr>
+              <w:spacing w:line="240" w:lineRule="auto"/>
+              <w:jc w:val="center"/>
+            </w:pPr>
+            <w:proofErr w:type="gramStart"/>
+            <w:r>
+              <w:t>VARCHAR(</w:t>
+            </w:r>
+            <w:proofErr w:type="gramEnd"/>
+            <w:r>
+              <w:t>100)</w:t>
+            </w:r>
+          </w:p>
+        </w:tc>
+        <w:tc>
+          <w:tcPr>
+            <w:tcW w:w="0" w:type="auto"/>
+            <w:tcMar>
+              <w:top w:w="150" w:type="dxa"/>
+              <w:left w:w="240" w:type="dxa"/>
+              <w:bottom w:w="150" w:type="dxa"/>
+              <w:right w:w="240" w:type="dxa"/>
+            </w:tcMar>
+            <w:vAlign w:val="center"/>
+            <w:hideMark/>
+          </w:tcPr>
+          <w:p>
+            <w:pPr>
+              <w:spacing w:line="240" w:lineRule="auto"/>
+              <w:jc w:val="center"/>
+            </w:pPr>
+            <w:proofErr w:type="spellStart"/>
+            <w:r>
+              <w:t>Họ</w:t>
+            </w:r>
+            <w:proofErr w:type="spellEnd"/>
+            <w:r>
+              <w:t xml:space="preserve"> </w:t>
+            </w:r>
+            <w:proofErr w:type="spellStart"/>
+            <w:r>
+              <w:t>tên</w:t>
+            </w:r>
+            <w:proofErr w:type="spellEnd"/>
           </w:p>
         </w:tc>
         <w:tc>
@@ -2473,31 +3121,54 @@
               <w:spacing w:line="240" w:lineRule="auto"/>
               <w:jc w:val="center"/>
             </w:pPr>
-            <w:r>
-              <w:t>VARCHAR(15)</w:t>
-            </w:r>
-          </w:p>
-        </w:tc>
-        <w:tc>
-          <w:tcPr>
-            <w:tcW w:w="0" w:type="auto"/>
-            <w:tcMar>
-              <w:top w:w="150" w:type="dxa"/>
-              <w:left w:w="240" w:type="dxa"/>
-              <w:bottom w:w="150" w:type="dxa"/>
-              <w:right w:w="240" w:type="dxa"/>
-            </w:tcMar>
-            <w:vAlign w:val="center"/>
-            <w:hideMark/>
-          </w:tcPr>
-          <w:p>
-            <w:pPr>
-              <w:spacing w:line="240" w:lineRule="auto"/>
-              <w:jc w:val="center"/>
-            </w:pPr>
-            <w:r>
-              <w:t>Số điện thoại</w:t>
-            </w:r>
+            <w:proofErr w:type="gramStart"/>
+            <w:r>
+              <w:t>VARCHAR(</w:t>
+            </w:r>
+            <w:proofErr w:type="gramEnd"/>
+            <w:r>
+              <w:t>15)</w:t>
+            </w:r>
+          </w:p>
+        </w:tc>
+        <w:tc>
+          <w:tcPr>
+            <w:tcW w:w="0" w:type="auto"/>
+            <w:tcMar>
+              <w:top w:w="150" w:type="dxa"/>
+              <w:left w:w="240" w:type="dxa"/>
+              <w:bottom w:w="150" w:type="dxa"/>
+              <w:right w:w="240" w:type="dxa"/>
+            </w:tcMar>
+            <w:vAlign w:val="center"/>
+            <w:hideMark/>
+          </w:tcPr>
+          <w:p>
+            <w:pPr>
+              <w:spacing w:line="240" w:lineRule="auto"/>
+              <w:jc w:val="center"/>
+            </w:pPr>
+            <w:proofErr w:type="spellStart"/>
+            <w:r>
+              <w:t>Số</w:t>
+            </w:r>
+            <w:proofErr w:type="spellEnd"/>
+            <w:r>
+              <w:t xml:space="preserve"> </w:t>
+            </w:r>
+            <w:proofErr w:type="spellStart"/>
+            <w:r>
+              <w:t>điện</w:t>
+            </w:r>
+            <w:proofErr w:type="spellEnd"/>
+            <w:r>
+              <w:t xml:space="preserve"> </w:t>
+            </w:r>
+            <w:proofErr w:type="spellStart"/>
+            <w:r>
+              <w:t>thoại</w:t>
+            </w:r>
+            <w:proofErr w:type="spellEnd"/>
           </w:p>
         </w:tc>
         <w:tc>
@@ -2579,8 +3250,13 @@
               <w:spacing w:line="240" w:lineRule="auto"/>
               <w:jc w:val="center"/>
             </w:pPr>
-            <w:r>
-              <w:t>VARCHAR(100)</w:t>
+            <w:proofErr w:type="gramStart"/>
+            <w:r>
+              <w:t>VARCHAR(</w:t>
+            </w:r>
+            <w:proofErr w:type="gramEnd"/>
+            <w:r>
+              <w:t>100)</w:t>
             </w:r>
           </w:p>
         </w:tc>
@@ -2707,9 +3383,19 @@
               <w:spacing w:line="240" w:lineRule="auto"/>
               <w:jc w:val="center"/>
             </w:pPr>
-            <w:r>
-              <w:t>Địa chỉ</w:t>
-            </w:r>
+            <w:proofErr w:type="spellStart"/>
+            <w:r>
+              <w:t>Địa</w:t>
+            </w:r>
+            <w:proofErr w:type="spellEnd"/>
+            <w:r>
+              <w:t xml:space="preserve"> </w:t>
+            </w:r>
+            <w:proofErr w:type="spellStart"/>
+            <w:r>
+              <w:t>chỉ</w:t>
+            </w:r>
+            <w:proofErr w:type="spellEnd"/>
           </w:p>
         </w:tc>
         <w:tc>
@@ -2813,9 +3499,27 @@
               <w:spacing w:line="240" w:lineRule="auto"/>
               <w:jc w:val="center"/>
             </w:pPr>
-            <w:r>
-              <w:t>Loại thành viên</w:t>
-            </w:r>
+            <w:proofErr w:type="spellStart"/>
+            <w:r>
+              <w:t>Loại</w:t>
+            </w:r>
+            <w:proofErr w:type="spellEnd"/>
+            <w:r>
+              <w:t xml:space="preserve"> </w:t>
+            </w:r>
+            <w:proofErr w:type="spellStart"/>
+            <w:r>
+              <w:t>thành</w:t>
+            </w:r>
+            <w:proofErr w:type="spellEnd"/>
+            <w:r>
+              <w:t xml:space="preserve"> </w:t>
+            </w:r>
+            <w:proofErr w:type="spellStart"/>
+            <w:r>
+              <w:t>viên</w:t>
+            </w:r>
+            <w:proofErr w:type="spellEnd"/>
           </w:p>
         </w:tc>
         <w:tc>
@@ -2919,9 +3623,27 @@
               <w:spacing w:line="240" w:lineRule="auto"/>
               <w:jc w:val="center"/>
             </w:pPr>
-            <w:r>
-              <w:t>Điểm tích lũy</w:t>
-            </w:r>
+            <w:proofErr w:type="spellStart"/>
+            <w:r>
+              <w:t>Điểm</w:t>
+            </w:r>
+            <w:proofErr w:type="spellEnd"/>
+            <w:r>
+              <w:t xml:space="preserve"> </w:t>
+            </w:r>
+            <w:proofErr w:type="spellStart"/>
+            <w:r>
+              <w:t>tích</w:t>
+            </w:r>
+            <w:proofErr w:type="spellEnd"/>
+            <w:r>
+              <w:t xml:space="preserve"> </w:t>
+            </w:r>
+            <w:proofErr w:type="spellStart"/>
+            <w:r>
+              <w:t>lũy</w:t>
+            </w:r>
+            <w:proofErr w:type="spellEnd"/>
           </w:p>
         </w:tc>
         <w:tc>
@@ -3017,7 +3739,55 @@
           <w:b/>
           <w:bCs/>
         </w:rPr>
-        <w:t>4. Bảng employees (Nhân viên)</w:t>
+        <w:t xml:space="preserve">4. </w:t>
+      </w:r>
+      <w:proofErr w:type="spellStart"/>
+      <w:r>
+        <w:rPr>
+          <w:b/>
+          <w:bCs/>
+        </w:rPr>
+        <w:t>Bảng</w:t>
+      </w:r>
+      <w:proofErr w:type="spellEnd"/>
+      <w:r>
+        <w:rPr>
+          <w:b/>
+          <w:bCs/>
+        </w:rPr>
+        <w:t xml:space="preserve"> employees (</w:t>
+      </w:r>
+      <w:proofErr w:type="spellStart"/>
+      <w:r>
+        <w:rPr>
+          <w:b/>
+          <w:bCs/>
+        </w:rPr>
+        <w:t>Nhân</w:t>
+      </w:r>
+      <w:proofErr w:type="spellEnd"/>
+      <w:r>
+        <w:rPr>
+          <w:b/>
+          <w:bCs/>
+        </w:rPr>
+        <w:t xml:space="preserve"> </w:t>
+      </w:r>
+      <w:proofErr w:type="spellStart"/>
+      <w:r>
+        <w:rPr>
+          <w:b/>
+          <w:bCs/>
+        </w:rPr>
+        <w:t>viên</w:t>
+      </w:r>
+      <w:proofErr w:type="spellEnd"/>
+      <w:r>
+        <w:rPr>
+          <w:b/>
+          <w:bCs/>
+        </w:rPr>
+        <w:t>)</w:t>
       </w:r>
     </w:p>
     <w:tbl>
@@ -3067,97 +3837,150 @@
               <w:spacing w:line="240" w:lineRule="auto"/>
               <w:jc w:val="center"/>
             </w:pPr>
-            <w:r>
-              <w:t>Tên cột</w:t>
-            </w:r>
-          </w:p>
-        </w:tc>
-        <w:tc>
-          <w:tcPr>
-            <w:tcW w:w="0" w:type="auto"/>
-            <w:tcMar>
-              <w:top w:w="150" w:type="dxa"/>
-              <w:left w:w="240" w:type="dxa"/>
-              <w:bottom w:w="150" w:type="dxa"/>
-              <w:right w:w="240" w:type="dxa"/>
-            </w:tcMar>
-            <w:vAlign w:val="center"/>
-            <w:hideMark/>
-          </w:tcPr>
-          <w:p>
-            <w:pPr>
-              <w:spacing w:line="240" w:lineRule="auto"/>
-              <w:jc w:val="center"/>
-            </w:pPr>
-            <w:r>
-              <w:t>Kiểu dữ liệu</w:t>
-            </w:r>
-          </w:p>
-        </w:tc>
-        <w:tc>
-          <w:tcPr>
-            <w:tcW w:w="0" w:type="auto"/>
-            <w:tcMar>
-              <w:top w:w="150" w:type="dxa"/>
-              <w:left w:w="240" w:type="dxa"/>
-              <w:bottom w:w="150" w:type="dxa"/>
-              <w:right w:w="240" w:type="dxa"/>
-            </w:tcMar>
-            <w:vAlign w:val="center"/>
-            <w:hideMark/>
-          </w:tcPr>
-          <w:p>
-            <w:pPr>
-              <w:spacing w:line="240" w:lineRule="auto"/>
-              <w:jc w:val="center"/>
-            </w:pPr>
-            <w:r>
-              <w:t>Ý nghĩa</w:t>
-            </w:r>
-          </w:p>
-        </w:tc>
-        <w:tc>
-          <w:tcPr>
-            <w:tcW w:w="0" w:type="auto"/>
-            <w:tcMar>
-              <w:top w:w="150" w:type="dxa"/>
-              <w:left w:w="240" w:type="dxa"/>
-              <w:bottom w:w="150" w:type="dxa"/>
-              <w:right w:w="240" w:type="dxa"/>
-            </w:tcMar>
-            <w:vAlign w:val="center"/>
-            <w:hideMark/>
-          </w:tcPr>
-          <w:p>
-            <w:pPr>
-              <w:spacing w:line="240" w:lineRule="auto"/>
-              <w:jc w:val="center"/>
-            </w:pPr>
-            <w:r>
-              <w:t>Khóa chính</w:t>
-            </w:r>
-          </w:p>
-        </w:tc>
-        <w:tc>
-          <w:tcPr>
-            <w:tcW w:w="0" w:type="auto"/>
-            <w:tcMar>
-              <w:top w:w="150" w:type="dxa"/>
-              <w:left w:w="240" w:type="dxa"/>
-              <w:bottom w:w="150" w:type="dxa"/>
-              <w:right w:w="240" w:type="dxa"/>
-            </w:tcMar>
-            <w:vAlign w:val="center"/>
-            <w:hideMark/>
-          </w:tcPr>
-          <w:p>
-            <w:pPr>
-              <w:spacing w:line="240" w:lineRule="auto"/>
-              <w:jc w:val="center"/>
-            </w:pPr>
-            <w:r>
-              <w:t>Khóa ngoại</w:t>
-            </w:r>
+            <w:proofErr w:type="spellStart"/>
+            <w:r>
+              <w:t>Tên</w:t>
+            </w:r>
+            <w:proofErr w:type="spellEnd"/>
+            <w:r>
+              <w:t xml:space="preserve"> </w:t>
+            </w:r>
+            <w:proofErr w:type="spellStart"/>
+            <w:r>
+              <w:t>cột</w:t>
+            </w:r>
+            <w:proofErr w:type="spellEnd"/>
+          </w:p>
+        </w:tc>
+        <w:tc>
+          <w:tcPr>
+            <w:tcW w:w="0" w:type="auto"/>
+            <w:tcMar>
+              <w:top w:w="150" w:type="dxa"/>
+              <w:left w:w="240" w:type="dxa"/>
+              <w:bottom w:w="150" w:type="dxa"/>
+              <w:right w:w="240" w:type="dxa"/>
+            </w:tcMar>
+            <w:vAlign w:val="center"/>
+            <w:hideMark/>
+          </w:tcPr>
+          <w:p>
+            <w:pPr>
+              <w:spacing w:line="240" w:lineRule="auto"/>
+              <w:jc w:val="center"/>
+            </w:pPr>
+            <w:proofErr w:type="spellStart"/>
+            <w:r>
+              <w:t>Kiểu</w:t>
+            </w:r>
+            <w:proofErr w:type="spellEnd"/>
+            <w:r>
+              <w:t xml:space="preserve"> </w:t>
+            </w:r>
+            <w:proofErr w:type="spellStart"/>
+            <w:r>
+              <w:t>dữ</w:t>
+            </w:r>
+            <w:proofErr w:type="spellEnd"/>
+            <w:r>
+              <w:t xml:space="preserve"> </w:t>
+            </w:r>
+            <w:proofErr w:type="spellStart"/>
+            <w:r>
+              <w:t>liệu</w:t>
+            </w:r>
+            <w:proofErr w:type="spellEnd"/>
+          </w:p>
+        </w:tc>
+        <w:tc>
+          <w:tcPr>
+            <w:tcW w:w="0" w:type="auto"/>
+            <w:tcMar>
+              <w:top w:w="150" w:type="dxa"/>
+              <w:left w:w="240" w:type="dxa"/>
+              <w:bottom w:w="150" w:type="dxa"/>
+              <w:right w:w="240" w:type="dxa"/>
+            </w:tcMar>
+            <w:vAlign w:val="center"/>
+            <w:hideMark/>
+          </w:tcPr>
+          <w:p>
+            <w:pPr>
+              <w:spacing w:line="240" w:lineRule="auto"/>
+              <w:jc w:val="center"/>
+            </w:pPr>
+            <w:r>
+              <w:t xml:space="preserve">Ý </w:t>
+            </w:r>
+            <w:proofErr w:type="spellStart"/>
+            <w:r>
+              <w:t>nghĩa</w:t>
+            </w:r>
+            <w:proofErr w:type="spellEnd"/>
+          </w:p>
+        </w:tc>
+        <w:tc>
+          <w:tcPr>
+            <w:tcW w:w="0" w:type="auto"/>
+            <w:tcMar>
+              <w:top w:w="150" w:type="dxa"/>
+              <w:left w:w="240" w:type="dxa"/>
+              <w:bottom w:w="150" w:type="dxa"/>
+              <w:right w:w="240" w:type="dxa"/>
+            </w:tcMar>
+            <w:vAlign w:val="center"/>
+            <w:hideMark/>
+          </w:tcPr>
+          <w:p>
+            <w:pPr>
+              <w:spacing w:line="240" w:lineRule="auto"/>
+              <w:jc w:val="center"/>
+            </w:pPr>
+            <w:proofErr w:type="spellStart"/>
+            <w:r>
+              <w:t>Khóa</w:t>
+            </w:r>
+            <w:proofErr w:type="spellEnd"/>
+            <w:r>
+              <w:t xml:space="preserve"> </w:t>
+            </w:r>
+            <w:proofErr w:type="spellStart"/>
+            <w:r>
+              <w:t>chính</w:t>
+            </w:r>
+            <w:proofErr w:type="spellEnd"/>
+          </w:p>
+        </w:tc>
+        <w:tc>
+          <w:tcPr>
+            <w:tcW w:w="0" w:type="auto"/>
+            <w:tcMar>
+              <w:top w:w="150" w:type="dxa"/>
+              <w:left w:w="240" w:type="dxa"/>
+              <w:bottom w:w="150" w:type="dxa"/>
+              <w:right w:w="240" w:type="dxa"/>
+            </w:tcMar>
+            <w:vAlign w:val="center"/>
+            <w:hideMark/>
+          </w:tcPr>
+          <w:p>
+            <w:pPr>
+              <w:spacing w:line="240" w:lineRule="auto"/>
+              <w:jc w:val="center"/>
+            </w:pPr>
+            <w:proofErr w:type="spellStart"/>
+            <w:r>
+              <w:t>Khóa</w:t>
+            </w:r>
+            <w:proofErr w:type="spellEnd"/>
+            <w:r>
+              <w:t xml:space="preserve"> </w:t>
+            </w:r>
+            <w:proofErr w:type="spellStart"/>
+            <w:r>
+              <w:t>ngoại</w:t>
+            </w:r>
+            <w:proofErr w:type="spellEnd"/>
           </w:p>
         </w:tc>
       </w:tr>
@@ -3224,8 +4047,21 @@
               <w:jc w:val="center"/>
             </w:pPr>
             <w:r>
-              <w:t>ID nhân viên</w:t>
-            </w:r>
+              <w:t xml:space="preserve">ID </w:t>
+            </w:r>
+            <w:proofErr w:type="spellStart"/>
+            <w:r>
+              <w:t>nhân</w:t>
+            </w:r>
+            <w:proofErr w:type="spellEnd"/>
+            <w:r>
+              <w:t xml:space="preserve"> </w:t>
+            </w:r>
+            <w:proofErr w:type="spellStart"/>
+            <w:r>
+              <w:t>viên</w:t>
+            </w:r>
+            <w:proofErr w:type="spellEnd"/>
           </w:p>
         </w:tc>
         <w:tc>
@@ -3314,31 +4150,54 @@
               <w:spacing w:line="240" w:lineRule="auto"/>
               <w:jc w:val="center"/>
             </w:pPr>
-            <w:r>
-              <w:t>VARCHAR(50)</w:t>
-            </w:r>
-          </w:p>
-        </w:tc>
-        <w:tc>
-          <w:tcPr>
-            <w:tcW w:w="0" w:type="auto"/>
-            <w:tcMar>
-              <w:top w:w="150" w:type="dxa"/>
-              <w:left w:w="240" w:type="dxa"/>
-              <w:bottom w:w="150" w:type="dxa"/>
-              <w:right w:w="240" w:type="dxa"/>
-            </w:tcMar>
-            <w:vAlign w:val="center"/>
-            <w:hideMark/>
-          </w:tcPr>
-          <w:p>
-            <w:pPr>
-              <w:spacing w:line="240" w:lineRule="auto"/>
-              <w:jc w:val="center"/>
-            </w:pPr>
-            <w:r>
-              <w:t>Tên đăng nhập</w:t>
-            </w:r>
+            <w:proofErr w:type="gramStart"/>
+            <w:r>
+              <w:t>VARCHAR(</w:t>
+            </w:r>
+            <w:proofErr w:type="gramEnd"/>
+            <w:r>
+              <w:t>50)</w:t>
+            </w:r>
+          </w:p>
+        </w:tc>
+        <w:tc>
+          <w:tcPr>
+            <w:tcW w:w="0" w:type="auto"/>
+            <w:tcMar>
+              <w:top w:w="150" w:type="dxa"/>
+              <w:left w:w="240" w:type="dxa"/>
+              <w:bottom w:w="150" w:type="dxa"/>
+              <w:right w:w="240" w:type="dxa"/>
+            </w:tcMar>
+            <w:vAlign w:val="center"/>
+            <w:hideMark/>
+          </w:tcPr>
+          <w:p>
+            <w:pPr>
+              <w:spacing w:line="240" w:lineRule="auto"/>
+              <w:jc w:val="center"/>
+            </w:pPr>
+            <w:proofErr w:type="spellStart"/>
+            <w:r>
+              <w:t>Tên</w:t>
+            </w:r>
+            <w:proofErr w:type="spellEnd"/>
+            <w:r>
+              <w:t xml:space="preserve"> </w:t>
+            </w:r>
+            <w:proofErr w:type="spellStart"/>
+            <w:r>
+              <w:t>đăng</w:t>
+            </w:r>
+            <w:proofErr w:type="spellEnd"/>
+            <w:r>
+              <w:t xml:space="preserve"> </w:t>
+            </w:r>
+            <w:proofErr w:type="spellStart"/>
+            <w:r>
+              <w:t>nhập</w:t>
+            </w:r>
+            <w:proofErr w:type="spellEnd"/>
           </w:p>
         </w:tc>
         <w:tc>
@@ -3420,30 +4279,72 @@
               <w:spacing w:line="240" w:lineRule="auto"/>
               <w:jc w:val="center"/>
             </w:pPr>
-            <w:r>
-              <w:t>VARCHAR(255)</w:t>
-            </w:r>
-          </w:p>
-        </w:tc>
-        <w:tc>
-          <w:tcPr>
-            <w:tcW w:w="0" w:type="auto"/>
-            <w:tcMar>
-              <w:top w:w="150" w:type="dxa"/>
-              <w:left w:w="240" w:type="dxa"/>
-              <w:bottom w:w="150" w:type="dxa"/>
-              <w:right w:w="240" w:type="dxa"/>
-            </w:tcMar>
-            <w:vAlign w:val="center"/>
-            <w:hideMark/>
-          </w:tcPr>
-          <w:p>
-            <w:pPr>
-              <w:spacing w:line="240" w:lineRule="auto"/>
-              <w:jc w:val="center"/>
-            </w:pPr>
-            <w:r>
-              <w:t>Mật khẩu (đã mã hóa)</w:t>
+            <w:proofErr w:type="gramStart"/>
+            <w:r>
+              <w:t>VARCHAR(</w:t>
+            </w:r>
+            <w:proofErr w:type="gramEnd"/>
+            <w:r>
+              <w:t>255)</w:t>
+            </w:r>
+          </w:p>
+        </w:tc>
+        <w:tc>
+          <w:tcPr>
+            <w:tcW w:w="0" w:type="auto"/>
+            <w:tcMar>
+              <w:top w:w="150" w:type="dxa"/>
+              <w:left w:w="240" w:type="dxa"/>
+              <w:bottom w:w="150" w:type="dxa"/>
+              <w:right w:w="240" w:type="dxa"/>
+            </w:tcMar>
+            <w:vAlign w:val="center"/>
+            <w:hideMark/>
+          </w:tcPr>
+          <w:p>
+            <w:pPr>
+              <w:spacing w:line="240" w:lineRule="auto"/>
+              <w:jc w:val="center"/>
+            </w:pPr>
+            <w:proofErr w:type="spellStart"/>
+            <w:r>
+              <w:t>Mật</w:t>
+            </w:r>
+            <w:proofErr w:type="spellEnd"/>
+            <w:r>
+              <w:t xml:space="preserve"> </w:t>
+            </w:r>
+            <w:proofErr w:type="spellStart"/>
+            <w:r>
+              <w:t>khẩu</w:t>
+            </w:r>
+            <w:proofErr w:type="spellEnd"/>
+            <w:r>
+              <w:t xml:space="preserve"> (</w:t>
+            </w:r>
+            <w:proofErr w:type="spellStart"/>
+            <w:r>
+              <w:t>đã</w:t>
+            </w:r>
+            <w:proofErr w:type="spellEnd"/>
+            <w:r>
+              <w:t xml:space="preserve"> </w:t>
+            </w:r>
+            <w:proofErr w:type="spellStart"/>
+            <w:r>
+              <w:t>mã</w:t>
+            </w:r>
+            <w:proofErr w:type="spellEnd"/>
+            <w:r>
+              <w:t xml:space="preserve"> </w:t>
+            </w:r>
+            <w:proofErr w:type="spellStart"/>
+            <w:r>
+              <w:t>hóa</w:t>
+            </w:r>
+            <w:proofErr w:type="spellEnd"/>
+            <w:r>
+              <w:t>)</w:t>
             </w:r>
           </w:p>
         </w:tc>
@@ -3504,53 +4405,86 @@
               <w:spacing w:line="240" w:lineRule="auto"/>
               <w:jc w:val="center"/>
             </w:pPr>
+            <w:proofErr w:type="spellStart"/>
             <w:r>
               <w:t>full_name</w:t>
             </w:r>
-          </w:p>
-        </w:tc>
-        <w:tc>
-          <w:tcPr>
-            <w:tcW w:w="0" w:type="auto"/>
-            <w:tcMar>
-              <w:top w:w="150" w:type="dxa"/>
-              <w:left w:w="240" w:type="dxa"/>
-              <w:bottom w:w="150" w:type="dxa"/>
-              <w:right w:w="240" w:type="dxa"/>
-            </w:tcMar>
-            <w:vAlign w:val="center"/>
-            <w:hideMark/>
-          </w:tcPr>
-          <w:p>
-            <w:pPr>
-              <w:spacing w:line="240" w:lineRule="auto"/>
-              <w:jc w:val="center"/>
-            </w:pPr>
-            <w:r>
-              <w:t>VARCHAR(100)</w:t>
-            </w:r>
-          </w:p>
-        </w:tc>
-        <w:tc>
-          <w:tcPr>
-            <w:tcW w:w="0" w:type="auto"/>
-            <w:tcMar>
-              <w:top w:w="150" w:type="dxa"/>
-              <w:left w:w="240" w:type="dxa"/>
-              <w:bottom w:w="150" w:type="dxa"/>
-              <w:right w:w="240" w:type="dxa"/>
-            </w:tcMar>
-            <w:vAlign w:val="center"/>
-            <w:hideMark/>
-          </w:tcPr>
-          <w:p>
-            <w:pPr>
-              <w:spacing w:line="240" w:lineRule="auto"/>
-              <w:jc w:val="center"/>
-            </w:pPr>
-            <w:r>
-              <w:t>Họ tên nhân viên</w:t>
-            </w:r>
+            <w:proofErr w:type="spellEnd"/>
+          </w:p>
+        </w:tc>
+        <w:tc>
+          <w:tcPr>
+            <w:tcW w:w="0" w:type="auto"/>
+            <w:tcMar>
+              <w:top w:w="150" w:type="dxa"/>
+              <w:left w:w="240" w:type="dxa"/>
+              <w:bottom w:w="150" w:type="dxa"/>
+              <w:right w:w="240" w:type="dxa"/>
+            </w:tcMar>
+            <w:vAlign w:val="center"/>
+            <w:hideMark/>
+          </w:tcPr>
+          <w:p>
+            <w:pPr>
+              <w:spacing w:line="240" w:lineRule="auto"/>
+              <w:jc w:val="center"/>
+            </w:pPr>
+            <w:proofErr w:type="gramStart"/>
+            <w:r>
+              <w:t>VARCHAR(</w:t>
+            </w:r>
+            <w:proofErr w:type="gramEnd"/>
+            <w:r>
+              <w:t>100)</w:t>
+            </w:r>
+          </w:p>
+        </w:tc>
+        <w:tc>
+          <w:tcPr>
+            <w:tcW w:w="0" w:type="auto"/>
+            <w:tcMar>
+              <w:top w:w="150" w:type="dxa"/>
+              <w:left w:w="240" w:type="dxa"/>
+              <w:bottom w:w="150" w:type="dxa"/>
+              <w:right w:w="240" w:type="dxa"/>
+            </w:tcMar>
+            <w:vAlign w:val="center"/>
+            <w:hideMark/>
+          </w:tcPr>
+          <w:p>
+            <w:pPr>
+              <w:spacing w:line="240" w:lineRule="auto"/>
+              <w:jc w:val="center"/>
+            </w:pPr>
+            <w:proofErr w:type="spellStart"/>
+            <w:r>
+              <w:t>Họ</w:t>
+            </w:r>
+            <w:proofErr w:type="spellEnd"/>
+            <w:r>
+              <w:t xml:space="preserve"> </w:t>
+            </w:r>
+            <w:proofErr w:type="spellStart"/>
+            <w:r>
+              <w:t>tên</w:t>
+            </w:r>
+            <w:proofErr w:type="spellEnd"/>
+            <w:r>
+              <w:t xml:space="preserve"> </w:t>
+            </w:r>
+            <w:proofErr w:type="spellStart"/>
+            <w:r>
+              <w:t>nhân</w:t>
+            </w:r>
+            <w:proofErr w:type="spellEnd"/>
+            <w:r>
+              <w:t xml:space="preserve"> </w:t>
+            </w:r>
+            <w:proofErr w:type="spellStart"/>
+            <w:r>
+              <w:t>viên</w:t>
+            </w:r>
+            <w:proofErr w:type="spellEnd"/>
           </w:p>
         </w:tc>
         <w:tc>
@@ -3655,7 +4589,15 @@
               <w:jc w:val="center"/>
             </w:pPr>
             <w:r>
-              <w:t>Vai trò (Admin/Manager/Sales...)</w:t>
+              <w:t xml:space="preserve">Vai </w:t>
+            </w:r>
+            <w:proofErr w:type="spellStart"/>
+            <w:r>
+              <w:t>trò</w:t>
+            </w:r>
+            <w:proofErr w:type="spellEnd"/>
+            <w:r>
+              <w:t xml:space="preserve"> (Admin/Manager/Sales...)</w:t>
             </w:r>
           </w:p>
         </w:tc>
@@ -3738,31 +4680,54 @@
               <w:spacing w:line="240" w:lineRule="auto"/>
               <w:jc w:val="center"/>
             </w:pPr>
-            <w:r>
-              <w:t>VARCHAR(15)</w:t>
-            </w:r>
-          </w:p>
-        </w:tc>
-        <w:tc>
-          <w:tcPr>
-            <w:tcW w:w="0" w:type="auto"/>
-            <w:tcMar>
-              <w:top w:w="150" w:type="dxa"/>
-              <w:left w:w="240" w:type="dxa"/>
-              <w:bottom w:w="150" w:type="dxa"/>
-              <w:right w:w="240" w:type="dxa"/>
-            </w:tcMar>
-            <w:vAlign w:val="center"/>
-            <w:hideMark/>
-          </w:tcPr>
-          <w:p>
-            <w:pPr>
-              <w:spacing w:line="240" w:lineRule="auto"/>
-              <w:jc w:val="center"/>
-            </w:pPr>
-            <w:r>
-              <w:t>Số điện thoại</w:t>
-            </w:r>
+            <w:proofErr w:type="gramStart"/>
+            <w:r>
+              <w:t>VARCHAR(</w:t>
+            </w:r>
+            <w:proofErr w:type="gramEnd"/>
+            <w:r>
+              <w:t>15)</w:t>
+            </w:r>
+          </w:p>
+        </w:tc>
+        <w:tc>
+          <w:tcPr>
+            <w:tcW w:w="0" w:type="auto"/>
+            <w:tcMar>
+              <w:top w:w="150" w:type="dxa"/>
+              <w:left w:w="240" w:type="dxa"/>
+              <w:bottom w:w="150" w:type="dxa"/>
+              <w:right w:w="240" w:type="dxa"/>
+            </w:tcMar>
+            <w:vAlign w:val="center"/>
+            <w:hideMark/>
+          </w:tcPr>
+          <w:p>
+            <w:pPr>
+              <w:spacing w:line="240" w:lineRule="auto"/>
+              <w:jc w:val="center"/>
+            </w:pPr>
+            <w:proofErr w:type="spellStart"/>
+            <w:r>
+              <w:t>Số</w:t>
+            </w:r>
+            <w:proofErr w:type="spellEnd"/>
+            <w:r>
+              <w:t xml:space="preserve"> </w:t>
+            </w:r>
+            <w:proofErr w:type="spellStart"/>
+            <w:r>
+              <w:t>điện</w:t>
+            </w:r>
+            <w:proofErr w:type="spellEnd"/>
+            <w:r>
+              <w:t xml:space="preserve"> </w:t>
+            </w:r>
+            <w:proofErr w:type="spellStart"/>
+            <w:r>
+              <w:t>thoại</w:t>
+            </w:r>
+            <w:proofErr w:type="spellEnd"/>
           </w:p>
         </w:tc>
         <w:tc>
@@ -3844,8 +4809,13 @@
               <w:spacing w:line="240" w:lineRule="auto"/>
               <w:jc w:val="center"/>
             </w:pPr>
-            <w:r>
-              <w:t>DECIMAL(12,2)</w:t>
+            <w:proofErr w:type="gramStart"/>
+            <w:r>
+              <w:t>DECIMAL(</w:t>
+            </w:r>
+            <w:proofErr w:type="gramEnd"/>
+            <w:r>
+              <w:t>12,2)</w:t>
             </w:r>
           </w:p>
         </w:tc>
@@ -3928,9 +4898,11 @@
               <w:spacing w:line="240" w:lineRule="auto"/>
               <w:jc w:val="center"/>
             </w:pPr>
+            <w:proofErr w:type="spellStart"/>
             <w:r>
               <w:t>hire_date</w:t>
             </w:r>
+            <w:proofErr w:type="spellEnd"/>
           </w:p>
         </w:tc>
         <w:tc>
@@ -3972,9 +4944,27 @@
               <w:spacing w:line="240" w:lineRule="auto"/>
               <w:jc w:val="center"/>
             </w:pPr>
-            <w:r>
-              <w:t>Ngày vào làm</w:t>
-            </w:r>
+            <w:proofErr w:type="spellStart"/>
+            <w:r>
+              <w:t>Ngày</w:t>
+            </w:r>
+            <w:proofErr w:type="spellEnd"/>
+            <w:r>
+              <w:t xml:space="preserve"> </w:t>
+            </w:r>
+            <w:proofErr w:type="spellStart"/>
+            <w:r>
+              <w:t>vào</w:t>
+            </w:r>
+            <w:proofErr w:type="spellEnd"/>
+            <w:r>
+              <w:t xml:space="preserve"> </w:t>
+            </w:r>
+            <w:proofErr w:type="spellStart"/>
+            <w:r>
+              <w:t>làm</w:t>
+            </w:r>
+            <w:proofErr w:type="spellEnd"/>
           </w:p>
         </w:tc>
         <w:tc>
@@ -4078,8 +5068,21 @@
               <w:spacing w:line="240" w:lineRule="auto"/>
               <w:jc w:val="center"/>
             </w:pPr>
-            <w:r>
-              <w:t>Trạng thái (Active/Inactive)</w:t>
+            <w:proofErr w:type="spellStart"/>
+            <w:r>
+              <w:t>Trạng</w:t>
+            </w:r>
+            <w:proofErr w:type="spellEnd"/>
+            <w:r>
+              <w:t xml:space="preserve"> </w:t>
+            </w:r>
+            <w:proofErr w:type="spellStart"/>
+            <w:r>
+              <w:t>thái</w:t>
+            </w:r>
+            <w:proofErr w:type="spellEnd"/>
+            <w:r>
+              <w:t xml:space="preserve"> (Active/Inactive)</w:t>
             </w:r>
           </w:p>
         </w:tc>
@@ -4145,7 +5148,55 @@
           <w:b/>
           <w:bCs/>
         </w:rPr>
-        <w:t>5. Bảng invoices (Hóa đơn)</w:t>
+        <w:t xml:space="preserve">5. </w:t>
+      </w:r>
+      <w:proofErr w:type="spellStart"/>
+      <w:r>
+        <w:rPr>
+          <w:b/>
+          <w:bCs/>
+        </w:rPr>
+        <w:t>Bảng</w:t>
+      </w:r>
+      <w:proofErr w:type="spellEnd"/>
+      <w:r>
+        <w:rPr>
+          <w:b/>
+          <w:bCs/>
+        </w:rPr>
+        <w:t xml:space="preserve"> invoices (</w:t>
+      </w:r>
+      <w:proofErr w:type="spellStart"/>
+      <w:r>
+        <w:rPr>
+          <w:b/>
+          <w:bCs/>
+        </w:rPr>
+        <w:t>Hóa</w:t>
+      </w:r>
+      <w:proofErr w:type="spellEnd"/>
+      <w:r>
+        <w:rPr>
+          <w:b/>
+          <w:bCs/>
+        </w:rPr>
+        <w:t xml:space="preserve"> </w:t>
+      </w:r>
+      <w:proofErr w:type="spellStart"/>
+      <w:r>
+        <w:rPr>
+          <w:b/>
+          <w:bCs/>
+        </w:rPr>
+        <w:t>đơn</w:t>
+      </w:r>
+      <w:proofErr w:type="spellEnd"/>
+      <w:r>
+        <w:rPr>
+          <w:b/>
+          <w:bCs/>
+        </w:rPr>
+        <w:t>)</w:t>
       </w:r>
     </w:p>
     <w:tbl>
@@ -4195,97 +5246,150 @@
               <w:spacing w:line="240" w:lineRule="auto"/>
               <w:jc w:val="center"/>
             </w:pPr>
-            <w:r>
-              <w:t>Tên cột</w:t>
-            </w:r>
-          </w:p>
-        </w:tc>
-        <w:tc>
-          <w:tcPr>
-            <w:tcW w:w="0" w:type="auto"/>
-            <w:tcMar>
-              <w:top w:w="150" w:type="dxa"/>
-              <w:left w:w="240" w:type="dxa"/>
-              <w:bottom w:w="150" w:type="dxa"/>
-              <w:right w:w="240" w:type="dxa"/>
-            </w:tcMar>
-            <w:vAlign w:val="center"/>
-            <w:hideMark/>
-          </w:tcPr>
-          <w:p>
-            <w:pPr>
-              <w:spacing w:line="240" w:lineRule="auto"/>
-              <w:jc w:val="center"/>
-            </w:pPr>
-            <w:r>
-              <w:t>Kiểu dữ liệu</w:t>
-            </w:r>
-          </w:p>
-        </w:tc>
-        <w:tc>
-          <w:tcPr>
-            <w:tcW w:w="0" w:type="auto"/>
-            <w:tcMar>
-              <w:top w:w="150" w:type="dxa"/>
-              <w:left w:w="240" w:type="dxa"/>
-              <w:bottom w:w="150" w:type="dxa"/>
-              <w:right w:w="240" w:type="dxa"/>
-            </w:tcMar>
-            <w:vAlign w:val="center"/>
-            <w:hideMark/>
-          </w:tcPr>
-          <w:p>
-            <w:pPr>
-              <w:spacing w:line="240" w:lineRule="auto"/>
-              <w:jc w:val="center"/>
-            </w:pPr>
-            <w:r>
-              <w:t>Ý nghĩa</w:t>
-            </w:r>
-          </w:p>
-        </w:tc>
-        <w:tc>
-          <w:tcPr>
-            <w:tcW w:w="0" w:type="auto"/>
-            <w:tcMar>
-              <w:top w:w="150" w:type="dxa"/>
-              <w:left w:w="240" w:type="dxa"/>
-              <w:bottom w:w="150" w:type="dxa"/>
-              <w:right w:w="240" w:type="dxa"/>
-            </w:tcMar>
-            <w:vAlign w:val="center"/>
-            <w:hideMark/>
-          </w:tcPr>
-          <w:p>
-            <w:pPr>
-              <w:spacing w:line="240" w:lineRule="auto"/>
-              <w:jc w:val="center"/>
-            </w:pPr>
-            <w:r>
-              <w:t>Khóa chính</w:t>
-            </w:r>
-          </w:p>
-        </w:tc>
-        <w:tc>
-          <w:tcPr>
-            <w:tcW w:w="0" w:type="auto"/>
-            <w:tcMar>
-              <w:top w:w="150" w:type="dxa"/>
-              <w:left w:w="240" w:type="dxa"/>
-              <w:bottom w:w="150" w:type="dxa"/>
-              <w:right w:w="240" w:type="dxa"/>
-            </w:tcMar>
-            <w:vAlign w:val="center"/>
-            <w:hideMark/>
-          </w:tcPr>
-          <w:p>
-            <w:pPr>
-              <w:spacing w:line="240" w:lineRule="auto"/>
-              <w:jc w:val="center"/>
-            </w:pPr>
-            <w:r>
-              <w:t>Khóa ngoại</w:t>
-            </w:r>
+            <w:proofErr w:type="spellStart"/>
+            <w:r>
+              <w:t>Tên</w:t>
+            </w:r>
+            <w:proofErr w:type="spellEnd"/>
+            <w:r>
+              <w:t xml:space="preserve"> </w:t>
+            </w:r>
+            <w:proofErr w:type="spellStart"/>
+            <w:r>
+              <w:t>cột</w:t>
+            </w:r>
+            <w:proofErr w:type="spellEnd"/>
+          </w:p>
+        </w:tc>
+        <w:tc>
+          <w:tcPr>
+            <w:tcW w:w="0" w:type="auto"/>
+            <w:tcMar>
+              <w:top w:w="150" w:type="dxa"/>
+              <w:left w:w="240" w:type="dxa"/>
+              <w:bottom w:w="150" w:type="dxa"/>
+              <w:right w:w="240" w:type="dxa"/>
+            </w:tcMar>
+            <w:vAlign w:val="center"/>
+            <w:hideMark/>
+          </w:tcPr>
+          <w:p>
+            <w:pPr>
+              <w:spacing w:line="240" w:lineRule="auto"/>
+              <w:jc w:val="center"/>
+            </w:pPr>
+            <w:proofErr w:type="spellStart"/>
+            <w:r>
+              <w:t>Kiểu</w:t>
+            </w:r>
+            <w:proofErr w:type="spellEnd"/>
+            <w:r>
+              <w:t xml:space="preserve"> </w:t>
+            </w:r>
+            <w:proofErr w:type="spellStart"/>
+            <w:r>
+              <w:t>dữ</w:t>
+            </w:r>
+            <w:proofErr w:type="spellEnd"/>
+            <w:r>
+              <w:t xml:space="preserve"> </w:t>
+            </w:r>
+            <w:proofErr w:type="spellStart"/>
+            <w:r>
+              <w:t>liệu</w:t>
+            </w:r>
+            <w:proofErr w:type="spellEnd"/>
+          </w:p>
+        </w:tc>
+        <w:tc>
+          <w:tcPr>
+            <w:tcW w:w="0" w:type="auto"/>
+            <w:tcMar>
+              <w:top w:w="150" w:type="dxa"/>
+              <w:left w:w="240" w:type="dxa"/>
+              <w:bottom w:w="150" w:type="dxa"/>
+              <w:right w:w="240" w:type="dxa"/>
+            </w:tcMar>
+            <w:vAlign w:val="center"/>
+            <w:hideMark/>
+          </w:tcPr>
+          <w:p>
+            <w:pPr>
+              <w:spacing w:line="240" w:lineRule="auto"/>
+              <w:jc w:val="center"/>
+            </w:pPr>
+            <w:r>
+              <w:t xml:space="preserve">Ý </w:t>
+            </w:r>
+            <w:proofErr w:type="spellStart"/>
+            <w:r>
+              <w:t>nghĩa</w:t>
+            </w:r>
+            <w:proofErr w:type="spellEnd"/>
+          </w:p>
+        </w:tc>
+        <w:tc>
+          <w:tcPr>
+            <w:tcW w:w="0" w:type="auto"/>
+            <w:tcMar>
+              <w:top w:w="150" w:type="dxa"/>
+              <w:left w:w="240" w:type="dxa"/>
+              <w:bottom w:w="150" w:type="dxa"/>
+              <w:right w:w="240" w:type="dxa"/>
+            </w:tcMar>
+            <w:vAlign w:val="center"/>
+            <w:hideMark/>
+          </w:tcPr>
+          <w:p>
+            <w:pPr>
+              <w:spacing w:line="240" w:lineRule="auto"/>
+              <w:jc w:val="center"/>
+            </w:pPr>
+            <w:proofErr w:type="spellStart"/>
+            <w:r>
+              <w:t>Khóa</w:t>
+            </w:r>
+            <w:proofErr w:type="spellEnd"/>
+            <w:r>
+              <w:t xml:space="preserve"> </w:t>
+            </w:r>
+            <w:proofErr w:type="spellStart"/>
+            <w:r>
+              <w:t>chính</w:t>
+            </w:r>
+            <w:proofErr w:type="spellEnd"/>
+          </w:p>
+        </w:tc>
+        <w:tc>
+          <w:tcPr>
+            <w:tcW w:w="0" w:type="auto"/>
+            <w:tcMar>
+              <w:top w:w="150" w:type="dxa"/>
+              <w:left w:w="240" w:type="dxa"/>
+              <w:bottom w:w="150" w:type="dxa"/>
+              <w:right w:w="240" w:type="dxa"/>
+            </w:tcMar>
+            <w:vAlign w:val="center"/>
+            <w:hideMark/>
+          </w:tcPr>
+          <w:p>
+            <w:pPr>
+              <w:spacing w:line="240" w:lineRule="auto"/>
+              <w:jc w:val="center"/>
+            </w:pPr>
+            <w:proofErr w:type="spellStart"/>
+            <w:r>
+              <w:t>Khóa</w:t>
+            </w:r>
+            <w:proofErr w:type="spellEnd"/>
+            <w:r>
+              <w:t xml:space="preserve"> </w:t>
+            </w:r>
+            <w:proofErr w:type="spellStart"/>
+            <w:r>
+              <w:t>ngoại</w:t>
+            </w:r>
+            <w:proofErr w:type="spellEnd"/>
           </w:p>
         </w:tc>
       </w:tr>
@@ -4329,31 +5433,54 @@
               <w:spacing w:line="240" w:lineRule="auto"/>
               <w:jc w:val="center"/>
             </w:pPr>
-            <w:r>
-              <w:t>VARCHAR(20)</w:t>
-            </w:r>
-          </w:p>
-        </w:tc>
-        <w:tc>
-          <w:tcPr>
-            <w:tcW w:w="0" w:type="auto"/>
-            <w:tcMar>
-              <w:top w:w="150" w:type="dxa"/>
-              <w:left w:w="240" w:type="dxa"/>
-              <w:bottom w:w="150" w:type="dxa"/>
-              <w:right w:w="240" w:type="dxa"/>
-            </w:tcMar>
-            <w:vAlign w:val="center"/>
-            <w:hideMark/>
-          </w:tcPr>
-          <w:p>
-            <w:pPr>
-              <w:spacing w:line="240" w:lineRule="auto"/>
-              <w:jc w:val="center"/>
-            </w:pPr>
-            <w:r>
-              <w:t>Mã hóa đơn</w:t>
-            </w:r>
+            <w:proofErr w:type="gramStart"/>
+            <w:r>
+              <w:t>VARCHAR(</w:t>
+            </w:r>
+            <w:proofErr w:type="gramEnd"/>
+            <w:r>
+              <w:t>20)</w:t>
+            </w:r>
+          </w:p>
+        </w:tc>
+        <w:tc>
+          <w:tcPr>
+            <w:tcW w:w="0" w:type="auto"/>
+            <w:tcMar>
+              <w:top w:w="150" w:type="dxa"/>
+              <w:left w:w="240" w:type="dxa"/>
+              <w:bottom w:w="150" w:type="dxa"/>
+              <w:right w:w="240" w:type="dxa"/>
+            </w:tcMar>
+            <w:vAlign w:val="center"/>
+            <w:hideMark/>
+          </w:tcPr>
+          <w:p>
+            <w:pPr>
+              <w:spacing w:line="240" w:lineRule="auto"/>
+              <w:jc w:val="center"/>
+            </w:pPr>
+            <w:proofErr w:type="spellStart"/>
+            <w:r>
+              <w:t>Mã</w:t>
+            </w:r>
+            <w:proofErr w:type="spellEnd"/>
+            <w:r>
+              <w:t xml:space="preserve"> </w:t>
+            </w:r>
+            <w:proofErr w:type="spellStart"/>
+            <w:r>
+              <w:t>hóa</w:t>
+            </w:r>
+            <w:proofErr w:type="spellEnd"/>
+            <w:r>
+              <w:t xml:space="preserve"> </w:t>
+            </w:r>
+            <w:proofErr w:type="spellStart"/>
+            <w:r>
+              <w:t>đơn</w:t>
+            </w:r>
+            <w:proofErr w:type="spellEnd"/>
           </w:p>
         </w:tc>
         <w:tc>
@@ -4420,9 +5547,11 @@
               <w:spacing w:line="240" w:lineRule="auto"/>
               <w:jc w:val="center"/>
             </w:pPr>
+            <w:proofErr w:type="spellStart"/>
             <w:r>
               <w:t>customer_id</w:t>
             </w:r>
+            <w:proofErr w:type="spellEnd"/>
           </w:p>
         </w:tc>
         <w:tc>
@@ -4465,8 +5594,21 @@
               <w:jc w:val="center"/>
             </w:pPr>
             <w:r>
-              <w:t>ID khách hàng</w:t>
-            </w:r>
+              <w:t xml:space="preserve">ID </w:t>
+            </w:r>
+            <w:proofErr w:type="spellStart"/>
+            <w:r>
+              <w:t>khách</w:t>
+            </w:r>
+            <w:proofErr w:type="spellEnd"/>
+            <w:r>
+              <w:t xml:space="preserve"> </w:t>
+            </w:r>
+            <w:proofErr w:type="spellStart"/>
+            <w:r>
+              <w:t>hàng</w:t>
+            </w:r>
+            <w:proofErr w:type="spellEnd"/>
           </w:p>
         </w:tc>
         <w:tc>
@@ -4579,8 +5721,29 @@
               <w:jc w:val="center"/>
             </w:pPr>
             <w:r>
-              <w:t>ID nhân viên bán</w:t>
-            </w:r>
+              <w:t xml:space="preserve">ID </w:t>
+            </w:r>
+            <w:proofErr w:type="spellStart"/>
+            <w:r>
+              <w:t>nhân</w:t>
+            </w:r>
+            <w:proofErr w:type="spellEnd"/>
+            <w:r>
+              <w:t xml:space="preserve"> </w:t>
+            </w:r>
+            <w:proofErr w:type="spellStart"/>
+            <w:r>
+              <w:t>viên</w:t>
+            </w:r>
+            <w:proofErr w:type="spellEnd"/>
+            <w:r>
+              <w:t xml:space="preserve"> </w:t>
+            </w:r>
+            <w:proofErr w:type="spellStart"/>
+            <w:r>
+              <w:t>bán</w:t>
+            </w:r>
+            <w:proofErr w:type="spellEnd"/>
           </w:p>
         </w:tc>
         <w:tc>
@@ -4647,9 +5810,11 @@
               <w:spacing w:line="240" w:lineRule="auto"/>
               <w:jc w:val="center"/>
             </w:pPr>
+            <w:proofErr w:type="spellStart"/>
             <w:r>
               <w:t>invoice_date</w:t>
             </w:r>
+            <w:proofErr w:type="spellEnd"/>
           </w:p>
         </w:tc>
         <w:tc>
@@ -4691,9 +5856,19 @@
               <w:spacing w:line="240" w:lineRule="auto"/>
               <w:jc w:val="center"/>
             </w:pPr>
-            <w:r>
-              <w:t>Ngày bán</w:t>
-            </w:r>
+            <w:proofErr w:type="spellStart"/>
+            <w:r>
+              <w:t>Ngày</w:t>
+            </w:r>
+            <w:proofErr w:type="spellEnd"/>
+            <w:r>
+              <w:t xml:space="preserve"> </w:t>
+            </w:r>
+            <w:proofErr w:type="spellStart"/>
+            <w:r>
+              <w:t>bán</w:t>
+            </w:r>
+            <w:proofErr w:type="spellEnd"/>
           </w:p>
         </w:tc>
         <w:tc>
@@ -4775,31 +5950,70 @@
               <w:spacing w:line="240" w:lineRule="auto"/>
               <w:jc w:val="center"/>
             </w:pPr>
-            <w:r>
-              <w:t>DECIMAL(12,2)</w:t>
-            </w:r>
-          </w:p>
-        </w:tc>
-        <w:tc>
-          <w:tcPr>
-            <w:tcW w:w="0" w:type="auto"/>
-            <w:tcMar>
-              <w:top w:w="150" w:type="dxa"/>
-              <w:left w:w="240" w:type="dxa"/>
-              <w:bottom w:w="150" w:type="dxa"/>
-              <w:right w:w="240" w:type="dxa"/>
-            </w:tcMar>
-            <w:vAlign w:val="center"/>
-            <w:hideMark/>
-          </w:tcPr>
-          <w:p>
-            <w:pPr>
-              <w:spacing w:line="240" w:lineRule="auto"/>
-              <w:jc w:val="center"/>
-            </w:pPr>
-            <w:r>
-              <w:t>Tổng tiền trước giảm giá</w:t>
-            </w:r>
+            <w:proofErr w:type="gramStart"/>
+            <w:r>
+              <w:t>DECIMAL(</w:t>
+            </w:r>
+            <w:proofErr w:type="gramEnd"/>
+            <w:r>
+              <w:t>12,2)</w:t>
+            </w:r>
+          </w:p>
+        </w:tc>
+        <w:tc>
+          <w:tcPr>
+            <w:tcW w:w="0" w:type="auto"/>
+            <w:tcMar>
+              <w:top w:w="150" w:type="dxa"/>
+              <w:left w:w="240" w:type="dxa"/>
+              <w:bottom w:w="150" w:type="dxa"/>
+              <w:right w:w="240" w:type="dxa"/>
+            </w:tcMar>
+            <w:vAlign w:val="center"/>
+            <w:hideMark/>
+          </w:tcPr>
+          <w:p>
+            <w:pPr>
+              <w:spacing w:line="240" w:lineRule="auto"/>
+              <w:jc w:val="center"/>
+            </w:pPr>
+            <w:proofErr w:type="spellStart"/>
+            <w:r>
+              <w:t>Tổng</w:t>
+            </w:r>
+            <w:proofErr w:type="spellEnd"/>
+            <w:r>
+              <w:t xml:space="preserve"> </w:t>
+            </w:r>
+            <w:proofErr w:type="spellStart"/>
+            <w:r>
+              <w:t>tiền</w:t>
+            </w:r>
+            <w:proofErr w:type="spellEnd"/>
+            <w:r>
+              <w:t xml:space="preserve"> </w:t>
+            </w:r>
+            <w:proofErr w:type="spellStart"/>
+            <w:r>
+              <w:t>trước</w:t>
+            </w:r>
+            <w:proofErr w:type="spellEnd"/>
+            <w:r>
+              <w:t xml:space="preserve"> </w:t>
+            </w:r>
+            <w:proofErr w:type="spellStart"/>
+            <w:r>
+              <w:t>giảm</w:t>
+            </w:r>
+            <w:proofErr w:type="spellEnd"/>
+            <w:r>
+              <w:t xml:space="preserve"> </w:t>
+            </w:r>
+            <w:proofErr w:type="spellStart"/>
+            <w:r>
+              <w:t>giá</w:t>
+            </w:r>
+            <w:proofErr w:type="spellEnd"/>
           </w:p>
         </w:tc>
         <w:tc>
@@ -4881,31 +6095,46 @@
               <w:spacing w:line="240" w:lineRule="auto"/>
               <w:jc w:val="center"/>
             </w:pPr>
-            <w:r>
-              <w:t>DECIMAL(12,2)</w:t>
-            </w:r>
-          </w:p>
-        </w:tc>
-        <w:tc>
-          <w:tcPr>
-            <w:tcW w:w="0" w:type="auto"/>
-            <w:tcMar>
-              <w:top w:w="150" w:type="dxa"/>
-              <w:left w:w="240" w:type="dxa"/>
-              <w:bottom w:w="150" w:type="dxa"/>
-              <w:right w:w="240" w:type="dxa"/>
-            </w:tcMar>
-            <w:vAlign w:val="center"/>
-            <w:hideMark/>
-          </w:tcPr>
-          <w:p>
-            <w:pPr>
-              <w:spacing w:line="240" w:lineRule="auto"/>
-              <w:jc w:val="center"/>
-            </w:pPr>
-            <w:r>
-              <w:t>Giảm giá</w:t>
-            </w:r>
+            <w:proofErr w:type="gramStart"/>
+            <w:r>
+              <w:t>DECIMAL(</w:t>
+            </w:r>
+            <w:proofErr w:type="gramEnd"/>
+            <w:r>
+              <w:t>12,2)</w:t>
+            </w:r>
+          </w:p>
+        </w:tc>
+        <w:tc>
+          <w:tcPr>
+            <w:tcW w:w="0" w:type="auto"/>
+            <w:tcMar>
+              <w:top w:w="150" w:type="dxa"/>
+              <w:left w:w="240" w:type="dxa"/>
+              <w:bottom w:w="150" w:type="dxa"/>
+              <w:right w:w="240" w:type="dxa"/>
+            </w:tcMar>
+            <w:vAlign w:val="center"/>
+            <w:hideMark/>
+          </w:tcPr>
+          <w:p>
+            <w:pPr>
+              <w:spacing w:line="240" w:lineRule="auto"/>
+              <w:jc w:val="center"/>
+            </w:pPr>
+            <w:proofErr w:type="spellStart"/>
+            <w:r>
+              <w:t>Giảm</w:t>
+            </w:r>
+            <w:proofErr w:type="spellEnd"/>
+            <w:r>
+              <w:t xml:space="preserve"> </w:t>
+            </w:r>
+            <w:proofErr w:type="spellStart"/>
+            <w:r>
+              <w:t>giá</w:t>
+            </w:r>
+            <w:proofErr w:type="spellEnd"/>
           </w:p>
         </w:tc>
         <w:tc>
@@ -4965,53 +6194,78 @@
               <w:spacing w:line="240" w:lineRule="auto"/>
               <w:jc w:val="center"/>
             </w:pPr>
+            <w:proofErr w:type="spellStart"/>
             <w:r>
               <w:t>total_amount</w:t>
             </w:r>
-          </w:p>
-        </w:tc>
-        <w:tc>
-          <w:tcPr>
-            <w:tcW w:w="0" w:type="auto"/>
-            <w:tcMar>
-              <w:top w:w="150" w:type="dxa"/>
-              <w:left w:w="240" w:type="dxa"/>
-              <w:bottom w:w="150" w:type="dxa"/>
-              <w:right w:w="240" w:type="dxa"/>
-            </w:tcMar>
-            <w:vAlign w:val="center"/>
-            <w:hideMark/>
-          </w:tcPr>
-          <w:p>
-            <w:pPr>
-              <w:spacing w:line="240" w:lineRule="auto"/>
-              <w:jc w:val="center"/>
-            </w:pPr>
-            <w:r>
-              <w:t>DECIMAL(12,2)</w:t>
-            </w:r>
-          </w:p>
-        </w:tc>
-        <w:tc>
-          <w:tcPr>
-            <w:tcW w:w="0" w:type="auto"/>
-            <w:tcMar>
-              <w:top w:w="150" w:type="dxa"/>
-              <w:left w:w="240" w:type="dxa"/>
-              <w:bottom w:w="150" w:type="dxa"/>
-              <w:right w:w="240" w:type="dxa"/>
-            </w:tcMar>
-            <w:vAlign w:val="center"/>
-            <w:hideMark/>
-          </w:tcPr>
-          <w:p>
-            <w:pPr>
-              <w:spacing w:line="240" w:lineRule="auto"/>
-              <w:jc w:val="center"/>
-            </w:pPr>
-            <w:r>
-              <w:t>Tổng thanh toán</w:t>
-            </w:r>
+            <w:proofErr w:type="spellEnd"/>
+          </w:p>
+        </w:tc>
+        <w:tc>
+          <w:tcPr>
+            <w:tcW w:w="0" w:type="auto"/>
+            <w:tcMar>
+              <w:top w:w="150" w:type="dxa"/>
+              <w:left w:w="240" w:type="dxa"/>
+              <w:bottom w:w="150" w:type="dxa"/>
+              <w:right w:w="240" w:type="dxa"/>
+            </w:tcMar>
+            <w:vAlign w:val="center"/>
+            <w:hideMark/>
+          </w:tcPr>
+          <w:p>
+            <w:pPr>
+              <w:spacing w:line="240" w:lineRule="auto"/>
+              <w:jc w:val="center"/>
+            </w:pPr>
+            <w:proofErr w:type="gramStart"/>
+            <w:r>
+              <w:t>DECIMAL(</w:t>
+            </w:r>
+            <w:proofErr w:type="gramEnd"/>
+            <w:r>
+              <w:t>12,2)</w:t>
+            </w:r>
+          </w:p>
+        </w:tc>
+        <w:tc>
+          <w:tcPr>
+            <w:tcW w:w="0" w:type="auto"/>
+            <w:tcMar>
+              <w:top w:w="150" w:type="dxa"/>
+              <w:left w:w="240" w:type="dxa"/>
+              <w:bottom w:w="150" w:type="dxa"/>
+              <w:right w:w="240" w:type="dxa"/>
+            </w:tcMar>
+            <w:vAlign w:val="center"/>
+            <w:hideMark/>
+          </w:tcPr>
+          <w:p>
+            <w:pPr>
+              <w:spacing w:line="240" w:lineRule="auto"/>
+              <w:jc w:val="center"/>
+            </w:pPr>
+            <w:proofErr w:type="spellStart"/>
+            <w:r>
+              <w:t>Tổng</w:t>
+            </w:r>
+            <w:proofErr w:type="spellEnd"/>
+            <w:r>
+              <w:t xml:space="preserve"> </w:t>
+            </w:r>
+            <w:proofErr w:type="spellStart"/>
+            <w:r>
+              <w:t>thanh</w:t>
+            </w:r>
+            <w:proofErr w:type="spellEnd"/>
+            <w:r>
+              <w:t xml:space="preserve"> </w:t>
+            </w:r>
+            <w:proofErr w:type="spellStart"/>
+            <w:r>
+              <w:t>toán</w:t>
+            </w:r>
+            <w:proofErr w:type="spellEnd"/>
           </w:p>
         </w:tc>
         <w:tc>
@@ -5071,9 +6325,11 @@
               <w:spacing w:line="240" w:lineRule="auto"/>
               <w:jc w:val="center"/>
             </w:pPr>
+            <w:proofErr w:type="spellStart"/>
             <w:r>
               <w:t>payment_method</w:t>
             </w:r>
+            <w:proofErr w:type="spellEnd"/>
           </w:p>
         </w:tc>
         <w:tc>
@@ -5116,8 +6372,29 @@
               <w:jc w:val="center"/>
             </w:pPr>
             <w:r>
-              <w:t>Phương thức thanh toán</w:t>
-            </w:r>
+              <w:t xml:space="preserve">Phương </w:t>
+            </w:r>
+            <w:proofErr w:type="spellStart"/>
+            <w:r>
+              <w:t>thức</w:t>
+            </w:r>
+            <w:proofErr w:type="spellEnd"/>
+            <w:r>
+              <w:t xml:space="preserve"> </w:t>
+            </w:r>
+            <w:proofErr w:type="spellStart"/>
+            <w:r>
+              <w:t>thanh</w:t>
+            </w:r>
+            <w:proofErr w:type="spellEnd"/>
+            <w:r>
+              <w:t xml:space="preserve"> </w:t>
+            </w:r>
+            <w:proofErr w:type="spellStart"/>
+            <w:r>
+              <w:t>toán</w:t>
+            </w:r>
+            <w:proofErr w:type="spellEnd"/>
           </w:p>
         </w:tc>
         <w:tc>
@@ -5221,9 +6498,35 @@
               <w:spacing w:line="240" w:lineRule="auto"/>
               <w:jc w:val="center"/>
             </w:pPr>
-            <w:r>
-              <w:t>Trạng thái hóa đơn</w:t>
-            </w:r>
+            <w:proofErr w:type="spellStart"/>
+            <w:r>
+              <w:t>Trạng</w:t>
+            </w:r>
+            <w:proofErr w:type="spellEnd"/>
+            <w:r>
+              <w:t xml:space="preserve"> </w:t>
+            </w:r>
+            <w:proofErr w:type="spellStart"/>
+            <w:r>
+              <w:t>thái</w:t>
+            </w:r>
+            <w:proofErr w:type="spellEnd"/>
+            <w:r>
+              <w:t xml:space="preserve"> </w:t>
+            </w:r>
+            <w:proofErr w:type="spellStart"/>
+            <w:r>
+              <w:t>hóa</w:t>
+            </w:r>
+            <w:proofErr w:type="spellEnd"/>
+            <w:r>
+              <w:t xml:space="preserve"> </w:t>
+            </w:r>
+            <w:proofErr w:type="spellStart"/>
+            <w:r>
+              <w:t>đơn</w:t>
+            </w:r>
+            <w:proofErr w:type="spellEnd"/>
           </w:p>
         </w:tc>
         <w:tc>
@@ -5289,7 +6592,87 @@
           <w:b/>
           <w:bCs/>
         </w:rPr>
-        <w:t>6. Bảng invoice_details (Chi tiết hóa đơn)</w:t>
+        <w:t xml:space="preserve">6. </w:t>
+      </w:r>
+      <w:proofErr w:type="spellStart"/>
+      <w:r>
+        <w:rPr>
+          <w:b/>
+          <w:bCs/>
+        </w:rPr>
+        <w:t>Bảng</w:t>
+      </w:r>
+      <w:proofErr w:type="spellEnd"/>
+      <w:r>
+        <w:rPr>
+          <w:b/>
+          <w:bCs/>
+        </w:rPr>
+        <w:t xml:space="preserve"> </w:t>
+      </w:r>
+      <w:proofErr w:type="spellStart"/>
+      <w:r>
+        <w:rPr>
+          <w:b/>
+          <w:bCs/>
+        </w:rPr>
+        <w:t>invoice_details</w:t>
+      </w:r>
+      <w:proofErr w:type="spellEnd"/>
+      <w:r>
+        <w:rPr>
+          <w:b/>
+          <w:bCs/>
+        </w:rPr>
+        <w:t xml:space="preserve"> (Chi </w:t>
+      </w:r>
+      <w:proofErr w:type="spellStart"/>
+      <w:r>
+        <w:rPr>
+          <w:b/>
+          <w:bCs/>
+        </w:rPr>
+        <w:t>tiết</w:t>
+      </w:r>
+      <w:proofErr w:type="spellEnd"/>
+      <w:r>
+        <w:rPr>
+          <w:b/>
+          <w:bCs/>
+        </w:rPr>
+        <w:t xml:space="preserve"> </w:t>
+      </w:r>
+      <w:proofErr w:type="spellStart"/>
+      <w:r>
+        <w:rPr>
+          <w:b/>
+          <w:bCs/>
+        </w:rPr>
+        <w:t>hóa</w:t>
+      </w:r>
+      <w:proofErr w:type="spellEnd"/>
+      <w:r>
+        <w:rPr>
+          <w:b/>
+          <w:bCs/>
+        </w:rPr>
+        <w:t xml:space="preserve"> </w:t>
+      </w:r>
+      <w:proofErr w:type="spellStart"/>
+      <w:r>
+        <w:rPr>
+          <w:b/>
+          <w:bCs/>
+        </w:rPr>
+        <w:t>đơn</w:t>
+      </w:r>
+      <w:proofErr w:type="spellEnd"/>
+      <w:r>
+        <w:rPr>
+          <w:b/>
+          <w:bCs/>
+        </w:rPr>
+        <w:t>)</w:t>
       </w:r>
     </w:p>
     <w:tbl>
@@ -5339,97 +6722,150 @@
               <w:spacing w:line="240" w:lineRule="auto"/>
               <w:jc w:val="center"/>
             </w:pPr>
-            <w:r>
-              <w:t>Tên cột</w:t>
-            </w:r>
-          </w:p>
-        </w:tc>
-        <w:tc>
-          <w:tcPr>
-            <w:tcW w:w="0" w:type="auto"/>
-            <w:tcMar>
-              <w:top w:w="150" w:type="dxa"/>
-              <w:left w:w="240" w:type="dxa"/>
-              <w:bottom w:w="150" w:type="dxa"/>
-              <w:right w:w="240" w:type="dxa"/>
-            </w:tcMar>
-            <w:vAlign w:val="center"/>
-            <w:hideMark/>
-          </w:tcPr>
-          <w:p>
-            <w:pPr>
-              <w:spacing w:line="240" w:lineRule="auto"/>
-              <w:jc w:val="center"/>
-            </w:pPr>
-            <w:r>
-              <w:t>Kiểu dữ liệu</w:t>
-            </w:r>
-          </w:p>
-        </w:tc>
-        <w:tc>
-          <w:tcPr>
-            <w:tcW w:w="0" w:type="auto"/>
-            <w:tcMar>
-              <w:top w:w="150" w:type="dxa"/>
-              <w:left w:w="240" w:type="dxa"/>
-              <w:bottom w:w="150" w:type="dxa"/>
-              <w:right w:w="240" w:type="dxa"/>
-            </w:tcMar>
-            <w:vAlign w:val="center"/>
-            <w:hideMark/>
-          </w:tcPr>
-          <w:p>
-            <w:pPr>
-              <w:spacing w:line="240" w:lineRule="auto"/>
-              <w:jc w:val="center"/>
-            </w:pPr>
-            <w:r>
-              <w:t>Ý nghĩa</w:t>
-            </w:r>
-          </w:p>
-        </w:tc>
-        <w:tc>
-          <w:tcPr>
-            <w:tcW w:w="0" w:type="auto"/>
-            <w:tcMar>
-              <w:top w:w="150" w:type="dxa"/>
-              <w:left w:w="240" w:type="dxa"/>
-              <w:bottom w:w="150" w:type="dxa"/>
-              <w:right w:w="240" w:type="dxa"/>
-            </w:tcMar>
-            <w:vAlign w:val="center"/>
-            <w:hideMark/>
-          </w:tcPr>
-          <w:p>
-            <w:pPr>
-              <w:spacing w:line="240" w:lineRule="auto"/>
-              <w:jc w:val="center"/>
-            </w:pPr>
-            <w:r>
-              <w:t>Khóa chính</w:t>
-            </w:r>
-          </w:p>
-        </w:tc>
-        <w:tc>
-          <w:tcPr>
-            <w:tcW w:w="0" w:type="auto"/>
-            <w:tcMar>
-              <w:top w:w="150" w:type="dxa"/>
-              <w:left w:w="240" w:type="dxa"/>
-              <w:bottom w:w="150" w:type="dxa"/>
-              <w:right w:w="240" w:type="dxa"/>
-            </w:tcMar>
-            <w:vAlign w:val="center"/>
-            <w:hideMark/>
-          </w:tcPr>
-          <w:p>
-            <w:pPr>
-              <w:spacing w:line="240" w:lineRule="auto"/>
-              <w:jc w:val="center"/>
-            </w:pPr>
-            <w:r>
-              <w:t>Khóa ngoại</w:t>
-            </w:r>
+            <w:proofErr w:type="spellStart"/>
+            <w:r>
+              <w:t>Tên</w:t>
+            </w:r>
+            <w:proofErr w:type="spellEnd"/>
+            <w:r>
+              <w:t xml:space="preserve"> </w:t>
+            </w:r>
+            <w:proofErr w:type="spellStart"/>
+            <w:r>
+              <w:t>cột</w:t>
+            </w:r>
+            <w:proofErr w:type="spellEnd"/>
+          </w:p>
+        </w:tc>
+        <w:tc>
+          <w:tcPr>
+            <w:tcW w:w="0" w:type="auto"/>
+            <w:tcMar>
+              <w:top w:w="150" w:type="dxa"/>
+              <w:left w:w="240" w:type="dxa"/>
+              <w:bottom w:w="150" w:type="dxa"/>
+              <w:right w:w="240" w:type="dxa"/>
+            </w:tcMar>
+            <w:vAlign w:val="center"/>
+            <w:hideMark/>
+          </w:tcPr>
+          <w:p>
+            <w:pPr>
+              <w:spacing w:line="240" w:lineRule="auto"/>
+              <w:jc w:val="center"/>
+            </w:pPr>
+            <w:proofErr w:type="spellStart"/>
+            <w:r>
+              <w:t>Kiểu</w:t>
+            </w:r>
+            <w:proofErr w:type="spellEnd"/>
+            <w:r>
+              <w:t xml:space="preserve"> </w:t>
+            </w:r>
+            <w:proofErr w:type="spellStart"/>
+            <w:r>
+              <w:t>dữ</w:t>
+            </w:r>
+            <w:proofErr w:type="spellEnd"/>
+            <w:r>
+              <w:t xml:space="preserve"> </w:t>
+            </w:r>
+            <w:proofErr w:type="spellStart"/>
+            <w:r>
+              <w:t>liệu</w:t>
+            </w:r>
+            <w:proofErr w:type="spellEnd"/>
+          </w:p>
+        </w:tc>
+        <w:tc>
+          <w:tcPr>
+            <w:tcW w:w="0" w:type="auto"/>
+            <w:tcMar>
+              <w:top w:w="150" w:type="dxa"/>
+              <w:left w:w="240" w:type="dxa"/>
+              <w:bottom w:w="150" w:type="dxa"/>
+              <w:right w:w="240" w:type="dxa"/>
+            </w:tcMar>
+            <w:vAlign w:val="center"/>
+            <w:hideMark/>
+          </w:tcPr>
+          <w:p>
+            <w:pPr>
+              <w:spacing w:line="240" w:lineRule="auto"/>
+              <w:jc w:val="center"/>
+            </w:pPr>
+            <w:r>
+              <w:t xml:space="preserve">Ý </w:t>
+            </w:r>
+            <w:proofErr w:type="spellStart"/>
+            <w:r>
+              <w:t>nghĩa</w:t>
+            </w:r>
+            <w:proofErr w:type="spellEnd"/>
+          </w:p>
+        </w:tc>
+        <w:tc>
+          <w:tcPr>
+            <w:tcW w:w="0" w:type="auto"/>
+            <w:tcMar>
+              <w:top w:w="150" w:type="dxa"/>
+              <w:left w:w="240" w:type="dxa"/>
+              <w:bottom w:w="150" w:type="dxa"/>
+              <w:right w:w="240" w:type="dxa"/>
+            </w:tcMar>
+            <w:vAlign w:val="center"/>
+            <w:hideMark/>
+          </w:tcPr>
+          <w:p>
+            <w:pPr>
+              <w:spacing w:line="240" w:lineRule="auto"/>
+              <w:jc w:val="center"/>
+            </w:pPr>
+            <w:proofErr w:type="spellStart"/>
+            <w:r>
+              <w:t>Khóa</w:t>
+            </w:r>
+            <w:proofErr w:type="spellEnd"/>
+            <w:r>
+              <w:t xml:space="preserve"> </w:t>
+            </w:r>
+            <w:proofErr w:type="spellStart"/>
+            <w:r>
+              <w:t>chính</w:t>
+            </w:r>
+            <w:proofErr w:type="spellEnd"/>
+          </w:p>
+        </w:tc>
+        <w:tc>
+          <w:tcPr>
+            <w:tcW w:w="0" w:type="auto"/>
+            <w:tcMar>
+              <w:top w:w="150" w:type="dxa"/>
+              <w:left w:w="240" w:type="dxa"/>
+              <w:bottom w:w="150" w:type="dxa"/>
+              <w:right w:w="240" w:type="dxa"/>
+            </w:tcMar>
+            <w:vAlign w:val="center"/>
+            <w:hideMark/>
+          </w:tcPr>
+          <w:p>
+            <w:pPr>
+              <w:spacing w:line="240" w:lineRule="auto"/>
+              <w:jc w:val="center"/>
+            </w:pPr>
+            <w:proofErr w:type="spellStart"/>
+            <w:r>
+              <w:t>Khóa</w:t>
+            </w:r>
+            <w:proofErr w:type="spellEnd"/>
+            <w:r>
+              <w:t xml:space="preserve"> </w:t>
+            </w:r>
+            <w:proofErr w:type="spellStart"/>
+            <w:r>
+              <w:t>ngoại</w:t>
+            </w:r>
+            <w:proofErr w:type="spellEnd"/>
           </w:p>
         </w:tc>
       </w:tr>
@@ -5496,8 +6932,13 @@
               <w:jc w:val="center"/>
             </w:pPr>
             <w:r>
-              <w:t>ID chi tiết</w:t>
-            </w:r>
+              <w:t xml:space="preserve">ID chi </w:t>
+            </w:r>
+            <w:proofErr w:type="spellStart"/>
+            <w:r>
+              <w:t>tiết</w:t>
+            </w:r>
+            <w:proofErr w:type="spellEnd"/>
           </w:p>
         </w:tc>
         <w:tc>
@@ -5564,53 +7005,78 @@
               <w:spacing w:line="240" w:lineRule="auto"/>
               <w:jc w:val="center"/>
             </w:pPr>
+            <w:proofErr w:type="spellStart"/>
             <w:r>
               <w:t>invoice_id</w:t>
             </w:r>
-          </w:p>
-        </w:tc>
-        <w:tc>
-          <w:tcPr>
-            <w:tcW w:w="0" w:type="auto"/>
-            <w:tcMar>
-              <w:top w:w="150" w:type="dxa"/>
-              <w:left w:w="240" w:type="dxa"/>
-              <w:bottom w:w="150" w:type="dxa"/>
-              <w:right w:w="240" w:type="dxa"/>
-            </w:tcMar>
-            <w:vAlign w:val="center"/>
-            <w:hideMark/>
-          </w:tcPr>
-          <w:p>
-            <w:pPr>
-              <w:spacing w:line="240" w:lineRule="auto"/>
-              <w:jc w:val="center"/>
-            </w:pPr>
-            <w:r>
-              <w:t>VARCHAR(20)</w:t>
-            </w:r>
-          </w:p>
-        </w:tc>
-        <w:tc>
-          <w:tcPr>
-            <w:tcW w:w="0" w:type="auto"/>
-            <w:tcMar>
-              <w:top w:w="150" w:type="dxa"/>
-              <w:left w:w="240" w:type="dxa"/>
-              <w:bottom w:w="150" w:type="dxa"/>
-              <w:right w:w="240" w:type="dxa"/>
-            </w:tcMar>
-            <w:vAlign w:val="center"/>
-            <w:hideMark/>
-          </w:tcPr>
-          <w:p>
-            <w:pPr>
-              <w:spacing w:line="240" w:lineRule="auto"/>
-              <w:jc w:val="center"/>
-            </w:pPr>
-            <w:r>
-              <w:t>Mã hóa đơn</w:t>
-            </w:r>
+            <w:proofErr w:type="spellEnd"/>
+          </w:p>
+        </w:tc>
+        <w:tc>
+          <w:tcPr>
+            <w:tcW w:w="0" w:type="auto"/>
+            <w:tcMar>
+              <w:top w:w="150" w:type="dxa"/>
+              <w:left w:w="240" w:type="dxa"/>
+              <w:bottom w:w="150" w:type="dxa"/>
+              <w:right w:w="240" w:type="dxa"/>
+            </w:tcMar>
+            <w:vAlign w:val="center"/>
+            <w:hideMark/>
+          </w:tcPr>
+          <w:p>
+            <w:pPr>
+              <w:spacing w:line="240" w:lineRule="auto"/>
+              <w:jc w:val="center"/>
+            </w:pPr>
+            <w:proofErr w:type="gramStart"/>
+            <w:r>
+              <w:t>VARCHAR(</w:t>
+            </w:r>
+            <w:proofErr w:type="gramEnd"/>
+            <w:r>
+              <w:t>20)</w:t>
+            </w:r>
+          </w:p>
+        </w:tc>
+        <w:tc>
+          <w:tcPr>
+            <w:tcW w:w="0" w:type="auto"/>
+            <w:tcMar>
+              <w:top w:w="150" w:type="dxa"/>
+              <w:left w:w="240" w:type="dxa"/>
+              <w:bottom w:w="150" w:type="dxa"/>
+              <w:right w:w="240" w:type="dxa"/>
+            </w:tcMar>
+            <w:vAlign w:val="center"/>
+            <w:hideMark/>
+          </w:tcPr>
+          <w:p>
+            <w:pPr>
+              <w:spacing w:line="240" w:lineRule="auto"/>
+              <w:jc w:val="center"/>
+            </w:pPr>
+            <w:proofErr w:type="spellStart"/>
+            <w:r>
+              <w:t>Mã</w:t>
+            </w:r>
+            <w:proofErr w:type="spellEnd"/>
+            <w:r>
+              <w:t xml:space="preserve"> </w:t>
+            </w:r>
+            <w:proofErr w:type="spellStart"/>
+            <w:r>
+              <w:t>hóa</w:t>
+            </w:r>
+            <w:proofErr w:type="spellEnd"/>
+            <w:r>
+              <w:t xml:space="preserve"> </w:t>
+            </w:r>
+            <w:proofErr w:type="spellStart"/>
+            <w:r>
+              <w:t>đơn</w:t>
+            </w:r>
+            <w:proofErr w:type="spellEnd"/>
           </w:p>
         </w:tc>
         <w:tc>
@@ -5677,9 +7143,11 @@
               <w:spacing w:line="240" w:lineRule="auto"/>
               <w:jc w:val="center"/>
             </w:pPr>
+            <w:proofErr w:type="spellStart"/>
             <w:r>
               <w:t>product_id</w:t>
             </w:r>
+            <w:proofErr w:type="spellEnd"/>
           </w:p>
         </w:tc>
         <w:tc>
@@ -5722,8 +7190,21 @@
               <w:jc w:val="center"/>
             </w:pPr>
             <w:r>
-              <w:t>ID sản phẩm</w:t>
-            </w:r>
+              <w:t xml:space="preserve">ID </w:t>
+            </w:r>
+            <w:proofErr w:type="spellStart"/>
+            <w:r>
+              <w:t>sản</w:t>
+            </w:r>
+            <w:proofErr w:type="spellEnd"/>
+            <w:r>
+              <w:t xml:space="preserve"> </w:t>
+            </w:r>
+            <w:proofErr w:type="spellStart"/>
+            <w:r>
+              <w:t>phẩm</w:t>
+            </w:r>
+            <w:proofErr w:type="spellEnd"/>
           </w:p>
         </w:tc>
         <w:tc>
@@ -5834,9 +7315,27 @@
               <w:spacing w:line="240" w:lineRule="auto"/>
               <w:jc w:val="center"/>
             </w:pPr>
-            <w:r>
-              <w:t>Số lượng mua</w:t>
-            </w:r>
+            <w:proofErr w:type="spellStart"/>
+            <w:r>
+              <w:t>Số</w:t>
+            </w:r>
+            <w:proofErr w:type="spellEnd"/>
+            <w:r>
+              <w:t xml:space="preserve"> </w:t>
+            </w:r>
+            <w:proofErr w:type="spellStart"/>
+            <w:r>
+              <w:t>lượng</w:t>
+            </w:r>
+            <w:proofErr w:type="spellEnd"/>
+            <w:r>
+              <w:t xml:space="preserve"> </w:t>
+            </w:r>
+            <w:proofErr w:type="spellStart"/>
+            <w:r>
+              <w:t>mua</w:t>
+            </w:r>
+            <w:proofErr w:type="spellEnd"/>
           </w:p>
         </w:tc>
         <w:tc>
@@ -5896,54 +7395,103 @@
               <w:spacing w:line="240" w:lineRule="auto"/>
               <w:jc w:val="center"/>
             </w:pPr>
+            <w:proofErr w:type="spellStart"/>
             <w:r>
               <w:lastRenderedPageBreak/>
               <w:t>unit_price</w:t>
             </w:r>
-          </w:p>
-        </w:tc>
-        <w:tc>
-          <w:tcPr>
-            <w:tcW w:w="0" w:type="auto"/>
-            <w:tcMar>
-              <w:top w:w="150" w:type="dxa"/>
-              <w:left w:w="240" w:type="dxa"/>
-              <w:bottom w:w="150" w:type="dxa"/>
-              <w:right w:w="240" w:type="dxa"/>
-            </w:tcMar>
-            <w:vAlign w:val="center"/>
-            <w:hideMark/>
-          </w:tcPr>
-          <w:p>
-            <w:pPr>
-              <w:spacing w:line="240" w:lineRule="auto"/>
-              <w:jc w:val="center"/>
-            </w:pPr>
-            <w:r>
-              <w:t>DECIMAL(12,2)</w:t>
-            </w:r>
-          </w:p>
-        </w:tc>
-        <w:tc>
-          <w:tcPr>
-            <w:tcW w:w="0" w:type="auto"/>
-            <w:tcMar>
-              <w:top w:w="150" w:type="dxa"/>
-              <w:left w:w="240" w:type="dxa"/>
-              <w:bottom w:w="150" w:type="dxa"/>
-              <w:right w:w="240" w:type="dxa"/>
-            </w:tcMar>
-            <w:vAlign w:val="center"/>
-            <w:hideMark/>
-          </w:tcPr>
-          <w:p>
-            <w:pPr>
-              <w:spacing w:line="240" w:lineRule="auto"/>
-              <w:jc w:val="center"/>
-            </w:pPr>
-            <w:r>
-              <w:t>Đơn giá tại thời điểm bán</w:t>
-            </w:r>
+            <w:proofErr w:type="spellEnd"/>
+          </w:p>
+        </w:tc>
+        <w:tc>
+          <w:tcPr>
+            <w:tcW w:w="0" w:type="auto"/>
+            <w:tcMar>
+              <w:top w:w="150" w:type="dxa"/>
+              <w:left w:w="240" w:type="dxa"/>
+              <w:bottom w:w="150" w:type="dxa"/>
+              <w:right w:w="240" w:type="dxa"/>
+            </w:tcMar>
+            <w:vAlign w:val="center"/>
+            <w:hideMark/>
+          </w:tcPr>
+          <w:p>
+            <w:pPr>
+              <w:spacing w:line="240" w:lineRule="auto"/>
+              <w:jc w:val="center"/>
+            </w:pPr>
+            <w:proofErr w:type="gramStart"/>
+            <w:r>
+              <w:t>DECIMAL(</w:t>
+            </w:r>
+            <w:proofErr w:type="gramEnd"/>
+            <w:r>
+              <w:t>12,2)</w:t>
+            </w:r>
+          </w:p>
+        </w:tc>
+        <w:tc>
+          <w:tcPr>
+            <w:tcW w:w="0" w:type="auto"/>
+            <w:tcMar>
+              <w:top w:w="150" w:type="dxa"/>
+              <w:left w:w="240" w:type="dxa"/>
+              <w:bottom w:w="150" w:type="dxa"/>
+              <w:right w:w="240" w:type="dxa"/>
+            </w:tcMar>
+            <w:vAlign w:val="center"/>
+            <w:hideMark/>
+          </w:tcPr>
+          <w:p>
+            <w:pPr>
+              <w:spacing w:line="240" w:lineRule="auto"/>
+              <w:jc w:val="center"/>
+            </w:pPr>
+            <w:proofErr w:type="spellStart"/>
+            <w:r>
+              <w:t>Đơn</w:t>
+            </w:r>
+            <w:proofErr w:type="spellEnd"/>
+            <w:r>
+              <w:t xml:space="preserve"> </w:t>
+            </w:r>
+            <w:proofErr w:type="spellStart"/>
+            <w:r>
+              <w:t>giá</w:t>
+            </w:r>
+            <w:proofErr w:type="spellEnd"/>
+            <w:r>
+              <w:t xml:space="preserve"> </w:t>
+            </w:r>
+            <w:proofErr w:type="spellStart"/>
+            <w:r>
+              <w:t>tại</w:t>
+            </w:r>
+            <w:proofErr w:type="spellEnd"/>
+            <w:r>
+              <w:t xml:space="preserve"> </w:t>
+            </w:r>
+            <w:proofErr w:type="spellStart"/>
+            <w:r>
+              <w:t>thời</w:t>
+            </w:r>
+            <w:proofErr w:type="spellEnd"/>
+            <w:r>
+              <w:t xml:space="preserve"> </w:t>
+            </w:r>
+            <w:proofErr w:type="spellStart"/>
+            <w:r>
+              <w:t>điểm</w:t>
+            </w:r>
+            <w:proofErr w:type="spellEnd"/>
+            <w:r>
+              <w:t xml:space="preserve"> </w:t>
+            </w:r>
+            <w:proofErr w:type="spellStart"/>
+            <w:r>
+              <w:t>bán</w:t>
+            </w:r>
+            <w:proofErr w:type="spellEnd"/>
           </w:p>
         </w:tc>
         <w:tc>
@@ -6025,30 +7573,51 @@
               <w:spacing w:line="240" w:lineRule="auto"/>
               <w:jc w:val="center"/>
             </w:pPr>
-            <w:r>
-              <w:t>DECIMAL(12,2)</w:t>
-            </w:r>
-          </w:p>
-        </w:tc>
-        <w:tc>
-          <w:tcPr>
-            <w:tcW w:w="0" w:type="auto"/>
-            <w:tcMar>
-              <w:top w:w="150" w:type="dxa"/>
-              <w:left w:w="240" w:type="dxa"/>
-              <w:bottom w:w="150" w:type="dxa"/>
-              <w:right w:w="240" w:type="dxa"/>
-            </w:tcMar>
-            <w:vAlign w:val="center"/>
-            <w:hideMark/>
-          </w:tcPr>
-          <w:p>
-            <w:pPr>
-              <w:spacing w:line="240" w:lineRule="auto"/>
-              <w:jc w:val="center"/>
-            </w:pPr>
-            <w:r>
-              <w:t>Thành tiền (quantity × unit_price)</w:t>
+            <w:proofErr w:type="gramStart"/>
+            <w:r>
+              <w:t>DECIMAL(</w:t>
+            </w:r>
+            <w:proofErr w:type="gramEnd"/>
+            <w:r>
+              <w:t>12,2)</w:t>
+            </w:r>
+          </w:p>
+        </w:tc>
+        <w:tc>
+          <w:tcPr>
+            <w:tcW w:w="0" w:type="auto"/>
+            <w:tcMar>
+              <w:top w:w="150" w:type="dxa"/>
+              <w:left w:w="240" w:type="dxa"/>
+              <w:bottom w:w="150" w:type="dxa"/>
+              <w:right w:w="240" w:type="dxa"/>
+            </w:tcMar>
+            <w:vAlign w:val="center"/>
+            <w:hideMark/>
+          </w:tcPr>
+          <w:p>
+            <w:pPr>
+              <w:spacing w:line="240" w:lineRule="auto"/>
+              <w:jc w:val="center"/>
+            </w:pPr>
+            <w:r>
+              <w:t xml:space="preserve">Thành </w:t>
+            </w:r>
+            <w:proofErr w:type="spellStart"/>
+            <w:r>
+              <w:t>tiền</w:t>
+            </w:r>
+            <w:proofErr w:type="spellEnd"/>
+            <w:r>
+              <w:t xml:space="preserve"> (quantity × </w:t>
+            </w:r>
+            <w:proofErr w:type="spellStart"/>
+            <w:r>
+              <w:t>unit_price</w:t>
+            </w:r>
+            <w:proofErr w:type="spellEnd"/>
+            <w:r>
+              <w:t>)</w:t>
             </w:r>
           </w:p>
         </w:tc>
@@ -6115,7 +7684,71 @@
           <w:b/>
           <w:bCs/>
         </w:rPr>
-        <w:t>7. Bảng suppliers (Nhà cung cấp)</w:t>
+        <w:t xml:space="preserve">7. </w:t>
+      </w:r>
+      <w:proofErr w:type="spellStart"/>
+      <w:r>
+        <w:rPr>
+          <w:b/>
+          <w:bCs/>
+        </w:rPr>
+        <w:t>Bảng</w:t>
+      </w:r>
+      <w:proofErr w:type="spellEnd"/>
+      <w:r>
+        <w:rPr>
+          <w:b/>
+          <w:bCs/>
+        </w:rPr>
+        <w:t xml:space="preserve"> suppliers (</w:t>
+      </w:r>
+      <w:proofErr w:type="spellStart"/>
+      <w:r>
+        <w:rPr>
+          <w:b/>
+          <w:bCs/>
+        </w:rPr>
+        <w:t>Nhà</w:t>
+      </w:r>
+      <w:proofErr w:type="spellEnd"/>
+      <w:r>
+        <w:rPr>
+          <w:b/>
+          <w:bCs/>
+        </w:rPr>
+        <w:t xml:space="preserve"> </w:t>
+      </w:r>
+      <w:proofErr w:type="spellStart"/>
+      <w:r>
+        <w:rPr>
+          <w:b/>
+          <w:bCs/>
+        </w:rPr>
+        <w:t>cung</w:t>
+      </w:r>
+      <w:proofErr w:type="spellEnd"/>
+      <w:r>
+        <w:rPr>
+          <w:b/>
+          <w:bCs/>
+        </w:rPr>
+        <w:t xml:space="preserve"> </w:t>
+      </w:r>
+      <w:proofErr w:type="spellStart"/>
+      <w:r>
+        <w:rPr>
+          <w:b/>
+          <w:bCs/>
+        </w:rPr>
+        <w:t>cấp</w:t>
+      </w:r>
+      <w:proofErr w:type="spellEnd"/>
+      <w:r>
+        <w:rPr>
+          <w:b/>
+          <w:bCs/>
+        </w:rPr>
+        <w:t>)</w:t>
       </w:r>
     </w:p>
     <w:tbl>
@@ -6165,97 +7798,150 @@
               <w:spacing w:line="240" w:lineRule="auto"/>
               <w:jc w:val="center"/>
             </w:pPr>
-            <w:r>
-              <w:t>Tên cột</w:t>
-            </w:r>
-          </w:p>
-        </w:tc>
-        <w:tc>
-          <w:tcPr>
-            <w:tcW w:w="0" w:type="auto"/>
-            <w:tcMar>
-              <w:top w:w="150" w:type="dxa"/>
-              <w:left w:w="240" w:type="dxa"/>
-              <w:bottom w:w="150" w:type="dxa"/>
-              <w:right w:w="240" w:type="dxa"/>
-            </w:tcMar>
-            <w:vAlign w:val="center"/>
-            <w:hideMark/>
-          </w:tcPr>
-          <w:p>
-            <w:pPr>
-              <w:spacing w:line="240" w:lineRule="auto"/>
-              <w:jc w:val="center"/>
-            </w:pPr>
-            <w:r>
-              <w:t>Kiểu dữ liệu</w:t>
-            </w:r>
-          </w:p>
-        </w:tc>
-        <w:tc>
-          <w:tcPr>
-            <w:tcW w:w="0" w:type="auto"/>
-            <w:tcMar>
-              <w:top w:w="150" w:type="dxa"/>
-              <w:left w:w="240" w:type="dxa"/>
-              <w:bottom w:w="150" w:type="dxa"/>
-              <w:right w:w="240" w:type="dxa"/>
-            </w:tcMar>
-            <w:vAlign w:val="center"/>
-            <w:hideMark/>
-          </w:tcPr>
-          <w:p>
-            <w:pPr>
-              <w:spacing w:line="240" w:lineRule="auto"/>
-              <w:jc w:val="center"/>
-            </w:pPr>
-            <w:r>
-              <w:t>Ý nghĩa</w:t>
-            </w:r>
-          </w:p>
-        </w:tc>
-        <w:tc>
-          <w:tcPr>
-            <w:tcW w:w="0" w:type="auto"/>
-            <w:tcMar>
-              <w:top w:w="150" w:type="dxa"/>
-              <w:left w:w="240" w:type="dxa"/>
-              <w:bottom w:w="150" w:type="dxa"/>
-              <w:right w:w="240" w:type="dxa"/>
-            </w:tcMar>
-            <w:vAlign w:val="center"/>
-            <w:hideMark/>
-          </w:tcPr>
-          <w:p>
-            <w:pPr>
-              <w:spacing w:line="240" w:lineRule="auto"/>
-              <w:jc w:val="center"/>
-            </w:pPr>
-            <w:r>
-              <w:t>Khóa chính</w:t>
-            </w:r>
-          </w:p>
-        </w:tc>
-        <w:tc>
-          <w:tcPr>
-            <w:tcW w:w="0" w:type="auto"/>
-            <w:tcMar>
-              <w:top w:w="150" w:type="dxa"/>
-              <w:left w:w="240" w:type="dxa"/>
-              <w:bottom w:w="150" w:type="dxa"/>
-              <w:right w:w="240" w:type="dxa"/>
-            </w:tcMar>
-            <w:vAlign w:val="center"/>
-            <w:hideMark/>
-          </w:tcPr>
-          <w:p>
-            <w:pPr>
-              <w:spacing w:line="240" w:lineRule="auto"/>
-              <w:jc w:val="center"/>
-            </w:pPr>
-            <w:r>
-              <w:t>Khóa ngoại</w:t>
-            </w:r>
+            <w:proofErr w:type="spellStart"/>
+            <w:r>
+              <w:t>Tên</w:t>
+            </w:r>
+            <w:proofErr w:type="spellEnd"/>
+            <w:r>
+              <w:t xml:space="preserve"> </w:t>
+            </w:r>
+            <w:proofErr w:type="spellStart"/>
+            <w:r>
+              <w:t>cột</w:t>
+            </w:r>
+            <w:proofErr w:type="spellEnd"/>
+          </w:p>
+        </w:tc>
+        <w:tc>
+          <w:tcPr>
+            <w:tcW w:w="0" w:type="auto"/>
+            <w:tcMar>
+              <w:top w:w="150" w:type="dxa"/>
+              <w:left w:w="240" w:type="dxa"/>
+              <w:bottom w:w="150" w:type="dxa"/>
+              <w:right w:w="240" w:type="dxa"/>
+            </w:tcMar>
+            <w:vAlign w:val="center"/>
+            <w:hideMark/>
+          </w:tcPr>
+          <w:p>
+            <w:pPr>
+              <w:spacing w:line="240" w:lineRule="auto"/>
+              <w:jc w:val="center"/>
+            </w:pPr>
+            <w:proofErr w:type="spellStart"/>
+            <w:r>
+              <w:t>Kiểu</w:t>
+            </w:r>
+            <w:proofErr w:type="spellEnd"/>
+            <w:r>
+              <w:t xml:space="preserve"> </w:t>
+            </w:r>
+            <w:proofErr w:type="spellStart"/>
+            <w:r>
+              <w:t>dữ</w:t>
+            </w:r>
+            <w:proofErr w:type="spellEnd"/>
+            <w:r>
+              <w:t xml:space="preserve"> </w:t>
+            </w:r>
+            <w:proofErr w:type="spellStart"/>
+            <w:r>
+              <w:t>liệu</w:t>
+            </w:r>
+            <w:proofErr w:type="spellEnd"/>
+          </w:p>
+        </w:tc>
+        <w:tc>
+          <w:tcPr>
+            <w:tcW w:w="0" w:type="auto"/>
+            <w:tcMar>
+              <w:top w:w="150" w:type="dxa"/>
+              <w:left w:w="240" w:type="dxa"/>
+              <w:bottom w:w="150" w:type="dxa"/>
+              <w:right w:w="240" w:type="dxa"/>
+            </w:tcMar>
+            <w:vAlign w:val="center"/>
+            <w:hideMark/>
+          </w:tcPr>
+          <w:p>
+            <w:pPr>
+              <w:spacing w:line="240" w:lineRule="auto"/>
+              <w:jc w:val="center"/>
+            </w:pPr>
+            <w:r>
+              <w:t xml:space="preserve">Ý </w:t>
+            </w:r>
+            <w:proofErr w:type="spellStart"/>
+            <w:r>
+              <w:t>nghĩa</w:t>
+            </w:r>
+            <w:proofErr w:type="spellEnd"/>
+          </w:p>
+        </w:tc>
+        <w:tc>
+          <w:tcPr>
+            <w:tcW w:w="0" w:type="auto"/>
+            <w:tcMar>
+              <w:top w:w="150" w:type="dxa"/>
+              <w:left w:w="240" w:type="dxa"/>
+              <w:bottom w:w="150" w:type="dxa"/>
+              <w:right w:w="240" w:type="dxa"/>
+            </w:tcMar>
+            <w:vAlign w:val="center"/>
+            <w:hideMark/>
+          </w:tcPr>
+          <w:p>
+            <w:pPr>
+              <w:spacing w:line="240" w:lineRule="auto"/>
+              <w:jc w:val="center"/>
+            </w:pPr>
+            <w:proofErr w:type="spellStart"/>
+            <w:r>
+              <w:t>Khóa</w:t>
+            </w:r>
+            <w:proofErr w:type="spellEnd"/>
+            <w:r>
+              <w:t xml:space="preserve"> </w:t>
+            </w:r>
+            <w:proofErr w:type="spellStart"/>
+            <w:r>
+              <w:t>chính</w:t>
+            </w:r>
+            <w:proofErr w:type="spellEnd"/>
+          </w:p>
+        </w:tc>
+        <w:tc>
+          <w:tcPr>
+            <w:tcW w:w="0" w:type="auto"/>
+            <w:tcMar>
+              <w:top w:w="150" w:type="dxa"/>
+              <w:left w:w="240" w:type="dxa"/>
+              <w:bottom w:w="150" w:type="dxa"/>
+              <w:right w:w="240" w:type="dxa"/>
+            </w:tcMar>
+            <w:vAlign w:val="center"/>
+            <w:hideMark/>
+          </w:tcPr>
+          <w:p>
+            <w:pPr>
+              <w:spacing w:line="240" w:lineRule="auto"/>
+              <w:jc w:val="center"/>
+            </w:pPr>
+            <w:proofErr w:type="spellStart"/>
+            <w:r>
+              <w:t>Khóa</w:t>
+            </w:r>
+            <w:proofErr w:type="spellEnd"/>
+            <w:r>
+              <w:t xml:space="preserve"> </w:t>
+            </w:r>
+            <w:proofErr w:type="spellStart"/>
+            <w:r>
+              <w:t>ngoại</w:t>
+            </w:r>
+            <w:proofErr w:type="spellEnd"/>
           </w:p>
         </w:tc>
       </w:tr>
@@ -6322,8 +8008,29 @@
               <w:jc w:val="center"/>
             </w:pPr>
             <w:r>
-              <w:t>ID nhà cung cấp</w:t>
-            </w:r>
+              <w:t xml:space="preserve">ID </w:t>
+            </w:r>
+            <w:proofErr w:type="spellStart"/>
+            <w:r>
+              <w:t>nhà</w:t>
+            </w:r>
+            <w:proofErr w:type="spellEnd"/>
+            <w:r>
+              <w:t xml:space="preserve"> </w:t>
+            </w:r>
+            <w:proofErr w:type="spellStart"/>
+            <w:r>
+              <w:t>cung</w:t>
+            </w:r>
+            <w:proofErr w:type="spellEnd"/>
+            <w:r>
+              <w:t xml:space="preserve"> </w:t>
+            </w:r>
+            <w:proofErr w:type="spellStart"/>
+            <w:r>
+              <w:t>cấp</w:t>
+            </w:r>
+            <w:proofErr w:type="spellEnd"/>
           </w:p>
         </w:tc>
         <w:tc>
@@ -6390,52 +8097,64 @@
               <w:spacing w:line="240" w:lineRule="auto"/>
               <w:jc w:val="center"/>
             </w:pPr>
+            <w:proofErr w:type="spellStart"/>
             <w:r>
               <w:t>supplier_name</w:t>
             </w:r>
-          </w:p>
-        </w:tc>
-        <w:tc>
-          <w:tcPr>
-            <w:tcW w:w="0" w:type="auto"/>
-            <w:tcMar>
-              <w:top w:w="150" w:type="dxa"/>
-              <w:left w:w="240" w:type="dxa"/>
-              <w:bottom w:w="150" w:type="dxa"/>
-              <w:right w:w="240" w:type="dxa"/>
-            </w:tcMar>
-            <w:vAlign w:val="center"/>
-            <w:hideMark/>
-          </w:tcPr>
-          <w:p>
-            <w:pPr>
-              <w:spacing w:line="240" w:lineRule="auto"/>
-              <w:jc w:val="center"/>
-            </w:pPr>
-            <w:r>
-              <w:t>VARCHAR(100)</w:t>
-            </w:r>
-          </w:p>
-        </w:tc>
-        <w:tc>
-          <w:tcPr>
-            <w:tcW w:w="0" w:type="auto"/>
-            <w:tcMar>
-              <w:top w:w="150" w:type="dxa"/>
-              <w:left w:w="240" w:type="dxa"/>
-              <w:bottom w:w="150" w:type="dxa"/>
-              <w:right w:w="240" w:type="dxa"/>
-            </w:tcMar>
-            <w:vAlign w:val="center"/>
-            <w:hideMark/>
-          </w:tcPr>
-          <w:p>
-            <w:pPr>
-              <w:spacing w:line="240" w:lineRule="auto"/>
-              <w:jc w:val="center"/>
-            </w:pPr>
-            <w:r>
-              <w:t>Tên NCC</w:t>
+            <w:proofErr w:type="spellEnd"/>
+          </w:p>
+        </w:tc>
+        <w:tc>
+          <w:tcPr>
+            <w:tcW w:w="0" w:type="auto"/>
+            <w:tcMar>
+              <w:top w:w="150" w:type="dxa"/>
+              <w:left w:w="240" w:type="dxa"/>
+              <w:bottom w:w="150" w:type="dxa"/>
+              <w:right w:w="240" w:type="dxa"/>
+            </w:tcMar>
+            <w:vAlign w:val="center"/>
+            <w:hideMark/>
+          </w:tcPr>
+          <w:p>
+            <w:pPr>
+              <w:spacing w:line="240" w:lineRule="auto"/>
+              <w:jc w:val="center"/>
+            </w:pPr>
+            <w:proofErr w:type="gramStart"/>
+            <w:r>
+              <w:t>VARCHAR(</w:t>
+            </w:r>
+            <w:proofErr w:type="gramEnd"/>
+            <w:r>
+              <w:t>100)</w:t>
+            </w:r>
+          </w:p>
+        </w:tc>
+        <w:tc>
+          <w:tcPr>
+            <w:tcW w:w="0" w:type="auto"/>
+            <w:tcMar>
+              <w:top w:w="150" w:type="dxa"/>
+              <w:left w:w="240" w:type="dxa"/>
+              <w:bottom w:w="150" w:type="dxa"/>
+              <w:right w:w="240" w:type="dxa"/>
+            </w:tcMar>
+            <w:vAlign w:val="center"/>
+            <w:hideMark/>
+          </w:tcPr>
+          <w:p>
+            <w:pPr>
+              <w:spacing w:line="240" w:lineRule="auto"/>
+              <w:jc w:val="center"/>
+            </w:pPr>
+            <w:proofErr w:type="spellStart"/>
+            <w:r>
+              <w:t>Tên</w:t>
+            </w:r>
+            <w:proofErr w:type="spellEnd"/>
+            <w:r>
+              <w:t xml:space="preserve"> NCC</w:t>
             </w:r>
           </w:p>
         </w:tc>
@@ -6496,53 +8215,78 @@
               <w:spacing w:line="240" w:lineRule="auto"/>
               <w:jc w:val="center"/>
             </w:pPr>
+            <w:proofErr w:type="spellStart"/>
             <w:r>
               <w:t>contact_person</w:t>
             </w:r>
-          </w:p>
-        </w:tc>
-        <w:tc>
-          <w:tcPr>
-            <w:tcW w:w="0" w:type="auto"/>
-            <w:tcMar>
-              <w:top w:w="150" w:type="dxa"/>
-              <w:left w:w="240" w:type="dxa"/>
-              <w:bottom w:w="150" w:type="dxa"/>
-              <w:right w:w="240" w:type="dxa"/>
-            </w:tcMar>
-            <w:vAlign w:val="center"/>
-            <w:hideMark/>
-          </w:tcPr>
-          <w:p>
-            <w:pPr>
-              <w:spacing w:line="240" w:lineRule="auto"/>
-              <w:jc w:val="center"/>
-            </w:pPr>
-            <w:r>
-              <w:t>VARCHAR(100)</w:t>
-            </w:r>
-          </w:p>
-        </w:tc>
-        <w:tc>
-          <w:tcPr>
-            <w:tcW w:w="0" w:type="auto"/>
-            <w:tcMar>
-              <w:top w:w="150" w:type="dxa"/>
-              <w:left w:w="240" w:type="dxa"/>
-              <w:bottom w:w="150" w:type="dxa"/>
-              <w:right w:w="240" w:type="dxa"/>
-            </w:tcMar>
-            <w:vAlign w:val="center"/>
-            <w:hideMark/>
-          </w:tcPr>
-          <w:p>
-            <w:pPr>
-              <w:spacing w:line="240" w:lineRule="auto"/>
-              <w:jc w:val="center"/>
-            </w:pPr>
-            <w:r>
-              <w:t>Người liên hệ</w:t>
-            </w:r>
+            <w:proofErr w:type="spellEnd"/>
+          </w:p>
+        </w:tc>
+        <w:tc>
+          <w:tcPr>
+            <w:tcW w:w="0" w:type="auto"/>
+            <w:tcMar>
+              <w:top w:w="150" w:type="dxa"/>
+              <w:left w:w="240" w:type="dxa"/>
+              <w:bottom w:w="150" w:type="dxa"/>
+              <w:right w:w="240" w:type="dxa"/>
+            </w:tcMar>
+            <w:vAlign w:val="center"/>
+            <w:hideMark/>
+          </w:tcPr>
+          <w:p>
+            <w:pPr>
+              <w:spacing w:line="240" w:lineRule="auto"/>
+              <w:jc w:val="center"/>
+            </w:pPr>
+            <w:proofErr w:type="gramStart"/>
+            <w:r>
+              <w:t>VARCHAR(</w:t>
+            </w:r>
+            <w:proofErr w:type="gramEnd"/>
+            <w:r>
+              <w:t>100)</w:t>
+            </w:r>
+          </w:p>
+        </w:tc>
+        <w:tc>
+          <w:tcPr>
+            <w:tcW w:w="0" w:type="auto"/>
+            <w:tcMar>
+              <w:top w:w="150" w:type="dxa"/>
+              <w:left w:w="240" w:type="dxa"/>
+              <w:bottom w:w="150" w:type="dxa"/>
+              <w:right w:w="240" w:type="dxa"/>
+            </w:tcMar>
+            <w:vAlign w:val="center"/>
+            <w:hideMark/>
+          </w:tcPr>
+          <w:p>
+            <w:pPr>
+              <w:spacing w:line="240" w:lineRule="auto"/>
+              <w:jc w:val="center"/>
+            </w:pPr>
+            <w:proofErr w:type="spellStart"/>
+            <w:r>
+              <w:t>Người</w:t>
+            </w:r>
+            <w:proofErr w:type="spellEnd"/>
+            <w:r>
+              <w:t xml:space="preserve"> </w:t>
+            </w:r>
+            <w:proofErr w:type="spellStart"/>
+            <w:r>
+              <w:t>liên</w:t>
+            </w:r>
+            <w:proofErr w:type="spellEnd"/>
+            <w:r>
+              <w:t xml:space="preserve"> </w:t>
+            </w:r>
+            <w:proofErr w:type="spellStart"/>
+            <w:r>
+              <w:t>hệ</w:t>
+            </w:r>
+            <w:proofErr w:type="spellEnd"/>
           </w:p>
         </w:tc>
         <w:tc>
@@ -6624,30 +8368,56 @@
               <w:spacing w:line="240" w:lineRule="auto"/>
               <w:jc w:val="center"/>
             </w:pPr>
-            <w:r>
-              <w:t>VARCHAR(15)</w:t>
-            </w:r>
-          </w:p>
-        </w:tc>
-        <w:tc>
-          <w:tcPr>
-            <w:tcW w:w="0" w:type="auto"/>
-            <w:tcMar>
-              <w:top w:w="150" w:type="dxa"/>
-              <w:left w:w="240" w:type="dxa"/>
-              <w:bottom w:w="150" w:type="dxa"/>
-              <w:right w:w="240" w:type="dxa"/>
-            </w:tcMar>
-            <w:vAlign w:val="center"/>
-            <w:hideMark/>
-          </w:tcPr>
-          <w:p>
-            <w:pPr>
-              <w:spacing w:line="240" w:lineRule="auto"/>
-              <w:jc w:val="center"/>
-            </w:pPr>
-            <w:r>
-              <w:t>Số điện thoại NCC</w:t>
+            <w:proofErr w:type="gramStart"/>
+            <w:r>
+              <w:t>VARCHAR(</w:t>
+            </w:r>
+            <w:proofErr w:type="gramEnd"/>
+            <w:r>
+              <w:t>15)</w:t>
+            </w:r>
+          </w:p>
+        </w:tc>
+        <w:tc>
+          <w:tcPr>
+            <w:tcW w:w="0" w:type="auto"/>
+            <w:tcMar>
+              <w:top w:w="150" w:type="dxa"/>
+              <w:left w:w="240" w:type="dxa"/>
+              <w:bottom w:w="150" w:type="dxa"/>
+              <w:right w:w="240" w:type="dxa"/>
+            </w:tcMar>
+            <w:vAlign w:val="center"/>
+            <w:hideMark/>
+          </w:tcPr>
+          <w:p>
+            <w:pPr>
+              <w:spacing w:line="240" w:lineRule="auto"/>
+              <w:jc w:val="center"/>
+            </w:pPr>
+            <w:proofErr w:type="spellStart"/>
+            <w:r>
+              <w:t>Số</w:t>
+            </w:r>
+            <w:proofErr w:type="spellEnd"/>
+            <w:r>
+              <w:t xml:space="preserve"> </w:t>
+            </w:r>
+            <w:proofErr w:type="spellStart"/>
+            <w:r>
+              <w:t>điện</w:t>
+            </w:r>
+            <w:proofErr w:type="spellEnd"/>
+            <w:r>
+              <w:t xml:space="preserve"> </w:t>
+            </w:r>
+            <w:proofErr w:type="spellStart"/>
+            <w:r>
+              <w:t>thoại</w:t>
+            </w:r>
+            <w:proofErr w:type="spellEnd"/>
+            <w:r>
+              <w:t xml:space="preserve"> NCC</w:t>
             </w:r>
           </w:p>
         </w:tc>
@@ -6730,8 +8500,13 @@
               <w:spacing w:line="240" w:lineRule="auto"/>
               <w:jc w:val="center"/>
             </w:pPr>
-            <w:r>
-              <w:t>VARCHAR(100)</w:t>
+            <w:proofErr w:type="gramStart"/>
+            <w:r>
+              <w:t>VARCHAR(</w:t>
+            </w:r>
+            <w:proofErr w:type="gramEnd"/>
+            <w:r>
+              <w:t>100)</w:t>
             </w:r>
           </w:p>
         </w:tc>
@@ -6858,8 +8633,21 @@
               <w:spacing w:line="240" w:lineRule="auto"/>
               <w:jc w:val="center"/>
             </w:pPr>
-            <w:r>
-              <w:t>Địa chỉ NCC</w:t>
+            <w:proofErr w:type="spellStart"/>
+            <w:r>
+              <w:t>Địa</w:t>
+            </w:r>
+            <w:proofErr w:type="spellEnd"/>
+            <w:r>
+              <w:t xml:space="preserve"> </w:t>
+            </w:r>
+            <w:proofErr w:type="spellStart"/>
+            <w:r>
+              <w:t>chỉ</w:t>
+            </w:r>
+            <w:proofErr w:type="spellEnd"/>
+            <w:r>
+              <w:t xml:space="preserve"> NCC</w:t>
             </w:r>
           </w:p>
         </w:tc>
@@ -6925,7 +8713,55 @@
           <w:b/>
           <w:bCs/>
         </w:rPr>
-        <w:t>8. Bảng imports (Nhập hàng)</w:t>
+        <w:t xml:space="preserve">8. </w:t>
+      </w:r>
+      <w:proofErr w:type="spellStart"/>
+      <w:r>
+        <w:rPr>
+          <w:b/>
+          <w:bCs/>
+        </w:rPr>
+        <w:t>Bảng</w:t>
+      </w:r>
+      <w:proofErr w:type="spellEnd"/>
+      <w:r>
+        <w:rPr>
+          <w:b/>
+          <w:bCs/>
+        </w:rPr>
+        <w:t xml:space="preserve"> imports (</w:t>
+      </w:r>
+      <w:proofErr w:type="spellStart"/>
+      <w:r>
+        <w:rPr>
+          <w:b/>
+          <w:bCs/>
+        </w:rPr>
+        <w:t>Nhập</w:t>
+      </w:r>
+      <w:proofErr w:type="spellEnd"/>
+      <w:r>
+        <w:rPr>
+          <w:b/>
+          <w:bCs/>
+        </w:rPr>
+        <w:t xml:space="preserve"> </w:t>
+      </w:r>
+      <w:proofErr w:type="spellStart"/>
+      <w:r>
+        <w:rPr>
+          <w:b/>
+          <w:bCs/>
+        </w:rPr>
+        <w:t>hàng</w:t>
+      </w:r>
+      <w:proofErr w:type="spellEnd"/>
+      <w:r>
+        <w:rPr>
+          <w:b/>
+          <w:bCs/>
+        </w:rPr>
+        <w:t>)</w:t>
       </w:r>
     </w:p>
     <w:tbl>
@@ -6975,97 +8811,150 @@
               <w:spacing w:line="240" w:lineRule="auto"/>
               <w:jc w:val="center"/>
             </w:pPr>
-            <w:r>
-              <w:t>Tên cột</w:t>
-            </w:r>
-          </w:p>
-        </w:tc>
-        <w:tc>
-          <w:tcPr>
-            <w:tcW w:w="0" w:type="auto"/>
-            <w:tcMar>
-              <w:top w:w="150" w:type="dxa"/>
-              <w:left w:w="240" w:type="dxa"/>
-              <w:bottom w:w="150" w:type="dxa"/>
-              <w:right w:w="240" w:type="dxa"/>
-            </w:tcMar>
-            <w:vAlign w:val="center"/>
-            <w:hideMark/>
-          </w:tcPr>
-          <w:p>
-            <w:pPr>
-              <w:spacing w:line="240" w:lineRule="auto"/>
-              <w:jc w:val="center"/>
-            </w:pPr>
-            <w:r>
-              <w:t>Kiểu dữ liệu</w:t>
-            </w:r>
-          </w:p>
-        </w:tc>
-        <w:tc>
-          <w:tcPr>
-            <w:tcW w:w="0" w:type="auto"/>
-            <w:tcMar>
-              <w:top w:w="150" w:type="dxa"/>
-              <w:left w:w="240" w:type="dxa"/>
-              <w:bottom w:w="150" w:type="dxa"/>
-              <w:right w:w="240" w:type="dxa"/>
-            </w:tcMar>
-            <w:vAlign w:val="center"/>
-            <w:hideMark/>
-          </w:tcPr>
-          <w:p>
-            <w:pPr>
-              <w:spacing w:line="240" w:lineRule="auto"/>
-              <w:jc w:val="center"/>
-            </w:pPr>
-            <w:r>
-              <w:t>Ý nghĩa</w:t>
-            </w:r>
-          </w:p>
-        </w:tc>
-        <w:tc>
-          <w:tcPr>
-            <w:tcW w:w="0" w:type="auto"/>
-            <w:tcMar>
-              <w:top w:w="150" w:type="dxa"/>
-              <w:left w:w="240" w:type="dxa"/>
-              <w:bottom w:w="150" w:type="dxa"/>
-              <w:right w:w="240" w:type="dxa"/>
-            </w:tcMar>
-            <w:vAlign w:val="center"/>
-            <w:hideMark/>
-          </w:tcPr>
-          <w:p>
-            <w:pPr>
-              <w:spacing w:line="240" w:lineRule="auto"/>
-              <w:jc w:val="center"/>
-            </w:pPr>
-            <w:r>
-              <w:t>Khóa chính</w:t>
-            </w:r>
-          </w:p>
-        </w:tc>
-        <w:tc>
-          <w:tcPr>
-            <w:tcW w:w="0" w:type="auto"/>
-            <w:tcMar>
-              <w:top w:w="150" w:type="dxa"/>
-              <w:left w:w="240" w:type="dxa"/>
-              <w:bottom w:w="150" w:type="dxa"/>
-              <w:right w:w="240" w:type="dxa"/>
-            </w:tcMar>
-            <w:vAlign w:val="center"/>
-            <w:hideMark/>
-          </w:tcPr>
-          <w:p>
-            <w:pPr>
-              <w:spacing w:line="240" w:lineRule="auto"/>
-              <w:jc w:val="center"/>
-            </w:pPr>
-            <w:r>
-              <w:t>Khóa ngoại</w:t>
-            </w:r>
+            <w:proofErr w:type="spellStart"/>
+            <w:r>
+              <w:t>Tên</w:t>
+            </w:r>
+            <w:proofErr w:type="spellEnd"/>
+            <w:r>
+              <w:t xml:space="preserve"> </w:t>
+            </w:r>
+            <w:proofErr w:type="spellStart"/>
+            <w:r>
+              <w:t>cột</w:t>
+            </w:r>
+            <w:proofErr w:type="spellEnd"/>
+          </w:p>
+        </w:tc>
+        <w:tc>
+          <w:tcPr>
+            <w:tcW w:w="0" w:type="auto"/>
+            <w:tcMar>
+              <w:top w:w="150" w:type="dxa"/>
+              <w:left w:w="240" w:type="dxa"/>
+              <w:bottom w:w="150" w:type="dxa"/>
+              <w:right w:w="240" w:type="dxa"/>
+            </w:tcMar>
+            <w:vAlign w:val="center"/>
+            <w:hideMark/>
+          </w:tcPr>
+          <w:p>
+            <w:pPr>
+              <w:spacing w:line="240" w:lineRule="auto"/>
+              <w:jc w:val="center"/>
+            </w:pPr>
+            <w:proofErr w:type="spellStart"/>
+            <w:r>
+              <w:t>Kiểu</w:t>
+            </w:r>
+            <w:proofErr w:type="spellEnd"/>
+            <w:r>
+              <w:t xml:space="preserve"> </w:t>
+            </w:r>
+            <w:proofErr w:type="spellStart"/>
+            <w:r>
+              <w:t>dữ</w:t>
+            </w:r>
+            <w:proofErr w:type="spellEnd"/>
+            <w:r>
+              <w:t xml:space="preserve"> </w:t>
+            </w:r>
+            <w:proofErr w:type="spellStart"/>
+            <w:r>
+              <w:t>liệu</w:t>
+            </w:r>
+            <w:proofErr w:type="spellEnd"/>
+          </w:p>
+        </w:tc>
+        <w:tc>
+          <w:tcPr>
+            <w:tcW w:w="0" w:type="auto"/>
+            <w:tcMar>
+              <w:top w:w="150" w:type="dxa"/>
+              <w:left w:w="240" w:type="dxa"/>
+              <w:bottom w:w="150" w:type="dxa"/>
+              <w:right w:w="240" w:type="dxa"/>
+            </w:tcMar>
+            <w:vAlign w:val="center"/>
+            <w:hideMark/>
+          </w:tcPr>
+          <w:p>
+            <w:pPr>
+              <w:spacing w:line="240" w:lineRule="auto"/>
+              <w:jc w:val="center"/>
+            </w:pPr>
+            <w:r>
+              <w:t xml:space="preserve">Ý </w:t>
+            </w:r>
+            <w:proofErr w:type="spellStart"/>
+            <w:r>
+              <w:t>nghĩa</w:t>
+            </w:r>
+            <w:proofErr w:type="spellEnd"/>
+          </w:p>
+        </w:tc>
+        <w:tc>
+          <w:tcPr>
+            <w:tcW w:w="0" w:type="auto"/>
+            <w:tcMar>
+              <w:top w:w="150" w:type="dxa"/>
+              <w:left w:w="240" w:type="dxa"/>
+              <w:bottom w:w="150" w:type="dxa"/>
+              <w:right w:w="240" w:type="dxa"/>
+            </w:tcMar>
+            <w:vAlign w:val="center"/>
+            <w:hideMark/>
+          </w:tcPr>
+          <w:p>
+            <w:pPr>
+              <w:spacing w:line="240" w:lineRule="auto"/>
+              <w:jc w:val="center"/>
+            </w:pPr>
+            <w:proofErr w:type="spellStart"/>
+            <w:r>
+              <w:t>Khóa</w:t>
+            </w:r>
+            <w:proofErr w:type="spellEnd"/>
+            <w:r>
+              <w:t xml:space="preserve"> </w:t>
+            </w:r>
+            <w:proofErr w:type="spellStart"/>
+            <w:r>
+              <w:t>chính</w:t>
+            </w:r>
+            <w:proofErr w:type="spellEnd"/>
+          </w:p>
+        </w:tc>
+        <w:tc>
+          <w:tcPr>
+            <w:tcW w:w="0" w:type="auto"/>
+            <w:tcMar>
+              <w:top w:w="150" w:type="dxa"/>
+              <w:left w:w="240" w:type="dxa"/>
+              <w:bottom w:w="150" w:type="dxa"/>
+              <w:right w:w="240" w:type="dxa"/>
+            </w:tcMar>
+            <w:vAlign w:val="center"/>
+            <w:hideMark/>
+          </w:tcPr>
+          <w:p>
+            <w:pPr>
+              <w:spacing w:line="240" w:lineRule="auto"/>
+              <w:jc w:val="center"/>
+            </w:pPr>
+            <w:proofErr w:type="spellStart"/>
+            <w:r>
+              <w:t>Khóa</w:t>
+            </w:r>
+            <w:proofErr w:type="spellEnd"/>
+            <w:r>
+              <w:t xml:space="preserve"> </w:t>
+            </w:r>
+            <w:proofErr w:type="spellStart"/>
+            <w:r>
+              <w:t>ngoại</w:t>
+            </w:r>
+            <w:proofErr w:type="spellEnd"/>
           </w:p>
         </w:tc>
       </w:tr>
@@ -7109,31 +8998,54 @@
               <w:spacing w:line="240" w:lineRule="auto"/>
               <w:jc w:val="center"/>
             </w:pPr>
-            <w:r>
-              <w:t>VARCHAR(20)</w:t>
-            </w:r>
-          </w:p>
-        </w:tc>
-        <w:tc>
-          <w:tcPr>
-            <w:tcW w:w="0" w:type="auto"/>
-            <w:tcMar>
-              <w:top w:w="150" w:type="dxa"/>
-              <w:left w:w="240" w:type="dxa"/>
-              <w:bottom w:w="150" w:type="dxa"/>
-              <w:right w:w="240" w:type="dxa"/>
-            </w:tcMar>
-            <w:vAlign w:val="center"/>
-            <w:hideMark/>
-          </w:tcPr>
-          <w:p>
-            <w:pPr>
-              <w:spacing w:line="240" w:lineRule="auto"/>
-              <w:jc w:val="center"/>
-            </w:pPr>
-            <w:r>
-              <w:t>Mã phiếu nhập</w:t>
-            </w:r>
+            <w:proofErr w:type="gramStart"/>
+            <w:r>
+              <w:t>VARCHAR(</w:t>
+            </w:r>
+            <w:proofErr w:type="gramEnd"/>
+            <w:r>
+              <w:t>20)</w:t>
+            </w:r>
+          </w:p>
+        </w:tc>
+        <w:tc>
+          <w:tcPr>
+            <w:tcW w:w="0" w:type="auto"/>
+            <w:tcMar>
+              <w:top w:w="150" w:type="dxa"/>
+              <w:left w:w="240" w:type="dxa"/>
+              <w:bottom w:w="150" w:type="dxa"/>
+              <w:right w:w="240" w:type="dxa"/>
+            </w:tcMar>
+            <w:vAlign w:val="center"/>
+            <w:hideMark/>
+          </w:tcPr>
+          <w:p>
+            <w:pPr>
+              <w:spacing w:line="240" w:lineRule="auto"/>
+              <w:jc w:val="center"/>
+            </w:pPr>
+            <w:proofErr w:type="spellStart"/>
+            <w:r>
+              <w:t>Mã</w:t>
+            </w:r>
+            <w:proofErr w:type="spellEnd"/>
+            <w:r>
+              <w:t xml:space="preserve"> </w:t>
+            </w:r>
+            <w:proofErr w:type="spellStart"/>
+            <w:r>
+              <w:t>phiếu</w:t>
+            </w:r>
+            <w:proofErr w:type="spellEnd"/>
+            <w:r>
+              <w:t xml:space="preserve"> </w:t>
+            </w:r>
+            <w:proofErr w:type="spellStart"/>
+            <w:r>
+              <w:t>nhập</w:t>
+            </w:r>
+            <w:proofErr w:type="spellEnd"/>
           </w:p>
         </w:tc>
         <w:tc>
@@ -7200,9 +9112,11 @@
               <w:spacing w:line="240" w:lineRule="auto"/>
               <w:jc w:val="center"/>
             </w:pPr>
+            <w:proofErr w:type="spellStart"/>
             <w:r>
               <w:t>supplier_id</w:t>
             </w:r>
+            <w:proofErr w:type="spellEnd"/>
           </w:p>
         </w:tc>
         <w:tc>
@@ -7245,8 +9159,29 @@
               <w:jc w:val="center"/>
             </w:pPr>
             <w:r>
-              <w:t>ID nhà cung cấp</w:t>
-            </w:r>
+              <w:t xml:space="preserve">ID </w:t>
+            </w:r>
+            <w:proofErr w:type="spellStart"/>
+            <w:r>
+              <w:t>nhà</w:t>
+            </w:r>
+            <w:proofErr w:type="spellEnd"/>
+            <w:r>
+              <w:t xml:space="preserve"> </w:t>
+            </w:r>
+            <w:proofErr w:type="spellStart"/>
+            <w:r>
+              <w:t>cung</w:t>
+            </w:r>
+            <w:proofErr w:type="spellEnd"/>
+            <w:r>
+              <w:t xml:space="preserve"> </w:t>
+            </w:r>
+            <w:proofErr w:type="spellStart"/>
+            <w:r>
+              <w:t>cấp</w:t>
+            </w:r>
+            <w:proofErr w:type="spellEnd"/>
           </w:p>
         </w:tc>
         <w:tc>
@@ -7313,10 +9248,12 @@
               <w:spacing w:line="240" w:lineRule="auto"/>
               <w:jc w:val="center"/>
             </w:pPr>
+            <w:proofErr w:type="spellStart"/>
             <w:r>
               <w:lastRenderedPageBreak/>
               <w:t>employee_id</w:t>
             </w:r>
+            <w:proofErr w:type="spellEnd"/>
           </w:p>
         </w:tc>
         <w:tc>
@@ -7359,8 +9296,29 @@
               <w:jc w:val="center"/>
             </w:pPr>
             <w:r>
-              <w:t>ID nhân viên nhập</w:t>
-            </w:r>
+              <w:t xml:space="preserve">ID </w:t>
+            </w:r>
+            <w:proofErr w:type="spellStart"/>
+            <w:r>
+              <w:t>nhân</w:t>
+            </w:r>
+            <w:proofErr w:type="spellEnd"/>
+            <w:r>
+              <w:t xml:space="preserve"> </w:t>
+            </w:r>
+            <w:proofErr w:type="spellStart"/>
+            <w:r>
+              <w:t>viên</w:t>
+            </w:r>
+            <w:proofErr w:type="spellEnd"/>
+            <w:r>
+              <w:t xml:space="preserve"> </w:t>
+            </w:r>
+            <w:proofErr w:type="spellStart"/>
+            <w:r>
+              <w:t>nhập</w:t>
+            </w:r>
+            <w:proofErr w:type="spellEnd"/>
           </w:p>
         </w:tc>
         <w:tc>
@@ -7427,9 +9385,11 @@
               <w:spacing w:line="240" w:lineRule="auto"/>
               <w:jc w:val="center"/>
             </w:pPr>
+            <w:proofErr w:type="spellStart"/>
             <w:r>
               <w:t>import_date</w:t>
             </w:r>
+            <w:proofErr w:type="spellEnd"/>
           </w:p>
         </w:tc>
         <w:tc>
@@ -7471,9 +9431,19 @@
               <w:spacing w:line="240" w:lineRule="auto"/>
               <w:jc w:val="center"/>
             </w:pPr>
-            <w:r>
-              <w:t>Ngày nhập</w:t>
-            </w:r>
+            <w:proofErr w:type="spellStart"/>
+            <w:r>
+              <w:t>Ngày</w:t>
+            </w:r>
+            <w:proofErr w:type="spellEnd"/>
+            <w:r>
+              <w:t xml:space="preserve"> </w:t>
+            </w:r>
+            <w:proofErr w:type="spellStart"/>
+            <w:r>
+              <w:t>nhập</w:t>
+            </w:r>
+            <w:proofErr w:type="spellEnd"/>
           </w:p>
         </w:tc>
         <w:tc>
@@ -7533,53 +9503,78 @@
               <w:spacing w:line="240" w:lineRule="auto"/>
               <w:jc w:val="center"/>
             </w:pPr>
+            <w:proofErr w:type="spellStart"/>
             <w:r>
               <w:t>total_cost</w:t>
             </w:r>
-          </w:p>
-        </w:tc>
-        <w:tc>
-          <w:tcPr>
-            <w:tcW w:w="0" w:type="auto"/>
-            <w:tcMar>
-              <w:top w:w="150" w:type="dxa"/>
-              <w:left w:w="240" w:type="dxa"/>
-              <w:bottom w:w="150" w:type="dxa"/>
-              <w:right w:w="240" w:type="dxa"/>
-            </w:tcMar>
-            <w:vAlign w:val="center"/>
-            <w:hideMark/>
-          </w:tcPr>
-          <w:p>
-            <w:pPr>
-              <w:spacing w:line="240" w:lineRule="auto"/>
-              <w:jc w:val="center"/>
-            </w:pPr>
-            <w:r>
-              <w:t>DECIMAL(12,2)</w:t>
-            </w:r>
-          </w:p>
-        </w:tc>
-        <w:tc>
-          <w:tcPr>
-            <w:tcW w:w="0" w:type="auto"/>
-            <w:tcMar>
-              <w:top w:w="150" w:type="dxa"/>
-              <w:left w:w="240" w:type="dxa"/>
-              <w:bottom w:w="150" w:type="dxa"/>
-              <w:right w:w="240" w:type="dxa"/>
-            </w:tcMar>
-            <w:vAlign w:val="center"/>
-            <w:hideMark/>
-          </w:tcPr>
-          <w:p>
-            <w:pPr>
-              <w:spacing w:line="240" w:lineRule="auto"/>
-              <w:jc w:val="center"/>
-            </w:pPr>
-            <w:r>
-              <w:t>Tổng chi phí nhập</w:t>
-            </w:r>
+            <w:proofErr w:type="spellEnd"/>
+          </w:p>
+        </w:tc>
+        <w:tc>
+          <w:tcPr>
+            <w:tcW w:w="0" w:type="auto"/>
+            <w:tcMar>
+              <w:top w:w="150" w:type="dxa"/>
+              <w:left w:w="240" w:type="dxa"/>
+              <w:bottom w:w="150" w:type="dxa"/>
+              <w:right w:w="240" w:type="dxa"/>
+            </w:tcMar>
+            <w:vAlign w:val="center"/>
+            <w:hideMark/>
+          </w:tcPr>
+          <w:p>
+            <w:pPr>
+              <w:spacing w:line="240" w:lineRule="auto"/>
+              <w:jc w:val="center"/>
+            </w:pPr>
+            <w:proofErr w:type="gramStart"/>
+            <w:r>
+              <w:t>DECIMAL(</w:t>
+            </w:r>
+            <w:proofErr w:type="gramEnd"/>
+            <w:r>
+              <w:t>12,2)</w:t>
+            </w:r>
+          </w:p>
+        </w:tc>
+        <w:tc>
+          <w:tcPr>
+            <w:tcW w:w="0" w:type="auto"/>
+            <w:tcMar>
+              <w:top w:w="150" w:type="dxa"/>
+              <w:left w:w="240" w:type="dxa"/>
+              <w:bottom w:w="150" w:type="dxa"/>
+              <w:right w:w="240" w:type="dxa"/>
+            </w:tcMar>
+            <w:vAlign w:val="center"/>
+            <w:hideMark/>
+          </w:tcPr>
+          <w:p>
+            <w:pPr>
+              <w:spacing w:line="240" w:lineRule="auto"/>
+              <w:jc w:val="center"/>
+            </w:pPr>
+            <w:proofErr w:type="spellStart"/>
+            <w:r>
+              <w:t>Tổng</w:t>
+            </w:r>
+            <w:proofErr w:type="spellEnd"/>
+            <w:r>
+              <w:t xml:space="preserve"> chi </w:t>
+            </w:r>
+            <w:proofErr w:type="spellStart"/>
+            <w:r>
+              <w:t>phí</w:t>
+            </w:r>
+            <w:proofErr w:type="spellEnd"/>
+            <w:r>
+              <w:t xml:space="preserve"> </w:t>
+            </w:r>
+            <w:proofErr w:type="spellStart"/>
+            <w:r>
+              <w:t>nhập</w:t>
+            </w:r>
+            <w:proofErr w:type="spellEnd"/>
           </w:p>
         </w:tc>
         <w:tc>
@@ -7683,9 +9678,19 @@
               <w:spacing w:line="240" w:lineRule="auto"/>
               <w:jc w:val="center"/>
             </w:pPr>
-            <w:r>
-              <w:t>Ghi chú</w:t>
-            </w:r>
+            <w:proofErr w:type="spellStart"/>
+            <w:r>
+              <w:t>Ghi</w:t>
+            </w:r>
+            <w:proofErr w:type="spellEnd"/>
+            <w:r>
+              <w:t xml:space="preserve"> </w:t>
+            </w:r>
+            <w:proofErr w:type="spellStart"/>
+            <w:r>
+              <w:t>chú</w:t>
+            </w:r>
+            <w:proofErr w:type="spellEnd"/>
           </w:p>
         </w:tc>
         <w:tc>
@@ -7751,7 +9756,87 @@
           <w:b/>
           <w:bCs/>
         </w:rPr>
-        <w:t>9. Bảng import_details (Chi tiết nhập hàng)</w:t>
+        <w:t xml:space="preserve">9. </w:t>
+      </w:r>
+      <w:proofErr w:type="spellStart"/>
+      <w:r>
+        <w:rPr>
+          <w:b/>
+          <w:bCs/>
+        </w:rPr>
+        <w:t>Bảng</w:t>
+      </w:r>
+      <w:proofErr w:type="spellEnd"/>
+      <w:r>
+        <w:rPr>
+          <w:b/>
+          <w:bCs/>
+        </w:rPr>
+        <w:t xml:space="preserve"> </w:t>
+      </w:r>
+      <w:proofErr w:type="spellStart"/>
+      <w:r>
+        <w:rPr>
+          <w:b/>
+          <w:bCs/>
+        </w:rPr>
+        <w:t>import_details</w:t>
+      </w:r>
+      <w:proofErr w:type="spellEnd"/>
+      <w:r>
+        <w:rPr>
+          <w:b/>
+          <w:bCs/>
+        </w:rPr>
+        <w:t xml:space="preserve"> (Chi </w:t>
+      </w:r>
+      <w:proofErr w:type="spellStart"/>
+      <w:r>
+        <w:rPr>
+          <w:b/>
+          <w:bCs/>
+        </w:rPr>
+        <w:t>tiết</w:t>
+      </w:r>
+      <w:proofErr w:type="spellEnd"/>
+      <w:r>
+        <w:rPr>
+          <w:b/>
+          <w:bCs/>
+        </w:rPr>
+        <w:t xml:space="preserve"> </w:t>
+      </w:r>
+      <w:proofErr w:type="spellStart"/>
+      <w:r>
+        <w:rPr>
+          <w:b/>
+          <w:bCs/>
+        </w:rPr>
+        <w:t>nhập</w:t>
+      </w:r>
+      <w:proofErr w:type="spellEnd"/>
+      <w:r>
+        <w:rPr>
+          <w:b/>
+          <w:bCs/>
+        </w:rPr>
+        <w:t xml:space="preserve"> </w:t>
+      </w:r>
+      <w:proofErr w:type="spellStart"/>
+      <w:r>
+        <w:rPr>
+          <w:b/>
+          <w:bCs/>
+        </w:rPr>
+        <w:t>hàng</w:t>
+      </w:r>
+      <w:proofErr w:type="spellEnd"/>
+      <w:r>
+        <w:rPr>
+          <w:b/>
+          <w:bCs/>
+        </w:rPr>
+        <w:t>)</w:t>
       </w:r>
     </w:p>
     <w:tbl>
@@ -7801,97 +9886,150 @@
               <w:spacing w:line="240" w:lineRule="auto"/>
               <w:jc w:val="center"/>
             </w:pPr>
-            <w:r>
-              <w:t>Tên cột</w:t>
-            </w:r>
-          </w:p>
-        </w:tc>
-        <w:tc>
-          <w:tcPr>
-            <w:tcW w:w="0" w:type="auto"/>
-            <w:tcMar>
-              <w:top w:w="150" w:type="dxa"/>
-              <w:left w:w="240" w:type="dxa"/>
-              <w:bottom w:w="150" w:type="dxa"/>
-              <w:right w:w="240" w:type="dxa"/>
-            </w:tcMar>
-            <w:vAlign w:val="center"/>
-            <w:hideMark/>
-          </w:tcPr>
-          <w:p>
-            <w:pPr>
-              <w:spacing w:line="240" w:lineRule="auto"/>
-              <w:jc w:val="center"/>
-            </w:pPr>
-            <w:r>
-              <w:t>Kiểu dữ liệu</w:t>
-            </w:r>
-          </w:p>
-        </w:tc>
-        <w:tc>
-          <w:tcPr>
-            <w:tcW w:w="0" w:type="auto"/>
-            <w:tcMar>
-              <w:top w:w="150" w:type="dxa"/>
-              <w:left w:w="240" w:type="dxa"/>
-              <w:bottom w:w="150" w:type="dxa"/>
-              <w:right w:w="240" w:type="dxa"/>
-            </w:tcMar>
-            <w:vAlign w:val="center"/>
-            <w:hideMark/>
-          </w:tcPr>
-          <w:p>
-            <w:pPr>
-              <w:spacing w:line="240" w:lineRule="auto"/>
-              <w:jc w:val="center"/>
-            </w:pPr>
-            <w:r>
-              <w:t>Ý nghĩa</w:t>
-            </w:r>
-          </w:p>
-        </w:tc>
-        <w:tc>
-          <w:tcPr>
-            <w:tcW w:w="0" w:type="auto"/>
-            <w:tcMar>
-              <w:top w:w="150" w:type="dxa"/>
-              <w:left w:w="240" w:type="dxa"/>
-              <w:bottom w:w="150" w:type="dxa"/>
-              <w:right w:w="240" w:type="dxa"/>
-            </w:tcMar>
-            <w:vAlign w:val="center"/>
-            <w:hideMark/>
-          </w:tcPr>
-          <w:p>
-            <w:pPr>
-              <w:spacing w:line="240" w:lineRule="auto"/>
-              <w:jc w:val="center"/>
-            </w:pPr>
-            <w:r>
-              <w:t>Khóa chính</w:t>
-            </w:r>
-          </w:p>
-        </w:tc>
-        <w:tc>
-          <w:tcPr>
-            <w:tcW w:w="0" w:type="auto"/>
-            <w:tcMar>
-              <w:top w:w="150" w:type="dxa"/>
-              <w:left w:w="240" w:type="dxa"/>
-              <w:bottom w:w="150" w:type="dxa"/>
-              <w:right w:w="240" w:type="dxa"/>
-            </w:tcMar>
-            <w:vAlign w:val="center"/>
-            <w:hideMark/>
-          </w:tcPr>
-          <w:p>
-            <w:pPr>
-              <w:spacing w:line="240" w:lineRule="auto"/>
-              <w:jc w:val="center"/>
-            </w:pPr>
-            <w:r>
-              <w:t>Khóa ngoại</w:t>
-            </w:r>
+            <w:proofErr w:type="spellStart"/>
+            <w:r>
+              <w:t>Tên</w:t>
+            </w:r>
+            <w:proofErr w:type="spellEnd"/>
+            <w:r>
+              <w:t xml:space="preserve"> </w:t>
+            </w:r>
+            <w:proofErr w:type="spellStart"/>
+            <w:r>
+              <w:t>cột</w:t>
+            </w:r>
+            <w:proofErr w:type="spellEnd"/>
+          </w:p>
+        </w:tc>
+        <w:tc>
+          <w:tcPr>
+            <w:tcW w:w="0" w:type="auto"/>
+            <w:tcMar>
+              <w:top w:w="150" w:type="dxa"/>
+              <w:left w:w="240" w:type="dxa"/>
+              <w:bottom w:w="150" w:type="dxa"/>
+              <w:right w:w="240" w:type="dxa"/>
+            </w:tcMar>
+            <w:vAlign w:val="center"/>
+            <w:hideMark/>
+          </w:tcPr>
+          <w:p>
+            <w:pPr>
+              <w:spacing w:line="240" w:lineRule="auto"/>
+              <w:jc w:val="center"/>
+            </w:pPr>
+            <w:proofErr w:type="spellStart"/>
+            <w:r>
+              <w:t>Kiểu</w:t>
+            </w:r>
+            <w:proofErr w:type="spellEnd"/>
+            <w:r>
+              <w:t xml:space="preserve"> </w:t>
+            </w:r>
+            <w:proofErr w:type="spellStart"/>
+            <w:r>
+              <w:t>dữ</w:t>
+            </w:r>
+            <w:proofErr w:type="spellEnd"/>
+            <w:r>
+              <w:t xml:space="preserve"> </w:t>
+            </w:r>
+            <w:proofErr w:type="spellStart"/>
+            <w:r>
+              <w:t>liệu</w:t>
+            </w:r>
+            <w:proofErr w:type="spellEnd"/>
+          </w:p>
+        </w:tc>
+        <w:tc>
+          <w:tcPr>
+            <w:tcW w:w="0" w:type="auto"/>
+            <w:tcMar>
+              <w:top w:w="150" w:type="dxa"/>
+              <w:left w:w="240" w:type="dxa"/>
+              <w:bottom w:w="150" w:type="dxa"/>
+              <w:right w:w="240" w:type="dxa"/>
+            </w:tcMar>
+            <w:vAlign w:val="center"/>
+            <w:hideMark/>
+          </w:tcPr>
+          <w:p>
+            <w:pPr>
+              <w:spacing w:line="240" w:lineRule="auto"/>
+              <w:jc w:val="center"/>
+            </w:pPr>
+            <w:r>
+              <w:t xml:space="preserve">Ý </w:t>
+            </w:r>
+            <w:proofErr w:type="spellStart"/>
+            <w:r>
+              <w:t>nghĩa</w:t>
+            </w:r>
+            <w:proofErr w:type="spellEnd"/>
+          </w:p>
+        </w:tc>
+        <w:tc>
+          <w:tcPr>
+            <w:tcW w:w="0" w:type="auto"/>
+            <w:tcMar>
+              <w:top w:w="150" w:type="dxa"/>
+              <w:left w:w="240" w:type="dxa"/>
+              <w:bottom w:w="150" w:type="dxa"/>
+              <w:right w:w="240" w:type="dxa"/>
+            </w:tcMar>
+            <w:vAlign w:val="center"/>
+            <w:hideMark/>
+          </w:tcPr>
+          <w:p>
+            <w:pPr>
+              <w:spacing w:line="240" w:lineRule="auto"/>
+              <w:jc w:val="center"/>
+            </w:pPr>
+            <w:proofErr w:type="spellStart"/>
+            <w:r>
+              <w:t>Khóa</w:t>
+            </w:r>
+            <w:proofErr w:type="spellEnd"/>
+            <w:r>
+              <w:t xml:space="preserve"> </w:t>
+            </w:r>
+            <w:proofErr w:type="spellStart"/>
+            <w:r>
+              <w:t>chính</w:t>
+            </w:r>
+            <w:proofErr w:type="spellEnd"/>
+          </w:p>
+        </w:tc>
+        <w:tc>
+          <w:tcPr>
+            <w:tcW w:w="0" w:type="auto"/>
+            <w:tcMar>
+              <w:top w:w="150" w:type="dxa"/>
+              <w:left w:w="240" w:type="dxa"/>
+              <w:bottom w:w="150" w:type="dxa"/>
+              <w:right w:w="240" w:type="dxa"/>
+            </w:tcMar>
+            <w:vAlign w:val="center"/>
+            <w:hideMark/>
+          </w:tcPr>
+          <w:p>
+            <w:pPr>
+              <w:spacing w:line="240" w:lineRule="auto"/>
+              <w:jc w:val="center"/>
+            </w:pPr>
+            <w:proofErr w:type="spellStart"/>
+            <w:r>
+              <w:t>Khóa</w:t>
+            </w:r>
+            <w:proofErr w:type="spellEnd"/>
+            <w:r>
+              <w:t xml:space="preserve"> </w:t>
+            </w:r>
+            <w:proofErr w:type="spellStart"/>
+            <w:r>
+              <w:t>ngoại</w:t>
+            </w:r>
+            <w:proofErr w:type="spellEnd"/>
           </w:p>
         </w:tc>
       </w:tr>
@@ -7958,8 +10096,21 @@
               <w:jc w:val="center"/>
             </w:pPr>
             <w:r>
-              <w:t>ID chi tiết nhập</w:t>
-            </w:r>
+              <w:t xml:space="preserve">ID chi </w:t>
+            </w:r>
+            <w:proofErr w:type="spellStart"/>
+            <w:r>
+              <w:t>tiết</w:t>
+            </w:r>
+            <w:proofErr w:type="spellEnd"/>
+            <w:r>
+              <w:t xml:space="preserve"> </w:t>
+            </w:r>
+            <w:proofErr w:type="spellStart"/>
+            <w:r>
+              <w:t>nhập</w:t>
+            </w:r>
+            <w:proofErr w:type="spellEnd"/>
           </w:p>
         </w:tc>
         <w:tc>
@@ -8026,53 +10177,78 @@
               <w:spacing w:line="240" w:lineRule="auto"/>
               <w:jc w:val="center"/>
             </w:pPr>
+            <w:proofErr w:type="spellStart"/>
             <w:r>
               <w:t>import_id</w:t>
             </w:r>
-          </w:p>
-        </w:tc>
-        <w:tc>
-          <w:tcPr>
-            <w:tcW w:w="0" w:type="auto"/>
-            <w:tcMar>
-              <w:top w:w="150" w:type="dxa"/>
-              <w:left w:w="240" w:type="dxa"/>
-              <w:bottom w:w="150" w:type="dxa"/>
-              <w:right w:w="240" w:type="dxa"/>
-            </w:tcMar>
-            <w:vAlign w:val="center"/>
-            <w:hideMark/>
-          </w:tcPr>
-          <w:p>
-            <w:pPr>
-              <w:spacing w:line="240" w:lineRule="auto"/>
-              <w:jc w:val="center"/>
-            </w:pPr>
-            <w:r>
-              <w:t>VARCHAR(20)</w:t>
-            </w:r>
-          </w:p>
-        </w:tc>
-        <w:tc>
-          <w:tcPr>
-            <w:tcW w:w="0" w:type="auto"/>
-            <w:tcMar>
-              <w:top w:w="150" w:type="dxa"/>
-              <w:left w:w="240" w:type="dxa"/>
-              <w:bottom w:w="150" w:type="dxa"/>
-              <w:right w:w="240" w:type="dxa"/>
-            </w:tcMar>
-            <w:vAlign w:val="center"/>
-            <w:hideMark/>
-          </w:tcPr>
-          <w:p>
-            <w:pPr>
-              <w:spacing w:line="240" w:lineRule="auto"/>
-              <w:jc w:val="center"/>
-            </w:pPr>
-            <w:r>
-              <w:t>Mã phiếu nhập</w:t>
-            </w:r>
+            <w:proofErr w:type="spellEnd"/>
+          </w:p>
+        </w:tc>
+        <w:tc>
+          <w:tcPr>
+            <w:tcW w:w="0" w:type="auto"/>
+            <w:tcMar>
+              <w:top w:w="150" w:type="dxa"/>
+              <w:left w:w="240" w:type="dxa"/>
+              <w:bottom w:w="150" w:type="dxa"/>
+              <w:right w:w="240" w:type="dxa"/>
+            </w:tcMar>
+            <w:vAlign w:val="center"/>
+            <w:hideMark/>
+          </w:tcPr>
+          <w:p>
+            <w:pPr>
+              <w:spacing w:line="240" w:lineRule="auto"/>
+              <w:jc w:val="center"/>
+            </w:pPr>
+            <w:proofErr w:type="gramStart"/>
+            <w:r>
+              <w:t>VARCHAR(</w:t>
+            </w:r>
+            <w:proofErr w:type="gramEnd"/>
+            <w:r>
+              <w:t>20)</w:t>
+            </w:r>
+          </w:p>
+        </w:tc>
+        <w:tc>
+          <w:tcPr>
+            <w:tcW w:w="0" w:type="auto"/>
+            <w:tcMar>
+              <w:top w:w="150" w:type="dxa"/>
+              <w:left w:w="240" w:type="dxa"/>
+              <w:bottom w:w="150" w:type="dxa"/>
+              <w:right w:w="240" w:type="dxa"/>
+            </w:tcMar>
+            <w:vAlign w:val="center"/>
+            <w:hideMark/>
+          </w:tcPr>
+          <w:p>
+            <w:pPr>
+              <w:spacing w:line="240" w:lineRule="auto"/>
+              <w:jc w:val="center"/>
+            </w:pPr>
+            <w:proofErr w:type="spellStart"/>
+            <w:r>
+              <w:t>Mã</w:t>
+            </w:r>
+            <w:proofErr w:type="spellEnd"/>
+            <w:r>
+              <w:t xml:space="preserve"> </w:t>
+            </w:r>
+            <w:proofErr w:type="spellStart"/>
+            <w:r>
+              <w:t>phiếu</w:t>
+            </w:r>
+            <w:proofErr w:type="spellEnd"/>
+            <w:r>
+              <w:t xml:space="preserve"> </w:t>
+            </w:r>
+            <w:proofErr w:type="spellStart"/>
+            <w:r>
+              <w:t>nhập</w:t>
+            </w:r>
+            <w:proofErr w:type="spellEnd"/>
           </w:p>
         </w:tc>
         <w:tc>
@@ -8139,9 +10315,11 @@
               <w:spacing w:line="240" w:lineRule="auto"/>
               <w:jc w:val="center"/>
             </w:pPr>
+            <w:proofErr w:type="spellStart"/>
             <w:r>
               <w:t>product_id</w:t>
             </w:r>
+            <w:proofErr w:type="spellEnd"/>
           </w:p>
         </w:tc>
         <w:tc>
@@ -8184,8 +10362,21 @@
               <w:jc w:val="center"/>
             </w:pPr>
             <w:r>
-              <w:t>ID sản phẩm</w:t>
-            </w:r>
+              <w:t xml:space="preserve">ID </w:t>
+            </w:r>
+            <w:proofErr w:type="spellStart"/>
+            <w:r>
+              <w:t>sản</w:t>
+            </w:r>
+            <w:proofErr w:type="spellEnd"/>
+            <w:r>
+              <w:t xml:space="preserve"> </w:t>
+            </w:r>
+            <w:proofErr w:type="spellStart"/>
+            <w:r>
+              <w:t>phẩm</w:t>
+            </w:r>
+            <w:proofErr w:type="spellEnd"/>
           </w:p>
         </w:tc>
         <w:tc>
@@ -8296,9 +10487,27 @@
               <w:spacing w:line="240" w:lineRule="auto"/>
               <w:jc w:val="center"/>
             </w:pPr>
-            <w:r>
-              <w:t>Số lượng nhập</w:t>
-            </w:r>
+            <w:proofErr w:type="spellStart"/>
+            <w:r>
+              <w:t>Số</w:t>
+            </w:r>
+            <w:proofErr w:type="spellEnd"/>
+            <w:r>
+              <w:t xml:space="preserve"> </w:t>
+            </w:r>
+            <w:proofErr w:type="spellStart"/>
+            <w:r>
+              <w:t>lượng</w:t>
+            </w:r>
+            <w:proofErr w:type="spellEnd"/>
+            <w:r>
+              <w:t xml:space="preserve"> </w:t>
+            </w:r>
+            <w:proofErr w:type="spellStart"/>
+            <w:r>
+              <w:t>nhập</w:t>
+            </w:r>
+            <w:proofErr w:type="spellEnd"/>
           </w:p>
         </w:tc>
         <w:tc>
@@ -8358,53 +10567,70 @@
               <w:spacing w:line="240" w:lineRule="auto"/>
               <w:jc w:val="center"/>
             </w:pPr>
+            <w:proofErr w:type="spellStart"/>
             <w:r>
               <w:t>cost_price</w:t>
             </w:r>
-          </w:p>
-        </w:tc>
-        <w:tc>
-          <w:tcPr>
-            <w:tcW w:w="0" w:type="auto"/>
-            <w:tcMar>
-              <w:top w:w="150" w:type="dxa"/>
-              <w:left w:w="240" w:type="dxa"/>
-              <w:bottom w:w="150" w:type="dxa"/>
-              <w:right w:w="240" w:type="dxa"/>
-            </w:tcMar>
-            <w:vAlign w:val="center"/>
-            <w:hideMark/>
-          </w:tcPr>
-          <w:p>
-            <w:pPr>
-              <w:spacing w:line="240" w:lineRule="auto"/>
-              <w:jc w:val="center"/>
-            </w:pPr>
-            <w:r>
-              <w:t>DECIMAL(12,2)</w:t>
-            </w:r>
-          </w:p>
-        </w:tc>
-        <w:tc>
-          <w:tcPr>
-            <w:tcW w:w="0" w:type="auto"/>
-            <w:tcMar>
-              <w:top w:w="150" w:type="dxa"/>
-              <w:left w:w="240" w:type="dxa"/>
-              <w:bottom w:w="150" w:type="dxa"/>
-              <w:right w:w="240" w:type="dxa"/>
-            </w:tcMar>
-            <w:vAlign w:val="center"/>
-            <w:hideMark/>
-          </w:tcPr>
-          <w:p>
-            <w:pPr>
-              <w:spacing w:line="240" w:lineRule="auto"/>
-              <w:jc w:val="center"/>
-            </w:pPr>
-            <w:r>
-              <w:t>Giá nhập</w:t>
-            </w:r>
+            <w:proofErr w:type="spellEnd"/>
+          </w:p>
+        </w:tc>
+        <w:tc>
+          <w:tcPr>
+            <w:tcW w:w="0" w:type="auto"/>
+            <w:tcMar>
+              <w:top w:w="150" w:type="dxa"/>
+              <w:left w:w="240" w:type="dxa"/>
+              <w:bottom w:w="150" w:type="dxa"/>
+              <w:right w:w="240" w:type="dxa"/>
+            </w:tcMar>
+            <w:vAlign w:val="center"/>
+            <w:hideMark/>
+          </w:tcPr>
+          <w:p>
+            <w:pPr>
+              <w:spacing w:line="240" w:lineRule="auto"/>
+              <w:jc w:val="center"/>
+            </w:pPr>
+            <w:proofErr w:type="gramStart"/>
+            <w:r>
+              <w:t>DECIMAL(</w:t>
+            </w:r>
+            <w:proofErr w:type="gramEnd"/>
+            <w:r>
+              <w:t>12,2)</w:t>
+            </w:r>
+          </w:p>
+        </w:tc>
+        <w:tc>
+          <w:tcPr>
+            <w:tcW w:w="0" w:type="auto"/>
+            <w:tcMar>
+              <w:top w:w="150" w:type="dxa"/>
+              <w:left w:w="240" w:type="dxa"/>
+              <w:bottom w:w="150" w:type="dxa"/>
+              <w:right w:w="240" w:type="dxa"/>
+            </w:tcMar>
+            <w:vAlign w:val="center"/>
+            <w:hideMark/>
+          </w:tcPr>
+          <w:p>
+            <w:pPr>
+              <w:spacing w:line="240" w:lineRule="auto"/>
+              <w:jc w:val="center"/>
+            </w:pPr>
+            <w:proofErr w:type="spellStart"/>
+            <w:r>
+              <w:t>Giá</w:t>
+            </w:r>
+            <w:proofErr w:type="spellEnd"/>
+            <w:r>
+              <w:t xml:space="preserve"> </w:t>
+            </w:r>
+            <w:proofErr w:type="spellStart"/>
+            <w:r>
+              <w:t>nhập</w:t>
+            </w:r>
+            <w:proofErr w:type="spellEnd"/>
           </w:p>
         </w:tc>
         <w:tc>
@@ -8486,30 +10712,51 @@
               <w:spacing w:line="240" w:lineRule="auto"/>
               <w:jc w:val="center"/>
             </w:pPr>
-            <w:r>
-              <w:t>DECIMAL(12,2)</w:t>
-            </w:r>
-          </w:p>
-        </w:tc>
-        <w:tc>
-          <w:tcPr>
-            <w:tcW w:w="0" w:type="auto"/>
-            <w:tcMar>
-              <w:top w:w="150" w:type="dxa"/>
-              <w:left w:w="240" w:type="dxa"/>
-              <w:bottom w:w="150" w:type="dxa"/>
-              <w:right w:w="240" w:type="dxa"/>
-            </w:tcMar>
-            <w:vAlign w:val="center"/>
-            <w:hideMark/>
-          </w:tcPr>
-          <w:p>
-            <w:pPr>
-              <w:spacing w:line="240" w:lineRule="auto"/>
-              <w:jc w:val="center"/>
-            </w:pPr>
-            <w:r>
-              <w:t>Thành tiền (quantity × cost_price)</w:t>
+            <w:proofErr w:type="gramStart"/>
+            <w:r>
+              <w:t>DECIMAL(</w:t>
+            </w:r>
+            <w:proofErr w:type="gramEnd"/>
+            <w:r>
+              <w:t>12,2)</w:t>
+            </w:r>
+          </w:p>
+        </w:tc>
+        <w:tc>
+          <w:tcPr>
+            <w:tcW w:w="0" w:type="auto"/>
+            <w:tcMar>
+              <w:top w:w="150" w:type="dxa"/>
+              <w:left w:w="240" w:type="dxa"/>
+              <w:bottom w:w="150" w:type="dxa"/>
+              <w:right w:w="240" w:type="dxa"/>
+            </w:tcMar>
+            <w:vAlign w:val="center"/>
+            <w:hideMark/>
+          </w:tcPr>
+          <w:p>
+            <w:pPr>
+              <w:spacing w:line="240" w:lineRule="auto"/>
+              <w:jc w:val="center"/>
+            </w:pPr>
+            <w:r>
+              <w:t xml:space="preserve">Thành </w:t>
+            </w:r>
+            <w:proofErr w:type="spellStart"/>
+            <w:r>
+              <w:t>tiền</w:t>
+            </w:r>
+            <w:proofErr w:type="spellEnd"/>
+            <w:r>
+              <w:t xml:space="preserve"> (quantity × </w:t>
+            </w:r>
+            <w:proofErr w:type="spellStart"/>
+            <w:r>
+              <w:t>cost_price</w:t>
+            </w:r>
+            <w:proofErr w:type="spellEnd"/>
+            <w:r>
+              <w:t>)</w:t>
             </w:r>
           </w:p>
         </w:tc>

--- a/dữ liệu/dữ liệu.docx
+++ b/dữ liệu/dữ liệu.docx
@@ -40,39 +40,7 @@
           <w:b/>
           <w:bCs/>
         </w:rPr>
-        <w:t xml:space="preserve">1. </w:t>
-      </w:r>
-      <w:proofErr w:type="spellStart"/>
-      <w:r>
-        <w:rPr>
-          <w:b/>
-          <w:bCs/>
-        </w:rPr>
-        <w:t>Bảng</w:t>
-      </w:r>
-      <w:proofErr w:type="spellEnd"/>
-      <w:r>
-        <w:rPr>
-          <w:b/>
-          <w:bCs/>
-        </w:rPr>
-        <w:t xml:space="preserve"> brands (Thương </w:t>
-      </w:r>
-      <w:proofErr w:type="spellStart"/>
-      <w:r>
-        <w:rPr>
-          <w:b/>
-          <w:bCs/>
-        </w:rPr>
-        <w:t>hiệu</w:t>
-      </w:r>
-      <w:proofErr w:type="spellEnd"/>
-      <w:r>
-        <w:rPr>
-          <w:b/>
-          <w:bCs/>
-        </w:rPr>
-        <w:t>)</w:t>
+        <w:t>1. Bảng brands (Thương hiệu)</w:t>
       </w:r>
     </w:p>
     <w:tbl>
@@ -127,36 +95,48 @@
                 <w:bCs/>
               </w:rPr>
             </w:pPr>
-            <w:proofErr w:type="spellStart"/>
             <w:r>
               <w:rPr>
                 <w:b/>
                 <w:bCs/>
               </w:rPr>
-              <w:t>Tên</w:t>
-            </w:r>
-            <w:proofErr w:type="spellEnd"/>
-            <w:r>
+              <w:t>Tên cột</w:t>
+            </w:r>
+          </w:p>
+        </w:tc>
+        <w:tc>
+          <w:tcPr>
+            <w:tcW w:w="1947" w:type="dxa"/>
+            <w:tcMar>
+              <w:top w:w="150" w:type="dxa"/>
+              <w:left w:w="240" w:type="dxa"/>
+              <w:bottom w:w="150" w:type="dxa"/>
+              <w:right w:w="240" w:type="dxa"/>
+            </w:tcMar>
+            <w:vAlign w:val="center"/>
+            <w:hideMark/>
+          </w:tcPr>
+          <w:p>
+            <w:pPr>
+              <w:spacing w:line="240" w:lineRule="auto"/>
+              <w:jc w:val="center"/>
               <w:rPr>
                 <w:b/>
                 <w:bCs/>
               </w:rPr>
-              <w:t xml:space="preserve"> </w:t>
-            </w:r>
-            <w:proofErr w:type="spellStart"/>
+            </w:pPr>
             <w:r>
               <w:rPr>
                 <w:b/>
                 <w:bCs/>
               </w:rPr>
-              <w:t>cột</w:t>
-            </w:r>
-            <w:proofErr w:type="spellEnd"/>
-          </w:p>
-        </w:tc>
-        <w:tc>
-          <w:tcPr>
-            <w:tcW w:w="1947" w:type="dxa"/>
+              <w:t>Kiểu dữ liệu</w:t>
+            </w:r>
+          </w:p>
+        </w:tc>
+        <w:tc>
+          <w:tcPr>
+            <w:tcW w:w="0" w:type="auto"/>
             <w:tcMar>
               <w:top w:w="150" w:type="dxa"/>
               <w:left w:w="240" w:type="dxa"/>
@@ -175,182 +155,73 @@
                 <w:bCs/>
               </w:rPr>
             </w:pPr>
-            <w:proofErr w:type="spellStart"/>
             <w:r>
               <w:rPr>
                 <w:b/>
                 <w:bCs/>
               </w:rPr>
-              <w:t>Kiểu</w:t>
-            </w:r>
-            <w:proofErr w:type="spellEnd"/>
-            <w:r>
+              <w:t>Ý nghĩa</w:t>
+            </w:r>
+          </w:p>
+        </w:tc>
+        <w:tc>
+          <w:tcPr>
+            <w:tcW w:w="0" w:type="auto"/>
+            <w:tcMar>
+              <w:top w:w="150" w:type="dxa"/>
+              <w:left w:w="240" w:type="dxa"/>
+              <w:bottom w:w="150" w:type="dxa"/>
+              <w:right w:w="240" w:type="dxa"/>
+            </w:tcMar>
+            <w:vAlign w:val="center"/>
+            <w:hideMark/>
+          </w:tcPr>
+          <w:p>
+            <w:pPr>
+              <w:spacing w:line="240" w:lineRule="auto"/>
+              <w:jc w:val="center"/>
               <w:rPr>
                 <w:b/>
                 <w:bCs/>
               </w:rPr>
-              <w:t xml:space="preserve"> </w:t>
-            </w:r>
-            <w:proofErr w:type="spellStart"/>
+            </w:pPr>
             <w:r>
               <w:rPr>
                 <w:b/>
                 <w:bCs/>
               </w:rPr>
-              <w:t>dữ</w:t>
-            </w:r>
-            <w:proofErr w:type="spellEnd"/>
-            <w:r>
+              <w:t>Khóa chính</w:t>
+            </w:r>
+          </w:p>
+        </w:tc>
+        <w:tc>
+          <w:tcPr>
+            <w:tcW w:w="0" w:type="auto"/>
+            <w:tcMar>
+              <w:top w:w="150" w:type="dxa"/>
+              <w:left w:w="240" w:type="dxa"/>
+              <w:bottom w:w="150" w:type="dxa"/>
+              <w:right w:w="240" w:type="dxa"/>
+            </w:tcMar>
+            <w:vAlign w:val="center"/>
+            <w:hideMark/>
+          </w:tcPr>
+          <w:p>
+            <w:pPr>
+              <w:spacing w:line="240" w:lineRule="auto"/>
+              <w:jc w:val="center"/>
               <w:rPr>
                 <w:b/>
                 <w:bCs/>
               </w:rPr>
-              <w:t xml:space="preserve"> </w:t>
-            </w:r>
-            <w:proofErr w:type="spellStart"/>
+            </w:pPr>
             <w:r>
               <w:rPr>
                 <w:b/>
                 <w:bCs/>
               </w:rPr>
-              <w:t>liệu</w:t>
-            </w:r>
-            <w:proofErr w:type="spellEnd"/>
-          </w:p>
-        </w:tc>
-        <w:tc>
-          <w:tcPr>
-            <w:tcW w:w="0" w:type="auto"/>
-            <w:tcMar>
-              <w:top w:w="150" w:type="dxa"/>
-              <w:left w:w="240" w:type="dxa"/>
-              <w:bottom w:w="150" w:type="dxa"/>
-              <w:right w:w="240" w:type="dxa"/>
-            </w:tcMar>
-            <w:vAlign w:val="center"/>
-            <w:hideMark/>
-          </w:tcPr>
-          <w:p>
-            <w:pPr>
-              <w:spacing w:line="240" w:lineRule="auto"/>
-              <w:jc w:val="center"/>
-              <w:rPr>
-                <w:b/>
-                <w:bCs/>
-              </w:rPr>
-            </w:pPr>
-            <w:r>
-              <w:rPr>
-                <w:b/>
-                <w:bCs/>
-              </w:rPr>
-              <w:t xml:space="preserve">Ý </w:t>
-            </w:r>
-            <w:proofErr w:type="spellStart"/>
-            <w:r>
-              <w:rPr>
-                <w:b/>
-                <w:bCs/>
-              </w:rPr>
-              <w:t>nghĩa</w:t>
-            </w:r>
-            <w:proofErr w:type="spellEnd"/>
-          </w:p>
-        </w:tc>
-        <w:tc>
-          <w:tcPr>
-            <w:tcW w:w="0" w:type="auto"/>
-            <w:tcMar>
-              <w:top w:w="150" w:type="dxa"/>
-              <w:left w:w="240" w:type="dxa"/>
-              <w:bottom w:w="150" w:type="dxa"/>
-              <w:right w:w="240" w:type="dxa"/>
-            </w:tcMar>
-            <w:vAlign w:val="center"/>
-            <w:hideMark/>
-          </w:tcPr>
-          <w:p>
-            <w:pPr>
-              <w:spacing w:line="240" w:lineRule="auto"/>
-              <w:jc w:val="center"/>
-              <w:rPr>
-                <w:b/>
-                <w:bCs/>
-              </w:rPr>
-            </w:pPr>
-            <w:proofErr w:type="spellStart"/>
-            <w:r>
-              <w:rPr>
-                <w:b/>
-                <w:bCs/>
-              </w:rPr>
-              <w:t>Khóa</w:t>
-            </w:r>
-            <w:proofErr w:type="spellEnd"/>
-            <w:r>
-              <w:rPr>
-                <w:b/>
-                <w:bCs/>
-              </w:rPr>
-              <w:t xml:space="preserve"> </w:t>
-            </w:r>
-            <w:proofErr w:type="spellStart"/>
-            <w:r>
-              <w:rPr>
-                <w:b/>
-                <w:bCs/>
-              </w:rPr>
-              <w:t>chính</w:t>
-            </w:r>
-            <w:proofErr w:type="spellEnd"/>
-          </w:p>
-        </w:tc>
-        <w:tc>
-          <w:tcPr>
-            <w:tcW w:w="0" w:type="auto"/>
-            <w:tcMar>
-              <w:top w:w="150" w:type="dxa"/>
-              <w:left w:w="240" w:type="dxa"/>
-              <w:bottom w:w="150" w:type="dxa"/>
-              <w:right w:w="240" w:type="dxa"/>
-            </w:tcMar>
-            <w:vAlign w:val="center"/>
-            <w:hideMark/>
-          </w:tcPr>
-          <w:p>
-            <w:pPr>
-              <w:spacing w:line="240" w:lineRule="auto"/>
-              <w:jc w:val="center"/>
-              <w:rPr>
-                <w:b/>
-                <w:bCs/>
-              </w:rPr>
-            </w:pPr>
-            <w:proofErr w:type="spellStart"/>
-            <w:r>
-              <w:rPr>
-                <w:b/>
-                <w:bCs/>
-              </w:rPr>
-              <w:t>Khóa</w:t>
-            </w:r>
-            <w:proofErr w:type="spellEnd"/>
-            <w:r>
-              <w:rPr>
-                <w:b/>
-                <w:bCs/>
-              </w:rPr>
-              <w:t xml:space="preserve"> </w:t>
-            </w:r>
-            <w:proofErr w:type="spellStart"/>
-            <w:r>
-              <w:rPr>
-                <w:b/>
-                <w:bCs/>
-              </w:rPr>
-              <w:t>ngoại</w:t>
-            </w:r>
-            <w:proofErr w:type="spellEnd"/>
+              <w:t>Khóa ngoại</w:t>
+            </w:r>
           </w:p>
         </w:tc>
       </w:tr>
@@ -417,21 +288,8 @@
               <w:jc w:val="center"/>
             </w:pPr>
             <w:r>
-              <w:t xml:space="preserve">ID </w:t>
-            </w:r>
-            <w:proofErr w:type="spellStart"/>
-            <w:r>
-              <w:t>thương</w:t>
-            </w:r>
-            <w:proofErr w:type="spellEnd"/>
-            <w:r>
-              <w:t xml:space="preserve"> </w:t>
-            </w:r>
-            <w:proofErr w:type="spellStart"/>
-            <w:r>
-              <w:t>hiệu</w:t>
-            </w:r>
-            <w:proofErr w:type="spellEnd"/>
+              <w:t>ID thương hiệu</w:t>
+            </w:r>
           </w:p>
         </w:tc>
         <w:tc>
@@ -498,11 +356,9 @@
               <w:spacing w:line="240" w:lineRule="auto"/>
               <w:jc w:val="center"/>
             </w:pPr>
-            <w:proofErr w:type="spellStart"/>
             <w:r>
               <w:t>brand_name</w:t>
             </w:r>
-            <w:proofErr w:type="spellEnd"/>
           </w:p>
         </w:tc>
         <w:tc>
@@ -522,54 +378,31 @@
               <w:spacing w:line="240" w:lineRule="auto"/>
               <w:jc w:val="center"/>
             </w:pPr>
-            <w:proofErr w:type="gramStart"/>
-            <w:r>
-              <w:t>VARCHAR(</w:t>
-            </w:r>
-            <w:proofErr w:type="gramEnd"/>
-            <w:r>
-              <w:t>50)</w:t>
-            </w:r>
-          </w:p>
-        </w:tc>
-        <w:tc>
-          <w:tcPr>
-            <w:tcW w:w="0" w:type="auto"/>
-            <w:tcMar>
-              <w:top w:w="150" w:type="dxa"/>
-              <w:left w:w="240" w:type="dxa"/>
-              <w:bottom w:w="150" w:type="dxa"/>
-              <w:right w:w="240" w:type="dxa"/>
-            </w:tcMar>
-            <w:vAlign w:val="center"/>
-            <w:hideMark/>
-          </w:tcPr>
-          <w:p>
-            <w:pPr>
-              <w:spacing w:line="240" w:lineRule="auto"/>
-              <w:jc w:val="center"/>
-            </w:pPr>
-            <w:proofErr w:type="spellStart"/>
-            <w:r>
-              <w:t>Tên</w:t>
-            </w:r>
-            <w:proofErr w:type="spellEnd"/>
-            <w:r>
-              <w:t xml:space="preserve"> </w:t>
-            </w:r>
-            <w:proofErr w:type="spellStart"/>
-            <w:r>
-              <w:t>thương</w:t>
-            </w:r>
-            <w:proofErr w:type="spellEnd"/>
-            <w:r>
-              <w:t xml:space="preserve"> </w:t>
-            </w:r>
-            <w:proofErr w:type="spellStart"/>
-            <w:r>
-              <w:t>hiệu</w:t>
-            </w:r>
-            <w:proofErr w:type="spellEnd"/>
+            <w:r>
+              <w:t>VARCHAR(50)</w:t>
+            </w:r>
+          </w:p>
+        </w:tc>
+        <w:tc>
+          <w:tcPr>
+            <w:tcW w:w="0" w:type="auto"/>
+            <w:tcMar>
+              <w:top w:w="150" w:type="dxa"/>
+              <w:left w:w="240" w:type="dxa"/>
+              <w:bottom w:w="150" w:type="dxa"/>
+              <w:right w:w="240" w:type="dxa"/>
+            </w:tcMar>
+            <w:vAlign w:val="center"/>
+            <w:hideMark/>
+          </w:tcPr>
+          <w:p>
+            <w:pPr>
+              <w:spacing w:line="240" w:lineRule="auto"/>
+              <w:jc w:val="center"/>
+            </w:pPr>
+            <w:r>
+              <w:t>Tên thương hiệu</w:t>
+            </w:r>
           </w:p>
         </w:tc>
         <w:tc>
@@ -651,41 +484,31 @@
               <w:spacing w:line="240" w:lineRule="auto"/>
               <w:jc w:val="center"/>
             </w:pPr>
-            <w:proofErr w:type="gramStart"/>
-            <w:r>
-              <w:t>VARCHAR(</w:t>
-            </w:r>
-            <w:proofErr w:type="gramEnd"/>
-            <w:r>
-              <w:t>50)</w:t>
-            </w:r>
-          </w:p>
-        </w:tc>
-        <w:tc>
-          <w:tcPr>
-            <w:tcW w:w="0" w:type="auto"/>
-            <w:tcMar>
-              <w:top w:w="150" w:type="dxa"/>
-              <w:left w:w="240" w:type="dxa"/>
-              <w:bottom w:w="150" w:type="dxa"/>
-              <w:right w:w="240" w:type="dxa"/>
-            </w:tcMar>
-            <w:vAlign w:val="center"/>
-            <w:hideMark/>
-          </w:tcPr>
-          <w:p>
-            <w:pPr>
-              <w:spacing w:line="240" w:lineRule="auto"/>
-              <w:jc w:val="center"/>
-            </w:pPr>
-            <w:r>
-              <w:t xml:space="preserve">Quốc </w:t>
-            </w:r>
-            <w:proofErr w:type="spellStart"/>
-            <w:r>
-              <w:t>gia</w:t>
-            </w:r>
-            <w:proofErr w:type="spellEnd"/>
+            <w:r>
+              <w:t>VARCHAR(50)</w:t>
+            </w:r>
+          </w:p>
+        </w:tc>
+        <w:tc>
+          <w:tcPr>
+            <w:tcW w:w="0" w:type="auto"/>
+            <w:tcMar>
+              <w:top w:w="150" w:type="dxa"/>
+              <w:left w:w="240" w:type="dxa"/>
+              <w:bottom w:w="150" w:type="dxa"/>
+              <w:right w:w="240" w:type="dxa"/>
+            </w:tcMar>
+            <w:vAlign w:val="center"/>
+            <w:hideMark/>
+          </w:tcPr>
+          <w:p>
+            <w:pPr>
+              <w:spacing w:line="240" w:lineRule="auto"/>
+              <w:jc w:val="center"/>
+            </w:pPr>
+            <w:r>
+              <w:t>Quốc gia</w:t>
+            </w:r>
           </w:p>
         </w:tc>
         <w:tc>
@@ -789,19 +612,9 @@
               <w:spacing w:line="240" w:lineRule="auto"/>
               <w:jc w:val="center"/>
             </w:pPr>
-            <w:proofErr w:type="spellStart"/>
-            <w:r>
-              <w:t>Mô</w:t>
-            </w:r>
-            <w:proofErr w:type="spellEnd"/>
-            <w:r>
-              <w:t xml:space="preserve"> </w:t>
-            </w:r>
-            <w:proofErr w:type="spellStart"/>
-            <w:r>
-              <w:t>tả</w:t>
-            </w:r>
-            <w:proofErr w:type="spellEnd"/>
+            <w:r>
+              <w:t>Mô tả</w:t>
+            </w:r>
           </w:p>
         </w:tc>
         <w:tc>
@@ -866,55 +679,7 @@
           <w:b/>
           <w:bCs/>
         </w:rPr>
-        <w:t xml:space="preserve">2. </w:t>
-      </w:r>
-      <w:proofErr w:type="spellStart"/>
-      <w:r>
-        <w:rPr>
-          <w:b/>
-          <w:bCs/>
-        </w:rPr>
-        <w:t>Bảng</w:t>
-      </w:r>
-      <w:proofErr w:type="spellEnd"/>
-      <w:r>
-        <w:rPr>
-          <w:b/>
-          <w:bCs/>
-        </w:rPr>
-        <w:t xml:space="preserve"> products (</w:t>
-      </w:r>
-      <w:proofErr w:type="spellStart"/>
-      <w:r>
-        <w:rPr>
-          <w:b/>
-          <w:bCs/>
-        </w:rPr>
-        <w:t>Sản</w:t>
-      </w:r>
-      <w:proofErr w:type="spellEnd"/>
-      <w:r>
-        <w:rPr>
-          <w:b/>
-          <w:bCs/>
-        </w:rPr>
-        <w:t xml:space="preserve"> </w:t>
-      </w:r>
-      <w:proofErr w:type="spellStart"/>
-      <w:r>
-        <w:rPr>
-          <w:b/>
-          <w:bCs/>
-        </w:rPr>
-        <w:t>phẩm</w:t>
-      </w:r>
-      <w:proofErr w:type="spellEnd"/>
-      <w:r>
-        <w:rPr>
-          <w:b/>
-          <w:bCs/>
-        </w:rPr>
-        <w:t>)</w:t>
+        <w:t>2. Bảng products (Sản phẩm)</w:t>
       </w:r>
     </w:p>
     <w:tbl>
@@ -968,31 +733,43 @@
                 <w:bCs/>
               </w:rPr>
             </w:pPr>
-            <w:proofErr w:type="spellStart"/>
             <w:r>
               <w:rPr>
                 <w:b/>
                 <w:bCs/>
               </w:rPr>
-              <w:t>Tên</w:t>
-            </w:r>
-            <w:proofErr w:type="spellEnd"/>
-            <w:r>
+              <w:t>Tên cột</w:t>
+            </w:r>
+          </w:p>
+        </w:tc>
+        <w:tc>
+          <w:tcPr>
+            <w:tcW w:w="0" w:type="auto"/>
+            <w:tcMar>
+              <w:top w:w="150" w:type="dxa"/>
+              <w:left w:w="240" w:type="dxa"/>
+              <w:bottom w:w="150" w:type="dxa"/>
+              <w:right w:w="240" w:type="dxa"/>
+            </w:tcMar>
+            <w:vAlign w:val="center"/>
+            <w:hideMark/>
+          </w:tcPr>
+          <w:p>
+            <w:pPr>
+              <w:spacing w:line="240" w:lineRule="auto"/>
+              <w:jc w:val="center"/>
               <w:rPr>
                 <w:b/>
                 <w:bCs/>
               </w:rPr>
-              <w:t xml:space="preserve"> </w:t>
-            </w:r>
-            <w:proofErr w:type="spellStart"/>
+            </w:pPr>
             <w:r>
               <w:rPr>
                 <w:b/>
                 <w:bCs/>
               </w:rPr>
-              <w:t>cột</w:t>
-            </w:r>
-            <w:proofErr w:type="spellEnd"/>
+              <w:t>Kiểu dữ liệu</w:t>
+            </w:r>
           </w:p>
         </w:tc>
         <w:tc>
@@ -1016,182 +793,73 @@
                 <w:bCs/>
               </w:rPr>
             </w:pPr>
-            <w:proofErr w:type="spellStart"/>
             <w:r>
               <w:rPr>
                 <w:b/>
                 <w:bCs/>
               </w:rPr>
-              <w:t>Kiểu</w:t>
-            </w:r>
-            <w:proofErr w:type="spellEnd"/>
-            <w:r>
+              <w:t>Ý nghĩa</w:t>
+            </w:r>
+          </w:p>
+        </w:tc>
+        <w:tc>
+          <w:tcPr>
+            <w:tcW w:w="0" w:type="auto"/>
+            <w:tcMar>
+              <w:top w:w="150" w:type="dxa"/>
+              <w:left w:w="240" w:type="dxa"/>
+              <w:bottom w:w="150" w:type="dxa"/>
+              <w:right w:w="240" w:type="dxa"/>
+            </w:tcMar>
+            <w:vAlign w:val="center"/>
+            <w:hideMark/>
+          </w:tcPr>
+          <w:p>
+            <w:pPr>
+              <w:spacing w:line="240" w:lineRule="auto"/>
+              <w:jc w:val="center"/>
               <w:rPr>
                 <w:b/>
                 <w:bCs/>
               </w:rPr>
-              <w:t xml:space="preserve"> </w:t>
-            </w:r>
-            <w:proofErr w:type="spellStart"/>
+            </w:pPr>
             <w:r>
               <w:rPr>
                 <w:b/>
                 <w:bCs/>
               </w:rPr>
-              <w:t>dữ</w:t>
-            </w:r>
-            <w:proofErr w:type="spellEnd"/>
-            <w:r>
+              <w:t>Khóa chính</w:t>
+            </w:r>
+          </w:p>
+        </w:tc>
+        <w:tc>
+          <w:tcPr>
+            <w:tcW w:w="0" w:type="auto"/>
+            <w:tcMar>
+              <w:top w:w="150" w:type="dxa"/>
+              <w:left w:w="240" w:type="dxa"/>
+              <w:bottom w:w="150" w:type="dxa"/>
+              <w:right w:w="240" w:type="dxa"/>
+            </w:tcMar>
+            <w:vAlign w:val="center"/>
+            <w:hideMark/>
+          </w:tcPr>
+          <w:p>
+            <w:pPr>
+              <w:spacing w:line="240" w:lineRule="auto"/>
+              <w:jc w:val="center"/>
               <w:rPr>
                 <w:b/>
                 <w:bCs/>
               </w:rPr>
-              <w:t xml:space="preserve"> </w:t>
-            </w:r>
-            <w:proofErr w:type="spellStart"/>
+            </w:pPr>
             <w:r>
               <w:rPr>
                 <w:b/>
                 <w:bCs/>
               </w:rPr>
-              <w:t>liệu</w:t>
-            </w:r>
-            <w:proofErr w:type="spellEnd"/>
-          </w:p>
-        </w:tc>
-        <w:tc>
-          <w:tcPr>
-            <w:tcW w:w="0" w:type="auto"/>
-            <w:tcMar>
-              <w:top w:w="150" w:type="dxa"/>
-              <w:left w:w="240" w:type="dxa"/>
-              <w:bottom w:w="150" w:type="dxa"/>
-              <w:right w:w="240" w:type="dxa"/>
-            </w:tcMar>
-            <w:vAlign w:val="center"/>
-            <w:hideMark/>
-          </w:tcPr>
-          <w:p>
-            <w:pPr>
-              <w:spacing w:line="240" w:lineRule="auto"/>
-              <w:jc w:val="center"/>
-              <w:rPr>
-                <w:b/>
-                <w:bCs/>
-              </w:rPr>
-            </w:pPr>
-            <w:r>
-              <w:rPr>
-                <w:b/>
-                <w:bCs/>
-              </w:rPr>
-              <w:t xml:space="preserve">Ý </w:t>
-            </w:r>
-            <w:proofErr w:type="spellStart"/>
-            <w:r>
-              <w:rPr>
-                <w:b/>
-                <w:bCs/>
-              </w:rPr>
-              <w:t>nghĩa</w:t>
-            </w:r>
-            <w:proofErr w:type="spellEnd"/>
-          </w:p>
-        </w:tc>
-        <w:tc>
-          <w:tcPr>
-            <w:tcW w:w="0" w:type="auto"/>
-            <w:tcMar>
-              <w:top w:w="150" w:type="dxa"/>
-              <w:left w:w="240" w:type="dxa"/>
-              <w:bottom w:w="150" w:type="dxa"/>
-              <w:right w:w="240" w:type="dxa"/>
-            </w:tcMar>
-            <w:vAlign w:val="center"/>
-            <w:hideMark/>
-          </w:tcPr>
-          <w:p>
-            <w:pPr>
-              <w:spacing w:line="240" w:lineRule="auto"/>
-              <w:jc w:val="center"/>
-              <w:rPr>
-                <w:b/>
-                <w:bCs/>
-              </w:rPr>
-            </w:pPr>
-            <w:proofErr w:type="spellStart"/>
-            <w:r>
-              <w:rPr>
-                <w:b/>
-                <w:bCs/>
-              </w:rPr>
-              <w:t>Khóa</w:t>
-            </w:r>
-            <w:proofErr w:type="spellEnd"/>
-            <w:r>
-              <w:rPr>
-                <w:b/>
-                <w:bCs/>
-              </w:rPr>
-              <w:t xml:space="preserve"> </w:t>
-            </w:r>
-            <w:proofErr w:type="spellStart"/>
-            <w:r>
-              <w:rPr>
-                <w:b/>
-                <w:bCs/>
-              </w:rPr>
-              <w:t>chính</w:t>
-            </w:r>
-            <w:proofErr w:type="spellEnd"/>
-          </w:p>
-        </w:tc>
-        <w:tc>
-          <w:tcPr>
-            <w:tcW w:w="0" w:type="auto"/>
-            <w:tcMar>
-              <w:top w:w="150" w:type="dxa"/>
-              <w:left w:w="240" w:type="dxa"/>
-              <w:bottom w:w="150" w:type="dxa"/>
-              <w:right w:w="240" w:type="dxa"/>
-            </w:tcMar>
-            <w:vAlign w:val="center"/>
-            <w:hideMark/>
-          </w:tcPr>
-          <w:p>
-            <w:pPr>
-              <w:spacing w:line="240" w:lineRule="auto"/>
-              <w:jc w:val="center"/>
-              <w:rPr>
-                <w:b/>
-                <w:bCs/>
-              </w:rPr>
-            </w:pPr>
-            <w:proofErr w:type="spellStart"/>
-            <w:r>
-              <w:rPr>
-                <w:b/>
-                <w:bCs/>
-              </w:rPr>
-              <w:t>Khóa</w:t>
-            </w:r>
-            <w:proofErr w:type="spellEnd"/>
-            <w:r>
-              <w:rPr>
-                <w:b/>
-                <w:bCs/>
-              </w:rPr>
-              <w:t xml:space="preserve"> </w:t>
-            </w:r>
-            <w:proofErr w:type="spellStart"/>
-            <w:r>
-              <w:rPr>
-                <w:b/>
-                <w:bCs/>
-              </w:rPr>
-              <w:t>ngoại</w:t>
-            </w:r>
-            <w:proofErr w:type="spellEnd"/>
+              <w:t>Khóa ngoại</w:t>
+            </w:r>
           </w:p>
         </w:tc>
       </w:tr>
@@ -1258,21 +926,8 @@
               <w:jc w:val="center"/>
             </w:pPr>
             <w:r>
-              <w:t xml:space="preserve">ID </w:t>
-            </w:r>
-            <w:proofErr w:type="spellStart"/>
-            <w:r>
-              <w:t>sản</w:t>
-            </w:r>
-            <w:proofErr w:type="spellEnd"/>
-            <w:r>
-              <w:t xml:space="preserve"> </w:t>
-            </w:r>
-            <w:proofErr w:type="spellStart"/>
-            <w:r>
-              <w:t>phẩm</w:t>
-            </w:r>
-            <w:proofErr w:type="spellEnd"/>
+              <w:t>ID sản phẩm</w:t>
+            </w:r>
           </w:p>
         </w:tc>
         <w:tc>
@@ -1322,6 +977,9 @@
         </w:tc>
       </w:tr>
       <w:tr>
+        <w:trPr>
+          <w:trHeight w:val="92"/>
+        </w:trPr>
         <w:tc>
           <w:tcPr>
             <w:tcW w:w="0" w:type="auto"/>
@@ -1339,78 +997,53 @@
               <w:spacing w:line="240" w:lineRule="auto"/>
               <w:jc w:val="center"/>
             </w:pPr>
-            <w:proofErr w:type="spellStart"/>
             <w:r>
               <w:t>product_name</w:t>
             </w:r>
-            <w:proofErr w:type="spellEnd"/>
-          </w:p>
-        </w:tc>
-        <w:tc>
-          <w:tcPr>
-            <w:tcW w:w="0" w:type="auto"/>
-            <w:tcMar>
-              <w:top w:w="150" w:type="dxa"/>
-              <w:left w:w="240" w:type="dxa"/>
-              <w:bottom w:w="150" w:type="dxa"/>
-              <w:right w:w="240" w:type="dxa"/>
-            </w:tcMar>
-            <w:vAlign w:val="center"/>
-            <w:hideMark/>
-          </w:tcPr>
-          <w:p>
-            <w:pPr>
-              <w:spacing w:line="240" w:lineRule="auto"/>
-              <w:jc w:val="center"/>
-            </w:pPr>
-            <w:proofErr w:type="gramStart"/>
-            <w:r>
-              <w:t>VARCHAR(</w:t>
-            </w:r>
-            <w:proofErr w:type="gramEnd"/>
-            <w:r>
-              <w:t>100)</w:t>
-            </w:r>
-          </w:p>
-        </w:tc>
-        <w:tc>
-          <w:tcPr>
-            <w:tcW w:w="0" w:type="auto"/>
-            <w:tcMar>
-              <w:top w:w="150" w:type="dxa"/>
-              <w:left w:w="240" w:type="dxa"/>
-              <w:bottom w:w="150" w:type="dxa"/>
-              <w:right w:w="240" w:type="dxa"/>
-            </w:tcMar>
-            <w:vAlign w:val="center"/>
-            <w:hideMark/>
-          </w:tcPr>
-          <w:p>
-            <w:pPr>
-              <w:spacing w:line="240" w:lineRule="auto"/>
-              <w:jc w:val="center"/>
-            </w:pPr>
-            <w:proofErr w:type="spellStart"/>
-            <w:r>
-              <w:t>Tên</w:t>
-            </w:r>
-            <w:proofErr w:type="spellEnd"/>
-            <w:r>
-              <w:t xml:space="preserve"> </w:t>
-            </w:r>
-            <w:proofErr w:type="spellStart"/>
-            <w:r>
-              <w:t>sản</w:t>
-            </w:r>
-            <w:proofErr w:type="spellEnd"/>
-            <w:r>
-              <w:t xml:space="preserve"> </w:t>
-            </w:r>
-            <w:proofErr w:type="spellStart"/>
-            <w:r>
-              <w:t>phẩm</w:t>
-            </w:r>
-            <w:proofErr w:type="spellEnd"/>
+          </w:p>
+        </w:tc>
+        <w:tc>
+          <w:tcPr>
+            <w:tcW w:w="0" w:type="auto"/>
+            <w:tcMar>
+              <w:top w:w="150" w:type="dxa"/>
+              <w:left w:w="240" w:type="dxa"/>
+              <w:bottom w:w="150" w:type="dxa"/>
+              <w:right w:w="240" w:type="dxa"/>
+            </w:tcMar>
+            <w:vAlign w:val="center"/>
+            <w:hideMark/>
+          </w:tcPr>
+          <w:p>
+            <w:pPr>
+              <w:spacing w:line="240" w:lineRule="auto"/>
+              <w:jc w:val="center"/>
+            </w:pPr>
+            <w:r>
+              <w:t>VARCHAR(100)</w:t>
+            </w:r>
+          </w:p>
+        </w:tc>
+        <w:tc>
+          <w:tcPr>
+            <w:tcW w:w="0" w:type="auto"/>
+            <w:tcMar>
+              <w:top w:w="150" w:type="dxa"/>
+              <w:left w:w="240" w:type="dxa"/>
+              <w:bottom w:w="150" w:type="dxa"/>
+              <w:right w:w="240" w:type="dxa"/>
+            </w:tcMar>
+            <w:vAlign w:val="center"/>
+            <w:hideMark/>
+          </w:tcPr>
+          <w:p>
+            <w:pPr>
+              <w:spacing w:line="240" w:lineRule="auto"/>
+              <w:jc w:val="center"/>
+            </w:pPr>
+            <w:r>
+              <w:t>Tên sản phẩm</w:t>
+            </w:r>
           </w:p>
         </w:tc>
         <w:tc>
@@ -1453,6 +1086,9 @@
         </w:tc>
       </w:tr>
       <w:tr>
+        <w:trPr>
+          <w:trHeight w:val="92"/>
+        </w:trPr>
         <w:tc>
           <w:tcPr>
             <w:tcW w:w="0" w:type="auto"/>
@@ -1463,18 +1099,117 @@
               <w:right w:w="240" w:type="dxa"/>
             </w:tcMar>
             <w:vAlign w:val="center"/>
-            <w:hideMark/>
-          </w:tcPr>
-          <w:p>
-            <w:pPr>
-              <w:spacing w:line="240" w:lineRule="auto"/>
-              <w:jc w:val="center"/>
-            </w:pPr>
-            <w:proofErr w:type="spellStart"/>
+          </w:tcPr>
+          <w:p>
+            <w:pPr>
+              <w:spacing w:line="240" w:lineRule="auto"/>
+              <w:jc w:val="center"/>
+            </w:pPr>
+            <w:r>
+              <w:t>sku</w:t>
+            </w:r>
+          </w:p>
+        </w:tc>
+        <w:tc>
+          <w:tcPr>
+            <w:tcW w:w="0" w:type="auto"/>
+            <w:tcMar>
+              <w:top w:w="150" w:type="dxa"/>
+              <w:left w:w="240" w:type="dxa"/>
+              <w:bottom w:w="150" w:type="dxa"/>
+              <w:right w:w="240" w:type="dxa"/>
+            </w:tcMar>
+            <w:vAlign w:val="center"/>
+          </w:tcPr>
+          <w:p>
+            <w:pPr>
+              <w:spacing w:line="240" w:lineRule="auto"/>
+              <w:jc w:val="center"/>
+            </w:pPr>
+            <w:r>
+              <w:t>VARCHAR(50)</w:t>
+            </w:r>
+          </w:p>
+        </w:tc>
+        <w:tc>
+          <w:tcPr>
+            <w:tcW w:w="0" w:type="auto"/>
+            <w:tcMar>
+              <w:top w:w="150" w:type="dxa"/>
+              <w:left w:w="240" w:type="dxa"/>
+              <w:bottom w:w="150" w:type="dxa"/>
+              <w:right w:w="240" w:type="dxa"/>
+            </w:tcMar>
+            <w:vAlign w:val="center"/>
+          </w:tcPr>
+          <w:p>
+            <w:pPr>
+              <w:spacing w:line="240" w:lineRule="auto"/>
+              <w:jc w:val="center"/>
+            </w:pPr>
+            <w:r>
+              <w:t>Mã SKU sản phẩm</w:t>
+            </w:r>
+          </w:p>
+        </w:tc>
+        <w:tc>
+          <w:tcPr>
+            <w:tcW w:w="0" w:type="auto"/>
+            <w:tcMar>
+              <w:top w:w="150" w:type="dxa"/>
+              <w:left w:w="240" w:type="dxa"/>
+              <w:bottom w:w="150" w:type="dxa"/>
+              <w:right w:w="240" w:type="dxa"/>
+            </w:tcMar>
+            <w:vAlign w:val="center"/>
+          </w:tcPr>
+          <w:p>
+            <w:pPr>
+              <w:spacing w:line="240" w:lineRule="auto"/>
+              <w:jc w:val="center"/>
+            </w:pPr>
+          </w:p>
+        </w:tc>
+        <w:tc>
+          <w:tcPr>
+            <w:tcW w:w="0" w:type="auto"/>
+            <w:tcMar>
+              <w:top w:w="150" w:type="dxa"/>
+              <w:left w:w="240" w:type="dxa"/>
+              <w:bottom w:w="150" w:type="dxa"/>
+              <w:right w:w="0" w:type="dxa"/>
+            </w:tcMar>
+            <w:vAlign w:val="center"/>
+          </w:tcPr>
+          <w:p>
+            <w:pPr>
+              <w:spacing w:line="240" w:lineRule="auto"/>
+              <w:jc w:val="center"/>
+            </w:pPr>
+          </w:p>
+        </w:tc>
+      </w:tr>
+      <w:tr>
+        <w:tc>
+          <w:tcPr>
+            <w:tcW w:w="0" w:type="auto"/>
+            <w:tcMar>
+              <w:top w:w="150" w:type="dxa"/>
+              <w:left w:w="0" w:type="dxa"/>
+              <w:bottom w:w="150" w:type="dxa"/>
+              <w:right w:w="240" w:type="dxa"/>
+            </w:tcMar>
+            <w:vAlign w:val="center"/>
+            <w:hideMark/>
+          </w:tcPr>
+          <w:p>
+            <w:pPr>
+              <w:spacing w:line="240" w:lineRule="auto"/>
+              <w:jc w:val="center"/>
+            </w:pPr>
             <w:r>
               <w:t>brand_id</w:t>
             </w:r>
-            <w:proofErr w:type="spellEnd"/>
           </w:p>
         </w:tc>
         <w:tc>
@@ -1517,21 +1252,8 @@
               <w:jc w:val="center"/>
             </w:pPr>
             <w:r>
-              <w:t xml:space="preserve">ID </w:t>
-            </w:r>
-            <w:proofErr w:type="spellStart"/>
-            <w:r>
-              <w:t>thương</w:t>
-            </w:r>
-            <w:proofErr w:type="spellEnd"/>
-            <w:r>
-              <w:t xml:space="preserve"> </w:t>
-            </w:r>
-            <w:proofErr w:type="spellStart"/>
-            <w:r>
-              <w:t>hiệu</w:t>
-            </w:r>
-            <w:proofErr w:type="spellEnd"/>
+              <w:t>ID thương hiệu</w:t>
+            </w:r>
           </w:p>
         </w:tc>
         <w:tc>
@@ -1620,43 +1342,30 @@
               <w:spacing w:line="240" w:lineRule="auto"/>
               <w:jc w:val="center"/>
             </w:pPr>
-            <w:proofErr w:type="gramStart"/>
-            <w:r>
-              <w:t>VARCHAR(</w:t>
-            </w:r>
-            <w:proofErr w:type="gramEnd"/>
-            <w:r>
-              <w:t>50)</w:t>
-            </w:r>
-          </w:p>
-        </w:tc>
-        <w:tc>
-          <w:tcPr>
-            <w:tcW w:w="0" w:type="auto"/>
-            <w:tcMar>
-              <w:top w:w="150" w:type="dxa"/>
-              <w:left w:w="240" w:type="dxa"/>
-              <w:bottom w:w="150" w:type="dxa"/>
-              <w:right w:w="240" w:type="dxa"/>
-            </w:tcMar>
-            <w:vAlign w:val="center"/>
-            <w:hideMark/>
-          </w:tcPr>
-          <w:p>
-            <w:pPr>
-              <w:spacing w:line="240" w:lineRule="auto"/>
-              <w:jc w:val="center"/>
-            </w:pPr>
-            <w:r>
-              <w:t xml:space="preserve">Danh </w:t>
-            </w:r>
-            <w:proofErr w:type="spellStart"/>
-            <w:r>
-              <w:t>mục</w:t>
-            </w:r>
-            <w:proofErr w:type="spellEnd"/>
-            <w:r>
-              <w:t xml:space="preserve"> (Flagship, Mid-range...)</w:t>
+            <w:r>
+              <w:t>VARCHAR(50)</w:t>
+            </w:r>
+          </w:p>
+        </w:tc>
+        <w:tc>
+          <w:tcPr>
+            <w:tcW w:w="0" w:type="auto"/>
+            <w:tcMar>
+              <w:top w:w="150" w:type="dxa"/>
+              <w:left w:w="240" w:type="dxa"/>
+              <w:bottom w:w="150" w:type="dxa"/>
+              <w:right w:w="240" w:type="dxa"/>
+            </w:tcMar>
+            <w:vAlign w:val="center"/>
+            <w:hideMark/>
+          </w:tcPr>
+          <w:p>
+            <w:pPr>
+              <w:spacing w:line="240" w:lineRule="auto"/>
+              <w:jc w:val="center"/>
+            </w:pPr>
+            <w:r>
+              <w:t>Danh mục (Flagship, Mid-range...)</w:t>
             </w:r>
           </w:p>
         </w:tc>
@@ -1739,43 +1448,30 @@
               <w:spacing w:line="240" w:lineRule="auto"/>
               <w:jc w:val="center"/>
             </w:pPr>
-            <w:proofErr w:type="gramStart"/>
-            <w:r>
-              <w:t>VARCHAR(</w:t>
-            </w:r>
-            <w:proofErr w:type="gramEnd"/>
-            <w:r>
-              <w:t>20)</w:t>
-            </w:r>
-          </w:p>
-        </w:tc>
-        <w:tc>
-          <w:tcPr>
-            <w:tcW w:w="0" w:type="auto"/>
-            <w:tcMar>
-              <w:top w:w="150" w:type="dxa"/>
-              <w:left w:w="240" w:type="dxa"/>
-              <w:bottom w:w="150" w:type="dxa"/>
-              <w:right w:w="240" w:type="dxa"/>
-            </w:tcMar>
-            <w:vAlign w:val="center"/>
-            <w:hideMark/>
-          </w:tcPr>
-          <w:p>
-            <w:pPr>
-              <w:spacing w:line="240" w:lineRule="auto"/>
-              <w:jc w:val="center"/>
-            </w:pPr>
-            <w:r>
-              <w:t xml:space="preserve">Dung </w:t>
-            </w:r>
-            <w:proofErr w:type="spellStart"/>
-            <w:r>
-              <w:t>lượng</w:t>
-            </w:r>
-            <w:proofErr w:type="spellEnd"/>
-            <w:r>
-              <w:t xml:space="preserve"> RAM</w:t>
+            <w:r>
+              <w:t>VARCHAR(20)</w:t>
+            </w:r>
+          </w:p>
+        </w:tc>
+        <w:tc>
+          <w:tcPr>
+            <w:tcW w:w="0" w:type="auto"/>
+            <w:tcMar>
+              <w:top w:w="150" w:type="dxa"/>
+              <w:left w:w="240" w:type="dxa"/>
+              <w:bottom w:w="150" w:type="dxa"/>
+              <w:right w:w="240" w:type="dxa"/>
+            </w:tcMar>
+            <w:vAlign w:val="center"/>
+            <w:hideMark/>
+          </w:tcPr>
+          <w:p>
+            <w:pPr>
+              <w:spacing w:line="240" w:lineRule="auto"/>
+              <w:jc w:val="center"/>
+            </w:pPr>
+            <w:r>
+              <w:t>Dung lượng RAM</w:t>
             </w:r>
           </w:p>
         </w:tc>
@@ -1858,54 +1554,31 @@
               <w:spacing w:line="240" w:lineRule="auto"/>
               <w:jc w:val="center"/>
             </w:pPr>
-            <w:proofErr w:type="gramStart"/>
-            <w:r>
-              <w:t>VARCHAR(</w:t>
-            </w:r>
-            <w:proofErr w:type="gramEnd"/>
-            <w:r>
-              <w:t>20)</w:t>
-            </w:r>
-          </w:p>
-        </w:tc>
-        <w:tc>
-          <w:tcPr>
-            <w:tcW w:w="0" w:type="auto"/>
-            <w:tcMar>
-              <w:top w:w="150" w:type="dxa"/>
-              <w:left w:w="240" w:type="dxa"/>
-              <w:bottom w:w="150" w:type="dxa"/>
-              <w:right w:w="240" w:type="dxa"/>
-            </w:tcMar>
-            <w:vAlign w:val="center"/>
-            <w:hideMark/>
-          </w:tcPr>
-          <w:p>
-            <w:pPr>
-              <w:spacing w:line="240" w:lineRule="auto"/>
-              <w:jc w:val="center"/>
-            </w:pPr>
-            <w:proofErr w:type="spellStart"/>
-            <w:r>
-              <w:t>Bộ</w:t>
-            </w:r>
-            <w:proofErr w:type="spellEnd"/>
-            <w:r>
-              <w:t xml:space="preserve"> </w:t>
-            </w:r>
-            <w:proofErr w:type="spellStart"/>
-            <w:r>
-              <w:t>nhớ</w:t>
-            </w:r>
-            <w:proofErr w:type="spellEnd"/>
-            <w:r>
-              <w:t xml:space="preserve"> </w:t>
-            </w:r>
-            <w:proofErr w:type="spellStart"/>
-            <w:r>
-              <w:t>trong</w:t>
-            </w:r>
-            <w:proofErr w:type="spellEnd"/>
+            <w:r>
+              <w:t>VARCHAR(20)</w:t>
+            </w:r>
+          </w:p>
+        </w:tc>
+        <w:tc>
+          <w:tcPr>
+            <w:tcW w:w="0" w:type="auto"/>
+            <w:tcMar>
+              <w:top w:w="150" w:type="dxa"/>
+              <w:left w:w="240" w:type="dxa"/>
+              <w:bottom w:w="150" w:type="dxa"/>
+              <w:right w:w="240" w:type="dxa"/>
+            </w:tcMar>
+            <w:vAlign w:val="center"/>
+            <w:hideMark/>
+          </w:tcPr>
+          <w:p>
+            <w:pPr>
+              <w:spacing w:line="240" w:lineRule="auto"/>
+              <w:jc w:val="center"/>
+            </w:pPr>
+            <w:r>
+              <w:t>Bộ nhớ trong</w:t>
+            </w:r>
           </w:p>
         </w:tc>
         <w:tc>
@@ -1958,88 +1631,60 @@
               <w:right w:w="240" w:type="dxa"/>
             </w:tcMar>
             <w:vAlign w:val="center"/>
-            <w:hideMark/>
-          </w:tcPr>
-          <w:p>
-            <w:pPr>
-              <w:spacing w:line="240" w:lineRule="auto"/>
-              <w:jc w:val="center"/>
-            </w:pPr>
-            <w:r>
-              <w:t>price</w:t>
-            </w:r>
-          </w:p>
-        </w:tc>
-        <w:tc>
-          <w:tcPr>
-            <w:tcW w:w="0" w:type="auto"/>
-            <w:tcMar>
-              <w:top w:w="150" w:type="dxa"/>
-              <w:left w:w="240" w:type="dxa"/>
-              <w:bottom w:w="150" w:type="dxa"/>
-              <w:right w:w="240" w:type="dxa"/>
-            </w:tcMar>
-            <w:vAlign w:val="center"/>
-            <w:hideMark/>
-          </w:tcPr>
-          <w:p>
-            <w:pPr>
-              <w:spacing w:line="240" w:lineRule="auto"/>
-              <w:jc w:val="center"/>
-            </w:pPr>
-            <w:proofErr w:type="gramStart"/>
-            <w:r>
-              <w:t>DECIMAL(</w:t>
-            </w:r>
-            <w:proofErr w:type="gramEnd"/>
-            <w:r>
-              <w:t>12,2)</w:t>
-            </w:r>
-          </w:p>
-        </w:tc>
-        <w:tc>
-          <w:tcPr>
-            <w:tcW w:w="0" w:type="auto"/>
-            <w:tcMar>
-              <w:top w:w="150" w:type="dxa"/>
-              <w:left w:w="240" w:type="dxa"/>
-              <w:bottom w:w="150" w:type="dxa"/>
-              <w:right w:w="240" w:type="dxa"/>
-            </w:tcMar>
-            <w:vAlign w:val="center"/>
-            <w:hideMark/>
-          </w:tcPr>
-          <w:p>
-            <w:pPr>
-              <w:spacing w:line="240" w:lineRule="auto"/>
-              <w:jc w:val="center"/>
-            </w:pPr>
-            <w:proofErr w:type="spellStart"/>
-            <w:r>
-              <w:t>Giá</w:t>
-            </w:r>
-            <w:proofErr w:type="spellEnd"/>
-            <w:r>
-              <w:t xml:space="preserve"> </w:t>
-            </w:r>
-            <w:proofErr w:type="spellStart"/>
-            <w:r>
-              <w:t>bán</w:t>
-            </w:r>
-            <w:proofErr w:type="spellEnd"/>
-          </w:p>
-        </w:tc>
-        <w:tc>
-          <w:tcPr>
-            <w:tcW w:w="0" w:type="auto"/>
-            <w:tcMar>
-              <w:top w:w="150" w:type="dxa"/>
-              <w:left w:w="240" w:type="dxa"/>
-              <w:bottom w:w="150" w:type="dxa"/>
-              <w:right w:w="240" w:type="dxa"/>
-            </w:tcMar>
-            <w:vAlign w:val="center"/>
-            <w:hideMark/>
+          </w:tcPr>
+          <w:p>
+            <w:pPr>
+              <w:spacing w:line="240" w:lineRule="auto"/>
+              <w:jc w:val="center"/>
+            </w:pPr>
+          </w:p>
+        </w:tc>
+        <w:tc>
+          <w:tcPr>
+            <w:tcW w:w="0" w:type="auto"/>
+            <w:tcMar>
+              <w:top w:w="150" w:type="dxa"/>
+              <w:left w:w="240" w:type="dxa"/>
+              <w:bottom w:w="150" w:type="dxa"/>
+              <w:right w:w="240" w:type="dxa"/>
+            </w:tcMar>
+            <w:vAlign w:val="center"/>
+          </w:tcPr>
+          <w:p>
+            <w:pPr>
+              <w:spacing w:line="240" w:lineRule="auto"/>
+              <w:jc w:val="center"/>
+            </w:pPr>
+          </w:p>
+        </w:tc>
+        <w:tc>
+          <w:tcPr>
+            <w:tcW w:w="0" w:type="auto"/>
+            <w:tcMar>
+              <w:top w:w="150" w:type="dxa"/>
+              <w:left w:w="240" w:type="dxa"/>
+              <w:bottom w:w="150" w:type="dxa"/>
+              <w:right w:w="240" w:type="dxa"/>
+            </w:tcMar>
+            <w:vAlign w:val="center"/>
+          </w:tcPr>
+          <w:p>
+            <w:pPr>
+              <w:spacing w:line="240" w:lineRule="auto"/>
+              <w:jc w:val="center"/>
+            </w:pPr>
+          </w:p>
+        </w:tc>
+        <w:tc>
+          <w:tcPr>
+            <w:tcW w:w="0" w:type="auto"/>
+            <w:tcMar>
+              <w:top w:w="150" w:type="dxa"/>
+              <w:left w:w="240" w:type="dxa"/>
+              <w:bottom w:w="150" w:type="dxa"/>
+              <w:right w:w="240" w:type="dxa"/>
+            </w:tcMar>
+            <w:vAlign w:val="center"/>
           </w:tcPr>
           <w:p>
             <w:pPr>
@@ -2058,7 +1703,6 @@
               <w:right w:w="0" w:type="dxa"/>
             </w:tcMar>
             <w:vAlign w:val="center"/>
-            <w:hideMark/>
           </w:tcPr>
           <w:p>
             <w:pPr>
@@ -2086,71 +1730,53 @@
               <w:spacing w:line="240" w:lineRule="auto"/>
               <w:jc w:val="center"/>
             </w:pPr>
-            <w:proofErr w:type="spellStart"/>
-            <w:r>
-              <w:lastRenderedPageBreak/>
-              <w:t>cost_price</w:t>
-            </w:r>
-            <w:proofErr w:type="spellEnd"/>
-          </w:p>
-        </w:tc>
-        <w:tc>
-          <w:tcPr>
-            <w:tcW w:w="0" w:type="auto"/>
-            <w:tcMar>
-              <w:top w:w="150" w:type="dxa"/>
-              <w:left w:w="240" w:type="dxa"/>
-              <w:bottom w:w="150" w:type="dxa"/>
-              <w:right w:w="240" w:type="dxa"/>
-            </w:tcMar>
-            <w:vAlign w:val="center"/>
-            <w:hideMark/>
-          </w:tcPr>
-          <w:p>
-            <w:pPr>
-              <w:spacing w:line="240" w:lineRule="auto"/>
-              <w:jc w:val="center"/>
-            </w:pPr>
-            <w:proofErr w:type="gramStart"/>
-            <w:r>
-              <w:t>DECIMAL(</w:t>
-            </w:r>
-            <w:proofErr w:type="gramEnd"/>
-            <w:r>
-              <w:t>12,2)</w:t>
-            </w:r>
-          </w:p>
-        </w:tc>
-        <w:tc>
-          <w:tcPr>
-            <w:tcW w:w="0" w:type="auto"/>
-            <w:tcMar>
-              <w:top w:w="150" w:type="dxa"/>
-              <w:left w:w="240" w:type="dxa"/>
-              <w:bottom w:w="150" w:type="dxa"/>
-              <w:right w:w="240" w:type="dxa"/>
-            </w:tcMar>
-            <w:vAlign w:val="center"/>
-            <w:hideMark/>
-          </w:tcPr>
-          <w:p>
-            <w:pPr>
-              <w:spacing w:line="240" w:lineRule="auto"/>
-              <w:jc w:val="center"/>
-            </w:pPr>
-            <w:proofErr w:type="spellStart"/>
-            <w:r>
-              <w:t>Giá</w:t>
-            </w:r>
-            <w:proofErr w:type="spellEnd"/>
-            <w:r>
-              <w:t xml:space="preserve"> </w:t>
-            </w:r>
-            <w:proofErr w:type="spellStart"/>
-            <w:r>
-              <w:t>nhập</w:t>
-            </w:r>
-            <w:proofErr w:type="spellEnd"/>
+            <w:r>
+              <w:t>price</w:t>
+            </w:r>
+          </w:p>
+        </w:tc>
+        <w:tc>
+          <w:tcPr>
+            <w:tcW w:w="0" w:type="auto"/>
+            <w:tcMar>
+              <w:top w:w="150" w:type="dxa"/>
+              <w:left w:w="240" w:type="dxa"/>
+              <w:bottom w:w="150" w:type="dxa"/>
+              <w:right w:w="240" w:type="dxa"/>
+            </w:tcMar>
+            <w:vAlign w:val="center"/>
+            <w:hideMark/>
+          </w:tcPr>
+          <w:p>
+            <w:pPr>
+              <w:spacing w:line="240" w:lineRule="auto"/>
+              <w:jc w:val="center"/>
+            </w:pPr>
+            <w:r>
+              <w:t>DECIMAL(12,2)</w:t>
+            </w:r>
+          </w:p>
+        </w:tc>
+        <w:tc>
+          <w:tcPr>
+            <w:tcW w:w="0" w:type="auto"/>
+            <w:tcMar>
+              <w:top w:w="150" w:type="dxa"/>
+              <w:left w:w="240" w:type="dxa"/>
+              <w:bottom w:w="150" w:type="dxa"/>
+              <w:right w:w="240" w:type="dxa"/>
+            </w:tcMar>
+            <w:vAlign w:val="center"/>
+            <w:hideMark/>
+          </w:tcPr>
+          <w:p>
+            <w:pPr>
+              <w:spacing w:line="240" w:lineRule="auto"/>
+              <w:jc w:val="center"/>
+            </w:pPr>
+            <w:r>
+              <w:t>Giá bán</w:t>
+            </w:r>
           </w:p>
         </w:tc>
         <w:tc>
@@ -2211,78 +1837,52 @@
               <w:jc w:val="center"/>
             </w:pPr>
             <w:r>
-              <w:t>stock</w:t>
-            </w:r>
-          </w:p>
-        </w:tc>
-        <w:tc>
-          <w:tcPr>
-            <w:tcW w:w="0" w:type="auto"/>
-            <w:tcMar>
-              <w:top w:w="150" w:type="dxa"/>
-              <w:left w:w="240" w:type="dxa"/>
-              <w:bottom w:w="150" w:type="dxa"/>
-              <w:right w:w="240" w:type="dxa"/>
-            </w:tcMar>
-            <w:vAlign w:val="center"/>
-            <w:hideMark/>
-          </w:tcPr>
-          <w:p>
-            <w:pPr>
-              <w:spacing w:line="240" w:lineRule="auto"/>
-              <w:jc w:val="center"/>
-            </w:pPr>
-            <w:r>
-              <w:t>INT</w:t>
-            </w:r>
-          </w:p>
-        </w:tc>
-        <w:tc>
-          <w:tcPr>
-            <w:tcW w:w="0" w:type="auto"/>
-            <w:tcMar>
-              <w:top w:w="150" w:type="dxa"/>
-              <w:left w:w="240" w:type="dxa"/>
-              <w:bottom w:w="150" w:type="dxa"/>
-              <w:right w:w="240" w:type="dxa"/>
-            </w:tcMar>
-            <w:vAlign w:val="center"/>
-            <w:hideMark/>
-          </w:tcPr>
-          <w:p>
-            <w:pPr>
-              <w:spacing w:line="240" w:lineRule="auto"/>
-              <w:jc w:val="center"/>
-            </w:pPr>
-            <w:proofErr w:type="spellStart"/>
-            <w:r>
-              <w:t>Số</w:t>
-            </w:r>
-            <w:proofErr w:type="spellEnd"/>
-            <w:r>
-              <w:t xml:space="preserve"> </w:t>
-            </w:r>
-            <w:proofErr w:type="spellStart"/>
-            <w:r>
-              <w:t>lượng</w:t>
-            </w:r>
-            <w:proofErr w:type="spellEnd"/>
-            <w:r>
-              <w:t xml:space="preserve"> </w:t>
-            </w:r>
-            <w:proofErr w:type="spellStart"/>
-            <w:r>
-              <w:t>tồn</w:t>
-            </w:r>
-            <w:proofErr w:type="spellEnd"/>
-            <w:r>
-              <w:t xml:space="preserve"> </w:t>
-            </w:r>
-            <w:proofErr w:type="spellStart"/>
-            <w:r>
-              <w:t>kho</w:t>
-            </w:r>
-            <w:proofErr w:type="spellEnd"/>
+              <w:t>cost_price</w:t>
+            </w:r>
+          </w:p>
+        </w:tc>
+        <w:tc>
+          <w:tcPr>
+            <w:tcW w:w="0" w:type="auto"/>
+            <w:tcMar>
+              <w:top w:w="150" w:type="dxa"/>
+              <w:left w:w="240" w:type="dxa"/>
+              <w:bottom w:w="150" w:type="dxa"/>
+              <w:right w:w="240" w:type="dxa"/>
+            </w:tcMar>
+            <w:vAlign w:val="center"/>
+            <w:hideMark/>
+          </w:tcPr>
+          <w:p>
+            <w:pPr>
+              <w:spacing w:line="240" w:lineRule="auto"/>
+              <w:jc w:val="center"/>
+            </w:pPr>
+            <w:r>
+              <w:t>DECIMAL(12,2)</w:t>
+            </w:r>
+          </w:p>
+        </w:tc>
+        <w:tc>
+          <w:tcPr>
+            <w:tcW w:w="0" w:type="auto"/>
+            <w:tcMar>
+              <w:top w:w="150" w:type="dxa"/>
+              <w:left w:w="240" w:type="dxa"/>
+              <w:bottom w:w="150" w:type="dxa"/>
+              <w:right w:w="240" w:type="dxa"/>
+            </w:tcMar>
+            <w:vAlign w:val="center"/>
+            <w:hideMark/>
+          </w:tcPr>
+          <w:p>
+            <w:pPr>
+              <w:spacing w:line="240" w:lineRule="auto"/>
+              <w:jc w:val="center"/>
+            </w:pPr>
+            <w:r>
+              <w:t>Giá nhập</w:t>
+            </w:r>
           </w:p>
         </w:tc>
         <w:tc>
@@ -2343,6 +1943,112 @@
               <w:jc w:val="center"/>
             </w:pPr>
             <w:r>
+              <w:t>stock</w:t>
+            </w:r>
+          </w:p>
+        </w:tc>
+        <w:tc>
+          <w:tcPr>
+            <w:tcW w:w="0" w:type="auto"/>
+            <w:tcMar>
+              <w:top w:w="150" w:type="dxa"/>
+              <w:left w:w="240" w:type="dxa"/>
+              <w:bottom w:w="150" w:type="dxa"/>
+              <w:right w:w="240" w:type="dxa"/>
+            </w:tcMar>
+            <w:vAlign w:val="center"/>
+            <w:hideMark/>
+          </w:tcPr>
+          <w:p>
+            <w:pPr>
+              <w:spacing w:line="240" w:lineRule="auto"/>
+              <w:jc w:val="center"/>
+            </w:pPr>
+            <w:r>
+              <w:t>INT</w:t>
+            </w:r>
+          </w:p>
+        </w:tc>
+        <w:tc>
+          <w:tcPr>
+            <w:tcW w:w="0" w:type="auto"/>
+            <w:tcMar>
+              <w:top w:w="150" w:type="dxa"/>
+              <w:left w:w="240" w:type="dxa"/>
+              <w:bottom w:w="150" w:type="dxa"/>
+              <w:right w:w="240" w:type="dxa"/>
+            </w:tcMar>
+            <w:vAlign w:val="center"/>
+            <w:hideMark/>
+          </w:tcPr>
+          <w:p>
+            <w:pPr>
+              <w:spacing w:line="240" w:lineRule="auto"/>
+              <w:jc w:val="center"/>
+            </w:pPr>
+            <w:r>
+              <w:t>Số lượng tồn kho</w:t>
+            </w:r>
+          </w:p>
+        </w:tc>
+        <w:tc>
+          <w:tcPr>
+            <w:tcW w:w="0" w:type="auto"/>
+            <w:tcMar>
+              <w:top w:w="150" w:type="dxa"/>
+              <w:left w:w="240" w:type="dxa"/>
+              <w:bottom w:w="150" w:type="dxa"/>
+              <w:right w:w="240" w:type="dxa"/>
+            </w:tcMar>
+            <w:vAlign w:val="center"/>
+            <w:hideMark/>
+          </w:tcPr>
+          <w:p>
+            <w:pPr>
+              <w:spacing w:line="240" w:lineRule="auto"/>
+              <w:jc w:val="center"/>
+            </w:pPr>
+          </w:p>
+        </w:tc>
+        <w:tc>
+          <w:tcPr>
+            <w:tcW w:w="0" w:type="auto"/>
+            <w:tcMar>
+              <w:top w:w="150" w:type="dxa"/>
+              <w:left w:w="240" w:type="dxa"/>
+              <w:bottom w:w="150" w:type="dxa"/>
+              <w:right w:w="0" w:type="dxa"/>
+            </w:tcMar>
+            <w:vAlign w:val="center"/>
+            <w:hideMark/>
+          </w:tcPr>
+          <w:p>
+            <w:pPr>
+              <w:spacing w:line="240" w:lineRule="auto"/>
+              <w:jc w:val="center"/>
+            </w:pPr>
+          </w:p>
+        </w:tc>
+      </w:tr>
+      <w:tr>
+        <w:tc>
+          <w:tcPr>
+            <w:tcW w:w="0" w:type="auto"/>
+            <w:tcMar>
+              <w:top w:w="150" w:type="dxa"/>
+              <w:left w:w="0" w:type="dxa"/>
+              <w:bottom w:w="150" w:type="dxa"/>
+              <w:right w:w="240" w:type="dxa"/>
+            </w:tcMar>
+            <w:vAlign w:val="center"/>
+            <w:hideMark/>
+          </w:tcPr>
+          <w:p>
+            <w:pPr>
+              <w:spacing w:line="240" w:lineRule="auto"/>
+              <w:jc w:val="center"/>
+            </w:pPr>
+            <w:r>
               <w:t>status</w:t>
             </w:r>
           </w:p>
@@ -2386,21 +2092,8 @@
               <w:spacing w:line="240" w:lineRule="auto"/>
               <w:jc w:val="center"/>
             </w:pPr>
-            <w:proofErr w:type="spellStart"/>
-            <w:r>
-              <w:t>Trạng</w:t>
-            </w:r>
-            <w:proofErr w:type="spellEnd"/>
-            <w:r>
-              <w:t xml:space="preserve"> </w:t>
-            </w:r>
-            <w:proofErr w:type="spellStart"/>
-            <w:r>
-              <w:t>thái</w:t>
-            </w:r>
-            <w:proofErr w:type="spellEnd"/>
-            <w:r>
-              <w:t xml:space="preserve"> (Available/Out of Stock...)</w:t>
+            <w:r>
+              <w:t>Trạng thái (Available/Out of Stock...)</w:t>
             </w:r>
           </w:p>
         </w:tc>
@@ -2457,18 +2150,224 @@
               <w:right w:w="240" w:type="dxa"/>
             </w:tcMar>
             <w:vAlign w:val="center"/>
-            <w:hideMark/>
-          </w:tcPr>
-          <w:p>
-            <w:pPr>
-              <w:spacing w:line="240" w:lineRule="auto"/>
-              <w:jc w:val="center"/>
-            </w:pPr>
-            <w:proofErr w:type="spellStart"/>
+          </w:tcPr>
+          <w:p>
+            <w:pPr>
+              <w:spacing w:line="240" w:lineRule="auto"/>
+              <w:jc w:val="center"/>
+            </w:pPr>
+            <w:r>
+              <w:t>description</w:t>
+            </w:r>
+          </w:p>
+        </w:tc>
+        <w:tc>
+          <w:tcPr>
+            <w:tcW w:w="0" w:type="auto"/>
+            <w:tcMar>
+              <w:top w:w="150" w:type="dxa"/>
+              <w:left w:w="240" w:type="dxa"/>
+              <w:bottom w:w="150" w:type="dxa"/>
+              <w:right w:w="240" w:type="dxa"/>
+            </w:tcMar>
+            <w:vAlign w:val="center"/>
+          </w:tcPr>
+          <w:p>
+            <w:pPr>
+              <w:spacing w:line="240" w:lineRule="auto"/>
+              <w:jc w:val="center"/>
+            </w:pPr>
+            <w:r>
+              <w:t>TEXT</w:t>
+            </w:r>
+          </w:p>
+        </w:tc>
+        <w:tc>
+          <w:tcPr>
+            <w:tcW w:w="0" w:type="auto"/>
+            <w:tcMar>
+              <w:top w:w="150" w:type="dxa"/>
+              <w:left w:w="240" w:type="dxa"/>
+              <w:bottom w:w="150" w:type="dxa"/>
+              <w:right w:w="240" w:type="dxa"/>
+            </w:tcMar>
+            <w:vAlign w:val="center"/>
+          </w:tcPr>
+          <w:p>
+            <w:pPr>
+              <w:spacing w:line="240" w:lineRule="auto"/>
+              <w:jc w:val="center"/>
+            </w:pPr>
+            <w:r>
+              <w:t>Ghi chú</w:t>
+            </w:r>
+          </w:p>
+        </w:tc>
+        <w:tc>
+          <w:tcPr>
+            <w:tcW w:w="0" w:type="auto"/>
+            <w:tcMar>
+              <w:top w:w="150" w:type="dxa"/>
+              <w:left w:w="240" w:type="dxa"/>
+              <w:bottom w:w="150" w:type="dxa"/>
+              <w:right w:w="240" w:type="dxa"/>
+            </w:tcMar>
+            <w:vAlign w:val="center"/>
+          </w:tcPr>
+          <w:p>
+            <w:pPr>
+              <w:spacing w:line="240" w:lineRule="auto"/>
+              <w:jc w:val="center"/>
+            </w:pPr>
+          </w:p>
+        </w:tc>
+        <w:tc>
+          <w:tcPr>
+            <w:tcW w:w="0" w:type="auto"/>
+            <w:tcMar>
+              <w:top w:w="150" w:type="dxa"/>
+              <w:left w:w="240" w:type="dxa"/>
+              <w:bottom w:w="150" w:type="dxa"/>
+              <w:right w:w="0" w:type="dxa"/>
+            </w:tcMar>
+            <w:vAlign w:val="center"/>
+          </w:tcPr>
+          <w:p>
+            <w:pPr>
+              <w:spacing w:line="240" w:lineRule="auto"/>
+              <w:jc w:val="center"/>
+            </w:pPr>
+          </w:p>
+        </w:tc>
+      </w:tr>
+      <w:tr>
+        <w:trPr>
+          <w:trHeight w:val="164"/>
+        </w:trPr>
+        <w:tc>
+          <w:tcPr>
+            <w:tcW w:w="0" w:type="auto"/>
+            <w:tcMar>
+              <w:top w:w="150" w:type="dxa"/>
+              <w:left w:w="0" w:type="dxa"/>
+              <w:bottom w:w="150" w:type="dxa"/>
+              <w:right w:w="240" w:type="dxa"/>
+            </w:tcMar>
+            <w:vAlign w:val="center"/>
+          </w:tcPr>
+          <w:p>
+            <w:pPr>
+              <w:spacing w:line="240" w:lineRule="auto"/>
+              <w:jc w:val="center"/>
+            </w:pPr>
+            <w:r>
+              <w:t>image</w:t>
+            </w:r>
+          </w:p>
+        </w:tc>
+        <w:tc>
+          <w:tcPr>
+            <w:tcW w:w="0" w:type="auto"/>
+            <w:tcMar>
+              <w:top w:w="150" w:type="dxa"/>
+              <w:left w:w="240" w:type="dxa"/>
+              <w:bottom w:w="150" w:type="dxa"/>
+              <w:right w:w="240" w:type="dxa"/>
+            </w:tcMar>
+            <w:vAlign w:val="center"/>
+          </w:tcPr>
+          <w:p>
+            <w:pPr>
+              <w:spacing w:line="240" w:lineRule="auto"/>
+              <w:jc w:val="center"/>
+            </w:pPr>
+            <w:r>
+              <w:t>IMAGE</w:t>
+            </w:r>
+          </w:p>
+        </w:tc>
+        <w:tc>
+          <w:tcPr>
+            <w:tcW w:w="0" w:type="auto"/>
+            <w:tcMar>
+              <w:top w:w="150" w:type="dxa"/>
+              <w:left w:w="240" w:type="dxa"/>
+              <w:bottom w:w="150" w:type="dxa"/>
+              <w:right w:w="240" w:type="dxa"/>
+            </w:tcMar>
+            <w:vAlign w:val="center"/>
+          </w:tcPr>
+          <w:p>
+            <w:pPr>
+              <w:spacing w:line="240" w:lineRule="auto"/>
+              <w:jc w:val="center"/>
+            </w:pPr>
+            <w:r>
+              <w:t>Hình ảnh sản phẩm</w:t>
+            </w:r>
+          </w:p>
+        </w:tc>
+        <w:tc>
+          <w:tcPr>
+            <w:tcW w:w="0" w:type="auto"/>
+            <w:tcMar>
+              <w:top w:w="150" w:type="dxa"/>
+              <w:left w:w="240" w:type="dxa"/>
+              <w:bottom w:w="150" w:type="dxa"/>
+              <w:right w:w="240" w:type="dxa"/>
+            </w:tcMar>
+            <w:vAlign w:val="center"/>
+          </w:tcPr>
+          <w:p>
+            <w:pPr>
+              <w:spacing w:line="240" w:lineRule="auto"/>
+              <w:jc w:val="center"/>
+            </w:pPr>
+          </w:p>
+        </w:tc>
+        <w:tc>
+          <w:tcPr>
+            <w:tcW w:w="0" w:type="auto"/>
+            <w:tcMar>
+              <w:top w:w="150" w:type="dxa"/>
+              <w:left w:w="240" w:type="dxa"/>
+              <w:bottom w:w="150" w:type="dxa"/>
+              <w:right w:w="0" w:type="dxa"/>
+            </w:tcMar>
+            <w:vAlign w:val="center"/>
+          </w:tcPr>
+          <w:p>
+            <w:pPr>
+              <w:spacing w:line="240" w:lineRule="auto"/>
+              <w:jc w:val="center"/>
+            </w:pPr>
+          </w:p>
+        </w:tc>
+      </w:tr>
+      <w:tr>
+        <w:trPr>
+          <w:trHeight w:val="164"/>
+        </w:trPr>
+        <w:tc>
+          <w:tcPr>
+            <w:tcW w:w="0" w:type="auto"/>
+            <w:tcMar>
+              <w:top w:w="150" w:type="dxa"/>
+              <w:left w:w="0" w:type="dxa"/>
+              <w:bottom w:w="150" w:type="dxa"/>
+              <w:right w:w="240" w:type="dxa"/>
+            </w:tcMar>
+            <w:vAlign w:val="center"/>
+            <w:hideMark/>
+          </w:tcPr>
+          <w:p>
+            <w:pPr>
+              <w:spacing w:line="240" w:lineRule="auto"/>
+              <w:jc w:val="center"/>
+            </w:pPr>
             <w:r>
               <w:t>created_at</w:t>
             </w:r>
-            <w:proofErr w:type="spellEnd"/>
           </w:p>
         </w:tc>
         <w:tc>
@@ -2510,19 +2409,9 @@
               <w:spacing w:line="240" w:lineRule="auto"/>
               <w:jc w:val="center"/>
             </w:pPr>
-            <w:proofErr w:type="spellStart"/>
-            <w:r>
-              <w:t>Ngày</w:t>
-            </w:r>
-            <w:proofErr w:type="spellEnd"/>
-            <w:r>
-              <w:t xml:space="preserve"> </w:t>
-            </w:r>
-            <w:proofErr w:type="spellStart"/>
-            <w:r>
-              <w:t>tạo</w:t>
-            </w:r>
-            <w:proofErr w:type="spellEnd"/>
+            <w:r>
+              <w:t>Ngày tạo</w:t>
+            </w:r>
           </w:p>
         </w:tc>
         <w:tc>
@@ -2587,55 +2476,7 @@
           <w:b/>
           <w:bCs/>
         </w:rPr>
-        <w:t xml:space="preserve">3. </w:t>
-      </w:r>
-      <w:proofErr w:type="spellStart"/>
-      <w:r>
-        <w:rPr>
-          <w:b/>
-          <w:bCs/>
-        </w:rPr>
-        <w:t>Bảng</w:t>
-      </w:r>
-      <w:proofErr w:type="spellEnd"/>
-      <w:r>
-        <w:rPr>
-          <w:b/>
-          <w:bCs/>
-        </w:rPr>
-        <w:t xml:space="preserve"> customers (</w:t>
-      </w:r>
-      <w:proofErr w:type="spellStart"/>
-      <w:r>
-        <w:rPr>
-          <w:b/>
-          <w:bCs/>
-        </w:rPr>
-        <w:t>Khách</w:t>
-      </w:r>
-      <w:proofErr w:type="spellEnd"/>
-      <w:r>
-        <w:rPr>
-          <w:b/>
-          <w:bCs/>
-        </w:rPr>
-        <w:t xml:space="preserve"> </w:t>
-      </w:r>
-      <w:proofErr w:type="spellStart"/>
-      <w:r>
-        <w:rPr>
-          <w:b/>
-          <w:bCs/>
-        </w:rPr>
-        <w:t>hàng</w:t>
-      </w:r>
-      <w:proofErr w:type="spellEnd"/>
-      <w:r>
-        <w:rPr>
-          <w:b/>
-          <w:bCs/>
-        </w:rPr>
-        <w:t>)</w:t>
+        <w:t>3. Bảng customers (Khách hàng)</w:t>
       </w:r>
     </w:p>
     <w:tbl>
@@ -2685,150 +2526,97 @@
               <w:spacing w:line="240" w:lineRule="auto"/>
               <w:jc w:val="center"/>
             </w:pPr>
-            <w:proofErr w:type="spellStart"/>
-            <w:r>
-              <w:t>Tên</w:t>
-            </w:r>
-            <w:proofErr w:type="spellEnd"/>
-            <w:r>
-              <w:t xml:space="preserve"> </w:t>
-            </w:r>
-            <w:proofErr w:type="spellStart"/>
-            <w:r>
-              <w:t>cột</w:t>
-            </w:r>
-            <w:proofErr w:type="spellEnd"/>
-          </w:p>
-        </w:tc>
-        <w:tc>
-          <w:tcPr>
-            <w:tcW w:w="0" w:type="auto"/>
-            <w:tcMar>
-              <w:top w:w="150" w:type="dxa"/>
-              <w:left w:w="240" w:type="dxa"/>
-              <w:bottom w:w="150" w:type="dxa"/>
-              <w:right w:w="240" w:type="dxa"/>
-            </w:tcMar>
-            <w:vAlign w:val="center"/>
-            <w:hideMark/>
-          </w:tcPr>
-          <w:p>
-            <w:pPr>
-              <w:spacing w:line="240" w:lineRule="auto"/>
-              <w:jc w:val="center"/>
-            </w:pPr>
-            <w:proofErr w:type="spellStart"/>
-            <w:r>
-              <w:t>Kiểu</w:t>
-            </w:r>
-            <w:proofErr w:type="spellEnd"/>
-            <w:r>
-              <w:t xml:space="preserve"> </w:t>
-            </w:r>
-            <w:proofErr w:type="spellStart"/>
-            <w:r>
-              <w:t>dữ</w:t>
-            </w:r>
-            <w:proofErr w:type="spellEnd"/>
-            <w:r>
-              <w:t xml:space="preserve"> </w:t>
-            </w:r>
-            <w:proofErr w:type="spellStart"/>
-            <w:r>
-              <w:t>liệu</w:t>
-            </w:r>
-            <w:proofErr w:type="spellEnd"/>
-          </w:p>
-        </w:tc>
-        <w:tc>
-          <w:tcPr>
-            <w:tcW w:w="0" w:type="auto"/>
-            <w:tcMar>
-              <w:top w:w="150" w:type="dxa"/>
-              <w:left w:w="240" w:type="dxa"/>
-              <w:bottom w:w="150" w:type="dxa"/>
-              <w:right w:w="240" w:type="dxa"/>
-            </w:tcMar>
-            <w:vAlign w:val="center"/>
-            <w:hideMark/>
-          </w:tcPr>
-          <w:p>
-            <w:pPr>
-              <w:spacing w:line="240" w:lineRule="auto"/>
-              <w:jc w:val="center"/>
-            </w:pPr>
-            <w:r>
-              <w:t xml:space="preserve">Ý </w:t>
-            </w:r>
-            <w:proofErr w:type="spellStart"/>
-            <w:r>
-              <w:t>nghĩa</w:t>
-            </w:r>
-            <w:proofErr w:type="spellEnd"/>
-          </w:p>
-        </w:tc>
-        <w:tc>
-          <w:tcPr>
-            <w:tcW w:w="0" w:type="auto"/>
-            <w:tcMar>
-              <w:top w:w="150" w:type="dxa"/>
-              <w:left w:w="240" w:type="dxa"/>
-              <w:bottom w:w="150" w:type="dxa"/>
-              <w:right w:w="240" w:type="dxa"/>
-            </w:tcMar>
-            <w:vAlign w:val="center"/>
-            <w:hideMark/>
-          </w:tcPr>
-          <w:p>
-            <w:pPr>
-              <w:spacing w:line="240" w:lineRule="auto"/>
-              <w:jc w:val="center"/>
-            </w:pPr>
-            <w:proofErr w:type="spellStart"/>
-            <w:r>
-              <w:t>Khóa</w:t>
-            </w:r>
-            <w:proofErr w:type="spellEnd"/>
-            <w:r>
-              <w:t xml:space="preserve"> </w:t>
-            </w:r>
-            <w:proofErr w:type="spellStart"/>
-            <w:r>
-              <w:t>chính</w:t>
-            </w:r>
-            <w:proofErr w:type="spellEnd"/>
-          </w:p>
-        </w:tc>
-        <w:tc>
-          <w:tcPr>
-            <w:tcW w:w="0" w:type="auto"/>
-            <w:tcMar>
-              <w:top w:w="150" w:type="dxa"/>
-              <w:left w:w="240" w:type="dxa"/>
-              <w:bottom w:w="150" w:type="dxa"/>
-              <w:right w:w="240" w:type="dxa"/>
-            </w:tcMar>
-            <w:vAlign w:val="center"/>
-            <w:hideMark/>
-          </w:tcPr>
-          <w:p>
-            <w:pPr>
-              <w:spacing w:line="240" w:lineRule="auto"/>
-              <w:jc w:val="center"/>
-            </w:pPr>
-            <w:proofErr w:type="spellStart"/>
-            <w:r>
-              <w:t>Khóa</w:t>
-            </w:r>
-            <w:proofErr w:type="spellEnd"/>
-            <w:r>
-              <w:t xml:space="preserve"> </w:t>
-            </w:r>
-            <w:proofErr w:type="spellStart"/>
-            <w:r>
-              <w:t>ngoại</w:t>
-            </w:r>
-            <w:proofErr w:type="spellEnd"/>
+            <w:r>
+              <w:t>Tên cột</w:t>
+            </w:r>
+          </w:p>
+        </w:tc>
+        <w:tc>
+          <w:tcPr>
+            <w:tcW w:w="0" w:type="auto"/>
+            <w:tcMar>
+              <w:top w:w="150" w:type="dxa"/>
+              <w:left w:w="240" w:type="dxa"/>
+              <w:bottom w:w="150" w:type="dxa"/>
+              <w:right w:w="240" w:type="dxa"/>
+            </w:tcMar>
+            <w:vAlign w:val="center"/>
+            <w:hideMark/>
+          </w:tcPr>
+          <w:p>
+            <w:pPr>
+              <w:spacing w:line="240" w:lineRule="auto"/>
+              <w:jc w:val="center"/>
+            </w:pPr>
+            <w:r>
+              <w:t>Kiểu dữ liệu</w:t>
+            </w:r>
+          </w:p>
+        </w:tc>
+        <w:tc>
+          <w:tcPr>
+            <w:tcW w:w="0" w:type="auto"/>
+            <w:tcMar>
+              <w:top w:w="150" w:type="dxa"/>
+              <w:left w:w="240" w:type="dxa"/>
+              <w:bottom w:w="150" w:type="dxa"/>
+              <w:right w:w="240" w:type="dxa"/>
+            </w:tcMar>
+            <w:vAlign w:val="center"/>
+            <w:hideMark/>
+          </w:tcPr>
+          <w:p>
+            <w:pPr>
+              <w:spacing w:line="240" w:lineRule="auto"/>
+              <w:jc w:val="center"/>
+            </w:pPr>
+            <w:r>
+              <w:t>Ý nghĩa</w:t>
+            </w:r>
+          </w:p>
+        </w:tc>
+        <w:tc>
+          <w:tcPr>
+            <w:tcW w:w="0" w:type="auto"/>
+            <w:tcMar>
+              <w:top w:w="150" w:type="dxa"/>
+              <w:left w:w="240" w:type="dxa"/>
+              <w:bottom w:w="150" w:type="dxa"/>
+              <w:right w:w="240" w:type="dxa"/>
+            </w:tcMar>
+            <w:vAlign w:val="center"/>
+            <w:hideMark/>
+          </w:tcPr>
+          <w:p>
+            <w:pPr>
+              <w:spacing w:line="240" w:lineRule="auto"/>
+              <w:jc w:val="center"/>
+            </w:pPr>
+            <w:r>
+              <w:t>Khóa chính</w:t>
+            </w:r>
+          </w:p>
+        </w:tc>
+        <w:tc>
+          <w:tcPr>
+            <w:tcW w:w="0" w:type="auto"/>
+            <w:tcMar>
+              <w:top w:w="150" w:type="dxa"/>
+              <w:left w:w="240" w:type="dxa"/>
+              <w:bottom w:w="150" w:type="dxa"/>
+              <w:right w:w="240" w:type="dxa"/>
+            </w:tcMar>
+            <w:vAlign w:val="center"/>
+            <w:hideMark/>
+          </w:tcPr>
+          <w:p>
+            <w:pPr>
+              <w:spacing w:line="240" w:lineRule="auto"/>
+              <w:jc w:val="center"/>
+            </w:pPr>
+            <w:r>
+              <w:t>Khóa ngoại</w:t>
+            </w:r>
           </w:p>
         </w:tc>
       </w:tr>
@@ -2895,21 +2683,8 @@
               <w:jc w:val="center"/>
             </w:pPr>
             <w:r>
-              <w:t xml:space="preserve">ID </w:t>
-            </w:r>
-            <w:proofErr w:type="spellStart"/>
-            <w:r>
-              <w:t>khách</w:t>
-            </w:r>
-            <w:proofErr w:type="spellEnd"/>
-            <w:r>
-              <w:t xml:space="preserve"> </w:t>
-            </w:r>
-            <w:proofErr w:type="spellStart"/>
-            <w:r>
-              <w:t>hàng</w:t>
-            </w:r>
-            <w:proofErr w:type="spellEnd"/>
+              <w:t>ID khách hàng</w:t>
+            </w:r>
           </w:p>
         </w:tc>
         <w:tc>
@@ -2976,70 +2751,53 @@
               <w:spacing w:line="240" w:lineRule="auto"/>
               <w:jc w:val="center"/>
             </w:pPr>
-            <w:proofErr w:type="spellStart"/>
             <w:r>
               <w:t>full_name</w:t>
             </w:r>
-            <w:proofErr w:type="spellEnd"/>
-          </w:p>
-        </w:tc>
-        <w:tc>
-          <w:tcPr>
-            <w:tcW w:w="0" w:type="auto"/>
-            <w:tcMar>
-              <w:top w:w="150" w:type="dxa"/>
-              <w:left w:w="240" w:type="dxa"/>
-              <w:bottom w:w="150" w:type="dxa"/>
-              <w:right w:w="240" w:type="dxa"/>
-            </w:tcMar>
-            <w:vAlign w:val="center"/>
-            <w:hideMark/>
-          </w:tcPr>
-          <w:p>
-            <w:pPr>
-              <w:spacing w:line="240" w:lineRule="auto"/>
-              <w:jc w:val="center"/>
-            </w:pPr>
-            <w:proofErr w:type="gramStart"/>
-            <w:r>
-              <w:t>VARCHAR(</w:t>
-            </w:r>
-            <w:proofErr w:type="gramEnd"/>
-            <w:r>
-              <w:t>100)</w:t>
-            </w:r>
-          </w:p>
-        </w:tc>
-        <w:tc>
-          <w:tcPr>
-            <w:tcW w:w="0" w:type="auto"/>
-            <w:tcMar>
-              <w:top w:w="150" w:type="dxa"/>
-              <w:left w:w="240" w:type="dxa"/>
-              <w:bottom w:w="150" w:type="dxa"/>
-              <w:right w:w="240" w:type="dxa"/>
-            </w:tcMar>
-            <w:vAlign w:val="center"/>
-            <w:hideMark/>
-          </w:tcPr>
-          <w:p>
-            <w:pPr>
-              <w:spacing w:line="240" w:lineRule="auto"/>
-              <w:jc w:val="center"/>
-            </w:pPr>
-            <w:proofErr w:type="spellStart"/>
-            <w:r>
-              <w:t>Họ</w:t>
-            </w:r>
-            <w:proofErr w:type="spellEnd"/>
-            <w:r>
-              <w:t xml:space="preserve"> </w:t>
-            </w:r>
-            <w:proofErr w:type="spellStart"/>
-            <w:r>
-              <w:t>tên</w:t>
-            </w:r>
-            <w:proofErr w:type="spellEnd"/>
+          </w:p>
+        </w:tc>
+        <w:tc>
+          <w:tcPr>
+            <w:tcW w:w="0" w:type="auto"/>
+            <w:tcMar>
+              <w:top w:w="150" w:type="dxa"/>
+              <w:left w:w="240" w:type="dxa"/>
+              <w:bottom w:w="150" w:type="dxa"/>
+              <w:right w:w="240" w:type="dxa"/>
+            </w:tcMar>
+            <w:vAlign w:val="center"/>
+            <w:hideMark/>
+          </w:tcPr>
+          <w:p>
+            <w:pPr>
+              <w:spacing w:line="240" w:lineRule="auto"/>
+              <w:jc w:val="center"/>
+            </w:pPr>
+            <w:r>
+              <w:t>VARCHAR(100)</w:t>
+            </w:r>
+          </w:p>
+        </w:tc>
+        <w:tc>
+          <w:tcPr>
+            <w:tcW w:w="0" w:type="auto"/>
+            <w:tcMar>
+              <w:top w:w="150" w:type="dxa"/>
+              <w:left w:w="240" w:type="dxa"/>
+              <w:bottom w:w="150" w:type="dxa"/>
+              <w:right w:w="240" w:type="dxa"/>
+            </w:tcMar>
+            <w:vAlign w:val="center"/>
+            <w:hideMark/>
+          </w:tcPr>
+          <w:p>
+            <w:pPr>
+              <w:spacing w:line="240" w:lineRule="auto"/>
+              <w:jc w:val="center"/>
+            </w:pPr>
+            <w:r>
+              <w:t>Họ tên</w:t>
+            </w:r>
           </w:p>
         </w:tc>
         <w:tc>
@@ -3121,54 +2879,31 @@
               <w:spacing w:line="240" w:lineRule="auto"/>
               <w:jc w:val="center"/>
             </w:pPr>
-            <w:proofErr w:type="gramStart"/>
-            <w:r>
-              <w:t>VARCHAR(</w:t>
-            </w:r>
-            <w:proofErr w:type="gramEnd"/>
-            <w:r>
-              <w:t>15)</w:t>
-            </w:r>
-          </w:p>
-        </w:tc>
-        <w:tc>
-          <w:tcPr>
-            <w:tcW w:w="0" w:type="auto"/>
-            <w:tcMar>
-              <w:top w:w="150" w:type="dxa"/>
-              <w:left w:w="240" w:type="dxa"/>
-              <w:bottom w:w="150" w:type="dxa"/>
-              <w:right w:w="240" w:type="dxa"/>
-            </w:tcMar>
-            <w:vAlign w:val="center"/>
-            <w:hideMark/>
-          </w:tcPr>
-          <w:p>
-            <w:pPr>
-              <w:spacing w:line="240" w:lineRule="auto"/>
-              <w:jc w:val="center"/>
-            </w:pPr>
-            <w:proofErr w:type="spellStart"/>
-            <w:r>
-              <w:t>Số</w:t>
-            </w:r>
-            <w:proofErr w:type="spellEnd"/>
-            <w:r>
-              <w:t xml:space="preserve"> </w:t>
-            </w:r>
-            <w:proofErr w:type="spellStart"/>
-            <w:r>
-              <w:t>điện</w:t>
-            </w:r>
-            <w:proofErr w:type="spellEnd"/>
-            <w:r>
-              <w:t xml:space="preserve"> </w:t>
-            </w:r>
-            <w:proofErr w:type="spellStart"/>
-            <w:r>
-              <w:t>thoại</w:t>
-            </w:r>
-            <w:proofErr w:type="spellEnd"/>
+            <w:r>
+              <w:t>VARCHAR(15)</w:t>
+            </w:r>
+          </w:p>
+        </w:tc>
+        <w:tc>
+          <w:tcPr>
+            <w:tcW w:w="0" w:type="auto"/>
+            <w:tcMar>
+              <w:top w:w="150" w:type="dxa"/>
+              <w:left w:w="240" w:type="dxa"/>
+              <w:bottom w:w="150" w:type="dxa"/>
+              <w:right w:w="240" w:type="dxa"/>
+            </w:tcMar>
+            <w:vAlign w:val="center"/>
+            <w:hideMark/>
+          </w:tcPr>
+          <w:p>
+            <w:pPr>
+              <w:spacing w:line="240" w:lineRule="auto"/>
+              <w:jc w:val="center"/>
+            </w:pPr>
+            <w:r>
+              <w:t>Số điện thoại</w:t>
+            </w:r>
           </w:p>
         </w:tc>
         <w:tc>
@@ -3250,13 +2985,8 @@
               <w:spacing w:line="240" w:lineRule="auto"/>
               <w:jc w:val="center"/>
             </w:pPr>
-            <w:proofErr w:type="gramStart"/>
-            <w:r>
-              <w:t>VARCHAR(</w:t>
-            </w:r>
-            <w:proofErr w:type="gramEnd"/>
-            <w:r>
-              <w:t>100)</w:t>
+            <w:r>
+              <w:t>VARCHAR(100)</w:t>
             </w:r>
           </w:p>
         </w:tc>
@@ -3383,19 +3113,9 @@
               <w:spacing w:line="240" w:lineRule="auto"/>
               <w:jc w:val="center"/>
             </w:pPr>
-            <w:proofErr w:type="spellStart"/>
-            <w:r>
-              <w:t>Địa</w:t>
-            </w:r>
-            <w:proofErr w:type="spellEnd"/>
-            <w:r>
-              <w:t xml:space="preserve"> </w:t>
-            </w:r>
-            <w:proofErr w:type="spellStart"/>
-            <w:r>
-              <w:t>chỉ</w:t>
-            </w:r>
-            <w:proofErr w:type="spellEnd"/>
+            <w:r>
+              <w:t>Địa chỉ</w:t>
+            </w:r>
           </w:p>
         </w:tc>
         <w:tc>
@@ -3456,6 +3176,7 @@
               <w:jc w:val="center"/>
             </w:pPr>
             <w:r>
+              <w:lastRenderedPageBreak/>
               <w:t>membership</w:t>
             </w:r>
           </w:p>
@@ -3499,27 +3220,9 @@
               <w:spacing w:line="240" w:lineRule="auto"/>
               <w:jc w:val="center"/>
             </w:pPr>
-            <w:proofErr w:type="spellStart"/>
-            <w:r>
-              <w:t>Loại</w:t>
-            </w:r>
-            <w:proofErr w:type="spellEnd"/>
-            <w:r>
-              <w:t xml:space="preserve"> </w:t>
-            </w:r>
-            <w:proofErr w:type="spellStart"/>
-            <w:r>
-              <w:t>thành</w:t>
-            </w:r>
-            <w:proofErr w:type="spellEnd"/>
-            <w:r>
-              <w:t xml:space="preserve"> </w:t>
-            </w:r>
-            <w:proofErr w:type="spellStart"/>
-            <w:r>
-              <w:t>viên</w:t>
-            </w:r>
-            <w:proofErr w:type="spellEnd"/>
+            <w:r>
+              <w:t>Loại thành viên</w:t>
+            </w:r>
           </w:p>
         </w:tc>
         <w:tc>
@@ -3623,27 +3326,9 @@
               <w:spacing w:line="240" w:lineRule="auto"/>
               <w:jc w:val="center"/>
             </w:pPr>
-            <w:proofErr w:type="spellStart"/>
-            <w:r>
-              <w:t>Điểm</w:t>
-            </w:r>
-            <w:proofErr w:type="spellEnd"/>
-            <w:r>
-              <w:t xml:space="preserve"> </w:t>
-            </w:r>
-            <w:proofErr w:type="spellStart"/>
-            <w:r>
-              <w:t>tích</w:t>
-            </w:r>
-            <w:proofErr w:type="spellEnd"/>
-            <w:r>
-              <w:t xml:space="preserve"> </w:t>
-            </w:r>
-            <w:proofErr w:type="spellStart"/>
-            <w:r>
-              <w:t>lũy</w:t>
-            </w:r>
-            <w:proofErr w:type="spellEnd"/>
+            <w:r>
+              <w:t>Điểm tích lũy</w:t>
+            </w:r>
           </w:p>
         </w:tc>
         <w:tc>
@@ -3739,55 +3424,7 @@
           <w:b/>
           <w:bCs/>
         </w:rPr>
-        <w:t xml:space="preserve">4. </w:t>
-      </w:r>
-      <w:proofErr w:type="spellStart"/>
-      <w:r>
-        <w:rPr>
-          <w:b/>
-          <w:bCs/>
-        </w:rPr>
-        <w:t>Bảng</w:t>
-      </w:r>
-      <w:proofErr w:type="spellEnd"/>
-      <w:r>
-        <w:rPr>
-          <w:b/>
-          <w:bCs/>
-        </w:rPr>
-        <w:t xml:space="preserve"> employees (</w:t>
-      </w:r>
-      <w:proofErr w:type="spellStart"/>
-      <w:r>
-        <w:rPr>
-          <w:b/>
-          <w:bCs/>
-        </w:rPr>
-        <w:t>Nhân</w:t>
-      </w:r>
-      <w:proofErr w:type="spellEnd"/>
-      <w:r>
-        <w:rPr>
-          <w:b/>
-          <w:bCs/>
-        </w:rPr>
-        <w:t xml:space="preserve"> </w:t>
-      </w:r>
-      <w:proofErr w:type="spellStart"/>
-      <w:r>
-        <w:rPr>
-          <w:b/>
-          <w:bCs/>
-        </w:rPr>
-        <w:t>viên</w:t>
-      </w:r>
-      <w:proofErr w:type="spellEnd"/>
-      <w:r>
-        <w:rPr>
-          <w:b/>
-          <w:bCs/>
-        </w:rPr>
-        <w:t>)</w:t>
+        <w:t>4. Bảng employees (Nhân viên)</w:t>
       </w:r>
     </w:p>
     <w:tbl>
@@ -3837,150 +3474,97 @@
               <w:spacing w:line="240" w:lineRule="auto"/>
               <w:jc w:val="center"/>
             </w:pPr>
-            <w:proofErr w:type="spellStart"/>
-            <w:r>
-              <w:t>Tên</w:t>
-            </w:r>
-            <w:proofErr w:type="spellEnd"/>
-            <w:r>
-              <w:t xml:space="preserve"> </w:t>
-            </w:r>
-            <w:proofErr w:type="spellStart"/>
-            <w:r>
-              <w:t>cột</w:t>
-            </w:r>
-            <w:proofErr w:type="spellEnd"/>
-          </w:p>
-        </w:tc>
-        <w:tc>
-          <w:tcPr>
-            <w:tcW w:w="0" w:type="auto"/>
-            <w:tcMar>
-              <w:top w:w="150" w:type="dxa"/>
-              <w:left w:w="240" w:type="dxa"/>
-              <w:bottom w:w="150" w:type="dxa"/>
-              <w:right w:w="240" w:type="dxa"/>
-            </w:tcMar>
-            <w:vAlign w:val="center"/>
-            <w:hideMark/>
-          </w:tcPr>
-          <w:p>
-            <w:pPr>
-              <w:spacing w:line="240" w:lineRule="auto"/>
-              <w:jc w:val="center"/>
-            </w:pPr>
-            <w:proofErr w:type="spellStart"/>
-            <w:r>
-              <w:t>Kiểu</w:t>
-            </w:r>
-            <w:proofErr w:type="spellEnd"/>
-            <w:r>
-              <w:t xml:space="preserve"> </w:t>
-            </w:r>
-            <w:proofErr w:type="spellStart"/>
-            <w:r>
-              <w:t>dữ</w:t>
-            </w:r>
-            <w:proofErr w:type="spellEnd"/>
-            <w:r>
-              <w:t xml:space="preserve"> </w:t>
-            </w:r>
-            <w:proofErr w:type="spellStart"/>
-            <w:r>
-              <w:t>liệu</w:t>
-            </w:r>
-            <w:proofErr w:type="spellEnd"/>
-          </w:p>
-        </w:tc>
-        <w:tc>
-          <w:tcPr>
-            <w:tcW w:w="0" w:type="auto"/>
-            <w:tcMar>
-              <w:top w:w="150" w:type="dxa"/>
-              <w:left w:w="240" w:type="dxa"/>
-              <w:bottom w:w="150" w:type="dxa"/>
-              <w:right w:w="240" w:type="dxa"/>
-            </w:tcMar>
-            <w:vAlign w:val="center"/>
-            <w:hideMark/>
-          </w:tcPr>
-          <w:p>
-            <w:pPr>
-              <w:spacing w:line="240" w:lineRule="auto"/>
-              <w:jc w:val="center"/>
-            </w:pPr>
-            <w:r>
-              <w:t xml:space="preserve">Ý </w:t>
-            </w:r>
-            <w:proofErr w:type="spellStart"/>
-            <w:r>
-              <w:t>nghĩa</w:t>
-            </w:r>
-            <w:proofErr w:type="spellEnd"/>
-          </w:p>
-        </w:tc>
-        <w:tc>
-          <w:tcPr>
-            <w:tcW w:w="0" w:type="auto"/>
-            <w:tcMar>
-              <w:top w:w="150" w:type="dxa"/>
-              <w:left w:w="240" w:type="dxa"/>
-              <w:bottom w:w="150" w:type="dxa"/>
-              <w:right w:w="240" w:type="dxa"/>
-            </w:tcMar>
-            <w:vAlign w:val="center"/>
-            <w:hideMark/>
-          </w:tcPr>
-          <w:p>
-            <w:pPr>
-              <w:spacing w:line="240" w:lineRule="auto"/>
-              <w:jc w:val="center"/>
-            </w:pPr>
-            <w:proofErr w:type="spellStart"/>
-            <w:r>
-              <w:t>Khóa</w:t>
-            </w:r>
-            <w:proofErr w:type="spellEnd"/>
-            <w:r>
-              <w:t xml:space="preserve"> </w:t>
-            </w:r>
-            <w:proofErr w:type="spellStart"/>
-            <w:r>
-              <w:t>chính</w:t>
-            </w:r>
-            <w:proofErr w:type="spellEnd"/>
-          </w:p>
-        </w:tc>
-        <w:tc>
-          <w:tcPr>
-            <w:tcW w:w="0" w:type="auto"/>
-            <w:tcMar>
-              <w:top w:w="150" w:type="dxa"/>
-              <w:left w:w="240" w:type="dxa"/>
-              <w:bottom w:w="150" w:type="dxa"/>
-              <w:right w:w="240" w:type="dxa"/>
-            </w:tcMar>
-            <w:vAlign w:val="center"/>
-            <w:hideMark/>
-          </w:tcPr>
-          <w:p>
-            <w:pPr>
-              <w:spacing w:line="240" w:lineRule="auto"/>
-              <w:jc w:val="center"/>
-            </w:pPr>
-            <w:proofErr w:type="spellStart"/>
-            <w:r>
-              <w:t>Khóa</w:t>
-            </w:r>
-            <w:proofErr w:type="spellEnd"/>
-            <w:r>
-              <w:t xml:space="preserve"> </w:t>
-            </w:r>
-            <w:proofErr w:type="spellStart"/>
-            <w:r>
-              <w:t>ngoại</w:t>
-            </w:r>
-            <w:proofErr w:type="spellEnd"/>
+            <w:r>
+              <w:t>Tên cột</w:t>
+            </w:r>
+          </w:p>
+        </w:tc>
+        <w:tc>
+          <w:tcPr>
+            <w:tcW w:w="0" w:type="auto"/>
+            <w:tcMar>
+              <w:top w:w="150" w:type="dxa"/>
+              <w:left w:w="240" w:type="dxa"/>
+              <w:bottom w:w="150" w:type="dxa"/>
+              <w:right w:w="240" w:type="dxa"/>
+            </w:tcMar>
+            <w:vAlign w:val="center"/>
+            <w:hideMark/>
+          </w:tcPr>
+          <w:p>
+            <w:pPr>
+              <w:spacing w:line="240" w:lineRule="auto"/>
+              <w:jc w:val="center"/>
+            </w:pPr>
+            <w:r>
+              <w:t>Kiểu dữ liệu</w:t>
+            </w:r>
+          </w:p>
+        </w:tc>
+        <w:tc>
+          <w:tcPr>
+            <w:tcW w:w="0" w:type="auto"/>
+            <w:tcMar>
+              <w:top w:w="150" w:type="dxa"/>
+              <w:left w:w="240" w:type="dxa"/>
+              <w:bottom w:w="150" w:type="dxa"/>
+              <w:right w:w="240" w:type="dxa"/>
+            </w:tcMar>
+            <w:vAlign w:val="center"/>
+            <w:hideMark/>
+          </w:tcPr>
+          <w:p>
+            <w:pPr>
+              <w:spacing w:line="240" w:lineRule="auto"/>
+              <w:jc w:val="center"/>
+            </w:pPr>
+            <w:r>
+              <w:t>Ý nghĩa</w:t>
+            </w:r>
+          </w:p>
+        </w:tc>
+        <w:tc>
+          <w:tcPr>
+            <w:tcW w:w="0" w:type="auto"/>
+            <w:tcMar>
+              <w:top w:w="150" w:type="dxa"/>
+              <w:left w:w="240" w:type="dxa"/>
+              <w:bottom w:w="150" w:type="dxa"/>
+              <w:right w:w="240" w:type="dxa"/>
+            </w:tcMar>
+            <w:vAlign w:val="center"/>
+            <w:hideMark/>
+          </w:tcPr>
+          <w:p>
+            <w:pPr>
+              <w:spacing w:line="240" w:lineRule="auto"/>
+              <w:jc w:val="center"/>
+            </w:pPr>
+            <w:r>
+              <w:t>Khóa chính</w:t>
+            </w:r>
+          </w:p>
+        </w:tc>
+        <w:tc>
+          <w:tcPr>
+            <w:tcW w:w="0" w:type="auto"/>
+            <w:tcMar>
+              <w:top w:w="150" w:type="dxa"/>
+              <w:left w:w="240" w:type="dxa"/>
+              <w:bottom w:w="150" w:type="dxa"/>
+              <w:right w:w="240" w:type="dxa"/>
+            </w:tcMar>
+            <w:vAlign w:val="center"/>
+            <w:hideMark/>
+          </w:tcPr>
+          <w:p>
+            <w:pPr>
+              <w:spacing w:line="240" w:lineRule="auto"/>
+              <w:jc w:val="center"/>
+            </w:pPr>
+            <w:r>
+              <w:t>Khóa ngoại</w:t>
+            </w:r>
           </w:p>
         </w:tc>
       </w:tr>
@@ -4047,21 +3631,8 @@
               <w:jc w:val="center"/>
             </w:pPr>
             <w:r>
-              <w:t xml:space="preserve">ID </w:t>
-            </w:r>
-            <w:proofErr w:type="spellStart"/>
-            <w:r>
-              <w:t>nhân</w:t>
-            </w:r>
-            <w:proofErr w:type="spellEnd"/>
-            <w:r>
-              <w:t xml:space="preserve"> </w:t>
-            </w:r>
-            <w:proofErr w:type="spellStart"/>
-            <w:r>
-              <w:t>viên</w:t>
-            </w:r>
-            <w:proofErr w:type="spellEnd"/>
+              <w:t>ID nhân viên</w:t>
+            </w:r>
           </w:p>
         </w:tc>
         <w:tc>
@@ -4150,54 +3721,31 @@
               <w:spacing w:line="240" w:lineRule="auto"/>
               <w:jc w:val="center"/>
             </w:pPr>
-            <w:proofErr w:type="gramStart"/>
-            <w:r>
-              <w:t>VARCHAR(</w:t>
-            </w:r>
-            <w:proofErr w:type="gramEnd"/>
-            <w:r>
-              <w:t>50)</w:t>
-            </w:r>
-          </w:p>
-        </w:tc>
-        <w:tc>
-          <w:tcPr>
-            <w:tcW w:w="0" w:type="auto"/>
-            <w:tcMar>
-              <w:top w:w="150" w:type="dxa"/>
-              <w:left w:w="240" w:type="dxa"/>
-              <w:bottom w:w="150" w:type="dxa"/>
-              <w:right w:w="240" w:type="dxa"/>
-            </w:tcMar>
-            <w:vAlign w:val="center"/>
-            <w:hideMark/>
-          </w:tcPr>
-          <w:p>
-            <w:pPr>
-              <w:spacing w:line="240" w:lineRule="auto"/>
-              <w:jc w:val="center"/>
-            </w:pPr>
-            <w:proofErr w:type="spellStart"/>
-            <w:r>
-              <w:t>Tên</w:t>
-            </w:r>
-            <w:proofErr w:type="spellEnd"/>
-            <w:r>
-              <w:t xml:space="preserve"> </w:t>
-            </w:r>
-            <w:proofErr w:type="spellStart"/>
-            <w:r>
-              <w:t>đăng</w:t>
-            </w:r>
-            <w:proofErr w:type="spellEnd"/>
-            <w:r>
-              <w:t xml:space="preserve"> </w:t>
-            </w:r>
-            <w:proofErr w:type="spellStart"/>
-            <w:r>
-              <w:t>nhập</w:t>
-            </w:r>
-            <w:proofErr w:type="spellEnd"/>
+            <w:r>
+              <w:t>VARCHAR(50)</w:t>
+            </w:r>
+          </w:p>
+        </w:tc>
+        <w:tc>
+          <w:tcPr>
+            <w:tcW w:w="0" w:type="auto"/>
+            <w:tcMar>
+              <w:top w:w="150" w:type="dxa"/>
+              <w:left w:w="240" w:type="dxa"/>
+              <w:bottom w:w="150" w:type="dxa"/>
+              <w:right w:w="240" w:type="dxa"/>
+            </w:tcMar>
+            <w:vAlign w:val="center"/>
+            <w:hideMark/>
+          </w:tcPr>
+          <w:p>
+            <w:pPr>
+              <w:spacing w:line="240" w:lineRule="auto"/>
+              <w:jc w:val="center"/>
+            </w:pPr>
+            <w:r>
+              <w:t>Tên đăng nhập</w:t>
+            </w:r>
           </w:p>
         </w:tc>
         <w:tc>
@@ -4279,72 +3827,30 @@
               <w:spacing w:line="240" w:lineRule="auto"/>
               <w:jc w:val="center"/>
             </w:pPr>
-            <w:proofErr w:type="gramStart"/>
-            <w:r>
-              <w:t>VARCHAR(</w:t>
-            </w:r>
-            <w:proofErr w:type="gramEnd"/>
-            <w:r>
-              <w:t>255)</w:t>
-            </w:r>
-          </w:p>
-        </w:tc>
-        <w:tc>
-          <w:tcPr>
-            <w:tcW w:w="0" w:type="auto"/>
-            <w:tcMar>
-              <w:top w:w="150" w:type="dxa"/>
-              <w:left w:w="240" w:type="dxa"/>
-              <w:bottom w:w="150" w:type="dxa"/>
-              <w:right w:w="240" w:type="dxa"/>
-            </w:tcMar>
-            <w:vAlign w:val="center"/>
-            <w:hideMark/>
-          </w:tcPr>
-          <w:p>
-            <w:pPr>
-              <w:spacing w:line="240" w:lineRule="auto"/>
-              <w:jc w:val="center"/>
-            </w:pPr>
-            <w:proofErr w:type="spellStart"/>
-            <w:r>
-              <w:t>Mật</w:t>
-            </w:r>
-            <w:proofErr w:type="spellEnd"/>
-            <w:r>
-              <w:t xml:space="preserve"> </w:t>
-            </w:r>
-            <w:proofErr w:type="spellStart"/>
-            <w:r>
-              <w:t>khẩu</w:t>
-            </w:r>
-            <w:proofErr w:type="spellEnd"/>
-            <w:r>
-              <w:t xml:space="preserve"> (</w:t>
-            </w:r>
-            <w:proofErr w:type="spellStart"/>
-            <w:r>
-              <w:t>đã</w:t>
-            </w:r>
-            <w:proofErr w:type="spellEnd"/>
-            <w:r>
-              <w:t xml:space="preserve"> </w:t>
-            </w:r>
-            <w:proofErr w:type="spellStart"/>
-            <w:r>
-              <w:t>mã</w:t>
-            </w:r>
-            <w:proofErr w:type="spellEnd"/>
-            <w:r>
-              <w:t xml:space="preserve"> </w:t>
-            </w:r>
-            <w:proofErr w:type="spellStart"/>
-            <w:r>
-              <w:t>hóa</w:t>
-            </w:r>
-            <w:proofErr w:type="spellEnd"/>
-            <w:r>
-              <w:t>)</w:t>
+            <w:r>
+              <w:t>VARCHAR(255)</w:t>
+            </w:r>
+          </w:p>
+        </w:tc>
+        <w:tc>
+          <w:tcPr>
+            <w:tcW w:w="0" w:type="auto"/>
+            <w:tcMar>
+              <w:top w:w="150" w:type="dxa"/>
+              <w:left w:w="240" w:type="dxa"/>
+              <w:bottom w:w="150" w:type="dxa"/>
+              <w:right w:w="240" w:type="dxa"/>
+            </w:tcMar>
+            <w:vAlign w:val="center"/>
+            <w:hideMark/>
+          </w:tcPr>
+          <w:p>
+            <w:pPr>
+              <w:spacing w:line="240" w:lineRule="auto"/>
+              <w:jc w:val="center"/>
+            </w:pPr>
+            <w:r>
+              <w:t>Mật khẩu (đã mã hóa)</w:t>
             </w:r>
           </w:p>
         </w:tc>
@@ -4405,86 +3911,53 @@
               <w:spacing w:line="240" w:lineRule="auto"/>
               <w:jc w:val="center"/>
             </w:pPr>
-            <w:proofErr w:type="spellStart"/>
             <w:r>
               <w:t>full_name</w:t>
             </w:r>
-            <w:proofErr w:type="spellEnd"/>
-          </w:p>
-        </w:tc>
-        <w:tc>
-          <w:tcPr>
-            <w:tcW w:w="0" w:type="auto"/>
-            <w:tcMar>
-              <w:top w:w="150" w:type="dxa"/>
-              <w:left w:w="240" w:type="dxa"/>
-              <w:bottom w:w="150" w:type="dxa"/>
-              <w:right w:w="240" w:type="dxa"/>
-            </w:tcMar>
-            <w:vAlign w:val="center"/>
-            <w:hideMark/>
-          </w:tcPr>
-          <w:p>
-            <w:pPr>
-              <w:spacing w:line="240" w:lineRule="auto"/>
-              <w:jc w:val="center"/>
-            </w:pPr>
-            <w:proofErr w:type="gramStart"/>
-            <w:r>
-              <w:t>VARCHAR(</w:t>
-            </w:r>
-            <w:proofErr w:type="gramEnd"/>
-            <w:r>
-              <w:t>100)</w:t>
-            </w:r>
-          </w:p>
-        </w:tc>
-        <w:tc>
-          <w:tcPr>
-            <w:tcW w:w="0" w:type="auto"/>
-            <w:tcMar>
-              <w:top w:w="150" w:type="dxa"/>
-              <w:left w:w="240" w:type="dxa"/>
-              <w:bottom w:w="150" w:type="dxa"/>
-              <w:right w:w="240" w:type="dxa"/>
-            </w:tcMar>
-            <w:vAlign w:val="center"/>
-            <w:hideMark/>
-          </w:tcPr>
-          <w:p>
-            <w:pPr>
-              <w:spacing w:line="240" w:lineRule="auto"/>
-              <w:jc w:val="center"/>
-            </w:pPr>
-            <w:proofErr w:type="spellStart"/>
-            <w:r>
-              <w:t>Họ</w:t>
-            </w:r>
-            <w:proofErr w:type="spellEnd"/>
-            <w:r>
-              <w:t xml:space="preserve"> </w:t>
-            </w:r>
-            <w:proofErr w:type="spellStart"/>
-            <w:r>
-              <w:t>tên</w:t>
-            </w:r>
-            <w:proofErr w:type="spellEnd"/>
-            <w:r>
-              <w:t xml:space="preserve"> </w:t>
-            </w:r>
-            <w:proofErr w:type="spellStart"/>
-            <w:r>
-              <w:t>nhân</w:t>
-            </w:r>
-            <w:proofErr w:type="spellEnd"/>
-            <w:r>
-              <w:t xml:space="preserve"> </w:t>
-            </w:r>
-            <w:proofErr w:type="spellStart"/>
-            <w:r>
-              <w:t>viên</w:t>
-            </w:r>
-            <w:proofErr w:type="spellEnd"/>
+          </w:p>
+        </w:tc>
+        <w:tc>
+          <w:tcPr>
+            <w:tcW w:w="0" w:type="auto"/>
+            <w:tcMar>
+              <w:top w:w="150" w:type="dxa"/>
+              <w:left w:w="240" w:type="dxa"/>
+              <w:bottom w:w="150" w:type="dxa"/>
+              <w:right w:w="240" w:type="dxa"/>
+            </w:tcMar>
+            <w:vAlign w:val="center"/>
+            <w:hideMark/>
+          </w:tcPr>
+          <w:p>
+            <w:pPr>
+              <w:spacing w:line="240" w:lineRule="auto"/>
+              <w:jc w:val="center"/>
+            </w:pPr>
+            <w:r>
+              <w:t>VARCHAR(100)</w:t>
+            </w:r>
+          </w:p>
+        </w:tc>
+        <w:tc>
+          <w:tcPr>
+            <w:tcW w:w="0" w:type="auto"/>
+            <w:tcMar>
+              <w:top w:w="150" w:type="dxa"/>
+              <w:left w:w="240" w:type="dxa"/>
+              <w:bottom w:w="150" w:type="dxa"/>
+              <w:right w:w="240" w:type="dxa"/>
+            </w:tcMar>
+            <w:vAlign w:val="center"/>
+            <w:hideMark/>
+          </w:tcPr>
+          <w:p>
+            <w:pPr>
+              <w:spacing w:line="240" w:lineRule="auto"/>
+              <w:jc w:val="center"/>
+            </w:pPr>
+            <w:r>
+              <w:t>Họ tên nhân viên</w:t>
+            </w:r>
           </w:p>
         </w:tc>
         <w:tc>
@@ -4589,15 +4062,7 @@
               <w:jc w:val="center"/>
             </w:pPr>
             <w:r>
-              <w:t xml:space="preserve">Vai </w:t>
-            </w:r>
-            <w:proofErr w:type="spellStart"/>
-            <w:r>
-              <w:t>trò</w:t>
-            </w:r>
-            <w:proofErr w:type="spellEnd"/>
-            <w:r>
-              <w:t xml:space="preserve"> (Admin/Manager/Sales...)</w:t>
+              <w:t>Vai trò (Admin/Manager/Sales...)</w:t>
             </w:r>
           </w:p>
         </w:tc>
@@ -4680,54 +4145,31 @@
               <w:spacing w:line="240" w:lineRule="auto"/>
               <w:jc w:val="center"/>
             </w:pPr>
-            <w:proofErr w:type="gramStart"/>
-            <w:r>
-              <w:t>VARCHAR(</w:t>
-            </w:r>
-            <w:proofErr w:type="gramEnd"/>
-            <w:r>
-              <w:t>15)</w:t>
-            </w:r>
-          </w:p>
-        </w:tc>
-        <w:tc>
-          <w:tcPr>
-            <w:tcW w:w="0" w:type="auto"/>
-            <w:tcMar>
-              <w:top w:w="150" w:type="dxa"/>
-              <w:left w:w="240" w:type="dxa"/>
-              <w:bottom w:w="150" w:type="dxa"/>
-              <w:right w:w="240" w:type="dxa"/>
-            </w:tcMar>
-            <w:vAlign w:val="center"/>
-            <w:hideMark/>
-          </w:tcPr>
-          <w:p>
-            <w:pPr>
-              <w:spacing w:line="240" w:lineRule="auto"/>
-              <w:jc w:val="center"/>
-            </w:pPr>
-            <w:proofErr w:type="spellStart"/>
-            <w:r>
-              <w:t>Số</w:t>
-            </w:r>
-            <w:proofErr w:type="spellEnd"/>
-            <w:r>
-              <w:t xml:space="preserve"> </w:t>
-            </w:r>
-            <w:proofErr w:type="spellStart"/>
-            <w:r>
-              <w:t>điện</w:t>
-            </w:r>
-            <w:proofErr w:type="spellEnd"/>
-            <w:r>
-              <w:t xml:space="preserve"> </w:t>
-            </w:r>
-            <w:proofErr w:type="spellStart"/>
-            <w:r>
-              <w:t>thoại</w:t>
-            </w:r>
-            <w:proofErr w:type="spellEnd"/>
+            <w:r>
+              <w:t>VARCHAR(15)</w:t>
+            </w:r>
+          </w:p>
+        </w:tc>
+        <w:tc>
+          <w:tcPr>
+            <w:tcW w:w="0" w:type="auto"/>
+            <w:tcMar>
+              <w:top w:w="150" w:type="dxa"/>
+              <w:left w:w="240" w:type="dxa"/>
+              <w:bottom w:w="150" w:type="dxa"/>
+              <w:right w:w="240" w:type="dxa"/>
+            </w:tcMar>
+            <w:vAlign w:val="center"/>
+            <w:hideMark/>
+          </w:tcPr>
+          <w:p>
+            <w:pPr>
+              <w:spacing w:line="240" w:lineRule="auto"/>
+              <w:jc w:val="center"/>
+            </w:pPr>
+            <w:r>
+              <w:t>Số điện thoại</w:t>
+            </w:r>
           </w:p>
         </w:tc>
         <w:tc>
@@ -4809,13 +4251,8 @@
               <w:spacing w:line="240" w:lineRule="auto"/>
               <w:jc w:val="center"/>
             </w:pPr>
-            <w:proofErr w:type="gramStart"/>
-            <w:r>
-              <w:t>DECIMAL(</w:t>
-            </w:r>
-            <w:proofErr w:type="gramEnd"/>
-            <w:r>
-              <w:t>12,2)</w:t>
+            <w:r>
+              <w:t>DECIMAL(12,2)</w:t>
             </w:r>
           </w:p>
         </w:tc>
@@ -4898,11 +4335,9 @@
               <w:spacing w:line="240" w:lineRule="auto"/>
               <w:jc w:val="center"/>
             </w:pPr>
-            <w:proofErr w:type="spellStart"/>
             <w:r>
               <w:t>hire_date</w:t>
             </w:r>
-            <w:proofErr w:type="spellEnd"/>
           </w:p>
         </w:tc>
         <w:tc>
@@ -4944,27 +4379,9 @@
               <w:spacing w:line="240" w:lineRule="auto"/>
               <w:jc w:val="center"/>
             </w:pPr>
-            <w:proofErr w:type="spellStart"/>
-            <w:r>
-              <w:t>Ngày</w:t>
-            </w:r>
-            <w:proofErr w:type="spellEnd"/>
-            <w:r>
-              <w:t xml:space="preserve"> </w:t>
-            </w:r>
-            <w:proofErr w:type="spellStart"/>
-            <w:r>
-              <w:t>vào</w:t>
-            </w:r>
-            <w:proofErr w:type="spellEnd"/>
-            <w:r>
-              <w:t xml:space="preserve"> </w:t>
-            </w:r>
-            <w:proofErr w:type="spellStart"/>
-            <w:r>
-              <w:t>làm</w:t>
-            </w:r>
-            <w:proofErr w:type="spellEnd"/>
+            <w:r>
+              <w:t>Ngày vào làm</w:t>
+            </w:r>
           </w:p>
         </w:tc>
         <w:tc>
@@ -5068,21 +4485,8 @@
               <w:spacing w:line="240" w:lineRule="auto"/>
               <w:jc w:val="center"/>
             </w:pPr>
-            <w:proofErr w:type="spellStart"/>
-            <w:r>
-              <w:t>Trạng</w:t>
-            </w:r>
-            <w:proofErr w:type="spellEnd"/>
-            <w:r>
-              <w:t xml:space="preserve"> </w:t>
-            </w:r>
-            <w:proofErr w:type="spellStart"/>
-            <w:r>
-              <w:t>thái</w:t>
-            </w:r>
-            <w:proofErr w:type="spellEnd"/>
-            <w:r>
-              <w:t xml:space="preserve"> (Active/Inactive)</w:t>
+            <w:r>
+              <w:t>Trạng thái (Active/Inactive)</w:t>
             </w:r>
           </w:p>
         </w:tc>
@@ -5148,55 +4552,7 @@
           <w:b/>
           <w:bCs/>
         </w:rPr>
-        <w:t xml:space="preserve">5. </w:t>
-      </w:r>
-      <w:proofErr w:type="spellStart"/>
-      <w:r>
-        <w:rPr>
-          <w:b/>
-          <w:bCs/>
-        </w:rPr>
-        <w:t>Bảng</w:t>
-      </w:r>
-      <w:proofErr w:type="spellEnd"/>
-      <w:r>
-        <w:rPr>
-          <w:b/>
-          <w:bCs/>
-        </w:rPr>
-        <w:t xml:space="preserve"> invoices (</w:t>
-      </w:r>
-      <w:proofErr w:type="spellStart"/>
-      <w:r>
-        <w:rPr>
-          <w:b/>
-          <w:bCs/>
-        </w:rPr>
-        <w:t>Hóa</w:t>
-      </w:r>
-      <w:proofErr w:type="spellEnd"/>
-      <w:r>
-        <w:rPr>
-          <w:b/>
-          <w:bCs/>
-        </w:rPr>
-        <w:t xml:space="preserve"> </w:t>
-      </w:r>
-      <w:proofErr w:type="spellStart"/>
-      <w:r>
-        <w:rPr>
-          <w:b/>
-          <w:bCs/>
-        </w:rPr>
-        <w:t>đơn</w:t>
-      </w:r>
-      <w:proofErr w:type="spellEnd"/>
-      <w:r>
-        <w:rPr>
-          <w:b/>
-          <w:bCs/>
-        </w:rPr>
-        <w:t>)</w:t>
+        <w:t>5. Bảng invoices (Hóa đơn)</w:t>
       </w:r>
     </w:p>
     <w:tbl>
@@ -5246,150 +4602,97 @@
               <w:spacing w:line="240" w:lineRule="auto"/>
               <w:jc w:val="center"/>
             </w:pPr>
-            <w:proofErr w:type="spellStart"/>
-            <w:r>
-              <w:t>Tên</w:t>
-            </w:r>
-            <w:proofErr w:type="spellEnd"/>
-            <w:r>
-              <w:t xml:space="preserve"> </w:t>
-            </w:r>
-            <w:proofErr w:type="spellStart"/>
-            <w:r>
-              <w:t>cột</w:t>
-            </w:r>
-            <w:proofErr w:type="spellEnd"/>
-          </w:p>
-        </w:tc>
-        <w:tc>
-          <w:tcPr>
-            <w:tcW w:w="0" w:type="auto"/>
-            <w:tcMar>
-              <w:top w:w="150" w:type="dxa"/>
-              <w:left w:w="240" w:type="dxa"/>
-              <w:bottom w:w="150" w:type="dxa"/>
-              <w:right w:w="240" w:type="dxa"/>
-            </w:tcMar>
-            <w:vAlign w:val="center"/>
-            <w:hideMark/>
-          </w:tcPr>
-          <w:p>
-            <w:pPr>
-              <w:spacing w:line="240" w:lineRule="auto"/>
-              <w:jc w:val="center"/>
-            </w:pPr>
-            <w:proofErr w:type="spellStart"/>
-            <w:r>
-              <w:t>Kiểu</w:t>
-            </w:r>
-            <w:proofErr w:type="spellEnd"/>
-            <w:r>
-              <w:t xml:space="preserve"> </w:t>
-            </w:r>
-            <w:proofErr w:type="spellStart"/>
-            <w:r>
-              <w:t>dữ</w:t>
-            </w:r>
-            <w:proofErr w:type="spellEnd"/>
-            <w:r>
-              <w:t xml:space="preserve"> </w:t>
-            </w:r>
-            <w:proofErr w:type="spellStart"/>
-            <w:r>
-              <w:t>liệu</w:t>
-            </w:r>
-            <w:proofErr w:type="spellEnd"/>
-          </w:p>
-        </w:tc>
-        <w:tc>
-          <w:tcPr>
-            <w:tcW w:w="0" w:type="auto"/>
-            <w:tcMar>
-              <w:top w:w="150" w:type="dxa"/>
-              <w:left w:w="240" w:type="dxa"/>
-              <w:bottom w:w="150" w:type="dxa"/>
-              <w:right w:w="240" w:type="dxa"/>
-            </w:tcMar>
-            <w:vAlign w:val="center"/>
-            <w:hideMark/>
-          </w:tcPr>
-          <w:p>
-            <w:pPr>
-              <w:spacing w:line="240" w:lineRule="auto"/>
-              <w:jc w:val="center"/>
-            </w:pPr>
-            <w:r>
-              <w:t xml:space="preserve">Ý </w:t>
-            </w:r>
-            <w:proofErr w:type="spellStart"/>
-            <w:r>
-              <w:t>nghĩa</w:t>
-            </w:r>
-            <w:proofErr w:type="spellEnd"/>
-          </w:p>
-        </w:tc>
-        <w:tc>
-          <w:tcPr>
-            <w:tcW w:w="0" w:type="auto"/>
-            <w:tcMar>
-              <w:top w:w="150" w:type="dxa"/>
-              <w:left w:w="240" w:type="dxa"/>
-              <w:bottom w:w="150" w:type="dxa"/>
-              <w:right w:w="240" w:type="dxa"/>
-            </w:tcMar>
-            <w:vAlign w:val="center"/>
-            <w:hideMark/>
-          </w:tcPr>
-          <w:p>
-            <w:pPr>
-              <w:spacing w:line="240" w:lineRule="auto"/>
-              <w:jc w:val="center"/>
-            </w:pPr>
-            <w:proofErr w:type="spellStart"/>
-            <w:r>
-              <w:t>Khóa</w:t>
-            </w:r>
-            <w:proofErr w:type="spellEnd"/>
-            <w:r>
-              <w:t xml:space="preserve"> </w:t>
-            </w:r>
-            <w:proofErr w:type="spellStart"/>
-            <w:r>
-              <w:t>chính</w:t>
-            </w:r>
-            <w:proofErr w:type="spellEnd"/>
-          </w:p>
-        </w:tc>
-        <w:tc>
-          <w:tcPr>
-            <w:tcW w:w="0" w:type="auto"/>
-            <w:tcMar>
-              <w:top w:w="150" w:type="dxa"/>
-              <w:left w:w="240" w:type="dxa"/>
-              <w:bottom w:w="150" w:type="dxa"/>
-              <w:right w:w="240" w:type="dxa"/>
-            </w:tcMar>
-            <w:vAlign w:val="center"/>
-            <w:hideMark/>
-          </w:tcPr>
-          <w:p>
-            <w:pPr>
-              <w:spacing w:line="240" w:lineRule="auto"/>
-              <w:jc w:val="center"/>
-            </w:pPr>
-            <w:proofErr w:type="spellStart"/>
-            <w:r>
-              <w:t>Khóa</w:t>
-            </w:r>
-            <w:proofErr w:type="spellEnd"/>
-            <w:r>
-              <w:t xml:space="preserve"> </w:t>
-            </w:r>
-            <w:proofErr w:type="spellStart"/>
-            <w:r>
-              <w:t>ngoại</w:t>
-            </w:r>
-            <w:proofErr w:type="spellEnd"/>
+            <w:r>
+              <w:t>Tên cột</w:t>
+            </w:r>
+          </w:p>
+        </w:tc>
+        <w:tc>
+          <w:tcPr>
+            <w:tcW w:w="0" w:type="auto"/>
+            <w:tcMar>
+              <w:top w:w="150" w:type="dxa"/>
+              <w:left w:w="240" w:type="dxa"/>
+              <w:bottom w:w="150" w:type="dxa"/>
+              <w:right w:w="240" w:type="dxa"/>
+            </w:tcMar>
+            <w:vAlign w:val="center"/>
+            <w:hideMark/>
+          </w:tcPr>
+          <w:p>
+            <w:pPr>
+              <w:spacing w:line="240" w:lineRule="auto"/>
+              <w:jc w:val="center"/>
+            </w:pPr>
+            <w:r>
+              <w:t>Kiểu dữ liệu</w:t>
+            </w:r>
+          </w:p>
+        </w:tc>
+        <w:tc>
+          <w:tcPr>
+            <w:tcW w:w="0" w:type="auto"/>
+            <w:tcMar>
+              <w:top w:w="150" w:type="dxa"/>
+              <w:left w:w="240" w:type="dxa"/>
+              <w:bottom w:w="150" w:type="dxa"/>
+              <w:right w:w="240" w:type="dxa"/>
+            </w:tcMar>
+            <w:vAlign w:val="center"/>
+            <w:hideMark/>
+          </w:tcPr>
+          <w:p>
+            <w:pPr>
+              <w:spacing w:line="240" w:lineRule="auto"/>
+              <w:jc w:val="center"/>
+            </w:pPr>
+            <w:r>
+              <w:t>Ý nghĩa</w:t>
+            </w:r>
+          </w:p>
+        </w:tc>
+        <w:tc>
+          <w:tcPr>
+            <w:tcW w:w="0" w:type="auto"/>
+            <w:tcMar>
+              <w:top w:w="150" w:type="dxa"/>
+              <w:left w:w="240" w:type="dxa"/>
+              <w:bottom w:w="150" w:type="dxa"/>
+              <w:right w:w="240" w:type="dxa"/>
+            </w:tcMar>
+            <w:vAlign w:val="center"/>
+            <w:hideMark/>
+          </w:tcPr>
+          <w:p>
+            <w:pPr>
+              <w:spacing w:line="240" w:lineRule="auto"/>
+              <w:jc w:val="center"/>
+            </w:pPr>
+            <w:r>
+              <w:t>Khóa chính</w:t>
+            </w:r>
+          </w:p>
+        </w:tc>
+        <w:tc>
+          <w:tcPr>
+            <w:tcW w:w="0" w:type="auto"/>
+            <w:tcMar>
+              <w:top w:w="150" w:type="dxa"/>
+              <w:left w:w="240" w:type="dxa"/>
+              <w:bottom w:w="150" w:type="dxa"/>
+              <w:right w:w="240" w:type="dxa"/>
+            </w:tcMar>
+            <w:vAlign w:val="center"/>
+            <w:hideMark/>
+          </w:tcPr>
+          <w:p>
+            <w:pPr>
+              <w:spacing w:line="240" w:lineRule="auto"/>
+              <w:jc w:val="center"/>
+            </w:pPr>
+            <w:r>
+              <w:t>Khóa ngoại</w:t>
+            </w:r>
           </w:p>
         </w:tc>
       </w:tr>
@@ -5433,54 +4736,31 @@
               <w:spacing w:line="240" w:lineRule="auto"/>
               <w:jc w:val="center"/>
             </w:pPr>
-            <w:proofErr w:type="gramStart"/>
-            <w:r>
-              <w:t>VARCHAR(</w:t>
-            </w:r>
-            <w:proofErr w:type="gramEnd"/>
-            <w:r>
-              <w:t>20)</w:t>
-            </w:r>
-          </w:p>
-        </w:tc>
-        <w:tc>
-          <w:tcPr>
-            <w:tcW w:w="0" w:type="auto"/>
-            <w:tcMar>
-              <w:top w:w="150" w:type="dxa"/>
-              <w:left w:w="240" w:type="dxa"/>
-              <w:bottom w:w="150" w:type="dxa"/>
-              <w:right w:w="240" w:type="dxa"/>
-            </w:tcMar>
-            <w:vAlign w:val="center"/>
-            <w:hideMark/>
-          </w:tcPr>
-          <w:p>
-            <w:pPr>
-              <w:spacing w:line="240" w:lineRule="auto"/>
-              <w:jc w:val="center"/>
-            </w:pPr>
-            <w:proofErr w:type="spellStart"/>
-            <w:r>
-              <w:t>Mã</w:t>
-            </w:r>
-            <w:proofErr w:type="spellEnd"/>
-            <w:r>
-              <w:t xml:space="preserve"> </w:t>
-            </w:r>
-            <w:proofErr w:type="spellStart"/>
-            <w:r>
-              <w:t>hóa</w:t>
-            </w:r>
-            <w:proofErr w:type="spellEnd"/>
-            <w:r>
-              <w:t xml:space="preserve"> </w:t>
-            </w:r>
-            <w:proofErr w:type="spellStart"/>
-            <w:r>
-              <w:t>đơn</w:t>
-            </w:r>
-            <w:proofErr w:type="spellEnd"/>
+            <w:r>
+              <w:t>VARCHAR(20)</w:t>
+            </w:r>
+          </w:p>
+        </w:tc>
+        <w:tc>
+          <w:tcPr>
+            <w:tcW w:w="0" w:type="auto"/>
+            <w:tcMar>
+              <w:top w:w="150" w:type="dxa"/>
+              <w:left w:w="240" w:type="dxa"/>
+              <w:bottom w:w="150" w:type="dxa"/>
+              <w:right w:w="240" w:type="dxa"/>
+            </w:tcMar>
+            <w:vAlign w:val="center"/>
+            <w:hideMark/>
+          </w:tcPr>
+          <w:p>
+            <w:pPr>
+              <w:spacing w:line="240" w:lineRule="auto"/>
+              <w:jc w:val="center"/>
+            </w:pPr>
+            <w:r>
+              <w:t>Mã hóa đơn</w:t>
+            </w:r>
           </w:p>
         </w:tc>
         <w:tc>
@@ -5547,11 +4827,9 @@
               <w:spacing w:line="240" w:lineRule="auto"/>
               <w:jc w:val="center"/>
             </w:pPr>
-            <w:proofErr w:type="spellStart"/>
             <w:r>
               <w:t>customer_id</w:t>
             </w:r>
-            <w:proofErr w:type="spellEnd"/>
           </w:p>
         </w:tc>
         <w:tc>
@@ -5594,21 +4872,8 @@
               <w:jc w:val="center"/>
             </w:pPr>
             <w:r>
-              <w:t xml:space="preserve">ID </w:t>
-            </w:r>
-            <w:proofErr w:type="spellStart"/>
-            <w:r>
-              <w:t>khách</w:t>
-            </w:r>
-            <w:proofErr w:type="spellEnd"/>
-            <w:r>
-              <w:t xml:space="preserve"> </w:t>
-            </w:r>
-            <w:proofErr w:type="spellStart"/>
-            <w:r>
-              <w:t>hàng</w:t>
-            </w:r>
-            <w:proofErr w:type="spellEnd"/>
+              <w:t>ID khách hàng</w:t>
+            </w:r>
           </w:p>
         </w:tc>
         <w:tc>
@@ -5676,7 +4941,9 @@
               <w:jc w:val="center"/>
             </w:pPr>
             <w:r>
-              <w:lastRenderedPageBreak/>
+              <w:t>employees_</w:t>
+            </w:r>
+            <w:r>
               <w:t>id</w:t>
             </w:r>
           </w:p>
@@ -5721,29 +4988,8 @@
               <w:jc w:val="center"/>
             </w:pPr>
             <w:r>
-              <w:t xml:space="preserve">ID </w:t>
-            </w:r>
-            <w:proofErr w:type="spellStart"/>
-            <w:r>
-              <w:t>nhân</w:t>
-            </w:r>
-            <w:proofErr w:type="spellEnd"/>
-            <w:r>
-              <w:t xml:space="preserve"> </w:t>
-            </w:r>
-            <w:proofErr w:type="spellStart"/>
-            <w:r>
-              <w:t>viên</w:t>
-            </w:r>
-            <w:proofErr w:type="spellEnd"/>
-            <w:r>
-              <w:t xml:space="preserve"> </w:t>
-            </w:r>
-            <w:proofErr w:type="spellStart"/>
-            <w:r>
-              <w:t>bán</w:t>
-            </w:r>
-            <w:proofErr w:type="spellEnd"/>
+              <w:t>ID nhân viên bán</w:t>
+            </w:r>
           </w:p>
         </w:tc>
         <w:tc>
@@ -5810,11 +5056,9 @@
               <w:spacing w:line="240" w:lineRule="auto"/>
               <w:jc w:val="center"/>
             </w:pPr>
-            <w:proofErr w:type="spellStart"/>
             <w:r>
               <w:t>invoice_date</w:t>
             </w:r>
-            <w:proofErr w:type="spellEnd"/>
           </w:p>
         </w:tc>
         <w:tc>
@@ -5856,19 +5100,9 @@
               <w:spacing w:line="240" w:lineRule="auto"/>
               <w:jc w:val="center"/>
             </w:pPr>
-            <w:proofErr w:type="spellStart"/>
-            <w:r>
-              <w:t>Ngày</w:t>
-            </w:r>
-            <w:proofErr w:type="spellEnd"/>
-            <w:r>
-              <w:t xml:space="preserve"> </w:t>
-            </w:r>
-            <w:proofErr w:type="spellStart"/>
-            <w:r>
-              <w:t>bán</w:t>
-            </w:r>
-            <w:proofErr w:type="spellEnd"/>
+            <w:r>
+              <w:t>Ngày bán</w:t>
+            </w:r>
           </w:p>
         </w:tc>
         <w:tc>
@@ -5950,70 +5184,31 @@
               <w:spacing w:line="240" w:lineRule="auto"/>
               <w:jc w:val="center"/>
             </w:pPr>
-            <w:proofErr w:type="gramStart"/>
-            <w:r>
-              <w:t>DECIMAL(</w:t>
-            </w:r>
-            <w:proofErr w:type="gramEnd"/>
-            <w:r>
-              <w:t>12,2)</w:t>
-            </w:r>
-          </w:p>
-        </w:tc>
-        <w:tc>
-          <w:tcPr>
-            <w:tcW w:w="0" w:type="auto"/>
-            <w:tcMar>
-              <w:top w:w="150" w:type="dxa"/>
-              <w:left w:w="240" w:type="dxa"/>
-              <w:bottom w:w="150" w:type="dxa"/>
-              <w:right w:w="240" w:type="dxa"/>
-            </w:tcMar>
-            <w:vAlign w:val="center"/>
-            <w:hideMark/>
-          </w:tcPr>
-          <w:p>
-            <w:pPr>
-              <w:spacing w:line="240" w:lineRule="auto"/>
-              <w:jc w:val="center"/>
-            </w:pPr>
-            <w:proofErr w:type="spellStart"/>
-            <w:r>
-              <w:t>Tổng</w:t>
-            </w:r>
-            <w:proofErr w:type="spellEnd"/>
-            <w:r>
-              <w:t xml:space="preserve"> </w:t>
-            </w:r>
-            <w:proofErr w:type="spellStart"/>
-            <w:r>
-              <w:t>tiền</w:t>
-            </w:r>
-            <w:proofErr w:type="spellEnd"/>
-            <w:r>
-              <w:t xml:space="preserve"> </w:t>
-            </w:r>
-            <w:proofErr w:type="spellStart"/>
-            <w:r>
-              <w:t>trước</w:t>
-            </w:r>
-            <w:proofErr w:type="spellEnd"/>
-            <w:r>
-              <w:t xml:space="preserve"> </w:t>
-            </w:r>
-            <w:proofErr w:type="spellStart"/>
-            <w:r>
-              <w:t>giảm</w:t>
-            </w:r>
-            <w:proofErr w:type="spellEnd"/>
-            <w:r>
-              <w:t xml:space="preserve"> </w:t>
-            </w:r>
-            <w:proofErr w:type="spellStart"/>
-            <w:r>
-              <w:t>giá</w:t>
-            </w:r>
-            <w:proofErr w:type="spellEnd"/>
+            <w:r>
+              <w:t>DECIMAL(12,2)</w:t>
+            </w:r>
+          </w:p>
+        </w:tc>
+        <w:tc>
+          <w:tcPr>
+            <w:tcW w:w="0" w:type="auto"/>
+            <w:tcMar>
+              <w:top w:w="150" w:type="dxa"/>
+              <w:left w:w="240" w:type="dxa"/>
+              <w:bottom w:w="150" w:type="dxa"/>
+              <w:right w:w="240" w:type="dxa"/>
+            </w:tcMar>
+            <w:vAlign w:val="center"/>
+            <w:hideMark/>
+          </w:tcPr>
+          <w:p>
+            <w:pPr>
+              <w:spacing w:line="240" w:lineRule="auto"/>
+              <w:jc w:val="center"/>
+            </w:pPr>
+            <w:r>
+              <w:t>Tổng tiền trước giảm giá</w:t>
+            </w:r>
           </w:p>
         </w:tc>
         <w:tc>
@@ -6095,46 +5290,31 @@
               <w:spacing w:line="240" w:lineRule="auto"/>
               <w:jc w:val="center"/>
             </w:pPr>
-            <w:proofErr w:type="gramStart"/>
-            <w:r>
-              <w:t>DECIMAL(</w:t>
-            </w:r>
-            <w:proofErr w:type="gramEnd"/>
-            <w:r>
-              <w:t>12,2)</w:t>
-            </w:r>
-          </w:p>
-        </w:tc>
-        <w:tc>
-          <w:tcPr>
-            <w:tcW w:w="0" w:type="auto"/>
-            <w:tcMar>
-              <w:top w:w="150" w:type="dxa"/>
-              <w:left w:w="240" w:type="dxa"/>
-              <w:bottom w:w="150" w:type="dxa"/>
-              <w:right w:w="240" w:type="dxa"/>
-            </w:tcMar>
-            <w:vAlign w:val="center"/>
-            <w:hideMark/>
-          </w:tcPr>
-          <w:p>
-            <w:pPr>
-              <w:spacing w:line="240" w:lineRule="auto"/>
-              <w:jc w:val="center"/>
-            </w:pPr>
-            <w:proofErr w:type="spellStart"/>
-            <w:r>
-              <w:t>Giảm</w:t>
-            </w:r>
-            <w:proofErr w:type="spellEnd"/>
-            <w:r>
-              <w:t xml:space="preserve"> </w:t>
-            </w:r>
-            <w:proofErr w:type="spellStart"/>
-            <w:r>
-              <w:t>giá</w:t>
-            </w:r>
-            <w:proofErr w:type="spellEnd"/>
+            <w:r>
+              <w:t>DECIMAL(12,2)</w:t>
+            </w:r>
+          </w:p>
+        </w:tc>
+        <w:tc>
+          <w:tcPr>
+            <w:tcW w:w="0" w:type="auto"/>
+            <w:tcMar>
+              <w:top w:w="150" w:type="dxa"/>
+              <w:left w:w="240" w:type="dxa"/>
+              <w:bottom w:w="150" w:type="dxa"/>
+              <w:right w:w="240" w:type="dxa"/>
+            </w:tcMar>
+            <w:vAlign w:val="center"/>
+            <w:hideMark/>
+          </w:tcPr>
+          <w:p>
+            <w:pPr>
+              <w:spacing w:line="240" w:lineRule="auto"/>
+              <w:jc w:val="center"/>
+            </w:pPr>
+            <w:r>
+              <w:t>Giảm giá</w:t>
+            </w:r>
           </w:p>
         </w:tc>
         <w:tc>
@@ -6194,78 +5374,53 @@
               <w:spacing w:line="240" w:lineRule="auto"/>
               <w:jc w:val="center"/>
             </w:pPr>
-            <w:proofErr w:type="spellStart"/>
             <w:r>
               <w:t>total_amount</w:t>
             </w:r>
-            <w:proofErr w:type="spellEnd"/>
-          </w:p>
-        </w:tc>
-        <w:tc>
-          <w:tcPr>
-            <w:tcW w:w="0" w:type="auto"/>
-            <w:tcMar>
-              <w:top w:w="150" w:type="dxa"/>
-              <w:left w:w="240" w:type="dxa"/>
-              <w:bottom w:w="150" w:type="dxa"/>
-              <w:right w:w="240" w:type="dxa"/>
-            </w:tcMar>
-            <w:vAlign w:val="center"/>
-            <w:hideMark/>
-          </w:tcPr>
-          <w:p>
-            <w:pPr>
-              <w:spacing w:line="240" w:lineRule="auto"/>
-              <w:jc w:val="center"/>
-            </w:pPr>
-            <w:proofErr w:type="gramStart"/>
-            <w:r>
-              <w:t>DECIMAL(</w:t>
-            </w:r>
-            <w:proofErr w:type="gramEnd"/>
-            <w:r>
-              <w:t>12,2)</w:t>
-            </w:r>
-          </w:p>
-        </w:tc>
-        <w:tc>
-          <w:tcPr>
-            <w:tcW w:w="0" w:type="auto"/>
-            <w:tcMar>
-              <w:top w:w="150" w:type="dxa"/>
-              <w:left w:w="240" w:type="dxa"/>
-              <w:bottom w:w="150" w:type="dxa"/>
-              <w:right w:w="240" w:type="dxa"/>
-            </w:tcMar>
-            <w:vAlign w:val="center"/>
-            <w:hideMark/>
-          </w:tcPr>
-          <w:p>
-            <w:pPr>
-              <w:spacing w:line="240" w:lineRule="auto"/>
-              <w:jc w:val="center"/>
-            </w:pPr>
-            <w:proofErr w:type="spellStart"/>
-            <w:r>
-              <w:t>Tổng</w:t>
-            </w:r>
-            <w:proofErr w:type="spellEnd"/>
-            <w:r>
-              <w:t xml:space="preserve"> </w:t>
-            </w:r>
-            <w:proofErr w:type="spellStart"/>
-            <w:r>
-              <w:t>thanh</w:t>
-            </w:r>
-            <w:proofErr w:type="spellEnd"/>
-            <w:r>
-              <w:t xml:space="preserve"> </w:t>
-            </w:r>
-            <w:proofErr w:type="spellStart"/>
-            <w:r>
-              <w:t>toán</w:t>
-            </w:r>
-            <w:proofErr w:type="spellEnd"/>
+          </w:p>
+        </w:tc>
+        <w:tc>
+          <w:tcPr>
+            <w:tcW w:w="0" w:type="auto"/>
+            <w:tcMar>
+              <w:top w:w="150" w:type="dxa"/>
+              <w:left w:w="240" w:type="dxa"/>
+              <w:bottom w:w="150" w:type="dxa"/>
+              <w:right w:w="240" w:type="dxa"/>
+            </w:tcMar>
+            <w:vAlign w:val="center"/>
+            <w:hideMark/>
+          </w:tcPr>
+          <w:p>
+            <w:pPr>
+              <w:spacing w:line="240" w:lineRule="auto"/>
+              <w:jc w:val="center"/>
+            </w:pPr>
+            <w:r>
+              <w:t>DECIMAL(12,2)</w:t>
+            </w:r>
+          </w:p>
+        </w:tc>
+        <w:tc>
+          <w:tcPr>
+            <w:tcW w:w="0" w:type="auto"/>
+            <w:tcMar>
+              <w:top w:w="150" w:type="dxa"/>
+              <w:left w:w="240" w:type="dxa"/>
+              <w:bottom w:w="150" w:type="dxa"/>
+              <w:right w:w="240" w:type="dxa"/>
+            </w:tcMar>
+            <w:vAlign w:val="center"/>
+            <w:hideMark/>
+          </w:tcPr>
+          <w:p>
+            <w:pPr>
+              <w:spacing w:line="240" w:lineRule="auto"/>
+              <w:jc w:val="center"/>
+            </w:pPr>
+            <w:r>
+              <w:t>Tổng thanh toán</w:t>
+            </w:r>
           </w:p>
         </w:tc>
         <w:tc>
@@ -6325,11 +5480,9 @@
               <w:spacing w:line="240" w:lineRule="auto"/>
               <w:jc w:val="center"/>
             </w:pPr>
-            <w:proofErr w:type="spellStart"/>
             <w:r>
               <w:t>payment_method</w:t>
             </w:r>
-            <w:proofErr w:type="spellEnd"/>
           </w:p>
         </w:tc>
         <w:tc>
@@ -6372,29 +5525,8 @@
               <w:jc w:val="center"/>
             </w:pPr>
             <w:r>
-              <w:t xml:space="preserve">Phương </w:t>
-            </w:r>
-            <w:proofErr w:type="spellStart"/>
-            <w:r>
-              <w:t>thức</w:t>
-            </w:r>
-            <w:proofErr w:type="spellEnd"/>
-            <w:r>
-              <w:t xml:space="preserve"> </w:t>
-            </w:r>
-            <w:proofErr w:type="spellStart"/>
-            <w:r>
-              <w:t>thanh</w:t>
-            </w:r>
-            <w:proofErr w:type="spellEnd"/>
-            <w:r>
-              <w:t xml:space="preserve"> </w:t>
-            </w:r>
-            <w:proofErr w:type="spellStart"/>
-            <w:r>
-              <w:t>toán</w:t>
-            </w:r>
-            <w:proofErr w:type="spellEnd"/>
+              <w:t>Phương thức thanh toán</w:t>
+            </w:r>
           </w:p>
         </w:tc>
         <w:tc>
@@ -6498,35 +5630,9 @@
               <w:spacing w:line="240" w:lineRule="auto"/>
               <w:jc w:val="center"/>
             </w:pPr>
-            <w:proofErr w:type="spellStart"/>
-            <w:r>
-              <w:t>Trạng</w:t>
-            </w:r>
-            <w:proofErr w:type="spellEnd"/>
-            <w:r>
-              <w:t xml:space="preserve"> </w:t>
-            </w:r>
-            <w:proofErr w:type="spellStart"/>
-            <w:r>
-              <w:t>thái</w:t>
-            </w:r>
-            <w:proofErr w:type="spellEnd"/>
-            <w:r>
-              <w:t xml:space="preserve"> </w:t>
-            </w:r>
-            <w:proofErr w:type="spellStart"/>
-            <w:r>
-              <w:t>hóa</w:t>
-            </w:r>
-            <w:proofErr w:type="spellEnd"/>
-            <w:r>
-              <w:t xml:space="preserve"> </w:t>
-            </w:r>
-            <w:proofErr w:type="spellStart"/>
-            <w:r>
-              <w:t>đơn</w:t>
-            </w:r>
-            <w:proofErr w:type="spellEnd"/>
+            <w:r>
+              <w:t>Trạng thái hóa đơn</w:t>
+            </w:r>
           </w:p>
         </w:tc>
         <w:tc>
@@ -6592,87 +5698,7 @@
           <w:b/>
           <w:bCs/>
         </w:rPr>
-        <w:t xml:space="preserve">6. </w:t>
-      </w:r>
-      <w:proofErr w:type="spellStart"/>
-      <w:r>
-        <w:rPr>
-          <w:b/>
-          <w:bCs/>
-        </w:rPr>
-        <w:t>Bảng</w:t>
-      </w:r>
-      <w:proofErr w:type="spellEnd"/>
-      <w:r>
-        <w:rPr>
-          <w:b/>
-          <w:bCs/>
-        </w:rPr>
-        <w:t xml:space="preserve"> </w:t>
-      </w:r>
-      <w:proofErr w:type="spellStart"/>
-      <w:r>
-        <w:rPr>
-          <w:b/>
-          <w:bCs/>
-        </w:rPr>
-        <w:t>invoice_details</w:t>
-      </w:r>
-      <w:proofErr w:type="spellEnd"/>
-      <w:r>
-        <w:rPr>
-          <w:b/>
-          <w:bCs/>
-        </w:rPr>
-        <w:t xml:space="preserve"> (Chi </w:t>
-      </w:r>
-      <w:proofErr w:type="spellStart"/>
-      <w:r>
-        <w:rPr>
-          <w:b/>
-          <w:bCs/>
-        </w:rPr>
-        <w:t>tiết</w:t>
-      </w:r>
-      <w:proofErr w:type="spellEnd"/>
-      <w:r>
-        <w:rPr>
-          <w:b/>
-          <w:bCs/>
-        </w:rPr>
-        <w:t xml:space="preserve"> </w:t>
-      </w:r>
-      <w:proofErr w:type="spellStart"/>
-      <w:r>
-        <w:rPr>
-          <w:b/>
-          <w:bCs/>
-        </w:rPr>
-        <w:t>hóa</w:t>
-      </w:r>
-      <w:proofErr w:type="spellEnd"/>
-      <w:r>
-        <w:rPr>
-          <w:b/>
-          <w:bCs/>
-        </w:rPr>
-        <w:t xml:space="preserve"> </w:t>
-      </w:r>
-      <w:proofErr w:type="spellStart"/>
-      <w:r>
-        <w:rPr>
-          <w:b/>
-          <w:bCs/>
-        </w:rPr>
-        <w:t>đơn</w:t>
-      </w:r>
-      <w:proofErr w:type="spellEnd"/>
-      <w:r>
-        <w:rPr>
-          <w:b/>
-          <w:bCs/>
-        </w:rPr>
-        <w:t>)</w:t>
+        <w:t>6. Bảng invoice_details (Chi tiết hóa đơn)</w:t>
       </w:r>
     </w:p>
     <w:tbl>
@@ -6722,150 +5748,97 @@
               <w:spacing w:line="240" w:lineRule="auto"/>
               <w:jc w:val="center"/>
             </w:pPr>
-            <w:proofErr w:type="spellStart"/>
-            <w:r>
-              <w:t>Tên</w:t>
-            </w:r>
-            <w:proofErr w:type="spellEnd"/>
-            <w:r>
-              <w:t xml:space="preserve"> </w:t>
-            </w:r>
-            <w:proofErr w:type="spellStart"/>
-            <w:r>
-              <w:t>cột</w:t>
-            </w:r>
-            <w:proofErr w:type="spellEnd"/>
-          </w:p>
-        </w:tc>
-        <w:tc>
-          <w:tcPr>
-            <w:tcW w:w="0" w:type="auto"/>
-            <w:tcMar>
-              <w:top w:w="150" w:type="dxa"/>
-              <w:left w:w="240" w:type="dxa"/>
-              <w:bottom w:w="150" w:type="dxa"/>
-              <w:right w:w="240" w:type="dxa"/>
-            </w:tcMar>
-            <w:vAlign w:val="center"/>
-            <w:hideMark/>
-          </w:tcPr>
-          <w:p>
-            <w:pPr>
-              <w:spacing w:line="240" w:lineRule="auto"/>
-              <w:jc w:val="center"/>
-            </w:pPr>
-            <w:proofErr w:type="spellStart"/>
-            <w:r>
-              <w:t>Kiểu</w:t>
-            </w:r>
-            <w:proofErr w:type="spellEnd"/>
-            <w:r>
-              <w:t xml:space="preserve"> </w:t>
-            </w:r>
-            <w:proofErr w:type="spellStart"/>
-            <w:r>
-              <w:t>dữ</w:t>
-            </w:r>
-            <w:proofErr w:type="spellEnd"/>
-            <w:r>
-              <w:t xml:space="preserve"> </w:t>
-            </w:r>
-            <w:proofErr w:type="spellStart"/>
-            <w:r>
-              <w:t>liệu</w:t>
-            </w:r>
-            <w:proofErr w:type="spellEnd"/>
-          </w:p>
-        </w:tc>
-        <w:tc>
-          <w:tcPr>
-            <w:tcW w:w="0" w:type="auto"/>
-            <w:tcMar>
-              <w:top w:w="150" w:type="dxa"/>
-              <w:left w:w="240" w:type="dxa"/>
-              <w:bottom w:w="150" w:type="dxa"/>
-              <w:right w:w="240" w:type="dxa"/>
-            </w:tcMar>
-            <w:vAlign w:val="center"/>
-            <w:hideMark/>
-          </w:tcPr>
-          <w:p>
-            <w:pPr>
-              <w:spacing w:line="240" w:lineRule="auto"/>
-              <w:jc w:val="center"/>
-            </w:pPr>
-            <w:r>
-              <w:t xml:space="preserve">Ý </w:t>
-            </w:r>
-            <w:proofErr w:type="spellStart"/>
-            <w:r>
-              <w:t>nghĩa</w:t>
-            </w:r>
-            <w:proofErr w:type="spellEnd"/>
-          </w:p>
-        </w:tc>
-        <w:tc>
-          <w:tcPr>
-            <w:tcW w:w="0" w:type="auto"/>
-            <w:tcMar>
-              <w:top w:w="150" w:type="dxa"/>
-              <w:left w:w="240" w:type="dxa"/>
-              <w:bottom w:w="150" w:type="dxa"/>
-              <w:right w:w="240" w:type="dxa"/>
-            </w:tcMar>
-            <w:vAlign w:val="center"/>
-            <w:hideMark/>
-          </w:tcPr>
-          <w:p>
-            <w:pPr>
-              <w:spacing w:line="240" w:lineRule="auto"/>
-              <w:jc w:val="center"/>
-            </w:pPr>
-            <w:proofErr w:type="spellStart"/>
-            <w:r>
-              <w:t>Khóa</w:t>
-            </w:r>
-            <w:proofErr w:type="spellEnd"/>
-            <w:r>
-              <w:t xml:space="preserve"> </w:t>
-            </w:r>
-            <w:proofErr w:type="spellStart"/>
-            <w:r>
-              <w:t>chính</w:t>
-            </w:r>
-            <w:proofErr w:type="spellEnd"/>
-          </w:p>
-        </w:tc>
-        <w:tc>
-          <w:tcPr>
-            <w:tcW w:w="0" w:type="auto"/>
-            <w:tcMar>
-              <w:top w:w="150" w:type="dxa"/>
-              <w:left w:w="240" w:type="dxa"/>
-              <w:bottom w:w="150" w:type="dxa"/>
-              <w:right w:w="240" w:type="dxa"/>
-            </w:tcMar>
-            <w:vAlign w:val="center"/>
-            <w:hideMark/>
-          </w:tcPr>
-          <w:p>
-            <w:pPr>
-              <w:spacing w:line="240" w:lineRule="auto"/>
-              <w:jc w:val="center"/>
-            </w:pPr>
-            <w:proofErr w:type="spellStart"/>
-            <w:r>
-              <w:t>Khóa</w:t>
-            </w:r>
-            <w:proofErr w:type="spellEnd"/>
-            <w:r>
-              <w:t xml:space="preserve"> </w:t>
-            </w:r>
-            <w:proofErr w:type="spellStart"/>
-            <w:r>
-              <w:t>ngoại</w:t>
-            </w:r>
-            <w:proofErr w:type="spellEnd"/>
+            <w:r>
+              <w:t>Tên cột</w:t>
+            </w:r>
+          </w:p>
+        </w:tc>
+        <w:tc>
+          <w:tcPr>
+            <w:tcW w:w="0" w:type="auto"/>
+            <w:tcMar>
+              <w:top w:w="150" w:type="dxa"/>
+              <w:left w:w="240" w:type="dxa"/>
+              <w:bottom w:w="150" w:type="dxa"/>
+              <w:right w:w="240" w:type="dxa"/>
+            </w:tcMar>
+            <w:vAlign w:val="center"/>
+            <w:hideMark/>
+          </w:tcPr>
+          <w:p>
+            <w:pPr>
+              <w:spacing w:line="240" w:lineRule="auto"/>
+              <w:jc w:val="center"/>
+            </w:pPr>
+            <w:r>
+              <w:t>Kiểu dữ liệu</w:t>
+            </w:r>
+          </w:p>
+        </w:tc>
+        <w:tc>
+          <w:tcPr>
+            <w:tcW w:w="0" w:type="auto"/>
+            <w:tcMar>
+              <w:top w:w="150" w:type="dxa"/>
+              <w:left w:w="240" w:type="dxa"/>
+              <w:bottom w:w="150" w:type="dxa"/>
+              <w:right w:w="240" w:type="dxa"/>
+            </w:tcMar>
+            <w:vAlign w:val="center"/>
+            <w:hideMark/>
+          </w:tcPr>
+          <w:p>
+            <w:pPr>
+              <w:spacing w:line="240" w:lineRule="auto"/>
+              <w:jc w:val="center"/>
+            </w:pPr>
+            <w:r>
+              <w:t>Ý nghĩa</w:t>
+            </w:r>
+          </w:p>
+        </w:tc>
+        <w:tc>
+          <w:tcPr>
+            <w:tcW w:w="0" w:type="auto"/>
+            <w:tcMar>
+              <w:top w:w="150" w:type="dxa"/>
+              <w:left w:w="240" w:type="dxa"/>
+              <w:bottom w:w="150" w:type="dxa"/>
+              <w:right w:w="240" w:type="dxa"/>
+            </w:tcMar>
+            <w:vAlign w:val="center"/>
+            <w:hideMark/>
+          </w:tcPr>
+          <w:p>
+            <w:pPr>
+              <w:spacing w:line="240" w:lineRule="auto"/>
+              <w:jc w:val="center"/>
+            </w:pPr>
+            <w:r>
+              <w:t>Khóa chính</w:t>
+            </w:r>
+          </w:p>
+        </w:tc>
+        <w:tc>
+          <w:tcPr>
+            <w:tcW w:w="0" w:type="auto"/>
+            <w:tcMar>
+              <w:top w:w="150" w:type="dxa"/>
+              <w:left w:w="240" w:type="dxa"/>
+              <w:bottom w:w="150" w:type="dxa"/>
+              <w:right w:w="240" w:type="dxa"/>
+            </w:tcMar>
+            <w:vAlign w:val="center"/>
+            <w:hideMark/>
+          </w:tcPr>
+          <w:p>
+            <w:pPr>
+              <w:spacing w:line="240" w:lineRule="auto"/>
+              <w:jc w:val="center"/>
+            </w:pPr>
+            <w:r>
+              <w:t>Khóa ngoại</w:t>
+            </w:r>
           </w:p>
         </w:tc>
       </w:tr>
@@ -6932,13 +5905,8 @@
               <w:jc w:val="center"/>
             </w:pPr>
             <w:r>
-              <w:t xml:space="preserve">ID chi </w:t>
-            </w:r>
-            <w:proofErr w:type="spellStart"/>
-            <w:r>
-              <w:t>tiết</w:t>
-            </w:r>
-            <w:proofErr w:type="spellEnd"/>
+              <w:t>ID chi tiết</w:t>
+            </w:r>
           </w:p>
         </w:tc>
         <w:tc>
@@ -7005,78 +5973,54 @@
               <w:spacing w:line="240" w:lineRule="auto"/>
               <w:jc w:val="center"/>
             </w:pPr>
-            <w:proofErr w:type="spellStart"/>
-            <w:r>
+            <w:r>
+              <w:lastRenderedPageBreak/>
               <w:t>invoice_id</w:t>
             </w:r>
-            <w:proofErr w:type="spellEnd"/>
-          </w:p>
-        </w:tc>
-        <w:tc>
-          <w:tcPr>
-            <w:tcW w:w="0" w:type="auto"/>
-            <w:tcMar>
-              <w:top w:w="150" w:type="dxa"/>
-              <w:left w:w="240" w:type="dxa"/>
-              <w:bottom w:w="150" w:type="dxa"/>
-              <w:right w:w="240" w:type="dxa"/>
-            </w:tcMar>
-            <w:vAlign w:val="center"/>
-            <w:hideMark/>
-          </w:tcPr>
-          <w:p>
-            <w:pPr>
-              <w:spacing w:line="240" w:lineRule="auto"/>
-              <w:jc w:val="center"/>
-            </w:pPr>
-            <w:proofErr w:type="gramStart"/>
-            <w:r>
-              <w:t>VARCHAR(</w:t>
-            </w:r>
-            <w:proofErr w:type="gramEnd"/>
-            <w:r>
-              <w:t>20)</w:t>
-            </w:r>
-          </w:p>
-        </w:tc>
-        <w:tc>
-          <w:tcPr>
-            <w:tcW w:w="0" w:type="auto"/>
-            <w:tcMar>
-              <w:top w:w="150" w:type="dxa"/>
-              <w:left w:w="240" w:type="dxa"/>
-              <w:bottom w:w="150" w:type="dxa"/>
-              <w:right w:w="240" w:type="dxa"/>
-            </w:tcMar>
-            <w:vAlign w:val="center"/>
-            <w:hideMark/>
-          </w:tcPr>
-          <w:p>
-            <w:pPr>
-              <w:spacing w:line="240" w:lineRule="auto"/>
-              <w:jc w:val="center"/>
-            </w:pPr>
-            <w:proofErr w:type="spellStart"/>
-            <w:r>
-              <w:t>Mã</w:t>
-            </w:r>
-            <w:proofErr w:type="spellEnd"/>
-            <w:r>
-              <w:t xml:space="preserve"> </w:t>
-            </w:r>
-            <w:proofErr w:type="spellStart"/>
-            <w:r>
-              <w:t>hóa</w:t>
-            </w:r>
-            <w:proofErr w:type="spellEnd"/>
-            <w:r>
-              <w:t xml:space="preserve"> </w:t>
-            </w:r>
-            <w:proofErr w:type="spellStart"/>
-            <w:r>
-              <w:t>đơn</w:t>
-            </w:r>
-            <w:proofErr w:type="spellEnd"/>
+          </w:p>
+        </w:tc>
+        <w:tc>
+          <w:tcPr>
+            <w:tcW w:w="0" w:type="auto"/>
+            <w:tcMar>
+              <w:top w:w="150" w:type="dxa"/>
+              <w:left w:w="240" w:type="dxa"/>
+              <w:bottom w:w="150" w:type="dxa"/>
+              <w:right w:w="240" w:type="dxa"/>
+            </w:tcMar>
+            <w:vAlign w:val="center"/>
+            <w:hideMark/>
+          </w:tcPr>
+          <w:p>
+            <w:pPr>
+              <w:spacing w:line="240" w:lineRule="auto"/>
+              <w:jc w:val="center"/>
+            </w:pPr>
+            <w:r>
+              <w:t>VARCHAR(20)</w:t>
+            </w:r>
+          </w:p>
+        </w:tc>
+        <w:tc>
+          <w:tcPr>
+            <w:tcW w:w="0" w:type="auto"/>
+            <w:tcMar>
+              <w:top w:w="150" w:type="dxa"/>
+              <w:left w:w="240" w:type="dxa"/>
+              <w:bottom w:w="150" w:type="dxa"/>
+              <w:right w:w="240" w:type="dxa"/>
+            </w:tcMar>
+            <w:vAlign w:val="center"/>
+            <w:hideMark/>
+          </w:tcPr>
+          <w:p>
+            <w:pPr>
+              <w:spacing w:line="240" w:lineRule="auto"/>
+              <w:jc w:val="center"/>
+            </w:pPr>
+            <w:r>
+              <w:t>Mã hóa đơn</w:t>
+            </w:r>
           </w:p>
         </w:tc>
         <w:tc>
@@ -7143,11 +6087,9 @@
               <w:spacing w:line="240" w:lineRule="auto"/>
               <w:jc w:val="center"/>
             </w:pPr>
-            <w:proofErr w:type="spellStart"/>
             <w:r>
               <w:t>product_id</w:t>
             </w:r>
-            <w:proofErr w:type="spellEnd"/>
           </w:p>
         </w:tc>
         <w:tc>
@@ -7190,21 +6132,8 @@
               <w:jc w:val="center"/>
             </w:pPr>
             <w:r>
-              <w:t xml:space="preserve">ID </w:t>
-            </w:r>
-            <w:proofErr w:type="spellStart"/>
-            <w:r>
-              <w:t>sản</w:t>
-            </w:r>
-            <w:proofErr w:type="spellEnd"/>
-            <w:r>
-              <w:t xml:space="preserve"> </w:t>
-            </w:r>
-            <w:proofErr w:type="spellStart"/>
-            <w:r>
-              <w:t>phẩm</w:t>
-            </w:r>
-            <w:proofErr w:type="spellEnd"/>
+              <w:t>ID sản phẩm</w:t>
+            </w:r>
           </w:p>
         </w:tc>
         <w:tc>
@@ -7315,27 +6244,9 @@
               <w:spacing w:line="240" w:lineRule="auto"/>
               <w:jc w:val="center"/>
             </w:pPr>
-            <w:proofErr w:type="spellStart"/>
-            <w:r>
-              <w:t>Số</w:t>
-            </w:r>
-            <w:proofErr w:type="spellEnd"/>
-            <w:r>
-              <w:t xml:space="preserve"> </w:t>
-            </w:r>
-            <w:proofErr w:type="spellStart"/>
-            <w:r>
-              <w:t>lượng</w:t>
-            </w:r>
-            <w:proofErr w:type="spellEnd"/>
-            <w:r>
-              <w:t xml:space="preserve"> </w:t>
-            </w:r>
-            <w:proofErr w:type="spellStart"/>
-            <w:r>
-              <w:t>mua</w:t>
-            </w:r>
-            <w:proofErr w:type="spellEnd"/>
+            <w:r>
+              <w:t>Số lượng mua</w:t>
+            </w:r>
           </w:p>
         </w:tc>
         <w:tc>
@@ -7395,103 +6306,53 @@
               <w:spacing w:line="240" w:lineRule="auto"/>
               <w:jc w:val="center"/>
             </w:pPr>
-            <w:proofErr w:type="spellStart"/>
-            <w:r>
-              <w:lastRenderedPageBreak/>
+            <w:r>
               <w:t>unit_price</w:t>
             </w:r>
-            <w:proofErr w:type="spellEnd"/>
-          </w:p>
-        </w:tc>
-        <w:tc>
-          <w:tcPr>
-            <w:tcW w:w="0" w:type="auto"/>
-            <w:tcMar>
-              <w:top w:w="150" w:type="dxa"/>
-              <w:left w:w="240" w:type="dxa"/>
-              <w:bottom w:w="150" w:type="dxa"/>
-              <w:right w:w="240" w:type="dxa"/>
-            </w:tcMar>
-            <w:vAlign w:val="center"/>
-            <w:hideMark/>
-          </w:tcPr>
-          <w:p>
-            <w:pPr>
-              <w:spacing w:line="240" w:lineRule="auto"/>
-              <w:jc w:val="center"/>
-            </w:pPr>
-            <w:proofErr w:type="gramStart"/>
-            <w:r>
-              <w:t>DECIMAL(</w:t>
-            </w:r>
-            <w:proofErr w:type="gramEnd"/>
-            <w:r>
-              <w:t>12,2)</w:t>
-            </w:r>
-          </w:p>
-        </w:tc>
-        <w:tc>
-          <w:tcPr>
-            <w:tcW w:w="0" w:type="auto"/>
-            <w:tcMar>
-              <w:top w:w="150" w:type="dxa"/>
-              <w:left w:w="240" w:type="dxa"/>
-              <w:bottom w:w="150" w:type="dxa"/>
-              <w:right w:w="240" w:type="dxa"/>
-            </w:tcMar>
-            <w:vAlign w:val="center"/>
-            <w:hideMark/>
-          </w:tcPr>
-          <w:p>
-            <w:pPr>
-              <w:spacing w:line="240" w:lineRule="auto"/>
-              <w:jc w:val="center"/>
-            </w:pPr>
-            <w:proofErr w:type="spellStart"/>
-            <w:r>
-              <w:t>Đơn</w:t>
-            </w:r>
-            <w:proofErr w:type="spellEnd"/>
-            <w:r>
-              <w:t xml:space="preserve"> </w:t>
-            </w:r>
-            <w:proofErr w:type="spellStart"/>
-            <w:r>
-              <w:t>giá</w:t>
-            </w:r>
-            <w:proofErr w:type="spellEnd"/>
-            <w:r>
-              <w:t xml:space="preserve"> </w:t>
-            </w:r>
-            <w:proofErr w:type="spellStart"/>
-            <w:r>
-              <w:t>tại</w:t>
-            </w:r>
-            <w:proofErr w:type="spellEnd"/>
-            <w:r>
-              <w:t xml:space="preserve"> </w:t>
-            </w:r>
-            <w:proofErr w:type="spellStart"/>
-            <w:r>
-              <w:t>thời</w:t>
-            </w:r>
-            <w:proofErr w:type="spellEnd"/>
-            <w:r>
-              <w:t xml:space="preserve"> </w:t>
-            </w:r>
-            <w:proofErr w:type="spellStart"/>
-            <w:r>
-              <w:t>điểm</w:t>
-            </w:r>
-            <w:proofErr w:type="spellEnd"/>
-            <w:r>
-              <w:t xml:space="preserve"> </w:t>
-            </w:r>
-            <w:proofErr w:type="spellStart"/>
-            <w:r>
-              <w:t>bán</w:t>
-            </w:r>
-            <w:proofErr w:type="spellEnd"/>
+          </w:p>
+        </w:tc>
+        <w:tc>
+          <w:tcPr>
+            <w:tcW w:w="0" w:type="auto"/>
+            <w:tcMar>
+              <w:top w:w="150" w:type="dxa"/>
+              <w:left w:w="240" w:type="dxa"/>
+              <w:bottom w:w="150" w:type="dxa"/>
+              <w:right w:w="240" w:type="dxa"/>
+            </w:tcMar>
+            <w:vAlign w:val="center"/>
+            <w:hideMark/>
+          </w:tcPr>
+          <w:p>
+            <w:pPr>
+              <w:spacing w:line="240" w:lineRule="auto"/>
+              <w:jc w:val="center"/>
+            </w:pPr>
+            <w:r>
+              <w:t>DECIMAL(12,2)</w:t>
+            </w:r>
+          </w:p>
+        </w:tc>
+        <w:tc>
+          <w:tcPr>
+            <w:tcW w:w="0" w:type="auto"/>
+            <w:tcMar>
+              <w:top w:w="150" w:type="dxa"/>
+              <w:left w:w="240" w:type="dxa"/>
+              <w:bottom w:w="150" w:type="dxa"/>
+              <w:right w:w="240" w:type="dxa"/>
+            </w:tcMar>
+            <w:vAlign w:val="center"/>
+            <w:hideMark/>
+          </w:tcPr>
+          <w:p>
+            <w:pPr>
+              <w:spacing w:line="240" w:lineRule="auto"/>
+              <w:jc w:val="center"/>
+            </w:pPr>
+            <w:r>
+              <w:t>Đơn giá tại thời điểm bán</w:t>
+            </w:r>
           </w:p>
         </w:tc>
         <w:tc>
@@ -7573,51 +6434,30 @@
               <w:spacing w:line="240" w:lineRule="auto"/>
               <w:jc w:val="center"/>
             </w:pPr>
-            <w:proofErr w:type="gramStart"/>
-            <w:r>
-              <w:t>DECIMAL(</w:t>
-            </w:r>
-            <w:proofErr w:type="gramEnd"/>
-            <w:r>
-              <w:t>12,2)</w:t>
-            </w:r>
-          </w:p>
-        </w:tc>
-        <w:tc>
-          <w:tcPr>
-            <w:tcW w:w="0" w:type="auto"/>
-            <w:tcMar>
-              <w:top w:w="150" w:type="dxa"/>
-              <w:left w:w="240" w:type="dxa"/>
-              <w:bottom w:w="150" w:type="dxa"/>
-              <w:right w:w="240" w:type="dxa"/>
-            </w:tcMar>
-            <w:vAlign w:val="center"/>
-            <w:hideMark/>
-          </w:tcPr>
-          <w:p>
-            <w:pPr>
-              <w:spacing w:line="240" w:lineRule="auto"/>
-              <w:jc w:val="center"/>
-            </w:pPr>
-            <w:r>
-              <w:t xml:space="preserve">Thành </w:t>
-            </w:r>
-            <w:proofErr w:type="spellStart"/>
-            <w:r>
-              <w:t>tiền</w:t>
-            </w:r>
-            <w:proofErr w:type="spellEnd"/>
-            <w:r>
-              <w:t xml:space="preserve"> (quantity × </w:t>
-            </w:r>
-            <w:proofErr w:type="spellStart"/>
-            <w:r>
-              <w:t>unit_price</w:t>
-            </w:r>
-            <w:proofErr w:type="spellEnd"/>
-            <w:r>
-              <w:t>)</w:t>
+            <w:r>
+              <w:t>DECIMAL(12,2)</w:t>
+            </w:r>
+          </w:p>
+        </w:tc>
+        <w:tc>
+          <w:tcPr>
+            <w:tcW w:w="0" w:type="auto"/>
+            <w:tcMar>
+              <w:top w:w="150" w:type="dxa"/>
+              <w:left w:w="240" w:type="dxa"/>
+              <w:bottom w:w="150" w:type="dxa"/>
+              <w:right w:w="240" w:type="dxa"/>
+            </w:tcMar>
+            <w:vAlign w:val="center"/>
+            <w:hideMark/>
+          </w:tcPr>
+          <w:p>
+            <w:pPr>
+              <w:spacing w:line="240" w:lineRule="auto"/>
+              <w:jc w:val="center"/>
+            </w:pPr>
+            <w:r>
+              <w:t>Thành tiền (quantity × unit_price)</w:t>
             </w:r>
           </w:p>
         </w:tc>
@@ -7684,71 +6524,7 @@
           <w:b/>
           <w:bCs/>
         </w:rPr>
-        <w:t xml:space="preserve">7. </w:t>
-      </w:r>
-      <w:proofErr w:type="spellStart"/>
-      <w:r>
-        <w:rPr>
-          <w:b/>
-          <w:bCs/>
-        </w:rPr>
-        <w:t>Bảng</w:t>
-      </w:r>
-      <w:proofErr w:type="spellEnd"/>
-      <w:r>
-        <w:rPr>
-          <w:b/>
-          <w:bCs/>
-        </w:rPr>
-        <w:t xml:space="preserve"> suppliers (</w:t>
-      </w:r>
-      <w:proofErr w:type="spellStart"/>
-      <w:r>
-        <w:rPr>
-          <w:b/>
-          <w:bCs/>
-        </w:rPr>
-        <w:t>Nhà</w:t>
-      </w:r>
-      <w:proofErr w:type="spellEnd"/>
-      <w:r>
-        <w:rPr>
-          <w:b/>
-          <w:bCs/>
-        </w:rPr>
-        <w:t xml:space="preserve"> </w:t>
-      </w:r>
-      <w:proofErr w:type="spellStart"/>
-      <w:r>
-        <w:rPr>
-          <w:b/>
-          <w:bCs/>
-        </w:rPr>
-        <w:t>cung</w:t>
-      </w:r>
-      <w:proofErr w:type="spellEnd"/>
-      <w:r>
-        <w:rPr>
-          <w:b/>
-          <w:bCs/>
-        </w:rPr>
-        <w:t xml:space="preserve"> </w:t>
-      </w:r>
-      <w:proofErr w:type="spellStart"/>
-      <w:r>
-        <w:rPr>
-          <w:b/>
-          <w:bCs/>
-        </w:rPr>
-        <w:t>cấp</w:t>
-      </w:r>
-      <w:proofErr w:type="spellEnd"/>
-      <w:r>
-        <w:rPr>
-          <w:b/>
-          <w:bCs/>
-        </w:rPr>
-        <w:t>)</w:t>
+        <w:t>7. Bảng suppliers (Nhà cung cấp)</w:t>
       </w:r>
     </w:p>
     <w:tbl>
@@ -7798,150 +6574,97 @@
               <w:spacing w:line="240" w:lineRule="auto"/>
               <w:jc w:val="center"/>
             </w:pPr>
-            <w:proofErr w:type="spellStart"/>
-            <w:r>
-              <w:t>Tên</w:t>
-            </w:r>
-            <w:proofErr w:type="spellEnd"/>
-            <w:r>
-              <w:t xml:space="preserve"> </w:t>
-            </w:r>
-            <w:proofErr w:type="spellStart"/>
-            <w:r>
-              <w:t>cột</w:t>
-            </w:r>
-            <w:proofErr w:type="spellEnd"/>
-          </w:p>
-        </w:tc>
-        <w:tc>
-          <w:tcPr>
-            <w:tcW w:w="0" w:type="auto"/>
-            <w:tcMar>
-              <w:top w:w="150" w:type="dxa"/>
-              <w:left w:w="240" w:type="dxa"/>
-              <w:bottom w:w="150" w:type="dxa"/>
-              <w:right w:w="240" w:type="dxa"/>
-            </w:tcMar>
-            <w:vAlign w:val="center"/>
-            <w:hideMark/>
-          </w:tcPr>
-          <w:p>
-            <w:pPr>
-              <w:spacing w:line="240" w:lineRule="auto"/>
-              <w:jc w:val="center"/>
-            </w:pPr>
-            <w:proofErr w:type="spellStart"/>
-            <w:r>
-              <w:t>Kiểu</w:t>
-            </w:r>
-            <w:proofErr w:type="spellEnd"/>
-            <w:r>
-              <w:t xml:space="preserve"> </w:t>
-            </w:r>
-            <w:proofErr w:type="spellStart"/>
-            <w:r>
-              <w:t>dữ</w:t>
-            </w:r>
-            <w:proofErr w:type="spellEnd"/>
-            <w:r>
-              <w:t xml:space="preserve"> </w:t>
-            </w:r>
-            <w:proofErr w:type="spellStart"/>
-            <w:r>
-              <w:t>liệu</w:t>
-            </w:r>
-            <w:proofErr w:type="spellEnd"/>
-          </w:p>
-        </w:tc>
-        <w:tc>
-          <w:tcPr>
-            <w:tcW w:w="0" w:type="auto"/>
-            <w:tcMar>
-              <w:top w:w="150" w:type="dxa"/>
-              <w:left w:w="240" w:type="dxa"/>
-              <w:bottom w:w="150" w:type="dxa"/>
-              <w:right w:w="240" w:type="dxa"/>
-            </w:tcMar>
-            <w:vAlign w:val="center"/>
-            <w:hideMark/>
-          </w:tcPr>
-          <w:p>
-            <w:pPr>
-              <w:spacing w:line="240" w:lineRule="auto"/>
-              <w:jc w:val="center"/>
-            </w:pPr>
-            <w:r>
-              <w:t xml:space="preserve">Ý </w:t>
-            </w:r>
-            <w:proofErr w:type="spellStart"/>
-            <w:r>
-              <w:t>nghĩa</w:t>
-            </w:r>
-            <w:proofErr w:type="spellEnd"/>
-          </w:p>
-        </w:tc>
-        <w:tc>
-          <w:tcPr>
-            <w:tcW w:w="0" w:type="auto"/>
-            <w:tcMar>
-              <w:top w:w="150" w:type="dxa"/>
-              <w:left w:w="240" w:type="dxa"/>
-              <w:bottom w:w="150" w:type="dxa"/>
-              <w:right w:w="240" w:type="dxa"/>
-            </w:tcMar>
-            <w:vAlign w:val="center"/>
-            <w:hideMark/>
-          </w:tcPr>
-          <w:p>
-            <w:pPr>
-              <w:spacing w:line="240" w:lineRule="auto"/>
-              <w:jc w:val="center"/>
-            </w:pPr>
-            <w:proofErr w:type="spellStart"/>
-            <w:r>
-              <w:t>Khóa</w:t>
-            </w:r>
-            <w:proofErr w:type="spellEnd"/>
-            <w:r>
-              <w:t xml:space="preserve"> </w:t>
-            </w:r>
-            <w:proofErr w:type="spellStart"/>
-            <w:r>
-              <w:t>chính</w:t>
-            </w:r>
-            <w:proofErr w:type="spellEnd"/>
-          </w:p>
-        </w:tc>
-        <w:tc>
-          <w:tcPr>
-            <w:tcW w:w="0" w:type="auto"/>
-            <w:tcMar>
-              <w:top w:w="150" w:type="dxa"/>
-              <w:left w:w="240" w:type="dxa"/>
-              <w:bottom w:w="150" w:type="dxa"/>
-              <w:right w:w="240" w:type="dxa"/>
-            </w:tcMar>
-            <w:vAlign w:val="center"/>
-            <w:hideMark/>
-          </w:tcPr>
-          <w:p>
-            <w:pPr>
-              <w:spacing w:line="240" w:lineRule="auto"/>
-              <w:jc w:val="center"/>
-            </w:pPr>
-            <w:proofErr w:type="spellStart"/>
-            <w:r>
-              <w:t>Khóa</w:t>
-            </w:r>
-            <w:proofErr w:type="spellEnd"/>
-            <w:r>
-              <w:t xml:space="preserve"> </w:t>
-            </w:r>
-            <w:proofErr w:type="spellStart"/>
-            <w:r>
-              <w:t>ngoại</w:t>
-            </w:r>
-            <w:proofErr w:type="spellEnd"/>
+            <w:r>
+              <w:t>Tên cột</w:t>
+            </w:r>
+          </w:p>
+        </w:tc>
+        <w:tc>
+          <w:tcPr>
+            <w:tcW w:w="0" w:type="auto"/>
+            <w:tcMar>
+              <w:top w:w="150" w:type="dxa"/>
+              <w:left w:w="240" w:type="dxa"/>
+              <w:bottom w:w="150" w:type="dxa"/>
+              <w:right w:w="240" w:type="dxa"/>
+            </w:tcMar>
+            <w:vAlign w:val="center"/>
+            <w:hideMark/>
+          </w:tcPr>
+          <w:p>
+            <w:pPr>
+              <w:spacing w:line="240" w:lineRule="auto"/>
+              <w:jc w:val="center"/>
+            </w:pPr>
+            <w:r>
+              <w:t>Kiểu dữ liệu</w:t>
+            </w:r>
+          </w:p>
+        </w:tc>
+        <w:tc>
+          <w:tcPr>
+            <w:tcW w:w="0" w:type="auto"/>
+            <w:tcMar>
+              <w:top w:w="150" w:type="dxa"/>
+              <w:left w:w="240" w:type="dxa"/>
+              <w:bottom w:w="150" w:type="dxa"/>
+              <w:right w:w="240" w:type="dxa"/>
+            </w:tcMar>
+            <w:vAlign w:val="center"/>
+            <w:hideMark/>
+          </w:tcPr>
+          <w:p>
+            <w:pPr>
+              <w:spacing w:line="240" w:lineRule="auto"/>
+              <w:jc w:val="center"/>
+            </w:pPr>
+            <w:r>
+              <w:t>Ý nghĩa</w:t>
+            </w:r>
+          </w:p>
+        </w:tc>
+        <w:tc>
+          <w:tcPr>
+            <w:tcW w:w="0" w:type="auto"/>
+            <w:tcMar>
+              <w:top w:w="150" w:type="dxa"/>
+              <w:left w:w="240" w:type="dxa"/>
+              <w:bottom w:w="150" w:type="dxa"/>
+              <w:right w:w="240" w:type="dxa"/>
+            </w:tcMar>
+            <w:vAlign w:val="center"/>
+            <w:hideMark/>
+          </w:tcPr>
+          <w:p>
+            <w:pPr>
+              <w:spacing w:line="240" w:lineRule="auto"/>
+              <w:jc w:val="center"/>
+            </w:pPr>
+            <w:r>
+              <w:t>Khóa chính</w:t>
+            </w:r>
+          </w:p>
+        </w:tc>
+        <w:tc>
+          <w:tcPr>
+            <w:tcW w:w="0" w:type="auto"/>
+            <w:tcMar>
+              <w:top w:w="150" w:type="dxa"/>
+              <w:left w:w="240" w:type="dxa"/>
+              <w:bottom w:w="150" w:type="dxa"/>
+              <w:right w:w="240" w:type="dxa"/>
+            </w:tcMar>
+            <w:vAlign w:val="center"/>
+            <w:hideMark/>
+          </w:tcPr>
+          <w:p>
+            <w:pPr>
+              <w:spacing w:line="240" w:lineRule="auto"/>
+              <w:jc w:val="center"/>
+            </w:pPr>
+            <w:r>
+              <w:t>Khóa ngoại</w:t>
+            </w:r>
           </w:p>
         </w:tc>
       </w:tr>
@@ -8008,29 +6731,8 @@
               <w:jc w:val="center"/>
             </w:pPr>
             <w:r>
-              <w:t xml:space="preserve">ID </w:t>
-            </w:r>
-            <w:proofErr w:type="spellStart"/>
-            <w:r>
-              <w:t>nhà</w:t>
-            </w:r>
-            <w:proofErr w:type="spellEnd"/>
-            <w:r>
-              <w:t xml:space="preserve"> </w:t>
-            </w:r>
-            <w:proofErr w:type="spellStart"/>
-            <w:r>
-              <w:t>cung</w:t>
-            </w:r>
-            <w:proofErr w:type="spellEnd"/>
-            <w:r>
-              <w:t xml:space="preserve"> </w:t>
-            </w:r>
-            <w:proofErr w:type="spellStart"/>
-            <w:r>
-              <w:t>cấp</w:t>
-            </w:r>
-            <w:proofErr w:type="spellEnd"/>
+              <w:t>ID nhà cung cấp</w:t>
+            </w:r>
           </w:p>
         </w:tc>
         <w:tc>
@@ -8097,64 +6799,52 @@
               <w:spacing w:line="240" w:lineRule="auto"/>
               <w:jc w:val="center"/>
             </w:pPr>
-            <w:proofErr w:type="spellStart"/>
             <w:r>
               <w:t>supplier_name</w:t>
             </w:r>
-            <w:proofErr w:type="spellEnd"/>
-          </w:p>
-        </w:tc>
-        <w:tc>
-          <w:tcPr>
-            <w:tcW w:w="0" w:type="auto"/>
-            <w:tcMar>
-              <w:top w:w="150" w:type="dxa"/>
-              <w:left w:w="240" w:type="dxa"/>
-              <w:bottom w:w="150" w:type="dxa"/>
-              <w:right w:w="240" w:type="dxa"/>
-            </w:tcMar>
-            <w:vAlign w:val="center"/>
-            <w:hideMark/>
-          </w:tcPr>
-          <w:p>
-            <w:pPr>
-              <w:spacing w:line="240" w:lineRule="auto"/>
-              <w:jc w:val="center"/>
-            </w:pPr>
-            <w:proofErr w:type="gramStart"/>
-            <w:r>
-              <w:t>VARCHAR(</w:t>
-            </w:r>
-            <w:proofErr w:type="gramEnd"/>
-            <w:r>
-              <w:t>100)</w:t>
-            </w:r>
-          </w:p>
-        </w:tc>
-        <w:tc>
-          <w:tcPr>
-            <w:tcW w:w="0" w:type="auto"/>
-            <w:tcMar>
-              <w:top w:w="150" w:type="dxa"/>
-              <w:left w:w="240" w:type="dxa"/>
-              <w:bottom w:w="150" w:type="dxa"/>
-              <w:right w:w="240" w:type="dxa"/>
-            </w:tcMar>
-            <w:vAlign w:val="center"/>
-            <w:hideMark/>
-          </w:tcPr>
-          <w:p>
-            <w:pPr>
-              <w:spacing w:line="240" w:lineRule="auto"/>
-              <w:jc w:val="center"/>
-            </w:pPr>
-            <w:proofErr w:type="spellStart"/>
-            <w:r>
-              <w:t>Tên</w:t>
-            </w:r>
-            <w:proofErr w:type="spellEnd"/>
-            <w:r>
-              <w:t xml:space="preserve"> NCC</w:t>
+          </w:p>
+        </w:tc>
+        <w:tc>
+          <w:tcPr>
+            <w:tcW w:w="0" w:type="auto"/>
+            <w:tcMar>
+              <w:top w:w="150" w:type="dxa"/>
+              <w:left w:w="240" w:type="dxa"/>
+              <w:bottom w:w="150" w:type="dxa"/>
+              <w:right w:w="240" w:type="dxa"/>
+            </w:tcMar>
+            <w:vAlign w:val="center"/>
+            <w:hideMark/>
+          </w:tcPr>
+          <w:p>
+            <w:pPr>
+              <w:spacing w:line="240" w:lineRule="auto"/>
+              <w:jc w:val="center"/>
+            </w:pPr>
+            <w:r>
+              <w:t>VARCHAR(100)</w:t>
+            </w:r>
+          </w:p>
+        </w:tc>
+        <w:tc>
+          <w:tcPr>
+            <w:tcW w:w="0" w:type="auto"/>
+            <w:tcMar>
+              <w:top w:w="150" w:type="dxa"/>
+              <w:left w:w="240" w:type="dxa"/>
+              <w:bottom w:w="150" w:type="dxa"/>
+              <w:right w:w="240" w:type="dxa"/>
+            </w:tcMar>
+            <w:vAlign w:val="center"/>
+            <w:hideMark/>
+          </w:tcPr>
+          <w:p>
+            <w:pPr>
+              <w:spacing w:line="240" w:lineRule="auto"/>
+              <w:jc w:val="center"/>
+            </w:pPr>
+            <w:r>
+              <w:t>Tên NCC</w:t>
             </w:r>
           </w:p>
         </w:tc>
@@ -8215,78 +6905,53 @@
               <w:spacing w:line="240" w:lineRule="auto"/>
               <w:jc w:val="center"/>
             </w:pPr>
-            <w:proofErr w:type="spellStart"/>
             <w:r>
               <w:t>contact_person</w:t>
             </w:r>
-            <w:proofErr w:type="spellEnd"/>
-          </w:p>
-        </w:tc>
-        <w:tc>
-          <w:tcPr>
-            <w:tcW w:w="0" w:type="auto"/>
-            <w:tcMar>
-              <w:top w:w="150" w:type="dxa"/>
-              <w:left w:w="240" w:type="dxa"/>
-              <w:bottom w:w="150" w:type="dxa"/>
-              <w:right w:w="240" w:type="dxa"/>
-            </w:tcMar>
-            <w:vAlign w:val="center"/>
-            <w:hideMark/>
-          </w:tcPr>
-          <w:p>
-            <w:pPr>
-              <w:spacing w:line="240" w:lineRule="auto"/>
-              <w:jc w:val="center"/>
-            </w:pPr>
-            <w:proofErr w:type="gramStart"/>
-            <w:r>
-              <w:t>VARCHAR(</w:t>
-            </w:r>
-            <w:proofErr w:type="gramEnd"/>
-            <w:r>
-              <w:t>100)</w:t>
-            </w:r>
-          </w:p>
-        </w:tc>
-        <w:tc>
-          <w:tcPr>
-            <w:tcW w:w="0" w:type="auto"/>
-            <w:tcMar>
-              <w:top w:w="150" w:type="dxa"/>
-              <w:left w:w="240" w:type="dxa"/>
-              <w:bottom w:w="150" w:type="dxa"/>
-              <w:right w:w="240" w:type="dxa"/>
-            </w:tcMar>
-            <w:vAlign w:val="center"/>
-            <w:hideMark/>
-          </w:tcPr>
-          <w:p>
-            <w:pPr>
-              <w:spacing w:line="240" w:lineRule="auto"/>
-              <w:jc w:val="center"/>
-            </w:pPr>
-            <w:proofErr w:type="spellStart"/>
-            <w:r>
-              <w:t>Người</w:t>
-            </w:r>
-            <w:proofErr w:type="spellEnd"/>
-            <w:r>
-              <w:t xml:space="preserve"> </w:t>
-            </w:r>
-            <w:proofErr w:type="spellStart"/>
-            <w:r>
-              <w:t>liên</w:t>
-            </w:r>
-            <w:proofErr w:type="spellEnd"/>
-            <w:r>
-              <w:t xml:space="preserve"> </w:t>
-            </w:r>
-            <w:proofErr w:type="spellStart"/>
-            <w:r>
-              <w:t>hệ</w:t>
-            </w:r>
-            <w:proofErr w:type="spellEnd"/>
+          </w:p>
+        </w:tc>
+        <w:tc>
+          <w:tcPr>
+            <w:tcW w:w="0" w:type="auto"/>
+            <w:tcMar>
+              <w:top w:w="150" w:type="dxa"/>
+              <w:left w:w="240" w:type="dxa"/>
+              <w:bottom w:w="150" w:type="dxa"/>
+              <w:right w:w="240" w:type="dxa"/>
+            </w:tcMar>
+            <w:vAlign w:val="center"/>
+            <w:hideMark/>
+          </w:tcPr>
+          <w:p>
+            <w:pPr>
+              <w:spacing w:line="240" w:lineRule="auto"/>
+              <w:jc w:val="center"/>
+            </w:pPr>
+            <w:r>
+              <w:t>VARCHAR(100)</w:t>
+            </w:r>
+          </w:p>
+        </w:tc>
+        <w:tc>
+          <w:tcPr>
+            <w:tcW w:w="0" w:type="auto"/>
+            <w:tcMar>
+              <w:top w:w="150" w:type="dxa"/>
+              <w:left w:w="240" w:type="dxa"/>
+              <w:bottom w:w="150" w:type="dxa"/>
+              <w:right w:w="240" w:type="dxa"/>
+            </w:tcMar>
+            <w:vAlign w:val="center"/>
+            <w:hideMark/>
+          </w:tcPr>
+          <w:p>
+            <w:pPr>
+              <w:spacing w:line="240" w:lineRule="auto"/>
+              <w:jc w:val="center"/>
+            </w:pPr>
+            <w:r>
+              <w:t>Người liên hệ</w:t>
+            </w:r>
           </w:p>
         </w:tc>
         <w:tc>
@@ -8368,56 +7033,30 @@
               <w:spacing w:line="240" w:lineRule="auto"/>
               <w:jc w:val="center"/>
             </w:pPr>
-            <w:proofErr w:type="gramStart"/>
-            <w:r>
-              <w:t>VARCHAR(</w:t>
-            </w:r>
-            <w:proofErr w:type="gramEnd"/>
-            <w:r>
-              <w:t>15)</w:t>
-            </w:r>
-          </w:p>
-        </w:tc>
-        <w:tc>
-          <w:tcPr>
-            <w:tcW w:w="0" w:type="auto"/>
-            <w:tcMar>
-              <w:top w:w="150" w:type="dxa"/>
-              <w:left w:w="240" w:type="dxa"/>
-              <w:bottom w:w="150" w:type="dxa"/>
-              <w:right w:w="240" w:type="dxa"/>
-            </w:tcMar>
-            <w:vAlign w:val="center"/>
-            <w:hideMark/>
-          </w:tcPr>
-          <w:p>
-            <w:pPr>
-              <w:spacing w:line="240" w:lineRule="auto"/>
-              <w:jc w:val="center"/>
-            </w:pPr>
-            <w:proofErr w:type="spellStart"/>
-            <w:r>
-              <w:t>Số</w:t>
-            </w:r>
-            <w:proofErr w:type="spellEnd"/>
-            <w:r>
-              <w:t xml:space="preserve"> </w:t>
-            </w:r>
-            <w:proofErr w:type="spellStart"/>
-            <w:r>
-              <w:t>điện</w:t>
-            </w:r>
-            <w:proofErr w:type="spellEnd"/>
-            <w:r>
-              <w:t xml:space="preserve"> </w:t>
-            </w:r>
-            <w:proofErr w:type="spellStart"/>
-            <w:r>
-              <w:t>thoại</w:t>
-            </w:r>
-            <w:proofErr w:type="spellEnd"/>
-            <w:r>
-              <w:t xml:space="preserve"> NCC</w:t>
+            <w:r>
+              <w:t>VARCHAR(15)</w:t>
+            </w:r>
+          </w:p>
+        </w:tc>
+        <w:tc>
+          <w:tcPr>
+            <w:tcW w:w="0" w:type="auto"/>
+            <w:tcMar>
+              <w:top w:w="150" w:type="dxa"/>
+              <w:left w:w="240" w:type="dxa"/>
+              <w:bottom w:w="150" w:type="dxa"/>
+              <w:right w:w="240" w:type="dxa"/>
+            </w:tcMar>
+            <w:vAlign w:val="center"/>
+            <w:hideMark/>
+          </w:tcPr>
+          <w:p>
+            <w:pPr>
+              <w:spacing w:line="240" w:lineRule="auto"/>
+              <w:jc w:val="center"/>
+            </w:pPr>
+            <w:r>
+              <w:t>Số điện thoại NCC</w:t>
             </w:r>
           </w:p>
         </w:tc>
@@ -8500,13 +7139,8 @@
               <w:spacing w:line="240" w:lineRule="auto"/>
               <w:jc w:val="center"/>
             </w:pPr>
-            <w:proofErr w:type="gramStart"/>
-            <w:r>
-              <w:t>VARCHAR(</w:t>
-            </w:r>
-            <w:proofErr w:type="gramEnd"/>
-            <w:r>
-              <w:t>100)</w:t>
+            <w:r>
+              <w:t>VARCHAR(100)</w:t>
             </w:r>
           </w:p>
         </w:tc>
@@ -8633,21 +7267,8 @@
               <w:spacing w:line="240" w:lineRule="auto"/>
               <w:jc w:val="center"/>
             </w:pPr>
-            <w:proofErr w:type="spellStart"/>
-            <w:r>
-              <w:t>Địa</w:t>
-            </w:r>
-            <w:proofErr w:type="spellEnd"/>
-            <w:r>
-              <w:t xml:space="preserve"> </w:t>
-            </w:r>
-            <w:proofErr w:type="spellStart"/>
-            <w:r>
-              <w:t>chỉ</w:t>
-            </w:r>
-            <w:proofErr w:type="spellEnd"/>
-            <w:r>
-              <w:t xml:space="preserve"> NCC</w:t>
+            <w:r>
+              <w:t>Địa chỉ NCC</w:t>
             </w:r>
           </w:p>
         </w:tc>
@@ -8713,55 +7334,7 @@
           <w:b/>
           <w:bCs/>
         </w:rPr>
-        <w:t xml:space="preserve">8. </w:t>
-      </w:r>
-      <w:proofErr w:type="spellStart"/>
-      <w:r>
-        <w:rPr>
-          <w:b/>
-          <w:bCs/>
-        </w:rPr>
-        <w:t>Bảng</w:t>
-      </w:r>
-      <w:proofErr w:type="spellEnd"/>
-      <w:r>
-        <w:rPr>
-          <w:b/>
-          <w:bCs/>
-        </w:rPr>
-        <w:t xml:space="preserve"> imports (</w:t>
-      </w:r>
-      <w:proofErr w:type="spellStart"/>
-      <w:r>
-        <w:rPr>
-          <w:b/>
-          <w:bCs/>
-        </w:rPr>
-        <w:t>Nhập</w:t>
-      </w:r>
-      <w:proofErr w:type="spellEnd"/>
-      <w:r>
-        <w:rPr>
-          <w:b/>
-          <w:bCs/>
-        </w:rPr>
-        <w:t xml:space="preserve"> </w:t>
-      </w:r>
-      <w:proofErr w:type="spellStart"/>
-      <w:r>
-        <w:rPr>
-          <w:b/>
-          <w:bCs/>
-        </w:rPr>
-        <w:t>hàng</w:t>
-      </w:r>
-      <w:proofErr w:type="spellEnd"/>
-      <w:r>
-        <w:rPr>
-          <w:b/>
-          <w:bCs/>
-        </w:rPr>
-        <w:t>)</w:t>
+        <w:t>8. Bảng imports (Nhập hàng)</w:t>
       </w:r>
     </w:p>
     <w:tbl>
@@ -8811,150 +7384,98 @@
               <w:spacing w:line="240" w:lineRule="auto"/>
               <w:jc w:val="center"/>
             </w:pPr>
-            <w:proofErr w:type="spellStart"/>
-            <w:r>
-              <w:t>Tên</w:t>
-            </w:r>
-            <w:proofErr w:type="spellEnd"/>
-            <w:r>
-              <w:t xml:space="preserve"> </w:t>
-            </w:r>
-            <w:proofErr w:type="spellStart"/>
-            <w:r>
-              <w:t>cột</w:t>
-            </w:r>
-            <w:proofErr w:type="spellEnd"/>
-          </w:p>
-        </w:tc>
-        <w:tc>
-          <w:tcPr>
-            <w:tcW w:w="0" w:type="auto"/>
-            <w:tcMar>
-              <w:top w:w="150" w:type="dxa"/>
-              <w:left w:w="240" w:type="dxa"/>
-              <w:bottom w:w="150" w:type="dxa"/>
-              <w:right w:w="240" w:type="dxa"/>
-            </w:tcMar>
-            <w:vAlign w:val="center"/>
-            <w:hideMark/>
-          </w:tcPr>
-          <w:p>
-            <w:pPr>
-              <w:spacing w:line="240" w:lineRule="auto"/>
-              <w:jc w:val="center"/>
-            </w:pPr>
-            <w:proofErr w:type="spellStart"/>
-            <w:r>
-              <w:t>Kiểu</w:t>
-            </w:r>
-            <w:proofErr w:type="spellEnd"/>
-            <w:r>
-              <w:t xml:space="preserve"> </w:t>
-            </w:r>
-            <w:proofErr w:type="spellStart"/>
-            <w:r>
-              <w:t>dữ</w:t>
-            </w:r>
-            <w:proofErr w:type="spellEnd"/>
-            <w:r>
-              <w:t xml:space="preserve"> </w:t>
-            </w:r>
-            <w:proofErr w:type="spellStart"/>
-            <w:r>
-              <w:t>liệu</w:t>
-            </w:r>
-            <w:proofErr w:type="spellEnd"/>
-          </w:p>
-        </w:tc>
-        <w:tc>
-          <w:tcPr>
-            <w:tcW w:w="0" w:type="auto"/>
-            <w:tcMar>
-              <w:top w:w="150" w:type="dxa"/>
-              <w:left w:w="240" w:type="dxa"/>
-              <w:bottom w:w="150" w:type="dxa"/>
-              <w:right w:w="240" w:type="dxa"/>
-            </w:tcMar>
-            <w:vAlign w:val="center"/>
-            <w:hideMark/>
-          </w:tcPr>
-          <w:p>
-            <w:pPr>
-              <w:spacing w:line="240" w:lineRule="auto"/>
-              <w:jc w:val="center"/>
-            </w:pPr>
-            <w:r>
-              <w:t xml:space="preserve">Ý </w:t>
-            </w:r>
-            <w:proofErr w:type="spellStart"/>
-            <w:r>
-              <w:t>nghĩa</w:t>
-            </w:r>
-            <w:proofErr w:type="spellEnd"/>
-          </w:p>
-        </w:tc>
-        <w:tc>
-          <w:tcPr>
-            <w:tcW w:w="0" w:type="auto"/>
-            <w:tcMar>
-              <w:top w:w="150" w:type="dxa"/>
-              <w:left w:w="240" w:type="dxa"/>
-              <w:bottom w:w="150" w:type="dxa"/>
-              <w:right w:w="240" w:type="dxa"/>
-            </w:tcMar>
-            <w:vAlign w:val="center"/>
-            <w:hideMark/>
-          </w:tcPr>
-          <w:p>
-            <w:pPr>
-              <w:spacing w:line="240" w:lineRule="auto"/>
-              <w:jc w:val="center"/>
-            </w:pPr>
-            <w:proofErr w:type="spellStart"/>
-            <w:r>
-              <w:t>Khóa</w:t>
-            </w:r>
-            <w:proofErr w:type="spellEnd"/>
-            <w:r>
-              <w:t xml:space="preserve"> </w:t>
-            </w:r>
-            <w:proofErr w:type="spellStart"/>
-            <w:r>
-              <w:t>chính</w:t>
-            </w:r>
-            <w:proofErr w:type="spellEnd"/>
-          </w:p>
-        </w:tc>
-        <w:tc>
-          <w:tcPr>
-            <w:tcW w:w="0" w:type="auto"/>
-            <w:tcMar>
-              <w:top w:w="150" w:type="dxa"/>
-              <w:left w:w="240" w:type="dxa"/>
-              <w:bottom w:w="150" w:type="dxa"/>
-              <w:right w:w="240" w:type="dxa"/>
-            </w:tcMar>
-            <w:vAlign w:val="center"/>
-            <w:hideMark/>
-          </w:tcPr>
-          <w:p>
-            <w:pPr>
-              <w:spacing w:line="240" w:lineRule="auto"/>
-              <w:jc w:val="center"/>
-            </w:pPr>
-            <w:proofErr w:type="spellStart"/>
-            <w:r>
-              <w:t>Khóa</w:t>
-            </w:r>
-            <w:proofErr w:type="spellEnd"/>
-            <w:r>
-              <w:t xml:space="preserve"> </w:t>
-            </w:r>
-            <w:proofErr w:type="spellStart"/>
-            <w:r>
-              <w:t>ngoại</w:t>
-            </w:r>
-            <w:proofErr w:type="spellEnd"/>
+            <w:r>
+              <w:lastRenderedPageBreak/>
+              <w:t>Tên cột</w:t>
+            </w:r>
+          </w:p>
+        </w:tc>
+        <w:tc>
+          <w:tcPr>
+            <w:tcW w:w="0" w:type="auto"/>
+            <w:tcMar>
+              <w:top w:w="150" w:type="dxa"/>
+              <w:left w:w="240" w:type="dxa"/>
+              <w:bottom w:w="150" w:type="dxa"/>
+              <w:right w:w="240" w:type="dxa"/>
+            </w:tcMar>
+            <w:vAlign w:val="center"/>
+            <w:hideMark/>
+          </w:tcPr>
+          <w:p>
+            <w:pPr>
+              <w:spacing w:line="240" w:lineRule="auto"/>
+              <w:jc w:val="center"/>
+            </w:pPr>
+            <w:r>
+              <w:t>Kiểu dữ liệu</w:t>
+            </w:r>
+          </w:p>
+        </w:tc>
+        <w:tc>
+          <w:tcPr>
+            <w:tcW w:w="0" w:type="auto"/>
+            <w:tcMar>
+              <w:top w:w="150" w:type="dxa"/>
+              <w:left w:w="240" w:type="dxa"/>
+              <w:bottom w:w="150" w:type="dxa"/>
+              <w:right w:w="240" w:type="dxa"/>
+            </w:tcMar>
+            <w:vAlign w:val="center"/>
+            <w:hideMark/>
+          </w:tcPr>
+          <w:p>
+            <w:pPr>
+              <w:spacing w:line="240" w:lineRule="auto"/>
+              <w:jc w:val="center"/>
+            </w:pPr>
+            <w:r>
+              <w:t>Ý nghĩa</w:t>
+            </w:r>
+          </w:p>
+        </w:tc>
+        <w:tc>
+          <w:tcPr>
+            <w:tcW w:w="0" w:type="auto"/>
+            <w:tcMar>
+              <w:top w:w="150" w:type="dxa"/>
+              <w:left w:w="240" w:type="dxa"/>
+              <w:bottom w:w="150" w:type="dxa"/>
+              <w:right w:w="240" w:type="dxa"/>
+            </w:tcMar>
+            <w:vAlign w:val="center"/>
+            <w:hideMark/>
+          </w:tcPr>
+          <w:p>
+            <w:pPr>
+              <w:spacing w:line="240" w:lineRule="auto"/>
+              <w:jc w:val="center"/>
+            </w:pPr>
+            <w:r>
+              <w:t>Khóa chính</w:t>
+            </w:r>
+          </w:p>
+        </w:tc>
+        <w:tc>
+          <w:tcPr>
+            <w:tcW w:w="0" w:type="auto"/>
+            <w:tcMar>
+              <w:top w:w="150" w:type="dxa"/>
+              <w:left w:w="240" w:type="dxa"/>
+              <w:bottom w:w="150" w:type="dxa"/>
+              <w:right w:w="240" w:type="dxa"/>
+            </w:tcMar>
+            <w:vAlign w:val="center"/>
+            <w:hideMark/>
+          </w:tcPr>
+          <w:p>
+            <w:pPr>
+              <w:spacing w:line="240" w:lineRule="auto"/>
+              <w:jc w:val="center"/>
+            </w:pPr>
+            <w:r>
+              <w:t>Khóa ngoại</w:t>
+            </w:r>
           </w:p>
         </w:tc>
       </w:tr>
@@ -8998,54 +7519,31 @@
               <w:spacing w:line="240" w:lineRule="auto"/>
               <w:jc w:val="center"/>
             </w:pPr>
-            <w:proofErr w:type="gramStart"/>
-            <w:r>
-              <w:t>VARCHAR(</w:t>
-            </w:r>
-            <w:proofErr w:type="gramEnd"/>
-            <w:r>
-              <w:t>20)</w:t>
-            </w:r>
-          </w:p>
-        </w:tc>
-        <w:tc>
-          <w:tcPr>
-            <w:tcW w:w="0" w:type="auto"/>
-            <w:tcMar>
-              <w:top w:w="150" w:type="dxa"/>
-              <w:left w:w="240" w:type="dxa"/>
-              <w:bottom w:w="150" w:type="dxa"/>
-              <w:right w:w="240" w:type="dxa"/>
-            </w:tcMar>
-            <w:vAlign w:val="center"/>
-            <w:hideMark/>
-          </w:tcPr>
-          <w:p>
-            <w:pPr>
-              <w:spacing w:line="240" w:lineRule="auto"/>
-              <w:jc w:val="center"/>
-            </w:pPr>
-            <w:proofErr w:type="spellStart"/>
-            <w:r>
-              <w:t>Mã</w:t>
-            </w:r>
-            <w:proofErr w:type="spellEnd"/>
-            <w:r>
-              <w:t xml:space="preserve"> </w:t>
-            </w:r>
-            <w:proofErr w:type="spellStart"/>
-            <w:r>
-              <w:t>phiếu</w:t>
-            </w:r>
-            <w:proofErr w:type="spellEnd"/>
-            <w:r>
-              <w:t xml:space="preserve"> </w:t>
-            </w:r>
-            <w:proofErr w:type="spellStart"/>
-            <w:r>
-              <w:t>nhập</w:t>
-            </w:r>
-            <w:proofErr w:type="spellEnd"/>
+            <w:r>
+              <w:t>VARCHAR(20)</w:t>
+            </w:r>
+          </w:p>
+        </w:tc>
+        <w:tc>
+          <w:tcPr>
+            <w:tcW w:w="0" w:type="auto"/>
+            <w:tcMar>
+              <w:top w:w="150" w:type="dxa"/>
+              <w:left w:w="240" w:type="dxa"/>
+              <w:bottom w:w="150" w:type="dxa"/>
+              <w:right w:w="240" w:type="dxa"/>
+            </w:tcMar>
+            <w:vAlign w:val="center"/>
+            <w:hideMark/>
+          </w:tcPr>
+          <w:p>
+            <w:pPr>
+              <w:spacing w:line="240" w:lineRule="auto"/>
+              <w:jc w:val="center"/>
+            </w:pPr>
+            <w:r>
+              <w:t>Mã phiếu nhập</w:t>
+            </w:r>
           </w:p>
         </w:tc>
         <w:tc>
@@ -9112,11 +7610,9 @@
               <w:spacing w:line="240" w:lineRule="auto"/>
               <w:jc w:val="center"/>
             </w:pPr>
-            <w:proofErr w:type="spellStart"/>
             <w:r>
               <w:t>supplier_id</w:t>
             </w:r>
-            <w:proofErr w:type="spellEnd"/>
           </w:p>
         </w:tc>
         <w:tc>
@@ -9159,29 +7655,8 @@
               <w:jc w:val="center"/>
             </w:pPr>
             <w:r>
-              <w:t xml:space="preserve">ID </w:t>
-            </w:r>
-            <w:proofErr w:type="spellStart"/>
-            <w:r>
-              <w:t>nhà</w:t>
-            </w:r>
-            <w:proofErr w:type="spellEnd"/>
-            <w:r>
-              <w:t xml:space="preserve"> </w:t>
-            </w:r>
-            <w:proofErr w:type="spellStart"/>
-            <w:r>
-              <w:t>cung</w:t>
-            </w:r>
-            <w:proofErr w:type="spellEnd"/>
-            <w:r>
-              <w:t xml:space="preserve"> </w:t>
-            </w:r>
-            <w:proofErr w:type="spellStart"/>
-            <w:r>
-              <w:t>cấp</w:t>
-            </w:r>
-            <w:proofErr w:type="spellEnd"/>
+              <w:t>ID nhà cung cấp</w:t>
+            </w:r>
           </w:p>
         </w:tc>
         <w:tc>
@@ -9248,12 +7723,9 @@
               <w:spacing w:line="240" w:lineRule="auto"/>
               <w:jc w:val="center"/>
             </w:pPr>
-            <w:proofErr w:type="spellStart"/>
-            <w:r>
-              <w:lastRenderedPageBreak/>
+            <w:r>
               <w:t>employee_id</w:t>
             </w:r>
-            <w:proofErr w:type="spellEnd"/>
           </w:p>
         </w:tc>
         <w:tc>
@@ -9296,29 +7768,8 @@
               <w:jc w:val="center"/>
             </w:pPr>
             <w:r>
-              <w:t xml:space="preserve">ID </w:t>
-            </w:r>
-            <w:proofErr w:type="spellStart"/>
-            <w:r>
-              <w:t>nhân</w:t>
-            </w:r>
-            <w:proofErr w:type="spellEnd"/>
-            <w:r>
-              <w:t xml:space="preserve"> </w:t>
-            </w:r>
-            <w:proofErr w:type="spellStart"/>
-            <w:r>
-              <w:t>viên</w:t>
-            </w:r>
-            <w:proofErr w:type="spellEnd"/>
-            <w:r>
-              <w:t xml:space="preserve"> </w:t>
-            </w:r>
-            <w:proofErr w:type="spellStart"/>
-            <w:r>
-              <w:t>nhập</w:t>
-            </w:r>
-            <w:proofErr w:type="spellEnd"/>
+              <w:t>ID nhân viên nhập</w:t>
+            </w:r>
           </w:p>
         </w:tc>
         <w:tc>
@@ -9385,11 +7836,9 @@
               <w:spacing w:line="240" w:lineRule="auto"/>
               <w:jc w:val="center"/>
             </w:pPr>
-            <w:proofErr w:type="spellStart"/>
             <w:r>
               <w:t>import_date</w:t>
             </w:r>
-            <w:proofErr w:type="spellEnd"/>
           </w:p>
         </w:tc>
         <w:tc>
@@ -9431,19 +7880,9 @@
               <w:spacing w:line="240" w:lineRule="auto"/>
               <w:jc w:val="center"/>
             </w:pPr>
-            <w:proofErr w:type="spellStart"/>
-            <w:r>
-              <w:t>Ngày</w:t>
-            </w:r>
-            <w:proofErr w:type="spellEnd"/>
-            <w:r>
-              <w:t xml:space="preserve"> </w:t>
-            </w:r>
-            <w:proofErr w:type="spellStart"/>
-            <w:r>
-              <w:t>nhập</w:t>
-            </w:r>
-            <w:proofErr w:type="spellEnd"/>
+            <w:r>
+              <w:t>Ngày nhập</w:t>
+            </w:r>
           </w:p>
         </w:tc>
         <w:tc>
@@ -9503,78 +7942,53 @@
               <w:spacing w:line="240" w:lineRule="auto"/>
               <w:jc w:val="center"/>
             </w:pPr>
-            <w:proofErr w:type="spellStart"/>
             <w:r>
               <w:t>total_cost</w:t>
             </w:r>
-            <w:proofErr w:type="spellEnd"/>
-          </w:p>
-        </w:tc>
-        <w:tc>
-          <w:tcPr>
-            <w:tcW w:w="0" w:type="auto"/>
-            <w:tcMar>
-              <w:top w:w="150" w:type="dxa"/>
-              <w:left w:w="240" w:type="dxa"/>
-              <w:bottom w:w="150" w:type="dxa"/>
-              <w:right w:w="240" w:type="dxa"/>
-            </w:tcMar>
-            <w:vAlign w:val="center"/>
-            <w:hideMark/>
-          </w:tcPr>
-          <w:p>
-            <w:pPr>
-              <w:spacing w:line="240" w:lineRule="auto"/>
-              <w:jc w:val="center"/>
-            </w:pPr>
-            <w:proofErr w:type="gramStart"/>
-            <w:r>
-              <w:t>DECIMAL(</w:t>
-            </w:r>
-            <w:proofErr w:type="gramEnd"/>
-            <w:r>
-              <w:t>12,2)</w:t>
-            </w:r>
-          </w:p>
-        </w:tc>
-        <w:tc>
-          <w:tcPr>
-            <w:tcW w:w="0" w:type="auto"/>
-            <w:tcMar>
-              <w:top w:w="150" w:type="dxa"/>
-              <w:left w:w="240" w:type="dxa"/>
-              <w:bottom w:w="150" w:type="dxa"/>
-              <w:right w:w="240" w:type="dxa"/>
-            </w:tcMar>
-            <w:vAlign w:val="center"/>
-            <w:hideMark/>
-          </w:tcPr>
-          <w:p>
-            <w:pPr>
-              <w:spacing w:line="240" w:lineRule="auto"/>
-              <w:jc w:val="center"/>
-            </w:pPr>
-            <w:proofErr w:type="spellStart"/>
-            <w:r>
-              <w:t>Tổng</w:t>
-            </w:r>
-            <w:proofErr w:type="spellEnd"/>
-            <w:r>
-              <w:t xml:space="preserve"> chi </w:t>
-            </w:r>
-            <w:proofErr w:type="spellStart"/>
-            <w:r>
-              <w:t>phí</w:t>
-            </w:r>
-            <w:proofErr w:type="spellEnd"/>
-            <w:r>
-              <w:t xml:space="preserve"> </w:t>
-            </w:r>
-            <w:proofErr w:type="spellStart"/>
-            <w:r>
-              <w:t>nhập</w:t>
-            </w:r>
-            <w:proofErr w:type="spellEnd"/>
+          </w:p>
+        </w:tc>
+        <w:tc>
+          <w:tcPr>
+            <w:tcW w:w="0" w:type="auto"/>
+            <w:tcMar>
+              <w:top w:w="150" w:type="dxa"/>
+              <w:left w:w="240" w:type="dxa"/>
+              <w:bottom w:w="150" w:type="dxa"/>
+              <w:right w:w="240" w:type="dxa"/>
+            </w:tcMar>
+            <w:vAlign w:val="center"/>
+            <w:hideMark/>
+          </w:tcPr>
+          <w:p>
+            <w:pPr>
+              <w:spacing w:line="240" w:lineRule="auto"/>
+              <w:jc w:val="center"/>
+            </w:pPr>
+            <w:r>
+              <w:t>DECIMAL(12,2)</w:t>
+            </w:r>
+          </w:p>
+        </w:tc>
+        <w:tc>
+          <w:tcPr>
+            <w:tcW w:w="0" w:type="auto"/>
+            <w:tcMar>
+              <w:top w:w="150" w:type="dxa"/>
+              <w:left w:w="240" w:type="dxa"/>
+              <w:bottom w:w="150" w:type="dxa"/>
+              <w:right w:w="240" w:type="dxa"/>
+            </w:tcMar>
+            <w:vAlign w:val="center"/>
+            <w:hideMark/>
+          </w:tcPr>
+          <w:p>
+            <w:pPr>
+              <w:spacing w:line="240" w:lineRule="auto"/>
+              <w:jc w:val="center"/>
+            </w:pPr>
+            <w:r>
+              <w:t>Tổng chi phí nhập</w:t>
+            </w:r>
           </w:p>
         </w:tc>
         <w:tc>
@@ -9678,19 +8092,9 @@
               <w:spacing w:line="240" w:lineRule="auto"/>
               <w:jc w:val="center"/>
             </w:pPr>
-            <w:proofErr w:type="spellStart"/>
-            <w:r>
-              <w:t>Ghi</w:t>
-            </w:r>
-            <w:proofErr w:type="spellEnd"/>
-            <w:r>
-              <w:t xml:space="preserve"> </w:t>
-            </w:r>
-            <w:proofErr w:type="spellStart"/>
-            <w:r>
-              <w:t>chú</w:t>
-            </w:r>
-            <w:proofErr w:type="spellEnd"/>
+            <w:r>
+              <w:t>Ghi chú</w:t>
+            </w:r>
           </w:p>
         </w:tc>
         <w:tc>
@@ -9756,87 +8160,7 @@
           <w:b/>
           <w:bCs/>
         </w:rPr>
-        <w:t xml:space="preserve">9. </w:t>
-      </w:r>
-      <w:proofErr w:type="spellStart"/>
-      <w:r>
-        <w:rPr>
-          <w:b/>
-          <w:bCs/>
-        </w:rPr>
-        <w:t>Bảng</w:t>
-      </w:r>
-      <w:proofErr w:type="spellEnd"/>
-      <w:r>
-        <w:rPr>
-          <w:b/>
-          <w:bCs/>
-        </w:rPr>
-        <w:t xml:space="preserve"> </w:t>
-      </w:r>
-      <w:proofErr w:type="spellStart"/>
-      <w:r>
-        <w:rPr>
-          <w:b/>
-          <w:bCs/>
-        </w:rPr>
-        <w:t>import_details</w:t>
-      </w:r>
-      <w:proofErr w:type="spellEnd"/>
-      <w:r>
-        <w:rPr>
-          <w:b/>
-          <w:bCs/>
-        </w:rPr>
-        <w:t xml:space="preserve"> (Chi </w:t>
-      </w:r>
-      <w:proofErr w:type="spellStart"/>
-      <w:r>
-        <w:rPr>
-          <w:b/>
-          <w:bCs/>
-        </w:rPr>
-        <w:t>tiết</w:t>
-      </w:r>
-      <w:proofErr w:type="spellEnd"/>
-      <w:r>
-        <w:rPr>
-          <w:b/>
-          <w:bCs/>
-        </w:rPr>
-        <w:t xml:space="preserve"> </w:t>
-      </w:r>
-      <w:proofErr w:type="spellStart"/>
-      <w:r>
-        <w:rPr>
-          <w:b/>
-          <w:bCs/>
-        </w:rPr>
-        <w:t>nhập</w:t>
-      </w:r>
-      <w:proofErr w:type="spellEnd"/>
-      <w:r>
-        <w:rPr>
-          <w:b/>
-          <w:bCs/>
-        </w:rPr>
-        <w:t xml:space="preserve"> </w:t>
-      </w:r>
-      <w:proofErr w:type="spellStart"/>
-      <w:r>
-        <w:rPr>
-          <w:b/>
-          <w:bCs/>
-        </w:rPr>
-        <w:t>hàng</w:t>
-      </w:r>
-      <w:proofErr w:type="spellEnd"/>
-      <w:r>
-        <w:rPr>
-          <w:b/>
-          <w:bCs/>
-        </w:rPr>
-        <w:t>)</w:t>
+        <w:t>9. Bảng import_details (Chi tiết nhập hàng)</w:t>
       </w:r>
     </w:p>
     <w:tbl>
@@ -9886,150 +8210,97 @@
               <w:spacing w:line="240" w:lineRule="auto"/>
               <w:jc w:val="center"/>
             </w:pPr>
-            <w:proofErr w:type="spellStart"/>
-            <w:r>
-              <w:t>Tên</w:t>
-            </w:r>
-            <w:proofErr w:type="spellEnd"/>
-            <w:r>
-              <w:t xml:space="preserve"> </w:t>
-            </w:r>
-            <w:proofErr w:type="spellStart"/>
-            <w:r>
-              <w:t>cột</w:t>
-            </w:r>
-            <w:proofErr w:type="spellEnd"/>
-          </w:p>
-        </w:tc>
-        <w:tc>
-          <w:tcPr>
-            <w:tcW w:w="0" w:type="auto"/>
-            <w:tcMar>
-              <w:top w:w="150" w:type="dxa"/>
-              <w:left w:w="240" w:type="dxa"/>
-              <w:bottom w:w="150" w:type="dxa"/>
-              <w:right w:w="240" w:type="dxa"/>
-            </w:tcMar>
-            <w:vAlign w:val="center"/>
-            <w:hideMark/>
-          </w:tcPr>
-          <w:p>
-            <w:pPr>
-              <w:spacing w:line="240" w:lineRule="auto"/>
-              <w:jc w:val="center"/>
-            </w:pPr>
-            <w:proofErr w:type="spellStart"/>
-            <w:r>
-              <w:t>Kiểu</w:t>
-            </w:r>
-            <w:proofErr w:type="spellEnd"/>
-            <w:r>
-              <w:t xml:space="preserve"> </w:t>
-            </w:r>
-            <w:proofErr w:type="spellStart"/>
-            <w:r>
-              <w:t>dữ</w:t>
-            </w:r>
-            <w:proofErr w:type="spellEnd"/>
-            <w:r>
-              <w:t xml:space="preserve"> </w:t>
-            </w:r>
-            <w:proofErr w:type="spellStart"/>
-            <w:r>
-              <w:t>liệu</w:t>
-            </w:r>
-            <w:proofErr w:type="spellEnd"/>
-          </w:p>
-        </w:tc>
-        <w:tc>
-          <w:tcPr>
-            <w:tcW w:w="0" w:type="auto"/>
-            <w:tcMar>
-              <w:top w:w="150" w:type="dxa"/>
-              <w:left w:w="240" w:type="dxa"/>
-              <w:bottom w:w="150" w:type="dxa"/>
-              <w:right w:w="240" w:type="dxa"/>
-            </w:tcMar>
-            <w:vAlign w:val="center"/>
-            <w:hideMark/>
-          </w:tcPr>
-          <w:p>
-            <w:pPr>
-              <w:spacing w:line="240" w:lineRule="auto"/>
-              <w:jc w:val="center"/>
-            </w:pPr>
-            <w:r>
-              <w:t xml:space="preserve">Ý </w:t>
-            </w:r>
-            <w:proofErr w:type="spellStart"/>
-            <w:r>
-              <w:t>nghĩa</w:t>
-            </w:r>
-            <w:proofErr w:type="spellEnd"/>
-          </w:p>
-        </w:tc>
-        <w:tc>
-          <w:tcPr>
-            <w:tcW w:w="0" w:type="auto"/>
-            <w:tcMar>
-              <w:top w:w="150" w:type="dxa"/>
-              <w:left w:w="240" w:type="dxa"/>
-              <w:bottom w:w="150" w:type="dxa"/>
-              <w:right w:w="240" w:type="dxa"/>
-            </w:tcMar>
-            <w:vAlign w:val="center"/>
-            <w:hideMark/>
-          </w:tcPr>
-          <w:p>
-            <w:pPr>
-              <w:spacing w:line="240" w:lineRule="auto"/>
-              <w:jc w:val="center"/>
-            </w:pPr>
-            <w:proofErr w:type="spellStart"/>
-            <w:r>
-              <w:t>Khóa</w:t>
-            </w:r>
-            <w:proofErr w:type="spellEnd"/>
-            <w:r>
-              <w:t xml:space="preserve"> </w:t>
-            </w:r>
-            <w:proofErr w:type="spellStart"/>
-            <w:r>
-              <w:t>chính</w:t>
-            </w:r>
-            <w:proofErr w:type="spellEnd"/>
-          </w:p>
-        </w:tc>
-        <w:tc>
-          <w:tcPr>
-            <w:tcW w:w="0" w:type="auto"/>
-            <w:tcMar>
-              <w:top w:w="150" w:type="dxa"/>
-              <w:left w:w="240" w:type="dxa"/>
-              <w:bottom w:w="150" w:type="dxa"/>
-              <w:right w:w="240" w:type="dxa"/>
-            </w:tcMar>
-            <w:vAlign w:val="center"/>
-            <w:hideMark/>
-          </w:tcPr>
-          <w:p>
-            <w:pPr>
-              <w:spacing w:line="240" w:lineRule="auto"/>
-              <w:jc w:val="center"/>
-            </w:pPr>
-            <w:proofErr w:type="spellStart"/>
-            <w:r>
-              <w:t>Khóa</w:t>
-            </w:r>
-            <w:proofErr w:type="spellEnd"/>
-            <w:r>
-              <w:t xml:space="preserve"> </w:t>
-            </w:r>
-            <w:proofErr w:type="spellStart"/>
-            <w:r>
-              <w:t>ngoại</w:t>
-            </w:r>
-            <w:proofErr w:type="spellEnd"/>
+            <w:r>
+              <w:t>Tên cột</w:t>
+            </w:r>
+          </w:p>
+        </w:tc>
+        <w:tc>
+          <w:tcPr>
+            <w:tcW w:w="0" w:type="auto"/>
+            <w:tcMar>
+              <w:top w:w="150" w:type="dxa"/>
+              <w:left w:w="240" w:type="dxa"/>
+              <w:bottom w:w="150" w:type="dxa"/>
+              <w:right w:w="240" w:type="dxa"/>
+            </w:tcMar>
+            <w:vAlign w:val="center"/>
+            <w:hideMark/>
+          </w:tcPr>
+          <w:p>
+            <w:pPr>
+              <w:spacing w:line="240" w:lineRule="auto"/>
+              <w:jc w:val="center"/>
+            </w:pPr>
+            <w:r>
+              <w:t>Kiểu dữ liệu</w:t>
+            </w:r>
+          </w:p>
+        </w:tc>
+        <w:tc>
+          <w:tcPr>
+            <w:tcW w:w="0" w:type="auto"/>
+            <w:tcMar>
+              <w:top w:w="150" w:type="dxa"/>
+              <w:left w:w="240" w:type="dxa"/>
+              <w:bottom w:w="150" w:type="dxa"/>
+              <w:right w:w="240" w:type="dxa"/>
+            </w:tcMar>
+            <w:vAlign w:val="center"/>
+            <w:hideMark/>
+          </w:tcPr>
+          <w:p>
+            <w:pPr>
+              <w:spacing w:line="240" w:lineRule="auto"/>
+              <w:jc w:val="center"/>
+            </w:pPr>
+            <w:r>
+              <w:t>Ý nghĩa</w:t>
+            </w:r>
+          </w:p>
+        </w:tc>
+        <w:tc>
+          <w:tcPr>
+            <w:tcW w:w="0" w:type="auto"/>
+            <w:tcMar>
+              <w:top w:w="150" w:type="dxa"/>
+              <w:left w:w="240" w:type="dxa"/>
+              <w:bottom w:w="150" w:type="dxa"/>
+              <w:right w:w="240" w:type="dxa"/>
+            </w:tcMar>
+            <w:vAlign w:val="center"/>
+            <w:hideMark/>
+          </w:tcPr>
+          <w:p>
+            <w:pPr>
+              <w:spacing w:line="240" w:lineRule="auto"/>
+              <w:jc w:val="center"/>
+            </w:pPr>
+            <w:r>
+              <w:t>Khóa chính</w:t>
+            </w:r>
+          </w:p>
+        </w:tc>
+        <w:tc>
+          <w:tcPr>
+            <w:tcW w:w="0" w:type="auto"/>
+            <w:tcMar>
+              <w:top w:w="150" w:type="dxa"/>
+              <w:left w:w="240" w:type="dxa"/>
+              <w:bottom w:w="150" w:type="dxa"/>
+              <w:right w:w="240" w:type="dxa"/>
+            </w:tcMar>
+            <w:vAlign w:val="center"/>
+            <w:hideMark/>
+          </w:tcPr>
+          <w:p>
+            <w:pPr>
+              <w:spacing w:line="240" w:lineRule="auto"/>
+              <w:jc w:val="center"/>
+            </w:pPr>
+            <w:r>
+              <w:t>Khóa ngoại</w:t>
+            </w:r>
           </w:p>
         </w:tc>
       </w:tr>
@@ -10096,21 +8367,8 @@
               <w:jc w:val="center"/>
             </w:pPr>
             <w:r>
-              <w:t xml:space="preserve">ID chi </w:t>
-            </w:r>
-            <w:proofErr w:type="spellStart"/>
-            <w:r>
-              <w:t>tiết</w:t>
-            </w:r>
-            <w:proofErr w:type="spellEnd"/>
-            <w:r>
-              <w:t xml:space="preserve"> </w:t>
-            </w:r>
-            <w:proofErr w:type="spellStart"/>
-            <w:r>
-              <w:t>nhập</w:t>
-            </w:r>
-            <w:proofErr w:type="spellEnd"/>
+              <w:t>ID chi tiết nhập</w:t>
+            </w:r>
           </w:p>
         </w:tc>
         <w:tc>
@@ -10177,78 +8435,53 @@
               <w:spacing w:line="240" w:lineRule="auto"/>
               <w:jc w:val="center"/>
             </w:pPr>
-            <w:proofErr w:type="spellStart"/>
             <w:r>
               <w:t>import_id</w:t>
             </w:r>
-            <w:proofErr w:type="spellEnd"/>
-          </w:p>
-        </w:tc>
-        <w:tc>
-          <w:tcPr>
-            <w:tcW w:w="0" w:type="auto"/>
-            <w:tcMar>
-              <w:top w:w="150" w:type="dxa"/>
-              <w:left w:w="240" w:type="dxa"/>
-              <w:bottom w:w="150" w:type="dxa"/>
-              <w:right w:w="240" w:type="dxa"/>
-            </w:tcMar>
-            <w:vAlign w:val="center"/>
-            <w:hideMark/>
-          </w:tcPr>
-          <w:p>
-            <w:pPr>
-              <w:spacing w:line="240" w:lineRule="auto"/>
-              <w:jc w:val="center"/>
-            </w:pPr>
-            <w:proofErr w:type="gramStart"/>
-            <w:r>
-              <w:t>VARCHAR(</w:t>
-            </w:r>
-            <w:proofErr w:type="gramEnd"/>
-            <w:r>
-              <w:t>20)</w:t>
-            </w:r>
-          </w:p>
-        </w:tc>
-        <w:tc>
-          <w:tcPr>
-            <w:tcW w:w="0" w:type="auto"/>
-            <w:tcMar>
-              <w:top w:w="150" w:type="dxa"/>
-              <w:left w:w="240" w:type="dxa"/>
-              <w:bottom w:w="150" w:type="dxa"/>
-              <w:right w:w="240" w:type="dxa"/>
-            </w:tcMar>
-            <w:vAlign w:val="center"/>
-            <w:hideMark/>
-          </w:tcPr>
-          <w:p>
-            <w:pPr>
-              <w:spacing w:line="240" w:lineRule="auto"/>
-              <w:jc w:val="center"/>
-            </w:pPr>
-            <w:proofErr w:type="spellStart"/>
-            <w:r>
-              <w:t>Mã</w:t>
-            </w:r>
-            <w:proofErr w:type="spellEnd"/>
-            <w:r>
-              <w:t xml:space="preserve"> </w:t>
-            </w:r>
-            <w:proofErr w:type="spellStart"/>
-            <w:r>
-              <w:t>phiếu</w:t>
-            </w:r>
-            <w:proofErr w:type="spellEnd"/>
-            <w:r>
-              <w:t xml:space="preserve"> </w:t>
-            </w:r>
-            <w:proofErr w:type="spellStart"/>
-            <w:r>
-              <w:t>nhập</w:t>
-            </w:r>
-            <w:proofErr w:type="spellEnd"/>
+          </w:p>
+        </w:tc>
+        <w:tc>
+          <w:tcPr>
+            <w:tcW w:w="0" w:type="auto"/>
+            <w:tcMar>
+              <w:top w:w="150" w:type="dxa"/>
+              <w:left w:w="240" w:type="dxa"/>
+              <w:bottom w:w="150" w:type="dxa"/>
+              <w:right w:w="240" w:type="dxa"/>
+            </w:tcMar>
+            <w:vAlign w:val="center"/>
+            <w:hideMark/>
+          </w:tcPr>
+          <w:p>
+            <w:pPr>
+              <w:spacing w:line="240" w:lineRule="auto"/>
+              <w:jc w:val="center"/>
+            </w:pPr>
+            <w:r>
+              <w:t>VARCHAR(20)</w:t>
+            </w:r>
+          </w:p>
+        </w:tc>
+        <w:tc>
+          <w:tcPr>
+            <w:tcW w:w="0" w:type="auto"/>
+            <w:tcMar>
+              <w:top w:w="150" w:type="dxa"/>
+              <w:left w:w="240" w:type="dxa"/>
+              <w:bottom w:w="150" w:type="dxa"/>
+              <w:right w:w="240" w:type="dxa"/>
+            </w:tcMar>
+            <w:vAlign w:val="center"/>
+            <w:hideMark/>
+          </w:tcPr>
+          <w:p>
+            <w:pPr>
+              <w:spacing w:line="240" w:lineRule="auto"/>
+              <w:jc w:val="center"/>
+            </w:pPr>
+            <w:r>
+              <w:t>Mã phiếu nhập</w:t>
+            </w:r>
           </w:p>
         </w:tc>
         <w:tc>
@@ -10315,11 +8548,9 @@
               <w:spacing w:line="240" w:lineRule="auto"/>
               <w:jc w:val="center"/>
             </w:pPr>
-            <w:proofErr w:type="spellStart"/>
             <w:r>
               <w:t>product_id</w:t>
             </w:r>
-            <w:proofErr w:type="spellEnd"/>
           </w:p>
         </w:tc>
         <w:tc>
@@ -10362,21 +8593,8 @@
               <w:jc w:val="center"/>
             </w:pPr>
             <w:r>
-              <w:t xml:space="preserve">ID </w:t>
-            </w:r>
-            <w:proofErr w:type="spellStart"/>
-            <w:r>
-              <w:t>sản</w:t>
-            </w:r>
-            <w:proofErr w:type="spellEnd"/>
-            <w:r>
-              <w:t xml:space="preserve"> </w:t>
-            </w:r>
-            <w:proofErr w:type="spellStart"/>
-            <w:r>
-              <w:t>phẩm</w:t>
-            </w:r>
-            <w:proofErr w:type="spellEnd"/>
+              <w:t>ID sản phẩm</w:t>
+            </w:r>
           </w:p>
         </w:tc>
         <w:tc>
@@ -10487,27 +8705,9 @@
               <w:spacing w:line="240" w:lineRule="auto"/>
               <w:jc w:val="center"/>
             </w:pPr>
-            <w:proofErr w:type="spellStart"/>
-            <w:r>
-              <w:t>Số</w:t>
-            </w:r>
-            <w:proofErr w:type="spellEnd"/>
-            <w:r>
-              <w:t xml:space="preserve"> </w:t>
-            </w:r>
-            <w:proofErr w:type="spellStart"/>
-            <w:r>
-              <w:t>lượng</w:t>
-            </w:r>
-            <w:proofErr w:type="spellEnd"/>
-            <w:r>
-              <w:t xml:space="preserve"> </w:t>
-            </w:r>
-            <w:proofErr w:type="spellStart"/>
-            <w:r>
-              <w:t>nhập</w:t>
-            </w:r>
-            <w:proofErr w:type="spellEnd"/>
+            <w:r>
+              <w:t>Số lượng nhập</w:t>
+            </w:r>
           </w:p>
         </w:tc>
         <w:tc>
@@ -10567,70 +8767,53 @@
               <w:spacing w:line="240" w:lineRule="auto"/>
               <w:jc w:val="center"/>
             </w:pPr>
-            <w:proofErr w:type="spellStart"/>
             <w:r>
               <w:t>cost_price</w:t>
             </w:r>
-            <w:proofErr w:type="spellEnd"/>
-          </w:p>
-        </w:tc>
-        <w:tc>
-          <w:tcPr>
-            <w:tcW w:w="0" w:type="auto"/>
-            <w:tcMar>
-              <w:top w:w="150" w:type="dxa"/>
-              <w:left w:w="240" w:type="dxa"/>
-              <w:bottom w:w="150" w:type="dxa"/>
-              <w:right w:w="240" w:type="dxa"/>
-            </w:tcMar>
-            <w:vAlign w:val="center"/>
-            <w:hideMark/>
-          </w:tcPr>
-          <w:p>
-            <w:pPr>
-              <w:spacing w:line="240" w:lineRule="auto"/>
-              <w:jc w:val="center"/>
-            </w:pPr>
-            <w:proofErr w:type="gramStart"/>
-            <w:r>
-              <w:t>DECIMAL(</w:t>
-            </w:r>
-            <w:proofErr w:type="gramEnd"/>
-            <w:r>
-              <w:t>12,2)</w:t>
-            </w:r>
-          </w:p>
-        </w:tc>
-        <w:tc>
-          <w:tcPr>
-            <w:tcW w:w="0" w:type="auto"/>
-            <w:tcMar>
-              <w:top w:w="150" w:type="dxa"/>
-              <w:left w:w="240" w:type="dxa"/>
-              <w:bottom w:w="150" w:type="dxa"/>
-              <w:right w:w="240" w:type="dxa"/>
-            </w:tcMar>
-            <w:vAlign w:val="center"/>
-            <w:hideMark/>
-          </w:tcPr>
-          <w:p>
-            <w:pPr>
-              <w:spacing w:line="240" w:lineRule="auto"/>
-              <w:jc w:val="center"/>
-            </w:pPr>
-            <w:proofErr w:type="spellStart"/>
-            <w:r>
-              <w:t>Giá</w:t>
-            </w:r>
-            <w:proofErr w:type="spellEnd"/>
-            <w:r>
-              <w:t xml:space="preserve"> </w:t>
-            </w:r>
-            <w:proofErr w:type="spellStart"/>
-            <w:r>
-              <w:t>nhập</w:t>
-            </w:r>
-            <w:proofErr w:type="spellEnd"/>
+          </w:p>
+        </w:tc>
+        <w:tc>
+          <w:tcPr>
+            <w:tcW w:w="0" w:type="auto"/>
+            <w:tcMar>
+              <w:top w:w="150" w:type="dxa"/>
+              <w:left w:w="240" w:type="dxa"/>
+              <w:bottom w:w="150" w:type="dxa"/>
+              <w:right w:w="240" w:type="dxa"/>
+            </w:tcMar>
+            <w:vAlign w:val="center"/>
+            <w:hideMark/>
+          </w:tcPr>
+          <w:p>
+            <w:pPr>
+              <w:spacing w:line="240" w:lineRule="auto"/>
+              <w:jc w:val="center"/>
+            </w:pPr>
+            <w:r>
+              <w:t>DECIMAL(12,2)</w:t>
+            </w:r>
+          </w:p>
+        </w:tc>
+        <w:tc>
+          <w:tcPr>
+            <w:tcW w:w="0" w:type="auto"/>
+            <w:tcMar>
+              <w:top w:w="150" w:type="dxa"/>
+              <w:left w:w="240" w:type="dxa"/>
+              <w:bottom w:w="150" w:type="dxa"/>
+              <w:right w:w="240" w:type="dxa"/>
+            </w:tcMar>
+            <w:vAlign w:val="center"/>
+            <w:hideMark/>
+          </w:tcPr>
+          <w:p>
+            <w:pPr>
+              <w:spacing w:line="240" w:lineRule="auto"/>
+              <w:jc w:val="center"/>
+            </w:pPr>
+            <w:r>
+              <w:t>Giá nhập</w:t>
+            </w:r>
           </w:p>
         </w:tc>
         <w:tc>
@@ -10712,51 +8895,30 @@
               <w:spacing w:line="240" w:lineRule="auto"/>
               <w:jc w:val="center"/>
             </w:pPr>
-            <w:proofErr w:type="gramStart"/>
-            <w:r>
-              <w:t>DECIMAL(</w:t>
-            </w:r>
-            <w:proofErr w:type="gramEnd"/>
-            <w:r>
-              <w:t>12,2)</w:t>
-            </w:r>
-          </w:p>
-        </w:tc>
-        <w:tc>
-          <w:tcPr>
-            <w:tcW w:w="0" w:type="auto"/>
-            <w:tcMar>
-              <w:top w:w="150" w:type="dxa"/>
-              <w:left w:w="240" w:type="dxa"/>
-              <w:bottom w:w="150" w:type="dxa"/>
-              <w:right w:w="240" w:type="dxa"/>
-            </w:tcMar>
-            <w:vAlign w:val="center"/>
-            <w:hideMark/>
-          </w:tcPr>
-          <w:p>
-            <w:pPr>
-              <w:spacing w:line="240" w:lineRule="auto"/>
-              <w:jc w:val="center"/>
-            </w:pPr>
-            <w:r>
-              <w:t xml:space="preserve">Thành </w:t>
-            </w:r>
-            <w:proofErr w:type="spellStart"/>
-            <w:r>
-              <w:t>tiền</w:t>
-            </w:r>
-            <w:proofErr w:type="spellEnd"/>
-            <w:r>
-              <w:t xml:space="preserve"> (quantity × </w:t>
-            </w:r>
-            <w:proofErr w:type="spellStart"/>
-            <w:r>
-              <w:t>cost_price</w:t>
-            </w:r>
-            <w:proofErr w:type="spellEnd"/>
-            <w:r>
-              <w:t>)</w:t>
+            <w:r>
+              <w:t>DECIMAL(12,2)</w:t>
+            </w:r>
+          </w:p>
+        </w:tc>
+        <w:tc>
+          <w:tcPr>
+            <w:tcW w:w="0" w:type="auto"/>
+            <w:tcMar>
+              <w:top w:w="150" w:type="dxa"/>
+              <w:left w:w="240" w:type="dxa"/>
+              <w:bottom w:w="150" w:type="dxa"/>
+              <w:right w:w="240" w:type="dxa"/>
+            </w:tcMar>
+            <w:vAlign w:val="center"/>
+            <w:hideMark/>
+          </w:tcPr>
+          <w:p>
+            <w:pPr>
+              <w:spacing w:line="240" w:lineRule="auto"/>
+              <w:jc w:val="center"/>
+            </w:pPr>
+            <w:r>
+              <w:t>Thành tiền (quantity × cost_price)</w:t>
             </w:r>
           </w:p>
         </w:tc>
@@ -11413,7 +9575,6 @@
   <w:style w:type="character" w:default="1" w:styleId="DefaultParagraphFont">
     <w:name w:val="Default Paragraph Font"/>
     <w:uiPriority w:val="1"/>
-    <w:semiHidden/>
     <w:unhideWhenUsed/>
   </w:style>
   <w:style w:type="table" w:default="1" w:styleId="TableNormal">
